--- a/eeen830.docx
+++ b/eeen830.docx
@@ -1,6 +1,6 @@
 
 <file path=word/document.xml><?xml version="1.0" encoding="utf-8"?>
-<w:document xmlns:wpc="http://schemas.microsoft.com/office/word/2010/wordprocessingCanvas" xmlns:cx="http://schemas.microsoft.com/office/drawing/2014/chartex" xmlns:cx1="http://schemas.microsoft.com/office/drawing/2015/9/8/chartex" xmlns:cx2="http://schemas.microsoft.com/office/drawing/2015/10/21/chartex" xmlns:cx3="http://schemas.microsoft.com/office/drawing/2016/5/9/chartex" xmlns:cx4="http://schemas.microsoft.com/office/drawing/2016/5/10/chartex" xmlns:cx5="http://schemas.microsoft.com/office/drawing/2016/5/11/chartex" xmlns:cx6="http://schemas.microsoft.com/office/drawing/2016/5/12/chartex" xmlns:cx7="http://schemas.microsoft.com/office/drawing/2016/5/13/chartex" xmlns:cx8="http://schemas.microsoft.com/office/drawing/2016/5/14/chartex" xmlns:mc="http://schemas.openxmlformats.org/markup-compatibility/2006" xmlns:aink="http://schemas.microsoft.com/office/drawing/2016/ink" xmlns:am3d="http://schemas.microsoft.com/office/drawing/2017/model3d" xmlns:o="urn:schemas-microsoft-com:office:office" xmlns:oel="http://schemas.microsoft.com/office/2019/extlst" xmlns:r="http://schemas.openxmlformats.org/officeDocument/2006/relationships" xmlns:m="http://schemas.openxmlformats.org/officeDocument/2006/math" xmlns:v="urn:schemas-microsoft-com:vml" xmlns:wp14="http://schemas.microsoft.com/office/word/2010/wordprocessingDrawing" xmlns:wp="http://schemas.openxmlformats.org/drawingml/2006/wordprocessingDrawing" xmlns:w10="urn:schemas-microsoft-com:office:word" xmlns:w="http://schemas.openxmlformats.org/wordprocessingml/2006/main" xmlns:w14="http://schemas.microsoft.com/office/word/2010/wordml" xmlns:w15="http://schemas.microsoft.com/office/word/2012/wordml" xmlns:w16cex="http://schemas.microsoft.com/office/word/2018/wordml/cex" xmlns:w16cid="http://schemas.microsoft.com/office/word/2016/wordml/cid" xmlns:w16="http://schemas.microsoft.com/office/word/2018/wordml" xmlns:w16sdtdh="http://schemas.microsoft.com/office/word/2020/wordml/sdtdatahash" xmlns:w16se="http://schemas.microsoft.com/office/word/2015/wordml/symex" xmlns:wpg="http://schemas.microsoft.com/office/word/2010/wordprocessingGroup" xmlns:wpi="http://schemas.microsoft.com/office/word/2010/wordprocessingInk" xmlns:wne="http://schemas.microsoft.com/office/word/2006/wordml" xmlns:wps="http://schemas.microsoft.com/office/word/2010/wordprocessingShape" mc:Ignorable="w14 w15 w16se w16cid w16 w16cex w16sdtdh wp14">
+<w:document xmlns:wpc="http://schemas.microsoft.com/office/word/2010/wordprocessingCanvas" xmlns:cx="http://schemas.microsoft.com/office/drawing/2014/chartex" xmlns:cx1="http://schemas.microsoft.com/office/drawing/2015/9/8/chartex" xmlns:cx2="http://schemas.microsoft.com/office/drawing/2015/10/21/chartex" xmlns:cx3="http://schemas.microsoft.com/office/drawing/2016/5/9/chartex" xmlns:cx4="http://schemas.microsoft.com/office/drawing/2016/5/10/chartex" xmlns:cx5="http://schemas.microsoft.com/office/drawing/2016/5/11/chartex" xmlns:cx6="http://schemas.microsoft.com/office/drawing/2016/5/12/chartex" xmlns:cx7="http://schemas.microsoft.com/office/drawing/2016/5/13/chartex" xmlns:cx8="http://schemas.microsoft.com/office/drawing/2016/5/14/chartex" xmlns:mc="http://schemas.openxmlformats.org/markup-compatibility/2006" xmlns:aink="http://schemas.microsoft.com/office/drawing/2016/ink" xmlns:am3d="http://schemas.microsoft.com/office/drawing/2017/model3d" xmlns:o="urn:schemas-microsoft-com:office:office" xmlns:oel="http://schemas.microsoft.com/office/2019/extlst" xmlns:r="http://schemas.openxmlformats.org/officeDocument/2006/relationships" xmlns:m="http://schemas.openxmlformats.org/officeDocument/2006/math" xmlns:v="urn:schemas-microsoft-com:vml" xmlns:wp14="http://schemas.microsoft.com/office/word/2010/wordprocessingDrawing" xmlns:wp="http://schemas.openxmlformats.org/drawingml/2006/wordprocessingDrawing" xmlns:w10="urn:schemas-microsoft-com:office:word" xmlns:w="http://schemas.openxmlformats.org/wordprocessingml/2006/main" xmlns:w14="http://schemas.microsoft.com/office/word/2010/wordml" xmlns:w15="http://schemas.microsoft.com/office/word/2012/wordml" xmlns:w16cex="http://schemas.microsoft.com/office/word/2018/wordml/cex" xmlns:w16cid="http://schemas.microsoft.com/office/word/2016/wordml/cid" xmlns:w16="http://schemas.microsoft.com/office/word/2018/wordml" xmlns:w16du="http://schemas.microsoft.com/office/word/2023/wordml/word16du" xmlns:w16sdtdh="http://schemas.microsoft.com/office/word/2020/wordml/sdtdatahash" xmlns:w16se="http://schemas.microsoft.com/office/word/2015/wordml/symex" xmlns:wpg="http://schemas.microsoft.com/office/word/2010/wordprocessingGroup" xmlns:wpi="http://schemas.microsoft.com/office/word/2010/wordprocessingInk" xmlns:wne="http://schemas.microsoft.com/office/word/2006/wordml" xmlns:wps="http://schemas.microsoft.com/office/word/2010/wordprocessingShape" mc:Ignorable="w14 w15 w16se w16cid w16 w16cex w16sdtdh wp14">
   <w:body>
     <w:p>
       <w:pPr>
@@ -638,25 +638,7 @@
           <w:color w:val="000000"/>
           <w:szCs w:val="20"/>
         </w:rPr>
-        <w:t xml:space="preserve">Está basado y es conforme con el estándar IEEE </w:t>
-      </w:r>
-      <w:proofErr w:type="spellStart"/>
-      <w:r>
-        <w:rPr>
-          <w:i/>
-          <w:color w:val="000000"/>
-          <w:szCs w:val="20"/>
-        </w:rPr>
-        <w:t>Std</w:t>
-      </w:r>
-      <w:proofErr w:type="spellEnd"/>
-      <w:r>
-        <w:rPr>
-          <w:i/>
-          <w:color w:val="000000"/>
-          <w:szCs w:val="20"/>
-        </w:rPr>
-        <w:t xml:space="preserve"> 830-1998.</w:t>
+        <w:t>Está basado y es conforme con el estándar IEEE Std 830-1998.</w:t>
       </w:r>
     </w:p>
     <w:p>
@@ -913,61 +895,7 @@
           <w:color w:val="000000"/>
           <w:szCs w:val="20"/>
         </w:rPr>
-        <w:t xml:space="preserve">La sangría de los textos dentro de cada apartado se genera automáticamente al pulsar </w:t>
-      </w:r>
-      <w:proofErr w:type="spellStart"/>
-      <w:r>
-        <w:rPr>
-          <w:i/>
-          <w:color w:val="000000"/>
-          <w:szCs w:val="20"/>
-        </w:rPr>
-        <w:t>Intro</w:t>
-      </w:r>
-      <w:proofErr w:type="spellEnd"/>
-      <w:r>
-        <w:rPr>
-          <w:i/>
-          <w:color w:val="000000"/>
-          <w:szCs w:val="20"/>
-        </w:rPr>
-        <w:t xml:space="preserve"> al final de la línea de título. (Estilos Normal indentado1, Normal </w:t>
-      </w:r>
-      <w:proofErr w:type="spellStart"/>
-      <w:r>
-        <w:rPr>
-          <w:i/>
-          <w:color w:val="000000"/>
-          <w:szCs w:val="20"/>
-        </w:rPr>
-        <w:t>indentado</w:t>
-      </w:r>
-      <w:proofErr w:type="spellEnd"/>
-      <w:r>
-        <w:rPr>
-          <w:i/>
-          <w:color w:val="000000"/>
-          <w:szCs w:val="20"/>
-        </w:rPr>
-        <w:t xml:space="preserve"> 2 y Normal </w:t>
-      </w:r>
-      <w:proofErr w:type="spellStart"/>
-      <w:r>
-        <w:rPr>
-          <w:i/>
-          <w:color w:val="000000"/>
-          <w:szCs w:val="20"/>
-        </w:rPr>
-        <w:t>indentado</w:t>
-      </w:r>
-      <w:proofErr w:type="spellEnd"/>
-      <w:r>
-        <w:rPr>
-          <w:i/>
-          <w:color w:val="000000"/>
-          <w:szCs w:val="20"/>
-        </w:rPr>
-        <w:t xml:space="preserve"> 3).</w:t>
+        <w:t>La sangría de los textos dentro de cada apartado se genera automáticamente al pulsar Intro al final de la línea de título. (Estilos Normal indentado1, Normal indentado 2 y Normal indentado 3).</w:t>
       </w:r>
     </w:p>
     <w:p>
@@ -1882,21 +1810,7 @@
               <w:rPr>
                 <w:b/>
               </w:rPr>
-              <w:t xml:space="preserve">Verificado </w:t>
-            </w:r>
-            <w:proofErr w:type="spellStart"/>
-            <w:r>
-              <w:rPr>
-                <w:b/>
-              </w:rPr>
-              <w:t>dep</w:t>
-            </w:r>
-            <w:proofErr w:type="spellEnd"/>
-            <w:r>
-              <w:rPr>
-                <w:b/>
-              </w:rPr>
-              <w:t>. Calidad.</w:t>
+              <w:t>Verificado dep. Calidad.</w:t>
             </w:r>
           </w:p>
         </w:tc>
@@ -5700,16 +5614,8 @@
         <w:rPr>
           <w:color w:val="548DD4"/>
         </w:rPr>
-        <w:t xml:space="preserve">Sistema de información para la venta de productos cosméticos de la empresa </w:t>
+        <w:t>Sistema de información para la venta de productos cosméticos de la empresa Beauty</w:t>
       </w:r>
-      <w:proofErr w:type="spellStart"/>
-      <w:r>
-        <w:rPr>
-          <w:color w:val="548DD4"/>
-        </w:rPr>
-        <w:t>Beauty</w:t>
-      </w:r>
-      <w:proofErr w:type="spellEnd"/>
       <w:r>
         <w:rPr>
           <w:color w:val="548DD4"/>
@@ -5858,21 +5764,7 @@
         <w:rPr>
           <w:color w:val="548DD4"/>
         </w:rPr>
-        <w:t xml:space="preserve">comerciales de la empresa </w:t>
-      </w:r>
-      <w:proofErr w:type="spellStart"/>
-      <w:r>
-        <w:rPr>
-          <w:color w:val="548DD4"/>
-        </w:rPr>
-        <w:t>Beauty</w:t>
-      </w:r>
-      <w:proofErr w:type="spellEnd"/>
-      <w:r>
-        <w:rPr>
-          <w:color w:val="548DD4"/>
-        </w:rPr>
-        <w:t>.</w:t>
+        <w:t>comerciales de la empresa Beauty.</w:t>
       </w:r>
     </w:p>
     <w:p>
@@ -8316,23 +8208,13 @@
                 <w:szCs w:val="20"/>
               </w:rPr>
             </w:pPr>
-            <w:proofErr w:type="spellStart"/>
             <w:r>
               <w:rPr>
                 <w:b/>
                 <w:color w:val="000000"/>
                 <w:szCs w:val="20"/>
               </w:rPr>
-              <w:t>Titulo</w:t>
-            </w:r>
-            <w:proofErr w:type="spellEnd"/>
-            <w:r>
-              <w:rPr>
-                <w:b/>
-                <w:color w:val="000000"/>
-                <w:szCs w:val="20"/>
-              </w:rPr>
-              <w:t xml:space="preserve"> del Documento</w:t>
+              <w:t>Titulo del Documento</w:t>
             </w:r>
           </w:p>
         </w:tc>
@@ -8745,23 +8627,7 @@
         <w:jc w:val="both"/>
       </w:pPr>
       <w:r>
-        <w:t xml:space="preserve">El sistema SI será un producto diseñado para trabajar en entornos WEB y móvil, lo que permitirá su utilización de forma rápida y eficaz, además se integrará métodos de pago como </w:t>
-      </w:r>
-      <w:proofErr w:type="spellStart"/>
-      <w:r>
-        <w:t>nequi</w:t>
-      </w:r>
-      <w:proofErr w:type="spellEnd"/>
-      <w:r>
-        <w:t xml:space="preserve"> y </w:t>
-      </w:r>
-      <w:proofErr w:type="spellStart"/>
-      <w:r>
-        <w:t>daviplata</w:t>
-      </w:r>
-      <w:proofErr w:type="spellEnd"/>
-      <w:r>
-        <w:t xml:space="preserve"> (plataforma de pago online) para lograr que el usuario final tenga todo a su alcance.</w:t>
+        <w:t>El sistema SI será un producto diseñado para trabajar en entornos WEB y móvil, lo que permitirá su utilización de forma rápida y eficaz, además se integrará métodos de pago como nequi y daviplata (plataforma de pago online) para lograr que el usuario final tenga todo a su alcance.</w:t>
       </w:r>
     </w:p>
     <w:p>
@@ -8860,6 +8726,9 @@
         </w:rPr>
       </w:pPr>
       <w:r>
+        <w:rPr>
+          <w:noProof/>
+        </w:rPr>
         <w:drawing>
           <wp:anchor distT="0" distB="0" distL="114300" distR="114300" simplePos="0" relativeHeight="251660288" behindDoc="1" locked="0" layoutInCell="1" allowOverlap="1" wp14:anchorId="43FF8B8B" wp14:editId="58EDF9CF">
             <wp:simplePos x="0" y="0"/>
@@ -9274,13 +9143,7 @@
                 <w:color w:val="548DD4"/>
                 <w:szCs w:val="20"/>
               </w:rPr>
-              <w:t>T</w:t>
-            </w:r>
-            <w:r>
-              <w:rPr>
-                <w:color w:val="548DD4"/>
-              </w:rPr>
-              <w:t>écnico en Sistemas</w:t>
+              <w:t>NA</w:t>
             </w:r>
           </w:p>
         </w:tc>
@@ -10613,7 +10476,6 @@
               <w:ind w:left="2" w:hanging="4"/>
               <w:jc w:val="center"/>
             </w:pPr>
-            <w:proofErr w:type="spellStart"/>
             <w:r>
               <w:rPr>
                 <w:rFonts w:ascii="Calibri" w:eastAsia="Calibri" w:hAnsi="Calibri" w:cs="Calibri"/>
@@ -10623,19 +10485,7 @@
                 <w:sz w:val="36"/>
                 <w:szCs w:val="36"/>
               </w:rPr>
-              <w:t>No.de</w:t>
-            </w:r>
-            <w:proofErr w:type="spellEnd"/>
-            <w:r>
-              <w:rPr>
-                <w:rFonts w:ascii="Calibri" w:eastAsia="Calibri" w:hAnsi="Calibri" w:cs="Calibri"/>
-                <w:b/>
-                <w:bCs/>
-                <w:color w:val="000000" w:themeColor="text1"/>
-                <w:sz w:val="36"/>
-                <w:szCs w:val="36"/>
-              </w:rPr>
-              <w:t xml:space="preserve"> Requisito</w:t>
+              <w:t>No.de Requisito</w:t>
             </w:r>
           </w:p>
         </w:tc>
@@ -10774,19 +10624,8 @@
                 <w:sz w:val="32"/>
                 <w:szCs w:val="32"/>
               </w:rPr>
-              <w:t>El sistema permitirá a los clientes registrarse proporcionando información (Nombre de usuario, Fecha de nacimiento, Correo electrónico, Contraseña</w:t>
+              <w:t>El sistema permitirá a los clientes registrarse proporcionando información (Nombre de usuario, Fecha de nacimiento, Correo electrónico, Contraseña) .</w:t>
             </w:r>
-            <w:proofErr w:type="gramStart"/>
-            <w:r>
-              <w:rPr>
-                <w:rFonts w:ascii="Calibri" w:eastAsia="Calibri" w:hAnsi="Calibri" w:cs="Calibri"/>
-                <w:color w:val="000000" w:themeColor="text1"/>
-                <w:sz w:val="32"/>
-                <w:szCs w:val="32"/>
-              </w:rPr>
-              <w:t>) .</w:t>
-            </w:r>
-            <w:proofErr w:type="gramEnd"/>
           </w:p>
         </w:tc>
         <w:tc>
@@ -12031,27 +11870,7 @@
                 <w:sz w:val="32"/>
                 <w:szCs w:val="32"/>
               </w:rPr>
-              <w:t xml:space="preserve">El sistema permitirá al cliente consultar sin estar </w:t>
-            </w:r>
-            <w:proofErr w:type="gramStart"/>
-            <w:r>
-              <w:rPr>
-                <w:rFonts w:ascii="Calibri" w:eastAsia="Calibri" w:hAnsi="Calibri" w:cs="Calibri"/>
-                <w:color w:val="000000" w:themeColor="text1"/>
-                <w:sz w:val="32"/>
-                <w:szCs w:val="32"/>
-              </w:rPr>
-              <w:t>registrado  los</w:t>
-            </w:r>
-            <w:proofErr w:type="gramEnd"/>
-            <w:r>
-              <w:rPr>
-                <w:rFonts w:ascii="Calibri" w:eastAsia="Calibri" w:hAnsi="Calibri" w:cs="Calibri"/>
-                <w:color w:val="000000" w:themeColor="text1"/>
-                <w:sz w:val="32"/>
-                <w:szCs w:val="32"/>
-              </w:rPr>
-              <w:t xml:space="preserve"> servicios que se prestan, los barberos y los productos que se encuentran en venta </w:t>
+              <w:t xml:space="preserve">El sistema permitirá al cliente consultar sin estar registrado  los servicios que se prestan, los barberos y los productos que se encuentran en venta </w:t>
             </w:r>
           </w:p>
         </w:tc>
@@ -12153,27 +11972,7 @@
                 <w:sz w:val="32"/>
                 <w:szCs w:val="32"/>
               </w:rPr>
-              <w:t xml:space="preserve">El sistema permitirá saber </w:t>
-            </w:r>
-            <w:proofErr w:type="gramStart"/>
-            <w:r>
-              <w:rPr>
-                <w:rFonts w:ascii="Calibri" w:eastAsia="Calibri" w:hAnsi="Calibri" w:cs="Calibri"/>
-                <w:color w:val="000000" w:themeColor="text1"/>
-                <w:sz w:val="32"/>
-                <w:szCs w:val="32"/>
-              </w:rPr>
-              <w:t>al clientes</w:t>
-            </w:r>
-            <w:proofErr w:type="gramEnd"/>
-            <w:r>
-              <w:rPr>
-                <w:rFonts w:ascii="Calibri" w:eastAsia="Calibri" w:hAnsi="Calibri" w:cs="Calibri"/>
-                <w:color w:val="000000" w:themeColor="text1"/>
-                <w:sz w:val="32"/>
-                <w:szCs w:val="32"/>
-              </w:rPr>
-              <w:t xml:space="preserve"> que tiene un turno reservado </w:t>
+              <w:t xml:space="preserve">El sistema permitirá saber al clientes que tiene un turno reservado </w:t>
             </w:r>
           </w:p>
         </w:tc>
@@ -12996,27 +12795,7 @@
                 <w:sz w:val="32"/>
                 <w:szCs w:val="32"/>
               </w:rPr>
-              <w:t xml:space="preserve">El sistema debe estar en actualización </w:t>
-            </w:r>
-            <w:proofErr w:type="gramStart"/>
-            <w:r>
-              <w:rPr>
-                <w:rFonts w:ascii="Calibri" w:eastAsia="Calibri" w:hAnsi="Calibri" w:cs="Calibri"/>
-                <w:color w:val="000000" w:themeColor="text1"/>
-                <w:sz w:val="32"/>
-                <w:szCs w:val="32"/>
-              </w:rPr>
-              <w:t>frecuentemente(</w:t>
-            </w:r>
-            <w:proofErr w:type="gramEnd"/>
-            <w:r>
-              <w:rPr>
-                <w:rFonts w:ascii="Calibri" w:eastAsia="Calibri" w:hAnsi="Calibri" w:cs="Calibri"/>
-                <w:color w:val="000000" w:themeColor="text1"/>
-                <w:sz w:val="32"/>
-                <w:szCs w:val="32"/>
-              </w:rPr>
-              <w:t>actualizar nuevos productos, nuevos servicios, etc.)</w:t>
+              <w:t>El sistema debe estar en actualización frecuentemente(actualizar nuevos productos, nuevos servicios, etc.)</w:t>
             </w:r>
           </w:p>
         </w:tc>
@@ -13424,27 +13203,7 @@
                 <w:sz w:val="32"/>
                 <w:szCs w:val="32"/>
               </w:rPr>
-              <w:t xml:space="preserve">La interfaz de usuario debe ser intuitiva y fácil de usar para los </w:t>
-            </w:r>
-            <w:proofErr w:type="spellStart"/>
-            <w:r>
-              <w:rPr>
-                <w:rFonts w:ascii="Calibri" w:eastAsia="Calibri" w:hAnsi="Calibri" w:cs="Calibri"/>
-                <w:color w:val="000000" w:themeColor="text1"/>
-                <w:sz w:val="32"/>
-                <w:szCs w:val="32"/>
-              </w:rPr>
-              <w:t>empelados</w:t>
-            </w:r>
-            <w:proofErr w:type="spellEnd"/>
-            <w:r>
-              <w:rPr>
-                <w:rFonts w:ascii="Calibri" w:eastAsia="Calibri" w:hAnsi="Calibri" w:cs="Calibri"/>
-                <w:color w:val="000000" w:themeColor="text1"/>
-                <w:sz w:val="32"/>
-                <w:szCs w:val="32"/>
-              </w:rPr>
-              <w:t xml:space="preserve"> y clientes.</w:t>
+              <w:t>La interfaz de usuario debe ser intuitiva y fácil de usar para los empelados y clientes.</w:t>
             </w:r>
           </w:p>
         </w:tc>
@@ -14186,24 +13945,14 @@
           <w:lang w:val="en-US"/>
         </w:rPr>
       </w:pPr>
-      <w:proofErr w:type="spellStart"/>
       <w:r>
         <w:rPr>
           <w:color w:val="548DD4" w:themeColor="text2" w:themeTint="99"/>
           <w:lang w:val="en-US"/>
         </w:rPr>
-        <w:t>Explorador</w:t>
-      </w:r>
-      <w:proofErr w:type="spellEnd"/>
-      <w:r>
-        <w:rPr>
-          <w:color w:val="548DD4" w:themeColor="text2" w:themeTint="99"/>
-          <w:lang w:val="en-US"/>
-        </w:rPr>
-        <w:t xml:space="preserve">:  Chrome, Edge </w:t>
+        <w:t xml:space="preserve">Explorador:  Chrome, Edge </w:t>
       </w:r>
       <w:bookmarkStart w:id="22" w:name="_Int_LGhEOsen"/>
-      <w:proofErr w:type="spellStart"/>
       <w:r>
         <w:rPr>
           <w:color w:val="548DD4" w:themeColor="text2" w:themeTint="99"/>
@@ -14212,7 +13961,6 @@
         <w:t>o</w:t>
       </w:r>
       <w:bookmarkEnd w:id="22"/>
-      <w:proofErr w:type="spellEnd"/>
       <w:r>
         <w:rPr>
           <w:color w:val="548DD4" w:themeColor="text2" w:themeTint="99"/>
@@ -14296,35 +14044,7 @@
         <w:rPr>
           <w:color w:val="548DD4"/>
         </w:rPr>
-        <w:t xml:space="preserve">Visual </w:t>
-      </w:r>
-      <w:proofErr w:type="spellStart"/>
-      <w:r>
-        <w:rPr>
-          <w:color w:val="548DD4"/>
-        </w:rPr>
-        <w:t>studio</w:t>
-      </w:r>
-      <w:proofErr w:type="spellEnd"/>
-      <w:r>
-        <w:rPr>
-          <w:color w:val="548DD4"/>
-        </w:rPr>
-        <w:t xml:space="preserve"> </w:t>
-      </w:r>
-      <w:proofErr w:type="spellStart"/>
-      <w:r>
-        <w:rPr>
-          <w:color w:val="548DD4"/>
-        </w:rPr>
-        <w:t>code</w:t>
-      </w:r>
-      <w:proofErr w:type="spellEnd"/>
-      <w:r>
-        <w:rPr>
-          <w:color w:val="548DD4"/>
-        </w:rPr>
-        <w:t xml:space="preserve"> 1.63.1 o superior.</w:t>
+        <w:t>Visual studio code 1.63.1 o superior.</w:t>
       </w:r>
     </w:p>
     <w:p>
@@ -14807,7 +14527,6 @@
         </w:rPr>
         <w:t xml:space="preserve">Consultar </w:t>
       </w:r>
-      <w:proofErr w:type="spellStart"/>
       <w:r>
         <w:rPr>
           <w:b/>
@@ -14816,7 +14535,6 @@
         </w:rPr>
         <w:t>Categoria</w:t>
       </w:r>
-      <w:proofErr w:type="spellEnd"/>
       <w:r>
         <w:rPr>
           <w:b/>
@@ -14833,13 +14551,8 @@
         </w:rPr>
         <w:t xml:space="preserve"> </w:t>
       </w:r>
-      <w:proofErr w:type="spellStart"/>
       <w:r>
-        <w:t>Sidebar</w:t>
-      </w:r>
-      <w:proofErr w:type="spellEnd"/>
-      <w:r>
-        <w:t xml:space="preserve"> con un listado de las categorías de los productos</w:t>
+        <w:t>Sidebar con un listado de las categorías de los productos</w:t>
       </w:r>
       <w:r>
         <w:rPr>
@@ -14915,13 +14628,8 @@
         <w:t>Permite a los</w:t>
       </w:r>
       <w:r>
-        <w:t xml:space="preserve"> usuarios ver el detalle de </w:t>
+        <w:t xml:space="preserve"> usuarios ver el detalle de cada productos</w:t>
       </w:r>
-      <w:proofErr w:type="gramStart"/>
-      <w:r>
-        <w:t>cada productos</w:t>
-      </w:r>
-      <w:proofErr w:type="gramEnd"/>
       <w:r>
         <w:rPr>
           <w:color w:val="000000"/>
@@ -15075,15 +14783,7 @@
         <w:t>comprar ahora</w:t>
       </w:r>
       <w:r>
-        <w:t xml:space="preserve">, el cual lo redirigirá a la sección de </w:t>
-      </w:r>
-      <w:proofErr w:type="spellStart"/>
-      <w:r>
-        <w:t>checkout</w:t>
-      </w:r>
-      <w:proofErr w:type="spellEnd"/>
-      <w:r>
-        <w:t>.</w:t>
+        <w:t>, el cual lo redirigirá a la sección de checkout.</w:t>
       </w:r>
     </w:p>
     <w:p>
@@ -15433,15 +15133,7 @@
         <w:jc w:val="both"/>
       </w:pPr>
       <w:r>
-        <w:t xml:space="preserve">Permite al administrador consultar la sección </w:t>
-      </w:r>
-      <w:proofErr w:type="spellStart"/>
-      <w:r>
-        <w:t>Admin</w:t>
-      </w:r>
-      <w:proofErr w:type="spellEnd"/>
-      <w:r>
-        <w:t xml:space="preserve"> de todos los usuarios registrados.</w:t>
+        <w:t>Permite al administrador consultar la sección Admin de todos los usuarios registrados.</w:t>
       </w:r>
     </w:p>
     <w:p>
@@ -16244,15 +15936,7 @@
           <w:color w:val="000000"/>
           <w:szCs w:val="20"/>
         </w:rPr>
-        <w:t xml:space="preserve"> de la información y al momento de realizar las transacciones de </w:t>
-      </w:r>
-      <w:proofErr w:type="gramStart"/>
-      <w:r>
-        <w:rPr>
-          <w:color w:val="000000"/>
-          <w:szCs w:val="20"/>
-        </w:rPr>
-        <w:t>pago</w:t>
+        <w:t xml:space="preserve"> de la información y al momento de realizar las transacciones de pago</w:t>
       </w:r>
       <w:r>
         <w:t>.</w:t>
@@ -16264,7 +15948,6 @@
         </w:rPr>
         <w:t>.</w:t>
       </w:r>
-      <w:proofErr w:type="gramEnd"/>
     </w:p>
     <w:p>
       <w:pPr>
@@ -16297,23 +15980,7 @@
           <w:color w:val="000000"/>
           <w:szCs w:val="20"/>
         </w:rPr>
-        <w:t xml:space="preserve">Facilidades y controles para permitir el acceso a la información al personal autorizado a través de </w:t>
-      </w:r>
-      <w:proofErr w:type="gramStart"/>
-      <w:r>
-        <w:rPr>
-          <w:color w:val="000000"/>
-          <w:szCs w:val="20"/>
-        </w:rPr>
-        <w:t>Internet,  con</w:t>
-      </w:r>
-      <w:proofErr w:type="gramEnd"/>
-      <w:r>
-        <w:rPr>
-          <w:color w:val="000000"/>
-          <w:szCs w:val="20"/>
-        </w:rPr>
-        <w:t xml:space="preserve"> la intención de consultar y subir información pertinente para cada una de ellas.</w:t>
+        <w:t>Facilidades y controles para permitir el acceso a la información al personal autorizado a través de Internet,  con la intención de consultar y subir información pertinente para cada una de ellas.</w:t>
       </w:r>
     </w:p>
     <w:p>
@@ -16496,23 +16163,7 @@
           <w:color w:val="000000"/>
           <w:szCs w:val="20"/>
         </w:rPr>
-        <w:t xml:space="preserve">La disponibilidad del sistema debe ser continua con un nivel de servicio para los usuarios de 7 días por 24 horas, garantizando un esquema adecuado que permita la posible falla en cualquiera de sus </w:t>
-      </w:r>
-      <w:proofErr w:type="gramStart"/>
-      <w:r>
-        <w:rPr>
-          <w:color w:val="000000"/>
-          <w:szCs w:val="20"/>
-        </w:rPr>
-        <w:t>componentes,  contar</w:t>
-      </w:r>
-      <w:proofErr w:type="gramEnd"/>
-      <w:r>
-        <w:rPr>
-          <w:color w:val="000000"/>
-          <w:szCs w:val="20"/>
-        </w:rPr>
-        <w:t xml:space="preserve"> con una contingencia, generación de alarmas.</w:t>
+        <w:t>La disponibilidad del sistema debe ser continua con un nivel de servicio para los usuarios de 7 días por 24 horas, garantizando un esquema adecuado que permita la posible falla en cualquiera de sus componentes,  contar con una contingencia, generación de alarmas.</w:t>
       </w:r>
     </w:p>
     <w:p>
@@ -16732,7 +16383,7 @@
 </file>
 
 <file path=word/endnotes.xml><?xml version="1.0" encoding="utf-8"?>
-<w:endnotes xmlns:wpc="http://schemas.microsoft.com/office/word/2010/wordprocessingCanvas" xmlns:cx="http://schemas.microsoft.com/office/drawing/2014/chartex" xmlns:cx1="http://schemas.microsoft.com/office/drawing/2015/9/8/chartex" xmlns:cx2="http://schemas.microsoft.com/office/drawing/2015/10/21/chartex" xmlns:cx3="http://schemas.microsoft.com/office/drawing/2016/5/9/chartex" xmlns:cx4="http://schemas.microsoft.com/office/drawing/2016/5/10/chartex" xmlns:cx5="http://schemas.microsoft.com/office/drawing/2016/5/11/chartex" xmlns:cx6="http://schemas.microsoft.com/office/drawing/2016/5/12/chartex" xmlns:cx7="http://schemas.microsoft.com/office/drawing/2016/5/13/chartex" xmlns:cx8="http://schemas.microsoft.com/office/drawing/2016/5/14/chartex" xmlns:mc="http://schemas.openxmlformats.org/markup-compatibility/2006" xmlns:aink="http://schemas.microsoft.com/office/drawing/2016/ink" xmlns:am3d="http://schemas.microsoft.com/office/drawing/2017/model3d" xmlns:o="urn:schemas-microsoft-com:office:office" xmlns:oel="http://schemas.microsoft.com/office/2019/extlst" xmlns:r="http://schemas.openxmlformats.org/officeDocument/2006/relationships" xmlns:m="http://schemas.openxmlformats.org/officeDocument/2006/math" xmlns:v="urn:schemas-microsoft-com:vml" xmlns:wp14="http://schemas.microsoft.com/office/word/2010/wordprocessingDrawing" xmlns:wp="http://schemas.openxmlformats.org/drawingml/2006/wordprocessingDrawing" xmlns:w10="urn:schemas-microsoft-com:office:word" xmlns:w="http://schemas.openxmlformats.org/wordprocessingml/2006/main" xmlns:w14="http://schemas.microsoft.com/office/word/2010/wordml" xmlns:w15="http://schemas.microsoft.com/office/word/2012/wordml" xmlns:w16cex="http://schemas.microsoft.com/office/word/2018/wordml/cex" xmlns:w16cid="http://schemas.microsoft.com/office/word/2016/wordml/cid" xmlns:w16="http://schemas.microsoft.com/office/word/2018/wordml" xmlns:w16sdtdh="http://schemas.microsoft.com/office/word/2020/wordml/sdtdatahash" xmlns:w16se="http://schemas.microsoft.com/office/word/2015/wordml/symex" xmlns:wpg="http://schemas.microsoft.com/office/word/2010/wordprocessingGroup" xmlns:wpi="http://schemas.microsoft.com/office/word/2010/wordprocessingInk" xmlns:wne="http://schemas.microsoft.com/office/word/2006/wordml" xmlns:wps="http://schemas.microsoft.com/office/word/2010/wordprocessingShape" mc:Ignorable="w14 w15 w16se w16cid w16 w16cex w16sdtdh wp14">
+<w:endnotes xmlns:wpc="http://schemas.microsoft.com/office/word/2010/wordprocessingCanvas" xmlns:cx="http://schemas.microsoft.com/office/drawing/2014/chartex" xmlns:cx1="http://schemas.microsoft.com/office/drawing/2015/9/8/chartex" xmlns:cx2="http://schemas.microsoft.com/office/drawing/2015/10/21/chartex" xmlns:cx3="http://schemas.microsoft.com/office/drawing/2016/5/9/chartex" xmlns:cx4="http://schemas.microsoft.com/office/drawing/2016/5/10/chartex" xmlns:cx5="http://schemas.microsoft.com/office/drawing/2016/5/11/chartex" xmlns:cx6="http://schemas.microsoft.com/office/drawing/2016/5/12/chartex" xmlns:cx7="http://schemas.microsoft.com/office/drawing/2016/5/13/chartex" xmlns:cx8="http://schemas.microsoft.com/office/drawing/2016/5/14/chartex" xmlns:mc="http://schemas.openxmlformats.org/markup-compatibility/2006" xmlns:aink="http://schemas.microsoft.com/office/drawing/2016/ink" xmlns:am3d="http://schemas.microsoft.com/office/drawing/2017/model3d" xmlns:o="urn:schemas-microsoft-com:office:office" xmlns:oel="http://schemas.microsoft.com/office/2019/extlst" xmlns:r="http://schemas.openxmlformats.org/officeDocument/2006/relationships" xmlns:m="http://schemas.openxmlformats.org/officeDocument/2006/math" xmlns:v="urn:schemas-microsoft-com:vml" xmlns:wp14="http://schemas.microsoft.com/office/word/2010/wordprocessingDrawing" xmlns:wp="http://schemas.openxmlformats.org/drawingml/2006/wordprocessingDrawing" xmlns:w10="urn:schemas-microsoft-com:office:word" xmlns:w="http://schemas.openxmlformats.org/wordprocessingml/2006/main" xmlns:w14="http://schemas.microsoft.com/office/word/2010/wordml" xmlns:w15="http://schemas.microsoft.com/office/word/2012/wordml" xmlns:w16cex="http://schemas.microsoft.com/office/word/2018/wordml/cex" xmlns:w16cid="http://schemas.microsoft.com/office/word/2016/wordml/cid" xmlns:w16="http://schemas.microsoft.com/office/word/2018/wordml" xmlns:w16du="http://schemas.microsoft.com/office/word/2023/wordml/word16du" xmlns:w16sdtdh="http://schemas.microsoft.com/office/word/2020/wordml/sdtdatahash" xmlns:w16se="http://schemas.microsoft.com/office/word/2015/wordml/symex" xmlns:wpg="http://schemas.microsoft.com/office/word/2010/wordprocessingGroup" xmlns:wpi="http://schemas.microsoft.com/office/word/2010/wordprocessingInk" xmlns:wne="http://schemas.microsoft.com/office/word/2006/wordml" xmlns:wps="http://schemas.microsoft.com/office/word/2010/wordprocessingShape" mc:Ignorable="w14 w15 w16se w16cid w16 w16cex w16sdtdh wp14">
   <w:endnote w:type="separator" w:id="-1">
     <w:p>
       <w:pPr>
@@ -16759,7 +16410,7 @@
 </file>
 
 <file path=word/footer1.xml><?xml version="1.0" encoding="utf-8"?>
-<w:ftr xmlns:wpc="http://schemas.microsoft.com/office/word/2010/wordprocessingCanvas" xmlns:cx="http://schemas.microsoft.com/office/drawing/2014/chartex" xmlns:cx1="http://schemas.microsoft.com/office/drawing/2015/9/8/chartex" xmlns:cx2="http://schemas.microsoft.com/office/drawing/2015/10/21/chartex" xmlns:cx3="http://schemas.microsoft.com/office/drawing/2016/5/9/chartex" xmlns:cx4="http://schemas.microsoft.com/office/drawing/2016/5/10/chartex" xmlns:cx5="http://schemas.microsoft.com/office/drawing/2016/5/11/chartex" xmlns:cx6="http://schemas.microsoft.com/office/drawing/2016/5/12/chartex" xmlns:cx7="http://schemas.microsoft.com/office/drawing/2016/5/13/chartex" xmlns:cx8="http://schemas.microsoft.com/office/drawing/2016/5/14/chartex" xmlns:mc="http://schemas.openxmlformats.org/markup-compatibility/2006" xmlns:aink="http://schemas.microsoft.com/office/drawing/2016/ink" xmlns:am3d="http://schemas.microsoft.com/office/drawing/2017/model3d" xmlns:o="urn:schemas-microsoft-com:office:office" xmlns:oel="http://schemas.microsoft.com/office/2019/extlst" xmlns:r="http://schemas.openxmlformats.org/officeDocument/2006/relationships" xmlns:m="http://schemas.openxmlformats.org/officeDocument/2006/math" xmlns:v="urn:schemas-microsoft-com:vml" xmlns:wp14="http://schemas.microsoft.com/office/word/2010/wordprocessingDrawing" xmlns:wp="http://schemas.openxmlformats.org/drawingml/2006/wordprocessingDrawing" xmlns:w10="urn:schemas-microsoft-com:office:word" xmlns:w="http://schemas.openxmlformats.org/wordprocessingml/2006/main" xmlns:w14="http://schemas.microsoft.com/office/word/2010/wordml" xmlns:w15="http://schemas.microsoft.com/office/word/2012/wordml" xmlns:w16cex="http://schemas.microsoft.com/office/word/2018/wordml/cex" xmlns:w16cid="http://schemas.microsoft.com/office/word/2016/wordml/cid" xmlns:w16="http://schemas.microsoft.com/office/word/2018/wordml" xmlns:w16sdtdh="http://schemas.microsoft.com/office/word/2020/wordml/sdtdatahash" xmlns:w16se="http://schemas.microsoft.com/office/word/2015/wordml/symex" xmlns:wpg="http://schemas.microsoft.com/office/word/2010/wordprocessingGroup" xmlns:wpi="http://schemas.microsoft.com/office/word/2010/wordprocessingInk" xmlns:wne="http://schemas.microsoft.com/office/word/2006/wordml" xmlns:wps="http://schemas.microsoft.com/office/word/2010/wordprocessingShape" mc:Ignorable="w14 w15 w16se w16cid w16 w16cex w16sdtdh wp14">
+<w:ftr xmlns:wpc="http://schemas.microsoft.com/office/word/2010/wordprocessingCanvas" xmlns:cx="http://schemas.microsoft.com/office/drawing/2014/chartex" xmlns:cx1="http://schemas.microsoft.com/office/drawing/2015/9/8/chartex" xmlns:cx2="http://schemas.microsoft.com/office/drawing/2015/10/21/chartex" xmlns:cx3="http://schemas.microsoft.com/office/drawing/2016/5/9/chartex" xmlns:cx4="http://schemas.microsoft.com/office/drawing/2016/5/10/chartex" xmlns:cx5="http://schemas.microsoft.com/office/drawing/2016/5/11/chartex" xmlns:cx6="http://schemas.microsoft.com/office/drawing/2016/5/12/chartex" xmlns:cx7="http://schemas.microsoft.com/office/drawing/2016/5/13/chartex" xmlns:cx8="http://schemas.microsoft.com/office/drawing/2016/5/14/chartex" xmlns:mc="http://schemas.openxmlformats.org/markup-compatibility/2006" xmlns:aink="http://schemas.microsoft.com/office/drawing/2016/ink" xmlns:am3d="http://schemas.microsoft.com/office/drawing/2017/model3d" xmlns:o="urn:schemas-microsoft-com:office:office" xmlns:oel="http://schemas.microsoft.com/office/2019/extlst" xmlns:r="http://schemas.openxmlformats.org/officeDocument/2006/relationships" xmlns:m="http://schemas.openxmlformats.org/officeDocument/2006/math" xmlns:v="urn:schemas-microsoft-com:vml" xmlns:wp14="http://schemas.microsoft.com/office/word/2010/wordprocessingDrawing" xmlns:wp="http://schemas.openxmlformats.org/drawingml/2006/wordprocessingDrawing" xmlns:w10="urn:schemas-microsoft-com:office:word" xmlns:w="http://schemas.openxmlformats.org/wordprocessingml/2006/main" xmlns:w14="http://schemas.microsoft.com/office/word/2010/wordml" xmlns:w15="http://schemas.microsoft.com/office/word/2012/wordml" xmlns:w16cex="http://schemas.microsoft.com/office/word/2018/wordml/cex" xmlns:w16cid="http://schemas.microsoft.com/office/word/2016/wordml/cid" xmlns:w16="http://schemas.microsoft.com/office/word/2018/wordml" xmlns:w16du="http://schemas.microsoft.com/office/word/2023/wordml/word16du" xmlns:w16sdtdh="http://schemas.microsoft.com/office/word/2020/wordml/sdtdatahash" xmlns:w16se="http://schemas.microsoft.com/office/word/2015/wordml/symex" xmlns:wpg="http://schemas.microsoft.com/office/word/2010/wordprocessingGroup" xmlns:wpi="http://schemas.microsoft.com/office/word/2010/wordprocessingInk" xmlns:wne="http://schemas.microsoft.com/office/word/2006/wordml" xmlns:wps="http://schemas.microsoft.com/office/word/2010/wordprocessingShape" mc:Ignorable="w14 w15 w16se w16cid w16 w16cex w16sdtdh wp14">
   <w:p>
     <w:pPr>
       <w:widowControl w:val="0"/>
@@ -16936,7 +16587,7 @@
 </file>
 
 <file path=word/footer2.xml><?xml version="1.0" encoding="utf-8"?>
-<w:ftr xmlns:wpc="http://schemas.microsoft.com/office/word/2010/wordprocessingCanvas" xmlns:cx="http://schemas.microsoft.com/office/drawing/2014/chartex" xmlns:cx1="http://schemas.microsoft.com/office/drawing/2015/9/8/chartex" xmlns:cx2="http://schemas.microsoft.com/office/drawing/2015/10/21/chartex" xmlns:cx3="http://schemas.microsoft.com/office/drawing/2016/5/9/chartex" xmlns:cx4="http://schemas.microsoft.com/office/drawing/2016/5/10/chartex" xmlns:cx5="http://schemas.microsoft.com/office/drawing/2016/5/11/chartex" xmlns:cx6="http://schemas.microsoft.com/office/drawing/2016/5/12/chartex" xmlns:cx7="http://schemas.microsoft.com/office/drawing/2016/5/13/chartex" xmlns:cx8="http://schemas.microsoft.com/office/drawing/2016/5/14/chartex" xmlns:mc="http://schemas.openxmlformats.org/markup-compatibility/2006" xmlns:aink="http://schemas.microsoft.com/office/drawing/2016/ink" xmlns:am3d="http://schemas.microsoft.com/office/drawing/2017/model3d" xmlns:o="urn:schemas-microsoft-com:office:office" xmlns:oel="http://schemas.microsoft.com/office/2019/extlst" xmlns:r="http://schemas.openxmlformats.org/officeDocument/2006/relationships" xmlns:m="http://schemas.openxmlformats.org/officeDocument/2006/math" xmlns:v="urn:schemas-microsoft-com:vml" xmlns:wp14="http://schemas.microsoft.com/office/word/2010/wordprocessingDrawing" xmlns:wp="http://schemas.openxmlformats.org/drawingml/2006/wordprocessingDrawing" xmlns:w10="urn:schemas-microsoft-com:office:word" xmlns:w="http://schemas.openxmlformats.org/wordprocessingml/2006/main" xmlns:w14="http://schemas.microsoft.com/office/word/2010/wordml" xmlns:w15="http://schemas.microsoft.com/office/word/2012/wordml" xmlns:w16cex="http://schemas.microsoft.com/office/word/2018/wordml/cex" xmlns:w16cid="http://schemas.microsoft.com/office/word/2016/wordml/cid" xmlns:w16="http://schemas.microsoft.com/office/word/2018/wordml" xmlns:w16sdtdh="http://schemas.microsoft.com/office/word/2020/wordml/sdtdatahash" xmlns:w16se="http://schemas.microsoft.com/office/word/2015/wordml/symex" xmlns:wpg="http://schemas.microsoft.com/office/word/2010/wordprocessingGroup" xmlns:wpi="http://schemas.microsoft.com/office/word/2010/wordprocessingInk" xmlns:wne="http://schemas.microsoft.com/office/word/2006/wordml" xmlns:wps="http://schemas.microsoft.com/office/word/2010/wordprocessingShape" mc:Ignorable="w14 w15 w16se w16cid w16 w16cex w16sdtdh wp14">
+<w:ftr xmlns:wpc="http://schemas.microsoft.com/office/word/2010/wordprocessingCanvas" xmlns:cx="http://schemas.microsoft.com/office/drawing/2014/chartex" xmlns:cx1="http://schemas.microsoft.com/office/drawing/2015/9/8/chartex" xmlns:cx2="http://schemas.microsoft.com/office/drawing/2015/10/21/chartex" xmlns:cx3="http://schemas.microsoft.com/office/drawing/2016/5/9/chartex" xmlns:cx4="http://schemas.microsoft.com/office/drawing/2016/5/10/chartex" xmlns:cx5="http://schemas.microsoft.com/office/drawing/2016/5/11/chartex" xmlns:cx6="http://schemas.microsoft.com/office/drawing/2016/5/12/chartex" xmlns:cx7="http://schemas.microsoft.com/office/drawing/2016/5/13/chartex" xmlns:cx8="http://schemas.microsoft.com/office/drawing/2016/5/14/chartex" xmlns:mc="http://schemas.openxmlformats.org/markup-compatibility/2006" xmlns:aink="http://schemas.microsoft.com/office/drawing/2016/ink" xmlns:am3d="http://schemas.microsoft.com/office/drawing/2017/model3d" xmlns:o="urn:schemas-microsoft-com:office:office" xmlns:oel="http://schemas.microsoft.com/office/2019/extlst" xmlns:r="http://schemas.openxmlformats.org/officeDocument/2006/relationships" xmlns:m="http://schemas.openxmlformats.org/officeDocument/2006/math" xmlns:v="urn:schemas-microsoft-com:vml" xmlns:wp14="http://schemas.microsoft.com/office/word/2010/wordprocessingDrawing" xmlns:wp="http://schemas.openxmlformats.org/drawingml/2006/wordprocessingDrawing" xmlns:w10="urn:schemas-microsoft-com:office:word" xmlns:w="http://schemas.openxmlformats.org/wordprocessingml/2006/main" xmlns:w14="http://schemas.microsoft.com/office/word/2010/wordml" xmlns:w15="http://schemas.microsoft.com/office/word/2012/wordml" xmlns:w16cex="http://schemas.microsoft.com/office/word/2018/wordml/cex" xmlns:w16cid="http://schemas.microsoft.com/office/word/2016/wordml/cid" xmlns:w16="http://schemas.microsoft.com/office/word/2018/wordml" xmlns:w16du="http://schemas.microsoft.com/office/word/2023/wordml/word16du" xmlns:w16sdtdh="http://schemas.microsoft.com/office/word/2020/wordml/sdtdatahash" xmlns:w16se="http://schemas.microsoft.com/office/word/2015/wordml/symex" xmlns:wpg="http://schemas.microsoft.com/office/word/2010/wordprocessingGroup" xmlns:wpi="http://schemas.microsoft.com/office/word/2010/wordprocessingInk" xmlns:wne="http://schemas.microsoft.com/office/word/2006/wordml" xmlns:wps="http://schemas.microsoft.com/office/word/2010/wordprocessingShape" mc:Ignorable="w14 w15 w16se w16cid w16 w16cex w16sdtdh wp14">
   <w:tbl>
     <w:tblPr>
       <w:tblW w:w="0" w:type="auto"/>
@@ -16999,7 +16650,7 @@
 </file>
 
 <file path=word/footer3.xml><?xml version="1.0" encoding="utf-8"?>
-<w:ftr xmlns:wpc="http://schemas.microsoft.com/office/word/2010/wordprocessingCanvas" xmlns:cx="http://schemas.microsoft.com/office/drawing/2014/chartex" xmlns:cx1="http://schemas.microsoft.com/office/drawing/2015/9/8/chartex" xmlns:cx2="http://schemas.microsoft.com/office/drawing/2015/10/21/chartex" xmlns:cx3="http://schemas.microsoft.com/office/drawing/2016/5/9/chartex" xmlns:cx4="http://schemas.microsoft.com/office/drawing/2016/5/10/chartex" xmlns:cx5="http://schemas.microsoft.com/office/drawing/2016/5/11/chartex" xmlns:cx6="http://schemas.microsoft.com/office/drawing/2016/5/12/chartex" xmlns:cx7="http://schemas.microsoft.com/office/drawing/2016/5/13/chartex" xmlns:cx8="http://schemas.microsoft.com/office/drawing/2016/5/14/chartex" xmlns:mc="http://schemas.openxmlformats.org/markup-compatibility/2006" xmlns:aink="http://schemas.microsoft.com/office/drawing/2016/ink" xmlns:am3d="http://schemas.microsoft.com/office/drawing/2017/model3d" xmlns:o="urn:schemas-microsoft-com:office:office" xmlns:oel="http://schemas.microsoft.com/office/2019/extlst" xmlns:r="http://schemas.openxmlformats.org/officeDocument/2006/relationships" xmlns:m="http://schemas.openxmlformats.org/officeDocument/2006/math" xmlns:v="urn:schemas-microsoft-com:vml" xmlns:wp14="http://schemas.microsoft.com/office/word/2010/wordprocessingDrawing" xmlns:wp="http://schemas.openxmlformats.org/drawingml/2006/wordprocessingDrawing" xmlns:w10="urn:schemas-microsoft-com:office:word" xmlns:w="http://schemas.openxmlformats.org/wordprocessingml/2006/main" xmlns:w14="http://schemas.microsoft.com/office/word/2010/wordml" xmlns:w15="http://schemas.microsoft.com/office/word/2012/wordml" xmlns:w16cex="http://schemas.microsoft.com/office/word/2018/wordml/cex" xmlns:w16cid="http://schemas.microsoft.com/office/word/2016/wordml/cid" xmlns:w16="http://schemas.microsoft.com/office/word/2018/wordml" xmlns:w16sdtdh="http://schemas.microsoft.com/office/word/2020/wordml/sdtdatahash" xmlns:w16se="http://schemas.microsoft.com/office/word/2015/wordml/symex" xmlns:wpg="http://schemas.microsoft.com/office/word/2010/wordprocessingGroup" xmlns:wpi="http://schemas.microsoft.com/office/word/2010/wordprocessingInk" xmlns:wne="http://schemas.microsoft.com/office/word/2006/wordml" xmlns:wps="http://schemas.microsoft.com/office/word/2010/wordprocessingShape" mc:Ignorable="w14 w15 w16se w16cid w16 w16cex w16sdtdh wp14">
+<w:ftr xmlns:wpc="http://schemas.microsoft.com/office/word/2010/wordprocessingCanvas" xmlns:cx="http://schemas.microsoft.com/office/drawing/2014/chartex" xmlns:cx1="http://schemas.microsoft.com/office/drawing/2015/9/8/chartex" xmlns:cx2="http://schemas.microsoft.com/office/drawing/2015/10/21/chartex" xmlns:cx3="http://schemas.microsoft.com/office/drawing/2016/5/9/chartex" xmlns:cx4="http://schemas.microsoft.com/office/drawing/2016/5/10/chartex" xmlns:cx5="http://schemas.microsoft.com/office/drawing/2016/5/11/chartex" xmlns:cx6="http://schemas.microsoft.com/office/drawing/2016/5/12/chartex" xmlns:cx7="http://schemas.microsoft.com/office/drawing/2016/5/13/chartex" xmlns:cx8="http://schemas.microsoft.com/office/drawing/2016/5/14/chartex" xmlns:mc="http://schemas.openxmlformats.org/markup-compatibility/2006" xmlns:aink="http://schemas.microsoft.com/office/drawing/2016/ink" xmlns:am3d="http://schemas.microsoft.com/office/drawing/2017/model3d" xmlns:o="urn:schemas-microsoft-com:office:office" xmlns:oel="http://schemas.microsoft.com/office/2019/extlst" xmlns:r="http://schemas.openxmlformats.org/officeDocument/2006/relationships" xmlns:m="http://schemas.openxmlformats.org/officeDocument/2006/math" xmlns:v="urn:schemas-microsoft-com:vml" xmlns:wp14="http://schemas.microsoft.com/office/word/2010/wordprocessingDrawing" xmlns:wp="http://schemas.openxmlformats.org/drawingml/2006/wordprocessingDrawing" xmlns:w10="urn:schemas-microsoft-com:office:word" xmlns:w="http://schemas.openxmlformats.org/wordprocessingml/2006/main" xmlns:w14="http://schemas.microsoft.com/office/word/2010/wordml" xmlns:w15="http://schemas.microsoft.com/office/word/2012/wordml" xmlns:w16cex="http://schemas.microsoft.com/office/word/2018/wordml/cex" xmlns:w16cid="http://schemas.microsoft.com/office/word/2016/wordml/cid" xmlns:w16="http://schemas.microsoft.com/office/word/2018/wordml" xmlns:w16du="http://schemas.microsoft.com/office/word/2023/wordml/word16du" xmlns:w16sdtdh="http://schemas.microsoft.com/office/word/2020/wordml/sdtdatahash" xmlns:w16se="http://schemas.microsoft.com/office/word/2015/wordml/symex" xmlns:wpg="http://schemas.microsoft.com/office/word/2010/wordprocessingGroup" xmlns:wpi="http://schemas.microsoft.com/office/word/2010/wordprocessingInk" xmlns:wne="http://schemas.microsoft.com/office/word/2006/wordml" xmlns:wps="http://schemas.microsoft.com/office/word/2010/wordprocessingShape" mc:Ignorable="w14 w15 w16se w16cid w16 w16cex w16sdtdh wp14">
   <w:p>
     <w:pPr>
       <w:pBdr>
@@ -17025,7 +16676,7 @@
 </file>
 
 <file path=word/footer4.xml><?xml version="1.0" encoding="utf-8"?>
-<w:ftr xmlns:wpc="http://schemas.microsoft.com/office/word/2010/wordprocessingCanvas" xmlns:cx="http://schemas.microsoft.com/office/drawing/2014/chartex" xmlns:cx1="http://schemas.microsoft.com/office/drawing/2015/9/8/chartex" xmlns:cx2="http://schemas.microsoft.com/office/drawing/2015/10/21/chartex" xmlns:cx3="http://schemas.microsoft.com/office/drawing/2016/5/9/chartex" xmlns:cx4="http://schemas.microsoft.com/office/drawing/2016/5/10/chartex" xmlns:cx5="http://schemas.microsoft.com/office/drawing/2016/5/11/chartex" xmlns:cx6="http://schemas.microsoft.com/office/drawing/2016/5/12/chartex" xmlns:cx7="http://schemas.microsoft.com/office/drawing/2016/5/13/chartex" xmlns:cx8="http://schemas.microsoft.com/office/drawing/2016/5/14/chartex" xmlns:mc="http://schemas.openxmlformats.org/markup-compatibility/2006" xmlns:aink="http://schemas.microsoft.com/office/drawing/2016/ink" xmlns:am3d="http://schemas.microsoft.com/office/drawing/2017/model3d" xmlns:o="urn:schemas-microsoft-com:office:office" xmlns:oel="http://schemas.microsoft.com/office/2019/extlst" xmlns:r="http://schemas.openxmlformats.org/officeDocument/2006/relationships" xmlns:m="http://schemas.openxmlformats.org/officeDocument/2006/math" xmlns:v="urn:schemas-microsoft-com:vml" xmlns:wp14="http://schemas.microsoft.com/office/word/2010/wordprocessingDrawing" xmlns:wp="http://schemas.openxmlformats.org/drawingml/2006/wordprocessingDrawing" xmlns:w10="urn:schemas-microsoft-com:office:word" xmlns:w="http://schemas.openxmlformats.org/wordprocessingml/2006/main" xmlns:w14="http://schemas.microsoft.com/office/word/2010/wordml" xmlns:w15="http://schemas.microsoft.com/office/word/2012/wordml" xmlns:w16cex="http://schemas.microsoft.com/office/word/2018/wordml/cex" xmlns:w16cid="http://schemas.microsoft.com/office/word/2016/wordml/cid" xmlns:w16="http://schemas.microsoft.com/office/word/2018/wordml" xmlns:w16sdtdh="http://schemas.microsoft.com/office/word/2020/wordml/sdtdatahash" xmlns:w16se="http://schemas.microsoft.com/office/word/2015/wordml/symex" xmlns:wpg="http://schemas.microsoft.com/office/word/2010/wordprocessingGroup" xmlns:wpi="http://schemas.microsoft.com/office/word/2010/wordprocessingInk" xmlns:wne="http://schemas.microsoft.com/office/word/2006/wordml" xmlns:wps="http://schemas.microsoft.com/office/word/2010/wordprocessingShape" mc:Ignorable="w14 w15 w16se w16cid w16 w16cex w16sdtdh wp14">
+<w:ftr xmlns:wpc="http://schemas.microsoft.com/office/word/2010/wordprocessingCanvas" xmlns:cx="http://schemas.microsoft.com/office/drawing/2014/chartex" xmlns:cx1="http://schemas.microsoft.com/office/drawing/2015/9/8/chartex" xmlns:cx2="http://schemas.microsoft.com/office/drawing/2015/10/21/chartex" xmlns:cx3="http://schemas.microsoft.com/office/drawing/2016/5/9/chartex" xmlns:cx4="http://schemas.microsoft.com/office/drawing/2016/5/10/chartex" xmlns:cx5="http://schemas.microsoft.com/office/drawing/2016/5/11/chartex" xmlns:cx6="http://schemas.microsoft.com/office/drawing/2016/5/12/chartex" xmlns:cx7="http://schemas.microsoft.com/office/drawing/2016/5/13/chartex" xmlns:cx8="http://schemas.microsoft.com/office/drawing/2016/5/14/chartex" xmlns:mc="http://schemas.openxmlformats.org/markup-compatibility/2006" xmlns:aink="http://schemas.microsoft.com/office/drawing/2016/ink" xmlns:am3d="http://schemas.microsoft.com/office/drawing/2017/model3d" xmlns:o="urn:schemas-microsoft-com:office:office" xmlns:oel="http://schemas.microsoft.com/office/2019/extlst" xmlns:r="http://schemas.openxmlformats.org/officeDocument/2006/relationships" xmlns:m="http://schemas.openxmlformats.org/officeDocument/2006/math" xmlns:v="urn:schemas-microsoft-com:vml" xmlns:wp14="http://schemas.microsoft.com/office/word/2010/wordprocessingDrawing" xmlns:wp="http://schemas.openxmlformats.org/drawingml/2006/wordprocessingDrawing" xmlns:w10="urn:schemas-microsoft-com:office:word" xmlns:w="http://schemas.openxmlformats.org/wordprocessingml/2006/main" xmlns:w14="http://schemas.microsoft.com/office/word/2010/wordml" xmlns:w15="http://schemas.microsoft.com/office/word/2012/wordml" xmlns:w16cex="http://schemas.microsoft.com/office/word/2018/wordml/cex" xmlns:w16cid="http://schemas.microsoft.com/office/word/2016/wordml/cid" xmlns:w16="http://schemas.microsoft.com/office/word/2018/wordml" xmlns:w16du="http://schemas.microsoft.com/office/word/2023/wordml/word16du" xmlns:w16sdtdh="http://schemas.microsoft.com/office/word/2020/wordml/sdtdatahash" xmlns:w16se="http://schemas.microsoft.com/office/word/2015/wordml/symex" xmlns:wpg="http://schemas.microsoft.com/office/word/2010/wordprocessingGroup" xmlns:wpi="http://schemas.microsoft.com/office/word/2010/wordprocessingInk" xmlns:wne="http://schemas.microsoft.com/office/word/2006/wordml" xmlns:wps="http://schemas.microsoft.com/office/word/2010/wordprocessingShape" mc:Ignorable="w14 w15 w16se w16cid w16 w16cex w16sdtdh wp14">
   <w:p>
     <w:pPr>
       <w:pBdr>
@@ -17051,7 +16702,7 @@
 </file>
 
 <file path=word/footnotes.xml><?xml version="1.0" encoding="utf-8"?>
-<w:footnotes xmlns:wpc="http://schemas.microsoft.com/office/word/2010/wordprocessingCanvas" xmlns:cx="http://schemas.microsoft.com/office/drawing/2014/chartex" xmlns:cx1="http://schemas.microsoft.com/office/drawing/2015/9/8/chartex" xmlns:cx2="http://schemas.microsoft.com/office/drawing/2015/10/21/chartex" xmlns:cx3="http://schemas.microsoft.com/office/drawing/2016/5/9/chartex" xmlns:cx4="http://schemas.microsoft.com/office/drawing/2016/5/10/chartex" xmlns:cx5="http://schemas.microsoft.com/office/drawing/2016/5/11/chartex" xmlns:cx6="http://schemas.microsoft.com/office/drawing/2016/5/12/chartex" xmlns:cx7="http://schemas.microsoft.com/office/drawing/2016/5/13/chartex" xmlns:cx8="http://schemas.microsoft.com/office/drawing/2016/5/14/chartex" xmlns:mc="http://schemas.openxmlformats.org/markup-compatibility/2006" xmlns:aink="http://schemas.microsoft.com/office/drawing/2016/ink" xmlns:am3d="http://schemas.microsoft.com/office/drawing/2017/model3d" xmlns:o="urn:schemas-microsoft-com:office:office" xmlns:oel="http://schemas.microsoft.com/office/2019/extlst" xmlns:r="http://schemas.openxmlformats.org/officeDocument/2006/relationships" xmlns:m="http://schemas.openxmlformats.org/officeDocument/2006/math" xmlns:v="urn:schemas-microsoft-com:vml" xmlns:wp14="http://schemas.microsoft.com/office/word/2010/wordprocessingDrawing" xmlns:wp="http://schemas.openxmlformats.org/drawingml/2006/wordprocessingDrawing" xmlns:w10="urn:schemas-microsoft-com:office:word" xmlns:w="http://schemas.openxmlformats.org/wordprocessingml/2006/main" xmlns:w14="http://schemas.microsoft.com/office/word/2010/wordml" xmlns:w15="http://schemas.microsoft.com/office/word/2012/wordml" xmlns:w16cex="http://schemas.microsoft.com/office/word/2018/wordml/cex" xmlns:w16cid="http://schemas.microsoft.com/office/word/2016/wordml/cid" xmlns:w16="http://schemas.microsoft.com/office/word/2018/wordml" xmlns:w16sdtdh="http://schemas.microsoft.com/office/word/2020/wordml/sdtdatahash" xmlns:w16se="http://schemas.microsoft.com/office/word/2015/wordml/symex" xmlns:wpg="http://schemas.microsoft.com/office/word/2010/wordprocessingGroup" xmlns:wpi="http://schemas.microsoft.com/office/word/2010/wordprocessingInk" xmlns:wne="http://schemas.microsoft.com/office/word/2006/wordml" xmlns:wps="http://schemas.microsoft.com/office/word/2010/wordprocessingShape" mc:Ignorable="w14 w15 w16se w16cid w16 w16cex w16sdtdh wp14">
+<w:footnotes xmlns:wpc="http://schemas.microsoft.com/office/word/2010/wordprocessingCanvas" xmlns:cx="http://schemas.microsoft.com/office/drawing/2014/chartex" xmlns:cx1="http://schemas.microsoft.com/office/drawing/2015/9/8/chartex" xmlns:cx2="http://schemas.microsoft.com/office/drawing/2015/10/21/chartex" xmlns:cx3="http://schemas.microsoft.com/office/drawing/2016/5/9/chartex" xmlns:cx4="http://schemas.microsoft.com/office/drawing/2016/5/10/chartex" xmlns:cx5="http://schemas.microsoft.com/office/drawing/2016/5/11/chartex" xmlns:cx6="http://schemas.microsoft.com/office/drawing/2016/5/12/chartex" xmlns:cx7="http://schemas.microsoft.com/office/drawing/2016/5/13/chartex" xmlns:cx8="http://schemas.microsoft.com/office/drawing/2016/5/14/chartex" xmlns:mc="http://schemas.openxmlformats.org/markup-compatibility/2006" xmlns:aink="http://schemas.microsoft.com/office/drawing/2016/ink" xmlns:am3d="http://schemas.microsoft.com/office/drawing/2017/model3d" xmlns:o="urn:schemas-microsoft-com:office:office" xmlns:oel="http://schemas.microsoft.com/office/2019/extlst" xmlns:r="http://schemas.openxmlformats.org/officeDocument/2006/relationships" xmlns:m="http://schemas.openxmlformats.org/officeDocument/2006/math" xmlns:v="urn:schemas-microsoft-com:vml" xmlns:wp14="http://schemas.microsoft.com/office/word/2010/wordprocessingDrawing" xmlns:wp="http://schemas.openxmlformats.org/drawingml/2006/wordprocessingDrawing" xmlns:w10="urn:schemas-microsoft-com:office:word" xmlns:w="http://schemas.openxmlformats.org/wordprocessingml/2006/main" xmlns:w14="http://schemas.microsoft.com/office/word/2010/wordml" xmlns:w15="http://schemas.microsoft.com/office/word/2012/wordml" xmlns:w16cex="http://schemas.microsoft.com/office/word/2018/wordml/cex" xmlns:w16cid="http://schemas.microsoft.com/office/word/2016/wordml/cid" xmlns:w16="http://schemas.microsoft.com/office/word/2018/wordml" xmlns:w16du="http://schemas.microsoft.com/office/word/2023/wordml/word16du" xmlns:w16sdtdh="http://schemas.microsoft.com/office/word/2020/wordml/sdtdatahash" xmlns:w16se="http://schemas.microsoft.com/office/word/2015/wordml/symex" xmlns:wpg="http://schemas.microsoft.com/office/word/2010/wordprocessingGroup" xmlns:wpi="http://schemas.microsoft.com/office/word/2010/wordprocessingInk" xmlns:wne="http://schemas.microsoft.com/office/word/2006/wordml" xmlns:wps="http://schemas.microsoft.com/office/word/2010/wordprocessingShape" mc:Ignorable="w14 w15 w16se w16cid w16 w16cex w16sdtdh wp14">
   <w:footnote w:type="separator" w:id="-1">
     <w:p>
       <w:pPr>
@@ -17078,7 +16729,7 @@
 </file>
 
 <file path=word/header1.xml><?xml version="1.0" encoding="utf-8"?>
-<w:hdr xmlns:wpc="http://schemas.microsoft.com/office/word/2010/wordprocessingCanvas" xmlns:cx="http://schemas.microsoft.com/office/drawing/2014/chartex" xmlns:cx1="http://schemas.microsoft.com/office/drawing/2015/9/8/chartex" xmlns:cx2="http://schemas.microsoft.com/office/drawing/2015/10/21/chartex" xmlns:cx3="http://schemas.microsoft.com/office/drawing/2016/5/9/chartex" xmlns:cx4="http://schemas.microsoft.com/office/drawing/2016/5/10/chartex" xmlns:cx5="http://schemas.microsoft.com/office/drawing/2016/5/11/chartex" xmlns:cx6="http://schemas.microsoft.com/office/drawing/2016/5/12/chartex" xmlns:cx7="http://schemas.microsoft.com/office/drawing/2016/5/13/chartex" xmlns:cx8="http://schemas.microsoft.com/office/drawing/2016/5/14/chartex" xmlns:mc="http://schemas.openxmlformats.org/markup-compatibility/2006" xmlns:aink="http://schemas.microsoft.com/office/drawing/2016/ink" xmlns:am3d="http://schemas.microsoft.com/office/drawing/2017/model3d" xmlns:o="urn:schemas-microsoft-com:office:office" xmlns:oel="http://schemas.microsoft.com/office/2019/extlst" xmlns:r="http://schemas.openxmlformats.org/officeDocument/2006/relationships" xmlns:m="http://schemas.openxmlformats.org/officeDocument/2006/math" xmlns:v="urn:schemas-microsoft-com:vml" xmlns:wp14="http://schemas.microsoft.com/office/word/2010/wordprocessingDrawing" xmlns:wp="http://schemas.openxmlformats.org/drawingml/2006/wordprocessingDrawing" xmlns:w10="urn:schemas-microsoft-com:office:word" xmlns:w="http://schemas.openxmlformats.org/wordprocessingml/2006/main" xmlns:w14="http://schemas.microsoft.com/office/word/2010/wordml" xmlns:w15="http://schemas.microsoft.com/office/word/2012/wordml" xmlns:w16cex="http://schemas.microsoft.com/office/word/2018/wordml/cex" xmlns:w16cid="http://schemas.microsoft.com/office/word/2016/wordml/cid" xmlns:w16="http://schemas.microsoft.com/office/word/2018/wordml" xmlns:w16sdtdh="http://schemas.microsoft.com/office/word/2020/wordml/sdtdatahash" xmlns:w16se="http://schemas.microsoft.com/office/word/2015/wordml/symex" xmlns:wpg="http://schemas.microsoft.com/office/word/2010/wordprocessingGroup" xmlns:wpi="http://schemas.microsoft.com/office/word/2010/wordprocessingInk" xmlns:wne="http://schemas.microsoft.com/office/word/2006/wordml" xmlns:wps="http://schemas.microsoft.com/office/word/2010/wordprocessingShape" mc:Ignorable="w14 w15 w16se w16cid w16 w16cex w16sdtdh wp14">
+<w:hdr xmlns:wpc="http://schemas.microsoft.com/office/word/2010/wordprocessingCanvas" xmlns:cx="http://schemas.microsoft.com/office/drawing/2014/chartex" xmlns:cx1="http://schemas.microsoft.com/office/drawing/2015/9/8/chartex" xmlns:cx2="http://schemas.microsoft.com/office/drawing/2015/10/21/chartex" xmlns:cx3="http://schemas.microsoft.com/office/drawing/2016/5/9/chartex" xmlns:cx4="http://schemas.microsoft.com/office/drawing/2016/5/10/chartex" xmlns:cx5="http://schemas.microsoft.com/office/drawing/2016/5/11/chartex" xmlns:cx6="http://schemas.microsoft.com/office/drawing/2016/5/12/chartex" xmlns:cx7="http://schemas.microsoft.com/office/drawing/2016/5/13/chartex" xmlns:cx8="http://schemas.microsoft.com/office/drawing/2016/5/14/chartex" xmlns:mc="http://schemas.openxmlformats.org/markup-compatibility/2006" xmlns:aink="http://schemas.microsoft.com/office/drawing/2016/ink" xmlns:am3d="http://schemas.microsoft.com/office/drawing/2017/model3d" xmlns:o="urn:schemas-microsoft-com:office:office" xmlns:oel="http://schemas.microsoft.com/office/2019/extlst" xmlns:r="http://schemas.openxmlformats.org/officeDocument/2006/relationships" xmlns:m="http://schemas.openxmlformats.org/officeDocument/2006/math" xmlns:v="urn:schemas-microsoft-com:vml" xmlns:wp14="http://schemas.microsoft.com/office/word/2010/wordprocessingDrawing" xmlns:wp="http://schemas.openxmlformats.org/drawingml/2006/wordprocessingDrawing" xmlns:w10="urn:schemas-microsoft-com:office:word" xmlns:w="http://schemas.openxmlformats.org/wordprocessingml/2006/main" xmlns:w14="http://schemas.microsoft.com/office/word/2010/wordml" xmlns:w15="http://schemas.microsoft.com/office/word/2012/wordml" xmlns:w16cex="http://schemas.microsoft.com/office/word/2018/wordml/cex" xmlns:w16cid="http://schemas.microsoft.com/office/word/2016/wordml/cid" xmlns:w16="http://schemas.microsoft.com/office/word/2018/wordml" xmlns:w16du="http://schemas.microsoft.com/office/word/2023/wordml/word16du" xmlns:w16sdtdh="http://schemas.microsoft.com/office/word/2020/wordml/sdtdatahash" xmlns:w16se="http://schemas.microsoft.com/office/word/2015/wordml/symex" xmlns:wpg="http://schemas.microsoft.com/office/word/2010/wordprocessingGroup" xmlns:wpi="http://schemas.microsoft.com/office/word/2010/wordprocessingInk" xmlns:wne="http://schemas.microsoft.com/office/word/2006/wordml" xmlns:wps="http://schemas.microsoft.com/office/word/2010/wordprocessingShape" mc:Ignorable="w14 w15 w16se w16cid w16 w16cex w16sdtdh wp14">
   <w:p>
     <w:pPr>
       <w:widowControl w:val="0"/>
@@ -17386,7 +17037,7 @@
 </file>
 
 <file path=word/header2.xml><?xml version="1.0" encoding="utf-8"?>
-<w:hdr xmlns:wpc="http://schemas.microsoft.com/office/word/2010/wordprocessingCanvas" xmlns:cx="http://schemas.microsoft.com/office/drawing/2014/chartex" xmlns:cx1="http://schemas.microsoft.com/office/drawing/2015/9/8/chartex" xmlns:cx2="http://schemas.microsoft.com/office/drawing/2015/10/21/chartex" xmlns:cx3="http://schemas.microsoft.com/office/drawing/2016/5/9/chartex" xmlns:cx4="http://schemas.microsoft.com/office/drawing/2016/5/10/chartex" xmlns:cx5="http://schemas.microsoft.com/office/drawing/2016/5/11/chartex" xmlns:cx6="http://schemas.microsoft.com/office/drawing/2016/5/12/chartex" xmlns:cx7="http://schemas.microsoft.com/office/drawing/2016/5/13/chartex" xmlns:cx8="http://schemas.microsoft.com/office/drawing/2016/5/14/chartex" xmlns:mc="http://schemas.openxmlformats.org/markup-compatibility/2006" xmlns:aink="http://schemas.microsoft.com/office/drawing/2016/ink" xmlns:am3d="http://schemas.microsoft.com/office/drawing/2017/model3d" xmlns:o="urn:schemas-microsoft-com:office:office" xmlns:oel="http://schemas.microsoft.com/office/2019/extlst" xmlns:r="http://schemas.openxmlformats.org/officeDocument/2006/relationships" xmlns:m="http://schemas.openxmlformats.org/officeDocument/2006/math" xmlns:v="urn:schemas-microsoft-com:vml" xmlns:wp14="http://schemas.microsoft.com/office/word/2010/wordprocessingDrawing" xmlns:wp="http://schemas.openxmlformats.org/drawingml/2006/wordprocessingDrawing" xmlns:w10="urn:schemas-microsoft-com:office:word" xmlns:w="http://schemas.openxmlformats.org/wordprocessingml/2006/main" xmlns:w14="http://schemas.microsoft.com/office/word/2010/wordml" xmlns:w15="http://schemas.microsoft.com/office/word/2012/wordml" xmlns:w16cex="http://schemas.microsoft.com/office/word/2018/wordml/cex" xmlns:w16cid="http://schemas.microsoft.com/office/word/2016/wordml/cid" xmlns:w16="http://schemas.microsoft.com/office/word/2018/wordml" xmlns:w16sdtdh="http://schemas.microsoft.com/office/word/2020/wordml/sdtdatahash" xmlns:w16se="http://schemas.microsoft.com/office/word/2015/wordml/symex" xmlns:wpg="http://schemas.microsoft.com/office/word/2010/wordprocessingGroup" xmlns:wpi="http://schemas.microsoft.com/office/word/2010/wordprocessingInk" xmlns:wne="http://schemas.microsoft.com/office/word/2006/wordml" xmlns:wps="http://schemas.microsoft.com/office/word/2010/wordprocessingShape" mc:Ignorable="w14 w15 w16se w16cid w16 w16cex w16sdtdh wp14">
+<w:hdr xmlns:wpc="http://schemas.microsoft.com/office/word/2010/wordprocessingCanvas" xmlns:cx="http://schemas.microsoft.com/office/drawing/2014/chartex" xmlns:cx1="http://schemas.microsoft.com/office/drawing/2015/9/8/chartex" xmlns:cx2="http://schemas.microsoft.com/office/drawing/2015/10/21/chartex" xmlns:cx3="http://schemas.microsoft.com/office/drawing/2016/5/9/chartex" xmlns:cx4="http://schemas.microsoft.com/office/drawing/2016/5/10/chartex" xmlns:cx5="http://schemas.microsoft.com/office/drawing/2016/5/11/chartex" xmlns:cx6="http://schemas.microsoft.com/office/drawing/2016/5/12/chartex" xmlns:cx7="http://schemas.microsoft.com/office/drawing/2016/5/13/chartex" xmlns:cx8="http://schemas.microsoft.com/office/drawing/2016/5/14/chartex" xmlns:mc="http://schemas.openxmlformats.org/markup-compatibility/2006" xmlns:aink="http://schemas.microsoft.com/office/drawing/2016/ink" xmlns:am3d="http://schemas.microsoft.com/office/drawing/2017/model3d" xmlns:o="urn:schemas-microsoft-com:office:office" xmlns:oel="http://schemas.microsoft.com/office/2019/extlst" xmlns:r="http://schemas.openxmlformats.org/officeDocument/2006/relationships" xmlns:m="http://schemas.openxmlformats.org/officeDocument/2006/math" xmlns:v="urn:schemas-microsoft-com:vml" xmlns:wp14="http://schemas.microsoft.com/office/word/2010/wordprocessingDrawing" xmlns:wp="http://schemas.openxmlformats.org/drawingml/2006/wordprocessingDrawing" xmlns:w10="urn:schemas-microsoft-com:office:word" xmlns:w="http://schemas.openxmlformats.org/wordprocessingml/2006/main" xmlns:w14="http://schemas.microsoft.com/office/word/2010/wordml" xmlns:w15="http://schemas.microsoft.com/office/word/2012/wordml" xmlns:w16cex="http://schemas.microsoft.com/office/word/2018/wordml/cex" xmlns:w16cid="http://schemas.microsoft.com/office/word/2016/wordml/cid" xmlns:w16="http://schemas.microsoft.com/office/word/2018/wordml" xmlns:w16du="http://schemas.microsoft.com/office/word/2023/wordml/word16du" xmlns:w16sdtdh="http://schemas.microsoft.com/office/word/2020/wordml/sdtdatahash" xmlns:w16se="http://schemas.microsoft.com/office/word/2015/wordml/symex" xmlns:wpg="http://schemas.microsoft.com/office/word/2010/wordprocessingGroup" xmlns:wpi="http://schemas.microsoft.com/office/word/2010/wordprocessingInk" xmlns:wne="http://schemas.microsoft.com/office/word/2006/wordml" xmlns:wps="http://schemas.microsoft.com/office/word/2010/wordprocessingShape" mc:Ignorable="w14 w15 w16se w16cid w16 w16cex w16sdtdh wp14">
   <w:p>
     <w:pPr>
       <w:pBdr>
@@ -17413,7 +17064,7 @@
 </file>
 
 <file path=word/header3.xml><?xml version="1.0" encoding="utf-8"?>
-<w:hdr xmlns:wpc="http://schemas.microsoft.com/office/word/2010/wordprocessingCanvas" xmlns:cx="http://schemas.microsoft.com/office/drawing/2014/chartex" xmlns:cx1="http://schemas.microsoft.com/office/drawing/2015/9/8/chartex" xmlns:cx2="http://schemas.microsoft.com/office/drawing/2015/10/21/chartex" xmlns:cx3="http://schemas.microsoft.com/office/drawing/2016/5/9/chartex" xmlns:cx4="http://schemas.microsoft.com/office/drawing/2016/5/10/chartex" xmlns:cx5="http://schemas.microsoft.com/office/drawing/2016/5/11/chartex" xmlns:cx6="http://schemas.microsoft.com/office/drawing/2016/5/12/chartex" xmlns:cx7="http://schemas.microsoft.com/office/drawing/2016/5/13/chartex" xmlns:cx8="http://schemas.microsoft.com/office/drawing/2016/5/14/chartex" xmlns:mc="http://schemas.openxmlformats.org/markup-compatibility/2006" xmlns:aink="http://schemas.microsoft.com/office/drawing/2016/ink" xmlns:am3d="http://schemas.microsoft.com/office/drawing/2017/model3d" xmlns:o="urn:schemas-microsoft-com:office:office" xmlns:oel="http://schemas.microsoft.com/office/2019/extlst" xmlns:r="http://schemas.openxmlformats.org/officeDocument/2006/relationships" xmlns:m="http://schemas.openxmlformats.org/officeDocument/2006/math" xmlns:v="urn:schemas-microsoft-com:vml" xmlns:wp14="http://schemas.microsoft.com/office/word/2010/wordprocessingDrawing" xmlns:wp="http://schemas.openxmlformats.org/drawingml/2006/wordprocessingDrawing" xmlns:w10="urn:schemas-microsoft-com:office:word" xmlns:w="http://schemas.openxmlformats.org/wordprocessingml/2006/main" xmlns:w14="http://schemas.microsoft.com/office/word/2010/wordml" xmlns:w15="http://schemas.microsoft.com/office/word/2012/wordml" xmlns:w16cex="http://schemas.microsoft.com/office/word/2018/wordml/cex" xmlns:w16cid="http://schemas.microsoft.com/office/word/2016/wordml/cid" xmlns:w16="http://schemas.microsoft.com/office/word/2018/wordml" xmlns:w16sdtdh="http://schemas.microsoft.com/office/word/2020/wordml/sdtdatahash" xmlns:w16se="http://schemas.microsoft.com/office/word/2015/wordml/symex" xmlns:wpg="http://schemas.microsoft.com/office/word/2010/wordprocessingGroup" xmlns:wpi="http://schemas.microsoft.com/office/word/2010/wordprocessingInk" xmlns:wne="http://schemas.microsoft.com/office/word/2006/wordml" xmlns:wps="http://schemas.microsoft.com/office/word/2010/wordprocessingShape" mc:Ignorable="w14 w15 w16se w16cid w16 w16cex w16sdtdh wp14">
+<w:hdr xmlns:wpc="http://schemas.microsoft.com/office/word/2010/wordprocessingCanvas" xmlns:cx="http://schemas.microsoft.com/office/drawing/2014/chartex" xmlns:cx1="http://schemas.microsoft.com/office/drawing/2015/9/8/chartex" xmlns:cx2="http://schemas.microsoft.com/office/drawing/2015/10/21/chartex" xmlns:cx3="http://schemas.microsoft.com/office/drawing/2016/5/9/chartex" xmlns:cx4="http://schemas.microsoft.com/office/drawing/2016/5/10/chartex" xmlns:cx5="http://schemas.microsoft.com/office/drawing/2016/5/11/chartex" xmlns:cx6="http://schemas.microsoft.com/office/drawing/2016/5/12/chartex" xmlns:cx7="http://schemas.microsoft.com/office/drawing/2016/5/13/chartex" xmlns:cx8="http://schemas.microsoft.com/office/drawing/2016/5/14/chartex" xmlns:mc="http://schemas.openxmlformats.org/markup-compatibility/2006" xmlns:aink="http://schemas.microsoft.com/office/drawing/2016/ink" xmlns:am3d="http://schemas.microsoft.com/office/drawing/2017/model3d" xmlns:o="urn:schemas-microsoft-com:office:office" xmlns:oel="http://schemas.microsoft.com/office/2019/extlst" xmlns:r="http://schemas.openxmlformats.org/officeDocument/2006/relationships" xmlns:m="http://schemas.openxmlformats.org/officeDocument/2006/math" xmlns:v="urn:schemas-microsoft-com:vml" xmlns:wp14="http://schemas.microsoft.com/office/word/2010/wordprocessingDrawing" xmlns:wp="http://schemas.openxmlformats.org/drawingml/2006/wordprocessingDrawing" xmlns:w10="urn:schemas-microsoft-com:office:word" xmlns:w="http://schemas.openxmlformats.org/wordprocessingml/2006/main" xmlns:w14="http://schemas.microsoft.com/office/word/2010/wordml" xmlns:w15="http://schemas.microsoft.com/office/word/2012/wordml" xmlns:w16cex="http://schemas.microsoft.com/office/word/2018/wordml/cex" xmlns:w16cid="http://schemas.microsoft.com/office/word/2016/wordml/cid" xmlns:w16="http://schemas.microsoft.com/office/word/2018/wordml" xmlns:w16du="http://schemas.microsoft.com/office/word/2023/wordml/word16du" xmlns:w16sdtdh="http://schemas.microsoft.com/office/word/2020/wordml/sdtdatahash" xmlns:w16se="http://schemas.microsoft.com/office/word/2015/wordml/symex" xmlns:wpg="http://schemas.microsoft.com/office/word/2010/wordprocessingGroup" xmlns:wpi="http://schemas.microsoft.com/office/word/2010/wordprocessingInk" xmlns:wne="http://schemas.microsoft.com/office/word/2006/wordml" xmlns:wps="http://schemas.microsoft.com/office/word/2010/wordprocessingShape" mc:Ignorable="w14 w15 w16se w16cid w16 w16cex w16sdtdh wp14">
   <w:p>
     <w:pPr>
       <w:pBdr>
@@ -17439,7 +17090,7 @@
 </file>
 
 <file path=word/header4.xml><?xml version="1.0" encoding="utf-8"?>
-<w:hdr xmlns:wpc="http://schemas.microsoft.com/office/word/2010/wordprocessingCanvas" xmlns:cx="http://schemas.microsoft.com/office/drawing/2014/chartex" xmlns:cx1="http://schemas.microsoft.com/office/drawing/2015/9/8/chartex" xmlns:cx2="http://schemas.microsoft.com/office/drawing/2015/10/21/chartex" xmlns:cx3="http://schemas.microsoft.com/office/drawing/2016/5/9/chartex" xmlns:cx4="http://schemas.microsoft.com/office/drawing/2016/5/10/chartex" xmlns:cx5="http://schemas.microsoft.com/office/drawing/2016/5/11/chartex" xmlns:cx6="http://schemas.microsoft.com/office/drawing/2016/5/12/chartex" xmlns:cx7="http://schemas.microsoft.com/office/drawing/2016/5/13/chartex" xmlns:cx8="http://schemas.microsoft.com/office/drawing/2016/5/14/chartex" xmlns:mc="http://schemas.openxmlformats.org/markup-compatibility/2006" xmlns:aink="http://schemas.microsoft.com/office/drawing/2016/ink" xmlns:am3d="http://schemas.microsoft.com/office/drawing/2017/model3d" xmlns:o="urn:schemas-microsoft-com:office:office" xmlns:oel="http://schemas.microsoft.com/office/2019/extlst" xmlns:r="http://schemas.openxmlformats.org/officeDocument/2006/relationships" xmlns:m="http://schemas.openxmlformats.org/officeDocument/2006/math" xmlns:v="urn:schemas-microsoft-com:vml" xmlns:wp14="http://schemas.microsoft.com/office/word/2010/wordprocessingDrawing" xmlns:wp="http://schemas.openxmlformats.org/drawingml/2006/wordprocessingDrawing" xmlns:w10="urn:schemas-microsoft-com:office:word" xmlns:w="http://schemas.openxmlformats.org/wordprocessingml/2006/main" xmlns:w14="http://schemas.microsoft.com/office/word/2010/wordml" xmlns:w15="http://schemas.microsoft.com/office/word/2012/wordml" xmlns:w16cex="http://schemas.microsoft.com/office/word/2018/wordml/cex" xmlns:w16cid="http://schemas.microsoft.com/office/word/2016/wordml/cid" xmlns:w16="http://schemas.microsoft.com/office/word/2018/wordml" xmlns:w16sdtdh="http://schemas.microsoft.com/office/word/2020/wordml/sdtdatahash" xmlns:w16se="http://schemas.microsoft.com/office/word/2015/wordml/symex" xmlns:wpg="http://schemas.microsoft.com/office/word/2010/wordprocessingGroup" xmlns:wpi="http://schemas.microsoft.com/office/word/2010/wordprocessingInk" xmlns:wne="http://schemas.microsoft.com/office/word/2006/wordml" xmlns:wps="http://schemas.microsoft.com/office/word/2010/wordprocessingShape" mc:Ignorable="w14 w15 w16se w16cid w16 w16cex w16sdtdh wp14">
+<w:hdr xmlns:wpc="http://schemas.microsoft.com/office/word/2010/wordprocessingCanvas" xmlns:cx="http://schemas.microsoft.com/office/drawing/2014/chartex" xmlns:cx1="http://schemas.microsoft.com/office/drawing/2015/9/8/chartex" xmlns:cx2="http://schemas.microsoft.com/office/drawing/2015/10/21/chartex" xmlns:cx3="http://schemas.microsoft.com/office/drawing/2016/5/9/chartex" xmlns:cx4="http://schemas.microsoft.com/office/drawing/2016/5/10/chartex" xmlns:cx5="http://schemas.microsoft.com/office/drawing/2016/5/11/chartex" xmlns:cx6="http://schemas.microsoft.com/office/drawing/2016/5/12/chartex" xmlns:cx7="http://schemas.microsoft.com/office/drawing/2016/5/13/chartex" xmlns:cx8="http://schemas.microsoft.com/office/drawing/2016/5/14/chartex" xmlns:mc="http://schemas.openxmlformats.org/markup-compatibility/2006" xmlns:aink="http://schemas.microsoft.com/office/drawing/2016/ink" xmlns:am3d="http://schemas.microsoft.com/office/drawing/2017/model3d" xmlns:o="urn:schemas-microsoft-com:office:office" xmlns:oel="http://schemas.microsoft.com/office/2019/extlst" xmlns:r="http://schemas.openxmlformats.org/officeDocument/2006/relationships" xmlns:m="http://schemas.openxmlformats.org/officeDocument/2006/math" xmlns:v="urn:schemas-microsoft-com:vml" xmlns:wp14="http://schemas.microsoft.com/office/word/2010/wordprocessingDrawing" xmlns:wp="http://schemas.openxmlformats.org/drawingml/2006/wordprocessingDrawing" xmlns:w10="urn:schemas-microsoft-com:office:word" xmlns:w="http://schemas.openxmlformats.org/wordprocessingml/2006/main" xmlns:w14="http://schemas.microsoft.com/office/word/2010/wordml" xmlns:w15="http://schemas.microsoft.com/office/word/2012/wordml" xmlns:w16cex="http://schemas.microsoft.com/office/word/2018/wordml/cex" xmlns:w16cid="http://schemas.microsoft.com/office/word/2016/wordml/cid" xmlns:w16="http://schemas.microsoft.com/office/word/2018/wordml" xmlns:w16du="http://schemas.microsoft.com/office/word/2023/wordml/word16du" xmlns:w16sdtdh="http://schemas.microsoft.com/office/word/2020/wordml/sdtdatahash" xmlns:w16se="http://schemas.microsoft.com/office/word/2015/wordml/symex" xmlns:wpg="http://schemas.microsoft.com/office/word/2010/wordprocessingGroup" xmlns:wpi="http://schemas.microsoft.com/office/word/2010/wordprocessingInk" xmlns:wne="http://schemas.microsoft.com/office/word/2006/wordml" xmlns:wps="http://schemas.microsoft.com/office/word/2010/wordprocessingShape" mc:Ignorable="w14 w15 w16se w16cid w16 w16cex w16sdtdh wp14">
   <w:p>
     <w:pPr>
       <w:widowControl w:val="0"/>
@@ -17720,7 +17371,7 @@
 </file>
 
 <file path=word/header5.xml><?xml version="1.0" encoding="utf-8"?>
-<w:hdr xmlns:wpc="http://schemas.microsoft.com/office/word/2010/wordprocessingCanvas" xmlns:cx="http://schemas.microsoft.com/office/drawing/2014/chartex" xmlns:cx1="http://schemas.microsoft.com/office/drawing/2015/9/8/chartex" xmlns:cx2="http://schemas.microsoft.com/office/drawing/2015/10/21/chartex" xmlns:cx3="http://schemas.microsoft.com/office/drawing/2016/5/9/chartex" xmlns:cx4="http://schemas.microsoft.com/office/drawing/2016/5/10/chartex" xmlns:cx5="http://schemas.microsoft.com/office/drawing/2016/5/11/chartex" xmlns:cx6="http://schemas.microsoft.com/office/drawing/2016/5/12/chartex" xmlns:cx7="http://schemas.microsoft.com/office/drawing/2016/5/13/chartex" xmlns:cx8="http://schemas.microsoft.com/office/drawing/2016/5/14/chartex" xmlns:mc="http://schemas.openxmlformats.org/markup-compatibility/2006" xmlns:aink="http://schemas.microsoft.com/office/drawing/2016/ink" xmlns:am3d="http://schemas.microsoft.com/office/drawing/2017/model3d" xmlns:o="urn:schemas-microsoft-com:office:office" xmlns:oel="http://schemas.microsoft.com/office/2019/extlst" xmlns:r="http://schemas.openxmlformats.org/officeDocument/2006/relationships" xmlns:m="http://schemas.openxmlformats.org/officeDocument/2006/math" xmlns:v="urn:schemas-microsoft-com:vml" xmlns:wp14="http://schemas.microsoft.com/office/word/2010/wordprocessingDrawing" xmlns:wp="http://schemas.openxmlformats.org/drawingml/2006/wordprocessingDrawing" xmlns:w10="urn:schemas-microsoft-com:office:word" xmlns:w="http://schemas.openxmlformats.org/wordprocessingml/2006/main" xmlns:w14="http://schemas.microsoft.com/office/word/2010/wordml" xmlns:w15="http://schemas.microsoft.com/office/word/2012/wordml" xmlns:w16cex="http://schemas.microsoft.com/office/word/2018/wordml/cex" xmlns:w16cid="http://schemas.microsoft.com/office/word/2016/wordml/cid" xmlns:w16="http://schemas.microsoft.com/office/word/2018/wordml" xmlns:w16sdtdh="http://schemas.microsoft.com/office/word/2020/wordml/sdtdatahash" xmlns:w16se="http://schemas.microsoft.com/office/word/2015/wordml/symex" xmlns:wpg="http://schemas.microsoft.com/office/word/2010/wordprocessingGroup" xmlns:wpi="http://schemas.microsoft.com/office/word/2010/wordprocessingInk" xmlns:wne="http://schemas.microsoft.com/office/word/2006/wordml" xmlns:wps="http://schemas.microsoft.com/office/word/2010/wordprocessingShape" mc:Ignorable="w14 w15 w16se w16cid w16 w16cex w16sdtdh wp14">
+<w:hdr xmlns:wpc="http://schemas.microsoft.com/office/word/2010/wordprocessingCanvas" xmlns:cx="http://schemas.microsoft.com/office/drawing/2014/chartex" xmlns:cx1="http://schemas.microsoft.com/office/drawing/2015/9/8/chartex" xmlns:cx2="http://schemas.microsoft.com/office/drawing/2015/10/21/chartex" xmlns:cx3="http://schemas.microsoft.com/office/drawing/2016/5/9/chartex" xmlns:cx4="http://schemas.microsoft.com/office/drawing/2016/5/10/chartex" xmlns:cx5="http://schemas.microsoft.com/office/drawing/2016/5/11/chartex" xmlns:cx6="http://schemas.microsoft.com/office/drawing/2016/5/12/chartex" xmlns:cx7="http://schemas.microsoft.com/office/drawing/2016/5/13/chartex" xmlns:cx8="http://schemas.microsoft.com/office/drawing/2016/5/14/chartex" xmlns:mc="http://schemas.openxmlformats.org/markup-compatibility/2006" xmlns:aink="http://schemas.microsoft.com/office/drawing/2016/ink" xmlns:am3d="http://schemas.microsoft.com/office/drawing/2017/model3d" xmlns:o="urn:schemas-microsoft-com:office:office" xmlns:oel="http://schemas.microsoft.com/office/2019/extlst" xmlns:r="http://schemas.openxmlformats.org/officeDocument/2006/relationships" xmlns:m="http://schemas.openxmlformats.org/officeDocument/2006/math" xmlns:v="urn:schemas-microsoft-com:vml" xmlns:wp14="http://schemas.microsoft.com/office/word/2010/wordprocessingDrawing" xmlns:wp="http://schemas.openxmlformats.org/drawingml/2006/wordprocessingDrawing" xmlns:w10="urn:schemas-microsoft-com:office:word" xmlns:w="http://schemas.openxmlformats.org/wordprocessingml/2006/main" xmlns:w14="http://schemas.microsoft.com/office/word/2010/wordml" xmlns:w15="http://schemas.microsoft.com/office/word/2012/wordml" xmlns:w16cex="http://schemas.microsoft.com/office/word/2018/wordml/cex" xmlns:w16cid="http://schemas.microsoft.com/office/word/2016/wordml/cid" xmlns:w16="http://schemas.microsoft.com/office/word/2018/wordml" xmlns:w16du="http://schemas.microsoft.com/office/word/2023/wordml/word16du" xmlns:w16sdtdh="http://schemas.microsoft.com/office/word/2020/wordml/sdtdatahash" xmlns:w16se="http://schemas.microsoft.com/office/word/2015/wordml/symex" xmlns:wpg="http://schemas.microsoft.com/office/word/2010/wordprocessingGroup" xmlns:wpi="http://schemas.microsoft.com/office/word/2010/wordprocessingInk" xmlns:wne="http://schemas.microsoft.com/office/word/2006/wordml" xmlns:wps="http://schemas.microsoft.com/office/word/2010/wordprocessingShape" mc:Ignorable="w14 w15 w16se w16cid w16 w16cex w16sdtdh wp14">
   <w:p>
     <w:pPr>
       <w:pBdr>
@@ -17747,7 +17398,7 @@
 </file>
 
 <file path=word/header6.xml><?xml version="1.0" encoding="utf-8"?>
-<w:hdr xmlns:wpc="http://schemas.microsoft.com/office/word/2010/wordprocessingCanvas" xmlns:cx="http://schemas.microsoft.com/office/drawing/2014/chartex" xmlns:cx1="http://schemas.microsoft.com/office/drawing/2015/9/8/chartex" xmlns:cx2="http://schemas.microsoft.com/office/drawing/2015/10/21/chartex" xmlns:cx3="http://schemas.microsoft.com/office/drawing/2016/5/9/chartex" xmlns:cx4="http://schemas.microsoft.com/office/drawing/2016/5/10/chartex" xmlns:cx5="http://schemas.microsoft.com/office/drawing/2016/5/11/chartex" xmlns:cx6="http://schemas.microsoft.com/office/drawing/2016/5/12/chartex" xmlns:cx7="http://schemas.microsoft.com/office/drawing/2016/5/13/chartex" xmlns:cx8="http://schemas.microsoft.com/office/drawing/2016/5/14/chartex" xmlns:mc="http://schemas.openxmlformats.org/markup-compatibility/2006" xmlns:aink="http://schemas.microsoft.com/office/drawing/2016/ink" xmlns:am3d="http://schemas.microsoft.com/office/drawing/2017/model3d" xmlns:o="urn:schemas-microsoft-com:office:office" xmlns:oel="http://schemas.microsoft.com/office/2019/extlst" xmlns:r="http://schemas.openxmlformats.org/officeDocument/2006/relationships" xmlns:m="http://schemas.openxmlformats.org/officeDocument/2006/math" xmlns:v="urn:schemas-microsoft-com:vml" xmlns:wp14="http://schemas.microsoft.com/office/word/2010/wordprocessingDrawing" xmlns:wp="http://schemas.openxmlformats.org/drawingml/2006/wordprocessingDrawing" xmlns:w10="urn:schemas-microsoft-com:office:word" xmlns:w="http://schemas.openxmlformats.org/wordprocessingml/2006/main" xmlns:w14="http://schemas.microsoft.com/office/word/2010/wordml" xmlns:w15="http://schemas.microsoft.com/office/word/2012/wordml" xmlns:w16cex="http://schemas.microsoft.com/office/word/2018/wordml/cex" xmlns:w16cid="http://schemas.microsoft.com/office/word/2016/wordml/cid" xmlns:w16="http://schemas.microsoft.com/office/word/2018/wordml" xmlns:w16sdtdh="http://schemas.microsoft.com/office/word/2020/wordml/sdtdatahash" xmlns:w16se="http://schemas.microsoft.com/office/word/2015/wordml/symex" xmlns:wpg="http://schemas.microsoft.com/office/word/2010/wordprocessingGroup" xmlns:wpi="http://schemas.microsoft.com/office/word/2010/wordprocessingInk" xmlns:wne="http://schemas.microsoft.com/office/word/2006/wordml" xmlns:wps="http://schemas.microsoft.com/office/word/2010/wordprocessingShape" mc:Ignorable="w14 w15 w16se w16cid w16 w16cex w16sdtdh wp14">
+<w:hdr xmlns:wpc="http://schemas.microsoft.com/office/word/2010/wordprocessingCanvas" xmlns:cx="http://schemas.microsoft.com/office/drawing/2014/chartex" xmlns:cx1="http://schemas.microsoft.com/office/drawing/2015/9/8/chartex" xmlns:cx2="http://schemas.microsoft.com/office/drawing/2015/10/21/chartex" xmlns:cx3="http://schemas.microsoft.com/office/drawing/2016/5/9/chartex" xmlns:cx4="http://schemas.microsoft.com/office/drawing/2016/5/10/chartex" xmlns:cx5="http://schemas.microsoft.com/office/drawing/2016/5/11/chartex" xmlns:cx6="http://schemas.microsoft.com/office/drawing/2016/5/12/chartex" xmlns:cx7="http://schemas.microsoft.com/office/drawing/2016/5/13/chartex" xmlns:cx8="http://schemas.microsoft.com/office/drawing/2016/5/14/chartex" xmlns:mc="http://schemas.openxmlformats.org/markup-compatibility/2006" xmlns:aink="http://schemas.microsoft.com/office/drawing/2016/ink" xmlns:am3d="http://schemas.microsoft.com/office/drawing/2017/model3d" xmlns:o="urn:schemas-microsoft-com:office:office" xmlns:oel="http://schemas.microsoft.com/office/2019/extlst" xmlns:r="http://schemas.openxmlformats.org/officeDocument/2006/relationships" xmlns:m="http://schemas.openxmlformats.org/officeDocument/2006/math" xmlns:v="urn:schemas-microsoft-com:vml" xmlns:wp14="http://schemas.microsoft.com/office/word/2010/wordprocessingDrawing" xmlns:wp="http://schemas.openxmlformats.org/drawingml/2006/wordprocessingDrawing" xmlns:w10="urn:schemas-microsoft-com:office:word" xmlns:w="http://schemas.openxmlformats.org/wordprocessingml/2006/main" xmlns:w14="http://schemas.microsoft.com/office/word/2010/wordml" xmlns:w15="http://schemas.microsoft.com/office/word/2012/wordml" xmlns:w16cex="http://schemas.microsoft.com/office/word/2018/wordml/cex" xmlns:w16cid="http://schemas.microsoft.com/office/word/2016/wordml/cid" xmlns:w16="http://schemas.microsoft.com/office/word/2018/wordml" xmlns:w16du="http://schemas.microsoft.com/office/word/2023/wordml/word16du" xmlns:w16sdtdh="http://schemas.microsoft.com/office/word/2020/wordml/sdtdatahash" xmlns:w16se="http://schemas.microsoft.com/office/word/2015/wordml/symex" xmlns:wpg="http://schemas.microsoft.com/office/word/2010/wordprocessingGroup" xmlns:wpi="http://schemas.microsoft.com/office/word/2010/wordprocessingInk" xmlns:wne="http://schemas.microsoft.com/office/word/2006/wordml" xmlns:wps="http://schemas.microsoft.com/office/word/2010/wordprocessingShape" mc:Ignorable="w14 w15 w16se w16cid w16 w16cex w16sdtdh wp14">
   <w:p>
     <w:pPr>
       <w:widowControl w:val="0"/>
@@ -18087,7 +17738,7 @@
 </file>
 
 <file path=word/numbering.xml><?xml version="1.0" encoding="utf-8"?>
-<w:numbering xmlns:wpc="http://schemas.microsoft.com/office/word/2010/wordprocessingCanvas" xmlns:cx="http://schemas.microsoft.com/office/drawing/2014/chartex" xmlns:cx1="http://schemas.microsoft.com/office/drawing/2015/9/8/chartex" xmlns:cx2="http://schemas.microsoft.com/office/drawing/2015/10/21/chartex" xmlns:cx3="http://schemas.microsoft.com/office/drawing/2016/5/9/chartex" xmlns:cx4="http://schemas.microsoft.com/office/drawing/2016/5/10/chartex" xmlns:cx5="http://schemas.microsoft.com/office/drawing/2016/5/11/chartex" xmlns:cx6="http://schemas.microsoft.com/office/drawing/2016/5/12/chartex" xmlns:cx7="http://schemas.microsoft.com/office/drawing/2016/5/13/chartex" xmlns:cx8="http://schemas.microsoft.com/office/drawing/2016/5/14/chartex" xmlns:mc="http://schemas.openxmlformats.org/markup-compatibility/2006" xmlns:aink="http://schemas.microsoft.com/office/drawing/2016/ink" xmlns:am3d="http://schemas.microsoft.com/office/drawing/2017/model3d" xmlns:o="urn:schemas-microsoft-com:office:office" xmlns:oel="http://schemas.microsoft.com/office/2019/extlst" xmlns:r="http://schemas.openxmlformats.org/officeDocument/2006/relationships" xmlns:m="http://schemas.openxmlformats.org/officeDocument/2006/math" xmlns:v="urn:schemas-microsoft-com:vml" xmlns:wp14="http://schemas.microsoft.com/office/word/2010/wordprocessingDrawing" xmlns:wp="http://schemas.openxmlformats.org/drawingml/2006/wordprocessingDrawing" xmlns:w10="urn:schemas-microsoft-com:office:word" xmlns:w="http://schemas.openxmlformats.org/wordprocessingml/2006/main" xmlns:w14="http://schemas.microsoft.com/office/word/2010/wordml" xmlns:w15="http://schemas.microsoft.com/office/word/2012/wordml" xmlns:w16cex="http://schemas.microsoft.com/office/word/2018/wordml/cex" xmlns:w16cid="http://schemas.microsoft.com/office/word/2016/wordml/cid" xmlns:w16="http://schemas.microsoft.com/office/word/2018/wordml" xmlns:w16sdtdh="http://schemas.microsoft.com/office/word/2020/wordml/sdtdatahash" xmlns:w16se="http://schemas.microsoft.com/office/word/2015/wordml/symex" xmlns:wpg="http://schemas.microsoft.com/office/word/2010/wordprocessingGroup" xmlns:wpi="http://schemas.microsoft.com/office/word/2010/wordprocessingInk" xmlns:wne="http://schemas.microsoft.com/office/word/2006/wordml" xmlns:wps="http://schemas.microsoft.com/office/word/2010/wordprocessingShape" mc:Ignorable="w14 w15 w16se w16cid w16 w16cex w16sdtdh wp14">
+<w:numbering xmlns:wpc="http://schemas.microsoft.com/office/word/2010/wordprocessingCanvas" xmlns:cx="http://schemas.microsoft.com/office/drawing/2014/chartex" xmlns:cx1="http://schemas.microsoft.com/office/drawing/2015/9/8/chartex" xmlns:cx2="http://schemas.microsoft.com/office/drawing/2015/10/21/chartex" xmlns:cx3="http://schemas.microsoft.com/office/drawing/2016/5/9/chartex" xmlns:cx4="http://schemas.microsoft.com/office/drawing/2016/5/10/chartex" xmlns:cx5="http://schemas.microsoft.com/office/drawing/2016/5/11/chartex" xmlns:cx6="http://schemas.microsoft.com/office/drawing/2016/5/12/chartex" xmlns:cx7="http://schemas.microsoft.com/office/drawing/2016/5/13/chartex" xmlns:cx8="http://schemas.microsoft.com/office/drawing/2016/5/14/chartex" xmlns:mc="http://schemas.openxmlformats.org/markup-compatibility/2006" xmlns:aink="http://schemas.microsoft.com/office/drawing/2016/ink" xmlns:am3d="http://schemas.microsoft.com/office/drawing/2017/model3d" xmlns:o="urn:schemas-microsoft-com:office:office" xmlns:oel="http://schemas.microsoft.com/office/2019/extlst" xmlns:r="http://schemas.openxmlformats.org/officeDocument/2006/relationships" xmlns:m="http://schemas.openxmlformats.org/officeDocument/2006/math" xmlns:v="urn:schemas-microsoft-com:vml" xmlns:wp14="http://schemas.microsoft.com/office/word/2010/wordprocessingDrawing" xmlns:wp="http://schemas.openxmlformats.org/drawingml/2006/wordprocessingDrawing" xmlns:w10="urn:schemas-microsoft-com:office:word" xmlns:w="http://schemas.openxmlformats.org/wordprocessingml/2006/main" xmlns:w14="http://schemas.microsoft.com/office/word/2010/wordml" xmlns:w15="http://schemas.microsoft.com/office/word/2012/wordml" xmlns:w16cex="http://schemas.microsoft.com/office/word/2018/wordml/cex" xmlns:w16cid="http://schemas.microsoft.com/office/word/2016/wordml/cid" xmlns:w16="http://schemas.microsoft.com/office/word/2018/wordml" xmlns:w16du="http://schemas.microsoft.com/office/word/2023/wordml/word16du" xmlns:w16sdtdh="http://schemas.microsoft.com/office/word/2020/wordml/sdtdatahash" xmlns:w16se="http://schemas.microsoft.com/office/word/2015/wordml/symex" xmlns:wpg="http://schemas.microsoft.com/office/word/2010/wordprocessingGroup" xmlns:wpi="http://schemas.microsoft.com/office/word/2010/wordprocessingInk" xmlns:wne="http://schemas.microsoft.com/office/word/2006/wordml" xmlns:wps="http://schemas.microsoft.com/office/word/2010/wordprocessingShape" mc:Ignorable="w14 w15 w16se w16cid w16 w16cex w16sdtdh wp14">
   <w:abstractNum w:abstractNumId="0" w15:restartNumberingAfterBreak="0">
     <w:nsid w:val="020D5C1B"/>
     <w:multiLevelType w:val="multilevel"/>

--- a/eeen830.docx
+++ b/eeen830.docx
@@ -638,7 +638,25 @@
           <w:color w:val="000000"/>
           <w:szCs w:val="20"/>
         </w:rPr>
-        <w:t>Está basado y es conforme con el estándar IEEE Std 830-1998.</w:t>
+        <w:t xml:space="preserve">Está basado y es conforme con el estándar IEEE </w:t>
+      </w:r>
+      <w:proofErr w:type="spellStart"/>
+      <w:r>
+        <w:rPr>
+          <w:i/>
+          <w:color w:val="000000"/>
+          <w:szCs w:val="20"/>
+        </w:rPr>
+        <w:t>Std</w:t>
+      </w:r>
+      <w:proofErr w:type="spellEnd"/>
+      <w:r>
+        <w:rPr>
+          <w:i/>
+          <w:color w:val="000000"/>
+          <w:szCs w:val="20"/>
+        </w:rPr>
+        <w:t xml:space="preserve"> 830-1998.</w:t>
       </w:r>
     </w:p>
     <w:p>
@@ -895,7 +913,61 @@
           <w:color w:val="000000"/>
           <w:szCs w:val="20"/>
         </w:rPr>
-        <w:t>La sangría de los textos dentro de cada apartado se genera automáticamente al pulsar Intro al final de la línea de título. (Estilos Normal indentado1, Normal indentado 2 y Normal indentado 3).</w:t>
+        <w:t xml:space="preserve">La sangría de los textos dentro de cada apartado se genera automáticamente al pulsar </w:t>
+      </w:r>
+      <w:proofErr w:type="spellStart"/>
+      <w:r>
+        <w:rPr>
+          <w:i/>
+          <w:color w:val="000000"/>
+          <w:szCs w:val="20"/>
+        </w:rPr>
+        <w:t>Intro</w:t>
+      </w:r>
+      <w:proofErr w:type="spellEnd"/>
+      <w:r>
+        <w:rPr>
+          <w:i/>
+          <w:color w:val="000000"/>
+          <w:szCs w:val="20"/>
+        </w:rPr>
+        <w:t xml:space="preserve"> al final de la línea de título. (Estilos Normal indentado1, Normal </w:t>
+      </w:r>
+      <w:proofErr w:type="spellStart"/>
+      <w:r>
+        <w:rPr>
+          <w:i/>
+          <w:color w:val="000000"/>
+          <w:szCs w:val="20"/>
+        </w:rPr>
+        <w:t>indentado</w:t>
+      </w:r>
+      <w:proofErr w:type="spellEnd"/>
+      <w:r>
+        <w:rPr>
+          <w:i/>
+          <w:color w:val="000000"/>
+          <w:szCs w:val="20"/>
+        </w:rPr>
+        <w:t xml:space="preserve"> 2 y Normal </w:t>
+      </w:r>
+      <w:proofErr w:type="spellStart"/>
+      <w:r>
+        <w:rPr>
+          <w:i/>
+          <w:color w:val="000000"/>
+          <w:szCs w:val="20"/>
+        </w:rPr>
+        <w:t>indentado</w:t>
+      </w:r>
+      <w:proofErr w:type="spellEnd"/>
+      <w:r>
+        <w:rPr>
+          <w:i/>
+          <w:color w:val="000000"/>
+          <w:szCs w:val="20"/>
+        </w:rPr>
+        <w:t xml:space="preserve"> 3).</w:t>
       </w:r>
     </w:p>
     <w:p>
@@ -1810,7 +1882,21 @@
               <w:rPr>
                 <w:b/>
               </w:rPr>
-              <w:t>Verificado dep. Calidad.</w:t>
+              <w:t xml:space="preserve">Verificado </w:t>
+            </w:r>
+            <w:proofErr w:type="spellStart"/>
+            <w:r>
+              <w:rPr>
+                <w:b/>
+              </w:rPr>
+              <w:t>dep</w:t>
+            </w:r>
+            <w:proofErr w:type="spellEnd"/>
+            <w:r>
+              <w:rPr>
+                <w:b/>
+              </w:rPr>
+              <w:t>. Calidad.</w:t>
             </w:r>
           </w:p>
         </w:tc>
@@ -5614,8 +5700,16 @@
         <w:rPr>
           <w:color w:val="548DD4"/>
         </w:rPr>
-        <w:t>Sistema de información para la venta de productos cosméticos de la empresa Beauty</w:t>
+        <w:t xml:space="preserve">Sistema de información para la venta de productos cosméticos de la empresa </w:t>
       </w:r>
+      <w:proofErr w:type="spellStart"/>
+      <w:r>
+        <w:rPr>
+          <w:color w:val="548DD4"/>
+        </w:rPr>
+        <w:t>Beauty</w:t>
+      </w:r>
+      <w:proofErr w:type="spellEnd"/>
       <w:r>
         <w:rPr>
           <w:color w:val="548DD4"/>
@@ -5764,7 +5858,21 @@
         <w:rPr>
           <w:color w:val="548DD4"/>
         </w:rPr>
-        <w:t>comerciales de la empresa Beauty.</w:t>
+        <w:t xml:space="preserve">comerciales de la empresa </w:t>
+      </w:r>
+      <w:proofErr w:type="spellStart"/>
+      <w:r>
+        <w:rPr>
+          <w:color w:val="548DD4"/>
+        </w:rPr>
+        <w:t>Beauty</w:t>
+      </w:r>
+      <w:proofErr w:type="spellEnd"/>
+      <w:r>
+        <w:rPr>
+          <w:color w:val="548DD4"/>
+        </w:rPr>
+        <w:t>.</w:t>
       </w:r>
     </w:p>
     <w:p>
@@ -8208,13 +8316,23 @@
                 <w:szCs w:val="20"/>
               </w:rPr>
             </w:pPr>
+            <w:proofErr w:type="spellStart"/>
             <w:r>
               <w:rPr>
                 <w:b/>
                 <w:color w:val="000000"/>
                 <w:szCs w:val="20"/>
               </w:rPr>
-              <w:t>Titulo del Documento</w:t>
+              <w:t>Titulo</w:t>
+            </w:r>
+            <w:proofErr w:type="spellEnd"/>
+            <w:r>
+              <w:rPr>
+                <w:b/>
+                <w:color w:val="000000"/>
+                <w:szCs w:val="20"/>
+              </w:rPr>
+              <w:t xml:space="preserve"> del Documento</w:t>
             </w:r>
           </w:p>
         </w:tc>
@@ -8627,7 +8745,23 @@
         <w:jc w:val="both"/>
       </w:pPr>
       <w:r>
-        <w:t>El sistema SI será un producto diseñado para trabajar en entornos WEB y móvil, lo que permitirá su utilización de forma rápida y eficaz, además se integrará métodos de pago como nequi y daviplata (plataforma de pago online) para lograr que el usuario final tenga todo a su alcance.</w:t>
+        <w:t xml:space="preserve">El sistema SI será un producto diseñado para trabajar en entornos WEB y móvil, lo que permitirá su utilización de forma rápida y eficaz, además se integrará métodos de pago como </w:t>
+      </w:r>
+      <w:proofErr w:type="spellStart"/>
+      <w:r>
+        <w:t>nequi</w:t>
+      </w:r>
+      <w:proofErr w:type="spellEnd"/>
+      <w:r>
+        <w:t xml:space="preserve"> y </w:t>
+      </w:r>
+      <w:proofErr w:type="spellStart"/>
+      <w:r>
+        <w:t>daviplata</w:t>
+      </w:r>
+      <w:proofErr w:type="spellEnd"/>
+      <w:r>
+        <w:t xml:space="preserve"> (plataforma de pago online) para lograr que el usuario final tenga todo a su alcance.</w:t>
       </w:r>
     </w:p>
     <w:p>
@@ -10363,77 +10497,7 @@
     </w:p>
     <w:p>
       <w:pPr>
-        <w:ind w:left="0" w:hanging="2"/>
-        <w:jc w:val="center"/>
-      </w:pPr>
-    </w:p>
-    <w:p>
-      <w:pPr>
-        <w:ind w:left="0" w:hanging="2"/>
-        <w:rPr>
-          <w:color w:val="548DD4"/>
-        </w:rPr>
-      </w:pPr>
-    </w:p>
-    <w:p>
-      <w:pPr>
-        <w:ind w:left="0" w:hanging="2"/>
-        <w:rPr>
-          <w:color w:val="548DD4"/>
-        </w:rPr>
-      </w:pPr>
-    </w:p>
-    <w:p>
-      <w:pPr>
-        <w:ind w:left="0" w:hanging="2"/>
-        <w:rPr>
-          <w:color w:val="548DD4" w:themeColor="text2" w:themeTint="99"/>
-        </w:rPr>
-      </w:pPr>
-    </w:p>
-    <w:p>
-      <w:pPr>
-        <w:ind w:left="0" w:hanging="2"/>
-        <w:rPr>
-          <w:color w:val="548DD4" w:themeColor="text2" w:themeTint="99"/>
-        </w:rPr>
-      </w:pPr>
-    </w:p>
-    <w:p>
-      <w:pPr>
-        <w:ind w:left="0" w:hanging="2"/>
-        <w:rPr>
-          <w:color w:val="548DD4" w:themeColor="text2" w:themeTint="99"/>
-        </w:rPr>
-      </w:pPr>
-    </w:p>
-    <w:p>
-      <w:pPr>
-        <w:ind w:left="0" w:hanging="2"/>
-        <w:rPr>
-          <w:color w:val="548DD4" w:themeColor="text2" w:themeTint="99"/>
-        </w:rPr>
-      </w:pPr>
-    </w:p>
-    <w:p>
-      <w:pPr>
-        <w:ind w:left="0" w:hanging="2"/>
-        <w:rPr>
-          <w:color w:val="548DD4" w:themeColor="text2" w:themeTint="99"/>
-        </w:rPr>
-      </w:pPr>
-    </w:p>
-    <w:p>
-      <w:pPr>
-        <w:ind w:left="0" w:hanging="2"/>
-        <w:rPr>
-          <w:color w:val="548DD4"/>
-        </w:rPr>
-      </w:pPr>
-    </w:p>
-    <w:p>
-      <w:pPr>
-        <w:ind w:left="0" w:hanging="2"/>
+        <w:ind w:leftChars="0" w:left="0" w:firstLineChars="0" w:firstLine="0"/>
         <w:rPr>
           <w:color w:val="548DD4"/>
         </w:rPr>
@@ -10441,834 +10505,3348 @@
     </w:p>
     <w:tbl>
       <w:tblPr>
-        <w:tblW w:w="0" w:type="auto"/>
+        <w:tblW w:w="8644" w:type="dxa"/>
+        <w:tblBorders>
+          <w:top w:val="single" w:sz="4" w:space="0" w:color="000000"/>
+          <w:left w:val="single" w:sz="4" w:space="0" w:color="000000"/>
+          <w:bottom w:val="single" w:sz="4" w:space="0" w:color="000000"/>
+          <w:right w:val="single" w:sz="4" w:space="0" w:color="000000"/>
+          <w:insideH w:val="single" w:sz="4" w:space="0" w:color="000000"/>
+          <w:insideV w:val="single" w:sz="4" w:space="0" w:color="000000"/>
+        </w:tblBorders>
         <w:tblLayout w:type="fixed"/>
-        <w:tblLook w:val="0420" w:firstRow="1" w:lastRow="0" w:firstColumn="0" w:lastColumn="0" w:noHBand="0" w:noVBand="1"/>
+        <w:tblLook w:val="0000" w:firstRow="0" w:lastRow="0" w:firstColumn="0" w:lastColumn="0" w:noHBand="0" w:noVBand="0"/>
       </w:tblPr>
       <w:tblGrid>
-        <w:gridCol w:w="1671"/>
-        <w:gridCol w:w="4437"/>
-        <w:gridCol w:w="2382"/>
+        <w:gridCol w:w="1951"/>
+        <w:gridCol w:w="6693"/>
       </w:tblGrid>
       <w:tr>
-        <w:trPr>
-          <w:trHeight w:val="1140"/>
-        </w:trPr>
         <w:tc>
           <w:tcPr>
-            <w:tcW w:w="1671" w:type="dxa"/>
-            <w:tcBorders>
-              <w:top w:val="single" w:sz="8" w:space="0" w:color="FFFFFF" w:themeColor="background1"/>
-              <w:left w:val="single" w:sz="8" w:space="0" w:color="FFFFFF" w:themeColor="background1"/>
-              <w:bottom w:val="single" w:sz="24" w:space="0" w:color="FFFFFF" w:themeColor="background1"/>
-              <w:right w:val="single" w:sz="8" w:space="0" w:color="FFFFFF" w:themeColor="background1"/>
-            </w:tcBorders>
-            <w:shd w:val="clear" w:color="auto" w:fill="70AD47"/>
-            <w:tcMar>
-              <w:top w:w="72" w:type="dxa"/>
-              <w:left w:w="144" w:type="dxa"/>
-              <w:bottom w:w="72" w:type="dxa"/>
-              <w:right w:w="144" w:type="dxa"/>
-            </w:tcMar>
+            <w:tcW w:w="1951" w:type="dxa"/>
           </w:tcPr>
           <w:p>
             <w:pPr>
-              <w:ind w:left="2" w:hanging="4"/>
-              <w:jc w:val="center"/>
+              <w:spacing w:line="240" w:lineRule="auto"/>
+              <w:ind w:left="0" w:hanging="2"/>
+              <w:rPr>
+                <w:color w:val="548DD4"/>
+                <w:szCs w:val="20"/>
+              </w:rPr>
             </w:pPr>
             <w:r>
               <w:rPr>
-                <w:rFonts w:ascii="Calibri" w:eastAsia="Calibri" w:hAnsi="Calibri" w:cs="Calibri"/>
                 <w:b/>
-                <w:bCs/>
-                <w:color w:val="000000" w:themeColor="text1"/>
-                <w:sz w:val="36"/>
-                <w:szCs w:val="36"/>
-              </w:rPr>
-              <w:t>No.de Requisito</w:t>
+                <w:color w:val="548DD4"/>
+                <w:szCs w:val="20"/>
+              </w:rPr>
+              <w:t>Identificación del requerimiento:</w:t>
             </w:r>
           </w:p>
         </w:tc>
         <w:tc>
           <w:tcPr>
-            <w:tcW w:w="4437" w:type="dxa"/>
-            <w:tcBorders>
-              <w:top w:val="single" w:sz="8" w:space="0" w:color="FFFFFF" w:themeColor="background1"/>
-              <w:left w:val="single" w:sz="8" w:space="0" w:color="FFFFFF" w:themeColor="background1"/>
-              <w:bottom w:val="single" w:sz="24" w:space="0" w:color="FFFFFF" w:themeColor="background1"/>
-              <w:right w:val="single" w:sz="8" w:space="0" w:color="FFFFFF" w:themeColor="background1"/>
-            </w:tcBorders>
-            <w:shd w:val="clear" w:color="auto" w:fill="70AD47"/>
-            <w:tcMar>
-              <w:top w:w="72" w:type="dxa"/>
-              <w:left w:w="144" w:type="dxa"/>
-              <w:bottom w:w="72" w:type="dxa"/>
-              <w:right w:w="144" w:type="dxa"/>
-            </w:tcMar>
+            <w:tcW w:w="6693" w:type="dxa"/>
           </w:tcPr>
           <w:p>
             <w:pPr>
-              <w:ind w:left="2" w:hanging="4"/>
-              <w:jc w:val="center"/>
+              <w:spacing w:line="240" w:lineRule="auto"/>
+              <w:ind w:left="0" w:hanging="2"/>
+              <w:rPr>
+                <w:color w:val="548DD4"/>
+                <w:szCs w:val="20"/>
+              </w:rPr>
             </w:pPr>
             <w:r>
               <w:rPr>
-                <w:rFonts w:ascii="Calibri" w:eastAsia="Calibri" w:hAnsi="Calibri" w:cs="Calibri"/>
+                <w:color w:val="548DD4"/>
+                <w:szCs w:val="20"/>
+              </w:rPr>
+              <w:t>RF01</w:t>
+            </w:r>
+          </w:p>
+        </w:tc>
+      </w:tr>
+      <w:tr>
+        <w:tc>
+          <w:tcPr>
+            <w:tcW w:w="1951" w:type="dxa"/>
+          </w:tcPr>
+          <w:p>
+            <w:pPr>
+              <w:spacing w:line="240" w:lineRule="auto"/>
+              <w:ind w:left="0" w:hanging="2"/>
+              <w:rPr>
+                <w:color w:val="548DD4"/>
+                <w:szCs w:val="20"/>
+              </w:rPr>
+            </w:pPr>
+            <w:r>
+              <w:rPr>
                 <w:b/>
-                <w:bCs/>
-                <w:color w:val="000000" w:themeColor="text1"/>
-                <w:sz w:val="36"/>
-                <w:szCs w:val="36"/>
-              </w:rPr>
-              <w:t>Nombre de requisito</w:t>
+                <w:color w:val="548DD4"/>
+                <w:szCs w:val="20"/>
+              </w:rPr>
+              <w:t>Nombre del Requerimiento:</w:t>
             </w:r>
           </w:p>
         </w:tc>
         <w:tc>
           <w:tcPr>
-            <w:tcW w:w="2382" w:type="dxa"/>
-            <w:tcBorders>
-              <w:top w:val="single" w:sz="8" w:space="0" w:color="FFFFFF" w:themeColor="background1"/>
-              <w:left w:val="single" w:sz="8" w:space="0" w:color="FFFFFF" w:themeColor="background1"/>
-              <w:bottom w:val="single" w:sz="24" w:space="0" w:color="FFFFFF" w:themeColor="background1"/>
-              <w:right w:val="single" w:sz="8" w:space="0" w:color="FFFFFF" w:themeColor="background1"/>
-            </w:tcBorders>
-            <w:shd w:val="clear" w:color="auto" w:fill="70AD47"/>
-            <w:tcMar>
-              <w:top w:w="72" w:type="dxa"/>
-              <w:left w:w="144" w:type="dxa"/>
-              <w:bottom w:w="72" w:type="dxa"/>
-              <w:right w:w="144" w:type="dxa"/>
-            </w:tcMar>
+            <w:tcW w:w="6693" w:type="dxa"/>
           </w:tcPr>
           <w:p>
             <w:pPr>
-              <w:ind w:left="2" w:hanging="4"/>
-              <w:jc w:val="center"/>
+              <w:spacing w:line="240" w:lineRule="auto"/>
+              <w:ind w:left="0" w:hanging="2"/>
+              <w:rPr>
+                <w:color w:val="548DD4"/>
+                <w:szCs w:val="20"/>
+              </w:rPr>
             </w:pPr>
             <w:r>
               <w:rPr>
-                <w:rFonts w:ascii="Calibri" w:eastAsia="Calibri" w:hAnsi="Calibri" w:cs="Calibri"/>
+                <w:color w:val="548DD4"/>
+                <w:szCs w:val="20"/>
+              </w:rPr>
+              <w:t>Registro en el sistema</w:t>
+            </w:r>
+          </w:p>
+        </w:tc>
+      </w:tr>
+      <w:tr>
+        <w:tc>
+          <w:tcPr>
+            <w:tcW w:w="1951" w:type="dxa"/>
+          </w:tcPr>
+          <w:p>
+            <w:pPr>
+              <w:spacing w:line="240" w:lineRule="auto"/>
+              <w:ind w:left="0" w:hanging="2"/>
+              <w:rPr>
+                <w:color w:val="548DD4"/>
+                <w:szCs w:val="20"/>
+              </w:rPr>
+            </w:pPr>
+            <w:r>
+              <w:rPr>
                 <w:b/>
-                <w:bCs/>
-                <w:color w:val="000000" w:themeColor="text1"/>
-                <w:sz w:val="36"/>
-                <w:szCs w:val="36"/>
-              </w:rPr>
-              <w:t>Prioridad</w:t>
-            </w:r>
+                <w:color w:val="548DD4"/>
+                <w:szCs w:val="20"/>
+              </w:rPr>
+              <w:t>Características:</w:t>
+            </w:r>
+          </w:p>
+        </w:tc>
+        <w:tc>
+          <w:tcPr>
+            <w:tcW w:w="6693" w:type="dxa"/>
+          </w:tcPr>
+          <w:p>
+            <w:pPr>
+              <w:spacing w:line="240" w:lineRule="auto"/>
+              <w:ind w:left="0" w:hanging="2"/>
+              <w:rPr>
+                <w:color w:val="548DD4"/>
+                <w:szCs w:val="20"/>
+              </w:rPr>
+            </w:pPr>
+            <w:r>
+              <w:rPr>
+                <w:color w:val="548DD4"/>
+                <w:szCs w:val="20"/>
+              </w:rPr>
+              <w:t>●</w:t>
+            </w:r>
+            <w:r>
+              <w:rPr>
+                <w:color w:val="548DD4"/>
+                <w:szCs w:val="20"/>
+              </w:rPr>
+              <w:tab/>
+            </w:r>
+            <w:r>
+              <w:rPr>
+                <w:color w:val="548DD4"/>
+                <w:szCs w:val="20"/>
+              </w:rPr>
+              <w:t>Nombre de usuario</w:t>
+            </w:r>
+          </w:p>
+          <w:p>
+            <w:pPr>
+              <w:spacing w:line="240" w:lineRule="auto"/>
+              <w:ind w:left="0" w:hanging="2"/>
+              <w:rPr>
+                <w:color w:val="548DD4"/>
+                <w:szCs w:val="20"/>
+              </w:rPr>
+            </w:pPr>
+            <w:r>
+              <w:rPr>
+                <w:color w:val="548DD4"/>
+                <w:szCs w:val="20"/>
+              </w:rPr>
+              <w:t>●</w:t>
+            </w:r>
+            <w:r>
+              <w:rPr>
+                <w:color w:val="548DD4"/>
+                <w:szCs w:val="20"/>
+              </w:rPr>
+              <w:tab/>
+            </w:r>
+            <w:r>
+              <w:rPr>
+                <w:color w:val="548DD4"/>
+                <w:szCs w:val="20"/>
+              </w:rPr>
+              <w:t>Fecha de nacimiento</w:t>
+            </w:r>
+          </w:p>
+          <w:p>
+            <w:pPr>
+              <w:spacing w:line="240" w:lineRule="auto"/>
+              <w:ind w:left="0" w:hanging="2"/>
+              <w:rPr>
+                <w:color w:val="548DD4"/>
+                <w:szCs w:val="20"/>
+              </w:rPr>
+            </w:pPr>
+            <w:r>
+              <w:rPr>
+                <w:color w:val="548DD4"/>
+                <w:szCs w:val="20"/>
+              </w:rPr>
+              <w:t>●</w:t>
+            </w:r>
+            <w:r>
+              <w:rPr>
+                <w:color w:val="548DD4"/>
+                <w:szCs w:val="20"/>
+              </w:rPr>
+              <w:tab/>
+            </w:r>
+            <w:r>
+              <w:rPr>
+                <w:color w:val="548DD4"/>
+                <w:szCs w:val="20"/>
+              </w:rPr>
+              <w:t>Correo electrónico</w:t>
+            </w:r>
+          </w:p>
+          <w:p>
+            <w:pPr>
+              <w:spacing w:line="240" w:lineRule="auto"/>
+              <w:ind w:left="0" w:hanging="2"/>
+              <w:rPr>
+                <w:color w:val="548DD4"/>
+                <w:szCs w:val="20"/>
+              </w:rPr>
+            </w:pPr>
+            <w:r>
+              <w:rPr>
+                <w:color w:val="548DD4"/>
+                <w:szCs w:val="20"/>
+              </w:rPr>
+              <w:t>●</w:t>
+            </w:r>
+            <w:r>
+              <w:rPr>
+                <w:color w:val="548DD4"/>
+                <w:szCs w:val="20"/>
+              </w:rPr>
+              <w:tab/>
+            </w:r>
+            <w:r>
+              <w:rPr>
+                <w:color w:val="548DD4"/>
+                <w:szCs w:val="20"/>
+              </w:rPr>
+              <w:t>Contraseña</w:t>
+            </w:r>
+          </w:p>
+          <w:p>
+            <w:pPr>
+              <w:spacing w:line="240" w:lineRule="auto"/>
+              <w:ind w:left="0" w:hanging="2"/>
+              <w:rPr>
+                <w:color w:val="548DD4"/>
+                <w:szCs w:val="20"/>
+              </w:rPr>
+            </w:pPr>
           </w:p>
         </w:tc>
       </w:tr>
       <w:tr>
         <w:trPr>
-          <w:trHeight w:val="945"/>
+          <w:trHeight w:val="504"/>
         </w:trPr>
         <w:tc>
           <w:tcPr>
-            <w:tcW w:w="1671" w:type="dxa"/>
-            <w:tcBorders>
-              <w:top w:val="single" w:sz="24" w:space="0" w:color="FFFFFF" w:themeColor="background1"/>
-              <w:left w:val="single" w:sz="8" w:space="0" w:color="FFFFFF" w:themeColor="background1"/>
-              <w:bottom w:val="single" w:sz="8" w:space="0" w:color="FFFFFF" w:themeColor="background1"/>
-              <w:right w:val="single" w:sz="8" w:space="0" w:color="FFFFFF" w:themeColor="background1"/>
-            </w:tcBorders>
-            <w:shd w:val="clear" w:color="auto" w:fill="E0E0E0"/>
-            <w:tcMar>
-              <w:top w:w="72" w:type="dxa"/>
-              <w:left w:w="144" w:type="dxa"/>
-              <w:bottom w:w="72" w:type="dxa"/>
-              <w:right w:w="144" w:type="dxa"/>
-            </w:tcMar>
+            <w:tcW w:w="1951" w:type="dxa"/>
           </w:tcPr>
           <w:p>
             <w:pPr>
-              <w:ind w:left="2" w:hanging="4"/>
+              <w:spacing w:line="240" w:lineRule="auto"/>
+              <w:ind w:left="0" w:hanging="2"/>
+              <w:rPr>
+                <w:color w:val="548DD4"/>
+                <w:szCs w:val="20"/>
+              </w:rPr>
             </w:pPr>
             <w:r>
               <w:rPr>
-                <w:rFonts w:ascii="Calibri" w:eastAsia="Calibri" w:hAnsi="Calibri" w:cs="Calibri"/>
-                <w:color w:val="000000" w:themeColor="text1"/>
-                <w:sz w:val="36"/>
-                <w:szCs w:val="36"/>
-              </w:rPr>
-              <w:t>RF1</w:t>
+                <w:b/>
+                <w:color w:val="548DD4"/>
+                <w:szCs w:val="20"/>
+              </w:rPr>
+              <w:t>Descripción del requerimiento:</w:t>
             </w:r>
           </w:p>
         </w:tc>
         <w:tc>
           <w:tcPr>
-            <w:tcW w:w="4437" w:type="dxa"/>
-            <w:tcBorders>
-              <w:top w:val="single" w:sz="24" w:space="0" w:color="FFFFFF" w:themeColor="background1"/>
-              <w:left w:val="single" w:sz="8" w:space="0" w:color="FFFFFF" w:themeColor="background1"/>
-              <w:bottom w:val="single" w:sz="8" w:space="0" w:color="FFFFFF" w:themeColor="background1"/>
-              <w:right w:val="single" w:sz="8" w:space="0" w:color="FFFFFF" w:themeColor="background1"/>
-            </w:tcBorders>
-            <w:shd w:val="clear" w:color="auto" w:fill="E0E0E0"/>
-            <w:tcMar>
-              <w:top w:w="72" w:type="dxa"/>
-              <w:left w:w="144" w:type="dxa"/>
-              <w:bottom w:w="72" w:type="dxa"/>
-              <w:right w:w="144" w:type="dxa"/>
-            </w:tcMar>
+            <w:tcW w:w="6693" w:type="dxa"/>
           </w:tcPr>
           <w:p>
             <w:pPr>
-              <w:ind w:left="1" w:hanging="3"/>
+              <w:widowControl w:val="0"/>
+              <w:ind w:left="0" w:hanging="2"/>
+              <w:rPr>
+                <w:color w:val="6D9EEB"/>
+                <w:szCs w:val="20"/>
+              </w:rPr>
             </w:pPr>
             <w:r>
               <w:rPr>
-                <w:rFonts w:ascii="Calibri" w:eastAsia="Calibri" w:hAnsi="Calibri" w:cs="Calibri"/>
-                <w:color w:val="000000" w:themeColor="text1"/>
-                <w:sz w:val="32"/>
-                <w:szCs w:val="32"/>
-              </w:rPr>
-              <w:t>El sistema permitirá a los clientes registrarse proporcionando información (Nombre de usuario, Fecha de nacimiento, Correo electrónico, Contraseña) .</w:t>
+                <w:color w:val="3C78D8"/>
+                <w:szCs w:val="20"/>
+              </w:rPr>
+              <w:t xml:space="preserve">El sistema debe permitir a los </w:t>
+            </w:r>
+            <w:r>
+              <w:rPr>
+                <w:color w:val="3C78D8"/>
+                <w:szCs w:val="20"/>
+              </w:rPr>
+              <w:t>Clientes registrarse proporcionando su información</w:t>
+            </w:r>
+          </w:p>
+        </w:tc>
+      </w:tr>
+      <w:tr>
+        <w:tc>
+          <w:tcPr>
+            <w:tcW w:w="1951" w:type="dxa"/>
+          </w:tcPr>
+          <w:p>
+            <w:pPr>
+              <w:spacing w:line="240" w:lineRule="auto"/>
+              <w:ind w:left="0" w:hanging="2"/>
+              <w:rPr>
+                <w:color w:val="548DD4"/>
+                <w:szCs w:val="20"/>
+              </w:rPr>
+            </w:pPr>
+            <w:r>
+              <w:rPr>
+                <w:b/>
+                <w:color w:val="548DD4"/>
+                <w:szCs w:val="20"/>
+              </w:rPr>
+              <w:t>Requerimiento NO funcional:</w:t>
             </w:r>
           </w:p>
         </w:tc>
         <w:tc>
           <w:tcPr>
-            <w:tcW w:w="2382" w:type="dxa"/>
-            <w:tcBorders>
-              <w:top w:val="single" w:sz="24" w:space="0" w:color="FFFFFF" w:themeColor="background1"/>
-              <w:left w:val="single" w:sz="8" w:space="0" w:color="FFFFFF" w:themeColor="background1"/>
-              <w:bottom w:val="single" w:sz="8" w:space="0" w:color="FFFFFF" w:themeColor="background1"/>
-              <w:right w:val="single" w:sz="8" w:space="0" w:color="FFFFFF" w:themeColor="background1"/>
-            </w:tcBorders>
-            <w:shd w:val="clear" w:color="auto" w:fill="E0E0E0"/>
-            <w:tcMar>
-              <w:top w:w="72" w:type="dxa"/>
-              <w:left w:w="144" w:type="dxa"/>
-              <w:bottom w:w="72" w:type="dxa"/>
-              <w:right w:w="144" w:type="dxa"/>
-            </w:tcMar>
+            <w:tcW w:w="6693" w:type="dxa"/>
           </w:tcPr>
           <w:p>
             <w:pPr>
-              <w:ind w:left="2" w:hanging="4"/>
-              <w:jc w:val="center"/>
+              <w:numPr>
+                <w:ilvl w:val="0"/>
+                <w:numId w:val="28"/>
+              </w:numPr>
+              <w:suppressAutoHyphens w:val="0"/>
+              <w:spacing w:line="240" w:lineRule="auto"/>
+              <w:ind w:leftChars="0" w:left="0" w:firstLineChars="0" w:hanging="2"/>
+              <w:textDirection w:val="lrTb"/>
+              <w:textAlignment w:val="auto"/>
+              <w:outlineLvl w:val="9"/>
+              <w:rPr>
+                <w:color w:val="548DD4"/>
+                <w:szCs w:val="20"/>
+              </w:rPr>
             </w:pPr>
             <w:r>
               <w:rPr>
-                <w:rFonts w:ascii="Calibri" w:eastAsia="Calibri" w:hAnsi="Calibri" w:cs="Calibri"/>
-                <w:color w:val="000000" w:themeColor="text1"/>
-                <w:sz w:val="36"/>
-                <w:szCs w:val="36"/>
+                <w:color w:val="548DD4"/>
+                <w:szCs w:val="20"/>
+              </w:rPr>
+              <w:t>RNF01</w:t>
+            </w:r>
+          </w:p>
+          <w:p>
+            <w:pPr>
+              <w:numPr>
+                <w:ilvl w:val="0"/>
+                <w:numId w:val="28"/>
+              </w:numPr>
+              <w:suppressAutoHyphens w:val="0"/>
+              <w:spacing w:line="240" w:lineRule="auto"/>
+              <w:ind w:leftChars="0" w:left="0" w:firstLineChars="0" w:hanging="2"/>
+              <w:textDirection w:val="lrTb"/>
+              <w:textAlignment w:val="auto"/>
+              <w:outlineLvl w:val="9"/>
+              <w:rPr>
+                <w:color w:val="548DD4"/>
+                <w:szCs w:val="20"/>
+              </w:rPr>
+            </w:pPr>
+            <w:r>
+              <w:rPr>
+                <w:color w:val="548DD4"/>
+              </w:rPr>
+              <w:t>RNF05</w:t>
+            </w:r>
+            <w:r>
+              <w:rPr>
+                <w:b/>
+                <w:color w:val="548DD4"/>
+              </w:rPr>
+              <w:t xml:space="preserve">                                                                                 </w:t>
+            </w:r>
+          </w:p>
+        </w:tc>
+      </w:tr>
+      <w:tr>
+        <w:tc>
+          <w:tcPr>
+            <w:tcW w:w="8644" w:type="dxa"/>
+            <w:gridSpan w:val="2"/>
+          </w:tcPr>
+          <w:p>
+            <w:pPr>
+              <w:spacing w:line="240" w:lineRule="auto"/>
+              <w:ind w:left="0" w:hanging="2"/>
+              <w:rPr>
+                <w:color w:val="548DD4"/>
+                <w:szCs w:val="20"/>
+              </w:rPr>
+            </w:pPr>
+            <w:r>
+              <w:rPr>
+                <w:b/>
+                <w:color w:val="548DD4"/>
+                <w:szCs w:val="20"/>
+              </w:rPr>
+              <w:t>Prioridad del requerimiento:</w:t>
+            </w:r>
+          </w:p>
+          <w:p>
+            <w:pPr>
+              <w:spacing w:line="240" w:lineRule="auto"/>
+              <w:ind w:left="0" w:hanging="2"/>
+              <w:rPr>
+                <w:color w:val="548DD4"/>
+                <w:szCs w:val="20"/>
+              </w:rPr>
+            </w:pPr>
+            <w:r>
+              <w:rPr>
+                <w:color w:val="548DD4"/>
+                <w:szCs w:val="20"/>
               </w:rPr>
               <w:t>Alta</w:t>
             </w:r>
+          </w:p>
+        </w:tc>
+      </w:tr>
+    </w:tbl>
+    <w:p>
+      <w:pPr>
+        <w:ind w:left="0" w:hanging="2"/>
+        <w:rPr>
+          <w:color w:val="548DD4"/>
+        </w:rPr>
+      </w:pPr>
+    </w:p>
+    <w:p>
+      <w:pPr>
+        <w:ind w:left="0" w:hanging="2"/>
+        <w:rPr>
+          <w:color w:val="548DD4"/>
+        </w:rPr>
+      </w:pPr>
+    </w:p>
+    <w:tbl>
+      <w:tblPr>
+        <w:tblW w:w="8640" w:type="dxa"/>
+        <w:tblBorders>
+          <w:top w:val="single" w:sz="4" w:space="0" w:color="000000"/>
+          <w:left w:val="single" w:sz="4" w:space="0" w:color="000000"/>
+          <w:bottom w:val="single" w:sz="4" w:space="0" w:color="000000"/>
+          <w:right w:val="single" w:sz="4" w:space="0" w:color="000000"/>
+          <w:insideH w:val="single" w:sz="4" w:space="0" w:color="000000"/>
+          <w:insideV w:val="single" w:sz="4" w:space="0" w:color="000000"/>
+        </w:tblBorders>
+        <w:tblLayout w:type="fixed"/>
+        <w:tblLook w:val="04A0" w:firstRow="1" w:lastRow="0" w:firstColumn="1" w:lastColumn="0" w:noHBand="0" w:noVBand="1"/>
+      </w:tblPr>
+      <w:tblGrid>
+        <w:gridCol w:w="1950"/>
+        <w:gridCol w:w="6690"/>
+      </w:tblGrid>
+      <w:tr>
+        <w:tc>
+          <w:tcPr>
+            <w:tcW w:w="1950" w:type="dxa"/>
+            <w:tcBorders>
+              <w:top w:val="single" w:sz="4" w:space="0" w:color="000000"/>
+              <w:left w:val="single" w:sz="4" w:space="0" w:color="000000"/>
+              <w:bottom w:val="single" w:sz="4" w:space="0" w:color="000000"/>
+              <w:right w:val="single" w:sz="4" w:space="0" w:color="000000"/>
+            </w:tcBorders>
+            <w:hideMark/>
+          </w:tcPr>
+          <w:p>
+            <w:pPr>
+              <w:spacing w:line="240" w:lineRule="auto"/>
+              <w:ind w:left="0" w:hanging="2"/>
+              <w:rPr>
+                <w:color w:val="548DD4"/>
+                <w:position w:val="0"/>
+                <w:szCs w:val="20"/>
+                <w:lang w:eastAsia="es-CO"/>
+              </w:rPr>
+            </w:pPr>
+            <w:r>
+              <w:rPr>
+                <w:b/>
+                <w:color w:val="548DD4"/>
+                <w:szCs w:val="20"/>
+              </w:rPr>
+              <w:t>Identificación del requerimiento:</w:t>
+            </w:r>
+          </w:p>
+        </w:tc>
+        <w:tc>
+          <w:tcPr>
+            <w:tcW w:w="6690" w:type="dxa"/>
+            <w:tcBorders>
+              <w:top w:val="single" w:sz="4" w:space="0" w:color="000000"/>
+              <w:left w:val="single" w:sz="4" w:space="0" w:color="000000"/>
+              <w:bottom w:val="single" w:sz="4" w:space="0" w:color="000000"/>
+              <w:right w:val="single" w:sz="4" w:space="0" w:color="000000"/>
+            </w:tcBorders>
+            <w:hideMark/>
+          </w:tcPr>
+          <w:p>
+            <w:pPr>
+              <w:spacing w:line="240" w:lineRule="auto"/>
+              <w:ind w:left="0" w:hanging="2"/>
+              <w:rPr>
+                <w:color w:val="548DD4"/>
+                <w:szCs w:val="20"/>
+              </w:rPr>
+            </w:pPr>
+            <w:r>
+              <w:rPr>
+                <w:color w:val="548DD4"/>
+                <w:szCs w:val="20"/>
+              </w:rPr>
+              <w:t>RF0</w:t>
+            </w:r>
+            <w:r>
+              <w:rPr>
+                <w:color w:val="548DD4"/>
+                <w:szCs w:val="20"/>
+              </w:rPr>
+              <w:t>2</w:t>
+            </w:r>
+          </w:p>
+        </w:tc>
+      </w:tr>
+      <w:tr>
+        <w:tc>
+          <w:tcPr>
+            <w:tcW w:w="1950" w:type="dxa"/>
+            <w:tcBorders>
+              <w:top w:val="single" w:sz="4" w:space="0" w:color="000000"/>
+              <w:left w:val="single" w:sz="4" w:space="0" w:color="000000"/>
+              <w:bottom w:val="single" w:sz="4" w:space="0" w:color="000000"/>
+              <w:right w:val="single" w:sz="4" w:space="0" w:color="000000"/>
+            </w:tcBorders>
+            <w:hideMark/>
+          </w:tcPr>
+          <w:p>
+            <w:pPr>
+              <w:spacing w:line="240" w:lineRule="auto"/>
+              <w:ind w:left="0" w:hanging="2"/>
+              <w:rPr>
+                <w:color w:val="548DD4"/>
+                <w:szCs w:val="20"/>
+              </w:rPr>
+            </w:pPr>
+            <w:r>
+              <w:rPr>
+                <w:b/>
+                <w:color w:val="548DD4"/>
+                <w:szCs w:val="20"/>
+              </w:rPr>
+              <w:t>Nombre del Requerimiento:</w:t>
+            </w:r>
+          </w:p>
+        </w:tc>
+        <w:tc>
+          <w:tcPr>
+            <w:tcW w:w="6690" w:type="dxa"/>
+            <w:tcBorders>
+              <w:top w:val="single" w:sz="4" w:space="0" w:color="000000"/>
+              <w:left w:val="single" w:sz="4" w:space="0" w:color="000000"/>
+              <w:bottom w:val="single" w:sz="4" w:space="0" w:color="000000"/>
+              <w:right w:val="single" w:sz="4" w:space="0" w:color="000000"/>
+            </w:tcBorders>
+            <w:hideMark/>
+          </w:tcPr>
+          <w:p>
+            <w:pPr>
+              <w:spacing w:line="240" w:lineRule="auto"/>
+              <w:ind w:left="0" w:hanging="2"/>
+              <w:rPr>
+                <w:color w:val="548DD4"/>
+                <w:szCs w:val="20"/>
+              </w:rPr>
+            </w:pPr>
+            <w:r>
+              <w:rPr>
+                <w:color w:val="548DD4"/>
+                <w:szCs w:val="20"/>
+              </w:rPr>
+              <w:t>Iniciar sesión</w:t>
+            </w:r>
+          </w:p>
+        </w:tc>
+      </w:tr>
+      <w:tr>
+        <w:tc>
+          <w:tcPr>
+            <w:tcW w:w="1950" w:type="dxa"/>
+            <w:tcBorders>
+              <w:top w:val="single" w:sz="4" w:space="0" w:color="000000"/>
+              <w:left w:val="single" w:sz="4" w:space="0" w:color="000000"/>
+              <w:bottom w:val="single" w:sz="4" w:space="0" w:color="000000"/>
+              <w:right w:val="single" w:sz="4" w:space="0" w:color="000000"/>
+            </w:tcBorders>
+            <w:hideMark/>
+          </w:tcPr>
+          <w:p>
+            <w:pPr>
+              <w:spacing w:line="240" w:lineRule="auto"/>
+              <w:ind w:left="0" w:hanging="2"/>
+              <w:rPr>
+                <w:color w:val="548DD4"/>
+                <w:szCs w:val="20"/>
+              </w:rPr>
+            </w:pPr>
+            <w:r>
+              <w:rPr>
+                <w:b/>
+                <w:color w:val="548DD4"/>
+                <w:szCs w:val="20"/>
+              </w:rPr>
+              <w:t>Características:</w:t>
+            </w:r>
+          </w:p>
+        </w:tc>
+        <w:tc>
+          <w:tcPr>
+            <w:tcW w:w="6690" w:type="dxa"/>
+            <w:tcBorders>
+              <w:top w:val="single" w:sz="4" w:space="0" w:color="000000"/>
+              <w:left w:val="single" w:sz="4" w:space="0" w:color="000000"/>
+              <w:bottom w:val="single" w:sz="4" w:space="0" w:color="000000"/>
+              <w:right w:val="single" w:sz="4" w:space="0" w:color="000000"/>
+            </w:tcBorders>
+          </w:tcPr>
+          <w:p>
+            <w:pPr>
+              <w:spacing w:line="240" w:lineRule="auto"/>
+              <w:ind w:left="0" w:hanging="2"/>
+              <w:rPr>
+                <w:color w:val="548DD4"/>
+                <w:szCs w:val="20"/>
+              </w:rPr>
+            </w:pPr>
+            <w:r>
+              <w:rPr>
+                <w:color w:val="548DD4"/>
+                <w:szCs w:val="20"/>
+              </w:rPr>
+              <w:t>●</w:t>
+            </w:r>
+            <w:r>
+              <w:rPr>
+                <w:color w:val="548DD4"/>
+                <w:szCs w:val="20"/>
+              </w:rPr>
+              <w:tab/>
+              <w:t>Correo</w:t>
+            </w:r>
+            <w:r>
+              <w:rPr>
+                <w:color w:val="548DD4"/>
+                <w:szCs w:val="20"/>
+              </w:rPr>
+              <w:t xml:space="preserve"> electrónico</w:t>
+            </w:r>
+            <w:r>
+              <w:rPr>
+                <w:color w:val="548DD4"/>
+                <w:szCs w:val="20"/>
+              </w:rPr>
+              <w:t xml:space="preserve"> y contraseña.</w:t>
+            </w:r>
+          </w:p>
+          <w:p>
+            <w:pPr>
+              <w:spacing w:line="240" w:lineRule="auto"/>
+              <w:ind w:left="0" w:hanging="2"/>
+              <w:rPr>
+                <w:color w:val="548DD4"/>
+                <w:szCs w:val="20"/>
+              </w:rPr>
+            </w:pPr>
           </w:p>
         </w:tc>
       </w:tr>
       <w:tr>
         <w:trPr>
-          <w:trHeight w:val="360"/>
+          <w:trHeight w:val="504"/>
         </w:trPr>
         <w:tc>
           <w:tcPr>
-            <w:tcW w:w="1671" w:type="dxa"/>
+            <w:tcW w:w="1950" w:type="dxa"/>
             <w:tcBorders>
-              <w:top w:val="single" w:sz="8" w:space="0" w:color="FFFFFF" w:themeColor="background1"/>
-              <w:left w:val="single" w:sz="8" w:space="0" w:color="FFFFFF" w:themeColor="background1"/>
-              <w:bottom w:val="single" w:sz="8" w:space="0" w:color="FFFFFF" w:themeColor="background1"/>
-              <w:right w:val="single" w:sz="8" w:space="0" w:color="FFFFFF" w:themeColor="background1"/>
+              <w:top w:val="single" w:sz="4" w:space="0" w:color="000000"/>
+              <w:left w:val="single" w:sz="4" w:space="0" w:color="000000"/>
+              <w:bottom w:val="single" w:sz="4" w:space="0" w:color="000000"/>
+              <w:right w:val="single" w:sz="4" w:space="0" w:color="000000"/>
             </w:tcBorders>
-            <w:shd w:val="clear" w:color="auto" w:fill="F0F0F0"/>
-            <w:tcMar>
-              <w:top w:w="72" w:type="dxa"/>
-              <w:left w:w="144" w:type="dxa"/>
-              <w:bottom w:w="72" w:type="dxa"/>
-              <w:right w:w="144" w:type="dxa"/>
-            </w:tcMar>
+            <w:hideMark/>
           </w:tcPr>
           <w:p>
             <w:pPr>
-              <w:ind w:left="2" w:hanging="4"/>
+              <w:spacing w:line="240" w:lineRule="auto"/>
+              <w:ind w:left="0" w:hanging="2"/>
+              <w:rPr>
+                <w:color w:val="548DD4"/>
+                <w:szCs w:val="20"/>
+              </w:rPr>
             </w:pPr>
             <w:r>
               <w:rPr>
-                <w:rFonts w:ascii="Calibri" w:eastAsia="Calibri" w:hAnsi="Calibri" w:cs="Calibri"/>
-                <w:color w:val="000000" w:themeColor="text1"/>
-                <w:sz w:val="36"/>
-                <w:szCs w:val="36"/>
-              </w:rPr>
-              <w:lastRenderedPageBreak/>
-              <w:t>RF2</w:t>
+                <w:b/>
+                <w:color w:val="548DD4"/>
+                <w:szCs w:val="20"/>
+              </w:rPr>
+              <w:t>Descripción del requerimiento:</w:t>
             </w:r>
           </w:p>
         </w:tc>
         <w:tc>
           <w:tcPr>
-            <w:tcW w:w="4437" w:type="dxa"/>
+            <w:tcW w:w="6690" w:type="dxa"/>
             <w:tcBorders>
-              <w:top w:val="single" w:sz="8" w:space="0" w:color="FFFFFF" w:themeColor="background1"/>
-              <w:left w:val="single" w:sz="8" w:space="0" w:color="FFFFFF" w:themeColor="background1"/>
-              <w:bottom w:val="single" w:sz="8" w:space="0" w:color="FFFFFF" w:themeColor="background1"/>
-              <w:right w:val="single" w:sz="8" w:space="0" w:color="FFFFFF" w:themeColor="background1"/>
+              <w:top w:val="single" w:sz="4" w:space="0" w:color="000000"/>
+              <w:left w:val="single" w:sz="4" w:space="0" w:color="000000"/>
+              <w:bottom w:val="single" w:sz="4" w:space="0" w:color="000000"/>
+              <w:right w:val="single" w:sz="4" w:space="0" w:color="000000"/>
             </w:tcBorders>
-            <w:shd w:val="clear" w:color="auto" w:fill="F0F0F0"/>
-            <w:tcMar>
-              <w:top w:w="72" w:type="dxa"/>
-              <w:left w:w="144" w:type="dxa"/>
-              <w:bottom w:w="72" w:type="dxa"/>
-              <w:right w:w="144" w:type="dxa"/>
-            </w:tcMar>
+            <w:hideMark/>
           </w:tcPr>
           <w:p>
             <w:pPr>
-              <w:ind w:left="1" w:hanging="3"/>
+              <w:widowControl w:val="0"/>
+              <w:ind w:left="0" w:hanging="2"/>
+              <w:rPr>
+                <w:color w:val="6D9EEB"/>
+                <w:szCs w:val="20"/>
+              </w:rPr>
             </w:pPr>
             <w:r>
               <w:rPr>
-                <w:rFonts w:ascii="Calibri" w:eastAsia="Calibri" w:hAnsi="Calibri" w:cs="Calibri"/>
-                <w:color w:val="000000" w:themeColor="text1"/>
-                <w:sz w:val="32"/>
-                <w:szCs w:val="32"/>
-              </w:rPr>
-              <w:t>El sistema permitirá a los clientes iniciar sesión proporcionando los datos requeridos como lo son (Correo electrónico y Contraseña)</w:t>
+                <w:color w:val="3C78D8"/>
+                <w:szCs w:val="20"/>
+              </w:rPr>
+              <w:t xml:space="preserve">El sistema debe permitir </w:t>
+            </w:r>
+            <w:r>
+              <w:rPr>
+                <w:color w:val="3C78D8"/>
+                <w:szCs w:val="20"/>
+              </w:rPr>
+              <w:t>a los Clientes iniciar sesión proporcionando los datos requeridos.</w:t>
+            </w:r>
+          </w:p>
+        </w:tc>
+      </w:tr>
+      <w:tr>
+        <w:tc>
+          <w:tcPr>
+            <w:tcW w:w="1950" w:type="dxa"/>
+            <w:tcBorders>
+              <w:top w:val="single" w:sz="4" w:space="0" w:color="000000"/>
+              <w:left w:val="single" w:sz="4" w:space="0" w:color="000000"/>
+              <w:bottom w:val="single" w:sz="4" w:space="0" w:color="000000"/>
+              <w:right w:val="single" w:sz="4" w:space="0" w:color="000000"/>
+            </w:tcBorders>
+            <w:hideMark/>
+          </w:tcPr>
+          <w:p>
+            <w:pPr>
+              <w:spacing w:line="240" w:lineRule="auto"/>
+              <w:ind w:left="0" w:hanging="2"/>
+              <w:rPr>
+                <w:color w:val="548DD4"/>
+                <w:szCs w:val="20"/>
+              </w:rPr>
+            </w:pPr>
+            <w:r>
+              <w:rPr>
+                <w:b/>
+                <w:color w:val="548DD4"/>
+                <w:szCs w:val="20"/>
+              </w:rPr>
+              <w:t>Requerimiento NO funcional:</w:t>
             </w:r>
           </w:p>
         </w:tc>
         <w:tc>
           <w:tcPr>
-            <w:tcW w:w="2382" w:type="dxa"/>
+            <w:tcW w:w="6690" w:type="dxa"/>
             <w:tcBorders>
-              <w:top w:val="single" w:sz="8" w:space="0" w:color="FFFFFF" w:themeColor="background1"/>
-              <w:left w:val="single" w:sz="8" w:space="0" w:color="FFFFFF" w:themeColor="background1"/>
-              <w:bottom w:val="single" w:sz="8" w:space="0" w:color="FFFFFF" w:themeColor="background1"/>
-              <w:right w:val="single" w:sz="8" w:space="0" w:color="FFFFFF" w:themeColor="background1"/>
+              <w:top w:val="single" w:sz="4" w:space="0" w:color="000000"/>
+              <w:left w:val="single" w:sz="4" w:space="0" w:color="000000"/>
+              <w:bottom w:val="single" w:sz="4" w:space="0" w:color="000000"/>
+              <w:right w:val="single" w:sz="4" w:space="0" w:color="000000"/>
             </w:tcBorders>
-            <w:shd w:val="clear" w:color="auto" w:fill="F0F0F0"/>
-            <w:tcMar>
-              <w:top w:w="72" w:type="dxa"/>
-              <w:left w:w="144" w:type="dxa"/>
-              <w:bottom w:w="72" w:type="dxa"/>
-              <w:right w:w="144" w:type="dxa"/>
-            </w:tcMar>
+            <w:hideMark/>
           </w:tcPr>
           <w:p>
             <w:pPr>
-              <w:ind w:left="2" w:hanging="4"/>
-              <w:jc w:val="center"/>
+              <w:numPr>
+                <w:ilvl w:val="0"/>
+                <w:numId w:val="29"/>
+              </w:numPr>
+              <w:suppressAutoHyphens w:val="0"/>
+              <w:spacing w:line="240" w:lineRule="auto"/>
+              <w:ind w:leftChars="0" w:left="0" w:firstLineChars="0" w:hanging="2"/>
+              <w:textDirection w:val="lrTb"/>
+              <w:textAlignment w:val="auto"/>
+              <w:outlineLvl w:val="9"/>
+              <w:rPr>
+                <w:color w:val="548DD4"/>
+                <w:szCs w:val="20"/>
+              </w:rPr>
             </w:pPr>
             <w:r>
               <w:rPr>
-                <w:rFonts w:ascii="Calibri" w:eastAsia="Calibri" w:hAnsi="Calibri" w:cs="Calibri"/>
-                <w:color w:val="000000" w:themeColor="text1"/>
-                <w:sz w:val="36"/>
-                <w:szCs w:val="36"/>
-              </w:rPr>
-              <w:t xml:space="preserve">Alta </w:t>
-            </w:r>
+                <w:color w:val="548DD4"/>
+                <w:szCs w:val="20"/>
+              </w:rPr>
+              <w:t>RNF01</w:t>
+            </w:r>
+          </w:p>
+          <w:p>
+            <w:pPr>
+              <w:numPr>
+                <w:ilvl w:val="0"/>
+                <w:numId w:val="29"/>
+              </w:numPr>
+              <w:suppressAutoHyphens w:val="0"/>
+              <w:spacing w:line="240" w:lineRule="auto"/>
+              <w:ind w:leftChars="0" w:left="0" w:firstLineChars="0" w:hanging="2"/>
+              <w:textDirection w:val="lrTb"/>
+              <w:textAlignment w:val="auto"/>
+              <w:outlineLvl w:val="9"/>
+              <w:rPr>
+                <w:color w:val="548DD4"/>
+                <w:szCs w:val="20"/>
+              </w:rPr>
+            </w:pPr>
+            <w:r>
+              <w:rPr>
+                <w:color w:val="548DD4"/>
+              </w:rPr>
+              <w:t>RNF05</w:t>
+            </w:r>
+            <w:r>
+              <w:rPr>
+                <w:b/>
+                <w:color w:val="548DD4"/>
+              </w:rPr>
+              <w:t xml:space="preserve">                                                                                 </w:t>
+            </w:r>
+          </w:p>
+        </w:tc>
+      </w:tr>
+      <w:tr>
+        <w:tc>
+          <w:tcPr>
+            <w:tcW w:w="8640" w:type="dxa"/>
+            <w:gridSpan w:val="2"/>
+            <w:tcBorders>
+              <w:top w:val="single" w:sz="4" w:space="0" w:color="000000"/>
+              <w:left w:val="single" w:sz="4" w:space="0" w:color="000000"/>
+              <w:bottom w:val="single" w:sz="4" w:space="0" w:color="000000"/>
+              <w:right w:val="single" w:sz="4" w:space="0" w:color="000000"/>
+            </w:tcBorders>
+            <w:hideMark/>
+          </w:tcPr>
+          <w:p>
+            <w:pPr>
+              <w:spacing w:line="240" w:lineRule="auto"/>
+              <w:ind w:left="0" w:hanging="2"/>
+              <w:rPr>
+                <w:color w:val="548DD4"/>
+                <w:szCs w:val="20"/>
+              </w:rPr>
+            </w:pPr>
+            <w:r>
+              <w:rPr>
+                <w:b/>
+                <w:color w:val="548DD4"/>
+                <w:szCs w:val="20"/>
+              </w:rPr>
+              <w:t>Prioridad del requerimiento:</w:t>
+            </w:r>
+          </w:p>
+          <w:p>
+            <w:pPr>
+              <w:spacing w:line="240" w:lineRule="auto"/>
+              <w:ind w:left="0" w:hanging="2"/>
+              <w:rPr>
+                <w:color w:val="548DD4"/>
+                <w:szCs w:val="20"/>
+              </w:rPr>
+            </w:pPr>
+            <w:r>
+              <w:rPr>
+                <w:color w:val="548DD4"/>
+                <w:szCs w:val="20"/>
+              </w:rPr>
+              <w:t>Alta</w:t>
+            </w:r>
+          </w:p>
+        </w:tc>
+      </w:tr>
+      <w:tr>
+        <w:tc>
+          <w:tcPr>
+            <w:tcW w:w="1950" w:type="dxa"/>
+            <w:tcBorders>
+              <w:top w:val="single" w:sz="4" w:space="0" w:color="000000"/>
+              <w:left w:val="single" w:sz="4" w:space="0" w:color="000000"/>
+              <w:bottom w:val="single" w:sz="4" w:space="0" w:color="000000"/>
+              <w:right w:val="single" w:sz="4" w:space="0" w:color="000000"/>
+            </w:tcBorders>
+            <w:hideMark/>
+          </w:tcPr>
+          <w:p>
+            <w:pPr>
+              <w:spacing w:line="240" w:lineRule="auto"/>
+              <w:ind w:left="0" w:hanging="2"/>
+              <w:rPr>
+                <w:color w:val="548DD4"/>
+                <w:position w:val="0"/>
+                <w:szCs w:val="20"/>
+                <w:lang w:eastAsia="es-CO"/>
+              </w:rPr>
+            </w:pPr>
+            <w:r>
+              <w:rPr>
+                <w:b/>
+                <w:color w:val="548DD4"/>
+                <w:szCs w:val="20"/>
+              </w:rPr>
+              <w:lastRenderedPageBreak/>
+              <w:t>Identificación del requerimiento:</w:t>
+            </w:r>
+          </w:p>
+        </w:tc>
+        <w:tc>
+          <w:tcPr>
+            <w:tcW w:w="6690" w:type="dxa"/>
+            <w:tcBorders>
+              <w:top w:val="single" w:sz="4" w:space="0" w:color="000000"/>
+              <w:left w:val="single" w:sz="4" w:space="0" w:color="000000"/>
+              <w:bottom w:val="single" w:sz="4" w:space="0" w:color="000000"/>
+              <w:right w:val="single" w:sz="4" w:space="0" w:color="000000"/>
+            </w:tcBorders>
+            <w:hideMark/>
+          </w:tcPr>
+          <w:p>
+            <w:pPr>
+              <w:spacing w:line="240" w:lineRule="auto"/>
+              <w:ind w:left="0" w:hanging="2"/>
+              <w:rPr>
+                <w:color w:val="548DD4"/>
+                <w:szCs w:val="20"/>
+              </w:rPr>
+            </w:pPr>
+            <w:r>
+              <w:rPr>
+                <w:color w:val="548DD4"/>
+                <w:szCs w:val="20"/>
+              </w:rPr>
+              <w:t>RF0</w:t>
+            </w:r>
+            <w:r>
+              <w:rPr>
+                <w:color w:val="548DD4"/>
+                <w:szCs w:val="20"/>
+              </w:rPr>
+              <w:t>3</w:t>
+            </w:r>
+          </w:p>
+        </w:tc>
+      </w:tr>
+      <w:tr>
+        <w:tc>
+          <w:tcPr>
+            <w:tcW w:w="1950" w:type="dxa"/>
+            <w:tcBorders>
+              <w:top w:val="single" w:sz="4" w:space="0" w:color="000000"/>
+              <w:left w:val="single" w:sz="4" w:space="0" w:color="000000"/>
+              <w:bottom w:val="single" w:sz="4" w:space="0" w:color="000000"/>
+              <w:right w:val="single" w:sz="4" w:space="0" w:color="000000"/>
+            </w:tcBorders>
+            <w:hideMark/>
+          </w:tcPr>
+          <w:p>
+            <w:pPr>
+              <w:spacing w:line="240" w:lineRule="auto"/>
+              <w:ind w:left="0" w:hanging="2"/>
+              <w:rPr>
+                <w:color w:val="548DD4"/>
+                <w:szCs w:val="20"/>
+              </w:rPr>
+            </w:pPr>
+            <w:r>
+              <w:rPr>
+                <w:b/>
+                <w:color w:val="548DD4"/>
+                <w:szCs w:val="20"/>
+              </w:rPr>
+              <w:t>Nombre del Requerimiento:</w:t>
+            </w:r>
+          </w:p>
+        </w:tc>
+        <w:tc>
+          <w:tcPr>
+            <w:tcW w:w="6690" w:type="dxa"/>
+            <w:tcBorders>
+              <w:top w:val="single" w:sz="4" w:space="0" w:color="000000"/>
+              <w:left w:val="single" w:sz="4" w:space="0" w:color="000000"/>
+              <w:bottom w:val="single" w:sz="4" w:space="0" w:color="000000"/>
+              <w:right w:val="single" w:sz="4" w:space="0" w:color="000000"/>
+            </w:tcBorders>
+            <w:hideMark/>
+          </w:tcPr>
+          <w:p>
+            <w:pPr>
+              <w:spacing w:line="240" w:lineRule="auto"/>
+              <w:ind w:left="0" w:hanging="2"/>
+              <w:rPr>
+                <w:color w:val="548DD4"/>
+                <w:szCs w:val="20"/>
+              </w:rPr>
+            </w:pPr>
+            <w:r>
+              <w:rPr>
+                <w:color w:val="548DD4"/>
+                <w:szCs w:val="20"/>
+              </w:rPr>
+              <w:t>Ingreso de barberos con sus propias funciones</w:t>
+            </w:r>
+          </w:p>
+        </w:tc>
+      </w:tr>
+      <w:tr>
+        <w:tc>
+          <w:tcPr>
+            <w:tcW w:w="1950" w:type="dxa"/>
+            <w:tcBorders>
+              <w:top w:val="single" w:sz="4" w:space="0" w:color="000000"/>
+              <w:left w:val="single" w:sz="4" w:space="0" w:color="000000"/>
+              <w:bottom w:val="single" w:sz="4" w:space="0" w:color="000000"/>
+              <w:right w:val="single" w:sz="4" w:space="0" w:color="000000"/>
+            </w:tcBorders>
+            <w:hideMark/>
+          </w:tcPr>
+          <w:p>
+            <w:pPr>
+              <w:spacing w:line="240" w:lineRule="auto"/>
+              <w:ind w:left="0" w:hanging="2"/>
+              <w:rPr>
+                <w:color w:val="548DD4"/>
+                <w:szCs w:val="20"/>
+              </w:rPr>
+            </w:pPr>
+            <w:r>
+              <w:rPr>
+                <w:b/>
+                <w:color w:val="548DD4"/>
+                <w:szCs w:val="20"/>
+              </w:rPr>
+              <w:t>Características:</w:t>
+            </w:r>
+          </w:p>
+        </w:tc>
+        <w:tc>
+          <w:tcPr>
+            <w:tcW w:w="6690" w:type="dxa"/>
+            <w:tcBorders>
+              <w:top w:val="single" w:sz="4" w:space="0" w:color="000000"/>
+              <w:left w:val="single" w:sz="4" w:space="0" w:color="000000"/>
+              <w:bottom w:val="single" w:sz="4" w:space="0" w:color="000000"/>
+              <w:right w:val="single" w:sz="4" w:space="0" w:color="000000"/>
+            </w:tcBorders>
+          </w:tcPr>
+          <w:p>
+            <w:pPr>
+              <w:spacing w:line="240" w:lineRule="auto"/>
+              <w:ind w:left="0" w:hanging="2"/>
+              <w:rPr>
+                <w:color w:val="548DD4"/>
+                <w:szCs w:val="20"/>
+              </w:rPr>
+            </w:pPr>
+            <w:r>
+              <w:rPr>
+                <w:color w:val="548DD4"/>
+                <w:szCs w:val="20"/>
+              </w:rPr>
+              <w:t>●</w:t>
+            </w:r>
+            <w:r>
+              <w:rPr>
+                <w:color w:val="548DD4"/>
+                <w:szCs w:val="20"/>
+              </w:rPr>
+              <w:tab/>
+              <w:t>Correo y contraseña</w:t>
+            </w:r>
+            <w:r>
+              <w:rPr>
+                <w:color w:val="548DD4"/>
+                <w:szCs w:val="20"/>
+              </w:rPr>
+              <w:t xml:space="preserve"> asignada</w:t>
+            </w:r>
+          </w:p>
+          <w:p>
+            <w:pPr>
+              <w:spacing w:line="240" w:lineRule="auto"/>
+              <w:ind w:left="0" w:hanging="2"/>
+              <w:rPr>
+                <w:color w:val="548DD4"/>
+                <w:szCs w:val="20"/>
+              </w:rPr>
+            </w:pPr>
           </w:p>
         </w:tc>
       </w:tr>
       <w:tr>
         <w:trPr>
-          <w:trHeight w:val="945"/>
+          <w:trHeight w:val="504"/>
         </w:trPr>
         <w:tc>
           <w:tcPr>
-            <w:tcW w:w="1671" w:type="dxa"/>
+            <w:tcW w:w="1950" w:type="dxa"/>
             <w:tcBorders>
-              <w:top w:val="single" w:sz="8" w:space="0" w:color="FFFFFF" w:themeColor="background1"/>
-              <w:left w:val="single" w:sz="8" w:space="0" w:color="FFFFFF" w:themeColor="background1"/>
-              <w:bottom w:val="single" w:sz="8" w:space="0" w:color="FFFFFF" w:themeColor="background1"/>
-              <w:right w:val="single" w:sz="8" w:space="0" w:color="FFFFFF" w:themeColor="background1"/>
+              <w:top w:val="single" w:sz="4" w:space="0" w:color="000000"/>
+              <w:left w:val="single" w:sz="4" w:space="0" w:color="000000"/>
+              <w:bottom w:val="single" w:sz="4" w:space="0" w:color="000000"/>
+              <w:right w:val="single" w:sz="4" w:space="0" w:color="000000"/>
             </w:tcBorders>
-            <w:shd w:val="clear" w:color="auto" w:fill="E0E0E0"/>
-            <w:tcMar>
-              <w:top w:w="72" w:type="dxa"/>
-              <w:left w:w="144" w:type="dxa"/>
-              <w:bottom w:w="72" w:type="dxa"/>
-              <w:right w:w="144" w:type="dxa"/>
-            </w:tcMar>
+            <w:hideMark/>
           </w:tcPr>
           <w:p>
             <w:pPr>
-              <w:ind w:left="2" w:hanging="4"/>
+              <w:spacing w:line="240" w:lineRule="auto"/>
+              <w:ind w:left="0" w:hanging="2"/>
+              <w:rPr>
+                <w:color w:val="548DD4"/>
+                <w:szCs w:val="20"/>
+              </w:rPr>
             </w:pPr>
             <w:r>
               <w:rPr>
-                <w:rFonts w:ascii="Calibri" w:eastAsia="Calibri" w:hAnsi="Calibri" w:cs="Calibri"/>
-                <w:color w:val="000000" w:themeColor="text1"/>
-                <w:sz w:val="36"/>
-                <w:szCs w:val="36"/>
-              </w:rPr>
-              <w:t>RF3</w:t>
+                <w:b/>
+                <w:color w:val="548DD4"/>
+                <w:szCs w:val="20"/>
+              </w:rPr>
+              <w:t>Descripción del requerimiento:</w:t>
             </w:r>
           </w:p>
         </w:tc>
         <w:tc>
           <w:tcPr>
-            <w:tcW w:w="4437" w:type="dxa"/>
+            <w:tcW w:w="6690" w:type="dxa"/>
             <w:tcBorders>
-              <w:top w:val="single" w:sz="8" w:space="0" w:color="FFFFFF" w:themeColor="background1"/>
-              <w:left w:val="single" w:sz="8" w:space="0" w:color="FFFFFF" w:themeColor="background1"/>
-              <w:bottom w:val="single" w:sz="8" w:space="0" w:color="FFFFFF" w:themeColor="background1"/>
-              <w:right w:val="single" w:sz="8" w:space="0" w:color="FFFFFF" w:themeColor="background1"/>
+              <w:top w:val="single" w:sz="4" w:space="0" w:color="000000"/>
+              <w:left w:val="single" w:sz="4" w:space="0" w:color="000000"/>
+              <w:bottom w:val="single" w:sz="4" w:space="0" w:color="000000"/>
+              <w:right w:val="single" w:sz="4" w:space="0" w:color="000000"/>
             </w:tcBorders>
-            <w:shd w:val="clear" w:color="auto" w:fill="E0E0E0"/>
-            <w:tcMar>
-              <w:top w:w="72" w:type="dxa"/>
-              <w:left w:w="144" w:type="dxa"/>
-              <w:bottom w:w="72" w:type="dxa"/>
-              <w:right w:w="144" w:type="dxa"/>
-            </w:tcMar>
+            <w:hideMark/>
           </w:tcPr>
           <w:p>
             <w:pPr>
-              <w:ind w:left="1" w:hanging="3"/>
+              <w:widowControl w:val="0"/>
+              <w:ind w:left="0" w:hanging="2"/>
+              <w:rPr>
+                <w:color w:val="6D9EEB"/>
+                <w:szCs w:val="20"/>
+              </w:rPr>
             </w:pPr>
             <w:r>
               <w:rPr>
-                <w:rFonts w:ascii="Calibri" w:eastAsia="Calibri" w:hAnsi="Calibri" w:cs="Calibri"/>
-                <w:color w:val="000000" w:themeColor="text1"/>
-                <w:sz w:val="32"/>
-                <w:szCs w:val="32"/>
-              </w:rPr>
-              <w:t xml:space="preserve">El sistema permitirá a los barberos ingresar y obtener sus propias funciones </w:t>
+                <w:color w:val="3C78D8"/>
+                <w:szCs w:val="20"/>
+              </w:rPr>
+              <w:t xml:space="preserve">El sistema debe permitir a los </w:t>
+            </w:r>
+            <w:r>
+              <w:rPr>
+                <w:color w:val="3C78D8"/>
+                <w:szCs w:val="20"/>
+              </w:rPr>
+              <w:t>Barberos ingresar y obtener sus propias funciones</w:t>
+            </w:r>
+          </w:p>
+        </w:tc>
+      </w:tr>
+      <w:tr>
+        <w:tc>
+          <w:tcPr>
+            <w:tcW w:w="1950" w:type="dxa"/>
+            <w:tcBorders>
+              <w:top w:val="single" w:sz="4" w:space="0" w:color="000000"/>
+              <w:left w:val="single" w:sz="4" w:space="0" w:color="000000"/>
+              <w:bottom w:val="single" w:sz="4" w:space="0" w:color="000000"/>
+              <w:right w:val="single" w:sz="4" w:space="0" w:color="000000"/>
+            </w:tcBorders>
+            <w:hideMark/>
+          </w:tcPr>
+          <w:p>
+            <w:pPr>
+              <w:spacing w:line="240" w:lineRule="auto"/>
+              <w:ind w:left="0" w:hanging="2"/>
+              <w:rPr>
+                <w:color w:val="548DD4"/>
+                <w:szCs w:val="20"/>
+              </w:rPr>
+            </w:pPr>
+            <w:r>
+              <w:rPr>
+                <w:b/>
+                <w:color w:val="548DD4"/>
+                <w:szCs w:val="20"/>
+              </w:rPr>
+              <w:t>Requerimiento NO funcional:</w:t>
             </w:r>
           </w:p>
         </w:tc>
         <w:tc>
           <w:tcPr>
-            <w:tcW w:w="2382" w:type="dxa"/>
+            <w:tcW w:w="6690" w:type="dxa"/>
             <w:tcBorders>
-              <w:top w:val="single" w:sz="8" w:space="0" w:color="FFFFFF" w:themeColor="background1"/>
-              <w:left w:val="single" w:sz="8" w:space="0" w:color="FFFFFF" w:themeColor="background1"/>
-              <w:bottom w:val="single" w:sz="8" w:space="0" w:color="FFFFFF" w:themeColor="background1"/>
-              <w:right w:val="single" w:sz="8" w:space="0" w:color="FFFFFF" w:themeColor="background1"/>
+              <w:top w:val="single" w:sz="4" w:space="0" w:color="000000"/>
+              <w:left w:val="single" w:sz="4" w:space="0" w:color="000000"/>
+              <w:bottom w:val="single" w:sz="4" w:space="0" w:color="000000"/>
+              <w:right w:val="single" w:sz="4" w:space="0" w:color="000000"/>
             </w:tcBorders>
-            <w:shd w:val="clear" w:color="auto" w:fill="E0E0E0"/>
-            <w:tcMar>
-              <w:top w:w="72" w:type="dxa"/>
-              <w:left w:w="144" w:type="dxa"/>
-              <w:bottom w:w="72" w:type="dxa"/>
-              <w:right w:w="144" w:type="dxa"/>
-            </w:tcMar>
+            <w:hideMark/>
           </w:tcPr>
           <w:p>
             <w:pPr>
-              <w:ind w:left="2" w:hanging="4"/>
-              <w:jc w:val="center"/>
+              <w:numPr>
+                <w:ilvl w:val="0"/>
+                <w:numId w:val="29"/>
+              </w:numPr>
+              <w:suppressAutoHyphens w:val="0"/>
+              <w:spacing w:line="240" w:lineRule="auto"/>
+              <w:ind w:leftChars="0" w:left="0" w:firstLineChars="0" w:hanging="2"/>
+              <w:textDirection w:val="lrTb"/>
+              <w:textAlignment w:val="auto"/>
+              <w:outlineLvl w:val="9"/>
+              <w:rPr>
+                <w:color w:val="548DD4"/>
+                <w:szCs w:val="20"/>
+              </w:rPr>
             </w:pPr>
             <w:r>
               <w:rPr>
-                <w:rFonts w:ascii="Calibri" w:eastAsia="Calibri" w:hAnsi="Calibri" w:cs="Calibri"/>
-                <w:color w:val="000000" w:themeColor="text1"/>
-                <w:sz w:val="36"/>
-                <w:szCs w:val="36"/>
+                <w:color w:val="548DD4"/>
+                <w:szCs w:val="20"/>
+              </w:rPr>
+              <w:t>RNF01</w:t>
+            </w:r>
+          </w:p>
+          <w:p>
+            <w:pPr>
+              <w:numPr>
+                <w:ilvl w:val="0"/>
+                <w:numId w:val="29"/>
+              </w:numPr>
+              <w:suppressAutoHyphens w:val="0"/>
+              <w:spacing w:line="240" w:lineRule="auto"/>
+              <w:ind w:leftChars="0" w:left="0" w:firstLineChars="0" w:hanging="2"/>
+              <w:textDirection w:val="lrTb"/>
+              <w:textAlignment w:val="auto"/>
+              <w:outlineLvl w:val="9"/>
+              <w:rPr>
+                <w:color w:val="548DD4"/>
+                <w:szCs w:val="20"/>
+              </w:rPr>
+            </w:pPr>
+            <w:r>
+              <w:rPr>
+                <w:color w:val="548DD4"/>
+              </w:rPr>
+              <w:t>RNF05</w:t>
+            </w:r>
+            <w:r>
+              <w:rPr>
+                <w:b/>
+                <w:color w:val="548DD4"/>
+              </w:rPr>
+              <w:t xml:space="preserve">                                                                                 </w:t>
+            </w:r>
+          </w:p>
+        </w:tc>
+      </w:tr>
+      <w:tr>
+        <w:tc>
+          <w:tcPr>
+            <w:tcW w:w="8640" w:type="dxa"/>
+            <w:gridSpan w:val="2"/>
+            <w:tcBorders>
+              <w:top w:val="single" w:sz="4" w:space="0" w:color="000000"/>
+              <w:left w:val="single" w:sz="4" w:space="0" w:color="000000"/>
+              <w:bottom w:val="single" w:sz="4" w:space="0" w:color="000000"/>
+              <w:right w:val="single" w:sz="4" w:space="0" w:color="000000"/>
+            </w:tcBorders>
+            <w:hideMark/>
+          </w:tcPr>
+          <w:p>
+            <w:pPr>
+              <w:spacing w:line="240" w:lineRule="auto"/>
+              <w:ind w:left="0" w:hanging="2"/>
+              <w:rPr>
+                <w:color w:val="548DD4"/>
+                <w:szCs w:val="20"/>
+              </w:rPr>
+            </w:pPr>
+            <w:r>
+              <w:rPr>
+                <w:b/>
+                <w:color w:val="548DD4"/>
+                <w:szCs w:val="20"/>
+              </w:rPr>
+              <w:t>Prioridad del requerimiento:</w:t>
+            </w:r>
+          </w:p>
+          <w:p>
+            <w:pPr>
+              <w:spacing w:line="240" w:lineRule="auto"/>
+              <w:ind w:left="0" w:hanging="2"/>
+              <w:rPr>
+                <w:color w:val="548DD4"/>
+                <w:szCs w:val="20"/>
+              </w:rPr>
+            </w:pPr>
+            <w:r>
+              <w:rPr>
+                <w:color w:val="548DD4"/>
+                <w:szCs w:val="20"/>
               </w:rPr>
               <w:t>Alta</w:t>
             </w:r>
+          </w:p>
+        </w:tc>
+      </w:tr>
+    </w:tbl>
+    <w:p>
+      <w:pPr>
+        <w:ind w:left="0" w:hanging="2"/>
+        <w:rPr>
+          <w:color w:val="548DD4"/>
+        </w:rPr>
+      </w:pPr>
+    </w:p>
+    <w:p>
+      <w:pPr>
+        <w:ind w:left="0" w:hanging="2"/>
+        <w:rPr>
+          <w:color w:val="548DD4"/>
+        </w:rPr>
+      </w:pPr>
+    </w:p>
+    <w:tbl>
+      <w:tblPr>
+        <w:tblW w:w="8640" w:type="dxa"/>
+        <w:tblBorders>
+          <w:top w:val="single" w:sz="4" w:space="0" w:color="000000"/>
+          <w:left w:val="single" w:sz="4" w:space="0" w:color="000000"/>
+          <w:bottom w:val="single" w:sz="4" w:space="0" w:color="000000"/>
+          <w:right w:val="single" w:sz="4" w:space="0" w:color="000000"/>
+          <w:insideH w:val="single" w:sz="4" w:space="0" w:color="000000"/>
+          <w:insideV w:val="single" w:sz="4" w:space="0" w:color="000000"/>
+        </w:tblBorders>
+        <w:tblLayout w:type="fixed"/>
+        <w:tblLook w:val="04A0" w:firstRow="1" w:lastRow="0" w:firstColumn="1" w:lastColumn="0" w:noHBand="0" w:noVBand="1"/>
+      </w:tblPr>
+      <w:tblGrid>
+        <w:gridCol w:w="1950"/>
+        <w:gridCol w:w="6690"/>
+      </w:tblGrid>
+      <w:tr>
+        <w:tc>
+          <w:tcPr>
+            <w:tcW w:w="1951" w:type="dxa"/>
+            <w:tcBorders>
+              <w:top w:val="single" w:sz="4" w:space="0" w:color="000000"/>
+              <w:left w:val="single" w:sz="4" w:space="0" w:color="000000"/>
+              <w:bottom w:val="single" w:sz="4" w:space="0" w:color="000000"/>
+              <w:right w:val="single" w:sz="4" w:space="0" w:color="000000"/>
+            </w:tcBorders>
+            <w:hideMark/>
+          </w:tcPr>
+          <w:p>
+            <w:pPr>
+              <w:spacing w:line="240" w:lineRule="auto"/>
+              <w:ind w:left="0" w:hanging="2"/>
+              <w:rPr>
+                <w:color w:val="548DD4"/>
+                <w:position w:val="0"/>
+                <w:szCs w:val="20"/>
+                <w:lang w:eastAsia="es-CO"/>
+              </w:rPr>
+            </w:pPr>
+            <w:r>
+              <w:rPr>
+                <w:b/>
+                <w:color w:val="548DD4"/>
+                <w:szCs w:val="20"/>
+              </w:rPr>
+              <w:t>Identificación del requerimiento:</w:t>
+            </w:r>
+          </w:p>
+        </w:tc>
+        <w:tc>
+          <w:tcPr>
+            <w:tcW w:w="6693" w:type="dxa"/>
+            <w:tcBorders>
+              <w:top w:val="single" w:sz="4" w:space="0" w:color="000000"/>
+              <w:left w:val="single" w:sz="4" w:space="0" w:color="000000"/>
+              <w:bottom w:val="single" w:sz="4" w:space="0" w:color="000000"/>
+              <w:right w:val="single" w:sz="4" w:space="0" w:color="000000"/>
+            </w:tcBorders>
+            <w:hideMark/>
+          </w:tcPr>
+          <w:p>
+            <w:pPr>
+              <w:spacing w:line="240" w:lineRule="auto"/>
+              <w:ind w:left="0" w:hanging="2"/>
+              <w:rPr>
+                <w:color w:val="548DD4"/>
+                <w:szCs w:val="20"/>
+              </w:rPr>
+            </w:pPr>
+            <w:r>
+              <w:rPr>
+                <w:color w:val="548DD4"/>
+                <w:szCs w:val="20"/>
+              </w:rPr>
+              <w:t>RF0</w:t>
+            </w:r>
+            <w:r>
+              <w:rPr>
+                <w:color w:val="548DD4"/>
+                <w:szCs w:val="20"/>
+              </w:rPr>
+              <w:t>4</w:t>
+            </w:r>
+          </w:p>
+        </w:tc>
+      </w:tr>
+      <w:tr>
+        <w:tc>
+          <w:tcPr>
+            <w:tcW w:w="1951" w:type="dxa"/>
+            <w:tcBorders>
+              <w:top w:val="single" w:sz="4" w:space="0" w:color="000000"/>
+              <w:left w:val="single" w:sz="4" w:space="0" w:color="000000"/>
+              <w:bottom w:val="single" w:sz="4" w:space="0" w:color="000000"/>
+              <w:right w:val="single" w:sz="4" w:space="0" w:color="000000"/>
+            </w:tcBorders>
+            <w:hideMark/>
+          </w:tcPr>
+          <w:p>
+            <w:pPr>
+              <w:spacing w:line="240" w:lineRule="auto"/>
+              <w:ind w:left="0" w:hanging="2"/>
+              <w:rPr>
+                <w:color w:val="548DD4"/>
+                <w:szCs w:val="20"/>
+              </w:rPr>
+            </w:pPr>
+            <w:r>
+              <w:rPr>
+                <w:b/>
+                <w:color w:val="548DD4"/>
+                <w:szCs w:val="20"/>
+              </w:rPr>
+              <w:t>Nombre del Requerimiento:</w:t>
+            </w:r>
+          </w:p>
+        </w:tc>
+        <w:tc>
+          <w:tcPr>
+            <w:tcW w:w="6693" w:type="dxa"/>
+            <w:tcBorders>
+              <w:top w:val="single" w:sz="4" w:space="0" w:color="000000"/>
+              <w:left w:val="single" w:sz="4" w:space="0" w:color="000000"/>
+              <w:bottom w:val="single" w:sz="4" w:space="0" w:color="000000"/>
+              <w:right w:val="single" w:sz="4" w:space="0" w:color="000000"/>
+            </w:tcBorders>
+            <w:hideMark/>
+          </w:tcPr>
+          <w:p>
+            <w:pPr>
+              <w:spacing w:line="240" w:lineRule="auto"/>
+              <w:ind w:left="0" w:hanging="2"/>
+              <w:rPr>
+                <w:color w:val="548DD4"/>
+                <w:szCs w:val="20"/>
+              </w:rPr>
+            </w:pPr>
+            <w:r>
+              <w:rPr>
+                <w:color w:val="548DD4"/>
+                <w:szCs w:val="20"/>
+              </w:rPr>
+              <w:t>El administrador podrá generar estadísticas de las ventas</w:t>
+            </w:r>
+          </w:p>
+        </w:tc>
+      </w:tr>
+      <w:tr>
+        <w:tc>
+          <w:tcPr>
+            <w:tcW w:w="1951" w:type="dxa"/>
+            <w:tcBorders>
+              <w:top w:val="single" w:sz="4" w:space="0" w:color="000000"/>
+              <w:left w:val="single" w:sz="4" w:space="0" w:color="000000"/>
+              <w:bottom w:val="single" w:sz="4" w:space="0" w:color="000000"/>
+              <w:right w:val="single" w:sz="4" w:space="0" w:color="000000"/>
+            </w:tcBorders>
+            <w:hideMark/>
+          </w:tcPr>
+          <w:p>
+            <w:pPr>
+              <w:spacing w:line="240" w:lineRule="auto"/>
+              <w:ind w:left="0" w:hanging="2"/>
+              <w:rPr>
+                <w:color w:val="548DD4"/>
+                <w:szCs w:val="20"/>
+              </w:rPr>
+            </w:pPr>
+            <w:r>
+              <w:rPr>
+                <w:b/>
+                <w:color w:val="548DD4"/>
+                <w:szCs w:val="20"/>
+              </w:rPr>
+              <w:t>Características:</w:t>
+            </w:r>
+          </w:p>
+        </w:tc>
+        <w:tc>
+          <w:tcPr>
+            <w:tcW w:w="6693" w:type="dxa"/>
+            <w:tcBorders>
+              <w:top w:val="single" w:sz="4" w:space="0" w:color="000000"/>
+              <w:left w:val="single" w:sz="4" w:space="0" w:color="000000"/>
+              <w:bottom w:val="single" w:sz="4" w:space="0" w:color="000000"/>
+              <w:right w:val="single" w:sz="4" w:space="0" w:color="000000"/>
+            </w:tcBorders>
+          </w:tcPr>
+          <w:p>
+            <w:pPr>
+              <w:spacing w:line="240" w:lineRule="auto"/>
+              <w:ind w:left="0" w:hanging="2"/>
+              <w:rPr>
+                <w:color w:val="548DD4"/>
+                <w:szCs w:val="20"/>
+              </w:rPr>
+            </w:pPr>
+            <w:r>
+              <w:rPr>
+                <w:color w:val="548DD4"/>
+                <w:szCs w:val="20"/>
+              </w:rPr>
+              <w:t>●</w:t>
+            </w:r>
+            <w:r>
+              <w:rPr>
+                <w:color w:val="548DD4"/>
+                <w:szCs w:val="20"/>
+              </w:rPr>
+              <w:tab/>
+            </w:r>
+            <w:r>
+              <w:rPr>
+                <w:color w:val="548DD4"/>
+                <w:szCs w:val="20"/>
+              </w:rPr>
+              <w:t xml:space="preserve">Stock para ver estadísticas de ventas </w:t>
+            </w:r>
+          </w:p>
+          <w:p>
+            <w:pPr>
+              <w:spacing w:line="240" w:lineRule="auto"/>
+              <w:ind w:left="0" w:hanging="2"/>
+              <w:rPr>
+                <w:color w:val="548DD4"/>
+                <w:szCs w:val="20"/>
+              </w:rPr>
+            </w:pPr>
           </w:p>
         </w:tc>
       </w:tr>
       <w:tr>
         <w:trPr>
-          <w:trHeight w:val="945"/>
+          <w:trHeight w:val="504"/>
         </w:trPr>
         <w:tc>
           <w:tcPr>
-            <w:tcW w:w="1671" w:type="dxa"/>
+            <w:tcW w:w="1951" w:type="dxa"/>
             <w:tcBorders>
-              <w:top w:val="single" w:sz="8" w:space="0" w:color="FFFFFF" w:themeColor="background1"/>
-              <w:left w:val="single" w:sz="8" w:space="0" w:color="FFFFFF" w:themeColor="background1"/>
-              <w:bottom w:val="single" w:sz="8" w:space="0" w:color="FFFFFF" w:themeColor="background1"/>
-              <w:right w:val="single" w:sz="8" w:space="0" w:color="FFFFFF" w:themeColor="background1"/>
+              <w:top w:val="single" w:sz="4" w:space="0" w:color="000000"/>
+              <w:left w:val="single" w:sz="4" w:space="0" w:color="000000"/>
+              <w:bottom w:val="single" w:sz="4" w:space="0" w:color="000000"/>
+              <w:right w:val="single" w:sz="4" w:space="0" w:color="000000"/>
             </w:tcBorders>
-            <w:shd w:val="clear" w:color="auto" w:fill="F0F0F0"/>
-            <w:tcMar>
-              <w:top w:w="72" w:type="dxa"/>
-              <w:left w:w="144" w:type="dxa"/>
-              <w:bottom w:w="72" w:type="dxa"/>
-              <w:right w:w="144" w:type="dxa"/>
-            </w:tcMar>
+            <w:hideMark/>
           </w:tcPr>
           <w:p>
             <w:pPr>
-              <w:ind w:left="2" w:hanging="4"/>
+              <w:spacing w:line="240" w:lineRule="auto"/>
+              <w:ind w:left="0" w:hanging="2"/>
+              <w:rPr>
+                <w:color w:val="548DD4"/>
+                <w:szCs w:val="20"/>
+              </w:rPr>
             </w:pPr>
             <w:r>
               <w:rPr>
-                <w:rFonts w:ascii="Calibri" w:eastAsia="Calibri" w:hAnsi="Calibri" w:cs="Calibri"/>
-                <w:color w:val="000000" w:themeColor="text1"/>
-                <w:sz w:val="36"/>
-                <w:szCs w:val="36"/>
-              </w:rPr>
-              <w:t>RF4</w:t>
+                <w:b/>
+                <w:color w:val="548DD4"/>
+                <w:szCs w:val="20"/>
+              </w:rPr>
+              <w:t>Descripción del requerimiento:</w:t>
             </w:r>
           </w:p>
         </w:tc>
         <w:tc>
           <w:tcPr>
-            <w:tcW w:w="4437" w:type="dxa"/>
+            <w:tcW w:w="6693" w:type="dxa"/>
             <w:tcBorders>
-              <w:top w:val="single" w:sz="8" w:space="0" w:color="FFFFFF" w:themeColor="background1"/>
-              <w:left w:val="single" w:sz="8" w:space="0" w:color="FFFFFF" w:themeColor="background1"/>
-              <w:bottom w:val="single" w:sz="8" w:space="0" w:color="FFFFFF" w:themeColor="background1"/>
-              <w:right w:val="single" w:sz="8" w:space="0" w:color="FFFFFF" w:themeColor="background1"/>
+              <w:top w:val="single" w:sz="4" w:space="0" w:color="000000"/>
+              <w:left w:val="single" w:sz="4" w:space="0" w:color="000000"/>
+              <w:bottom w:val="single" w:sz="4" w:space="0" w:color="000000"/>
+              <w:right w:val="single" w:sz="4" w:space="0" w:color="000000"/>
             </w:tcBorders>
-            <w:shd w:val="clear" w:color="auto" w:fill="F0F0F0"/>
-            <w:tcMar>
-              <w:top w:w="72" w:type="dxa"/>
-              <w:left w:w="144" w:type="dxa"/>
-              <w:bottom w:w="72" w:type="dxa"/>
-              <w:right w:w="144" w:type="dxa"/>
-            </w:tcMar>
+            <w:hideMark/>
           </w:tcPr>
           <w:p>
             <w:pPr>
-              <w:ind w:left="1" w:hanging="3"/>
+              <w:widowControl w:val="0"/>
+              <w:ind w:left="0" w:hanging="2"/>
+              <w:rPr>
+                <w:color w:val="6D9EEB"/>
+                <w:szCs w:val="20"/>
+              </w:rPr>
             </w:pPr>
             <w:r>
               <w:rPr>
-                <w:rFonts w:ascii="Calibri" w:eastAsia="Calibri" w:hAnsi="Calibri" w:cs="Calibri"/>
-                <w:color w:val="000000" w:themeColor="text1"/>
-                <w:sz w:val="32"/>
-                <w:szCs w:val="32"/>
-              </w:rPr>
-              <w:t>El sistema permitirá al Administrador generar estadísticas de las ventas</w:t>
+                <w:color w:val="3C78D8"/>
+                <w:szCs w:val="20"/>
+              </w:rPr>
+              <w:t xml:space="preserve">El sistema debe permitir </w:t>
+            </w:r>
+            <w:r>
+              <w:rPr>
+                <w:color w:val="3C78D8"/>
+                <w:szCs w:val="20"/>
+              </w:rPr>
+              <w:t>a el administrador generara estadísticas de las ventas generadas</w:t>
+            </w:r>
+          </w:p>
+        </w:tc>
+      </w:tr>
+      <w:tr>
+        <w:tc>
+          <w:tcPr>
+            <w:tcW w:w="1951" w:type="dxa"/>
+            <w:tcBorders>
+              <w:top w:val="single" w:sz="4" w:space="0" w:color="000000"/>
+              <w:left w:val="single" w:sz="4" w:space="0" w:color="000000"/>
+              <w:bottom w:val="single" w:sz="4" w:space="0" w:color="000000"/>
+              <w:right w:val="single" w:sz="4" w:space="0" w:color="000000"/>
+            </w:tcBorders>
+            <w:hideMark/>
+          </w:tcPr>
+          <w:p>
+            <w:pPr>
+              <w:spacing w:line="240" w:lineRule="auto"/>
+              <w:ind w:left="0" w:hanging="2"/>
+              <w:rPr>
+                <w:color w:val="548DD4"/>
+                <w:szCs w:val="20"/>
+              </w:rPr>
+            </w:pPr>
+            <w:r>
+              <w:rPr>
+                <w:b/>
+                <w:color w:val="548DD4"/>
+                <w:szCs w:val="20"/>
+              </w:rPr>
+              <w:t>Requerimiento NO funcional:</w:t>
             </w:r>
           </w:p>
         </w:tc>
         <w:tc>
           <w:tcPr>
-            <w:tcW w:w="2382" w:type="dxa"/>
+            <w:tcW w:w="6693" w:type="dxa"/>
             <w:tcBorders>
-              <w:top w:val="single" w:sz="8" w:space="0" w:color="FFFFFF" w:themeColor="background1"/>
-              <w:left w:val="single" w:sz="8" w:space="0" w:color="FFFFFF" w:themeColor="background1"/>
-              <w:bottom w:val="single" w:sz="8" w:space="0" w:color="FFFFFF" w:themeColor="background1"/>
-              <w:right w:val="single" w:sz="8" w:space="0" w:color="FFFFFF" w:themeColor="background1"/>
+              <w:top w:val="single" w:sz="4" w:space="0" w:color="000000"/>
+              <w:left w:val="single" w:sz="4" w:space="0" w:color="000000"/>
+              <w:bottom w:val="single" w:sz="4" w:space="0" w:color="000000"/>
+              <w:right w:val="single" w:sz="4" w:space="0" w:color="000000"/>
             </w:tcBorders>
-            <w:shd w:val="clear" w:color="auto" w:fill="F0F0F0"/>
-            <w:tcMar>
-              <w:top w:w="72" w:type="dxa"/>
-              <w:left w:w="144" w:type="dxa"/>
-              <w:bottom w:w="72" w:type="dxa"/>
-              <w:right w:w="144" w:type="dxa"/>
-            </w:tcMar>
+            <w:hideMark/>
           </w:tcPr>
           <w:p>
             <w:pPr>
-              <w:ind w:left="2" w:hanging="4"/>
-              <w:jc w:val="center"/>
+              <w:numPr>
+                <w:ilvl w:val="0"/>
+                <w:numId w:val="29"/>
+              </w:numPr>
+              <w:suppressAutoHyphens w:val="0"/>
+              <w:spacing w:line="240" w:lineRule="auto"/>
+              <w:ind w:leftChars="0" w:left="0" w:firstLineChars="0" w:hanging="2"/>
+              <w:textDirection w:val="lrTb"/>
+              <w:textAlignment w:val="auto"/>
+              <w:outlineLvl w:val="9"/>
+              <w:rPr>
+                <w:color w:val="548DD4"/>
+                <w:szCs w:val="20"/>
+              </w:rPr>
             </w:pPr>
             <w:r>
               <w:rPr>
-                <w:rFonts w:ascii="Calibri" w:eastAsia="Calibri" w:hAnsi="Calibri" w:cs="Calibri"/>
-                <w:color w:val="000000" w:themeColor="text1"/>
-                <w:sz w:val="36"/>
-                <w:szCs w:val="36"/>
-              </w:rPr>
-              <w:t xml:space="preserve">Alta </w:t>
-            </w:r>
+                <w:color w:val="548DD4"/>
+                <w:szCs w:val="20"/>
+              </w:rPr>
+              <w:t>RNF01</w:t>
+            </w:r>
+          </w:p>
+          <w:p>
+            <w:pPr>
+              <w:numPr>
+                <w:ilvl w:val="0"/>
+                <w:numId w:val="29"/>
+              </w:numPr>
+              <w:suppressAutoHyphens w:val="0"/>
+              <w:spacing w:line="240" w:lineRule="auto"/>
+              <w:ind w:leftChars="0" w:left="0" w:firstLineChars="0" w:hanging="2"/>
+              <w:textDirection w:val="lrTb"/>
+              <w:textAlignment w:val="auto"/>
+              <w:outlineLvl w:val="9"/>
+              <w:rPr>
+                <w:color w:val="548DD4"/>
+                <w:szCs w:val="20"/>
+              </w:rPr>
+            </w:pPr>
+            <w:r>
+              <w:rPr>
+                <w:color w:val="548DD4"/>
+              </w:rPr>
+              <w:t>RNF05</w:t>
+            </w:r>
+            <w:r>
+              <w:rPr>
+                <w:b/>
+                <w:color w:val="548DD4"/>
+              </w:rPr>
+              <w:t xml:space="preserve">                                                                                 </w:t>
+            </w:r>
+          </w:p>
+        </w:tc>
+      </w:tr>
+      <w:tr>
+        <w:tc>
+          <w:tcPr>
+            <w:tcW w:w="8644" w:type="dxa"/>
+            <w:gridSpan w:val="2"/>
+            <w:tcBorders>
+              <w:top w:val="single" w:sz="4" w:space="0" w:color="000000"/>
+              <w:left w:val="single" w:sz="4" w:space="0" w:color="000000"/>
+              <w:bottom w:val="single" w:sz="4" w:space="0" w:color="000000"/>
+              <w:right w:val="single" w:sz="4" w:space="0" w:color="000000"/>
+            </w:tcBorders>
+            <w:hideMark/>
+          </w:tcPr>
+          <w:p>
+            <w:pPr>
+              <w:spacing w:line="240" w:lineRule="auto"/>
+              <w:ind w:left="0" w:hanging="2"/>
+              <w:rPr>
+                <w:color w:val="548DD4"/>
+                <w:szCs w:val="20"/>
+              </w:rPr>
+            </w:pPr>
+            <w:r>
+              <w:rPr>
+                <w:b/>
+                <w:color w:val="548DD4"/>
+                <w:szCs w:val="20"/>
+              </w:rPr>
+              <w:t>Prioridad del requerimiento:</w:t>
+            </w:r>
+          </w:p>
+          <w:p>
+            <w:pPr>
+              <w:spacing w:line="240" w:lineRule="auto"/>
+              <w:ind w:left="0" w:hanging="2"/>
+              <w:rPr>
+                <w:color w:val="548DD4"/>
+                <w:szCs w:val="20"/>
+              </w:rPr>
+            </w:pPr>
+            <w:r>
+              <w:rPr>
+                <w:color w:val="548DD4"/>
+                <w:szCs w:val="20"/>
+              </w:rPr>
+              <w:t>Alta</w:t>
+            </w:r>
+          </w:p>
+        </w:tc>
+      </w:tr>
+    </w:tbl>
+    <w:p>
+      <w:pPr>
+        <w:ind w:left="0" w:hanging="2"/>
+        <w:rPr>
+          <w:color w:val="548DD4"/>
+        </w:rPr>
+      </w:pPr>
+    </w:p>
+    <w:p>
+      <w:pPr>
+        <w:ind w:left="0" w:hanging="2"/>
+        <w:rPr>
+          <w:color w:val="548DD4"/>
+        </w:rPr>
+      </w:pPr>
+    </w:p>
+    <w:tbl>
+      <w:tblPr>
+        <w:tblW w:w="8640" w:type="dxa"/>
+        <w:tblBorders>
+          <w:top w:val="single" w:sz="4" w:space="0" w:color="000000"/>
+          <w:left w:val="single" w:sz="4" w:space="0" w:color="000000"/>
+          <w:bottom w:val="single" w:sz="4" w:space="0" w:color="000000"/>
+          <w:right w:val="single" w:sz="4" w:space="0" w:color="000000"/>
+          <w:insideH w:val="single" w:sz="4" w:space="0" w:color="000000"/>
+          <w:insideV w:val="single" w:sz="4" w:space="0" w:color="000000"/>
+        </w:tblBorders>
+        <w:tblLayout w:type="fixed"/>
+        <w:tblLook w:val="04A0" w:firstRow="1" w:lastRow="0" w:firstColumn="1" w:lastColumn="0" w:noHBand="0" w:noVBand="1"/>
+      </w:tblPr>
+      <w:tblGrid>
+        <w:gridCol w:w="1950"/>
+        <w:gridCol w:w="6690"/>
+      </w:tblGrid>
+      <w:tr>
+        <w:tc>
+          <w:tcPr>
+            <w:tcW w:w="1951" w:type="dxa"/>
+            <w:tcBorders>
+              <w:top w:val="single" w:sz="4" w:space="0" w:color="000000"/>
+              <w:left w:val="single" w:sz="4" w:space="0" w:color="000000"/>
+              <w:bottom w:val="single" w:sz="4" w:space="0" w:color="000000"/>
+              <w:right w:val="single" w:sz="4" w:space="0" w:color="000000"/>
+            </w:tcBorders>
+            <w:hideMark/>
+          </w:tcPr>
+          <w:p>
+            <w:pPr>
+              <w:spacing w:line="240" w:lineRule="auto"/>
+              <w:ind w:left="0" w:hanging="2"/>
+              <w:rPr>
+                <w:color w:val="548DD4"/>
+                <w:position w:val="0"/>
+                <w:szCs w:val="20"/>
+                <w:lang w:eastAsia="es-CO"/>
+              </w:rPr>
+            </w:pPr>
+            <w:r>
+              <w:rPr>
+                <w:b/>
+                <w:color w:val="548DD4"/>
+                <w:szCs w:val="20"/>
+              </w:rPr>
+              <w:t>Identificación del requerimiento:</w:t>
+            </w:r>
+          </w:p>
+        </w:tc>
+        <w:tc>
+          <w:tcPr>
+            <w:tcW w:w="6693" w:type="dxa"/>
+            <w:tcBorders>
+              <w:top w:val="single" w:sz="4" w:space="0" w:color="000000"/>
+              <w:left w:val="single" w:sz="4" w:space="0" w:color="000000"/>
+              <w:bottom w:val="single" w:sz="4" w:space="0" w:color="000000"/>
+              <w:right w:val="single" w:sz="4" w:space="0" w:color="000000"/>
+            </w:tcBorders>
+            <w:hideMark/>
+          </w:tcPr>
+          <w:p>
+            <w:pPr>
+              <w:spacing w:line="240" w:lineRule="auto"/>
+              <w:ind w:left="0" w:hanging="2"/>
+              <w:rPr>
+                <w:color w:val="548DD4"/>
+                <w:szCs w:val="20"/>
+              </w:rPr>
+            </w:pPr>
+            <w:r>
+              <w:rPr>
+                <w:color w:val="548DD4"/>
+                <w:szCs w:val="20"/>
+              </w:rPr>
+              <w:t>RF0</w:t>
+            </w:r>
+            <w:r>
+              <w:rPr>
+                <w:color w:val="548DD4"/>
+                <w:szCs w:val="20"/>
+              </w:rPr>
+              <w:t>5</w:t>
+            </w:r>
+          </w:p>
+        </w:tc>
+      </w:tr>
+      <w:tr>
+        <w:tc>
+          <w:tcPr>
+            <w:tcW w:w="1951" w:type="dxa"/>
+            <w:tcBorders>
+              <w:top w:val="single" w:sz="4" w:space="0" w:color="000000"/>
+              <w:left w:val="single" w:sz="4" w:space="0" w:color="000000"/>
+              <w:bottom w:val="single" w:sz="4" w:space="0" w:color="000000"/>
+              <w:right w:val="single" w:sz="4" w:space="0" w:color="000000"/>
+            </w:tcBorders>
+            <w:hideMark/>
+          </w:tcPr>
+          <w:p>
+            <w:pPr>
+              <w:spacing w:line="240" w:lineRule="auto"/>
+              <w:ind w:left="0" w:hanging="2"/>
+              <w:rPr>
+                <w:color w:val="548DD4"/>
+                <w:szCs w:val="20"/>
+              </w:rPr>
+            </w:pPr>
+            <w:r>
+              <w:rPr>
+                <w:b/>
+                <w:color w:val="548DD4"/>
+                <w:szCs w:val="20"/>
+              </w:rPr>
+              <w:t>Nombre del Requerimiento:</w:t>
+            </w:r>
+          </w:p>
+        </w:tc>
+        <w:tc>
+          <w:tcPr>
+            <w:tcW w:w="6693" w:type="dxa"/>
+            <w:tcBorders>
+              <w:top w:val="single" w:sz="4" w:space="0" w:color="000000"/>
+              <w:left w:val="single" w:sz="4" w:space="0" w:color="000000"/>
+              <w:bottom w:val="single" w:sz="4" w:space="0" w:color="000000"/>
+              <w:right w:val="single" w:sz="4" w:space="0" w:color="000000"/>
+            </w:tcBorders>
+            <w:hideMark/>
+          </w:tcPr>
+          <w:p>
+            <w:pPr>
+              <w:spacing w:line="240" w:lineRule="auto"/>
+              <w:ind w:leftChars="0" w:left="0" w:firstLineChars="0" w:firstLine="0"/>
+              <w:rPr>
+                <w:color w:val="548DD4"/>
+                <w:szCs w:val="20"/>
+              </w:rPr>
+            </w:pPr>
+            <w:r>
+              <w:rPr>
+                <w:color w:val="548DD4"/>
+                <w:szCs w:val="20"/>
+              </w:rPr>
+              <w:t>El barbero asignara su disponibilidad</w:t>
+            </w:r>
+          </w:p>
+        </w:tc>
+      </w:tr>
+      <w:tr>
+        <w:tc>
+          <w:tcPr>
+            <w:tcW w:w="1951" w:type="dxa"/>
+            <w:tcBorders>
+              <w:top w:val="single" w:sz="4" w:space="0" w:color="000000"/>
+              <w:left w:val="single" w:sz="4" w:space="0" w:color="000000"/>
+              <w:bottom w:val="single" w:sz="4" w:space="0" w:color="000000"/>
+              <w:right w:val="single" w:sz="4" w:space="0" w:color="000000"/>
+            </w:tcBorders>
+            <w:hideMark/>
+          </w:tcPr>
+          <w:p>
+            <w:pPr>
+              <w:spacing w:line="240" w:lineRule="auto"/>
+              <w:ind w:left="0" w:hanging="2"/>
+              <w:rPr>
+                <w:color w:val="548DD4"/>
+                <w:szCs w:val="20"/>
+              </w:rPr>
+            </w:pPr>
+            <w:r>
+              <w:rPr>
+                <w:b/>
+                <w:color w:val="548DD4"/>
+                <w:szCs w:val="20"/>
+              </w:rPr>
+              <w:t>Características:</w:t>
+            </w:r>
+          </w:p>
+        </w:tc>
+        <w:tc>
+          <w:tcPr>
+            <w:tcW w:w="6693" w:type="dxa"/>
+            <w:tcBorders>
+              <w:top w:val="single" w:sz="4" w:space="0" w:color="000000"/>
+              <w:left w:val="single" w:sz="4" w:space="0" w:color="000000"/>
+              <w:bottom w:val="single" w:sz="4" w:space="0" w:color="000000"/>
+              <w:right w:val="single" w:sz="4" w:space="0" w:color="000000"/>
+            </w:tcBorders>
+          </w:tcPr>
+          <w:p>
+            <w:pPr>
+              <w:spacing w:line="240" w:lineRule="auto"/>
+              <w:ind w:left="0" w:hanging="2"/>
+              <w:rPr>
+                <w:color w:val="548DD4"/>
+                <w:szCs w:val="20"/>
+              </w:rPr>
+            </w:pPr>
+            <w:r>
+              <w:rPr>
+                <w:color w:val="548DD4"/>
+                <w:szCs w:val="20"/>
+              </w:rPr>
+              <w:t>●</w:t>
+            </w:r>
+            <w:r>
+              <w:rPr>
+                <w:color w:val="548DD4"/>
+                <w:szCs w:val="20"/>
+              </w:rPr>
+              <w:tab/>
+            </w:r>
+            <w:r>
+              <w:rPr>
+                <w:color w:val="548DD4"/>
+                <w:szCs w:val="20"/>
+              </w:rPr>
+              <w:t>Hora y fecha</w:t>
+            </w:r>
+          </w:p>
+          <w:p>
+            <w:pPr>
+              <w:spacing w:line="240" w:lineRule="auto"/>
+              <w:ind w:left="0" w:hanging="2"/>
+              <w:rPr>
+                <w:color w:val="548DD4"/>
+                <w:szCs w:val="20"/>
+              </w:rPr>
+            </w:pPr>
           </w:p>
         </w:tc>
       </w:tr>
       <w:tr>
         <w:trPr>
-          <w:trHeight w:val="660"/>
+          <w:trHeight w:val="504"/>
         </w:trPr>
         <w:tc>
           <w:tcPr>
-            <w:tcW w:w="1671" w:type="dxa"/>
+            <w:tcW w:w="1951" w:type="dxa"/>
             <w:tcBorders>
-              <w:top w:val="single" w:sz="8" w:space="0" w:color="FFFFFF" w:themeColor="background1"/>
-              <w:left w:val="single" w:sz="8" w:space="0" w:color="FFFFFF" w:themeColor="background1"/>
-              <w:bottom w:val="single" w:sz="8" w:space="0" w:color="FFFFFF" w:themeColor="background1"/>
-              <w:right w:val="single" w:sz="8" w:space="0" w:color="FFFFFF" w:themeColor="background1"/>
+              <w:top w:val="single" w:sz="4" w:space="0" w:color="000000"/>
+              <w:left w:val="single" w:sz="4" w:space="0" w:color="000000"/>
+              <w:bottom w:val="single" w:sz="4" w:space="0" w:color="000000"/>
+              <w:right w:val="single" w:sz="4" w:space="0" w:color="000000"/>
             </w:tcBorders>
-            <w:shd w:val="clear" w:color="auto" w:fill="E0E0E0"/>
-            <w:tcMar>
-              <w:top w:w="72" w:type="dxa"/>
-              <w:left w:w="144" w:type="dxa"/>
-              <w:bottom w:w="72" w:type="dxa"/>
-              <w:right w:w="144" w:type="dxa"/>
-            </w:tcMar>
+            <w:hideMark/>
           </w:tcPr>
           <w:p>
             <w:pPr>
-              <w:ind w:left="2" w:hanging="4"/>
+              <w:spacing w:line="240" w:lineRule="auto"/>
+              <w:ind w:left="0" w:hanging="2"/>
+              <w:rPr>
+                <w:color w:val="548DD4"/>
+                <w:szCs w:val="20"/>
+              </w:rPr>
             </w:pPr>
             <w:r>
               <w:rPr>
-                <w:rFonts w:ascii="Calibri" w:eastAsia="Calibri" w:hAnsi="Calibri" w:cs="Calibri"/>
-                <w:color w:val="000000" w:themeColor="text1"/>
-                <w:sz w:val="36"/>
-                <w:szCs w:val="36"/>
-              </w:rPr>
-              <w:t>RF5</w:t>
+                <w:b/>
+                <w:color w:val="548DD4"/>
+                <w:szCs w:val="20"/>
+              </w:rPr>
+              <w:t>Descripción del requerimiento:</w:t>
             </w:r>
           </w:p>
         </w:tc>
         <w:tc>
           <w:tcPr>
-            <w:tcW w:w="4437" w:type="dxa"/>
+            <w:tcW w:w="6693" w:type="dxa"/>
             <w:tcBorders>
-              <w:top w:val="single" w:sz="8" w:space="0" w:color="FFFFFF" w:themeColor="background1"/>
-              <w:left w:val="single" w:sz="8" w:space="0" w:color="FFFFFF" w:themeColor="background1"/>
-              <w:bottom w:val="single" w:sz="8" w:space="0" w:color="FFFFFF" w:themeColor="background1"/>
-              <w:right w:val="single" w:sz="8" w:space="0" w:color="FFFFFF" w:themeColor="background1"/>
+              <w:top w:val="single" w:sz="4" w:space="0" w:color="000000"/>
+              <w:left w:val="single" w:sz="4" w:space="0" w:color="000000"/>
+              <w:bottom w:val="single" w:sz="4" w:space="0" w:color="000000"/>
+              <w:right w:val="single" w:sz="4" w:space="0" w:color="000000"/>
             </w:tcBorders>
-            <w:shd w:val="clear" w:color="auto" w:fill="E0E0E0"/>
-            <w:tcMar>
-              <w:top w:w="72" w:type="dxa"/>
-              <w:left w:w="144" w:type="dxa"/>
-              <w:bottom w:w="72" w:type="dxa"/>
-              <w:right w:w="144" w:type="dxa"/>
-            </w:tcMar>
+            <w:hideMark/>
           </w:tcPr>
           <w:p>
             <w:pPr>
-              <w:ind w:left="1" w:hanging="3"/>
+              <w:widowControl w:val="0"/>
+              <w:ind w:left="0" w:hanging="2"/>
+              <w:rPr>
+                <w:color w:val="6D9EEB"/>
+                <w:szCs w:val="20"/>
+              </w:rPr>
             </w:pPr>
             <w:r>
               <w:rPr>
-                <w:rFonts w:ascii="Calibri" w:eastAsia="Calibri" w:hAnsi="Calibri" w:cs="Calibri"/>
-                <w:color w:val="000000" w:themeColor="text1"/>
-                <w:sz w:val="32"/>
-                <w:szCs w:val="32"/>
-              </w:rPr>
-              <w:t>El sistema permitirá a los barberos asignar su disponibilidad</w:t>
+                <w:color w:val="3C78D8"/>
+                <w:szCs w:val="20"/>
+              </w:rPr>
+              <w:t>El sistema debe permitir a los administradores y usuarios ingresa</w:t>
+            </w:r>
+            <w:r>
+              <w:rPr>
+                <w:color w:val="6D9EEB"/>
+                <w:szCs w:val="20"/>
+              </w:rPr>
+              <w:t xml:space="preserve">r </w:t>
+            </w:r>
+          </w:p>
+        </w:tc>
+      </w:tr>
+      <w:tr>
+        <w:tc>
+          <w:tcPr>
+            <w:tcW w:w="1951" w:type="dxa"/>
+            <w:tcBorders>
+              <w:top w:val="single" w:sz="4" w:space="0" w:color="000000"/>
+              <w:left w:val="single" w:sz="4" w:space="0" w:color="000000"/>
+              <w:bottom w:val="single" w:sz="4" w:space="0" w:color="000000"/>
+              <w:right w:val="single" w:sz="4" w:space="0" w:color="000000"/>
+            </w:tcBorders>
+            <w:hideMark/>
+          </w:tcPr>
+          <w:p>
+            <w:pPr>
+              <w:spacing w:line="240" w:lineRule="auto"/>
+              <w:ind w:left="0" w:hanging="2"/>
+              <w:rPr>
+                <w:color w:val="548DD4"/>
+                <w:szCs w:val="20"/>
+              </w:rPr>
+            </w:pPr>
+            <w:r>
+              <w:rPr>
+                <w:b/>
+                <w:color w:val="548DD4"/>
+                <w:szCs w:val="20"/>
+              </w:rPr>
+              <w:t>Requerimiento NO funcional:</w:t>
             </w:r>
           </w:p>
         </w:tc>
         <w:tc>
           <w:tcPr>
-            <w:tcW w:w="2382" w:type="dxa"/>
+            <w:tcW w:w="6693" w:type="dxa"/>
             <w:tcBorders>
-              <w:top w:val="single" w:sz="8" w:space="0" w:color="FFFFFF" w:themeColor="background1"/>
-              <w:left w:val="single" w:sz="8" w:space="0" w:color="FFFFFF" w:themeColor="background1"/>
-              <w:bottom w:val="single" w:sz="8" w:space="0" w:color="FFFFFF" w:themeColor="background1"/>
-              <w:right w:val="single" w:sz="8" w:space="0" w:color="FFFFFF" w:themeColor="background1"/>
+              <w:top w:val="single" w:sz="4" w:space="0" w:color="000000"/>
+              <w:left w:val="single" w:sz="4" w:space="0" w:color="000000"/>
+              <w:bottom w:val="single" w:sz="4" w:space="0" w:color="000000"/>
+              <w:right w:val="single" w:sz="4" w:space="0" w:color="000000"/>
             </w:tcBorders>
-            <w:shd w:val="clear" w:color="auto" w:fill="E0E0E0"/>
-            <w:tcMar>
-              <w:top w:w="72" w:type="dxa"/>
-              <w:left w:w="144" w:type="dxa"/>
-              <w:bottom w:w="72" w:type="dxa"/>
-              <w:right w:w="144" w:type="dxa"/>
-            </w:tcMar>
+            <w:hideMark/>
           </w:tcPr>
           <w:p>
             <w:pPr>
-              <w:ind w:left="2" w:hanging="4"/>
-              <w:jc w:val="center"/>
+              <w:numPr>
+                <w:ilvl w:val="0"/>
+                <w:numId w:val="29"/>
+              </w:numPr>
+              <w:suppressAutoHyphens w:val="0"/>
+              <w:spacing w:line="240" w:lineRule="auto"/>
+              <w:ind w:leftChars="0" w:left="0" w:firstLineChars="0" w:hanging="2"/>
+              <w:textDirection w:val="lrTb"/>
+              <w:textAlignment w:val="auto"/>
+              <w:outlineLvl w:val="9"/>
+              <w:rPr>
+                <w:color w:val="548DD4"/>
+                <w:szCs w:val="20"/>
+              </w:rPr>
             </w:pPr>
             <w:r>
               <w:rPr>
-                <w:rFonts w:ascii="Calibri" w:eastAsia="Calibri" w:hAnsi="Calibri" w:cs="Calibri"/>
-                <w:color w:val="000000" w:themeColor="text1"/>
-                <w:sz w:val="36"/>
-                <w:szCs w:val="36"/>
+                <w:color w:val="548DD4"/>
+                <w:szCs w:val="20"/>
+              </w:rPr>
+              <w:t>RNF01</w:t>
+            </w:r>
+          </w:p>
+          <w:p>
+            <w:pPr>
+              <w:numPr>
+                <w:ilvl w:val="0"/>
+                <w:numId w:val="29"/>
+              </w:numPr>
+              <w:suppressAutoHyphens w:val="0"/>
+              <w:spacing w:line="240" w:lineRule="auto"/>
+              <w:ind w:leftChars="0" w:left="0" w:firstLineChars="0" w:hanging="2"/>
+              <w:textDirection w:val="lrTb"/>
+              <w:textAlignment w:val="auto"/>
+              <w:outlineLvl w:val="9"/>
+              <w:rPr>
+                <w:color w:val="548DD4"/>
+                <w:szCs w:val="20"/>
+              </w:rPr>
+            </w:pPr>
+            <w:r>
+              <w:rPr>
+                <w:color w:val="548DD4"/>
+              </w:rPr>
+              <w:t>RNF05</w:t>
+            </w:r>
+            <w:r>
+              <w:rPr>
+                <w:b/>
+                <w:color w:val="548DD4"/>
+              </w:rPr>
+              <w:t xml:space="preserve">                                                                                 </w:t>
+            </w:r>
+          </w:p>
+        </w:tc>
+      </w:tr>
+      <w:tr>
+        <w:tc>
+          <w:tcPr>
+            <w:tcW w:w="8644" w:type="dxa"/>
+            <w:gridSpan w:val="2"/>
+            <w:tcBorders>
+              <w:top w:val="single" w:sz="4" w:space="0" w:color="000000"/>
+              <w:left w:val="single" w:sz="4" w:space="0" w:color="000000"/>
+              <w:bottom w:val="single" w:sz="4" w:space="0" w:color="000000"/>
+              <w:right w:val="single" w:sz="4" w:space="0" w:color="000000"/>
+            </w:tcBorders>
+            <w:hideMark/>
+          </w:tcPr>
+          <w:p>
+            <w:pPr>
+              <w:spacing w:line="240" w:lineRule="auto"/>
+              <w:ind w:left="0" w:hanging="2"/>
+              <w:rPr>
+                <w:color w:val="548DD4"/>
+                <w:szCs w:val="20"/>
+              </w:rPr>
+            </w:pPr>
+            <w:r>
+              <w:rPr>
+                <w:b/>
+                <w:color w:val="548DD4"/>
+                <w:szCs w:val="20"/>
+              </w:rPr>
+              <w:t>Prioridad del requerimiento:</w:t>
+            </w:r>
+          </w:p>
+          <w:p>
+            <w:pPr>
+              <w:spacing w:line="240" w:lineRule="auto"/>
+              <w:ind w:left="0" w:hanging="2"/>
+              <w:rPr>
+                <w:color w:val="548DD4"/>
+                <w:szCs w:val="20"/>
+              </w:rPr>
+            </w:pPr>
+            <w:r>
+              <w:rPr>
+                <w:color w:val="548DD4"/>
+                <w:szCs w:val="20"/>
               </w:rPr>
               <w:t>Alta</w:t>
             </w:r>
+          </w:p>
+        </w:tc>
+      </w:tr>
+    </w:tbl>
+    <w:p>
+      <w:pPr>
+        <w:ind w:leftChars="0" w:left="0" w:firstLineChars="0" w:firstLine="0"/>
+        <w:rPr>
+          <w:color w:val="548DD4"/>
+        </w:rPr>
+      </w:pPr>
+    </w:p>
+    <w:tbl>
+      <w:tblPr>
+        <w:tblW w:w="8640" w:type="dxa"/>
+        <w:tblBorders>
+          <w:top w:val="single" w:sz="4" w:space="0" w:color="000000"/>
+          <w:left w:val="single" w:sz="4" w:space="0" w:color="000000"/>
+          <w:bottom w:val="single" w:sz="4" w:space="0" w:color="000000"/>
+          <w:right w:val="single" w:sz="4" w:space="0" w:color="000000"/>
+          <w:insideH w:val="single" w:sz="4" w:space="0" w:color="000000"/>
+          <w:insideV w:val="single" w:sz="4" w:space="0" w:color="000000"/>
+        </w:tblBorders>
+        <w:tblLayout w:type="fixed"/>
+        <w:tblLook w:val="04A0" w:firstRow="1" w:lastRow="0" w:firstColumn="1" w:lastColumn="0" w:noHBand="0" w:noVBand="1"/>
+      </w:tblPr>
+      <w:tblGrid>
+        <w:gridCol w:w="1950"/>
+        <w:gridCol w:w="6690"/>
+      </w:tblGrid>
+      <w:tr>
+        <w:tc>
+          <w:tcPr>
+            <w:tcW w:w="1951" w:type="dxa"/>
+            <w:tcBorders>
+              <w:top w:val="single" w:sz="4" w:space="0" w:color="000000"/>
+              <w:left w:val="single" w:sz="4" w:space="0" w:color="000000"/>
+              <w:bottom w:val="single" w:sz="4" w:space="0" w:color="000000"/>
+              <w:right w:val="single" w:sz="4" w:space="0" w:color="000000"/>
+            </w:tcBorders>
+            <w:hideMark/>
+          </w:tcPr>
+          <w:p>
+            <w:pPr>
+              <w:spacing w:line="240" w:lineRule="auto"/>
+              <w:ind w:left="0" w:hanging="2"/>
+              <w:rPr>
+                <w:color w:val="548DD4"/>
+                <w:position w:val="0"/>
+                <w:szCs w:val="20"/>
+                <w:lang w:eastAsia="es-CO"/>
+              </w:rPr>
+            </w:pPr>
+            <w:r>
+              <w:rPr>
+                <w:b/>
+                <w:color w:val="548DD4"/>
+                <w:szCs w:val="20"/>
+              </w:rPr>
+              <w:t>Identificación del requerimiento:</w:t>
+            </w:r>
+          </w:p>
+        </w:tc>
+        <w:tc>
+          <w:tcPr>
+            <w:tcW w:w="6693" w:type="dxa"/>
+            <w:tcBorders>
+              <w:top w:val="single" w:sz="4" w:space="0" w:color="000000"/>
+              <w:left w:val="single" w:sz="4" w:space="0" w:color="000000"/>
+              <w:bottom w:val="single" w:sz="4" w:space="0" w:color="000000"/>
+              <w:right w:val="single" w:sz="4" w:space="0" w:color="000000"/>
+            </w:tcBorders>
+            <w:hideMark/>
+          </w:tcPr>
+          <w:p>
+            <w:pPr>
+              <w:spacing w:line="240" w:lineRule="auto"/>
+              <w:ind w:left="0" w:hanging="2"/>
+              <w:rPr>
+                <w:color w:val="548DD4"/>
+                <w:szCs w:val="20"/>
+              </w:rPr>
+            </w:pPr>
+            <w:r>
+              <w:rPr>
+                <w:color w:val="548DD4"/>
+                <w:szCs w:val="20"/>
+              </w:rPr>
+              <w:t>RF0</w:t>
+            </w:r>
+            <w:r>
+              <w:rPr>
+                <w:color w:val="548DD4"/>
+                <w:szCs w:val="20"/>
+              </w:rPr>
+              <w:t>6</w:t>
+            </w:r>
+          </w:p>
+        </w:tc>
+      </w:tr>
+      <w:tr>
+        <w:tc>
+          <w:tcPr>
+            <w:tcW w:w="1951" w:type="dxa"/>
+            <w:tcBorders>
+              <w:top w:val="single" w:sz="4" w:space="0" w:color="000000"/>
+              <w:left w:val="single" w:sz="4" w:space="0" w:color="000000"/>
+              <w:bottom w:val="single" w:sz="4" w:space="0" w:color="000000"/>
+              <w:right w:val="single" w:sz="4" w:space="0" w:color="000000"/>
+            </w:tcBorders>
+            <w:hideMark/>
+          </w:tcPr>
+          <w:p>
+            <w:pPr>
+              <w:spacing w:line="240" w:lineRule="auto"/>
+              <w:ind w:left="0" w:hanging="2"/>
+              <w:rPr>
+                <w:color w:val="548DD4"/>
+                <w:szCs w:val="20"/>
+              </w:rPr>
+            </w:pPr>
+            <w:r>
+              <w:rPr>
+                <w:b/>
+                <w:color w:val="548DD4"/>
+                <w:szCs w:val="20"/>
+              </w:rPr>
+              <w:t>Nombre del Requerimiento:</w:t>
+            </w:r>
+          </w:p>
+        </w:tc>
+        <w:tc>
+          <w:tcPr>
+            <w:tcW w:w="6693" w:type="dxa"/>
+            <w:tcBorders>
+              <w:top w:val="single" w:sz="4" w:space="0" w:color="000000"/>
+              <w:left w:val="single" w:sz="4" w:space="0" w:color="000000"/>
+              <w:bottom w:val="single" w:sz="4" w:space="0" w:color="000000"/>
+              <w:right w:val="single" w:sz="4" w:space="0" w:color="000000"/>
+            </w:tcBorders>
+            <w:hideMark/>
+          </w:tcPr>
+          <w:p>
+            <w:pPr>
+              <w:spacing w:line="240" w:lineRule="auto"/>
+              <w:ind w:left="0" w:hanging="2"/>
+              <w:rPr>
+                <w:color w:val="548DD4"/>
+                <w:szCs w:val="20"/>
+              </w:rPr>
+            </w:pPr>
+            <w:r>
+              <w:rPr>
+                <w:color w:val="548DD4"/>
+                <w:szCs w:val="20"/>
+              </w:rPr>
+              <w:t>Los clientes harán compras</w:t>
+            </w:r>
+          </w:p>
+        </w:tc>
+      </w:tr>
+      <w:tr>
+        <w:tc>
+          <w:tcPr>
+            <w:tcW w:w="1951" w:type="dxa"/>
+            <w:tcBorders>
+              <w:top w:val="single" w:sz="4" w:space="0" w:color="000000"/>
+              <w:left w:val="single" w:sz="4" w:space="0" w:color="000000"/>
+              <w:bottom w:val="single" w:sz="4" w:space="0" w:color="000000"/>
+              <w:right w:val="single" w:sz="4" w:space="0" w:color="000000"/>
+            </w:tcBorders>
+            <w:hideMark/>
+          </w:tcPr>
+          <w:p>
+            <w:pPr>
+              <w:spacing w:line="240" w:lineRule="auto"/>
+              <w:ind w:left="0" w:hanging="2"/>
+              <w:rPr>
+                <w:color w:val="548DD4"/>
+                <w:szCs w:val="20"/>
+              </w:rPr>
+            </w:pPr>
+            <w:r>
+              <w:rPr>
+                <w:b/>
+                <w:color w:val="548DD4"/>
+                <w:szCs w:val="20"/>
+              </w:rPr>
+              <w:t>Características:</w:t>
+            </w:r>
+          </w:p>
+        </w:tc>
+        <w:tc>
+          <w:tcPr>
+            <w:tcW w:w="6693" w:type="dxa"/>
+            <w:tcBorders>
+              <w:top w:val="single" w:sz="4" w:space="0" w:color="000000"/>
+              <w:left w:val="single" w:sz="4" w:space="0" w:color="000000"/>
+              <w:bottom w:val="single" w:sz="4" w:space="0" w:color="000000"/>
+              <w:right w:val="single" w:sz="4" w:space="0" w:color="000000"/>
+            </w:tcBorders>
+          </w:tcPr>
+          <w:p>
+            <w:pPr>
+              <w:spacing w:line="240" w:lineRule="auto"/>
+              <w:ind w:left="0" w:hanging="2"/>
+              <w:rPr>
+                <w:color w:val="548DD4"/>
+                <w:szCs w:val="20"/>
+              </w:rPr>
+            </w:pPr>
+            <w:r>
+              <w:rPr>
+                <w:color w:val="548DD4"/>
+                <w:szCs w:val="20"/>
+              </w:rPr>
+              <w:t>●</w:t>
+            </w:r>
+            <w:r>
+              <w:rPr>
+                <w:color w:val="548DD4"/>
+                <w:szCs w:val="20"/>
+              </w:rPr>
+              <w:tab/>
+            </w:r>
+          </w:p>
+          <w:p>
+            <w:pPr>
+              <w:spacing w:line="240" w:lineRule="auto"/>
+              <w:ind w:left="0" w:hanging="2"/>
+              <w:rPr>
+                <w:color w:val="548DD4"/>
+                <w:szCs w:val="20"/>
+              </w:rPr>
+            </w:pPr>
           </w:p>
         </w:tc>
       </w:tr>
       <w:tr>
         <w:trPr>
-          <w:trHeight w:val="660"/>
+          <w:trHeight w:val="504"/>
         </w:trPr>
         <w:tc>
           <w:tcPr>
-            <w:tcW w:w="1671" w:type="dxa"/>
+            <w:tcW w:w="1951" w:type="dxa"/>
             <w:tcBorders>
-              <w:top w:val="single" w:sz="8" w:space="0" w:color="FFFFFF" w:themeColor="background1"/>
-              <w:left w:val="single" w:sz="8" w:space="0" w:color="FFFFFF" w:themeColor="background1"/>
-              <w:bottom w:val="single" w:sz="8" w:space="0" w:color="FFFFFF" w:themeColor="background1"/>
-              <w:right w:val="single" w:sz="8" w:space="0" w:color="FFFFFF" w:themeColor="background1"/>
+              <w:top w:val="single" w:sz="4" w:space="0" w:color="000000"/>
+              <w:left w:val="single" w:sz="4" w:space="0" w:color="000000"/>
+              <w:bottom w:val="single" w:sz="4" w:space="0" w:color="000000"/>
+              <w:right w:val="single" w:sz="4" w:space="0" w:color="000000"/>
             </w:tcBorders>
-            <w:shd w:val="clear" w:color="auto" w:fill="F0F0F0"/>
-            <w:tcMar>
-              <w:top w:w="72" w:type="dxa"/>
-              <w:left w:w="144" w:type="dxa"/>
-              <w:bottom w:w="72" w:type="dxa"/>
-              <w:right w:w="144" w:type="dxa"/>
-            </w:tcMar>
+            <w:hideMark/>
           </w:tcPr>
           <w:p>
             <w:pPr>
-              <w:ind w:left="2" w:hanging="4"/>
+              <w:spacing w:line="240" w:lineRule="auto"/>
+              <w:ind w:left="0" w:hanging="2"/>
+              <w:rPr>
+                <w:color w:val="548DD4"/>
+                <w:szCs w:val="20"/>
+              </w:rPr>
             </w:pPr>
             <w:r>
               <w:rPr>
-                <w:rFonts w:ascii="Calibri" w:eastAsia="Calibri" w:hAnsi="Calibri" w:cs="Calibri"/>
-                <w:color w:val="000000" w:themeColor="text1"/>
-                <w:sz w:val="36"/>
-                <w:szCs w:val="36"/>
-              </w:rPr>
-              <w:t>RF6</w:t>
+                <w:b/>
+                <w:color w:val="548DD4"/>
+                <w:szCs w:val="20"/>
+              </w:rPr>
+              <w:t>Descripción del requerimiento:</w:t>
             </w:r>
           </w:p>
         </w:tc>
         <w:tc>
           <w:tcPr>
-            <w:tcW w:w="4437" w:type="dxa"/>
+            <w:tcW w:w="6693" w:type="dxa"/>
             <w:tcBorders>
-              <w:top w:val="single" w:sz="8" w:space="0" w:color="FFFFFF" w:themeColor="background1"/>
-              <w:left w:val="single" w:sz="8" w:space="0" w:color="FFFFFF" w:themeColor="background1"/>
-              <w:bottom w:val="single" w:sz="8" w:space="0" w:color="FFFFFF" w:themeColor="background1"/>
-              <w:right w:val="single" w:sz="8" w:space="0" w:color="FFFFFF" w:themeColor="background1"/>
+              <w:top w:val="single" w:sz="4" w:space="0" w:color="000000"/>
+              <w:left w:val="single" w:sz="4" w:space="0" w:color="000000"/>
+              <w:bottom w:val="single" w:sz="4" w:space="0" w:color="000000"/>
+              <w:right w:val="single" w:sz="4" w:space="0" w:color="000000"/>
             </w:tcBorders>
-            <w:shd w:val="clear" w:color="auto" w:fill="F0F0F0"/>
-            <w:tcMar>
-              <w:top w:w="72" w:type="dxa"/>
-              <w:left w:w="144" w:type="dxa"/>
-              <w:bottom w:w="72" w:type="dxa"/>
-              <w:right w:w="144" w:type="dxa"/>
-            </w:tcMar>
+            <w:hideMark/>
           </w:tcPr>
           <w:p>
             <w:pPr>
-              <w:ind w:left="1" w:hanging="3"/>
+              <w:widowControl w:val="0"/>
+              <w:ind w:leftChars="0" w:left="0" w:firstLineChars="0" w:firstLine="0"/>
+              <w:rPr>
+                <w:color w:val="6D9EEB"/>
+                <w:szCs w:val="20"/>
+              </w:rPr>
             </w:pPr>
             <w:r>
               <w:rPr>
-                <w:rFonts w:ascii="Calibri" w:eastAsia="Calibri" w:hAnsi="Calibri" w:cs="Calibri"/>
-                <w:color w:val="000000" w:themeColor="text1"/>
-                <w:sz w:val="32"/>
-                <w:szCs w:val="32"/>
-              </w:rPr>
-              <w:t xml:space="preserve">El sistema permitirá a los clientes hacer compras de los productos en venta </w:t>
+                <w:color w:val="3C78D8"/>
+                <w:szCs w:val="20"/>
+              </w:rPr>
+              <w:t xml:space="preserve">El sistema debe permitir a los </w:t>
+            </w:r>
+            <w:r>
+              <w:rPr>
+                <w:color w:val="3C78D8"/>
+                <w:szCs w:val="20"/>
+              </w:rPr>
+              <w:t>clientes hacer compras de los diferentes productos</w:t>
+            </w:r>
+          </w:p>
+        </w:tc>
+      </w:tr>
+      <w:tr>
+        <w:tc>
+          <w:tcPr>
+            <w:tcW w:w="1951" w:type="dxa"/>
+            <w:tcBorders>
+              <w:top w:val="single" w:sz="4" w:space="0" w:color="000000"/>
+              <w:left w:val="single" w:sz="4" w:space="0" w:color="000000"/>
+              <w:bottom w:val="single" w:sz="4" w:space="0" w:color="000000"/>
+              <w:right w:val="single" w:sz="4" w:space="0" w:color="000000"/>
+            </w:tcBorders>
+            <w:hideMark/>
+          </w:tcPr>
+          <w:p>
+            <w:pPr>
+              <w:spacing w:line="240" w:lineRule="auto"/>
+              <w:ind w:left="0" w:hanging="2"/>
+              <w:rPr>
+                <w:color w:val="548DD4"/>
+                <w:szCs w:val="20"/>
+              </w:rPr>
+            </w:pPr>
+            <w:r>
+              <w:rPr>
+                <w:b/>
+                <w:color w:val="548DD4"/>
+                <w:szCs w:val="20"/>
+              </w:rPr>
+              <w:t>Requerimiento NO funcional:</w:t>
             </w:r>
           </w:p>
         </w:tc>
         <w:tc>
           <w:tcPr>
-            <w:tcW w:w="2382" w:type="dxa"/>
+            <w:tcW w:w="6693" w:type="dxa"/>
             <w:tcBorders>
-              <w:top w:val="single" w:sz="8" w:space="0" w:color="FFFFFF" w:themeColor="background1"/>
-              <w:left w:val="single" w:sz="8" w:space="0" w:color="FFFFFF" w:themeColor="background1"/>
-              <w:bottom w:val="single" w:sz="8" w:space="0" w:color="FFFFFF" w:themeColor="background1"/>
-              <w:right w:val="single" w:sz="8" w:space="0" w:color="FFFFFF" w:themeColor="background1"/>
+              <w:top w:val="single" w:sz="4" w:space="0" w:color="000000"/>
+              <w:left w:val="single" w:sz="4" w:space="0" w:color="000000"/>
+              <w:bottom w:val="single" w:sz="4" w:space="0" w:color="000000"/>
+              <w:right w:val="single" w:sz="4" w:space="0" w:color="000000"/>
             </w:tcBorders>
-            <w:shd w:val="clear" w:color="auto" w:fill="F0F0F0"/>
-            <w:tcMar>
-              <w:top w:w="72" w:type="dxa"/>
-              <w:left w:w="144" w:type="dxa"/>
-              <w:bottom w:w="72" w:type="dxa"/>
-              <w:right w:w="144" w:type="dxa"/>
-            </w:tcMar>
+            <w:hideMark/>
           </w:tcPr>
           <w:p>
             <w:pPr>
-              <w:ind w:left="2" w:hanging="4"/>
-              <w:jc w:val="center"/>
+              <w:numPr>
+                <w:ilvl w:val="0"/>
+                <w:numId w:val="29"/>
+              </w:numPr>
+              <w:suppressAutoHyphens w:val="0"/>
+              <w:spacing w:line="240" w:lineRule="auto"/>
+              <w:ind w:leftChars="0" w:left="0" w:firstLineChars="0" w:hanging="2"/>
+              <w:textDirection w:val="lrTb"/>
+              <w:textAlignment w:val="auto"/>
+              <w:outlineLvl w:val="9"/>
+              <w:rPr>
+                <w:color w:val="548DD4"/>
+                <w:szCs w:val="20"/>
+              </w:rPr>
             </w:pPr>
             <w:r>
               <w:rPr>
-                <w:rFonts w:ascii="Calibri" w:eastAsia="Calibri" w:hAnsi="Calibri" w:cs="Calibri"/>
-                <w:color w:val="000000" w:themeColor="text1"/>
-                <w:sz w:val="36"/>
-                <w:szCs w:val="36"/>
+                <w:color w:val="548DD4"/>
+                <w:szCs w:val="20"/>
+              </w:rPr>
+              <w:t>RNF01</w:t>
+            </w:r>
+          </w:p>
+          <w:p>
+            <w:pPr>
+              <w:numPr>
+                <w:ilvl w:val="0"/>
+                <w:numId w:val="29"/>
+              </w:numPr>
+              <w:suppressAutoHyphens w:val="0"/>
+              <w:spacing w:line="240" w:lineRule="auto"/>
+              <w:ind w:leftChars="0" w:left="0" w:firstLineChars="0" w:hanging="2"/>
+              <w:textDirection w:val="lrTb"/>
+              <w:textAlignment w:val="auto"/>
+              <w:outlineLvl w:val="9"/>
+              <w:rPr>
+                <w:color w:val="548DD4"/>
+                <w:szCs w:val="20"/>
+              </w:rPr>
+            </w:pPr>
+            <w:r>
+              <w:rPr>
+                <w:color w:val="548DD4"/>
+              </w:rPr>
+              <w:t>RNF05</w:t>
+            </w:r>
+            <w:r>
+              <w:rPr>
+                <w:b/>
+                <w:color w:val="548DD4"/>
+              </w:rPr>
+              <w:t xml:space="preserve">                                                                                 </w:t>
+            </w:r>
+          </w:p>
+        </w:tc>
+      </w:tr>
+      <w:tr>
+        <w:tc>
+          <w:tcPr>
+            <w:tcW w:w="8644" w:type="dxa"/>
+            <w:gridSpan w:val="2"/>
+            <w:tcBorders>
+              <w:top w:val="single" w:sz="4" w:space="0" w:color="000000"/>
+              <w:left w:val="single" w:sz="4" w:space="0" w:color="000000"/>
+              <w:bottom w:val="single" w:sz="4" w:space="0" w:color="000000"/>
+              <w:right w:val="single" w:sz="4" w:space="0" w:color="000000"/>
+            </w:tcBorders>
+            <w:hideMark/>
+          </w:tcPr>
+          <w:p>
+            <w:pPr>
+              <w:spacing w:line="240" w:lineRule="auto"/>
+              <w:ind w:left="0" w:hanging="2"/>
+              <w:rPr>
+                <w:color w:val="548DD4"/>
+                <w:szCs w:val="20"/>
+              </w:rPr>
+            </w:pPr>
+            <w:r>
+              <w:rPr>
+                <w:b/>
+                <w:color w:val="548DD4"/>
+                <w:szCs w:val="20"/>
+              </w:rPr>
+              <w:t>Prioridad del requerimiento:</w:t>
+            </w:r>
+          </w:p>
+          <w:p>
+            <w:pPr>
+              <w:spacing w:line="240" w:lineRule="auto"/>
+              <w:ind w:left="0" w:hanging="2"/>
+              <w:rPr>
+                <w:color w:val="548DD4"/>
+                <w:szCs w:val="20"/>
+              </w:rPr>
+            </w:pPr>
+            <w:r>
+              <w:rPr>
+                <w:color w:val="548DD4"/>
+                <w:szCs w:val="20"/>
               </w:rPr>
               <w:t>Alta</w:t>
             </w:r>
+          </w:p>
+        </w:tc>
+      </w:tr>
+    </w:tbl>
+    <w:p>
+      <w:pPr>
+        <w:ind w:left="0" w:hanging="2"/>
+        <w:rPr>
+          <w:color w:val="548DD4"/>
+        </w:rPr>
+      </w:pPr>
+    </w:p>
+    <w:p>
+      <w:pPr>
+        <w:ind w:left="0" w:hanging="2"/>
+        <w:rPr>
+          <w:color w:val="548DD4"/>
+        </w:rPr>
+      </w:pPr>
+    </w:p>
+    <w:p>
+      <w:pPr>
+        <w:ind w:left="0" w:hanging="2"/>
+        <w:rPr>
+          <w:color w:val="548DD4"/>
+        </w:rPr>
+      </w:pPr>
+    </w:p>
+    <w:tbl>
+      <w:tblPr>
+        <w:tblW w:w="8640" w:type="dxa"/>
+        <w:tblBorders>
+          <w:top w:val="single" w:sz="4" w:space="0" w:color="000000"/>
+          <w:left w:val="single" w:sz="4" w:space="0" w:color="000000"/>
+          <w:bottom w:val="single" w:sz="4" w:space="0" w:color="000000"/>
+          <w:right w:val="single" w:sz="4" w:space="0" w:color="000000"/>
+          <w:insideH w:val="single" w:sz="4" w:space="0" w:color="000000"/>
+          <w:insideV w:val="single" w:sz="4" w:space="0" w:color="000000"/>
+        </w:tblBorders>
+        <w:tblLayout w:type="fixed"/>
+        <w:tblLook w:val="04A0" w:firstRow="1" w:lastRow="0" w:firstColumn="1" w:lastColumn="0" w:noHBand="0" w:noVBand="1"/>
+      </w:tblPr>
+      <w:tblGrid>
+        <w:gridCol w:w="1950"/>
+        <w:gridCol w:w="6690"/>
+      </w:tblGrid>
+      <w:tr>
+        <w:tc>
+          <w:tcPr>
+            <w:tcW w:w="1951" w:type="dxa"/>
+            <w:tcBorders>
+              <w:top w:val="single" w:sz="4" w:space="0" w:color="000000"/>
+              <w:left w:val="single" w:sz="4" w:space="0" w:color="000000"/>
+              <w:bottom w:val="single" w:sz="4" w:space="0" w:color="000000"/>
+              <w:right w:val="single" w:sz="4" w:space="0" w:color="000000"/>
+            </w:tcBorders>
+            <w:hideMark/>
+          </w:tcPr>
+          <w:p>
+            <w:pPr>
+              <w:spacing w:line="240" w:lineRule="auto"/>
+              <w:ind w:left="0" w:hanging="2"/>
+              <w:rPr>
+                <w:color w:val="548DD4"/>
+                <w:position w:val="0"/>
+                <w:szCs w:val="20"/>
+                <w:lang w:eastAsia="es-CO"/>
+              </w:rPr>
+            </w:pPr>
+            <w:r>
+              <w:rPr>
+                <w:b/>
+                <w:color w:val="548DD4"/>
+                <w:szCs w:val="20"/>
+              </w:rPr>
+              <w:t>Identificación del requerimiento:</w:t>
+            </w:r>
+          </w:p>
+        </w:tc>
+        <w:tc>
+          <w:tcPr>
+            <w:tcW w:w="6693" w:type="dxa"/>
+            <w:tcBorders>
+              <w:top w:val="single" w:sz="4" w:space="0" w:color="000000"/>
+              <w:left w:val="single" w:sz="4" w:space="0" w:color="000000"/>
+              <w:bottom w:val="single" w:sz="4" w:space="0" w:color="000000"/>
+              <w:right w:val="single" w:sz="4" w:space="0" w:color="000000"/>
+            </w:tcBorders>
+            <w:hideMark/>
+          </w:tcPr>
+          <w:p>
+            <w:pPr>
+              <w:spacing w:line="240" w:lineRule="auto"/>
+              <w:ind w:left="0" w:hanging="2"/>
+              <w:rPr>
+                <w:color w:val="548DD4"/>
+                <w:szCs w:val="20"/>
+              </w:rPr>
+            </w:pPr>
+            <w:r>
+              <w:rPr>
+                <w:color w:val="548DD4"/>
+                <w:szCs w:val="20"/>
+              </w:rPr>
+              <w:t>RF0</w:t>
+            </w:r>
+            <w:r>
+              <w:rPr>
+                <w:color w:val="548DD4"/>
+                <w:szCs w:val="20"/>
+              </w:rPr>
+              <w:t>7</w:t>
+            </w:r>
+          </w:p>
+        </w:tc>
+      </w:tr>
+      <w:tr>
+        <w:tc>
+          <w:tcPr>
+            <w:tcW w:w="1951" w:type="dxa"/>
+            <w:tcBorders>
+              <w:top w:val="single" w:sz="4" w:space="0" w:color="000000"/>
+              <w:left w:val="single" w:sz="4" w:space="0" w:color="000000"/>
+              <w:bottom w:val="single" w:sz="4" w:space="0" w:color="000000"/>
+              <w:right w:val="single" w:sz="4" w:space="0" w:color="000000"/>
+            </w:tcBorders>
+            <w:hideMark/>
+          </w:tcPr>
+          <w:p>
+            <w:pPr>
+              <w:spacing w:line="240" w:lineRule="auto"/>
+              <w:ind w:left="0" w:hanging="2"/>
+              <w:rPr>
+                <w:color w:val="548DD4"/>
+                <w:szCs w:val="20"/>
+              </w:rPr>
+            </w:pPr>
+            <w:r>
+              <w:rPr>
+                <w:b/>
+                <w:color w:val="548DD4"/>
+                <w:szCs w:val="20"/>
+              </w:rPr>
+              <w:t>Nombre del Requerimiento:</w:t>
+            </w:r>
+          </w:p>
+        </w:tc>
+        <w:tc>
+          <w:tcPr>
+            <w:tcW w:w="6693" w:type="dxa"/>
+            <w:tcBorders>
+              <w:top w:val="single" w:sz="4" w:space="0" w:color="000000"/>
+              <w:left w:val="single" w:sz="4" w:space="0" w:color="000000"/>
+              <w:bottom w:val="single" w:sz="4" w:space="0" w:color="000000"/>
+              <w:right w:val="single" w:sz="4" w:space="0" w:color="000000"/>
+            </w:tcBorders>
+            <w:hideMark/>
+          </w:tcPr>
+          <w:p>
+            <w:pPr>
+              <w:spacing w:line="240" w:lineRule="auto"/>
+              <w:ind w:left="0" w:hanging="2"/>
+              <w:rPr>
+                <w:color w:val="548DD4"/>
+                <w:szCs w:val="20"/>
+              </w:rPr>
+            </w:pPr>
+            <w:r>
+              <w:rPr>
+                <w:color w:val="548DD4"/>
+                <w:szCs w:val="20"/>
+              </w:rPr>
+              <w:t>El cliente edita su perfil</w:t>
+            </w:r>
+          </w:p>
+        </w:tc>
+      </w:tr>
+      <w:tr>
+        <w:tc>
+          <w:tcPr>
+            <w:tcW w:w="1951" w:type="dxa"/>
+            <w:tcBorders>
+              <w:top w:val="single" w:sz="4" w:space="0" w:color="000000"/>
+              <w:left w:val="single" w:sz="4" w:space="0" w:color="000000"/>
+              <w:bottom w:val="single" w:sz="4" w:space="0" w:color="000000"/>
+              <w:right w:val="single" w:sz="4" w:space="0" w:color="000000"/>
+            </w:tcBorders>
+            <w:hideMark/>
+          </w:tcPr>
+          <w:p>
+            <w:pPr>
+              <w:spacing w:line="240" w:lineRule="auto"/>
+              <w:ind w:left="0" w:hanging="2"/>
+              <w:rPr>
+                <w:color w:val="548DD4"/>
+                <w:szCs w:val="20"/>
+              </w:rPr>
+            </w:pPr>
+            <w:r>
+              <w:rPr>
+                <w:b/>
+                <w:color w:val="548DD4"/>
+                <w:szCs w:val="20"/>
+              </w:rPr>
+              <w:t>Características:</w:t>
+            </w:r>
+          </w:p>
+        </w:tc>
+        <w:tc>
+          <w:tcPr>
+            <w:tcW w:w="6693" w:type="dxa"/>
+            <w:tcBorders>
+              <w:top w:val="single" w:sz="4" w:space="0" w:color="000000"/>
+              <w:left w:val="single" w:sz="4" w:space="0" w:color="000000"/>
+              <w:bottom w:val="single" w:sz="4" w:space="0" w:color="000000"/>
+              <w:right w:val="single" w:sz="4" w:space="0" w:color="000000"/>
+            </w:tcBorders>
+          </w:tcPr>
+          <w:p>
+            <w:pPr>
+              <w:spacing w:line="240" w:lineRule="auto"/>
+              <w:ind w:left="0" w:hanging="2"/>
+              <w:rPr>
+                <w:color w:val="548DD4"/>
+                <w:szCs w:val="20"/>
+              </w:rPr>
+            </w:pPr>
+            <w:r>
+              <w:rPr>
+                <w:color w:val="548DD4"/>
+                <w:szCs w:val="20"/>
+              </w:rPr>
+              <w:t>●</w:t>
+            </w:r>
+            <w:r>
+              <w:rPr>
+                <w:color w:val="548DD4"/>
+                <w:szCs w:val="20"/>
+              </w:rPr>
+              <w:tab/>
+            </w:r>
+            <w:r>
+              <w:rPr>
+                <w:color w:val="548DD4"/>
+                <w:szCs w:val="20"/>
+              </w:rPr>
+              <w:t>Nombre de usuario</w:t>
+            </w:r>
+          </w:p>
+          <w:p>
+            <w:pPr>
+              <w:spacing w:line="240" w:lineRule="auto"/>
+              <w:ind w:left="0" w:hanging="2"/>
+              <w:rPr>
+                <w:color w:val="548DD4"/>
+                <w:szCs w:val="20"/>
+              </w:rPr>
+            </w:pPr>
+            <w:r>
+              <w:rPr>
+                <w:color w:val="548DD4"/>
+                <w:szCs w:val="20"/>
+              </w:rPr>
+              <w:t>●</w:t>
+            </w:r>
+            <w:r>
+              <w:rPr>
+                <w:color w:val="548DD4"/>
+                <w:szCs w:val="20"/>
+              </w:rPr>
+              <w:tab/>
+              <w:t xml:space="preserve">Correo </w:t>
+            </w:r>
+            <w:r>
+              <w:rPr>
+                <w:color w:val="548DD4"/>
+                <w:szCs w:val="20"/>
+              </w:rPr>
+              <w:t>electrónico</w:t>
+            </w:r>
+          </w:p>
+          <w:p>
+            <w:pPr>
+              <w:spacing w:line="240" w:lineRule="auto"/>
+              <w:ind w:left="0" w:hanging="2"/>
+              <w:rPr>
+                <w:color w:val="548DD4"/>
+                <w:szCs w:val="20"/>
+              </w:rPr>
+            </w:pPr>
+            <w:r>
+              <w:rPr>
+                <w:color w:val="548DD4"/>
+                <w:szCs w:val="20"/>
+              </w:rPr>
+              <w:t>●</w:t>
+            </w:r>
+            <w:r>
+              <w:rPr>
+                <w:color w:val="548DD4"/>
+                <w:szCs w:val="20"/>
+              </w:rPr>
+              <w:tab/>
+            </w:r>
+            <w:r>
+              <w:rPr>
+                <w:color w:val="548DD4"/>
+                <w:szCs w:val="20"/>
+              </w:rPr>
+              <w:t>Edad</w:t>
+            </w:r>
+          </w:p>
+          <w:p>
+            <w:pPr>
+              <w:spacing w:line="240" w:lineRule="auto"/>
+              <w:ind w:left="0" w:hanging="2"/>
+              <w:rPr>
+                <w:color w:val="548DD4"/>
+                <w:szCs w:val="20"/>
+              </w:rPr>
+            </w:pPr>
+            <w:r>
+              <w:rPr>
+                <w:color w:val="548DD4"/>
+                <w:szCs w:val="20"/>
+              </w:rPr>
+              <w:t>●</w:t>
+            </w:r>
+            <w:r>
+              <w:rPr>
+                <w:color w:val="548DD4"/>
+                <w:szCs w:val="20"/>
+              </w:rPr>
+              <w:tab/>
+            </w:r>
+            <w:r>
+              <w:rPr>
+                <w:color w:val="548DD4"/>
+                <w:szCs w:val="20"/>
+              </w:rPr>
+              <w:t>Numero telefónico</w:t>
+            </w:r>
+          </w:p>
+          <w:p>
+            <w:pPr>
+              <w:spacing w:line="240" w:lineRule="auto"/>
+              <w:ind w:left="0" w:hanging="2"/>
+              <w:rPr>
+                <w:color w:val="548DD4"/>
+                <w:szCs w:val="20"/>
+              </w:rPr>
+            </w:pPr>
           </w:p>
         </w:tc>
       </w:tr>
       <w:tr>
         <w:trPr>
-          <w:trHeight w:val="660"/>
+          <w:trHeight w:val="504"/>
         </w:trPr>
         <w:tc>
           <w:tcPr>
-            <w:tcW w:w="1671" w:type="dxa"/>
+            <w:tcW w:w="1951" w:type="dxa"/>
             <w:tcBorders>
-              <w:top w:val="single" w:sz="8" w:space="0" w:color="FFFFFF" w:themeColor="background1"/>
-              <w:left w:val="single" w:sz="8" w:space="0" w:color="FFFFFF" w:themeColor="background1"/>
-              <w:bottom w:val="single" w:sz="8" w:space="0" w:color="FFFFFF" w:themeColor="background1"/>
-              <w:right w:val="single" w:sz="8" w:space="0" w:color="FFFFFF" w:themeColor="background1"/>
+              <w:top w:val="single" w:sz="4" w:space="0" w:color="000000"/>
+              <w:left w:val="single" w:sz="4" w:space="0" w:color="000000"/>
+              <w:bottom w:val="single" w:sz="4" w:space="0" w:color="000000"/>
+              <w:right w:val="single" w:sz="4" w:space="0" w:color="000000"/>
             </w:tcBorders>
-            <w:shd w:val="clear" w:color="auto" w:fill="E0E0E0"/>
-            <w:tcMar>
-              <w:top w:w="72" w:type="dxa"/>
-              <w:left w:w="144" w:type="dxa"/>
-              <w:bottom w:w="72" w:type="dxa"/>
-              <w:right w:w="144" w:type="dxa"/>
-            </w:tcMar>
+            <w:hideMark/>
           </w:tcPr>
           <w:p>
             <w:pPr>
-              <w:ind w:left="2" w:hanging="4"/>
+              <w:spacing w:line="240" w:lineRule="auto"/>
+              <w:ind w:left="0" w:hanging="2"/>
+              <w:rPr>
+                <w:color w:val="548DD4"/>
+                <w:szCs w:val="20"/>
+              </w:rPr>
             </w:pPr>
             <w:r>
               <w:rPr>
-                <w:rFonts w:ascii="Calibri" w:eastAsia="Calibri" w:hAnsi="Calibri" w:cs="Calibri"/>
-                <w:color w:val="000000" w:themeColor="text1"/>
-                <w:sz w:val="36"/>
-                <w:szCs w:val="36"/>
-              </w:rPr>
-              <w:t>RF7</w:t>
+                <w:b/>
+                <w:color w:val="548DD4"/>
+                <w:szCs w:val="20"/>
+              </w:rPr>
+              <w:t>Descripción del requerimiento:</w:t>
             </w:r>
           </w:p>
         </w:tc>
         <w:tc>
           <w:tcPr>
-            <w:tcW w:w="4437" w:type="dxa"/>
+            <w:tcW w:w="6693" w:type="dxa"/>
             <w:tcBorders>
-              <w:top w:val="single" w:sz="8" w:space="0" w:color="FFFFFF" w:themeColor="background1"/>
-              <w:left w:val="single" w:sz="8" w:space="0" w:color="FFFFFF" w:themeColor="background1"/>
-              <w:bottom w:val="single" w:sz="8" w:space="0" w:color="FFFFFF" w:themeColor="background1"/>
-              <w:right w:val="single" w:sz="8" w:space="0" w:color="FFFFFF" w:themeColor="background1"/>
+              <w:top w:val="single" w:sz="4" w:space="0" w:color="000000"/>
+              <w:left w:val="single" w:sz="4" w:space="0" w:color="000000"/>
+              <w:bottom w:val="single" w:sz="4" w:space="0" w:color="000000"/>
+              <w:right w:val="single" w:sz="4" w:space="0" w:color="000000"/>
             </w:tcBorders>
-            <w:shd w:val="clear" w:color="auto" w:fill="E0E0E0"/>
-            <w:tcMar>
-              <w:top w:w="72" w:type="dxa"/>
-              <w:left w:w="144" w:type="dxa"/>
-              <w:bottom w:w="72" w:type="dxa"/>
-              <w:right w:w="144" w:type="dxa"/>
-            </w:tcMar>
+            <w:hideMark/>
           </w:tcPr>
           <w:p>
             <w:pPr>
-              <w:ind w:left="1" w:hanging="3"/>
+              <w:widowControl w:val="0"/>
+              <w:ind w:left="0" w:hanging="2"/>
+              <w:rPr>
+                <w:color w:val="6D9EEB"/>
+                <w:szCs w:val="20"/>
+              </w:rPr>
             </w:pPr>
             <w:r>
               <w:rPr>
-                <w:rFonts w:ascii="Calibri" w:eastAsia="Calibri" w:hAnsi="Calibri" w:cs="Calibri"/>
-                <w:color w:val="000000" w:themeColor="text1"/>
-                <w:sz w:val="32"/>
-                <w:szCs w:val="32"/>
-              </w:rPr>
-              <w:t xml:space="preserve">El sistema permitirá al cliente modificar o especificar su perfil </w:t>
+                <w:color w:val="3C78D8"/>
+                <w:szCs w:val="20"/>
+              </w:rPr>
+              <w:t xml:space="preserve">El sistema debe permitir a los </w:t>
+            </w:r>
+            <w:r>
+              <w:rPr>
+                <w:color w:val="3C78D8"/>
+                <w:szCs w:val="20"/>
+              </w:rPr>
+              <w:t>clientes modificar o especificar su  perfil</w:t>
+            </w:r>
+          </w:p>
+        </w:tc>
+      </w:tr>
+      <w:tr>
+        <w:tc>
+          <w:tcPr>
+            <w:tcW w:w="1951" w:type="dxa"/>
+            <w:tcBorders>
+              <w:top w:val="single" w:sz="4" w:space="0" w:color="000000"/>
+              <w:left w:val="single" w:sz="4" w:space="0" w:color="000000"/>
+              <w:bottom w:val="single" w:sz="4" w:space="0" w:color="000000"/>
+              <w:right w:val="single" w:sz="4" w:space="0" w:color="000000"/>
+            </w:tcBorders>
+            <w:hideMark/>
+          </w:tcPr>
+          <w:p>
+            <w:pPr>
+              <w:spacing w:line="240" w:lineRule="auto"/>
+              <w:ind w:left="0" w:hanging="2"/>
+              <w:rPr>
+                <w:color w:val="548DD4"/>
+                <w:szCs w:val="20"/>
+              </w:rPr>
+            </w:pPr>
+            <w:r>
+              <w:rPr>
+                <w:b/>
+                <w:color w:val="548DD4"/>
+                <w:szCs w:val="20"/>
+              </w:rPr>
+              <w:t>Requerimiento NO funcional:</w:t>
             </w:r>
           </w:p>
         </w:tc>
         <w:tc>
           <w:tcPr>
-            <w:tcW w:w="2382" w:type="dxa"/>
+            <w:tcW w:w="6693" w:type="dxa"/>
             <w:tcBorders>
-              <w:top w:val="single" w:sz="8" w:space="0" w:color="FFFFFF" w:themeColor="background1"/>
-              <w:left w:val="single" w:sz="8" w:space="0" w:color="FFFFFF" w:themeColor="background1"/>
-              <w:bottom w:val="single" w:sz="8" w:space="0" w:color="FFFFFF" w:themeColor="background1"/>
-              <w:right w:val="single" w:sz="8" w:space="0" w:color="FFFFFF" w:themeColor="background1"/>
+              <w:top w:val="single" w:sz="4" w:space="0" w:color="000000"/>
+              <w:left w:val="single" w:sz="4" w:space="0" w:color="000000"/>
+              <w:bottom w:val="single" w:sz="4" w:space="0" w:color="000000"/>
+              <w:right w:val="single" w:sz="4" w:space="0" w:color="000000"/>
             </w:tcBorders>
-            <w:shd w:val="clear" w:color="auto" w:fill="E0E0E0"/>
-            <w:tcMar>
-              <w:top w:w="72" w:type="dxa"/>
-              <w:left w:w="144" w:type="dxa"/>
-              <w:bottom w:w="72" w:type="dxa"/>
-              <w:right w:w="144" w:type="dxa"/>
-            </w:tcMar>
+            <w:hideMark/>
           </w:tcPr>
           <w:p>
             <w:pPr>
-              <w:ind w:left="2" w:hanging="4"/>
-              <w:jc w:val="center"/>
+              <w:numPr>
+                <w:ilvl w:val="0"/>
+                <w:numId w:val="29"/>
+              </w:numPr>
+              <w:suppressAutoHyphens w:val="0"/>
+              <w:spacing w:line="240" w:lineRule="auto"/>
+              <w:ind w:leftChars="0" w:left="0" w:firstLineChars="0" w:hanging="2"/>
+              <w:textDirection w:val="lrTb"/>
+              <w:textAlignment w:val="auto"/>
+              <w:outlineLvl w:val="9"/>
+              <w:rPr>
+                <w:color w:val="548DD4"/>
+                <w:szCs w:val="20"/>
+              </w:rPr>
             </w:pPr>
             <w:r>
               <w:rPr>
-                <w:rFonts w:ascii="Calibri" w:eastAsia="Calibri" w:hAnsi="Calibri" w:cs="Calibri"/>
-                <w:color w:val="000000" w:themeColor="text1"/>
-                <w:sz w:val="36"/>
-                <w:szCs w:val="36"/>
+                <w:color w:val="548DD4"/>
+                <w:szCs w:val="20"/>
+              </w:rPr>
+              <w:t>RNF01</w:t>
+            </w:r>
+          </w:p>
+          <w:p>
+            <w:pPr>
+              <w:numPr>
+                <w:ilvl w:val="0"/>
+                <w:numId w:val="29"/>
+              </w:numPr>
+              <w:suppressAutoHyphens w:val="0"/>
+              <w:spacing w:line="240" w:lineRule="auto"/>
+              <w:ind w:leftChars="0" w:left="0" w:firstLineChars="0" w:hanging="2"/>
+              <w:textDirection w:val="lrTb"/>
+              <w:textAlignment w:val="auto"/>
+              <w:outlineLvl w:val="9"/>
+              <w:rPr>
+                <w:color w:val="548DD4"/>
+                <w:szCs w:val="20"/>
+              </w:rPr>
+            </w:pPr>
+            <w:r>
+              <w:rPr>
+                <w:color w:val="548DD4"/>
+              </w:rPr>
+              <w:t>RNF05</w:t>
+            </w:r>
+            <w:r>
+              <w:rPr>
+                <w:b/>
+                <w:color w:val="548DD4"/>
+              </w:rPr>
+              <w:t xml:space="preserve">                                                                                 </w:t>
+            </w:r>
+          </w:p>
+        </w:tc>
+      </w:tr>
+      <w:tr>
+        <w:tc>
+          <w:tcPr>
+            <w:tcW w:w="8644" w:type="dxa"/>
+            <w:gridSpan w:val="2"/>
+            <w:tcBorders>
+              <w:top w:val="single" w:sz="4" w:space="0" w:color="000000"/>
+              <w:left w:val="single" w:sz="4" w:space="0" w:color="000000"/>
+              <w:bottom w:val="single" w:sz="4" w:space="0" w:color="000000"/>
+              <w:right w:val="single" w:sz="4" w:space="0" w:color="000000"/>
+            </w:tcBorders>
+            <w:hideMark/>
+          </w:tcPr>
+          <w:p>
+            <w:pPr>
+              <w:spacing w:line="240" w:lineRule="auto"/>
+              <w:ind w:left="0" w:hanging="2"/>
+              <w:rPr>
+                <w:color w:val="548DD4"/>
+                <w:szCs w:val="20"/>
+              </w:rPr>
+            </w:pPr>
+            <w:r>
+              <w:rPr>
+                <w:b/>
+                <w:color w:val="548DD4"/>
+                <w:szCs w:val="20"/>
+              </w:rPr>
+              <w:t>Prioridad del requerimiento:</w:t>
+            </w:r>
+          </w:p>
+          <w:p>
+            <w:pPr>
+              <w:spacing w:line="240" w:lineRule="auto"/>
+              <w:ind w:left="0" w:hanging="2"/>
+              <w:rPr>
+                <w:color w:val="548DD4"/>
+                <w:szCs w:val="20"/>
+              </w:rPr>
+            </w:pPr>
+            <w:r>
+              <w:rPr>
+                <w:color w:val="548DD4"/>
+                <w:szCs w:val="20"/>
               </w:rPr>
               <w:t>Media</w:t>
             </w:r>
@@ -11284,930 +13862,1599 @@
         </w:rPr>
       </w:pPr>
     </w:p>
+    <w:p>
+      <w:pPr>
+        <w:ind w:left="0" w:hanging="2"/>
+        <w:rPr>
+          <w:color w:val="548DD4"/>
+        </w:rPr>
+      </w:pPr>
+    </w:p>
+    <w:p>
+      <w:pPr>
+        <w:ind w:left="0" w:hanging="2"/>
+        <w:rPr>
+          <w:color w:val="548DD4"/>
+        </w:rPr>
+      </w:pPr>
+    </w:p>
     <w:tbl>
       <w:tblPr>
-        <w:tblW w:w="0" w:type="auto"/>
+        <w:tblW w:w="8640" w:type="dxa"/>
+        <w:tblBorders>
+          <w:top w:val="single" w:sz="4" w:space="0" w:color="000000"/>
+          <w:left w:val="single" w:sz="4" w:space="0" w:color="000000"/>
+          <w:bottom w:val="single" w:sz="4" w:space="0" w:color="000000"/>
+          <w:right w:val="single" w:sz="4" w:space="0" w:color="000000"/>
+          <w:insideH w:val="single" w:sz="4" w:space="0" w:color="000000"/>
+          <w:insideV w:val="single" w:sz="4" w:space="0" w:color="000000"/>
+        </w:tblBorders>
         <w:tblLayout w:type="fixed"/>
-        <w:tblLook w:val="0420" w:firstRow="1" w:lastRow="0" w:firstColumn="0" w:lastColumn="0" w:noHBand="0" w:noVBand="1"/>
+        <w:tblLook w:val="04A0" w:firstRow="1" w:lastRow="0" w:firstColumn="1" w:lastColumn="0" w:noHBand="0" w:noVBand="1"/>
       </w:tblPr>
       <w:tblGrid>
-        <w:gridCol w:w="1650"/>
-        <w:gridCol w:w="4459"/>
-        <w:gridCol w:w="2381"/>
+        <w:gridCol w:w="1950"/>
+        <w:gridCol w:w="6690"/>
       </w:tblGrid>
       <w:tr>
-        <w:trPr>
-          <w:trHeight w:val="885"/>
-        </w:trPr>
         <w:tc>
           <w:tcPr>
-            <w:tcW w:w="1650" w:type="dxa"/>
+            <w:tcW w:w="1951" w:type="dxa"/>
             <w:tcBorders>
-              <w:top w:val="single" w:sz="8" w:space="0" w:color="FFFFFF" w:themeColor="background1"/>
-              <w:left w:val="single" w:sz="8" w:space="0" w:color="FFFFFF" w:themeColor="background1"/>
-              <w:bottom w:val="single" w:sz="24" w:space="0" w:color="FFFFFF" w:themeColor="background1"/>
-              <w:right w:val="single" w:sz="8" w:space="0" w:color="FFFFFF" w:themeColor="background1"/>
+              <w:top w:val="single" w:sz="4" w:space="0" w:color="000000"/>
+              <w:left w:val="single" w:sz="4" w:space="0" w:color="000000"/>
+              <w:bottom w:val="single" w:sz="4" w:space="0" w:color="000000"/>
+              <w:right w:val="single" w:sz="4" w:space="0" w:color="000000"/>
             </w:tcBorders>
-            <w:shd w:val="clear" w:color="auto" w:fill="E7E6E6"/>
-            <w:tcMar>
-              <w:top w:w="72" w:type="dxa"/>
-              <w:left w:w="144" w:type="dxa"/>
-              <w:bottom w:w="72" w:type="dxa"/>
-              <w:right w:w="144" w:type="dxa"/>
-            </w:tcMar>
+            <w:hideMark/>
           </w:tcPr>
           <w:p>
             <w:pPr>
-              <w:ind w:left="2" w:hanging="4"/>
+              <w:spacing w:line="240" w:lineRule="auto"/>
+              <w:ind w:left="0" w:hanging="2"/>
+              <w:rPr>
+                <w:color w:val="548DD4"/>
+                <w:position w:val="0"/>
+                <w:szCs w:val="20"/>
+                <w:lang w:eastAsia="es-CO"/>
+              </w:rPr>
             </w:pPr>
             <w:r>
               <w:rPr>
-                <w:rFonts w:ascii="Calibri" w:eastAsia="Calibri" w:hAnsi="Calibri" w:cs="Calibri"/>
-                <w:color w:val="000000" w:themeColor="text1"/>
-                <w:sz w:val="36"/>
-                <w:szCs w:val="36"/>
-              </w:rPr>
-              <w:t>RF8</w:t>
+                <w:b/>
+                <w:color w:val="548DD4"/>
+                <w:szCs w:val="20"/>
+              </w:rPr>
+              <w:t>Identificación del requerimiento:</w:t>
             </w:r>
           </w:p>
         </w:tc>
         <w:tc>
           <w:tcPr>
-            <w:tcW w:w="4459" w:type="dxa"/>
+            <w:tcW w:w="6693" w:type="dxa"/>
             <w:tcBorders>
-              <w:top w:val="single" w:sz="8" w:space="0" w:color="FFFFFF" w:themeColor="background1"/>
-              <w:left w:val="single" w:sz="8" w:space="0" w:color="FFFFFF" w:themeColor="background1"/>
-              <w:bottom w:val="single" w:sz="24" w:space="0" w:color="FFFFFF" w:themeColor="background1"/>
-              <w:right w:val="single" w:sz="8" w:space="0" w:color="FFFFFF" w:themeColor="background1"/>
+              <w:top w:val="single" w:sz="4" w:space="0" w:color="000000"/>
+              <w:left w:val="single" w:sz="4" w:space="0" w:color="000000"/>
+              <w:bottom w:val="single" w:sz="4" w:space="0" w:color="000000"/>
+              <w:right w:val="single" w:sz="4" w:space="0" w:color="000000"/>
             </w:tcBorders>
-            <w:shd w:val="clear" w:color="auto" w:fill="E7E6E6"/>
-            <w:tcMar>
-              <w:top w:w="72" w:type="dxa"/>
-              <w:left w:w="144" w:type="dxa"/>
-              <w:bottom w:w="72" w:type="dxa"/>
-              <w:right w:w="144" w:type="dxa"/>
-            </w:tcMar>
+            <w:hideMark/>
           </w:tcPr>
           <w:p>
             <w:pPr>
-              <w:ind w:left="1" w:hanging="3"/>
+              <w:spacing w:line="240" w:lineRule="auto"/>
+              <w:ind w:left="0" w:hanging="2"/>
+              <w:rPr>
+                <w:color w:val="548DD4"/>
+                <w:szCs w:val="20"/>
+              </w:rPr>
             </w:pPr>
             <w:r>
               <w:rPr>
-                <w:rFonts w:ascii="Calibri" w:eastAsia="Calibri" w:hAnsi="Calibri" w:cs="Calibri"/>
-                <w:color w:val="000000" w:themeColor="text1"/>
-                <w:sz w:val="32"/>
-                <w:szCs w:val="32"/>
-              </w:rPr>
-              <w:t>El sistema permitirá al administrador crear los productos en venta</w:t>
+                <w:color w:val="548DD4"/>
+                <w:szCs w:val="20"/>
+              </w:rPr>
+              <w:t>RF0</w:t>
+            </w:r>
+            <w:r>
+              <w:rPr>
+                <w:color w:val="548DD4"/>
+                <w:szCs w:val="20"/>
+              </w:rPr>
+              <w:t>8</w:t>
+            </w:r>
+          </w:p>
+        </w:tc>
+      </w:tr>
+      <w:tr>
+        <w:tc>
+          <w:tcPr>
+            <w:tcW w:w="1951" w:type="dxa"/>
+            <w:tcBorders>
+              <w:top w:val="single" w:sz="4" w:space="0" w:color="000000"/>
+              <w:left w:val="single" w:sz="4" w:space="0" w:color="000000"/>
+              <w:bottom w:val="single" w:sz="4" w:space="0" w:color="000000"/>
+              <w:right w:val="single" w:sz="4" w:space="0" w:color="000000"/>
+            </w:tcBorders>
+            <w:hideMark/>
+          </w:tcPr>
+          <w:p>
+            <w:pPr>
+              <w:spacing w:line="240" w:lineRule="auto"/>
+              <w:ind w:left="0" w:hanging="2"/>
+              <w:rPr>
+                <w:color w:val="548DD4"/>
+                <w:szCs w:val="20"/>
+              </w:rPr>
+            </w:pPr>
+            <w:r>
+              <w:rPr>
+                <w:b/>
+                <w:color w:val="548DD4"/>
+                <w:szCs w:val="20"/>
+              </w:rPr>
+              <w:t>Nombre del Requerimiento:</w:t>
             </w:r>
           </w:p>
         </w:tc>
         <w:tc>
           <w:tcPr>
-            <w:tcW w:w="2381" w:type="dxa"/>
+            <w:tcW w:w="6693" w:type="dxa"/>
             <w:tcBorders>
-              <w:top w:val="single" w:sz="8" w:space="0" w:color="FFFFFF" w:themeColor="background1"/>
-              <w:left w:val="single" w:sz="8" w:space="0" w:color="FFFFFF" w:themeColor="background1"/>
-              <w:bottom w:val="single" w:sz="24" w:space="0" w:color="FFFFFF" w:themeColor="background1"/>
-              <w:right w:val="single" w:sz="8" w:space="0" w:color="FFFFFF" w:themeColor="background1"/>
+              <w:top w:val="single" w:sz="4" w:space="0" w:color="000000"/>
+              <w:left w:val="single" w:sz="4" w:space="0" w:color="000000"/>
+              <w:bottom w:val="single" w:sz="4" w:space="0" w:color="000000"/>
+              <w:right w:val="single" w:sz="4" w:space="0" w:color="000000"/>
             </w:tcBorders>
-            <w:shd w:val="clear" w:color="auto" w:fill="E7E6E6"/>
-            <w:tcMar>
-              <w:top w:w="72" w:type="dxa"/>
-              <w:left w:w="144" w:type="dxa"/>
-              <w:bottom w:w="72" w:type="dxa"/>
-              <w:right w:w="144" w:type="dxa"/>
-            </w:tcMar>
+            <w:hideMark/>
           </w:tcPr>
           <w:p>
             <w:pPr>
-              <w:ind w:left="2" w:hanging="4"/>
-              <w:jc w:val="center"/>
+              <w:spacing w:line="240" w:lineRule="auto"/>
+              <w:ind w:left="0" w:hanging="2"/>
+              <w:rPr>
+                <w:color w:val="548DD4"/>
+                <w:szCs w:val="20"/>
+              </w:rPr>
             </w:pPr>
             <w:r>
               <w:rPr>
-                <w:rFonts w:ascii="Calibri" w:eastAsia="Calibri" w:hAnsi="Calibri" w:cs="Calibri"/>
-                <w:color w:val="000000" w:themeColor="text1"/>
-                <w:sz w:val="36"/>
-                <w:szCs w:val="36"/>
-              </w:rPr>
-              <w:t>Alta</w:t>
-            </w:r>
+                <w:color w:val="548DD4"/>
+                <w:szCs w:val="20"/>
+              </w:rPr>
+              <w:t xml:space="preserve">El </w:t>
+            </w:r>
+            <w:r>
+              <w:rPr>
+                <w:color w:val="548DD4"/>
+                <w:szCs w:val="20"/>
+              </w:rPr>
+              <w:t>administrador creara los productos en venta</w:t>
+            </w:r>
+          </w:p>
+        </w:tc>
+      </w:tr>
+      <w:tr>
+        <w:tc>
+          <w:tcPr>
+            <w:tcW w:w="1951" w:type="dxa"/>
+            <w:tcBorders>
+              <w:top w:val="single" w:sz="4" w:space="0" w:color="000000"/>
+              <w:left w:val="single" w:sz="4" w:space="0" w:color="000000"/>
+              <w:bottom w:val="single" w:sz="4" w:space="0" w:color="000000"/>
+              <w:right w:val="single" w:sz="4" w:space="0" w:color="000000"/>
+            </w:tcBorders>
+            <w:hideMark/>
+          </w:tcPr>
+          <w:p>
+            <w:pPr>
+              <w:spacing w:line="240" w:lineRule="auto"/>
+              <w:ind w:left="0" w:hanging="2"/>
+              <w:rPr>
+                <w:color w:val="548DD4"/>
+                <w:szCs w:val="20"/>
+              </w:rPr>
+            </w:pPr>
+            <w:r>
+              <w:rPr>
+                <w:b/>
+                <w:color w:val="548DD4"/>
+                <w:szCs w:val="20"/>
+              </w:rPr>
+              <w:t>Características:</w:t>
+            </w:r>
+          </w:p>
+        </w:tc>
+        <w:tc>
+          <w:tcPr>
+            <w:tcW w:w="6693" w:type="dxa"/>
+            <w:tcBorders>
+              <w:top w:val="single" w:sz="4" w:space="0" w:color="000000"/>
+              <w:left w:val="single" w:sz="4" w:space="0" w:color="000000"/>
+              <w:bottom w:val="single" w:sz="4" w:space="0" w:color="000000"/>
+              <w:right w:val="single" w:sz="4" w:space="0" w:color="000000"/>
+            </w:tcBorders>
+          </w:tcPr>
+          <w:p>
+            <w:pPr>
+              <w:spacing w:line="240" w:lineRule="auto"/>
+              <w:ind w:left="0" w:hanging="2"/>
+              <w:rPr>
+                <w:color w:val="548DD4"/>
+                <w:szCs w:val="20"/>
+              </w:rPr>
+            </w:pPr>
+            <w:r>
+              <w:rPr>
+                <w:color w:val="548DD4"/>
+                <w:szCs w:val="20"/>
+              </w:rPr>
+              <w:t>●</w:t>
+            </w:r>
+            <w:r>
+              <w:rPr>
+                <w:color w:val="548DD4"/>
+                <w:szCs w:val="20"/>
+              </w:rPr>
+              <w:tab/>
+              <w:t>Nombre de</w:t>
+            </w:r>
+            <w:r>
+              <w:rPr>
+                <w:color w:val="548DD4"/>
+                <w:szCs w:val="20"/>
+              </w:rPr>
+              <w:t>l producto</w:t>
+            </w:r>
+          </w:p>
+          <w:p>
+            <w:pPr>
+              <w:spacing w:line="240" w:lineRule="auto"/>
+              <w:ind w:left="0" w:hanging="2"/>
+              <w:rPr>
+                <w:color w:val="548DD4"/>
+                <w:szCs w:val="20"/>
+              </w:rPr>
+            </w:pPr>
+            <w:r>
+              <w:rPr>
+                <w:color w:val="548DD4"/>
+                <w:szCs w:val="20"/>
+              </w:rPr>
+              <w:t>●</w:t>
+            </w:r>
+            <w:r>
+              <w:rPr>
+                <w:color w:val="548DD4"/>
+                <w:szCs w:val="20"/>
+              </w:rPr>
+              <w:tab/>
+            </w:r>
+            <w:r>
+              <w:rPr>
+                <w:color w:val="548DD4"/>
+                <w:szCs w:val="20"/>
+              </w:rPr>
+              <w:t>Valor del producto</w:t>
+            </w:r>
+          </w:p>
+          <w:p>
+            <w:pPr>
+              <w:spacing w:line="240" w:lineRule="auto"/>
+              <w:ind w:left="0" w:hanging="2"/>
+              <w:rPr>
+                <w:color w:val="548DD4"/>
+                <w:szCs w:val="20"/>
+              </w:rPr>
+            </w:pPr>
+            <w:r>
+              <w:rPr>
+                <w:color w:val="548DD4"/>
+                <w:szCs w:val="20"/>
+              </w:rPr>
+              <w:t>●</w:t>
+            </w:r>
+            <w:r>
+              <w:rPr>
+                <w:color w:val="548DD4"/>
+                <w:szCs w:val="20"/>
+              </w:rPr>
+              <w:tab/>
+            </w:r>
+            <w:r>
+              <w:rPr>
+                <w:color w:val="548DD4"/>
+                <w:szCs w:val="20"/>
+              </w:rPr>
+              <w:t>Foto del producto</w:t>
+            </w:r>
+          </w:p>
+          <w:p>
+            <w:pPr>
+              <w:spacing w:line="240" w:lineRule="auto"/>
+              <w:ind w:left="0" w:hanging="2"/>
+              <w:rPr>
+                <w:color w:val="548DD4"/>
+                <w:szCs w:val="20"/>
+              </w:rPr>
+            </w:pPr>
           </w:p>
         </w:tc>
       </w:tr>
       <w:tr>
         <w:trPr>
-          <w:trHeight w:val="1095"/>
+          <w:trHeight w:val="504"/>
         </w:trPr>
         <w:tc>
           <w:tcPr>
-            <w:tcW w:w="1650" w:type="dxa"/>
+            <w:tcW w:w="1951" w:type="dxa"/>
             <w:tcBorders>
-              <w:top w:val="single" w:sz="24" w:space="0" w:color="FFFFFF" w:themeColor="background1"/>
-              <w:left w:val="single" w:sz="8" w:space="0" w:color="FFFFFF" w:themeColor="background1"/>
-              <w:bottom w:val="single" w:sz="8" w:space="0" w:color="FFFFFF" w:themeColor="background1"/>
-              <w:right w:val="single" w:sz="8" w:space="0" w:color="FFFFFF" w:themeColor="background1"/>
+              <w:top w:val="single" w:sz="4" w:space="0" w:color="000000"/>
+              <w:left w:val="single" w:sz="4" w:space="0" w:color="000000"/>
+              <w:bottom w:val="single" w:sz="4" w:space="0" w:color="000000"/>
+              <w:right w:val="single" w:sz="4" w:space="0" w:color="000000"/>
             </w:tcBorders>
-            <w:shd w:val="clear" w:color="auto" w:fill="E0E0E0"/>
-            <w:tcMar>
-              <w:top w:w="72" w:type="dxa"/>
-              <w:left w:w="144" w:type="dxa"/>
-              <w:bottom w:w="72" w:type="dxa"/>
-              <w:right w:w="144" w:type="dxa"/>
-            </w:tcMar>
+            <w:hideMark/>
           </w:tcPr>
           <w:p>
             <w:pPr>
-              <w:ind w:left="2" w:hanging="4"/>
+              <w:spacing w:line="240" w:lineRule="auto"/>
+              <w:ind w:left="0" w:hanging="2"/>
+              <w:rPr>
+                <w:color w:val="548DD4"/>
+                <w:szCs w:val="20"/>
+              </w:rPr>
             </w:pPr>
             <w:r>
               <w:rPr>
-                <w:rFonts w:ascii="Calibri" w:eastAsia="Calibri" w:hAnsi="Calibri" w:cs="Calibri"/>
-                <w:color w:val="000000" w:themeColor="text1"/>
-                <w:sz w:val="36"/>
-                <w:szCs w:val="36"/>
-              </w:rPr>
-              <w:t>RF9</w:t>
+                <w:b/>
+                <w:color w:val="548DD4"/>
+                <w:szCs w:val="20"/>
+              </w:rPr>
+              <w:t>Descripción del requerimiento:</w:t>
             </w:r>
           </w:p>
         </w:tc>
         <w:tc>
           <w:tcPr>
-            <w:tcW w:w="4459" w:type="dxa"/>
+            <w:tcW w:w="6693" w:type="dxa"/>
             <w:tcBorders>
-              <w:top w:val="single" w:sz="24" w:space="0" w:color="FFFFFF" w:themeColor="background1"/>
-              <w:left w:val="single" w:sz="8" w:space="0" w:color="FFFFFF" w:themeColor="background1"/>
-              <w:bottom w:val="single" w:sz="8" w:space="0" w:color="FFFFFF" w:themeColor="background1"/>
-              <w:right w:val="single" w:sz="8" w:space="0" w:color="FFFFFF" w:themeColor="background1"/>
+              <w:top w:val="single" w:sz="4" w:space="0" w:color="000000"/>
+              <w:left w:val="single" w:sz="4" w:space="0" w:color="000000"/>
+              <w:bottom w:val="single" w:sz="4" w:space="0" w:color="000000"/>
+              <w:right w:val="single" w:sz="4" w:space="0" w:color="000000"/>
             </w:tcBorders>
-            <w:shd w:val="clear" w:color="auto" w:fill="E0E0E0"/>
-            <w:tcMar>
-              <w:top w:w="72" w:type="dxa"/>
-              <w:left w:w="144" w:type="dxa"/>
-              <w:bottom w:w="72" w:type="dxa"/>
-              <w:right w:w="144" w:type="dxa"/>
-            </w:tcMar>
+            <w:hideMark/>
           </w:tcPr>
           <w:p>
             <w:pPr>
-              <w:ind w:left="1" w:hanging="3"/>
+              <w:widowControl w:val="0"/>
+              <w:ind w:left="0" w:hanging="2"/>
+              <w:rPr>
+                <w:color w:val="6D9EEB"/>
+                <w:szCs w:val="20"/>
+              </w:rPr>
             </w:pPr>
             <w:r>
               <w:rPr>
-                <w:rFonts w:ascii="Calibri" w:eastAsia="Calibri" w:hAnsi="Calibri" w:cs="Calibri"/>
-                <w:color w:val="000000" w:themeColor="text1"/>
-                <w:sz w:val="32"/>
-                <w:szCs w:val="32"/>
-              </w:rPr>
-              <w:t>Los clientes podrán reservar turnos seleccionando una fecha y hora disponibles</w:t>
+                <w:color w:val="3C78D8"/>
+                <w:szCs w:val="20"/>
+              </w:rPr>
+              <w:t xml:space="preserve">El sistema debe permitir a </w:t>
+            </w:r>
+            <w:r>
+              <w:rPr>
+                <w:color w:val="3C78D8"/>
+                <w:szCs w:val="20"/>
+              </w:rPr>
+              <w:t>el administrador crear productos destinados a la venta</w:t>
+            </w:r>
+          </w:p>
+        </w:tc>
+      </w:tr>
+      <w:tr>
+        <w:tc>
+          <w:tcPr>
+            <w:tcW w:w="1951" w:type="dxa"/>
+            <w:tcBorders>
+              <w:top w:val="single" w:sz="4" w:space="0" w:color="000000"/>
+              <w:left w:val="single" w:sz="4" w:space="0" w:color="000000"/>
+              <w:bottom w:val="single" w:sz="4" w:space="0" w:color="000000"/>
+              <w:right w:val="single" w:sz="4" w:space="0" w:color="000000"/>
+            </w:tcBorders>
+            <w:hideMark/>
+          </w:tcPr>
+          <w:p>
+            <w:pPr>
+              <w:spacing w:line="240" w:lineRule="auto"/>
+              <w:ind w:left="0" w:hanging="2"/>
+              <w:rPr>
+                <w:color w:val="548DD4"/>
+                <w:szCs w:val="20"/>
+              </w:rPr>
+            </w:pPr>
+            <w:r>
+              <w:rPr>
+                <w:b/>
+                <w:color w:val="548DD4"/>
+                <w:szCs w:val="20"/>
+              </w:rPr>
+              <w:t>Requerimiento NO funcional:</w:t>
             </w:r>
           </w:p>
         </w:tc>
         <w:tc>
           <w:tcPr>
-            <w:tcW w:w="2381" w:type="dxa"/>
+            <w:tcW w:w="6693" w:type="dxa"/>
             <w:tcBorders>
-              <w:top w:val="single" w:sz="24" w:space="0" w:color="FFFFFF" w:themeColor="background1"/>
-              <w:left w:val="single" w:sz="8" w:space="0" w:color="FFFFFF" w:themeColor="background1"/>
-              <w:bottom w:val="single" w:sz="8" w:space="0" w:color="FFFFFF" w:themeColor="background1"/>
-              <w:right w:val="single" w:sz="8" w:space="0" w:color="FFFFFF" w:themeColor="background1"/>
+              <w:top w:val="single" w:sz="4" w:space="0" w:color="000000"/>
+              <w:left w:val="single" w:sz="4" w:space="0" w:color="000000"/>
+              <w:bottom w:val="single" w:sz="4" w:space="0" w:color="000000"/>
+              <w:right w:val="single" w:sz="4" w:space="0" w:color="000000"/>
             </w:tcBorders>
-            <w:shd w:val="clear" w:color="auto" w:fill="E0E0E0"/>
-            <w:tcMar>
-              <w:top w:w="72" w:type="dxa"/>
-              <w:left w:w="144" w:type="dxa"/>
-              <w:bottom w:w="72" w:type="dxa"/>
-              <w:right w:w="144" w:type="dxa"/>
-            </w:tcMar>
+            <w:hideMark/>
           </w:tcPr>
           <w:p>
             <w:pPr>
-              <w:ind w:left="2" w:hanging="4"/>
-              <w:jc w:val="center"/>
+              <w:numPr>
+                <w:ilvl w:val="0"/>
+                <w:numId w:val="29"/>
+              </w:numPr>
+              <w:suppressAutoHyphens w:val="0"/>
+              <w:spacing w:line="240" w:lineRule="auto"/>
+              <w:ind w:leftChars="0" w:left="0" w:firstLineChars="0" w:hanging="2"/>
+              <w:textDirection w:val="lrTb"/>
+              <w:textAlignment w:val="auto"/>
+              <w:outlineLvl w:val="9"/>
+              <w:rPr>
+                <w:color w:val="548DD4"/>
+                <w:szCs w:val="20"/>
+              </w:rPr>
             </w:pPr>
             <w:r>
               <w:rPr>
-                <w:rFonts w:ascii="Calibri" w:eastAsia="Calibri" w:hAnsi="Calibri" w:cs="Calibri"/>
-                <w:color w:val="000000" w:themeColor="text1"/>
-                <w:sz w:val="36"/>
-                <w:szCs w:val="36"/>
-              </w:rPr>
-              <w:t xml:space="preserve">Alta </w:t>
-            </w:r>
+                <w:color w:val="548DD4"/>
+                <w:szCs w:val="20"/>
+              </w:rPr>
+              <w:t>RNF01</w:t>
+            </w:r>
+          </w:p>
+          <w:p>
+            <w:pPr>
+              <w:numPr>
+                <w:ilvl w:val="0"/>
+                <w:numId w:val="29"/>
+              </w:numPr>
+              <w:suppressAutoHyphens w:val="0"/>
+              <w:spacing w:line="240" w:lineRule="auto"/>
+              <w:ind w:leftChars="0" w:left="0" w:firstLineChars="0" w:hanging="2"/>
+              <w:textDirection w:val="lrTb"/>
+              <w:textAlignment w:val="auto"/>
+              <w:outlineLvl w:val="9"/>
+              <w:rPr>
+                <w:color w:val="548DD4"/>
+                <w:szCs w:val="20"/>
+              </w:rPr>
+            </w:pPr>
+            <w:r>
+              <w:rPr>
+                <w:color w:val="548DD4"/>
+              </w:rPr>
+              <w:t>RNF05</w:t>
+            </w:r>
+            <w:r>
+              <w:rPr>
+                <w:b/>
+                <w:color w:val="548DD4"/>
+              </w:rPr>
+              <w:t xml:space="preserve">                                                                                 </w:t>
+            </w:r>
+          </w:p>
+        </w:tc>
+      </w:tr>
+      <w:tr>
+        <w:tc>
+          <w:tcPr>
+            <w:tcW w:w="8644" w:type="dxa"/>
+            <w:gridSpan w:val="2"/>
+            <w:tcBorders>
+              <w:top w:val="single" w:sz="4" w:space="0" w:color="000000"/>
+              <w:left w:val="single" w:sz="4" w:space="0" w:color="000000"/>
+              <w:bottom w:val="single" w:sz="4" w:space="0" w:color="000000"/>
+              <w:right w:val="single" w:sz="4" w:space="0" w:color="000000"/>
+            </w:tcBorders>
+            <w:hideMark/>
+          </w:tcPr>
+          <w:p>
+            <w:pPr>
+              <w:spacing w:line="240" w:lineRule="auto"/>
+              <w:ind w:left="0" w:hanging="2"/>
+              <w:rPr>
+                <w:color w:val="548DD4"/>
+                <w:szCs w:val="20"/>
+              </w:rPr>
+            </w:pPr>
+            <w:r>
+              <w:rPr>
+                <w:b/>
+                <w:color w:val="548DD4"/>
+                <w:szCs w:val="20"/>
+              </w:rPr>
+              <w:t>Prioridad del requerimiento:</w:t>
+            </w:r>
+          </w:p>
+          <w:p>
+            <w:pPr>
+              <w:spacing w:line="240" w:lineRule="auto"/>
+              <w:ind w:left="0" w:hanging="2"/>
+              <w:rPr>
+                <w:color w:val="548DD4"/>
+                <w:szCs w:val="20"/>
+              </w:rPr>
+            </w:pPr>
+            <w:r>
+              <w:rPr>
+                <w:color w:val="548DD4"/>
+                <w:szCs w:val="20"/>
+              </w:rPr>
+              <w:t>Alta</w:t>
+            </w:r>
+          </w:p>
+        </w:tc>
+      </w:tr>
+    </w:tbl>
+    <w:p>
+      <w:pPr>
+        <w:ind w:left="0" w:hanging="2"/>
+        <w:rPr>
+          <w:color w:val="548DD4"/>
+        </w:rPr>
+      </w:pPr>
+    </w:p>
+    <w:p>
+      <w:pPr>
+        <w:ind w:left="0" w:hanging="2"/>
+        <w:rPr>
+          <w:color w:val="548DD4"/>
+        </w:rPr>
+      </w:pPr>
+    </w:p>
+    <w:p>
+      <w:pPr>
+        <w:ind w:left="0" w:hanging="2"/>
+        <w:rPr>
+          <w:color w:val="548DD4"/>
+        </w:rPr>
+      </w:pPr>
+    </w:p>
+    <w:tbl>
+      <w:tblPr>
+        <w:tblW w:w="8640" w:type="dxa"/>
+        <w:tblBorders>
+          <w:top w:val="single" w:sz="4" w:space="0" w:color="000000"/>
+          <w:left w:val="single" w:sz="4" w:space="0" w:color="000000"/>
+          <w:bottom w:val="single" w:sz="4" w:space="0" w:color="000000"/>
+          <w:right w:val="single" w:sz="4" w:space="0" w:color="000000"/>
+          <w:insideH w:val="single" w:sz="4" w:space="0" w:color="000000"/>
+          <w:insideV w:val="single" w:sz="4" w:space="0" w:color="000000"/>
+        </w:tblBorders>
+        <w:tblLayout w:type="fixed"/>
+        <w:tblLook w:val="04A0" w:firstRow="1" w:lastRow="0" w:firstColumn="1" w:lastColumn="0" w:noHBand="0" w:noVBand="1"/>
+      </w:tblPr>
+      <w:tblGrid>
+        <w:gridCol w:w="1950"/>
+        <w:gridCol w:w="6690"/>
+      </w:tblGrid>
+      <w:tr>
+        <w:tc>
+          <w:tcPr>
+            <w:tcW w:w="1951" w:type="dxa"/>
+            <w:tcBorders>
+              <w:top w:val="single" w:sz="4" w:space="0" w:color="000000"/>
+              <w:left w:val="single" w:sz="4" w:space="0" w:color="000000"/>
+              <w:bottom w:val="single" w:sz="4" w:space="0" w:color="000000"/>
+              <w:right w:val="single" w:sz="4" w:space="0" w:color="000000"/>
+            </w:tcBorders>
+            <w:hideMark/>
+          </w:tcPr>
+          <w:p>
+            <w:pPr>
+              <w:spacing w:line="240" w:lineRule="auto"/>
+              <w:ind w:left="0" w:hanging="2"/>
+              <w:rPr>
+                <w:color w:val="548DD4"/>
+                <w:position w:val="0"/>
+                <w:szCs w:val="20"/>
+                <w:lang w:eastAsia="es-CO"/>
+              </w:rPr>
+            </w:pPr>
+            <w:r>
+              <w:rPr>
+                <w:b/>
+                <w:color w:val="548DD4"/>
+                <w:szCs w:val="20"/>
+              </w:rPr>
+              <w:t>Identificación del requerimiento:</w:t>
+            </w:r>
+          </w:p>
+        </w:tc>
+        <w:tc>
+          <w:tcPr>
+            <w:tcW w:w="6693" w:type="dxa"/>
+            <w:tcBorders>
+              <w:top w:val="single" w:sz="4" w:space="0" w:color="000000"/>
+              <w:left w:val="single" w:sz="4" w:space="0" w:color="000000"/>
+              <w:bottom w:val="single" w:sz="4" w:space="0" w:color="000000"/>
+              <w:right w:val="single" w:sz="4" w:space="0" w:color="000000"/>
+            </w:tcBorders>
+            <w:hideMark/>
+          </w:tcPr>
+          <w:p>
+            <w:pPr>
+              <w:spacing w:line="240" w:lineRule="auto"/>
+              <w:ind w:left="0" w:hanging="2"/>
+              <w:rPr>
+                <w:color w:val="548DD4"/>
+                <w:szCs w:val="20"/>
+              </w:rPr>
+            </w:pPr>
+            <w:r>
+              <w:rPr>
+                <w:color w:val="548DD4"/>
+                <w:szCs w:val="20"/>
+              </w:rPr>
+              <w:t>RF0</w:t>
+            </w:r>
+            <w:r>
+              <w:rPr>
+                <w:color w:val="548DD4"/>
+                <w:szCs w:val="20"/>
+              </w:rPr>
+              <w:t>9</w:t>
+            </w:r>
+          </w:p>
+        </w:tc>
+      </w:tr>
+      <w:tr>
+        <w:tc>
+          <w:tcPr>
+            <w:tcW w:w="1951" w:type="dxa"/>
+            <w:tcBorders>
+              <w:top w:val="single" w:sz="4" w:space="0" w:color="000000"/>
+              <w:left w:val="single" w:sz="4" w:space="0" w:color="000000"/>
+              <w:bottom w:val="single" w:sz="4" w:space="0" w:color="000000"/>
+              <w:right w:val="single" w:sz="4" w:space="0" w:color="000000"/>
+            </w:tcBorders>
+            <w:hideMark/>
+          </w:tcPr>
+          <w:p>
+            <w:pPr>
+              <w:spacing w:line="240" w:lineRule="auto"/>
+              <w:ind w:left="0" w:hanging="2"/>
+              <w:rPr>
+                <w:color w:val="548DD4"/>
+                <w:szCs w:val="20"/>
+              </w:rPr>
+            </w:pPr>
+            <w:r>
+              <w:rPr>
+                <w:b/>
+                <w:color w:val="548DD4"/>
+                <w:szCs w:val="20"/>
+              </w:rPr>
+              <w:t>Nombre del Requerimiento:</w:t>
+            </w:r>
+          </w:p>
+        </w:tc>
+        <w:tc>
+          <w:tcPr>
+            <w:tcW w:w="6693" w:type="dxa"/>
+            <w:tcBorders>
+              <w:top w:val="single" w:sz="4" w:space="0" w:color="000000"/>
+              <w:left w:val="single" w:sz="4" w:space="0" w:color="000000"/>
+              <w:bottom w:val="single" w:sz="4" w:space="0" w:color="000000"/>
+              <w:right w:val="single" w:sz="4" w:space="0" w:color="000000"/>
+            </w:tcBorders>
+            <w:hideMark/>
+          </w:tcPr>
+          <w:p>
+            <w:pPr>
+              <w:spacing w:line="240" w:lineRule="auto"/>
+              <w:ind w:left="0" w:hanging="2"/>
+              <w:rPr>
+                <w:color w:val="548DD4"/>
+                <w:szCs w:val="20"/>
+              </w:rPr>
+            </w:pPr>
+            <w:r>
+              <w:rPr>
+                <w:color w:val="548DD4"/>
+                <w:szCs w:val="20"/>
+              </w:rPr>
+              <w:t xml:space="preserve">Los clientes reservan turnos </w:t>
+            </w:r>
+          </w:p>
+        </w:tc>
+      </w:tr>
+      <w:tr>
+        <w:tc>
+          <w:tcPr>
+            <w:tcW w:w="1951" w:type="dxa"/>
+            <w:tcBorders>
+              <w:top w:val="single" w:sz="4" w:space="0" w:color="000000"/>
+              <w:left w:val="single" w:sz="4" w:space="0" w:color="000000"/>
+              <w:bottom w:val="single" w:sz="4" w:space="0" w:color="000000"/>
+              <w:right w:val="single" w:sz="4" w:space="0" w:color="000000"/>
+            </w:tcBorders>
+            <w:hideMark/>
+          </w:tcPr>
+          <w:p>
+            <w:pPr>
+              <w:spacing w:line="240" w:lineRule="auto"/>
+              <w:ind w:left="0" w:hanging="2"/>
+              <w:rPr>
+                <w:color w:val="548DD4"/>
+                <w:szCs w:val="20"/>
+              </w:rPr>
+            </w:pPr>
+            <w:r>
+              <w:rPr>
+                <w:b/>
+                <w:color w:val="548DD4"/>
+                <w:szCs w:val="20"/>
+              </w:rPr>
+              <w:t>Características:</w:t>
+            </w:r>
+          </w:p>
+        </w:tc>
+        <w:tc>
+          <w:tcPr>
+            <w:tcW w:w="6693" w:type="dxa"/>
+            <w:tcBorders>
+              <w:top w:val="single" w:sz="4" w:space="0" w:color="000000"/>
+              <w:left w:val="single" w:sz="4" w:space="0" w:color="000000"/>
+              <w:bottom w:val="single" w:sz="4" w:space="0" w:color="000000"/>
+              <w:right w:val="single" w:sz="4" w:space="0" w:color="000000"/>
+            </w:tcBorders>
+          </w:tcPr>
+          <w:p>
+            <w:pPr>
+              <w:spacing w:line="240" w:lineRule="auto"/>
+              <w:ind w:left="0" w:hanging="2"/>
+              <w:rPr>
+                <w:color w:val="548DD4"/>
+                <w:szCs w:val="20"/>
+              </w:rPr>
+            </w:pPr>
+            <w:r>
+              <w:rPr>
+                <w:color w:val="548DD4"/>
+                <w:szCs w:val="20"/>
+              </w:rPr>
+              <w:t>●</w:t>
+            </w:r>
+            <w:r>
+              <w:rPr>
+                <w:color w:val="548DD4"/>
+                <w:szCs w:val="20"/>
+              </w:rPr>
+              <w:tab/>
+            </w:r>
+            <w:r>
+              <w:rPr>
+                <w:color w:val="548DD4"/>
+                <w:szCs w:val="20"/>
+              </w:rPr>
+              <w:t>Fecha y hora</w:t>
+            </w:r>
+          </w:p>
+          <w:p>
+            <w:pPr>
+              <w:spacing w:line="240" w:lineRule="auto"/>
+              <w:ind w:left="0" w:hanging="2"/>
+              <w:rPr>
+                <w:color w:val="548DD4"/>
+                <w:szCs w:val="20"/>
+              </w:rPr>
+            </w:pPr>
+            <w:r>
+              <w:rPr>
+                <w:color w:val="548DD4"/>
+                <w:szCs w:val="20"/>
+              </w:rPr>
+              <w:t>●</w:t>
+            </w:r>
+            <w:r>
+              <w:rPr>
+                <w:color w:val="548DD4"/>
+                <w:szCs w:val="20"/>
+              </w:rPr>
+              <w:tab/>
+            </w:r>
+            <w:r>
+              <w:rPr>
+                <w:color w:val="548DD4"/>
+                <w:szCs w:val="20"/>
+              </w:rPr>
+              <w:t>Seleccionar tipo de servicio</w:t>
+            </w:r>
+          </w:p>
+          <w:p>
+            <w:pPr>
+              <w:spacing w:line="240" w:lineRule="auto"/>
+              <w:ind w:left="0" w:hanging="2"/>
+              <w:rPr>
+                <w:color w:val="548DD4"/>
+                <w:szCs w:val="20"/>
+              </w:rPr>
+            </w:pPr>
           </w:p>
         </w:tc>
       </w:tr>
       <w:tr>
         <w:trPr>
-          <w:trHeight w:val="870"/>
+          <w:trHeight w:val="504"/>
         </w:trPr>
         <w:tc>
           <w:tcPr>
-            <w:tcW w:w="1650" w:type="dxa"/>
+            <w:tcW w:w="1951" w:type="dxa"/>
             <w:tcBorders>
-              <w:top w:val="single" w:sz="8" w:space="0" w:color="FFFFFF" w:themeColor="background1"/>
-              <w:left w:val="single" w:sz="8" w:space="0" w:color="FFFFFF" w:themeColor="background1"/>
-              <w:bottom w:val="single" w:sz="8" w:space="0" w:color="FFFFFF" w:themeColor="background1"/>
-              <w:right w:val="single" w:sz="8" w:space="0" w:color="FFFFFF" w:themeColor="background1"/>
+              <w:top w:val="single" w:sz="4" w:space="0" w:color="000000"/>
+              <w:left w:val="single" w:sz="4" w:space="0" w:color="000000"/>
+              <w:bottom w:val="single" w:sz="4" w:space="0" w:color="000000"/>
+              <w:right w:val="single" w:sz="4" w:space="0" w:color="000000"/>
             </w:tcBorders>
-            <w:shd w:val="clear" w:color="auto" w:fill="F0F0F0"/>
-            <w:tcMar>
-              <w:top w:w="72" w:type="dxa"/>
-              <w:left w:w="144" w:type="dxa"/>
-              <w:bottom w:w="72" w:type="dxa"/>
-              <w:right w:w="144" w:type="dxa"/>
-            </w:tcMar>
+            <w:hideMark/>
           </w:tcPr>
           <w:p>
             <w:pPr>
-              <w:ind w:left="2" w:hanging="4"/>
+              <w:spacing w:line="240" w:lineRule="auto"/>
+              <w:ind w:left="0" w:hanging="2"/>
+              <w:rPr>
+                <w:color w:val="548DD4"/>
+                <w:szCs w:val="20"/>
+              </w:rPr>
             </w:pPr>
             <w:r>
               <w:rPr>
-                <w:rFonts w:ascii="Calibri" w:eastAsia="Calibri" w:hAnsi="Calibri" w:cs="Calibri"/>
-                <w:color w:val="000000" w:themeColor="text1"/>
-                <w:sz w:val="36"/>
-                <w:szCs w:val="36"/>
-              </w:rPr>
-              <w:lastRenderedPageBreak/>
-              <w:t>RF10</w:t>
+                <w:b/>
+                <w:color w:val="548DD4"/>
+                <w:szCs w:val="20"/>
+              </w:rPr>
+              <w:t>Descripción del requerimiento:</w:t>
             </w:r>
           </w:p>
         </w:tc>
         <w:tc>
           <w:tcPr>
-            <w:tcW w:w="4459" w:type="dxa"/>
+            <w:tcW w:w="6693" w:type="dxa"/>
             <w:tcBorders>
-              <w:top w:val="single" w:sz="8" w:space="0" w:color="FFFFFF" w:themeColor="background1"/>
-              <w:left w:val="single" w:sz="8" w:space="0" w:color="FFFFFF" w:themeColor="background1"/>
-              <w:bottom w:val="single" w:sz="8" w:space="0" w:color="FFFFFF" w:themeColor="background1"/>
-              <w:right w:val="single" w:sz="8" w:space="0" w:color="FFFFFF" w:themeColor="background1"/>
+              <w:top w:val="single" w:sz="4" w:space="0" w:color="000000"/>
+              <w:left w:val="single" w:sz="4" w:space="0" w:color="000000"/>
+              <w:bottom w:val="single" w:sz="4" w:space="0" w:color="000000"/>
+              <w:right w:val="single" w:sz="4" w:space="0" w:color="000000"/>
             </w:tcBorders>
-            <w:shd w:val="clear" w:color="auto" w:fill="F0F0F0"/>
-            <w:tcMar>
-              <w:top w:w="72" w:type="dxa"/>
-              <w:left w:w="144" w:type="dxa"/>
-              <w:bottom w:w="72" w:type="dxa"/>
-              <w:right w:w="144" w:type="dxa"/>
-            </w:tcMar>
+            <w:hideMark/>
           </w:tcPr>
           <w:p>
             <w:pPr>
-              <w:ind w:left="1" w:hanging="3"/>
+              <w:widowControl w:val="0"/>
+              <w:ind w:left="0" w:hanging="2"/>
+              <w:rPr>
+                <w:color w:val="6D9EEB"/>
+                <w:szCs w:val="20"/>
+              </w:rPr>
             </w:pPr>
             <w:r>
               <w:rPr>
-                <w:rFonts w:ascii="Calibri" w:eastAsia="Calibri" w:hAnsi="Calibri" w:cs="Calibri"/>
-                <w:color w:val="000000" w:themeColor="text1"/>
-                <w:sz w:val="32"/>
-                <w:szCs w:val="32"/>
-              </w:rPr>
-              <w:t xml:space="preserve">El sistema permitirá al Administrador eliminar y agregar a los barberos </w:t>
+                <w:color w:val="3C78D8"/>
+                <w:szCs w:val="20"/>
+              </w:rPr>
+              <w:t>El sistema debe permitir a el administrador crear productos destinados a la venta</w:t>
+            </w:r>
+          </w:p>
+        </w:tc>
+      </w:tr>
+      <w:tr>
+        <w:tc>
+          <w:tcPr>
+            <w:tcW w:w="1951" w:type="dxa"/>
+            <w:tcBorders>
+              <w:top w:val="single" w:sz="4" w:space="0" w:color="000000"/>
+              <w:left w:val="single" w:sz="4" w:space="0" w:color="000000"/>
+              <w:bottom w:val="single" w:sz="4" w:space="0" w:color="000000"/>
+              <w:right w:val="single" w:sz="4" w:space="0" w:color="000000"/>
+            </w:tcBorders>
+            <w:hideMark/>
+          </w:tcPr>
+          <w:p>
+            <w:pPr>
+              <w:spacing w:line="240" w:lineRule="auto"/>
+              <w:ind w:left="0" w:hanging="2"/>
+              <w:rPr>
+                <w:color w:val="548DD4"/>
+                <w:szCs w:val="20"/>
+              </w:rPr>
+            </w:pPr>
+            <w:r>
+              <w:rPr>
+                <w:b/>
+                <w:color w:val="548DD4"/>
+                <w:szCs w:val="20"/>
+              </w:rPr>
+              <w:t>Requerimiento NO funcional:</w:t>
             </w:r>
           </w:p>
         </w:tc>
         <w:tc>
           <w:tcPr>
-            <w:tcW w:w="2381" w:type="dxa"/>
+            <w:tcW w:w="6693" w:type="dxa"/>
             <w:tcBorders>
-              <w:top w:val="single" w:sz="8" w:space="0" w:color="FFFFFF" w:themeColor="background1"/>
-              <w:left w:val="single" w:sz="8" w:space="0" w:color="FFFFFF" w:themeColor="background1"/>
-              <w:bottom w:val="single" w:sz="8" w:space="0" w:color="FFFFFF" w:themeColor="background1"/>
-              <w:right w:val="single" w:sz="8" w:space="0" w:color="FFFFFF" w:themeColor="background1"/>
+              <w:top w:val="single" w:sz="4" w:space="0" w:color="000000"/>
+              <w:left w:val="single" w:sz="4" w:space="0" w:color="000000"/>
+              <w:bottom w:val="single" w:sz="4" w:space="0" w:color="000000"/>
+              <w:right w:val="single" w:sz="4" w:space="0" w:color="000000"/>
             </w:tcBorders>
-            <w:shd w:val="clear" w:color="auto" w:fill="F0F0F0"/>
-            <w:tcMar>
-              <w:top w:w="72" w:type="dxa"/>
-              <w:left w:w="144" w:type="dxa"/>
-              <w:bottom w:w="72" w:type="dxa"/>
-              <w:right w:w="144" w:type="dxa"/>
-            </w:tcMar>
+            <w:hideMark/>
           </w:tcPr>
           <w:p>
             <w:pPr>
-              <w:ind w:left="2" w:hanging="4"/>
-              <w:jc w:val="center"/>
+              <w:numPr>
+                <w:ilvl w:val="0"/>
+                <w:numId w:val="29"/>
+              </w:numPr>
+              <w:suppressAutoHyphens w:val="0"/>
+              <w:spacing w:line="240" w:lineRule="auto"/>
+              <w:ind w:leftChars="0" w:left="0" w:firstLineChars="0" w:hanging="2"/>
+              <w:textDirection w:val="lrTb"/>
+              <w:textAlignment w:val="auto"/>
+              <w:outlineLvl w:val="9"/>
+              <w:rPr>
+                <w:color w:val="548DD4"/>
+                <w:szCs w:val="20"/>
+              </w:rPr>
             </w:pPr>
             <w:r>
               <w:rPr>
-                <w:rFonts w:ascii="Calibri" w:eastAsia="Calibri" w:hAnsi="Calibri" w:cs="Calibri"/>
-                <w:color w:val="000000" w:themeColor="text1"/>
-                <w:sz w:val="36"/>
-                <w:szCs w:val="36"/>
+                <w:color w:val="548DD4"/>
+                <w:szCs w:val="20"/>
+              </w:rPr>
+              <w:t>RNF01</w:t>
+            </w:r>
+          </w:p>
+          <w:p>
+            <w:pPr>
+              <w:numPr>
+                <w:ilvl w:val="0"/>
+                <w:numId w:val="29"/>
+              </w:numPr>
+              <w:suppressAutoHyphens w:val="0"/>
+              <w:spacing w:line="240" w:lineRule="auto"/>
+              <w:ind w:leftChars="0" w:left="0" w:firstLineChars="0" w:hanging="2"/>
+              <w:textDirection w:val="lrTb"/>
+              <w:textAlignment w:val="auto"/>
+              <w:outlineLvl w:val="9"/>
+              <w:rPr>
+                <w:color w:val="548DD4"/>
+                <w:szCs w:val="20"/>
+              </w:rPr>
+            </w:pPr>
+            <w:r>
+              <w:rPr>
+                <w:color w:val="548DD4"/>
+              </w:rPr>
+              <w:t>RNF05</w:t>
+            </w:r>
+            <w:r>
+              <w:rPr>
+                <w:b/>
+                <w:color w:val="548DD4"/>
+              </w:rPr>
+              <w:t xml:space="preserve">                                                                                 </w:t>
+            </w:r>
+          </w:p>
+        </w:tc>
+      </w:tr>
+      <w:tr>
+        <w:tc>
+          <w:tcPr>
+            <w:tcW w:w="8644" w:type="dxa"/>
+            <w:gridSpan w:val="2"/>
+            <w:tcBorders>
+              <w:top w:val="single" w:sz="4" w:space="0" w:color="000000"/>
+              <w:left w:val="single" w:sz="4" w:space="0" w:color="000000"/>
+              <w:bottom w:val="single" w:sz="4" w:space="0" w:color="000000"/>
+              <w:right w:val="single" w:sz="4" w:space="0" w:color="000000"/>
+            </w:tcBorders>
+            <w:hideMark/>
+          </w:tcPr>
+          <w:p>
+            <w:pPr>
+              <w:spacing w:line="240" w:lineRule="auto"/>
+              <w:ind w:left="0" w:hanging="2"/>
+              <w:rPr>
+                <w:color w:val="548DD4"/>
+                <w:szCs w:val="20"/>
+              </w:rPr>
+            </w:pPr>
+            <w:r>
+              <w:rPr>
+                <w:b/>
+                <w:color w:val="548DD4"/>
+                <w:szCs w:val="20"/>
+              </w:rPr>
+              <w:t>Prioridad del requerimiento:</w:t>
+            </w:r>
+          </w:p>
+          <w:p>
+            <w:pPr>
+              <w:spacing w:line="240" w:lineRule="auto"/>
+              <w:ind w:left="0" w:hanging="2"/>
+              <w:rPr>
+                <w:color w:val="548DD4"/>
+                <w:szCs w:val="20"/>
+              </w:rPr>
+            </w:pPr>
+            <w:r>
+              <w:rPr>
+                <w:color w:val="548DD4"/>
+                <w:szCs w:val="20"/>
               </w:rPr>
               <w:t>Alta</w:t>
+            </w:r>
+          </w:p>
+        </w:tc>
+      </w:tr>
+    </w:tbl>
+    <w:p>
+      <w:pPr>
+        <w:ind w:left="0" w:hanging="2"/>
+        <w:rPr>
+          <w:color w:val="548DD4"/>
+        </w:rPr>
+      </w:pPr>
+    </w:p>
+    <w:p>
+      <w:pPr>
+        <w:ind w:left="0" w:hanging="2"/>
+        <w:rPr>
+          <w:color w:val="548DD4"/>
+        </w:rPr>
+      </w:pPr>
+    </w:p>
+    <w:p>
+      <w:pPr>
+        <w:ind w:left="0" w:hanging="2"/>
+        <w:rPr>
+          <w:color w:val="548DD4"/>
+        </w:rPr>
+      </w:pPr>
+    </w:p>
+    <w:p>
+      <w:pPr>
+        <w:ind w:left="0" w:hanging="2"/>
+        <w:rPr>
+          <w:color w:val="548DD4"/>
+        </w:rPr>
+      </w:pPr>
+    </w:p>
+    <w:p>
+      <w:pPr>
+        <w:ind w:left="0" w:hanging="2"/>
+        <w:rPr>
+          <w:color w:val="548DD4"/>
+        </w:rPr>
+      </w:pPr>
+    </w:p>
+    <w:p>
+      <w:pPr>
+        <w:ind w:left="0" w:hanging="2"/>
+        <w:rPr>
+          <w:color w:val="548DD4"/>
+        </w:rPr>
+      </w:pPr>
+    </w:p>
+    <w:tbl>
+      <w:tblPr>
+        <w:tblW w:w="8640" w:type="dxa"/>
+        <w:tblBorders>
+          <w:top w:val="single" w:sz="4" w:space="0" w:color="000000"/>
+          <w:left w:val="single" w:sz="4" w:space="0" w:color="000000"/>
+          <w:bottom w:val="single" w:sz="4" w:space="0" w:color="000000"/>
+          <w:right w:val="single" w:sz="4" w:space="0" w:color="000000"/>
+          <w:insideH w:val="single" w:sz="4" w:space="0" w:color="000000"/>
+          <w:insideV w:val="single" w:sz="4" w:space="0" w:color="000000"/>
+        </w:tblBorders>
+        <w:tblLayout w:type="fixed"/>
+        <w:tblLook w:val="04A0" w:firstRow="1" w:lastRow="0" w:firstColumn="1" w:lastColumn="0" w:noHBand="0" w:noVBand="1"/>
+      </w:tblPr>
+      <w:tblGrid>
+        <w:gridCol w:w="1950"/>
+        <w:gridCol w:w="6690"/>
+      </w:tblGrid>
+      <w:tr>
+        <w:tc>
+          <w:tcPr>
+            <w:tcW w:w="1951" w:type="dxa"/>
+            <w:tcBorders>
+              <w:top w:val="single" w:sz="4" w:space="0" w:color="000000"/>
+              <w:left w:val="single" w:sz="4" w:space="0" w:color="000000"/>
+              <w:bottom w:val="single" w:sz="4" w:space="0" w:color="000000"/>
+              <w:right w:val="single" w:sz="4" w:space="0" w:color="000000"/>
+            </w:tcBorders>
+            <w:hideMark/>
+          </w:tcPr>
+          <w:p>
+            <w:pPr>
+              <w:spacing w:line="240" w:lineRule="auto"/>
+              <w:ind w:left="0" w:hanging="2"/>
+              <w:rPr>
+                <w:color w:val="548DD4"/>
+                <w:position w:val="0"/>
+                <w:szCs w:val="20"/>
+                <w:lang w:eastAsia="es-CO"/>
+              </w:rPr>
+            </w:pPr>
+            <w:r>
+              <w:rPr>
+                <w:b/>
+                <w:color w:val="548DD4"/>
+                <w:szCs w:val="20"/>
+              </w:rPr>
+              <w:t>Identificación del requerimiento:</w:t>
+            </w:r>
+          </w:p>
+        </w:tc>
+        <w:tc>
+          <w:tcPr>
+            <w:tcW w:w="6693" w:type="dxa"/>
+            <w:tcBorders>
+              <w:top w:val="single" w:sz="4" w:space="0" w:color="000000"/>
+              <w:left w:val="single" w:sz="4" w:space="0" w:color="000000"/>
+              <w:bottom w:val="single" w:sz="4" w:space="0" w:color="000000"/>
+              <w:right w:val="single" w:sz="4" w:space="0" w:color="000000"/>
+            </w:tcBorders>
+            <w:hideMark/>
+          </w:tcPr>
+          <w:p>
+            <w:pPr>
+              <w:spacing w:line="240" w:lineRule="auto"/>
+              <w:ind w:left="0" w:hanging="2"/>
+              <w:rPr>
+                <w:color w:val="548DD4"/>
+                <w:szCs w:val="20"/>
+              </w:rPr>
+            </w:pPr>
+            <w:r>
+              <w:rPr>
+                <w:color w:val="548DD4"/>
+                <w:szCs w:val="20"/>
+              </w:rPr>
+              <w:t>RF</w:t>
+            </w:r>
+            <w:r>
+              <w:rPr>
+                <w:color w:val="548DD4"/>
+                <w:szCs w:val="20"/>
+              </w:rPr>
+              <w:t>10</w:t>
+            </w:r>
+          </w:p>
+        </w:tc>
+      </w:tr>
+      <w:tr>
+        <w:tc>
+          <w:tcPr>
+            <w:tcW w:w="1951" w:type="dxa"/>
+            <w:tcBorders>
+              <w:top w:val="single" w:sz="4" w:space="0" w:color="000000"/>
+              <w:left w:val="single" w:sz="4" w:space="0" w:color="000000"/>
+              <w:bottom w:val="single" w:sz="4" w:space="0" w:color="000000"/>
+              <w:right w:val="single" w:sz="4" w:space="0" w:color="000000"/>
+            </w:tcBorders>
+            <w:hideMark/>
+          </w:tcPr>
+          <w:p>
+            <w:pPr>
+              <w:spacing w:line="240" w:lineRule="auto"/>
+              <w:ind w:left="0" w:hanging="2"/>
+              <w:rPr>
+                <w:color w:val="548DD4"/>
+                <w:szCs w:val="20"/>
+              </w:rPr>
+            </w:pPr>
+            <w:r>
+              <w:rPr>
+                <w:b/>
+                <w:color w:val="548DD4"/>
+                <w:szCs w:val="20"/>
+              </w:rPr>
+              <w:t>Nombre del Requerimiento:</w:t>
+            </w:r>
+          </w:p>
+        </w:tc>
+        <w:tc>
+          <w:tcPr>
+            <w:tcW w:w="6693" w:type="dxa"/>
+            <w:tcBorders>
+              <w:top w:val="single" w:sz="4" w:space="0" w:color="000000"/>
+              <w:left w:val="single" w:sz="4" w:space="0" w:color="000000"/>
+              <w:bottom w:val="single" w:sz="4" w:space="0" w:color="000000"/>
+              <w:right w:val="single" w:sz="4" w:space="0" w:color="000000"/>
+            </w:tcBorders>
+            <w:hideMark/>
+          </w:tcPr>
+          <w:p>
+            <w:pPr>
+              <w:spacing w:line="240" w:lineRule="auto"/>
+              <w:ind w:left="0" w:hanging="2"/>
+              <w:rPr>
+                <w:color w:val="548DD4"/>
+                <w:szCs w:val="20"/>
+              </w:rPr>
+            </w:pPr>
+            <w:r>
+              <w:rPr>
+                <w:color w:val="548DD4"/>
+                <w:szCs w:val="20"/>
+              </w:rPr>
+              <w:t>El administrador podrá eliminar y agregar barberos</w:t>
+            </w:r>
+          </w:p>
+        </w:tc>
+      </w:tr>
+      <w:tr>
+        <w:tc>
+          <w:tcPr>
+            <w:tcW w:w="1951" w:type="dxa"/>
+            <w:tcBorders>
+              <w:top w:val="single" w:sz="4" w:space="0" w:color="000000"/>
+              <w:left w:val="single" w:sz="4" w:space="0" w:color="000000"/>
+              <w:bottom w:val="single" w:sz="4" w:space="0" w:color="000000"/>
+              <w:right w:val="single" w:sz="4" w:space="0" w:color="000000"/>
+            </w:tcBorders>
+            <w:hideMark/>
+          </w:tcPr>
+          <w:p>
+            <w:pPr>
+              <w:spacing w:line="240" w:lineRule="auto"/>
+              <w:ind w:left="0" w:hanging="2"/>
+              <w:rPr>
+                <w:color w:val="548DD4"/>
+                <w:szCs w:val="20"/>
+              </w:rPr>
+            </w:pPr>
+            <w:r>
+              <w:rPr>
+                <w:b/>
+                <w:color w:val="548DD4"/>
+                <w:szCs w:val="20"/>
+              </w:rPr>
+              <w:t>Características:</w:t>
+            </w:r>
+          </w:p>
+        </w:tc>
+        <w:tc>
+          <w:tcPr>
+            <w:tcW w:w="6693" w:type="dxa"/>
+            <w:tcBorders>
+              <w:top w:val="single" w:sz="4" w:space="0" w:color="000000"/>
+              <w:left w:val="single" w:sz="4" w:space="0" w:color="000000"/>
+              <w:bottom w:val="single" w:sz="4" w:space="0" w:color="000000"/>
+              <w:right w:val="single" w:sz="4" w:space="0" w:color="000000"/>
+            </w:tcBorders>
+          </w:tcPr>
+          <w:p>
+            <w:pPr>
+              <w:spacing w:line="240" w:lineRule="auto"/>
+              <w:ind w:left="0" w:hanging="2"/>
+              <w:rPr>
+                <w:color w:val="548DD4"/>
+                <w:szCs w:val="20"/>
+              </w:rPr>
+            </w:pPr>
+            <w:r>
+              <w:rPr>
+                <w:color w:val="548DD4"/>
+                <w:szCs w:val="20"/>
+              </w:rPr>
+              <w:t>●</w:t>
+            </w:r>
+            <w:r>
+              <w:rPr>
+                <w:color w:val="548DD4"/>
+                <w:szCs w:val="20"/>
+              </w:rPr>
+              <w:tab/>
+              <w:t xml:space="preserve">Nombre del </w:t>
+            </w:r>
+            <w:r>
+              <w:rPr>
+                <w:color w:val="548DD4"/>
+                <w:szCs w:val="20"/>
+              </w:rPr>
+              <w:t>barbero</w:t>
+            </w:r>
+          </w:p>
+          <w:p>
+            <w:pPr>
+              <w:spacing w:line="240" w:lineRule="auto"/>
+              <w:ind w:left="0" w:hanging="2"/>
+              <w:rPr>
+                <w:color w:val="548DD4"/>
+                <w:szCs w:val="20"/>
+              </w:rPr>
+            </w:pPr>
+            <w:r>
+              <w:rPr>
+                <w:color w:val="548DD4"/>
+                <w:szCs w:val="20"/>
+              </w:rPr>
+              <w:t>●</w:t>
+            </w:r>
+            <w:r>
+              <w:rPr>
+                <w:color w:val="548DD4"/>
+                <w:szCs w:val="20"/>
+              </w:rPr>
+              <w:tab/>
+            </w:r>
+            <w:r>
+              <w:rPr>
+                <w:color w:val="548DD4"/>
+                <w:szCs w:val="20"/>
+              </w:rPr>
+              <w:t>Descripción</w:t>
+            </w:r>
+          </w:p>
+          <w:p>
+            <w:pPr>
+              <w:spacing w:line="240" w:lineRule="auto"/>
+              <w:ind w:left="0" w:hanging="2"/>
+              <w:rPr>
+                <w:color w:val="548DD4"/>
+                <w:szCs w:val="20"/>
+              </w:rPr>
+            </w:pPr>
+            <w:r>
+              <w:rPr>
+                <w:color w:val="548DD4"/>
+                <w:szCs w:val="20"/>
+              </w:rPr>
+              <w:t>●</w:t>
+            </w:r>
+            <w:r>
+              <w:rPr>
+                <w:color w:val="548DD4"/>
+                <w:szCs w:val="20"/>
+              </w:rPr>
+              <w:tab/>
+            </w:r>
+            <w:r>
+              <w:rPr>
+                <w:color w:val="548DD4"/>
+                <w:szCs w:val="20"/>
+              </w:rPr>
+              <w:t>Fortaleza</w:t>
             </w:r>
           </w:p>
         </w:tc>
       </w:tr>
       <w:tr>
         <w:trPr>
-          <w:trHeight w:val="660"/>
+          <w:trHeight w:val="504"/>
         </w:trPr>
         <w:tc>
           <w:tcPr>
-            <w:tcW w:w="1650" w:type="dxa"/>
+            <w:tcW w:w="1951" w:type="dxa"/>
             <w:tcBorders>
-              <w:top w:val="single" w:sz="8" w:space="0" w:color="FFFFFF" w:themeColor="background1"/>
-              <w:left w:val="single" w:sz="8" w:space="0" w:color="FFFFFF" w:themeColor="background1"/>
-              <w:bottom w:val="single" w:sz="8" w:space="0" w:color="FFFFFF" w:themeColor="background1"/>
-              <w:right w:val="single" w:sz="8" w:space="0" w:color="FFFFFF" w:themeColor="background1"/>
+              <w:top w:val="single" w:sz="4" w:space="0" w:color="000000"/>
+              <w:left w:val="single" w:sz="4" w:space="0" w:color="000000"/>
+              <w:bottom w:val="single" w:sz="4" w:space="0" w:color="000000"/>
+              <w:right w:val="single" w:sz="4" w:space="0" w:color="000000"/>
             </w:tcBorders>
-            <w:shd w:val="clear" w:color="auto" w:fill="E0E0E0"/>
-            <w:tcMar>
-              <w:top w:w="72" w:type="dxa"/>
-              <w:left w:w="144" w:type="dxa"/>
-              <w:bottom w:w="72" w:type="dxa"/>
-              <w:right w:w="144" w:type="dxa"/>
-            </w:tcMar>
+            <w:hideMark/>
           </w:tcPr>
           <w:p>
             <w:pPr>
-              <w:ind w:left="2" w:hanging="4"/>
+              <w:spacing w:line="240" w:lineRule="auto"/>
+              <w:ind w:left="0" w:hanging="2"/>
+              <w:rPr>
+                <w:color w:val="548DD4"/>
+                <w:szCs w:val="20"/>
+              </w:rPr>
             </w:pPr>
             <w:r>
               <w:rPr>
-                <w:rFonts w:ascii="Calibri" w:eastAsia="Calibri" w:hAnsi="Calibri" w:cs="Calibri"/>
-                <w:color w:val="000000" w:themeColor="text1"/>
-                <w:sz w:val="36"/>
-                <w:szCs w:val="36"/>
-              </w:rPr>
-              <w:t>RF11</w:t>
+                <w:b/>
+                <w:color w:val="548DD4"/>
+                <w:szCs w:val="20"/>
+              </w:rPr>
+              <w:t>Descripción del requerimiento:</w:t>
             </w:r>
           </w:p>
         </w:tc>
         <w:tc>
           <w:tcPr>
-            <w:tcW w:w="4459" w:type="dxa"/>
+            <w:tcW w:w="6693" w:type="dxa"/>
             <w:tcBorders>
-              <w:top w:val="single" w:sz="8" w:space="0" w:color="FFFFFF" w:themeColor="background1"/>
-              <w:left w:val="single" w:sz="8" w:space="0" w:color="FFFFFF" w:themeColor="background1"/>
-              <w:bottom w:val="single" w:sz="8" w:space="0" w:color="FFFFFF" w:themeColor="background1"/>
-              <w:right w:val="single" w:sz="8" w:space="0" w:color="FFFFFF" w:themeColor="background1"/>
+              <w:top w:val="single" w:sz="4" w:space="0" w:color="000000"/>
+              <w:left w:val="single" w:sz="4" w:space="0" w:color="000000"/>
+              <w:bottom w:val="single" w:sz="4" w:space="0" w:color="000000"/>
+              <w:right w:val="single" w:sz="4" w:space="0" w:color="000000"/>
             </w:tcBorders>
-            <w:shd w:val="clear" w:color="auto" w:fill="E0E0E0"/>
-            <w:tcMar>
-              <w:top w:w="72" w:type="dxa"/>
-              <w:left w:w="144" w:type="dxa"/>
-              <w:bottom w:w="72" w:type="dxa"/>
-              <w:right w:w="144" w:type="dxa"/>
-            </w:tcMar>
+            <w:hideMark/>
           </w:tcPr>
           <w:p>
             <w:pPr>
-              <w:ind w:left="1" w:hanging="3"/>
+              <w:widowControl w:val="0"/>
+              <w:ind w:left="0" w:hanging="2"/>
+              <w:rPr>
+                <w:color w:val="6D9EEB"/>
+                <w:szCs w:val="20"/>
+              </w:rPr>
             </w:pPr>
             <w:r>
               <w:rPr>
-                <w:rFonts w:ascii="Calibri" w:eastAsia="Calibri" w:hAnsi="Calibri" w:cs="Calibri"/>
-                <w:color w:val="000000" w:themeColor="text1"/>
-                <w:sz w:val="32"/>
-                <w:szCs w:val="32"/>
-              </w:rPr>
-              <w:t xml:space="preserve">Los clientes podrán calificar el servicio de la Barberia </w:t>
+                <w:color w:val="3C78D8"/>
+                <w:szCs w:val="20"/>
+              </w:rPr>
+              <w:t xml:space="preserve">El sistema debe permitir a el administrador </w:t>
+            </w:r>
+            <w:r>
+              <w:rPr>
+                <w:color w:val="3C78D8"/>
+                <w:szCs w:val="20"/>
+              </w:rPr>
+              <w:t xml:space="preserve">eliminar y agregar barberos </w:t>
+            </w:r>
+          </w:p>
+        </w:tc>
+      </w:tr>
+      <w:tr>
+        <w:tc>
+          <w:tcPr>
+            <w:tcW w:w="1951" w:type="dxa"/>
+            <w:tcBorders>
+              <w:top w:val="single" w:sz="4" w:space="0" w:color="000000"/>
+              <w:left w:val="single" w:sz="4" w:space="0" w:color="000000"/>
+              <w:bottom w:val="single" w:sz="4" w:space="0" w:color="000000"/>
+              <w:right w:val="single" w:sz="4" w:space="0" w:color="000000"/>
+            </w:tcBorders>
+            <w:hideMark/>
+          </w:tcPr>
+          <w:p>
+            <w:pPr>
+              <w:spacing w:line="240" w:lineRule="auto"/>
+              <w:ind w:left="0" w:hanging="2"/>
+              <w:rPr>
+                <w:color w:val="548DD4"/>
+                <w:szCs w:val="20"/>
+              </w:rPr>
+            </w:pPr>
+            <w:r>
+              <w:rPr>
+                <w:b/>
+                <w:color w:val="548DD4"/>
+                <w:szCs w:val="20"/>
+              </w:rPr>
+              <w:t>Requerimiento NO funcional:</w:t>
             </w:r>
           </w:p>
         </w:tc>
         <w:tc>
           <w:tcPr>
-            <w:tcW w:w="2381" w:type="dxa"/>
+            <w:tcW w:w="6693" w:type="dxa"/>
             <w:tcBorders>
-              <w:top w:val="single" w:sz="8" w:space="0" w:color="FFFFFF" w:themeColor="background1"/>
-              <w:left w:val="single" w:sz="8" w:space="0" w:color="FFFFFF" w:themeColor="background1"/>
-              <w:bottom w:val="single" w:sz="8" w:space="0" w:color="FFFFFF" w:themeColor="background1"/>
-              <w:right w:val="single" w:sz="8" w:space="0" w:color="FFFFFF" w:themeColor="background1"/>
+              <w:top w:val="single" w:sz="4" w:space="0" w:color="000000"/>
+              <w:left w:val="single" w:sz="4" w:space="0" w:color="000000"/>
+              <w:bottom w:val="single" w:sz="4" w:space="0" w:color="000000"/>
+              <w:right w:val="single" w:sz="4" w:space="0" w:color="000000"/>
             </w:tcBorders>
-            <w:shd w:val="clear" w:color="auto" w:fill="E0E0E0"/>
-            <w:tcMar>
-              <w:top w:w="72" w:type="dxa"/>
-              <w:left w:w="144" w:type="dxa"/>
-              <w:bottom w:w="72" w:type="dxa"/>
-              <w:right w:w="144" w:type="dxa"/>
-            </w:tcMar>
+            <w:hideMark/>
           </w:tcPr>
           <w:p>
             <w:pPr>
-              <w:ind w:left="2" w:hanging="4"/>
-              <w:jc w:val="center"/>
+              <w:numPr>
+                <w:ilvl w:val="0"/>
+                <w:numId w:val="29"/>
+              </w:numPr>
+              <w:suppressAutoHyphens w:val="0"/>
+              <w:spacing w:line="240" w:lineRule="auto"/>
+              <w:ind w:leftChars="0" w:left="0" w:firstLineChars="0" w:hanging="2"/>
+              <w:textDirection w:val="lrTb"/>
+              <w:textAlignment w:val="auto"/>
+              <w:outlineLvl w:val="9"/>
+              <w:rPr>
+                <w:color w:val="548DD4"/>
+                <w:szCs w:val="20"/>
+              </w:rPr>
             </w:pPr>
             <w:r>
               <w:rPr>
-                <w:rFonts w:ascii="Calibri" w:eastAsia="Calibri" w:hAnsi="Calibri" w:cs="Calibri"/>
-                <w:color w:val="000000" w:themeColor="text1"/>
-                <w:sz w:val="36"/>
-                <w:szCs w:val="36"/>
-              </w:rPr>
-              <w:t xml:space="preserve">Media  </w:t>
+                <w:color w:val="548DD4"/>
+                <w:szCs w:val="20"/>
+              </w:rPr>
+              <w:t>RNF01</w:t>
+            </w:r>
+          </w:p>
+          <w:p>
+            <w:pPr>
+              <w:numPr>
+                <w:ilvl w:val="0"/>
+                <w:numId w:val="29"/>
+              </w:numPr>
+              <w:suppressAutoHyphens w:val="0"/>
+              <w:spacing w:line="240" w:lineRule="auto"/>
+              <w:ind w:leftChars="0" w:left="0" w:firstLineChars="0" w:hanging="2"/>
+              <w:textDirection w:val="lrTb"/>
+              <w:textAlignment w:val="auto"/>
+              <w:outlineLvl w:val="9"/>
+              <w:rPr>
+                <w:color w:val="548DD4"/>
+                <w:szCs w:val="20"/>
+              </w:rPr>
+            </w:pPr>
+            <w:r>
+              <w:rPr>
+                <w:color w:val="548DD4"/>
+              </w:rPr>
+              <w:t>RNF05</w:t>
+            </w:r>
+            <w:r>
+              <w:rPr>
+                <w:b/>
+                <w:color w:val="548DD4"/>
+              </w:rPr>
+              <w:t xml:space="preserve">                                                                                 </w:t>
             </w:r>
           </w:p>
         </w:tc>
       </w:tr>
       <w:tr>
-        <w:trPr>
-          <w:trHeight w:val="765"/>
-        </w:trPr>
         <w:tc>
           <w:tcPr>
-            <w:tcW w:w="1650" w:type="dxa"/>
+            <w:tcW w:w="8644" w:type="dxa"/>
+            <w:gridSpan w:val="2"/>
             <w:tcBorders>
-              <w:top w:val="single" w:sz="8" w:space="0" w:color="FFFFFF" w:themeColor="background1"/>
-              <w:left w:val="single" w:sz="8" w:space="0" w:color="FFFFFF" w:themeColor="background1"/>
-              <w:bottom w:val="single" w:sz="8" w:space="0" w:color="FFFFFF" w:themeColor="background1"/>
-              <w:right w:val="single" w:sz="8" w:space="0" w:color="FFFFFF" w:themeColor="background1"/>
+              <w:top w:val="single" w:sz="4" w:space="0" w:color="000000"/>
+              <w:left w:val="single" w:sz="4" w:space="0" w:color="000000"/>
+              <w:bottom w:val="single" w:sz="4" w:space="0" w:color="000000"/>
+              <w:right w:val="single" w:sz="4" w:space="0" w:color="000000"/>
             </w:tcBorders>
-            <w:shd w:val="clear" w:color="auto" w:fill="F0F0F0"/>
-            <w:tcMar>
-              <w:top w:w="72" w:type="dxa"/>
-              <w:left w:w="144" w:type="dxa"/>
-              <w:bottom w:w="72" w:type="dxa"/>
-              <w:right w:w="144" w:type="dxa"/>
-            </w:tcMar>
+            <w:hideMark/>
           </w:tcPr>
           <w:p>
             <w:pPr>
-              <w:ind w:left="2" w:hanging="4"/>
+              <w:spacing w:line="240" w:lineRule="auto"/>
+              <w:ind w:left="0" w:hanging="2"/>
+              <w:rPr>
+                <w:color w:val="548DD4"/>
+                <w:szCs w:val="20"/>
+              </w:rPr>
             </w:pPr>
             <w:r>
               <w:rPr>
-                <w:rFonts w:ascii="Calibri" w:eastAsia="Calibri" w:hAnsi="Calibri" w:cs="Calibri"/>
-                <w:color w:val="000000" w:themeColor="text1"/>
-                <w:sz w:val="36"/>
-                <w:szCs w:val="36"/>
-              </w:rPr>
-              <w:t>RF12</w:t>
+                <w:b/>
+                <w:color w:val="548DD4"/>
+                <w:szCs w:val="20"/>
+              </w:rPr>
+              <w:t>Prioridad del requerimiento:</w:t>
             </w:r>
           </w:p>
-        </w:tc>
-        <w:tc>
-          <w:tcPr>
-            <w:tcW w:w="4459" w:type="dxa"/>
-            <w:tcBorders>
-              <w:top w:val="single" w:sz="8" w:space="0" w:color="FFFFFF" w:themeColor="background1"/>
-              <w:left w:val="single" w:sz="8" w:space="0" w:color="FFFFFF" w:themeColor="background1"/>
-              <w:bottom w:val="single" w:sz="8" w:space="0" w:color="FFFFFF" w:themeColor="background1"/>
-              <w:right w:val="single" w:sz="8" w:space="0" w:color="FFFFFF" w:themeColor="background1"/>
-            </w:tcBorders>
-            <w:shd w:val="clear" w:color="auto" w:fill="F0F0F0"/>
-            <w:tcMar>
-              <w:top w:w="72" w:type="dxa"/>
-              <w:left w:w="144" w:type="dxa"/>
-              <w:bottom w:w="72" w:type="dxa"/>
-              <w:right w:w="144" w:type="dxa"/>
-            </w:tcMar>
-          </w:tcPr>
           <w:p>
             <w:pPr>
-              <w:ind w:left="1" w:hanging="3"/>
+              <w:spacing w:line="240" w:lineRule="auto"/>
+              <w:ind w:left="0" w:hanging="2"/>
+              <w:rPr>
+                <w:color w:val="548DD4"/>
+                <w:szCs w:val="20"/>
+              </w:rPr>
             </w:pPr>
             <w:r>
               <w:rPr>
-                <w:rFonts w:ascii="Calibri" w:eastAsia="Calibri" w:hAnsi="Calibri" w:cs="Calibri"/>
-                <w:color w:val="000000" w:themeColor="text1"/>
-                <w:sz w:val="32"/>
-                <w:szCs w:val="32"/>
-              </w:rPr>
-              <w:t xml:space="preserve">El sistema permitirá a los usuarios cerrar sesión </w:t>
-            </w:r>
-          </w:p>
-        </w:tc>
-        <w:tc>
-          <w:tcPr>
-            <w:tcW w:w="2381" w:type="dxa"/>
-            <w:tcBorders>
-              <w:top w:val="single" w:sz="8" w:space="0" w:color="FFFFFF" w:themeColor="background1"/>
-              <w:left w:val="single" w:sz="8" w:space="0" w:color="FFFFFF" w:themeColor="background1"/>
-              <w:bottom w:val="single" w:sz="8" w:space="0" w:color="FFFFFF" w:themeColor="background1"/>
-              <w:right w:val="single" w:sz="8" w:space="0" w:color="FFFFFF" w:themeColor="background1"/>
-            </w:tcBorders>
-            <w:shd w:val="clear" w:color="auto" w:fill="F0F0F0"/>
-            <w:tcMar>
-              <w:top w:w="72" w:type="dxa"/>
-              <w:left w:w="144" w:type="dxa"/>
-              <w:bottom w:w="72" w:type="dxa"/>
-              <w:right w:w="144" w:type="dxa"/>
-            </w:tcMar>
-          </w:tcPr>
-          <w:p>
-            <w:pPr>
-              <w:ind w:left="2" w:hanging="4"/>
-              <w:jc w:val="center"/>
-            </w:pPr>
-            <w:r>
-              <w:rPr>
-                <w:rFonts w:ascii="Calibri" w:eastAsia="Calibri" w:hAnsi="Calibri" w:cs="Calibri"/>
-                <w:color w:val="000000" w:themeColor="text1"/>
-                <w:sz w:val="36"/>
-                <w:szCs w:val="36"/>
-              </w:rPr>
-              <w:t>Alta</w:t>
-            </w:r>
-          </w:p>
-        </w:tc>
-      </w:tr>
-      <w:tr>
-        <w:trPr>
-          <w:trHeight w:val="1050"/>
-        </w:trPr>
-        <w:tc>
-          <w:tcPr>
-            <w:tcW w:w="1650" w:type="dxa"/>
-            <w:tcBorders>
-              <w:top w:val="single" w:sz="8" w:space="0" w:color="FFFFFF" w:themeColor="background1"/>
-              <w:left w:val="single" w:sz="8" w:space="0" w:color="FFFFFF" w:themeColor="background1"/>
-              <w:bottom w:val="single" w:sz="8" w:space="0" w:color="FFFFFF" w:themeColor="background1"/>
-              <w:right w:val="single" w:sz="8" w:space="0" w:color="FFFFFF" w:themeColor="background1"/>
-            </w:tcBorders>
-            <w:shd w:val="clear" w:color="auto" w:fill="E0E0E0"/>
-            <w:tcMar>
-              <w:top w:w="72" w:type="dxa"/>
-              <w:left w:w="144" w:type="dxa"/>
-              <w:bottom w:w="72" w:type="dxa"/>
-              <w:right w:w="144" w:type="dxa"/>
-            </w:tcMar>
-          </w:tcPr>
-          <w:p>
-            <w:pPr>
-              <w:ind w:left="2" w:hanging="4"/>
-            </w:pPr>
-            <w:r>
-              <w:rPr>
-                <w:rFonts w:ascii="Calibri" w:eastAsia="Calibri" w:hAnsi="Calibri" w:cs="Calibri"/>
-                <w:color w:val="000000" w:themeColor="text1"/>
-                <w:sz w:val="36"/>
-                <w:szCs w:val="36"/>
-              </w:rPr>
-              <w:t>RF13</w:t>
-            </w:r>
-          </w:p>
-        </w:tc>
-        <w:tc>
-          <w:tcPr>
-            <w:tcW w:w="4459" w:type="dxa"/>
-            <w:tcBorders>
-              <w:top w:val="single" w:sz="8" w:space="0" w:color="FFFFFF" w:themeColor="background1"/>
-              <w:left w:val="single" w:sz="8" w:space="0" w:color="FFFFFF" w:themeColor="background1"/>
-              <w:bottom w:val="single" w:sz="8" w:space="0" w:color="FFFFFF" w:themeColor="background1"/>
-              <w:right w:val="single" w:sz="8" w:space="0" w:color="FFFFFF" w:themeColor="background1"/>
-            </w:tcBorders>
-            <w:shd w:val="clear" w:color="auto" w:fill="E0E0E0"/>
-            <w:tcMar>
-              <w:top w:w="72" w:type="dxa"/>
-              <w:left w:w="144" w:type="dxa"/>
-              <w:bottom w:w="72" w:type="dxa"/>
-              <w:right w:w="144" w:type="dxa"/>
-            </w:tcMar>
-          </w:tcPr>
-          <w:p>
-            <w:pPr>
-              <w:ind w:left="1" w:hanging="3"/>
-            </w:pPr>
-            <w:r>
-              <w:rPr>
-                <w:rFonts w:ascii="Calibri" w:eastAsia="Calibri" w:hAnsi="Calibri" w:cs="Calibri"/>
-                <w:color w:val="000000" w:themeColor="text1"/>
-                <w:sz w:val="32"/>
-                <w:szCs w:val="32"/>
-              </w:rPr>
-              <w:t xml:space="preserve">El sistema permitirá al cliente consultar sin estar registrado  los servicios que se prestan, los barberos y los productos que se encuentran en venta </w:t>
-            </w:r>
-          </w:p>
-        </w:tc>
-        <w:tc>
-          <w:tcPr>
-            <w:tcW w:w="2381" w:type="dxa"/>
-            <w:tcBorders>
-              <w:top w:val="single" w:sz="8" w:space="0" w:color="FFFFFF" w:themeColor="background1"/>
-              <w:left w:val="single" w:sz="8" w:space="0" w:color="FFFFFF" w:themeColor="background1"/>
-              <w:bottom w:val="single" w:sz="8" w:space="0" w:color="FFFFFF" w:themeColor="background1"/>
-              <w:right w:val="single" w:sz="8" w:space="0" w:color="FFFFFF" w:themeColor="background1"/>
-            </w:tcBorders>
-            <w:shd w:val="clear" w:color="auto" w:fill="E0E0E0"/>
-            <w:tcMar>
-              <w:top w:w="72" w:type="dxa"/>
-              <w:left w:w="144" w:type="dxa"/>
-              <w:bottom w:w="72" w:type="dxa"/>
-              <w:right w:w="144" w:type="dxa"/>
-            </w:tcMar>
-          </w:tcPr>
-          <w:p>
-            <w:pPr>
-              <w:ind w:left="2" w:hanging="4"/>
-              <w:jc w:val="center"/>
-            </w:pPr>
-            <w:r>
-              <w:rPr>
-                <w:rFonts w:ascii="Calibri" w:eastAsia="Calibri" w:hAnsi="Calibri" w:cs="Calibri"/>
-                <w:color w:val="000000" w:themeColor="text1"/>
-                <w:sz w:val="36"/>
-                <w:szCs w:val="36"/>
-              </w:rPr>
-              <w:t>Alta</w:t>
-            </w:r>
-          </w:p>
-        </w:tc>
-      </w:tr>
-      <w:tr>
-        <w:trPr>
-          <w:trHeight w:val="1320"/>
-        </w:trPr>
-        <w:tc>
-          <w:tcPr>
-            <w:tcW w:w="1650" w:type="dxa"/>
-            <w:tcBorders>
-              <w:top w:val="single" w:sz="8" w:space="0" w:color="FFFFFF" w:themeColor="background1"/>
-              <w:left w:val="single" w:sz="8" w:space="0" w:color="FFFFFF" w:themeColor="background1"/>
-              <w:bottom w:val="single" w:sz="8" w:space="0" w:color="FFFFFF" w:themeColor="background1"/>
-              <w:right w:val="single" w:sz="8" w:space="0" w:color="FFFFFF" w:themeColor="background1"/>
-            </w:tcBorders>
-            <w:shd w:val="clear" w:color="auto" w:fill="F0F0F0"/>
-            <w:tcMar>
-              <w:top w:w="72" w:type="dxa"/>
-              <w:left w:w="144" w:type="dxa"/>
-              <w:bottom w:w="72" w:type="dxa"/>
-              <w:right w:w="144" w:type="dxa"/>
-            </w:tcMar>
-          </w:tcPr>
-          <w:p>
-            <w:pPr>
-              <w:ind w:left="2" w:hanging="4"/>
-            </w:pPr>
-            <w:r>
-              <w:rPr>
-                <w:rFonts w:ascii="Calibri" w:eastAsia="Calibri" w:hAnsi="Calibri" w:cs="Calibri"/>
-                <w:color w:val="000000" w:themeColor="text1"/>
-                <w:sz w:val="36"/>
-                <w:szCs w:val="36"/>
-              </w:rPr>
-              <w:t>RF14</w:t>
-            </w:r>
-          </w:p>
-        </w:tc>
-        <w:tc>
-          <w:tcPr>
-            <w:tcW w:w="4459" w:type="dxa"/>
-            <w:tcBorders>
-              <w:top w:val="single" w:sz="8" w:space="0" w:color="FFFFFF" w:themeColor="background1"/>
-              <w:left w:val="single" w:sz="8" w:space="0" w:color="FFFFFF" w:themeColor="background1"/>
-              <w:bottom w:val="single" w:sz="8" w:space="0" w:color="FFFFFF" w:themeColor="background1"/>
-              <w:right w:val="single" w:sz="8" w:space="0" w:color="FFFFFF" w:themeColor="background1"/>
-            </w:tcBorders>
-            <w:shd w:val="clear" w:color="auto" w:fill="F0F0F0"/>
-            <w:tcMar>
-              <w:top w:w="72" w:type="dxa"/>
-              <w:left w:w="144" w:type="dxa"/>
-              <w:bottom w:w="72" w:type="dxa"/>
-              <w:right w:w="144" w:type="dxa"/>
-            </w:tcMar>
-          </w:tcPr>
-          <w:p>
-            <w:pPr>
-              <w:ind w:left="1" w:hanging="3"/>
-            </w:pPr>
-            <w:r>
-              <w:rPr>
-                <w:rFonts w:ascii="Calibri" w:eastAsia="Calibri" w:hAnsi="Calibri" w:cs="Calibri"/>
-                <w:color w:val="000000" w:themeColor="text1"/>
-                <w:sz w:val="32"/>
-                <w:szCs w:val="32"/>
-              </w:rPr>
-              <w:t xml:space="preserve">El sistema permitirá saber al clientes que tiene un turno reservado </w:t>
-            </w:r>
-          </w:p>
-        </w:tc>
-        <w:tc>
-          <w:tcPr>
-            <w:tcW w:w="2381" w:type="dxa"/>
-            <w:tcBorders>
-              <w:top w:val="single" w:sz="8" w:space="0" w:color="FFFFFF" w:themeColor="background1"/>
-              <w:left w:val="single" w:sz="8" w:space="0" w:color="FFFFFF" w:themeColor="background1"/>
-              <w:bottom w:val="single" w:sz="8" w:space="0" w:color="FFFFFF" w:themeColor="background1"/>
-              <w:right w:val="single" w:sz="8" w:space="0" w:color="FFFFFF" w:themeColor="background1"/>
-            </w:tcBorders>
-            <w:shd w:val="clear" w:color="auto" w:fill="F0F0F0"/>
-            <w:tcMar>
-              <w:top w:w="72" w:type="dxa"/>
-              <w:left w:w="144" w:type="dxa"/>
-              <w:bottom w:w="72" w:type="dxa"/>
-              <w:right w:w="144" w:type="dxa"/>
-            </w:tcMar>
-          </w:tcPr>
-          <w:p>
-            <w:pPr>
-              <w:ind w:left="2" w:hanging="4"/>
-              <w:jc w:val="center"/>
-            </w:pPr>
-            <w:r>
-              <w:rPr>
-                <w:rFonts w:ascii="Calibri" w:eastAsia="Calibri" w:hAnsi="Calibri" w:cs="Calibri"/>
-                <w:color w:val="000000" w:themeColor="text1"/>
-                <w:sz w:val="36"/>
-                <w:szCs w:val="36"/>
-              </w:rPr>
-              <w:t>Alta</w:t>
-            </w:r>
-          </w:p>
-        </w:tc>
-      </w:tr>
-      <w:tr>
-        <w:trPr>
-          <w:trHeight w:val="1170"/>
-        </w:trPr>
-        <w:tc>
-          <w:tcPr>
-            <w:tcW w:w="1650" w:type="dxa"/>
-            <w:tcBorders>
-              <w:top w:val="single" w:sz="8" w:space="0" w:color="FFFFFF" w:themeColor="background1"/>
-              <w:left w:val="single" w:sz="8" w:space="0" w:color="FFFFFF" w:themeColor="background1"/>
-              <w:bottom w:val="single" w:sz="8" w:space="0" w:color="FFFFFF" w:themeColor="background1"/>
-              <w:right w:val="single" w:sz="8" w:space="0" w:color="FFFFFF" w:themeColor="background1"/>
-            </w:tcBorders>
-            <w:shd w:val="clear" w:color="auto" w:fill="E0E0E0"/>
-            <w:tcMar>
-              <w:top w:w="72" w:type="dxa"/>
-              <w:left w:w="144" w:type="dxa"/>
-              <w:bottom w:w="72" w:type="dxa"/>
-              <w:right w:w="144" w:type="dxa"/>
-            </w:tcMar>
-          </w:tcPr>
-          <w:p>
-            <w:pPr>
-              <w:ind w:left="2" w:hanging="4"/>
-            </w:pPr>
-            <w:r>
-              <w:rPr>
-                <w:rFonts w:ascii="Calibri" w:eastAsia="Calibri" w:hAnsi="Calibri" w:cs="Calibri"/>
-                <w:color w:val="000000" w:themeColor="text1"/>
-                <w:sz w:val="36"/>
-                <w:szCs w:val="36"/>
-              </w:rPr>
-              <w:t>RF15</w:t>
-            </w:r>
-          </w:p>
-        </w:tc>
-        <w:tc>
-          <w:tcPr>
-            <w:tcW w:w="4459" w:type="dxa"/>
-            <w:tcBorders>
-              <w:top w:val="single" w:sz="8" w:space="0" w:color="FFFFFF" w:themeColor="background1"/>
-              <w:left w:val="single" w:sz="8" w:space="0" w:color="FFFFFF" w:themeColor="background1"/>
-              <w:bottom w:val="single" w:sz="8" w:space="0" w:color="FFFFFF" w:themeColor="background1"/>
-              <w:right w:val="single" w:sz="8" w:space="0" w:color="FFFFFF" w:themeColor="background1"/>
-            </w:tcBorders>
-            <w:shd w:val="clear" w:color="auto" w:fill="E0E0E0"/>
-            <w:tcMar>
-              <w:top w:w="72" w:type="dxa"/>
-              <w:left w:w="144" w:type="dxa"/>
-              <w:bottom w:w="72" w:type="dxa"/>
-              <w:right w:w="144" w:type="dxa"/>
-            </w:tcMar>
-          </w:tcPr>
-          <w:p>
-            <w:pPr>
-              <w:ind w:left="1" w:hanging="3"/>
-            </w:pPr>
-            <w:r>
-              <w:rPr>
-                <w:rFonts w:ascii="Calibri" w:eastAsia="Calibri" w:hAnsi="Calibri" w:cs="Calibri"/>
-                <w:color w:val="000000" w:themeColor="text1"/>
-                <w:sz w:val="32"/>
-                <w:szCs w:val="32"/>
-              </w:rPr>
-              <w:t xml:space="preserve">El sistema permitirá al administrador editar los productos en venta  </w:t>
-            </w:r>
-          </w:p>
-        </w:tc>
-        <w:tc>
-          <w:tcPr>
-            <w:tcW w:w="2381" w:type="dxa"/>
-            <w:tcBorders>
-              <w:top w:val="single" w:sz="8" w:space="0" w:color="FFFFFF" w:themeColor="background1"/>
-              <w:left w:val="single" w:sz="8" w:space="0" w:color="FFFFFF" w:themeColor="background1"/>
-              <w:bottom w:val="single" w:sz="8" w:space="0" w:color="FFFFFF" w:themeColor="background1"/>
-              <w:right w:val="single" w:sz="8" w:space="0" w:color="FFFFFF" w:themeColor="background1"/>
-            </w:tcBorders>
-            <w:shd w:val="clear" w:color="auto" w:fill="E0E0E0"/>
-            <w:tcMar>
-              <w:top w:w="72" w:type="dxa"/>
-              <w:left w:w="144" w:type="dxa"/>
-              <w:bottom w:w="72" w:type="dxa"/>
-              <w:right w:w="144" w:type="dxa"/>
-            </w:tcMar>
-          </w:tcPr>
-          <w:p>
-            <w:pPr>
-              <w:ind w:left="2" w:hanging="4"/>
-              <w:jc w:val="center"/>
-            </w:pPr>
-            <w:r>
-              <w:rPr>
-                <w:rFonts w:ascii="Calibri" w:eastAsia="Calibri" w:hAnsi="Calibri" w:cs="Calibri"/>
-                <w:color w:val="000000" w:themeColor="text1"/>
-                <w:sz w:val="36"/>
-                <w:szCs w:val="36"/>
-              </w:rPr>
-              <w:t>Alta</w:t>
-            </w:r>
-          </w:p>
-        </w:tc>
-      </w:tr>
-      <w:tr>
-        <w:trPr>
-          <w:trHeight w:val="1170"/>
-        </w:trPr>
-        <w:tc>
-          <w:tcPr>
-            <w:tcW w:w="1650" w:type="dxa"/>
-            <w:tcBorders>
-              <w:top w:val="single" w:sz="8" w:space="0" w:color="FFFFFF" w:themeColor="background1"/>
-              <w:left w:val="single" w:sz="8" w:space="0" w:color="FFFFFF" w:themeColor="background1"/>
-              <w:bottom w:val="single" w:sz="8" w:space="0" w:color="FFFFFF" w:themeColor="background1"/>
-              <w:right w:val="single" w:sz="8" w:space="0" w:color="FFFFFF" w:themeColor="background1"/>
-            </w:tcBorders>
-            <w:shd w:val="clear" w:color="auto" w:fill="F0F0F0"/>
-            <w:tcMar>
-              <w:top w:w="72" w:type="dxa"/>
-              <w:left w:w="144" w:type="dxa"/>
-              <w:bottom w:w="72" w:type="dxa"/>
-              <w:right w:w="144" w:type="dxa"/>
-            </w:tcMar>
-          </w:tcPr>
-          <w:p>
-            <w:pPr>
-              <w:ind w:left="2" w:hanging="4"/>
-            </w:pPr>
-            <w:r>
-              <w:rPr>
-                <w:rFonts w:ascii="Calibri" w:eastAsia="Calibri" w:hAnsi="Calibri" w:cs="Calibri"/>
-                <w:color w:val="000000" w:themeColor="text1"/>
-                <w:sz w:val="36"/>
-                <w:szCs w:val="36"/>
-              </w:rPr>
-              <w:t xml:space="preserve">RF16 </w:t>
-            </w:r>
-          </w:p>
-        </w:tc>
-        <w:tc>
-          <w:tcPr>
-            <w:tcW w:w="4459" w:type="dxa"/>
-            <w:tcBorders>
-              <w:top w:val="single" w:sz="8" w:space="0" w:color="FFFFFF" w:themeColor="background1"/>
-              <w:left w:val="single" w:sz="8" w:space="0" w:color="FFFFFF" w:themeColor="background1"/>
-              <w:bottom w:val="single" w:sz="8" w:space="0" w:color="FFFFFF" w:themeColor="background1"/>
-              <w:right w:val="single" w:sz="8" w:space="0" w:color="FFFFFF" w:themeColor="background1"/>
-            </w:tcBorders>
-            <w:shd w:val="clear" w:color="auto" w:fill="F0F0F0"/>
-            <w:tcMar>
-              <w:top w:w="72" w:type="dxa"/>
-              <w:left w:w="144" w:type="dxa"/>
-              <w:bottom w:w="72" w:type="dxa"/>
-              <w:right w:w="144" w:type="dxa"/>
-            </w:tcMar>
-          </w:tcPr>
-          <w:p>
-            <w:pPr>
-              <w:ind w:left="1" w:hanging="3"/>
-            </w:pPr>
-            <w:r>
-              <w:rPr>
-                <w:rFonts w:ascii="Calibri" w:eastAsia="Calibri" w:hAnsi="Calibri" w:cs="Calibri"/>
-                <w:color w:val="000000" w:themeColor="text1"/>
-                <w:sz w:val="32"/>
-                <w:szCs w:val="32"/>
-              </w:rPr>
-              <w:t>El sistema permitirá al administrador eliminar los productos en venta</w:t>
-            </w:r>
-          </w:p>
-        </w:tc>
-        <w:tc>
-          <w:tcPr>
-            <w:tcW w:w="2381" w:type="dxa"/>
-            <w:tcBorders>
-              <w:top w:val="single" w:sz="8" w:space="0" w:color="FFFFFF" w:themeColor="background1"/>
-              <w:left w:val="single" w:sz="8" w:space="0" w:color="FFFFFF" w:themeColor="background1"/>
-              <w:bottom w:val="single" w:sz="8" w:space="0" w:color="FFFFFF" w:themeColor="background1"/>
-              <w:right w:val="single" w:sz="8" w:space="0" w:color="FFFFFF" w:themeColor="background1"/>
-            </w:tcBorders>
-            <w:shd w:val="clear" w:color="auto" w:fill="F0F0F0"/>
-            <w:tcMar>
-              <w:top w:w="72" w:type="dxa"/>
-              <w:left w:w="144" w:type="dxa"/>
-              <w:bottom w:w="72" w:type="dxa"/>
-              <w:right w:w="144" w:type="dxa"/>
-            </w:tcMar>
-          </w:tcPr>
-          <w:p>
-            <w:pPr>
-              <w:ind w:left="2" w:hanging="4"/>
-              <w:jc w:val="center"/>
-            </w:pPr>
-            <w:r>
-              <w:rPr>
-                <w:rFonts w:ascii="Calibri" w:eastAsia="Calibri" w:hAnsi="Calibri" w:cs="Calibri"/>
-                <w:color w:val="000000" w:themeColor="text1"/>
-                <w:sz w:val="36"/>
-                <w:szCs w:val="36"/>
+                <w:color w:val="548DD4"/>
+                <w:szCs w:val="20"/>
               </w:rPr>
               <w:t>Alta</w:t>
             </w:r>
@@ -12215,30 +15462,6 @@
         </w:tc>
       </w:tr>
     </w:tbl>
-    <w:p>
-      <w:pPr>
-        <w:ind w:left="0" w:hanging="2"/>
-        <w:rPr>
-          <w:color w:val="548DD4"/>
-        </w:rPr>
-      </w:pPr>
-    </w:p>
-    <w:p>
-      <w:pPr>
-        <w:ind w:left="0" w:hanging="2"/>
-        <w:rPr>
-          <w:color w:val="548DD4"/>
-        </w:rPr>
-      </w:pPr>
-    </w:p>
-    <w:p>
-      <w:pPr>
-        <w:ind w:left="0" w:hanging="2"/>
-        <w:rPr>
-          <w:color w:val="548DD4"/>
-        </w:rPr>
-      </w:pPr>
-    </w:p>
     <w:p>
       <w:pPr>
         <w:ind w:left="0" w:hanging="2"/>
@@ -12337,19 +15560,7 @@
                 <w:sz w:val="36"/>
                 <w:szCs w:val="36"/>
               </w:rPr>
-              <w:t xml:space="preserve">No. de </w:t>
-            </w:r>
-            <w:r>
-              <w:rPr>
-                <w:rFonts w:ascii="Calibri" w:eastAsia="Calibri" w:hAnsi="Calibri" w:cs="Calibri"/>
-                <w:b/>
-                <w:bCs/>
-                <w:color w:val="000000" w:themeColor="text1"/>
-                <w:sz w:val="36"/>
-                <w:szCs w:val="36"/>
-              </w:rPr>
-              <w:lastRenderedPageBreak/>
-              <w:t>requisitos</w:t>
+              <w:t>No. de requisitos</w:t>
             </w:r>
           </w:p>
         </w:tc>
@@ -12384,7 +15595,6 @@
                 <w:sz w:val="36"/>
                 <w:szCs w:val="36"/>
               </w:rPr>
-              <w:lastRenderedPageBreak/>
               <w:t>Nombre de requisito</w:t>
             </w:r>
           </w:p>
@@ -12795,7 +16005,17 @@
                 <w:sz w:val="32"/>
                 <w:szCs w:val="32"/>
               </w:rPr>
-              <w:t>El sistema debe estar en actualización frecuentemente(actualizar nuevos productos, nuevos servicios, etc.)</w:t>
+              <w:t xml:space="preserve">El sistema debe estar en actualización frecuentemente(actualizar </w:t>
+            </w:r>
+            <w:r>
+              <w:rPr>
+                <w:rFonts w:ascii="Calibri" w:eastAsia="Calibri" w:hAnsi="Calibri" w:cs="Calibri"/>
+                <w:color w:val="000000" w:themeColor="text1"/>
+                <w:sz w:val="32"/>
+                <w:szCs w:val="32"/>
+              </w:rPr>
+              <w:lastRenderedPageBreak/>
+              <w:t>nuevos productos, nuevos servicios, etc.)</w:t>
             </w:r>
           </w:p>
         </w:tc>
@@ -12828,6 +16048,7 @@
                 <w:sz w:val="36"/>
                 <w:szCs w:val="36"/>
               </w:rPr>
+              <w:lastRenderedPageBreak/>
               <w:t>Escalabilidad</w:t>
             </w:r>
           </w:p>
@@ -13203,7 +16424,27 @@
                 <w:sz w:val="32"/>
                 <w:szCs w:val="32"/>
               </w:rPr>
-              <w:t>La interfaz de usuario debe ser intuitiva y fácil de usar para los empelados y clientes.</w:t>
+              <w:t xml:space="preserve">La interfaz de usuario debe ser intuitiva y fácil de usar para los </w:t>
+            </w:r>
+            <w:proofErr w:type="spellStart"/>
+            <w:r>
+              <w:rPr>
+                <w:rFonts w:ascii="Calibri" w:eastAsia="Calibri" w:hAnsi="Calibri" w:cs="Calibri"/>
+                <w:color w:val="000000" w:themeColor="text1"/>
+                <w:sz w:val="32"/>
+                <w:szCs w:val="32"/>
+              </w:rPr>
+              <w:t>empelados</w:t>
+            </w:r>
+            <w:proofErr w:type="spellEnd"/>
+            <w:r>
+              <w:rPr>
+                <w:rFonts w:ascii="Calibri" w:eastAsia="Calibri" w:hAnsi="Calibri" w:cs="Calibri"/>
+                <w:color w:val="000000" w:themeColor="text1"/>
+                <w:sz w:val="32"/>
+                <w:szCs w:val="32"/>
+              </w:rPr>
+              <w:t xml:space="preserve"> y clientes.</w:t>
             </w:r>
           </w:p>
         </w:tc>
@@ -13795,6 +17036,7 @@
           <w:color w:val="548DD4"/>
           <w:szCs w:val="20"/>
         </w:rPr>
+        <w:lastRenderedPageBreak/>
         <w:t>Teclado.</w:t>
       </w:r>
     </w:p>
@@ -13945,14 +17187,24 @@
           <w:lang w:val="en-US"/>
         </w:rPr>
       </w:pPr>
+      <w:proofErr w:type="spellStart"/>
       <w:r>
         <w:rPr>
           <w:color w:val="548DD4" w:themeColor="text2" w:themeTint="99"/>
           <w:lang w:val="en-US"/>
         </w:rPr>
-        <w:t xml:space="preserve">Explorador:  Chrome, Edge </w:t>
+        <w:t>Explorador</w:t>
+      </w:r>
+      <w:proofErr w:type="spellEnd"/>
+      <w:r>
+        <w:rPr>
+          <w:color w:val="548DD4" w:themeColor="text2" w:themeTint="99"/>
+          <w:lang w:val="en-US"/>
+        </w:rPr>
+        <w:t xml:space="preserve">:  Chrome, Edge </w:t>
       </w:r>
       <w:bookmarkStart w:id="22" w:name="_Int_LGhEOsen"/>
+      <w:proofErr w:type="spellStart"/>
       <w:r>
         <w:rPr>
           <w:color w:val="548DD4" w:themeColor="text2" w:themeTint="99"/>
@@ -13961,6 +17213,7 @@
         <w:t>o</w:t>
       </w:r>
       <w:bookmarkEnd w:id="22"/>
+      <w:proofErr w:type="spellEnd"/>
       <w:r>
         <w:rPr>
           <w:color w:val="548DD4" w:themeColor="text2" w:themeTint="99"/>
@@ -14044,7 +17297,35 @@
         <w:rPr>
           <w:color w:val="548DD4"/>
         </w:rPr>
-        <w:t>Visual studio code 1.63.1 o superior.</w:t>
+        <w:t xml:space="preserve">Visual </w:t>
+      </w:r>
+      <w:proofErr w:type="spellStart"/>
+      <w:r>
+        <w:rPr>
+          <w:color w:val="548DD4"/>
+        </w:rPr>
+        <w:t>studio</w:t>
+      </w:r>
+      <w:proofErr w:type="spellEnd"/>
+      <w:r>
+        <w:rPr>
+          <w:color w:val="548DD4"/>
+        </w:rPr>
+        <w:t xml:space="preserve"> </w:t>
+      </w:r>
+      <w:proofErr w:type="spellStart"/>
+      <w:r>
+        <w:rPr>
+          <w:color w:val="548DD4"/>
+        </w:rPr>
+        <w:t>code</w:t>
+      </w:r>
+      <w:proofErr w:type="spellEnd"/>
+      <w:r>
+        <w:rPr>
+          <w:color w:val="548DD4"/>
+        </w:rPr>
+        <w:t xml:space="preserve"> 1.63.1 o superior.</w:t>
       </w:r>
     </w:p>
     <w:p>
@@ -14527,6 +17808,7 @@
         </w:rPr>
         <w:t xml:space="preserve">Consultar </w:t>
       </w:r>
+      <w:proofErr w:type="spellStart"/>
       <w:r>
         <w:rPr>
           <w:b/>
@@ -14535,6 +17817,7 @@
         </w:rPr>
         <w:t>Categoria</w:t>
       </w:r>
+      <w:proofErr w:type="spellEnd"/>
       <w:r>
         <w:rPr>
           <w:b/>
@@ -14551,8 +17834,13 @@
         </w:rPr>
         <w:t xml:space="preserve"> </w:t>
       </w:r>
+      <w:proofErr w:type="spellStart"/>
       <w:r>
-        <w:t>Sidebar con un listado de las categorías de los productos</w:t>
+        <w:t>Sidebar</w:t>
+      </w:r>
+      <w:proofErr w:type="spellEnd"/>
+      <w:r>
+        <w:t xml:space="preserve"> con un listado de las categorías de los productos</w:t>
       </w:r>
       <w:r>
         <w:rPr>
@@ -14783,7 +18071,15 @@
         <w:t>comprar ahora</w:t>
       </w:r>
       <w:r>
-        <w:t>, el cual lo redirigirá a la sección de checkout.</w:t>
+        <w:t xml:space="preserve">, el cual lo redirigirá a la sección de </w:t>
+      </w:r>
+      <w:proofErr w:type="spellStart"/>
+      <w:r>
+        <w:t>checkout</w:t>
+      </w:r>
+      <w:proofErr w:type="spellEnd"/>
+      <w:r>
+        <w:t>.</w:t>
       </w:r>
     </w:p>
     <w:p>
@@ -14953,6 +18249,7 @@
           <w:sz w:val="26"/>
           <w:szCs w:val="26"/>
         </w:rPr>
+        <w:lastRenderedPageBreak/>
         <w:t>Requisito funcional 5</w:t>
       </w:r>
     </w:p>
@@ -15133,7 +18430,15 @@
         <w:jc w:val="both"/>
       </w:pPr>
       <w:r>
-        <w:t>Permite al administrador consultar la sección Admin de todos los usuarios registrados.</w:t>
+        <w:t xml:space="preserve">Permite al administrador consultar la sección </w:t>
+      </w:r>
+      <w:proofErr w:type="spellStart"/>
+      <w:r>
+        <w:t>Admin</w:t>
+      </w:r>
+      <w:proofErr w:type="spellEnd"/>
+      <w:r>
+        <w:t xml:space="preserve"> de todos los usuarios registrados.</w:t>
       </w:r>
     </w:p>
     <w:p>
@@ -15437,7 +18742,6 @@
           <w:b/>
           <w:sz w:val="24"/>
         </w:rPr>
-        <w:lastRenderedPageBreak/>
         <w:t>Restricción de eliminación de productos</w:t>
       </w:r>
       <w:r>
@@ -15844,6 +19148,7 @@
           <w:color w:val="000000"/>
           <w:szCs w:val="20"/>
         </w:rPr>
+        <w:lastRenderedPageBreak/>
         <w:t>Garantizar que el diseño de las consultas u otro proceso no afecte el desempeño de la base de datos, ni considerablemente el tráfico de la red.</w:t>
       </w:r>
     </w:p>
@@ -16264,7 +19569,6 @@
           <w:color w:val="000000"/>
           <w:szCs w:val="20"/>
         </w:rPr>
-        <w:lastRenderedPageBreak/>
         <w:t>El sistema debe disponer de una documentación fácilmente actualizable que permita realizar operaciones de mantenimiento con el menor esfuerzo posible</w:t>
       </w:r>
     </w:p>
@@ -18558,6 +21862,128 @@
     </w:lvl>
   </w:abstractNum>
   <w:abstractNum w:abstractNumId="7" w15:restartNumberingAfterBreak="0">
+    <w:nsid w:val="0F1E1332"/>
+    <w:multiLevelType w:val="multilevel"/>
+    <w:tmpl w:val="34E6D040"/>
+    <w:lvl w:ilvl="0">
+      <w:start w:val="1"/>
+      <w:numFmt w:val="bullet"/>
+      <w:lvlText w:val="●"/>
+      <w:lvlJc w:val="left"/>
+      <w:pPr>
+        <w:ind w:left="720" w:hanging="360"/>
+      </w:pPr>
+      <w:rPr>
+        <w:rFonts w:ascii="Noto Sans Symbols" w:eastAsia="Noto Sans Symbols" w:hAnsi="Noto Sans Symbols" w:cs="Noto Sans Symbols"/>
+        <w:vertAlign w:val="baseline"/>
+      </w:rPr>
+    </w:lvl>
+    <w:lvl w:ilvl="1">
+      <w:start w:val="1"/>
+      <w:numFmt w:val="bullet"/>
+      <w:lvlText w:val="o"/>
+      <w:lvlJc w:val="left"/>
+      <w:pPr>
+        <w:ind w:left="1440" w:hanging="360"/>
+      </w:pPr>
+      <w:rPr>
+        <w:rFonts w:ascii="Courier New" w:eastAsia="Courier New" w:hAnsi="Courier New" w:cs="Courier New"/>
+        <w:vertAlign w:val="baseline"/>
+      </w:rPr>
+    </w:lvl>
+    <w:lvl w:ilvl="2">
+      <w:start w:val="1"/>
+      <w:numFmt w:val="bullet"/>
+      <w:lvlText w:val="▪"/>
+      <w:lvlJc w:val="left"/>
+      <w:pPr>
+        <w:ind w:left="2160" w:hanging="360"/>
+      </w:pPr>
+      <w:rPr>
+        <w:rFonts w:ascii="Noto Sans Symbols" w:eastAsia="Noto Sans Symbols" w:hAnsi="Noto Sans Symbols" w:cs="Noto Sans Symbols"/>
+        <w:vertAlign w:val="baseline"/>
+      </w:rPr>
+    </w:lvl>
+    <w:lvl w:ilvl="3">
+      <w:start w:val="1"/>
+      <w:numFmt w:val="bullet"/>
+      <w:lvlText w:val="●"/>
+      <w:lvlJc w:val="left"/>
+      <w:pPr>
+        <w:ind w:left="2880" w:hanging="360"/>
+      </w:pPr>
+      <w:rPr>
+        <w:rFonts w:ascii="Noto Sans Symbols" w:eastAsia="Noto Sans Symbols" w:hAnsi="Noto Sans Symbols" w:cs="Noto Sans Symbols"/>
+        <w:vertAlign w:val="baseline"/>
+      </w:rPr>
+    </w:lvl>
+    <w:lvl w:ilvl="4">
+      <w:start w:val="1"/>
+      <w:numFmt w:val="bullet"/>
+      <w:lvlText w:val="o"/>
+      <w:lvlJc w:val="left"/>
+      <w:pPr>
+        <w:ind w:left="3600" w:hanging="360"/>
+      </w:pPr>
+      <w:rPr>
+        <w:rFonts w:ascii="Courier New" w:eastAsia="Courier New" w:hAnsi="Courier New" w:cs="Courier New"/>
+        <w:vertAlign w:val="baseline"/>
+      </w:rPr>
+    </w:lvl>
+    <w:lvl w:ilvl="5">
+      <w:start w:val="1"/>
+      <w:numFmt w:val="bullet"/>
+      <w:lvlText w:val="▪"/>
+      <w:lvlJc w:val="left"/>
+      <w:pPr>
+        <w:ind w:left="4320" w:hanging="360"/>
+      </w:pPr>
+      <w:rPr>
+        <w:rFonts w:ascii="Noto Sans Symbols" w:eastAsia="Noto Sans Symbols" w:hAnsi="Noto Sans Symbols" w:cs="Noto Sans Symbols"/>
+        <w:vertAlign w:val="baseline"/>
+      </w:rPr>
+    </w:lvl>
+    <w:lvl w:ilvl="6">
+      <w:start w:val="1"/>
+      <w:numFmt w:val="bullet"/>
+      <w:lvlText w:val="●"/>
+      <w:lvlJc w:val="left"/>
+      <w:pPr>
+        <w:ind w:left="5040" w:hanging="360"/>
+      </w:pPr>
+      <w:rPr>
+        <w:rFonts w:ascii="Noto Sans Symbols" w:eastAsia="Noto Sans Symbols" w:hAnsi="Noto Sans Symbols" w:cs="Noto Sans Symbols"/>
+        <w:vertAlign w:val="baseline"/>
+      </w:rPr>
+    </w:lvl>
+    <w:lvl w:ilvl="7">
+      <w:start w:val="1"/>
+      <w:numFmt w:val="bullet"/>
+      <w:lvlText w:val="o"/>
+      <w:lvlJc w:val="left"/>
+      <w:pPr>
+        <w:ind w:left="5760" w:hanging="360"/>
+      </w:pPr>
+      <w:rPr>
+        <w:rFonts w:ascii="Courier New" w:eastAsia="Courier New" w:hAnsi="Courier New" w:cs="Courier New"/>
+        <w:vertAlign w:val="baseline"/>
+      </w:rPr>
+    </w:lvl>
+    <w:lvl w:ilvl="8">
+      <w:start w:val="1"/>
+      <w:numFmt w:val="bullet"/>
+      <w:lvlText w:val="▪"/>
+      <w:lvlJc w:val="left"/>
+      <w:pPr>
+        <w:ind w:left="6480" w:hanging="360"/>
+      </w:pPr>
+      <w:rPr>
+        <w:rFonts w:ascii="Noto Sans Symbols" w:eastAsia="Noto Sans Symbols" w:hAnsi="Noto Sans Symbols" w:cs="Noto Sans Symbols"/>
+        <w:vertAlign w:val="baseline"/>
+      </w:rPr>
+    </w:lvl>
+  </w:abstractNum>
+  <w:abstractNum w:abstractNumId="8" w15:restartNumberingAfterBreak="0">
     <w:nsid w:val="118F6041"/>
     <w:multiLevelType w:val="multilevel"/>
     <w:tmpl w:val="B874E6E0"/>
@@ -18679,7 +22105,7 @@
       </w:rPr>
     </w:lvl>
   </w:abstractNum>
-  <w:abstractNum w:abstractNumId="8" w15:restartNumberingAfterBreak="0">
+  <w:abstractNum w:abstractNumId="9" w15:restartNumberingAfterBreak="0">
     <w:nsid w:val="1A8053B3"/>
     <w:multiLevelType w:val="multilevel"/>
     <w:tmpl w:val="9BE658CC"/>
@@ -18792,7 +22218,7 @@
       </w:rPr>
     </w:lvl>
   </w:abstractNum>
-  <w:abstractNum w:abstractNumId="9" w15:restartNumberingAfterBreak="0">
+  <w:abstractNum w:abstractNumId="10" w15:restartNumberingAfterBreak="0">
     <w:nsid w:val="1EBE1427"/>
     <w:multiLevelType w:val="multilevel"/>
     <w:tmpl w:val="BE520802"/>
@@ -18917,7 +22343,7 @@
       </w:rPr>
     </w:lvl>
   </w:abstractNum>
-  <w:abstractNum w:abstractNumId="10" w15:restartNumberingAfterBreak="0">
+  <w:abstractNum w:abstractNumId="11" w15:restartNumberingAfterBreak="0">
     <w:nsid w:val="23831FD1"/>
     <w:multiLevelType w:val="multilevel"/>
     <w:tmpl w:val="80723326"/>
@@ -19030,7 +22456,7 @@
       </w:rPr>
     </w:lvl>
   </w:abstractNum>
-  <w:abstractNum w:abstractNumId="11" w15:restartNumberingAfterBreak="0">
+  <w:abstractNum w:abstractNumId="12" w15:restartNumberingAfterBreak="0">
     <w:nsid w:val="28B4350F"/>
     <w:multiLevelType w:val="multilevel"/>
     <w:tmpl w:val="9E524ADA"/>
@@ -19143,7 +22569,7 @@
       </w:rPr>
     </w:lvl>
   </w:abstractNum>
-  <w:abstractNum w:abstractNumId="12" w15:restartNumberingAfterBreak="0">
+  <w:abstractNum w:abstractNumId="13" w15:restartNumberingAfterBreak="0">
     <w:nsid w:val="2A7057E8"/>
     <w:multiLevelType w:val="multilevel"/>
     <w:tmpl w:val="4766870E"/>
@@ -19256,7 +22682,7 @@
       </w:rPr>
     </w:lvl>
   </w:abstractNum>
-  <w:abstractNum w:abstractNumId="13" w15:restartNumberingAfterBreak="0">
+  <w:abstractNum w:abstractNumId="14" w15:restartNumberingAfterBreak="0">
     <w:nsid w:val="2F156F6B"/>
     <w:multiLevelType w:val="multilevel"/>
     <w:tmpl w:val="39F0075E"/>
@@ -19371,7 +22797,269 @@
       </w:rPr>
     </w:lvl>
   </w:abstractNum>
-  <w:abstractNum w:abstractNumId="14" w15:restartNumberingAfterBreak="0">
+  <w:abstractNum w:abstractNumId="15" w15:restartNumberingAfterBreak="0">
+    <w:nsid w:val="321161B5"/>
+    <w:multiLevelType w:val="multilevel"/>
+    <w:tmpl w:val="5D98F94A"/>
+    <w:lvl w:ilvl="0">
+      <w:start w:val="1"/>
+      <w:numFmt w:val="bullet"/>
+      <w:lvlText w:val=""/>
+      <w:lvlJc w:val="left"/>
+      <w:pPr>
+        <w:tabs>
+          <w:tab w:val="num" w:pos="720"/>
+        </w:tabs>
+        <w:ind w:left="720" w:hanging="360"/>
+      </w:pPr>
+      <w:rPr>
+        <w:rFonts w:ascii="Symbol" w:hAnsi="Symbol" w:hint="default"/>
+        <w:sz w:val="20"/>
+      </w:rPr>
+    </w:lvl>
+    <w:lvl w:ilvl="1" w:tentative="1">
+      <w:start w:val="1"/>
+      <w:numFmt w:val="bullet"/>
+      <w:lvlText w:val="o"/>
+      <w:lvlJc w:val="left"/>
+      <w:pPr>
+        <w:tabs>
+          <w:tab w:val="num" w:pos="1440"/>
+        </w:tabs>
+        <w:ind w:left="1440" w:hanging="360"/>
+      </w:pPr>
+      <w:rPr>
+        <w:rFonts w:ascii="Courier New" w:hAnsi="Courier New" w:hint="default"/>
+        <w:sz w:val="20"/>
+      </w:rPr>
+    </w:lvl>
+    <w:lvl w:ilvl="2" w:tentative="1">
+      <w:start w:val="1"/>
+      <w:numFmt w:val="bullet"/>
+      <w:lvlText w:val=""/>
+      <w:lvlJc w:val="left"/>
+      <w:pPr>
+        <w:tabs>
+          <w:tab w:val="num" w:pos="2160"/>
+        </w:tabs>
+        <w:ind w:left="2160" w:hanging="360"/>
+      </w:pPr>
+      <w:rPr>
+        <w:rFonts w:ascii="Wingdings" w:hAnsi="Wingdings" w:hint="default"/>
+        <w:sz w:val="20"/>
+      </w:rPr>
+    </w:lvl>
+    <w:lvl w:ilvl="3" w:tentative="1">
+      <w:start w:val="1"/>
+      <w:numFmt w:val="bullet"/>
+      <w:lvlText w:val=""/>
+      <w:lvlJc w:val="left"/>
+      <w:pPr>
+        <w:tabs>
+          <w:tab w:val="num" w:pos="2880"/>
+        </w:tabs>
+        <w:ind w:left="2880" w:hanging="360"/>
+      </w:pPr>
+      <w:rPr>
+        <w:rFonts w:ascii="Wingdings" w:hAnsi="Wingdings" w:hint="default"/>
+        <w:sz w:val="20"/>
+      </w:rPr>
+    </w:lvl>
+    <w:lvl w:ilvl="4" w:tentative="1">
+      <w:start w:val="1"/>
+      <w:numFmt w:val="bullet"/>
+      <w:lvlText w:val=""/>
+      <w:lvlJc w:val="left"/>
+      <w:pPr>
+        <w:tabs>
+          <w:tab w:val="num" w:pos="3600"/>
+        </w:tabs>
+        <w:ind w:left="3600" w:hanging="360"/>
+      </w:pPr>
+      <w:rPr>
+        <w:rFonts w:ascii="Wingdings" w:hAnsi="Wingdings" w:hint="default"/>
+        <w:sz w:val="20"/>
+      </w:rPr>
+    </w:lvl>
+    <w:lvl w:ilvl="5" w:tentative="1">
+      <w:start w:val="1"/>
+      <w:numFmt w:val="bullet"/>
+      <w:lvlText w:val=""/>
+      <w:lvlJc w:val="left"/>
+      <w:pPr>
+        <w:tabs>
+          <w:tab w:val="num" w:pos="4320"/>
+        </w:tabs>
+        <w:ind w:left="4320" w:hanging="360"/>
+      </w:pPr>
+      <w:rPr>
+        <w:rFonts w:ascii="Wingdings" w:hAnsi="Wingdings" w:hint="default"/>
+        <w:sz w:val="20"/>
+      </w:rPr>
+    </w:lvl>
+    <w:lvl w:ilvl="6" w:tentative="1">
+      <w:start w:val="1"/>
+      <w:numFmt w:val="bullet"/>
+      <w:lvlText w:val=""/>
+      <w:lvlJc w:val="left"/>
+      <w:pPr>
+        <w:tabs>
+          <w:tab w:val="num" w:pos="5040"/>
+        </w:tabs>
+        <w:ind w:left="5040" w:hanging="360"/>
+      </w:pPr>
+      <w:rPr>
+        <w:rFonts w:ascii="Wingdings" w:hAnsi="Wingdings" w:hint="default"/>
+        <w:sz w:val="20"/>
+      </w:rPr>
+    </w:lvl>
+    <w:lvl w:ilvl="7" w:tentative="1">
+      <w:start w:val="1"/>
+      <w:numFmt w:val="bullet"/>
+      <w:lvlText w:val=""/>
+      <w:lvlJc w:val="left"/>
+      <w:pPr>
+        <w:tabs>
+          <w:tab w:val="num" w:pos="5760"/>
+        </w:tabs>
+        <w:ind w:left="5760" w:hanging="360"/>
+      </w:pPr>
+      <w:rPr>
+        <w:rFonts w:ascii="Wingdings" w:hAnsi="Wingdings" w:hint="default"/>
+        <w:sz w:val="20"/>
+      </w:rPr>
+    </w:lvl>
+    <w:lvl w:ilvl="8" w:tentative="1">
+      <w:start w:val="1"/>
+      <w:numFmt w:val="bullet"/>
+      <w:lvlText w:val=""/>
+      <w:lvlJc w:val="left"/>
+      <w:pPr>
+        <w:tabs>
+          <w:tab w:val="num" w:pos="6480"/>
+        </w:tabs>
+        <w:ind w:left="6480" w:hanging="360"/>
+      </w:pPr>
+      <w:rPr>
+        <w:rFonts w:ascii="Wingdings" w:hAnsi="Wingdings" w:hint="default"/>
+        <w:sz w:val="20"/>
+      </w:rPr>
+    </w:lvl>
+  </w:abstractNum>
+  <w:abstractNum w:abstractNumId="16" w15:restartNumberingAfterBreak="0">
+    <w:nsid w:val="39DA2C2C"/>
+    <w:multiLevelType w:val="hybridMultilevel"/>
+    <w:tmpl w:val="A9802F38"/>
+    <w:lvl w:ilvl="0" w:tplc="240A0001">
+      <w:start w:val="1"/>
+      <w:numFmt w:val="bullet"/>
+      <w:lvlText w:val=""/>
+      <w:lvlJc w:val="left"/>
+      <w:pPr>
+        <w:ind w:left="718" w:hanging="360"/>
+      </w:pPr>
+      <w:rPr>
+        <w:rFonts w:ascii="Symbol" w:hAnsi="Symbol" w:hint="default"/>
+      </w:rPr>
+    </w:lvl>
+    <w:lvl w:ilvl="1" w:tplc="240A0003" w:tentative="1">
+      <w:start w:val="1"/>
+      <w:numFmt w:val="bullet"/>
+      <w:lvlText w:val="o"/>
+      <w:lvlJc w:val="left"/>
+      <w:pPr>
+        <w:ind w:left="1438" w:hanging="360"/>
+      </w:pPr>
+      <w:rPr>
+        <w:rFonts w:ascii="Courier New" w:hAnsi="Courier New" w:cs="Courier New" w:hint="default"/>
+      </w:rPr>
+    </w:lvl>
+    <w:lvl w:ilvl="2" w:tplc="240A0005" w:tentative="1">
+      <w:start w:val="1"/>
+      <w:numFmt w:val="bullet"/>
+      <w:lvlText w:val=""/>
+      <w:lvlJc w:val="left"/>
+      <w:pPr>
+        <w:ind w:left="2158" w:hanging="360"/>
+      </w:pPr>
+      <w:rPr>
+        <w:rFonts w:ascii="Wingdings" w:hAnsi="Wingdings" w:hint="default"/>
+      </w:rPr>
+    </w:lvl>
+    <w:lvl w:ilvl="3" w:tplc="240A0001" w:tentative="1">
+      <w:start w:val="1"/>
+      <w:numFmt w:val="bullet"/>
+      <w:lvlText w:val=""/>
+      <w:lvlJc w:val="left"/>
+      <w:pPr>
+        <w:ind w:left="2878" w:hanging="360"/>
+      </w:pPr>
+      <w:rPr>
+        <w:rFonts w:ascii="Symbol" w:hAnsi="Symbol" w:hint="default"/>
+      </w:rPr>
+    </w:lvl>
+    <w:lvl w:ilvl="4" w:tplc="240A0003" w:tentative="1">
+      <w:start w:val="1"/>
+      <w:numFmt w:val="bullet"/>
+      <w:lvlText w:val="o"/>
+      <w:lvlJc w:val="left"/>
+      <w:pPr>
+        <w:ind w:left="3598" w:hanging="360"/>
+      </w:pPr>
+      <w:rPr>
+        <w:rFonts w:ascii="Courier New" w:hAnsi="Courier New" w:cs="Courier New" w:hint="default"/>
+      </w:rPr>
+    </w:lvl>
+    <w:lvl w:ilvl="5" w:tplc="240A0005" w:tentative="1">
+      <w:start w:val="1"/>
+      <w:numFmt w:val="bullet"/>
+      <w:lvlText w:val=""/>
+      <w:lvlJc w:val="left"/>
+      <w:pPr>
+        <w:ind w:left="4318" w:hanging="360"/>
+      </w:pPr>
+      <w:rPr>
+        <w:rFonts w:ascii="Wingdings" w:hAnsi="Wingdings" w:hint="default"/>
+      </w:rPr>
+    </w:lvl>
+    <w:lvl w:ilvl="6" w:tplc="240A0001" w:tentative="1">
+      <w:start w:val="1"/>
+      <w:numFmt w:val="bullet"/>
+      <w:lvlText w:val=""/>
+      <w:lvlJc w:val="left"/>
+      <w:pPr>
+        <w:ind w:left="5038" w:hanging="360"/>
+      </w:pPr>
+      <w:rPr>
+        <w:rFonts w:ascii="Symbol" w:hAnsi="Symbol" w:hint="default"/>
+      </w:rPr>
+    </w:lvl>
+    <w:lvl w:ilvl="7" w:tplc="240A0003" w:tentative="1">
+      <w:start w:val="1"/>
+      <w:numFmt w:val="bullet"/>
+      <w:lvlText w:val="o"/>
+      <w:lvlJc w:val="left"/>
+      <w:pPr>
+        <w:ind w:left="5758" w:hanging="360"/>
+      </w:pPr>
+      <w:rPr>
+        <w:rFonts w:ascii="Courier New" w:hAnsi="Courier New" w:cs="Courier New" w:hint="default"/>
+      </w:rPr>
+    </w:lvl>
+    <w:lvl w:ilvl="8" w:tplc="240A0005" w:tentative="1">
+      <w:start w:val="1"/>
+      <w:numFmt w:val="bullet"/>
+      <w:lvlText w:val=""/>
+      <w:lvlJc w:val="left"/>
+      <w:pPr>
+        <w:ind w:left="6478" w:hanging="360"/>
+      </w:pPr>
+      <w:rPr>
+        <w:rFonts w:ascii="Wingdings" w:hAnsi="Wingdings" w:hint="default"/>
+      </w:rPr>
+    </w:lvl>
+  </w:abstractNum>
+  <w:abstractNum w:abstractNumId="17" w15:restartNumberingAfterBreak="0">
     <w:nsid w:val="3A8A0D40"/>
     <w:multiLevelType w:val="multilevel"/>
     <w:tmpl w:val="F1CA5898"/>
@@ -19493,7 +23181,7 @@
       </w:rPr>
     </w:lvl>
   </w:abstractNum>
-  <w:abstractNum w:abstractNumId="15" w15:restartNumberingAfterBreak="0">
+  <w:abstractNum w:abstractNumId="18" w15:restartNumberingAfterBreak="0">
     <w:nsid w:val="3D8A0AB1"/>
     <w:multiLevelType w:val="multilevel"/>
     <w:tmpl w:val="D8085EB8"/>
@@ -19615,7 +23303,7 @@
       </w:rPr>
     </w:lvl>
   </w:abstractNum>
-  <w:abstractNum w:abstractNumId="16" w15:restartNumberingAfterBreak="0">
+  <w:abstractNum w:abstractNumId="19" w15:restartNumberingAfterBreak="0">
     <w:nsid w:val="40BC3BCB"/>
     <w:multiLevelType w:val="multilevel"/>
     <w:tmpl w:val="5804246E"/>
@@ -19728,7 +23416,7 @@
       </w:rPr>
     </w:lvl>
   </w:abstractNum>
-  <w:abstractNum w:abstractNumId="17" w15:restartNumberingAfterBreak="0">
+  <w:abstractNum w:abstractNumId="20" w15:restartNumberingAfterBreak="0">
     <w:nsid w:val="42F44311"/>
     <w:multiLevelType w:val="multilevel"/>
     <w:tmpl w:val="26946610"/>
@@ -19841,7 +23529,7 @@
       </w:rPr>
     </w:lvl>
   </w:abstractNum>
-  <w:abstractNum w:abstractNumId="18" w15:restartNumberingAfterBreak="0">
+  <w:abstractNum w:abstractNumId="21" w15:restartNumberingAfterBreak="0">
     <w:nsid w:val="433E6BDC"/>
     <w:multiLevelType w:val="multilevel"/>
     <w:tmpl w:val="547C6E70"/>
@@ -19954,7 +23642,7 @@
       </w:rPr>
     </w:lvl>
   </w:abstractNum>
-  <w:abstractNum w:abstractNumId="19" w15:restartNumberingAfterBreak="0">
+  <w:abstractNum w:abstractNumId="22" w15:restartNumberingAfterBreak="0">
     <w:nsid w:val="4C122075"/>
     <w:multiLevelType w:val="multilevel"/>
     <w:tmpl w:val="A3EAF1EA"/>
@@ -20067,7 +23755,7 @@
       </w:rPr>
     </w:lvl>
   </w:abstractNum>
-  <w:abstractNum w:abstractNumId="20" w15:restartNumberingAfterBreak="0">
+  <w:abstractNum w:abstractNumId="23" w15:restartNumberingAfterBreak="0">
     <w:nsid w:val="565C5381"/>
     <w:multiLevelType w:val="multilevel"/>
     <w:tmpl w:val="6972C340"/>
@@ -20189,7 +23877,120 @@
       </w:rPr>
     </w:lvl>
   </w:abstractNum>
-  <w:abstractNum w:abstractNumId="21" w15:restartNumberingAfterBreak="0">
+  <w:abstractNum w:abstractNumId="24" w15:restartNumberingAfterBreak="0">
+    <w:nsid w:val="58D367FD"/>
+    <w:multiLevelType w:val="hybridMultilevel"/>
+    <w:tmpl w:val="2262630E"/>
+    <w:lvl w:ilvl="0" w:tplc="240A0001">
+      <w:start w:val="1"/>
+      <w:numFmt w:val="bullet"/>
+      <w:lvlText w:val=""/>
+      <w:lvlJc w:val="left"/>
+      <w:pPr>
+        <w:ind w:left="718" w:hanging="360"/>
+      </w:pPr>
+      <w:rPr>
+        <w:rFonts w:ascii="Symbol" w:hAnsi="Symbol" w:hint="default"/>
+      </w:rPr>
+    </w:lvl>
+    <w:lvl w:ilvl="1" w:tplc="240A0003" w:tentative="1">
+      <w:start w:val="1"/>
+      <w:numFmt w:val="bullet"/>
+      <w:lvlText w:val="o"/>
+      <w:lvlJc w:val="left"/>
+      <w:pPr>
+        <w:ind w:left="1438" w:hanging="360"/>
+      </w:pPr>
+      <w:rPr>
+        <w:rFonts w:ascii="Courier New" w:hAnsi="Courier New" w:cs="Courier New" w:hint="default"/>
+      </w:rPr>
+    </w:lvl>
+    <w:lvl w:ilvl="2" w:tplc="240A0005" w:tentative="1">
+      <w:start w:val="1"/>
+      <w:numFmt w:val="bullet"/>
+      <w:lvlText w:val=""/>
+      <w:lvlJc w:val="left"/>
+      <w:pPr>
+        <w:ind w:left="2158" w:hanging="360"/>
+      </w:pPr>
+      <w:rPr>
+        <w:rFonts w:ascii="Wingdings" w:hAnsi="Wingdings" w:hint="default"/>
+      </w:rPr>
+    </w:lvl>
+    <w:lvl w:ilvl="3" w:tplc="240A0001" w:tentative="1">
+      <w:start w:val="1"/>
+      <w:numFmt w:val="bullet"/>
+      <w:lvlText w:val=""/>
+      <w:lvlJc w:val="left"/>
+      <w:pPr>
+        <w:ind w:left="2878" w:hanging="360"/>
+      </w:pPr>
+      <w:rPr>
+        <w:rFonts w:ascii="Symbol" w:hAnsi="Symbol" w:hint="default"/>
+      </w:rPr>
+    </w:lvl>
+    <w:lvl w:ilvl="4" w:tplc="240A0003" w:tentative="1">
+      <w:start w:val="1"/>
+      <w:numFmt w:val="bullet"/>
+      <w:lvlText w:val="o"/>
+      <w:lvlJc w:val="left"/>
+      <w:pPr>
+        <w:ind w:left="3598" w:hanging="360"/>
+      </w:pPr>
+      <w:rPr>
+        <w:rFonts w:ascii="Courier New" w:hAnsi="Courier New" w:cs="Courier New" w:hint="default"/>
+      </w:rPr>
+    </w:lvl>
+    <w:lvl w:ilvl="5" w:tplc="240A0005" w:tentative="1">
+      <w:start w:val="1"/>
+      <w:numFmt w:val="bullet"/>
+      <w:lvlText w:val=""/>
+      <w:lvlJc w:val="left"/>
+      <w:pPr>
+        <w:ind w:left="4318" w:hanging="360"/>
+      </w:pPr>
+      <w:rPr>
+        <w:rFonts w:ascii="Wingdings" w:hAnsi="Wingdings" w:hint="default"/>
+      </w:rPr>
+    </w:lvl>
+    <w:lvl w:ilvl="6" w:tplc="240A0001" w:tentative="1">
+      <w:start w:val="1"/>
+      <w:numFmt w:val="bullet"/>
+      <w:lvlText w:val=""/>
+      <w:lvlJc w:val="left"/>
+      <w:pPr>
+        <w:ind w:left="5038" w:hanging="360"/>
+      </w:pPr>
+      <w:rPr>
+        <w:rFonts w:ascii="Symbol" w:hAnsi="Symbol" w:hint="default"/>
+      </w:rPr>
+    </w:lvl>
+    <w:lvl w:ilvl="7" w:tplc="240A0003" w:tentative="1">
+      <w:start w:val="1"/>
+      <w:numFmt w:val="bullet"/>
+      <w:lvlText w:val="o"/>
+      <w:lvlJc w:val="left"/>
+      <w:pPr>
+        <w:ind w:left="5758" w:hanging="360"/>
+      </w:pPr>
+      <w:rPr>
+        <w:rFonts w:ascii="Courier New" w:hAnsi="Courier New" w:cs="Courier New" w:hint="default"/>
+      </w:rPr>
+    </w:lvl>
+    <w:lvl w:ilvl="8" w:tplc="240A0005" w:tentative="1">
+      <w:start w:val="1"/>
+      <w:numFmt w:val="bullet"/>
+      <w:lvlText w:val=""/>
+      <w:lvlJc w:val="left"/>
+      <w:pPr>
+        <w:ind w:left="6478" w:hanging="360"/>
+      </w:pPr>
+      <w:rPr>
+        <w:rFonts w:ascii="Wingdings" w:hAnsi="Wingdings" w:hint="default"/>
+      </w:rPr>
+    </w:lvl>
+  </w:abstractNum>
+  <w:abstractNum w:abstractNumId="25" w15:restartNumberingAfterBreak="0">
     <w:nsid w:val="5A054B12"/>
     <w:multiLevelType w:val="multilevel"/>
     <w:tmpl w:val="5BB6A75A"/>
@@ -20311,7 +24112,7 @@
       </w:rPr>
     </w:lvl>
   </w:abstractNum>
-  <w:abstractNum w:abstractNumId="22" w15:restartNumberingAfterBreak="0">
+  <w:abstractNum w:abstractNumId="26" w15:restartNumberingAfterBreak="0">
     <w:nsid w:val="6FA6762E"/>
     <w:multiLevelType w:val="multilevel"/>
     <w:tmpl w:val="3B14C888"/>
@@ -20433,7 +24234,7 @@
       </w:rPr>
     </w:lvl>
   </w:abstractNum>
-  <w:abstractNum w:abstractNumId="23" w15:restartNumberingAfterBreak="0">
+  <w:abstractNum w:abstractNumId="27" w15:restartNumberingAfterBreak="0">
     <w:nsid w:val="711B6127"/>
     <w:multiLevelType w:val="multilevel"/>
     <w:tmpl w:val="AE9E6184"/>
@@ -20555,7 +24356,7 @@
       </w:rPr>
     </w:lvl>
   </w:abstractNum>
-  <w:abstractNum w:abstractNumId="24" w15:restartNumberingAfterBreak="0">
+  <w:abstractNum w:abstractNumId="28" w15:restartNumberingAfterBreak="0">
     <w:nsid w:val="7902071D"/>
     <w:multiLevelType w:val="multilevel"/>
     <w:tmpl w:val="05D65896"/>
@@ -20677,7 +24478,7 @@
       </w:rPr>
     </w:lvl>
   </w:abstractNum>
-  <w:abstractNum w:abstractNumId="25" w15:restartNumberingAfterBreak="0">
+  <w:abstractNum w:abstractNumId="29" w15:restartNumberingAfterBreak="0">
     <w:nsid w:val="7B3165A9"/>
     <w:multiLevelType w:val="multilevel"/>
     <w:tmpl w:val="A9E444C4"/>
@@ -20791,25 +24592,25 @@
     </w:lvl>
   </w:abstractNum>
   <w:num w:numId="1" w16cid:durableId="553658750">
-    <w:abstractNumId w:val="9"/>
+    <w:abstractNumId w:val="10"/>
   </w:num>
   <w:num w:numId="2" w16cid:durableId="122503294">
-    <w:abstractNumId w:val="14"/>
+    <w:abstractNumId w:val="17"/>
   </w:num>
   <w:num w:numId="3" w16cid:durableId="776368735">
-    <w:abstractNumId w:val="7"/>
+    <w:abstractNumId w:val="8"/>
   </w:num>
   <w:num w:numId="4" w16cid:durableId="1352564672">
-    <w:abstractNumId w:val="21"/>
+    <w:abstractNumId w:val="25"/>
   </w:num>
   <w:num w:numId="5" w16cid:durableId="922372406">
-    <w:abstractNumId w:val="20"/>
+    <w:abstractNumId w:val="23"/>
   </w:num>
   <w:num w:numId="6" w16cid:durableId="675615712">
-    <w:abstractNumId w:val="23"/>
+    <w:abstractNumId w:val="27"/>
   </w:num>
   <w:num w:numId="7" w16cid:durableId="1477331825">
-    <w:abstractNumId w:val="13"/>
+    <w:abstractNumId w:val="14"/>
   </w:num>
   <w:num w:numId="8" w16cid:durableId="169609843">
     <w:abstractNumId w:val="0"/>
@@ -20818,46 +24619,46 @@
     <w:abstractNumId w:val="5"/>
   </w:num>
   <w:num w:numId="10" w16cid:durableId="1364212227">
-    <w:abstractNumId w:val="15"/>
+    <w:abstractNumId w:val="18"/>
   </w:num>
   <w:num w:numId="11" w16cid:durableId="588856145">
     <w:abstractNumId w:val="6"/>
   </w:num>
   <w:num w:numId="12" w16cid:durableId="1664820839">
-    <w:abstractNumId w:val="12"/>
+    <w:abstractNumId w:val="13"/>
   </w:num>
   <w:num w:numId="13" w16cid:durableId="1403286021">
-    <w:abstractNumId w:val="18"/>
+    <w:abstractNumId w:val="21"/>
   </w:num>
   <w:num w:numId="14" w16cid:durableId="518860421">
-    <w:abstractNumId w:val="10"/>
+    <w:abstractNumId w:val="11"/>
   </w:num>
   <w:num w:numId="15" w16cid:durableId="44649995">
-    <w:abstractNumId w:val="16"/>
+    <w:abstractNumId w:val="19"/>
   </w:num>
   <w:num w:numId="16" w16cid:durableId="1459108160">
     <w:abstractNumId w:val="4"/>
   </w:num>
   <w:num w:numId="17" w16cid:durableId="1370758133">
-    <w:abstractNumId w:val="11"/>
+    <w:abstractNumId w:val="12"/>
   </w:num>
   <w:num w:numId="18" w16cid:durableId="2030835626">
     <w:abstractNumId w:val="1"/>
   </w:num>
   <w:num w:numId="19" w16cid:durableId="366756215">
-    <w:abstractNumId w:val="17"/>
+    <w:abstractNumId w:val="20"/>
   </w:num>
   <w:num w:numId="20" w16cid:durableId="719210489">
-    <w:abstractNumId w:val="25"/>
+    <w:abstractNumId w:val="29"/>
   </w:num>
   <w:num w:numId="21" w16cid:durableId="1874807108">
-    <w:abstractNumId w:val="19"/>
+    <w:abstractNumId w:val="22"/>
   </w:num>
   <w:num w:numId="22" w16cid:durableId="559902378">
-    <w:abstractNumId w:val="8"/>
+    <w:abstractNumId w:val="9"/>
   </w:num>
   <w:num w:numId="23" w16cid:durableId="934095914">
-    <w:abstractNumId w:val="24"/>
+    <w:abstractNumId w:val="28"/>
   </w:num>
   <w:num w:numId="24" w16cid:durableId="722337895">
     <w:abstractNumId w:val="3"/>
@@ -20866,7 +24667,31 @@
     <w:abstractNumId w:val="2"/>
   </w:num>
   <w:num w:numId="26" w16cid:durableId="304747909">
-    <w:abstractNumId w:val="22"/>
+    <w:abstractNumId w:val="26"/>
+  </w:num>
+  <w:num w:numId="27" w16cid:durableId="879977205">
+    <w:abstractNumId w:val="15"/>
+  </w:num>
+  <w:num w:numId="28" w16cid:durableId="1490172235">
+    <w:abstractNumId w:val="7"/>
+  </w:num>
+  <w:num w:numId="29" w16cid:durableId="1414624297">
+    <w:abstractNumId w:val="7"/>
+    <w:lvlOverride w:ilvl="0"/>
+    <w:lvlOverride w:ilvl="1"/>
+    <w:lvlOverride w:ilvl="2"/>
+    <w:lvlOverride w:ilvl="3"/>
+    <w:lvlOverride w:ilvl="4"/>
+    <w:lvlOverride w:ilvl="5"/>
+    <w:lvlOverride w:ilvl="6"/>
+    <w:lvlOverride w:ilvl="7"/>
+    <w:lvlOverride w:ilvl="8"/>
+  </w:num>
+  <w:num w:numId="30" w16cid:durableId="218172652">
+    <w:abstractNumId w:val="24"/>
+  </w:num>
+  <w:num w:numId="31" w16cid:durableId="218592094">
+    <w:abstractNumId w:val="16"/>
   </w:num>
 </w:numbering>
 </file>
@@ -22059,6 +25884,7 @@
   <w:style w:type="paragraph" w:styleId="NormalWeb">
     <w:name w:val="Normal (Web)"/>
     <w:basedOn w:val="Normal"/>
+    <w:uiPriority w:val="99"/>
   </w:style>
   <w:style w:type="paragraph" w:styleId="Remitedesobre">
     <w:name w:val="envelope return"/>

--- a/eeen830.docx
+++ b/eeen830.docx
@@ -1,6 +1,6 @@
 
 <file path=word/document.xml><?xml version="1.0" encoding="utf-8"?>
-<w:document xmlns:wpc="http://schemas.microsoft.com/office/word/2010/wordprocessingCanvas" xmlns:cx="http://schemas.microsoft.com/office/drawing/2014/chartex" xmlns:cx1="http://schemas.microsoft.com/office/drawing/2015/9/8/chartex" xmlns:cx2="http://schemas.microsoft.com/office/drawing/2015/10/21/chartex" xmlns:cx3="http://schemas.microsoft.com/office/drawing/2016/5/9/chartex" xmlns:cx4="http://schemas.microsoft.com/office/drawing/2016/5/10/chartex" xmlns:cx5="http://schemas.microsoft.com/office/drawing/2016/5/11/chartex" xmlns:cx6="http://schemas.microsoft.com/office/drawing/2016/5/12/chartex" xmlns:cx7="http://schemas.microsoft.com/office/drawing/2016/5/13/chartex" xmlns:cx8="http://schemas.microsoft.com/office/drawing/2016/5/14/chartex" xmlns:mc="http://schemas.openxmlformats.org/markup-compatibility/2006" xmlns:aink="http://schemas.microsoft.com/office/drawing/2016/ink" xmlns:am3d="http://schemas.microsoft.com/office/drawing/2017/model3d" xmlns:o="urn:schemas-microsoft-com:office:office" xmlns:oel="http://schemas.microsoft.com/office/2019/extlst" xmlns:r="http://schemas.openxmlformats.org/officeDocument/2006/relationships" xmlns:m="http://schemas.openxmlformats.org/officeDocument/2006/math" xmlns:v="urn:schemas-microsoft-com:vml" xmlns:wp14="http://schemas.microsoft.com/office/word/2010/wordprocessingDrawing" xmlns:wp="http://schemas.openxmlformats.org/drawingml/2006/wordprocessingDrawing" xmlns:w10="urn:schemas-microsoft-com:office:word" xmlns:w="http://schemas.openxmlformats.org/wordprocessingml/2006/main" xmlns:w14="http://schemas.microsoft.com/office/word/2010/wordml" xmlns:w15="http://schemas.microsoft.com/office/word/2012/wordml" xmlns:w16cex="http://schemas.microsoft.com/office/word/2018/wordml/cex" xmlns:w16cid="http://schemas.microsoft.com/office/word/2016/wordml/cid" xmlns:w16="http://schemas.microsoft.com/office/word/2018/wordml" xmlns:w16du="http://schemas.microsoft.com/office/word/2023/wordml/word16du" xmlns:w16sdtdh="http://schemas.microsoft.com/office/word/2020/wordml/sdtdatahash" xmlns:w16se="http://schemas.microsoft.com/office/word/2015/wordml/symex" xmlns:wpg="http://schemas.microsoft.com/office/word/2010/wordprocessingGroup" xmlns:wpi="http://schemas.microsoft.com/office/word/2010/wordprocessingInk" xmlns:wne="http://schemas.microsoft.com/office/word/2006/wordml" xmlns:wps="http://schemas.microsoft.com/office/word/2010/wordprocessingShape" mc:Ignorable="w14 w15 w16se w16cid w16 w16cex w16sdtdh wp14">
+<w:document xmlns:wpc="http://schemas.microsoft.com/office/word/2010/wordprocessingCanvas" xmlns:cx="http://schemas.microsoft.com/office/drawing/2014/chartex" xmlns:cx1="http://schemas.microsoft.com/office/drawing/2015/9/8/chartex" xmlns:cx2="http://schemas.microsoft.com/office/drawing/2015/10/21/chartex" xmlns:cx3="http://schemas.microsoft.com/office/drawing/2016/5/9/chartex" xmlns:cx4="http://schemas.microsoft.com/office/drawing/2016/5/10/chartex" xmlns:cx5="http://schemas.microsoft.com/office/drawing/2016/5/11/chartex" xmlns:cx6="http://schemas.microsoft.com/office/drawing/2016/5/12/chartex" xmlns:cx7="http://schemas.microsoft.com/office/drawing/2016/5/13/chartex" xmlns:cx8="http://schemas.microsoft.com/office/drawing/2016/5/14/chartex" xmlns:mc="http://schemas.openxmlformats.org/markup-compatibility/2006" xmlns:aink="http://schemas.microsoft.com/office/drawing/2016/ink" xmlns:am3d="http://schemas.microsoft.com/office/drawing/2017/model3d" xmlns:o="urn:schemas-microsoft-com:office:office" xmlns:oel="http://schemas.microsoft.com/office/2019/extlst" xmlns:r="http://schemas.openxmlformats.org/officeDocument/2006/relationships" xmlns:m="http://schemas.openxmlformats.org/officeDocument/2006/math" xmlns:v="urn:schemas-microsoft-com:vml" xmlns:wp14="http://schemas.microsoft.com/office/word/2010/wordprocessingDrawing" xmlns:wp="http://schemas.openxmlformats.org/drawingml/2006/wordprocessingDrawing" xmlns:w10="urn:schemas-microsoft-com:office:word" xmlns:w="http://schemas.openxmlformats.org/wordprocessingml/2006/main" xmlns:w14="http://schemas.microsoft.com/office/word/2010/wordml" xmlns:w15="http://schemas.microsoft.com/office/word/2012/wordml" xmlns:w16cex="http://schemas.microsoft.com/office/word/2018/wordml/cex" xmlns:w16cid="http://schemas.microsoft.com/office/word/2016/wordml/cid" xmlns:w16="http://schemas.microsoft.com/office/word/2018/wordml" xmlns:w16du="http://schemas.microsoft.com/office/word/2023/wordml/word16du" xmlns:w16sdtdh="http://schemas.microsoft.com/office/word/2020/wordml/sdtdatahash" xmlns:w16se="http://schemas.microsoft.com/office/word/2015/wordml/symex" xmlns:wpg="http://schemas.microsoft.com/office/word/2010/wordprocessingGroup" xmlns:wpi="http://schemas.microsoft.com/office/word/2010/wordprocessingInk" xmlns:wne="http://schemas.microsoft.com/office/word/2006/wordml" xmlns:wps="http://schemas.microsoft.com/office/word/2010/wordprocessingShape" mc:Ignorable="w14 w15 w16se w16cid w16 w16cex w16sdtdh w16du wp14">
   <w:body>
     <w:p>
       <w:pPr>
@@ -638,25 +638,7 @@
           <w:color w:val="000000"/>
           <w:szCs w:val="20"/>
         </w:rPr>
-        <w:t xml:space="preserve">Está basado y es conforme con el estándar IEEE </w:t>
-      </w:r>
-      <w:proofErr w:type="spellStart"/>
-      <w:r>
-        <w:rPr>
-          <w:i/>
-          <w:color w:val="000000"/>
-          <w:szCs w:val="20"/>
-        </w:rPr>
-        <w:t>Std</w:t>
-      </w:r>
-      <w:proofErr w:type="spellEnd"/>
-      <w:r>
-        <w:rPr>
-          <w:i/>
-          <w:color w:val="000000"/>
-          <w:szCs w:val="20"/>
-        </w:rPr>
-        <w:t xml:space="preserve"> 830-1998.</w:t>
+        <w:t>Está basado y es conforme con el estándar IEEE Std 830-1998.</w:t>
       </w:r>
     </w:p>
     <w:p>
@@ -913,61 +895,7 @@
           <w:color w:val="000000"/>
           <w:szCs w:val="20"/>
         </w:rPr>
-        <w:t xml:space="preserve">La sangría de los textos dentro de cada apartado se genera automáticamente al pulsar </w:t>
-      </w:r>
-      <w:proofErr w:type="spellStart"/>
-      <w:r>
-        <w:rPr>
-          <w:i/>
-          <w:color w:val="000000"/>
-          <w:szCs w:val="20"/>
-        </w:rPr>
-        <w:t>Intro</w:t>
-      </w:r>
-      <w:proofErr w:type="spellEnd"/>
-      <w:r>
-        <w:rPr>
-          <w:i/>
-          <w:color w:val="000000"/>
-          <w:szCs w:val="20"/>
-        </w:rPr>
-        <w:t xml:space="preserve"> al final de la línea de título. (Estilos Normal indentado1, Normal </w:t>
-      </w:r>
-      <w:proofErr w:type="spellStart"/>
-      <w:r>
-        <w:rPr>
-          <w:i/>
-          <w:color w:val="000000"/>
-          <w:szCs w:val="20"/>
-        </w:rPr>
-        <w:t>indentado</w:t>
-      </w:r>
-      <w:proofErr w:type="spellEnd"/>
-      <w:r>
-        <w:rPr>
-          <w:i/>
-          <w:color w:val="000000"/>
-          <w:szCs w:val="20"/>
-        </w:rPr>
-        <w:t xml:space="preserve"> 2 y Normal </w:t>
-      </w:r>
-      <w:proofErr w:type="spellStart"/>
-      <w:r>
-        <w:rPr>
-          <w:i/>
-          <w:color w:val="000000"/>
-          <w:szCs w:val="20"/>
-        </w:rPr>
-        <w:t>indentado</w:t>
-      </w:r>
-      <w:proofErr w:type="spellEnd"/>
-      <w:r>
-        <w:rPr>
-          <w:i/>
-          <w:color w:val="000000"/>
-          <w:szCs w:val="20"/>
-        </w:rPr>
-        <w:t xml:space="preserve"> 3).</w:t>
+        <w:t>La sangría de los textos dentro de cada apartado se genera automáticamente al pulsar Intro al final de la línea de título. (Estilos Normal indentado1, Normal indentado 2 y Normal indentado 3).</w:t>
       </w:r>
     </w:p>
     <w:p>
@@ -1882,21 +1810,7 @@
               <w:rPr>
                 <w:b/>
               </w:rPr>
-              <w:t xml:space="preserve">Verificado </w:t>
-            </w:r>
-            <w:proofErr w:type="spellStart"/>
-            <w:r>
-              <w:rPr>
-                <w:b/>
-              </w:rPr>
-              <w:t>dep</w:t>
-            </w:r>
-            <w:proofErr w:type="spellEnd"/>
-            <w:r>
-              <w:rPr>
-                <w:b/>
-              </w:rPr>
-              <w:t>. Calidad.</w:t>
+              <w:t>Verificado dep. Calidad.</w:t>
             </w:r>
           </w:p>
         </w:tc>
@@ -5700,16 +5614,8 @@
         <w:rPr>
           <w:color w:val="548DD4"/>
         </w:rPr>
-        <w:t xml:space="preserve">Sistema de información para la venta de productos cosméticos de la empresa </w:t>
+        <w:t>Sistema de información para la venta de productos cosméticos de la empresa Beauty</w:t>
       </w:r>
-      <w:proofErr w:type="spellStart"/>
-      <w:r>
-        <w:rPr>
-          <w:color w:val="548DD4"/>
-        </w:rPr>
-        <w:t>Beauty</w:t>
-      </w:r>
-      <w:proofErr w:type="spellEnd"/>
       <w:r>
         <w:rPr>
           <w:color w:val="548DD4"/>
@@ -5858,21 +5764,7 @@
         <w:rPr>
           <w:color w:val="548DD4"/>
         </w:rPr>
-        <w:t xml:space="preserve">comerciales de la empresa </w:t>
-      </w:r>
-      <w:proofErr w:type="spellStart"/>
-      <w:r>
-        <w:rPr>
-          <w:color w:val="548DD4"/>
-        </w:rPr>
-        <w:t>Beauty</w:t>
-      </w:r>
-      <w:proofErr w:type="spellEnd"/>
-      <w:r>
-        <w:rPr>
-          <w:color w:val="548DD4"/>
-        </w:rPr>
-        <w:t>.</w:t>
+        <w:t>comerciales de la empresa Beauty.</w:t>
       </w:r>
     </w:p>
     <w:p>
@@ -8316,23 +8208,13 @@
                 <w:szCs w:val="20"/>
               </w:rPr>
             </w:pPr>
-            <w:proofErr w:type="spellStart"/>
             <w:r>
               <w:rPr>
                 <w:b/>
                 <w:color w:val="000000"/>
                 <w:szCs w:val="20"/>
               </w:rPr>
-              <w:t>Titulo</w:t>
-            </w:r>
-            <w:proofErr w:type="spellEnd"/>
-            <w:r>
-              <w:rPr>
-                <w:b/>
-                <w:color w:val="000000"/>
-                <w:szCs w:val="20"/>
-              </w:rPr>
-              <w:t xml:space="preserve"> del Documento</w:t>
+              <w:t>Titulo del Documento</w:t>
             </w:r>
           </w:p>
         </w:tc>
@@ -8745,23 +8627,7 @@
         <w:jc w:val="both"/>
       </w:pPr>
       <w:r>
-        <w:t xml:space="preserve">El sistema SI será un producto diseñado para trabajar en entornos WEB y móvil, lo que permitirá su utilización de forma rápida y eficaz, además se integrará métodos de pago como </w:t>
-      </w:r>
-      <w:proofErr w:type="spellStart"/>
-      <w:r>
-        <w:t>nequi</w:t>
-      </w:r>
-      <w:proofErr w:type="spellEnd"/>
-      <w:r>
-        <w:t xml:space="preserve"> y </w:t>
-      </w:r>
-      <w:proofErr w:type="spellStart"/>
-      <w:r>
-        <w:t>daviplata</w:t>
-      </w:r>
-      <w:proofErr w:type="spellEnd"/>
-      <w:r>
-        <w:t xml:space="preserve"> (plataforma de pago online) para lograr que el usuario final tenga todo a su alcance.</w:t>
+        <w:t>El sistema SI será un producto diseñado para trabajar en entornos WEB y móvil, lo que permitirá su utilización de forma rápida y eficaz, además se integrará métodos de pago como nequi y daviplata (plataforma de pago online) para lograr que el usuario final tenga todo a su alcance.</w:t>
       </w:r>
     </w:p>
     <w:p>
@@ -10665,12 +10531,6 @@
                 <w:szCs w:val="20"/>
               </w:rPr>
               <w:tab/>
-            </w:r>
-            <w:r>
-              <w:rPr>
-                <w:color w:val="548DD4"/>
-                <w:szCs w:val="20"/>
-              </w:rPr>
               <w:t>Nombre de usuario</w:t>
             </w:r>
           </w:p>
@@ -10696,12 +10556,6 @@
                 <w:szCs w:val="20"/>
               </w:rPr>
               <w:tab/>
-            </w:r>
-            <w:r>
-              <w:rPr>
-                <w:color w:val="548DD4"/>
-                <w:szCs w:val="20"/>
-              </w:rPr>
               <w:t>Fecha de nacimiento</w:t>
             </w:r>
           </w:p>
@@ -10727,12 +10581,6 @@
                 <w:szCs w:val="20"/>
               </w:rPr>
               <w:tab/>
-            </w:r>
-            <w:r>
-              <w:rPr>
-                <w:color w:val="548DD4"/>
-                <w:szCs w:val="20"/>
-              </w:rPr>
               <w:t>Correo electrónico</w:t>
             </w:r>
           </w:p>
@@ -10758,12 +10606,6 @@
                 <w:szCs w:val="20"/>
               </w:rPr>
               <w:tab/>
-            </w:r>
-            <w:r>
-              <w:rPr>
-                <w:color w:val="548DD4"/>
-                <w:szCs w:val="20"/>
-              </w:rPr>
               <w:t>Contraseña</w:t>
             </w:r>
           </w:p>
@@ -10824,14 +10666,7 @@
                 <w:color w:val="3C78D8"/>
                 <w:szCs w:val="20"/>
               </w:rPr>
-              <w:t xml:space="preserve">El sistema debe permitir a los </w:t>
-            </w:r>
-            <w:r>
-              <w:rPr>
-                <w:color w:val="3C78D8"/>
-                <w:szCs w:val="20"/>
-              </w:rPr>
-              <w:t>Clientes registrarse proporcionando su información</w:t>
+              <w:t>El sistema debe permitir a los Clientes registrarse proporcionando su información</w:t>
             </w:r>
           </w:p>
         </w:tc>
@@ -11058,14 +10893,7 @@
                 <w:color w:val="548DD4"/>
                 <w:szCs w:val="20"/>
               </w:rPr>
-              <w:t>RF0</w:t>
-            </w:r>
-            <w:r>
-              <w:rPr>
-                <w:color w:val="548DD4"/>
-                <w:szCs w:val="20"/>
-              </w:rPr>
-              <w:t>2</w:t>
+              <w:t>RF02</w:t>
             </w:r>
           </w:p>
         </w:tc>
@@ -11194,21 +11022,7 @@
                 <w:szCs w:val="20"/>
               </w:rPr>
               <w:tab/>
-              <w:t>Correo</w:t>
-            </w:r>
-            <w:r>
-              <w:rPr>
-                <w:color w:val="548DD4"/>
-                <w:szCs w:val="20"/>
-              </w:rPr>
-              <w:t xml:space="preserve"> electrónico</w:t>
-            </w:r>
-            <w:r>
-              <w:rPr>
-                <w:color w:val="548DD4"/>
-                <w:szCs w:val="20"/>
-              </w:rPr>
-              <w:t xml:space="preserve"> y contraseña.</w:t>
+              <w:t>Correo electrónico y contraseña.</w:t>
             </w:r>
           </w:p>
           <w:p>
@@ -11282,14 +11096,7 @@
                 <w:color w:val="3C78D8"/>
                 <w:szCs w:val="20"/>
               </w:rPr>
-              <w:t xml:space="preserve">El sistema debe permitir </w:t>
-            </w:r>
-            <w:r>
-              <w:rPr>
-                <w:color w:val="3C78D8"/>
-                <w:szCs w:val="20"/>
-              </w:rPr>
-              <w:t>a los Clientes iniciar sesión proporcionando los datos requeridos.</w:t>
+              <w:t>El sistema debe permitir a los Clientes iniciar sesión proporcionando los datos requeridos.</w:t>
             </w:r>
           </w:p>
         </w:tc>
@@ -13548,14 +13355,7 @@
                 <w:szCs w:val="20"/>
               </w:rPr>
               <w:tab/>
-              <w:t xml:space="preserve">Correo </w:t>
-            </w:r>
-            <w:r>
-              <w:rPr>
-                <w:color w:val="548DD4"/>
-                <w:szCs w:val="20"/>
-              </w:rPr>
-              <w:t>electrónico</w:t>
+              <w:t>Correo electrónico</w:t>
             </w:r>
           </w:p>
           <w:p>
@@ -13580,12 +13380,6 @@
                 <w:szCs w:val="20"/>
               </w:rPr>
               <w:tab/>
-            </w:r>
-            <w:r>
-              <w:rPr>
-                <w:color w:val="548DD4"/>
-                <w:szCs w:val="20"/>
-              </w:rPr>
               <w:t>Edad</w:t>
             </w:r>
           </w:p>
@@ -13611,12 +13405,6 @@
                 <w:szCs w:val="20"/>
               </w:rPr>
               <w:tab/>
-            </w:r>
-            <w:r>
-              <w:rPr>
-                <w:color w:val="548DD4"/>
-                <w:szCs w:val="20"/>
-              </w:rPr>
               <w:t>Numero telefónico</w:t>
             </w:r>
           </w:p>
@@ -13698,8 +13486,17 @@
                 <w:color w:val="3C78D8"/>
                 <w:szCs w:val="20"/>
               </w:rPr>
-              <w:t>clientes modificar o especificar su  perfil</w:t>
-            </w:r>
+              <w:t xml:space="preserve">clientes modificar o especificar </w:t>
+            </w:r>
+            <w:proofErr w:type="gramStart"/>
+            <w:r>
+              <w:rPr>
+                <w:color w:val="3C78D8"/>
+                <w:szCs w:val="20"/>
+              </w:rPr>
+              <w:t>su  perfil</w:t>
+            </w:r>
+            <w:proofErr w:type="gramEnd"/>
           </w:p>
         </w:tc>
       </w:tr>
@@ -13954,14 +13751,7 @@
                 <w:color w:val="548DD4"/>
                 <w:szCs w:val="20"/>
               </w:rPr>
-              <w:t>RF0</w:t>
-            </w:r>
-            <w:r>
-              <w:rPr>
-                <w:color w:val="548DD4"/>
-                <w:szCs w:val="20"/>
-              </w:rPr>
-              <w:t>8</w:t>
+              <w:t>RF08</w:t>
             </w:r>
           </w:p>
         </w:tc>
@@ -14022,14 +13812,7 @@
                 <w:color w:val="548DD4"/>
                 <w:szCs w:val="20"/>
               </w:rPr>
-              <w:t xml:space="preserve">El </w:t>
-            </w:r>
-            <w:r>
-              <w:rPr>
-                <w:color w:val="548DD4"/>
-                <w:szCs w:val="20"/>
-              </w:rPr>
-              <w:t>administrador creara los productos en venta</w:t>
+              <w:t>El administrador creara los productos en venta</w:t>
             </w:r>
           </w:p>
         </w:tc>
@@ -14097,14 +13880,7 @@
                 <w:szCs w:val="20"/>
               </w:rPr>
               <w:tab/>
-              <w:t>Nombre de</w:t>
-            </w:r>
-            <w:r>
-              <w:rPr>
-                <w:color w:val="548DD4"/>
-                <w:szCs w:val="20"/>
-              </w:rPr>
-              <w:t>l producto</w:t>
+              <w:t>Nombre del producto</w:t>
             </w:r>
           </w:p>
           <w:p>
@@ -14129,12 +13905,6 @@
                 <w:szCs w:val="20"/>
               </w:rPr>
               <w:tab/>
-            </w:r>
-            <w:r>
-              <w:rPr>
-                <w:color w:val="548DD4"/>
-                <w:szCs w:val="20"/>
-              </w:rPr>
               <w:t>Valor del producto</w:t>
             </w:r>
           </w:p>
@@ -14160,12 +13930,6 @@
                 <w:szCs w:val="20"/>
               </w:rPr>
               <w:tab/>
-            </w:r>
-            <w:r>
-              <w:rPr>
-                <w:color w:val="548DD4"/>
-                <w:szCs w:val="20"/>
-              </w:rPr>
               <w:t>Foto del producto</w:t>
             </w:r>
           </w:p>
@@ -14240,14 +14004,7 @@
                 <w:color w:val="3C78D8"/>
                 <w:szCs w:val="20"/>
               </w:rPr>
-              <w:t xml:space="preserve">El sistema debe permitir a </w:t>
-            </w:r>
-            <w:r>
-              <w:rPr>
-                <w:color w:val="3C78D8"/>
-                <w:szCs w:val="20"/>
-              </w:rPr>
-              <w:t>el administrador crear productos destinados a la venta</w:t>
+              <w:t>El sistema debe permitir a el administrador crear productos destinados a la venta</w:t>
             </w:r>
           </w:p>
         </w:tc>
@@ -14503,14 +14260,7 @@
                 <w:color w:val="548DD4"/>
                 <w:szCs w:val="20"/>
               </w:rPr>
-              <w:t>RF0</w:t>
-            </w:r>
-            <w:r>
-              <w:rPr>
-                <w:color w:val="548DD4"/>
-                <w:szCs w:val="20"/>
-              </w:rPr>
-              <w:t>9</w:t>
+              <w:t>RF09</w:t>
             </w:r>
           </w:p>
         </w:tc>
@@ -14639,12 +14389,6 @@
                 <w:szCs w:val="20"/>
               </w:rPr>
               <w:tab/>
-            </w:r>
-            <w:r>
-              <w:rPr>
-                <w:color w:val="548DD4"/>
-                <w:szCs w:val="20"/>
-              </w:rPr>
               <w:t>Fecha y hora</w:t>
             </w:r>
           </w:p>
@@ -14670,12 +14414,6 @@
                 <w:szCs w:val="20"/>
               </w:rPr>
               <w:tab/>
-            </w:r>
-            <w:r>
-              <w:rPr>
-                <w:color w:val="548DD4"/>
-                <w:szCs w:val="20"/>
-              </w:rPr>
               <w:t>Seleccionar tipo de servicio</w:t>
             </w:r>
           </w:p>
@@ -15030,14 +14768,7 @@
                 <w:color w:val="548DD4"/>
                 <w:szCs w:val="20"/>
               </w:rPr>
-              <w:t>RF</w:t>
-            </w:r>
-            <w:r>
-              <w:rPr>
-                <w:color w:val="548DD4"/>
-                <w:szCs w:val="20"/>
-              </w:rPr>
-              <w:t>10</w:t>
+              <w:t>RF10</w:t>
             </w:r>
           </w:p>
         </w:tc>
@@ -15166,14 +14897,7 @@
                 <w:szCs w:val="20"/>
               </w:rPr>
               <w:tab/>
-              <w:t xml:space="preserve">Nombre del </w:t>
-            </w:r>
-            <w:r>
-              <w:rPr>
-                <w:color w:val="548DD4"/>
-                <w:szCs w:val="20"/>
-              </w:rPr>
-              <w:t>barbero</w:t>
+              <w:t>Nombre del barbero</w:t>
             </w:r>
           </w:p>
           <w:p>
@@ -15198,12 +14922,6 @@
                 <w:szCs w:val="20"/>
               </w:rPr>
               <w:tab/>
-            </w:r>
-            <w:r>
-              <w:rPr>
-                <w:color w:val="548DD4"/>
-                <w:szCs w:val="20"/>
-              </w:rPr>
               <w:t>Descripción</w:t>
             </w:r>
           </w:p>
@@ -15229,12 +14947,6 @@
                 <w:szCs w:val="20"/>
               </w:rPr>
               <w:tab/>
-            </w:r>
-            <w:r>
-              <w:rPr>
-                <w:color w:val="548DD4"/>
-                <w:szCs w:val="20"/>
-              </w:rPr>
               <w:t>Fortaleza</w:t>
             </w:r>
           </w:p>
@@ -15299,14 +15011,7 @@
                 <w:color w:val="3C78D8"/>
                 <w:szCs w:val="20"/>
               </w:rPr>
-              <w:t xml:space="preserve">El sistema debe permitir a el administrador </w:t>
-            </w:r>
-            <w:r>
-              <w:rPr>
-                <w:color w:val="3C78D8"/>
-                <w:szCs w:val="20"/>
-              </w:rPr>
-              <w:t xml:space="preserve">eliminar y agregar barberos </w:t>
+              <w:t xml:space="preserve">El sistema debe permitir a el administrador eliminar y agregar barberos </w:t>
             </w:r>
           </w:p>
         </w:tc>
@@ -15478,6 +15183,3176 @@
         </w:rPr>
       </w:pPr>
     </w:p>
+    <w:tbl>
+      <w:tblPr>
+        <w:tblW w:w="8640" w:type="dxa"/>
+        <w:tblBorders>
+          <w:top w:val="single" w:sz="4" w:space="0" w:color="000000"/>
+          <w:left w:val="single" w:sz="4" w:space="0" w:color="000000"/>
+          <w:bottom w:val="single" w:sz="4" w:space="0" w:color="000000"/>
+          <w:right w:val="single" w:sz="4" w:space="0" w:color="000000"/>
+          <w:insideH w:val="single" w:sz="4" w:space="0" w:color="000000"/>
+          <w:insideV w:val="single" w:sz="4" w:space="0" w:color="000000"/>
+        </w:tblBorders>
+        <w:tblLayout w:type="fixed"/>
+        <w:tblLook w:val="04A0" w:firstRow="1" w:lastRow="0" w:firstColumn="1" w:lastColumn="0" w:noHBand="0" w:noVBand="1"/>
+      </w:tblPr>
+      <w:tblGrid>
+        <w:gridCol w:w="1950"/>
+        <w:gridCol w:w="6690"/>
+      </w:tblGrid>
+      <w:tr>
+        <w:tc>
+          <w:tcPr>
+            <w:tcW w:w="1951" w:type="dxa"/>
+            <w:tcBorders>
+              <w:top w:val="single" w:sz="4" w:space="0" w:color="000000"/>
+              <w:left w:val="single" w:sz="4" w:space="0" w:color="000000"/>
+              <w:bottom w:val="single" w:sz="4" w:space="0" w:color="000000"/>
+              <w:right w:val="single" w:sz="4" w:space="0" w:color="000000"/>
+            </w:tcBorders>
+            <w:hideMark/>
+          </w:tcPr>
+          <w:p>
+            <w:pPr>
+              <w:spacing w:line="240" w:lineRule="auto"/>
+              <w:ind w:left="0" w:hanging="2"/>
+              <w:rPr>
+                <w:color w:val="548DD4"/>
+                <w:position w:val="0"/>
+                <w:szCs w:val="20"/>
+                <w:lang w:eastAsia="es-CO"/>
+              </w:rPr>
+            </w:pPr>
+            <w:r>
+              <w:rPr>
+                <w:b/>
+                <w:color w:val="548DD4"/>
+                <w:szCs w:val="20"/>
+              </w:rPr>
+              <w:t>Identificación del requerimiento:</w:t>
+            </w:r>
+          </w:p>
+        </w:tc>
+        <w:tc>
+          <w:tcPr>
+            <w:tcW w:w="6693" w:type="dxa"/>
+            <w:tcBorders>
+              <w:top w:val="single" w:sz="4" w:space="0" w:color="000000"/>
+              <w:left w:val="single" w:sz="4" w:space="0" w:color="000000"/>
+              <w:bottom w:val="single" w:sz="4" w:space="0" w:color="000000"/>
+              <w:right w:val="single" w:sz="4" w:space="0" w:color="000000"/>
+            </w:tcBorders>
+            <w:hideMark/>
+          </w:tcPr>
+          <w:p>
+            <w:pPr>
+              <w:spacing w:line="240" w:lineRule="auto"/>
+              <w:ind w:left="0" w:hanging="2"/>
+              <w:rPr>
+                <w:color w:val="548DD4"/>
+                <w:szCs w:val="20"/>
+              </w:rPr>
+            </w:pPr>
+            <w:r>
+              <w:rPr>
+                <w:color w:val="548DD4"/>
+                <w:szCs w:val="20"/>
+              </w:rPr>
+              <w:t>RF1</w:t>
+            </w:r>
+            <w:r>
+              <w:rPr>
+                <w:color w:val="548DD4"/>
+                <w:szCs w:val="20"/>
+              </w:rPr>
+              <w:t>1</w:t>
+            </w:r>
+          </w:p>
+        </w:tc>
+      </w:tr>
+      <w:tr>
+        <w:tc>
+          <w:tcPr>
+            <w:tcW w:w="1951" w:type="dxa"/>
+            <w:tcBorders>
+              <w:top w:val="single" w:sz="4" w:space="0" w:color="000000"/>
+              <w:left w:val="single" w:sz="4" w:space="0" w:color="000000"/>
+              <w:bottom w:val="single" w:sz="4" w:space="0" w:color="000000"/>
+              <w:right w:val="single" w:sz="4" w:space="0" w:color="000000"/>
+            </w:tcBorders>
+            <w:hideMark/>
+          </w:tcPr>
+          <w:p>
+            <w:pPr>
+              <w:spacing w:line="240" w:lineRule="auto"/>
+              <w:ind w:left="0" w:hanging="2"/>
+              <w:rPr>
+                <w:color w:val="548DD4"/>
+                <w:szCs w:val="20"/>
+              </w:rPr>
+            </w:pPr>
+            <w:r>
+              <w:rPr>
+                <w:b/>
+                <w:color w:val="548DD4"/>
+                <w:szCs w:val="20"/>
+              </w:rPr>
+              <w:t>Nombre del Requerimiento:</w:t>
+            </w:r>
+          </w:p>
+        </w:tc>
+        <w:tc>
+          <w:tcPr>
+            <w:tcW w:w="6693" w:type="dxa"/>
+            <w:tcBorders>
+              <w:top w:val="single" w:sz="4" w:space="0" w:color="000000"/>
+              <w:left w:val="single" w:sz="4" w:space="0" w:color="000000"/>
+              <w:bottom w:val="single" w:sz="4" w:space="0" w:color="000000"/>
+              <w:right w:val="single" w:sz="4" w:space="0" w:color="000000"/>
+            </w:tcBorders>
+            <w:hideMark/>
+          </w:tcPr>
+          <w:p>
+            <w:pPr>
+              <w:spacing w:line="240" w:lineRule="auto"/>
+              <w:ind w:left="0" w:hanging="2"/>
+              <w:rPr>
+                <w:color w:val="548DD4"/>
+                <w:szCs w:val="20"/>
+              </w:rPr>
+            </w:pPr>
+            <w:r>
+              <w:rPr>
+                <w:color w:val="548DD4"/>
+                <w:szCs w:val="20"/>
+              </w:rPr>
+              <w:t>Los clientes calificaran los servicios de la Barberia</w:t>
+            </w:r>
+          </w:p>
+        </w:tc>
+      </w:tr>
+      <w:tr>
+        <w:tc>
+          <w:tcPr>
+            <w:tcW w:w="1951" w:type="dxa"/>
+            <w:tcBorders>
+              <w:top w:val="single" w:sz="4" w:space="0" w:color="000000"/>
+              <w:left w:val="single" w:sz="4" w:space="0" w:color="000000"/>
+              <w:bottom w:val="single" w:sz="4" w:space="0" w:color="000000"/>
+              <w:right w:val="single" w:sz="4" w:space="0" w:color="000000"/>
+            </w:tcBorders>
+            <w:hideMark/>
+          </w:tcPr>
+          <w:p>
+            <w:pPr>
+              <w:spacing w:line="240" w:lineRule="auto"/>
+              <w:ind w:left="0" w:hanging="2"/>
+              <w:rPr>
+                <w:color w:val="548DD4"/>
+                <w:szCs w:val="20"/>
+              </w:rPr>
+            </w:pPr>
+            <w:r>
+              <w:rPr>
+                <w:b/>
+                <w:color w:val="548DD4"/>
+                <w:szCs w:val="20"/>
+              </w:rPr>
+              <w:t>Características:</w:t>
+            </w:r>
+          </w:p>
+        </w:tc>
+        <w:tc>
+          <w:tcPr>
+            <w:tcW w:w="6693" w:type="dxa"/>
+            <w:tcBorders>
+              <w:top w:val="single" w:sz="4" w:space="0" w:color="000000"/>
+              <w:left w:val="single" w:sz="4" w:space="0" w:color="000000"/>
+              <w:bottom w:val="single" w:sz="4" w:space="0" w:color="000000"/>
+              <w:right w:val="single" w:sz="4" w:space="0" w:color="000000"/>
+            </w:tcBorders>
+          </w:tcPr>
+          <w:p>
+            <w:pPr>
+              <w:spacing w:line="240" w:lineRule="auto"/>
+              <w:ind w:left="0" w:hanging="2"/>
+              <w:rPr>
+                <w:color w:val="548DD4"/>
+                <w:szCs w:val="20"/>
+              </w:rPr>
+            </w:pPr>
+            <w:r>
+              <w:rPr>
+                <w:color w:val="548DD4"/>
+                <w:szCs w:val="20"/>
+              </w:rPr>
+              <w:t>●</w:t>
+            </w:r>
+            <w:r>
+              <w:rPr>
+                <w:color w:val="548DD4"/>
+                <w:szCs w:val="20"/>
+              </w:rPr>
+              <w:tab/>
+            </w:r>
+            <w:r>
+              <w:rPr>
+                <w:color w:val="548DD4"/>
+                <w:szCs w:val="20"/>
+              </w:rPr>
+              <w:t>Calificación de 1 a 5</w:t>
+            </w:r>
+          </w:p>
+          <w:p>
+            <w:pPr>
+              <w:spacing w:line="240" w:lineRule="auto"/>
+              <w:ind w:left="0" w:hanging="2"/>
+              <w:rPr>
+                <w:color w:val="548DD4"/>
+                <w:szCs w:val="20"/>
+              </w:rPr>
+            </w:pPr>
+            <w:r>
+              <w:rPr>
+                <w:color w:val="548DD4"/>
+                <w:szCs w:val="20"/>
+              </w:rPr>
+              <w:t>●</w:t>
+            </w:r>
+            <w:r>
+              <w:rPr>
+                <w:color w:val="548DD4"/>
+                <w:szCs w:val="20"/>
+              </w:rPr>
+              <w:tab/>
+            </w:r>
+            <w:r>
+              <w:rPr>
+                <w:color w:val="548DD4"/>
+                <w:szCs w:val="20"/>
+              </w:rPr>
+              <w:t>Comentarios</w:t>
+            </w:r>
+          </w:p>
+          <w:p>
+            <w:pPr>
+              <w:spacing w:line="240" w:lineRule="auto"/>
+              <w:ind w:left="0" w:hanging="2"/>
+              <w:rPr>
+                <w:color w:val="548DD4"/>
+                <w:szCs w:val="20"/>
+              </w:rPr>
+            </w:pPr>
+          </w:p>
+        </w:tc>
+      </w:tr>
+      <w:tr>
+        <w:trPr>
+          <w:trHeight w:val="504"/>
+        </w:trPr>
+        <w:tc>
+          <w:tcPr>
+            <w:tcW w:w="1951" w:type="dxa"/>
+            <w:tcBorders>
+              <w:top w:val="single" w:sz="4" w:space="0" w:color="000000"/>
+              <w:left w:val="single" w:sz="4" w:space="0" w:color="000000"/>
+              <w:bottom w:val="single" w:sz="4" w:space="0" w:color="000000"/>
+              <w:right w:val="single" w:sz="4" w:space="0" w:color="000000"/>
+            </w:tcBorders>
+            <w:hideMark/>
+          </w:tcPr>
+          <w:p>
+            <w:pPr>
+              <w:spacing w:line="240" w:lineRule="auto"/>
+              <w:ind w:left="0" w:hanging="2"/>
+              <w:rPr>
+                <w:color w:val="548DD4"/>
+                <w:szCs w:val="20"/>
+              </w:rPr>
+            </w:pPr>
+            <w:r>
+              <w:rPr>
+                <w:b/>
+                <w:color w:val="548DD4"/>
+                <w:szCs w:val="20"/>
+              </w:rPr>
+              <w:t>Descripción del requerimiento:</w:t>
+            </w:r>
+          </w:p>
+        </w:tc>
+        <w:tc>
+          <w:tcPr>
+            <w:tcW w:w="6693" w:type="dxa"/>
+            <w:tcBorders>
+              <w:top w:val="single" w:sz="4" w:space="0" w:color="000000"/>
+              <w:left w:val="single" w:sz="4" w:space="0" w:color="000000"/>
+              <w:bottom w:val="single" w:sz="4" w:space="0" w:color="000000"/>
+              <w:right w:val="single" w:sz="4" w:space="0" w:color="000000"/>
+            </w:tcBorders>
+            <w:hideMark/>
+          </w:tcPr>
+          <w:p>
+            <w:pPr>
+              <w:widowControl w:val="0"/>
+              <w:ind w:left="0" w:hanging="2"/>
+              <w:rPr>
+                <w:color w:val="6D9EEB"/>
+                <w:szCs w:val="20"/>
+              </w:rPr>
+            </w:pPr>
+            <w:r>
+              <w:rPr>
+                <w:color w:val="3C78D8"/>
+                <w:szCs w:val="20"/>
+              </w:rPr>
+              <w:t xml:space="preserve">El sistema debe permitir </w:t>
+            </w:r>
+            <w:r>
+              <w:rPr>
+                <w:color w:val="3C78D8"/>
+                <w:szCs w:val="20"/>
+              </w:rPr>
+              <w:t xml:space="preserve">a los clientes calificar los servicios prestados por la Barberia </w:t>
+            </w:r>
+          </w:p>
+        </w:tc>
+      </w:tr>
+      <w:tr>
+        <w:tc>
+          <w:tcPr>
+            <w:tcW w:w="1951" w:type="dxa"/>
+            <w:tcBorders>
+              <w:top w:val="single" w:sz="4" w:space="0" w:color="000000"/>
+              <w:left w:val="single" w:sz="4" w:space="0" w:color="000000"/>
+              <w:bottom w:val="single" w:sz="4" w:space="0" w:color="000000"/>
+              <w:right w:val="single" w:sz="4" w:space="0" w:color="000000"/>
+            </w:tcBorders>
+            <w:hideMark/>
+          </w:tcPr>
+          <w:p>
+            <w:pPr>
+              <w:spacing w:line="240" w:lineRule="auto"/>
+              <w:ind w:left="0" w:hanging="2"/>
+              <w:rPr>
+                <w:color w:val="548DD4"/>
+                <w:szCs w:val="20"/>
+              </w:rPr>
+            </w:pPr>
+            <w:r>
+              <w:rPr>
+                <w:b/>
+                <w:color w:val="548DD4"/>
+                <w:szCs w:val="20"/>
+              </w:rPr>
+              <w:t>Requerimiento NO funcional:</w:t>
+            </w:r>
+          </w:p>
+        </w:tc>
+        <w:tc>
+          <w:tcPr>
+            <w:tcW w:w="6693" w:type="dxa"/>
+            <w:tcBorders>
+              <w:top w:val="single" w:sz="4" w:space="0" w:color="000000"/>
+              <w:left w:val="single" w:sz="4" w:space="0" w:color="000000"/>
+              <w:bottom w:val="single" w:sz="4" w:space="0" w:color="000000"/>
+              <w:right w:val="single" w:sz="4" w:space="0" w:color="000000"/>
+            </w:tcBorders>
+            <w:hideMark/>
+          </w:tcPr>
+          <w:p>
+            <w:pPr>
+              <w:numPr>
+                <w:ilvl w:val="0"/>
+                <w:numId w:val="29"/>
+              </w:numPr>
+              <w:suppressAutoHyphens w:val="0"/>
+              <w:spacing w:line="240" w:lineRule="auto"/>
+              <w:ind w:leftChars="0" w:left="0" w:firstLineChars="0" w:hanging="2"/>
+              <w:textDirection w:val="lrTb"/>
+              <w:textAlignment w:val="auto"/>
+              <w:outlineLvl w:val="9"/>
+              <w:rPr>
+                <w:color w:val="548DD4"/>
+                <w:szCs w:val="20"/>
+              </w:rPr>
+            </w:pPr>
+            <w:r>
+              <w:rPr>
+                <w:color w:val="548DD4"/>
+                <w:szCs w:val="20"/>
+              </w:rPr>
+              <w:t>RNF01</w:t>
+            </w:r>
+          </w:p>
+          <w:p>
+            <w:pPr>
+              <w:numPr>
+                <w:ilvl w:val="0"/>
+                <w:numId w:val="29"/>
+              </w:numPr>
+              <w:suppressAutoHyphens w:val="0"/>
+              <w:spacing w:line="240" w:lineRule="auto"/>
+              <w:ind w:leftChars="0" w:left="0" w:firstLineChars="0" w:hanging="2"/>
+              <w:textDirection w:val="lrTb"/>
+              <w:textAlignment w:val="auto"/>
+              <w:outlineLvl w:val="9"/>
+              <w:rPr>
+                <w:color w:val="548DD4"/>
+                <w:szCs w:val="20"/>
+              </w:rPr>
+            </w:pPr>
+            <w:r>
+              <w:rPr>
+                <w:color w:val="548DD4"/>
+              </w:rPr>
+              <w:t>RNF05</w:t>
+            </w:r>
+            <w:r>
+              <w:rPr>
+                <w:b/>
+                <w:color w:val="548DD4"/>
+              </w:rPr>
+              <w:t xml:space="preserve">                                                                                 </w:t>
+            </w:r>
+          </w:p>
+        </w:tc>
+      </w:tr>
+      <w:tr>
+        <w:tc>
+          <w:tcPr>
+            <w:tcW w:w="8644" w:type="dxa"/>
+            <w:gridSpan w:val="2"/>
+            <w:tcBorders>
+              <w:top w:val="single" w:sz="4" w:space="0" w:color="000000"/>
+              <w:left w:val="single" w:sz="4" w:space="0" w:color="000000"/>
+              <w:bottom w:val="single" w:sz="4" w:space="0" w:color="000000"/>
+              <w:right w:val="single" w:sz="4" w:space="0" w:color="000000"/>
+            </w:tcBorders>
+            <w:hideMark/>
+          </w:tcPr>
+          <w:p>
+            <w:pPr>
+              <w:spacing w:line="240" w:lineRule="auto"/>
+              <w:ind w:left="0" w:hanging="2"/>
+              <w:rPr>
+                <w:color w:val="548DD4"/>
+                <w:szCs w:val="20"/>
+              </w:rPr>
+            </w:pPr>
+            <w:r>
+              <w:rPr>
+                <w:b/>
+                <w:color w:val="548DD4"/>
+                <w:szCs w:val="20"/>
+              </w:rPr>
+              <w:t>Prioridad del requerimiento:</w:t>
+            </w:r>
+          </w:p>
+          <w:p>
+            <w:pPr>
+              <w:spacing w:line="240" w:lineRule="auto"/>
+              <w:ind w:left="0" w:hanging="2"/>
+              <w:rPr>
+                <w:color w:val="548DD4"/>
+                <w:szCs w:val="20"/>
+              </w:rPr>
+            </w:pPr>
+            <w:r>
+              <w:rPr>
+                <w:color w:val="548DD4"/>
+                <w:szCs w:val="20"/>
+              </w:rPr>
+              <w:t>Media</w:t>
+            </w:r>
+          </w:p>
+        </w:tc>
+      </w:tr>
+    </w:tbl>
+    <w:p>
+      <w:pPr>
+        <w:ind w:left="0" w:hanging="2"/>
+        <w:rPr>
+          <w:color w:val="548DD4"/>
+        </w:rPr>
+      </w:pPr>
+    </w:p>
+    <w:p>
+      <w:pPr>
+        <w:ind w:left="0" w:hanging="2"/>
+        <w:rPr>
+          <w:color w:val="548DD4"/>
+        </w:rPr>
+      </w:pPr>
+    </w:p>
+    <w:p>
+      <w:pPr>
+        <w:ind w:left="0" w:hanging="2"/>
+        <w:rPr>
+          <w:color w:val="548DD4"/>
+        </w:rPr>
+      </w:pPr>
+    </w:p>
+    <w:p>
+      <w:pPr>
+        <w:ind w:left="0" w:hanging="2"/>
+        <w:rPr>
+          <w:color w:val="548DD4"/>
+        </w:rPr>
+      </w:pPr>
+    </w:p>
+    <w:tbl>
+      <w:tblPr>
+        <w:tblW w:w="8640" w:type="dxa"/>
+        <w:tblBorders>
+          <w:top w:val="single" w:sz="4" w:space="0" w:color="000000"/>
+          <w:left w:val="single" w:sz="4" w:space="0" w:color="000000"/>
+          <w:bottom w:val="single" w:sz="4" w:space="0" w:color="000000"/>
+          <w:right w:val="single" w:sz="4" w:space="0" w:color="000000"/>
+          <w:insideH w:val="single" w:sz="4" w:space="0" w:color="000000"/>
+          <w:insideV w:val="single" w:sz="4" w:space="0" w:color="000000"/>
+        </w:tblBorders>
+        <w:tblLayout w:type="fixed"/>
+        <w:tblLook w:val="04A0" w:firstRow="1" w:lastRow="0" w:firstColumn="1" w:lastColumn="0" w:noHBand="0" w:noVBand="1"/>
+      </w:tblPr>
+      <w:tblGrid>
+        <w:gridCol w:w="1950"/>
+        <w:gridCol w:w="6690"/>
+      </w:tblGrid>
+      <w:tr>
+        <w:tc>
+          <w:tcPr>
+            <w:tcW w:w="1951" w:type="dxa"/>
+            <w:tcBorders>
+              <w:top w:val="single" w:sz="4" w:space="0" w:color="000000"/>
+              <w:left w:val="single" w:sz="4" w:space="0" w:color="000000"/>
+              <w:bottom w:val="single" w:sz="4" w:space="0" w:color="000000"/>
+              <w:right w:val="single" w:sz="4" w:space="0" w:color="000000"/>
+            </w:tcBorders>
+            <w:hideMark/>
+          </w:tcPr>
+          <w:p>
+            <w:pPr>
+              <w:spacing w:line="240" w:lineRule="auto"/>
+              <w:ind w:left="0" w:hanging="2"/>
+              <w:rPr>
+                <w:color w:val="548DD4"/>
+                <w:position w:val="0"/>
+                <w:szCs w:val="20"/>
+                <w:lang w:eastAsia="es-CO"/>
+              </w:rPr>
+            </w:pPr>
+            <w:r>
+              <w:rPr>
+                <w:b/>
+                <w:color w:val="548DD4"/>
+                <w:szCs w:val="20"/>
+              </w:rPr>
+              <w:t>Identificación del requerimiento:</w:t>
+            </w:r>
+          </w:p>
+        </w:tc>
+        <w:tc>
+          <w:tcPr>
+            <w:tcW w:w="6693" w:type="dxa"/>
+            <w:tcBorders>
+              <w:top w:val="single" w:sz="4" w:space="0" w:color="000000"/>
+              <w:left w:val="single" w:sz="4" w:space="0" w:color="000000"/>
+              <w:bottom w:val="single" w:sz="4" w:space="0" w:color="000000"/>
+              <w:right w:val="single" w:sz="4" w:space="0" w:color="000000"/>
+            </w:tcBorders>
+            <w:hideMark/>
+          </w:tcPr>
+          <w:p>
+            <w:pPr>
+              <w:spacing w:line="240" w:lineRule="auto"/>
+              <w:ind w:left="0" w:hanging="2"/>
+              <w:rPr>
+                <w:color w:val="548DD4"/>
+                <w:szCs w:val="20"/>
+              </w:rPr>
+            </w:pPr>
+            <w:r>
+              <w:rPr>
+                <w:color w:val="548DD4"/>
+                <w:szCs w:val="20"/>
+              </w:rPr>
+              <w:t>RF1</w:t>
+            </w:r>
+            <w:r>
+              <w:rPr>
+                <w:color w:val="548DD4"/>
+                <w:szCs w:val="20"/>
+              </w:rPr>
+              <w:t>2</w:t>
+            </w:r>
+          </w:p>
+        </w:tc>
+      </w:tr>
+      <w:tr>
+        <w:tc>
+          <w:tcPr>
+            <w:tcW w:w="1951" w:type="dxa"/>
+            <w:tcBorders>
+              <w:top w:val="single" w:sz="4" w:space="0" w:color="000000"/>
+              <w:left w:val="single" w:sz="4" w:space="0" w:color="000000"/>
+              <w:bottom w:val="single" w:sz="4" w:space="0" w:color="000000"/>
+              <w:right w:val="single" w:sz="4" w:space="0" w:color="000000"/>
+            </w:tcBorders>
+            <w:hideMark/>
+          </w:tcPr>
+          <w:p>
+            <w:pPr>
+              <w:spacing w:line="240" w:lineRule="auto"/>
+              <w:ind w:left="0" w:hanging="2"/>
+              <w:rPr>
+                <w:color w:val="548DD4"/>
+                <w:szCs w:val="20"/>
+              </w:rPr>
+            </w:pPr>
+            <w:r>
+              <w:rPr>
+                <w:b/>
+                <w:color w:val="548DD4"/>
+                <w:szCs w:val="20"/>
+              </w:rPr>
+              <w:t>Nombre del Requerimiento:</w:t>
+            </w:r>
+          </w:p>
+        </w:tc>
+        <w:tc>
+          <w:tcPr>
+            <w:tcW w:w="6693" w:type="dxa"/>
+            <w:tcBorders>
+              <w:top w:val="single" w:sz="4" w:space="0" w:color="000000"/>
+              <w:left w:val="single" w:sz="4" w:space="0" w:color="000000"/>
+              <w:bottom w:val="single" w:sz="4" w:space="0" w:color="000000"/>
+              <w:right w:val="single" w:sz="4" w:space="0" w:color="000000"/>
+            </w:tcBorders>
+            <w:hideMark/>
+          </w:tcPr>
+          <w:p>
+            <w:pPr>
+              <w:spacing w:line="240" w:lineRule="auto"/>
+              <w:ind w:left="0" w:hanging="2"/>
+              <w:rPr>
+                <w:color w:val="548DD4"/>
+                <w:szCs w:val="20"/>
+              </w:rPr>
+            </w:pPr>
+            <w:r>
+              <w:rPr>
+                <w:color w:val="548DD4"/>
+                <w:szCs w:val="20"/>
+              </w:rPr>
+              <w:t>Los usuarios podrán cerrar sesión</w:t>
+            </w:r>
+          </w:p>
+        </w:tc>
+      </w:tr>
+      <w:tr>
+        <w:tc>
+          <w:tcPr>
+            <w:tcW w:w="1951" w:type="dxa"/>
+            <w:tcBorders>
+              <w:top w:val="single" w:sz="4" w:space="0" w:color="000000"/>
+              <w:left w:val="single" w:sz="4" w:space="0" w:color="000000"/>
+              <w:bottom w:val="single" w:sz="4" w:space="0" w:color="000000"/>
+              <w:right w:val="single" w:sz="4" w:space="0" w:color="000000"/>
+            </w:tcBorders>
+            <w:hideMark/>
+          </w:tcPr>
+          <w:p>
+            <w:pPr>
+              <w:spacing w:line="240" w:lineRule="auto"/>
+              <w:ind w:left="0" w:hanging="2"/>
+              <w:rPr>
+                <w:color w:val="548DD4"/>
+                <w:szCs w:val="20"/>
+              </w:rPr>
+            </w:pPr>
+            <w:r>
+              <w:rPr>
+                <w:b/>
+                <w:color w:val="548DD4"/>
+                <w:szCs w:val="20"/>
+              </w:rPr>
+              <w:t>Características:</w:t>
+            </w:r>
+          </w:p>
+        </w:tc>
+        <w:tc>
+          <w:tcPr>
+            <w:tcW w:w="6693" w:type="dxa"/>
+            <w:tcBorders>
+              <w:top w:val="single" w:sz="4" w:space="0" w:color="000000"/>
+              <w:left w:val="single" w:sz="4" w:space="0" w:color="000000"/>
+              <w:bottom w:val="single" w:sz="4" w:space="0" w:color="000000"/>
+              <w:right w:val="single" w:sz="4" w:space="0" w:color="000000"/>
+            </w:tcBorders>
+          </w:tcPr>
+          <w:p>
+            <w:pPr>
+              <w:spacing w:line="240" w:lineRule="auto"/>
+              <w:ind w:left="0" w:hanging="2"/>
+              <w:rPr>
+                <w:color w:val="548DD4"/>
+                <w:szCs w:val="20"/>
+              </w:rPr>
+            </w:pPr>
+            <w:r>
+              <w:rPr>
+                <w:color w:val="548DD4"/>
+                <w:szCs w:val="20"/>
+              </w:rPr>
+              <w:t>●</w:t>
+            </w:r>
+            <w:r>
+              <w:rPr>
+                <w:color w:val="548DD4"/>
+                <w:szCs w:val="20"/>
+              </w:rPr>
+              <w:tab/>
+            </w:r>
+            <w:r>
+              <w:rPr>
+                <w:color w:val="548DD4"/>
+                <w:szCs w:val="20"/>
+              </w:rPr>
+              <w:t>Cerrar sesión</w:t>
+            </w:r>
+          </w:p>
+          <w:p>
+            <w:pPr>
+              <w:spacing w:line="240" w:lineRule="auto"/>
+              <w:ind w:leftChars="0" w:left="0" w:firstLineChars="0" w:firstLine="0"/>
+              <w:rPr>
+                <w:color w:val="548DD4"/>
+                <w:szCs w:val="20"/>
+              </w:rPr>
+            </w:pPr>
+          </w:p>
+        </w:tc>
+      </w:tr>
+      <w:tr>
+        <w:trPr>
+          <w:trHeight w:val="504"/>
+        </w:trPr>
+        <w:tc>
+          <w:tcPr>
+            <w:tcW w:w="1951" w:type="dxa"/>
+            <w:tcBorders>
+              <w:top w:val="single" w:sz="4" w:space="0" w:color="000000"/>
+              <w:left w:val="single" w:sz="4" w:space="0" w:color="000000"/>
+              <w:bottom w:val="single" w:sz="4" w:space="0" w:color="000000"/>
+              <w:right w:val="single" w:sz="4" w:space="0" w:color="000000"/>
+            </w:tcBorders>
+            <w:hideMark/>
+          </w:tcPr>
+          <w:p>
+            <w:pPr>
+              <w:spacing w:line="240" w:lineRule="auto"/>
+              <w:ind w:left="0" w:hanging="2"/>
+              <w:rPr>
+                <w:color w:val="548DD4"/>
+                <w:szCs w:val="20"/>
+              </w:rPr>
+            </w:pPr>
+            <w:r>
+              <w:rPr>
+                <w:b/>
+                <w:color w:val="548DD4"/>
+                <w:szCs w:val="20"/>
+              </w:rPr>
+              <w:t>Descripción del requerimiento:</w:t>
+            </w:r>
+          </w:p>
+        </w:tc>
+        <w:tc>
+          <w:tcPr>
+            <w:tcW w:w="6693" w:type="dxa"/>
+            <w:tcBorders>
+              <w:top w:val="single" w:sz="4" w:space="0" w:color="000000"/>
+              <w:left w:val="single" w:sz="4" w:space="0" w:color="000000"/>
+              <w:bottom w:val="single" w:sz="4" w:space="0" w:color="000000"/>
+              <w:right w:val="single" w:sz="4" w:space="0" w:color="000000"/>
+            </w:tcBorders>
+            <w:hideMark/>
+          </w:tcPr>
+          <w:p>
+            <w:pPr>
+              <w:widowControl w:val="0"/>
+              <w:ind w:left="0" w:hanging="2"/>
+              <w:rPr>
+                <w:color w:val="6D9EEB"/>
+                <w:szCs w:val="20"/>
+              </w:rPr>
+            </w:pPr>
+            <w:r>
+              <w:rPr>
+                <w:color w:val="3C78D8"/>
+                <w:szCs w:val="20"/>
+              </w:rPr>
+              <w:t>El sistema debe permitir</w:t>
+            </w:r>
+            <w:r>
+              <w:rPr>
+                <w:color w:val="3C78D8"/>
+                <w:szCs w:val="20"/>
+              </w:rPr>
+              <w:t xml:space="preserve"> a</w:t>
+            </w:r>
+            <w:r>
+              <w:rPr>
+                <w:color w:val="3C78D8"/>
+                <w:szCs w:val="20"/>
+              </w:rPr>
+              <w:t xml:space="preserve"> </w:t>
+            </w:r>
+            <w:r>
+              <w:rPr>
+                <w:color w:val="3C78D8"/>
+                <w:szCs w:val="20"/>
+              </w:rPr>
+              <w:t xml:space="preserve">los usuarios finalizar todos los procesos iniciados </w:t>
+            </w:r>
+          </w:p>
+        </w:tc>
+      </w:tr>
+      <w:tr>
+        <w:tc>
+          <w:tcPr>
+            <w:tcW w:w="1951" w:type="dxa"/>
+            <w:tcBorders>
+              <w:top w:val="single" w:sz="4" w:space="0" w:color="000000"/>
+              <w:left w:val="single" w:sz="4" w:space="0" w:color="000000"/>
+              <w:bottom w:val="single" w:sz="4" w:space="0" w:color="000000"/>
+              <w:right w:val="single" w:sz="4" w:space="0" w:color="000000"/>
+            </w:tcBorders>
+            <w:hideMark/>
+          </w:tcPr>
+          <w:p>
+            <w:pPr>
+              <w:spacing w:line="240" w:lineRule="auto"/>
+              <w:ind w:left="0" w:hanging="2"/>
+              <w:rPr>
+                <w:color w:val="548DD4"/>
+                <w:szCs w:val="20"/>
+              </w:rPr>
+            </w:pPr>
+            <w:r>
+              <w:rPr>
+                <w:b/>
+                <w:color w:val="548DD4"/>
+                <w:szCs w:val="20"/>
+              </w:rPr>
+              <w:t>Requerimiento NO funcional:</w:t>
+            </w:r>
+          </w:p>
+        </w:tc>
+        <w:tc>
+          <w:tcPr>
+            <w:tcW w:w="6693" w:type="dxa"/>
+            <w:tcBorders>
+              <w:top w:val="single" w:sz="4" w:space="0" w:color="000000"/>
+              <w:left w:val="single" w:sz="4" w:space="0" w:color="000000"/>
+              <w:bottom w:val="single" w:sz="4" w:space="0" w:color="000000"/>
+              <w:right w:val="single" w:sz="4" w:space="0" w:color="000000"/>
+            </w:tcBorders>
+            <w:hideMark/>
+          </w:tcPr>
+          <w:p>
+            <w:pPr>
+              <w:numPr>
+                <w:ilvl w:val="0"/>
+                <w:numId w:val="29"/>
+              </w:numPr>
+              <w:suppressAutoHyphens w:val="0"/>
+              <w:spacing w:line="240" w:lineRule="auto"/>
+              <w:ind w:leftChars="0" w:left="0" w:firstLineChars="0" w:hanging="2"/>
+              <w:textDirection w:val="lrTb"/>
+              <w:textAlignment w:val="auto"/>
+              <w:outlineLvl w:val="9"/>
+              <w:rPr>
+                <w:color w:val="548DD4"/>
+                <w:szCs w:val="20"/>
+              </w:rPr>
+            </w:pPr>
+            <w:r>
+              <w:rPr>
+                <w:color w:val="548DD4"/>
+                <w:szCs w:val="20"/>
+              </w:rPr>
+              <w:t>RNF01</w:t>
+            </w:r>
+          </w:p>
+          <w:p>
+            <w:pPr>
+              <w:numPr>
+                <w:ilvl w:val="0"/>
+                <w:numId w:val="29"/>
+              </w:numPr>
+              <w:suppressAutoHyphens w:val="0"/>
+              <w:spacing w:line="240" w:lineRule="auto"/>
+              <w:ind w:leftChars="0" w:left="0" w:firstLineChars="0" w:hanging="2"/>
+              <w:textDirection w:val="lrTb"/>
+              <w:textAlignment w:val="auto"/>
+              <w:outlineLvl w:val="9"/>
+              <w:rPr>
+                <w:color w:val="548DD4"/>
+                <w:szCs w:val="20"/>
+              </w:rPr>
+            </w:pPr>
+            <w:r>
+              <w:rPr>
+                <w:color w:val="548DD4"/>
+              </w:rPr>
+              <w:t>RNF05</w:t>
+            </w:r>
+            <w:r>
+              <w:rPr>
+                <w:b/>
+                <w:color w:val="548DD4"/>
+              </w:rPr>
+              <w:t xml:space="preserve">                                                                                 </w:t>
+            </w:r>
+          </w:p>
+        </w:tc>
+      </w:tr>
+      <w:tr>
+        <w:tc>
+          <w:tcPr>
+            <w:tcW w:w="8644" w:type="dxa"/>
+            <w:gridSpan w:val="2"/>
+            <w:tcBorders>
+              <w:top w:val="single" w:sz="4" w:space="0" w:color="000000"/>
+              <w:left w:val="single" w:sz="4" w:space="0" w:color="000000"/>
+              <w:bottom w:val="single" w:sz="4" w:space="0" w:color="000000"/>
+              <w:right w:val="single" w:sz="4" w:space="0" w:color="000000"/>
+            </w:tcBorders>
+            <w:hideMark/>
+          </w:tcPr>
+          <w:p>
+            <w:pPr>
+              <w:spacing w:line="240" w:lineRule="auto"/>
+              <w:ind w:left="0" w:hanging="2"/>
+              <w:rPr>
+                <w:color w:val="548DD4"/>
+                <w:szCs w:val="20"/>
+              </w:rPr>
+            </w:pPr>
+            <w:r>
+              <w:rPr>
+                <w:b/>
+                <w:color w:val="548DD4"/>
+                <w:szCs w:val="20"/>
+              </w:rPr>
+              <w:t>Prioridad del requerimiento:</w:t>
+            </w:r>
+          </w:p>
+          <w:p>
+            <w:pPr>
+              <w:spacing w:line="240" w:lineRule="auto"/>
+              <w:ind w:left="0" w:hanging="2"/>
+              <w:rPr>
+                <w:color w:val="548DD4"/>
+                <w:szCs w:val="20"/>
+              </w:rPr>
+            </w:pPr>
+            <w:r>
+              <w:rPr>
+                <w:color w:val="548DD4"/>
+                <w:szCs w:val="20"/>
+              </w:rPr>
+              <w:t>Alta</w:t>
+            </w:r>
+          </w:p>
+        </w:tc>
+      </w:tr>
+    </w:tbl>
+    <w:p>
+      <w:pPr>
+        <w:ind w:left="0" w:hanging="2"/>
+        <w:rPr>
+          <w:color w:val="548DD4"/>
+        </w:rPr>
+      </w:pPr>
+    </w:p>
+    <w:p>
+      <w:pPr>
+        <w:ind w:left="0" w:hanging="2"/>
+        <w:rPr>
+          <w:color w:val="548DD4"/>
+        </w:rPr>
+      </w:pPr>
+    </w:p>
+    <w:p>
+      <w:pPr>
+        <w:ind w:left="0" w:hanging="2"/>
+        <w:rPr>
+          <w:color w:val="548DD4"/>
+        </w:rPr>
+      </w:pPr>
+    </w:p>
+    <w:p>
+      <w:pPr>
+        <w:ind w:left="0" w:hanging="2"/>
+        <w:rPr>
+          <w:color w:val="548DD4"/>
+        </w:rPr>
+      </w:pPr>
+    </w:p>
+    <w:p>
+      <w:pPr>
+        <w:ind w:left="0" w:hanging="2"/>
+        <w:rPr>
+          <w:color w:val="548DD4"/>
+        </w:rPr>
+      </w:pPr>
+    </w:p>
+    <w:p>
+      <w:pPr>
+        <w:ind w:left="0" w:hanging="2"/>
+        <w:rPr>
+          <w:color w:val="548DD4"/>
+        </w:rPr>
+      </w:pPr>
+    </w:p>
+    <w:p>
+      <w:pPr>
+        <w:ind w:left="0" w:hanging="2"/>
+        <w:rPr>
+          <w:color w:val="548DD4"/>
+        </w:rPr>
+      </w:pPr>
+    </w:p>
+    <w:tbl>
+      <w:tblPr>
+        <w:tblW w:w="8640" w:type="dxa"/>
+        <w:tblBorders>
+          <w:top w:val="single" w:sz="4" w:space="0" w:color="000000"/>
+          <w:left w:val="single" w:sz="4" w:space="0" w:color="000000"/>
+          <w:bottom w:val="single" w:sz="4" w:space="0" w:color="000000"/>
+          <w:right w:val="single" w:sz="4" w:space="0" w:color="000000"/>
+          <w:insideH w:val="single" w:sz="4" w:space="0" w:color="000000"/>
+          <w:insideV w:val="single" w:sz="4" w:space="0" w:color="000000"/>
+        </w:tblBorders>
+        <w:tblLayout w:type="fixed"/>
+        <w:tblLook w:val="04A0" w:firstRow="1" w:lastRow="0" w:firstColumn="1" w:lastColumn="0" w:noHBand="0" w:noVBand="1"/>
+      </w:tblPr>
+      <w:tblGrid>
+        <w:gridCol w:w="1950"/>
+        <w:gridCol w:w="6690"/>
+      </w:tblGrid>
+      <w:tr>
+        <w:tc>
+          <w:tcPr>
+            <w:tcW w:w="1951" w:type="dxa"/>
+            <w:tcBorders>
+              <w:top w:val="single" w:sz="4" w:space="0" w:color="000000"/>
+              <w:left w:val="single" w:sz="4" w:space="0" w:color="000000"/>
+              <w:bottom w:val="single" w:sz="4" w:space="0" w:color="000000"/>
+              <w:right w:val="single" w:sz="4" w:space="0" w:color="000000"/>
+            </w:tcBorders>
+            <w:hideMark/>
+          </w:tcPr>
+          <w:p>
+            <w:pPr>
+              <w:spacing w:line="240" w:lineRule="auto"/>
+              <w:ind w:left="0" w:hanging="2"/>
+              <w:rPr>
+                <w:color w:val="548DD4"/>
+                <w:position w:val="0"/>
+                <w:szCs w:val="20"/>
+                <w:lang w:eastAsia="es-CO"/>
+              </w:rPr>
+            </w:pPr>
+            <w:r>
+              <w:rPr>
+                <w:b/>
+                <w:color w:val="548DD4"/>
+                <w:szCs w:val="20"/>
+              </w:rPr>
+              <w:t>Identificación del requerimiento:</w:t>
+            </w:r>
+          </w:p>
+        </w:tc>
+        <w:tc>
+          <w:tcPr>
+            <w:tcW w:w="6693" w:type="dxa"/>
+            <w:tcBorders>
+              <w:top w:val="single" w:sz="4" w:space="0" w:color="000000"/>
+              <w:left w:val="single" w:sz="4" w:space="0" w:color="000000"/>
+              <w:bottom w:val="single" w:sz="4" w:space="0" w:color="000000"/>
+              <w:right w:val="single" w:sz="4" w:space="0" w:color="000000"/>
+            </w:tcBorders>
+            <w:hideMark/>
+          </w:tcPr>
+          <w:p>
+            <w:pPr>
+              <w:spacing w:line="240" w:lineRule="auto"/>
+              <w:ind w:left="0" w:hanging="2"/>
+              <w:rPr>
+                <w:color w:val="548DD4"/>
+                <w:szCs w:val="20"/>
+              </w:rPr>
+            </w:pPr>
+            <w:r>
+              <w:rPr>
+                <w:color w:val="548DD4"/>
+                <w:szCs w:val="20"/>
+              </w:rPr>
+              <w:t>RF1</w:t>
+            </w:r>
+            <w:r>
+              <w:rPr>
+                <w:color w:val="548DD4"/>
+                <w:szCs w:val="20"/>
+              </w:rPr>
+              <w:t>3</w:t>
+            </w:r>
+          </w:p>
+        </w:tc>
+      </w:tr>
+      <w:tr>
+        <w:tc>
+          <w:tcPr>
+            <w:tcW w:w="1951" w:type="dxa"/>
+            <w:tcBorders>
+              <w:top w:val="single" w:sz="4" w:space="0" w:color="000000"/>
+              <w:left w:val="single" w:sz="4" w:space="0" w:color="000000"/>
+              <w:bottom w:val="single" w:sz="4" w:space="0" w:color="000000"/>
+              <w:right w:val="single" w:sz="4" w:space="0" w:color="000000"/>
+            </w:tcBorders>
+            <w:hideMark/>
+          </w:tcPr>
+          <w:p>
+            <w:pPr>
+              <w:spacing w:line="240" w:lineRule="auto"/>
+              <w:ind w:left="0" w:hanging="2"/>
+              <w:rPr>
+                <w:color w:val="548DD4"/>
+                <w:szCs w:val="20"/>
+              </w:rPr>
+            </w:pPr>
+            <w:r>
+              <w:rPr>
+                <w:b/>
+                <w:color w:val="548DD4"/>
+                <w:szCs w:val="20"/>
+              </w:rPr>
+              <w:t>Nombre del Requerimiento:</w:t>
+            </w:r>
+          </w:p>
+        </w:tc>
+        <w:tc>
+          <w:tcPr>
+            <w:tcW w:w="6693" w:type="dxa"/>
+            <w:tcBorders>
+              <w:top w:val="single" w:sz="4" w:space="0" w:color="000000"/>
+              <w:left w:val="single" w:sz="4" w:space="0" w:color="000000"/>
+              <w:bottom w:val="single" w:sz="4" w:space="0" w:color="000000"/>
+              <w:right w:val="single" w:sz="4" w:space="0" w:color="000000"/>
+            </w:tcBorders>
+            <w:hideMark/>
+          </w:tcPr>
+          <w:p>
+            <w:pPr>
+              <w:spacing w:line="240" w:lineRule="auto"/>
+              <w:ind w:left="0" w:hanging="2"/>
+              <w:rPr>
+                <w:color w:val="548DD4"/>
+                <w:szCs w:val="20"/>
+              </w:rPr>
+            </w:pPr>
+            <w:r>
+              <w:rPr>
+                <w:color w:val="548DD4"/>
+                <w:szCs w:val="20"/>
+              </w:rPr>
+              <w:t xml:space="preserve">El </w:t>
+            </w:r>
+            <w:r>
+              <w:rPr>
+                <w:color w:val="548DD4"/>
+                <w:szCs w:val="20"/>
+              </w:rPr>
+              <w:t>cliente</w:t>
+            </w:r>
+            <w:r>
+              <w:rPr>
+                <w:color w:val="548DD4"/>
+                <w:szCs w:val="20"/>
+              </w:rPr>
+              <w:t xml:space="preserve"> </w:t>
+            </w:r>
+            <w:r>
+              <w:rPr>
+                <w:color w:val="548DD4"/>
+                <w:szCs w:val="20"/>
+              </w:rPr>
+              <w:t>podrá consultar los productos que están a la venta, los barberos y los servicios que presta la Barberia sin haberse registrado</w:t>
+            </w:r>
+          </w:p>
+        </w:tc>
+      </w:tr>
+      <w:tr>
+        <w:tc>
+          <w:tcPr>
+            <w:tcW w:w="1951" w:type="dxa"/>
+            <w:tcBorders>
+              <w:top w:val="single" w:sz="4" w:space="0" w:color="000000"/>
+              <w:left w:val="single" w:sz="4" w:space="0" w:color="000000"/>
+              <w:bottom w:val="single" w:sz="4" w:space="0" w:color="000000"/>
+              <w:right w:val="single" w:sz="4" w:space="0" w:color="000000"/>
+            </w:tcBorders>
+            <w:hideMark/>
+          </w:tcPr>
+          <w:p>
+            <w:pPr>
+              <w:spacing w:line="240" w:lineRule="auto"/>
+              <w:ind w:left="0" w:hanging="2"/>
+              <w:rPr>
+                <w:color w:val="548DD4"/>
+                <w:szCs w:val="20"/>
+              </w:rPr>
+            </w:pPr>
+            <w:r>
+              <w:rPr>
+                <w:b/>
+                <w:color w:val="548DD4"/>
+                <w:szCs w:val="20"/>
+              </w:rPr>
+              <w:t>Características:</w:t>
+            </w:r>
+          </w:p>
+        </w:tc>
+        <w:tc>
+          <w:tcPr>
+            <w:tcW w:w="6693" w:type="dxa"/>
+            <w:tcBorders>
+              <w:top w:val="single" w:sz="4" w:space="0" w:color="000000"/>
+              <w:left w:val="single" w:sz="4" w:space="0" w:color="000000"/>
+              <w:bottom w:val="single" w:sz="4" w:space="0" w:color="000000"/>
+              <w:right w:val="single" w:sz="4" w:space="0" w:color="000000"/>
+            </w:tcBorders>
+          </w:tcPr>
+          <w:p>
+            <w:pPr>
+              <w:spacing w:line="240" w:lineRule="auto"/>
+              <w:ind w:left="0" w:hanging="2"/>
+              <w:rPr>
+                <w:color w:val="548DD4"/>
+                <w:szCs w:val="20"/>
+              </w:rPr>
+            </w:pPr>
+            <w:r>
+              <w:rPr>
+                <w:color w:val="548DD4"/>
+                <w:szCs w:val="20"/>
+              </w:rPr>
+              <w:t>●</w:t>
+            </w:r>
+            <w:r>
+              <w:rPr>
+                <w:color w:val="548DD4"/>
+                <w:szCs w:val="20"/>
+              </w:rPr>
+              <w:tab/>
+            </w:r>
+            <w:r>
+              <w:rPr>
+                <w:color w:val="548DD4"/>
+                <w:szCs w:val="20"/>
+              </w:rPr>
+              <w:t>Ingresar al sistema</w:t>
+            </w:r>
+          </w:p>
+          <w:p>
+            <w:pPr>
+              <w:spacing w:line="240" w:lineRule="auto"/>
+              <w:ind w:left="0" w:hanging="2"/>
+              <w:rPr>
+                <w:color w:val="548DD4"/>
+                <w:szCs w:val="20"/>
+              </w:rPr>
+            </w:pPr>
+          </w:p>
+        </w:tc>
+      </w:tr>
+      <w:tr>
+        <w:trPr>
+          <w:trHeight w:val="504"/>
+        </w:trPr>
+        <w:tc>
+          <w:tcPr>
+            <w:tcW w:w="1951" w:type="dxa"/>
+            <w:tcBorders>
+              <w:top w:val="single" w:sz="4" w:space="0" w:color="000000"/>
+              <w:left w:val="single" w:sz="4" w:space="0" w:color="000000"/>
+              <w:bottom w:val="single" w:sz="4" w:space="0" w:color="000000"/>
+              <w:right w:val="single" w:sz="4" w:space="0" w:color="000000"/>
+            </w:tcBorders>
+            <w:hideMark/>
+          </w:tcPr>
+          <w:p>
+            <w:pPr>
+              <w:spacing w:line="240" w:lineRule="auto"/>
+              <w:ind w:left="0" w:hanging="2"/>
+              <w:rPr>
+                <w:color w:val="548DD4"/>
+                <w:szCs w:val="20"/>
+              </w:rPr>
+            </w:pPr>
+            <w:r>
+              <w:rPr>
+                <w:b/>
+                <w:color w:val="548DD4"/>
+                <w:szCs w:val="20"/>
+              </w:rPr>
+              <w:t>Descripción del requerimiento:</w:t>
+            </w:r>
+          </w:p>
+        </w:tc>
+        <w:tc>
+          <w:tcPr>
+            <w:tcW w:w="6693" w:type="dxa"/>
+            <w:tcBorders>
+              <w:top w:val="single" w:sz="4" w:space="0" w:color="000000"/>
+              <w:left w:val="single" w:sz="4" w:space="0" w:color="000000"/>
+              <w:bottom w:val="single" w:sz="4" w:space="0" w:color="000000"/>
+              <w:right w:val="single" w:sz="4" w:space="0" w:color="000000"/>
+            </w:tcBorders>
+            <w:hideMark/>
+          </w:tcPr>
+          <w:p>
+            <w:pPr>
+              <w:widowControl w:val="0"/>
+              <w:ind w:left="0" w:hanging="2"/>
+              <w:rPr>
+                <w:color w:val="6D9EEB"/>
+                <w:szCs w:val="20"/>
+              </w:rPr>
+            </w:pPr>
+            <w:r>
+              <w:rPr>
+                <w:color w:val="3C78D8"/>
+                <w:szCs w:val="20"/>
+              </w:rPr>
+              <w:t xml:space="preserve">El sistema debe permitir a el </w:t>
+            </w:r>
+            <w:r>
+              <w:rPr>
+                <w:color w:val="3C78D8"/>
+                <w:szCs w:val="20"/>
+              </w:rPr>
+              <w:t>cliente</w:t>
+            </w:r>
+            <w:r>
+              <w:rPr>
+                <w:color w:val="3C78D8"/>
+                <w:szCs w:val="20"/>
+              </w:rPr>
+              <w:t xml:space="preserve"> </w:t>
+            </w:r>
+            <w:r>
+              <w:rPr>
+                <w:color w:val="3C78D8"/>
+                <w:szCs w:val="20"/>
+              </w:rPr>
+              <w:t xml:space="preserve">consultar sin estar registrado los servicios que se prestan, los barberos y los productos que se encuentran </w:t>
+            </w:r>
+            <w:r>
+              <w:rPr>
+                <w:color w:val="3C78D8"/>
+                <w:szCs w:val="20"/>
+              </w:rPr>
+              <w:t>en venta</w:t>
+            </w:r>
+          </w:p>
+        </w:tc>
+      </w:tr>
+      <w:tr>
+        <w:tc>
+          <w:tcPr>
+            <w:tcW w:w="1951" w:type="dxa"/>
+            <w:tcBorders>
+              <w:top w:val="single" w:sz="4" w:space="0" w:color="000000"/>
+              <w:left w:val="single" w:sz="4" w:space="0" w:color="000000"/>
+              <w:bottom w:val="single" w:sz="4" w:space="0" w:color="000000"/>
+              <w:right w:val="single" w:sz="4" w:space="0" w:color="000000"/>
+            </w:tcBorders>
+            <w:hideMark/>
+          </w:tcPr>
+          <w:p>
+            <w:pPr>
+              <w:spacing w:line="240" w:lineRule="auto"/>
+              <w:ind w:left="0" w:hanging="2"/>
+              <w:rPr>
+                <w:color w:val="548DD4"/>
+                <w:szCs w:val="20"/>
+              </w:rPr>
+            </w:pPr>
+            <w:r>
+              <w:rPr>
+                <w:b/>
+                <w:color w:val="548DD4"/>
+                <w:szCs w:val="20"/>
+              </w:rPr>
+              <w:t>Requerimiento NO funcional:</w:t>
+            </w:r>
+          </w:p>
+        </w:tc>
+        <w:tc>
+          <w:tcPr>
+            <w:tcW w:w="6693" w:type="dxa"/>
+            <w:tcBorders>
+              <w:top w:val="single" w:sz="4" w:space="0" w:color="000000"/>
+              <w:left w:val="single" w:sz="4" w:space="0" w:color="000000"/>
+              <w:bottom w:val="single" w:sz="4" w:space="0" w:color="000000"/>
+              <w:right w:val="single" w:sz="4" w:space="0" w:color="000000"/>
+            </w:tcBorders>
+            <w:hideMark/>
+          </w:tcPr>
+          <w:p>
+            <w:pPr>
+              <w:numPr>
+                <w:ilvl w:val="0"/>
+                <w:numId w:val="29"/>
+              </w:numPr>
+              <w:suppressAutoHyphens w:val="0"/>
+              <w:spacing w:line="240" w:lineRule="auto"/>
+              <w:ind w:leftChars="0" w:left="0" w:firstLineChars="0" w:hanging="2"/>
+              <w:textDirection w:val="lrTb"/>
+              <w:textAlignment w:val="auto"/>
+              <w:outlineLvl w:val="9"/>
+              <w:rPr>
+                <w:color w:val="548DD4"/>
+                <w:szCs w:val="20"/>
+              </w:rPr>
+            </w:pPr>
+            <w:r>
+              <w:rPr>
+                <w:color w:val="548DD4"/>
+                <w:szCs w:val="20"/>
+              </w:rPr>
+              <w:t>RNF01</w:t>
+            </w:r>
+          </w:p>
+          <w:p>
+            <w:pPr>
+              <w:numPr>
+                <w:ilvl w:val="0"/>
+                <w:numId w:val="29"/>
+              </w:numPr>
+              <w:suppressAutoHyphens w:val="0"/>
+              <w:spacing w:line="240" w:lineRule="auto"/>
+              <w:ind w:leftChars="0" w:left="0" w:firstLineChars="0" w:hanging="2"/>
+              <w:textDirection w:val="lrTb"/>
+              <w:textAlignment w:val="auto"/>
+              <w:outlineLvl w:val="9"/>
+              <w:rPr>
+                <w:color w:val="548DD4"/>
+                <w:szCs w:val="20"/>
+              </w:rPr>
+            </w:pPr>
+            <w:r>
+              <w:rPr>
+                <w:color w:val="548DD4"/>
+              </w:rPr>
+              <w:t>RNF05</w:t>
+            </w:r>
+            <w:r>
+              <w:rPr>
+                <w:b/>
+                <w:color w:val="548DD4"/>
+              </w:rPr>
+              <w:t xml:space="preserve">                                                                                 </w:t>
+            </w:r>
+          </w:p>
+        </w:tc>
+      </w:tr>
+      <w:tr>
+        <w:tc>
+          <w:tcPr>
+            <w:tcW w:w="8644" w:type="dxa"/>
+            <w:gridSpan w:val="2"/>
+            <w:tcBorders>
+              <w:top w:val="single" w:sz="4" w:space="0" w:color="000000"/>
+              <w:left w:val="single" w:sz="4" w:space="0" w:color="000000"/>
+              <w:bottom w:val="single" w:sz="4" w:space="0" w:color="000000"/>
+              <w:right w:val="single" w:sz="4" w:space="0" w:color="000000"/>
+            </w:tcBorders>
+            <w:hideMark/>
+          </w:tcPr>
+          <w:p>
+            <w:pPr>
+              <w:spacing w:line="240" w:lineRule="auto"/>
+              <w:ind w:left="0" w:hanging="2"/>
+              <w:rPr>
+                <w:color w:val="548DD4"/>
+                <w:szCs w:val="20"/>
+              </w:rPr>
+            </w:pPr>
+            <w:r>
+              <w:rPr>
+                <w:b/>
+                <w:color w:val="548DD4"/>
+                <w:szCs w:val="20"/>
+              </w:rPr>
+              <w:t>Prioridad del requerimiento:</w:t>
+            </w:r>
+          </w:p>
+          <w:p>
+            <w:pPr>
+              <w:spacing w:line="240" w:lineRule="auto"/>
+              <w:ind w:left="0" w:hanging="2"/>
+              <w:rPr>
+                <w:color w:val="548DD4"/>
+                <w:szCs w:val="20"/>
+              </w:rPr>
+            </w:pPr>
+            <w:r>
+              <w:rPr>
+                <w:color w:val="548DD4"/>
+                <w:szCs w:val="20"/>
+              </w:rPr>
+              <w:t>Alta</w:t>
+            </w:r>
+          </w:p>
+        </w:tc>
+      </w:tr>
+    </w:tbl>
+    <w:p>
+      <w:pPr>
+        <w:ind w:left="0" w:hanging="2"/>
+        <w:rPr>
+          <w:color w:val="548DD4"/>
+        </w:rPr>
+      </w:pPr>
+    </w:p>
+    <w:p>
+      <w:pPr>
+        <w:ind w:left="0" w:hanging="2"/>
+        <w:rPr>
+          <w:color w:val="548DD4"/>
+        </w:rPr>
+      </w:pPr>
+    </w:p>
+    <w:tbl>
+      <w:tblPr>
+        <w:tblW w:w="8640" w:type="dxa"/>
+        <w:tblBorders>
+          <w:top w:val="single" w:sz="4" w:space="0" w:color="000000"/>
+          <w:left w:val="single" w:sz="4" w:space="0" w:color="000000"/>
+          <w:bottom w:val="single" w:sz="4" w:space="0" w:color="000000"/>
+          <w:right w:val="single" w:sz="4" w:space="0" w:color="000000"/>
+          <w:insideH w:val="single" w:sz="4" w:space="0" w:color="000000"/>
+          <w:insideV w:val="single" w:sz="4" w:space="0" w:color="000000"/>
+        </w:tblBorders>
+        <w:tblLayout w:type="fixed"/>
+        <w:tblLook w:val="04A0" w:firstRow="1" w:lastRow="0" w:firstColumn="1" w:lastColumn="0" w:noHBand="0" w:noVBand="1"/>
+      </w:tblPr>
+      <w:tblGrid>
+        <w:gridCol w:w="1950"/>
+        <w:gridCol w:w="6690"/>
+      </w:tblGrid>
+      <w:tr>
+        <w:tc>
+          <w:tcPr>
+            <w:tcW w:w="1951" w:type="dxa"/>
+            <w:tcBorders>
+              <w:top w:val="single" w:sz="4" w:space="0" w:color="000000"/>
+              <w:left w:val="single" w:sz="4" w:space="0" w:color="000000"/>
+              <w:bottom w:val="single" w:sz="4" w:space="0" w:color="000000"/>
+              <w:right w:val="single" w:sz="4" w:space="0" w:color="000000"/>
+            </w:tcBorders>
+            <w:hideMark/>
+          </w:tcPr>
+          <w:p>
+            <w:pPr>
+              <w:spacing w:line="240" w:lineRule="auto"/>
+              <w:ind w:left="0" w:hanging="2"/>
+              <w:rPr>
+                <w:color w:val="548DD4"/>
+                <w:position w:val="0"/>
+                <w:szCs w:val="20"/>
+                <w:lang w:eastAsia="es-CO"/>
+              </w:rPr>
+            </w:pPr>
+            <w:r>
+              <w:rPr>
+                <w:b/>
+                <w:color w:val="548DD4"/>
+                <w:szCs w:val="20"/>
+              </w:rPr>
+              <w:t>Identificación del requerimiento:</w:t>
+            </w:r>
+          </w:p>
+        </w:tc>
+        <w:tc>
+          <w:tcPr>
+            <w:tcW w:w="6693" w:type="dxa"/>
+            <w:tcBorders>
+              <w:top w:val="single" w:sz="4" w:space="0" w:color="000000"/>
+              <w:left w:val="single" w:sz="4" w:space="0" w:color="000000"/>
+              <w:bottom w:val="single" w:sz="4" w:space="0" w:color="000000"/>
+              <w:right w:val="single" w:sz="4" w:space="0" w:color="000000"/>
+            </w:tcBorders>
+            <w:hideMark/>
+          </w:tcPr>
+          <w:p>
+            <w:pPr>
+              <w:spacing w:line="240" w:lineRule="auto"/>
+              <w:ind w:left="0" w:hanging="2"/>
+              <w:rPr>
+                <w:color w:val="548DD4"/>
+                <w:szCs w:val="20"/>
+              </w:rPr>
+            </w:pPr>
+            <w:r>
+              <w:rPr>
+                <w:color w:val="548DD4"/>
+                <w:szCs w:val="20"/>
+              </w:rPr>
+              <w:t>RF1</w:t>
+            </w:r>
+            <w:r>
+              <w:rPr>
+                <w:color w:val="548DD4"/>
+                <w:szCs w:val="20"/>
+              </w:rPr>
+              <w:t>4</w:t>
+            </w:r>
+          </w:p>
+        </w:tc>
+      </w:tr>
+      <w:tr>
+        <w:tc>
+          <w:tcPr>
+            <w:tcW w:w="1951" w:type="dxa"/>
+            <w:tcBorders>
+              <w:top w:val="single" w:sz="4" w:space="0" w:color="000000"/>
+              <w:left w:val="single" w:sz="4" w:space="0" w:color="000000"/>
+              <w:bottom w:val="single" w:sz="4" w:space="0" w:color="000000"/>
+              <w:right w:val="single" w:sz="4" w:space="0" w:color="000000"/>
+            </w:tcBorders>
+            <w:hideMark/>
+          </w:tcPr>
+          <w:p>
+            <w:pPr>
+              <w:spacing w:line="240" w:lineRule="auto"/>
+              <w:ind w:left="0" w:hanging="2"/>
+              <w:rPr>
+                <w:color w:val="548DD4"/>
+                <w:szCs w:val="20"/>
+              </w:rPr>
+            </w:pPr>
+            <w:r>
+              <w:rPr>
+                <w:b/>
+                <w:color w:val="548DD4"/>
+                <w:szCs w:val="20"/>
+              </w:rPr>
+              <w:t>Nombre del Requerimiento:</w:t>
+            </w:r>
+          </w:p>
+        </w:tc>
+        <w:tc>
+          <w:tcPr>
+            <w:tcW w:w="6693" w:type="dxa"/>
+            <w:tcBorders>
+              <w:top w:val="single" w:sz="4" w:space="0" w:color="000000"/>
+              <w:left w:val="single" w:sz="4" w:space="0" w:color="000000"/>
+              <w:bottom w:val="single" w:sz="4" w:space="0" w:color="000000"/>
+              <w:right w:val="single" w:sz="4" w:space="0" w:color="000000"/>
+            </w:tcBorders>
+            <w:hideMark/>
+          </w:tcPr>
+          <w:p>
+            <w:pPr>
+              <w:spacing w:line="240" w:lineRule="auto"/>
+              <w:ind w:left="0" w:hanging="2"/>
+              <w:rPr>
+                <w:color w:val="548DD4"/>
+                <w:szCs w:val="20"/>
+              </w:rPr>
+            </w:pPr>
+            <w:r>
+              <w:rPr>
+                <w:color w:val="548DD4"/>
+                <w:szCs w:val="20"/>
+              </w:rPr>
+              <w:t xml:space="preserve">El </w:t>
+            </w:r>
+            <w:r>
+              <w:rPr>
+                <w:color w:val="548DD4"/>
+                <w:szCs w:val="20"/>
+              </w:rPr>
+              <w:t>cliente recibirá avisos de sus turnos reservados</w:t>
+            </w:r>
+          </w:p>
+        </w:tc>
+      </w:tr>
+      <w:tr>
+        <w:tc>
+          <w:tcPr>
+            <w:tcW w:w="1951" w:type="dxa"/>
+            <w:tcBorders>
+              <w:top w:val="single" w:sz="4" w:space="0" w:color="000000"/>
+              <w:left w:val="single" w:sz="4" w:space="0" w:color="000000"/>
+              <w:bottom w:val="single" w:sz="4" w:space="0" w:color="000000"/>
+              <w:right w:val="single" w:sz="4" w:space="0" w:color="000000"/>
+            </w:tcBorders>
+            <w:hideMark/>
+          </w:tcPr>
+          <w:p>
+            <w:pPr>
+              <w:spacing w:line="240" w:lineRule="auto"/>
+              <w:ind w:left="0" w:hanging="2"/>
+              <w:rPr>
+                <w:color w:val="548DD4"/>
+                <w:szCs w:val="20"/>
+              </w:rPr>
+            </w:pPr>
+            <w:r>
+              <w:rPr>
+                <w:b/>
+                <w:color w:val="548DD4"/>
+                <w:szCs w:val="20"/>
+              </w:rPr>
+              <w:t>Características:</w:t>
+            </w:r>
+          </w:p>
+        </w:tc>
+        <w:tc>
+          <w:tcPr>
+            <w:tcW w:w="6693" w:type="dxa"/>
+            <w:tcBorders>
+              <w:top w:val="single" w:sz="4" w:space="0" w:color="000000"/>
+              <w:left w:val="single" w:sz="4" w:space="0" w:color="000000"/>
+              <w:bottom w:val="single" w:sz="4" w:space="0" w:color="000000"/>
+              <w:right w:val="single" w:sz="4" w:space="0" w:color="000000"/>
+            </w:tcBorders>
+          </w:tcPr>
+          <w:p>
+            <w:pPr>
+              <w:spacing w:line="240" w:lineRule="auto"/>
+              <w:ind w:left="0" w:hanging="2"/>
+              <w:rPr>
+                <w:color w:val="548DD4"/>
+                <w:szCs w:val="20"/>
+              </w:rPr>
+            </w:pPr>
+            <w:r>
+              <w:rPr>
+                <w:color w:val="548DD4"/>
+                <w:szCs w:val="20"/>
+              </w:rPr>
+              <w:t>●</w:t>
+            </w:r>
+            <w:r>
+              <w:rPr>
+                <w:color w:val="548DD4"/>
+                <w:szCs w:val="20"/>
+              </w:rPr>
+              <w:tab/>
+            </w:r>
+            <w:r>
+              <w:rPr>
+                <w:color w:val="548DD4"/>
+                <w:szCs w:val="20"/>
+              </w:rPr>
+              <w:t>Reservar turno</w:t>
+            </w:r>
+          </w:p>
+          <w:p>
+            <w:pPr>
+              <w:spacing w:line="240" w:lineRule="auto"/>
+              <w:ind w:leftChars="0" w:left="0" w:firstLineChars="0" w:firstLine="0"/>
+              <w:rPr>
+                <w:color w:val="548DD4"/>
+                <w:szCs w:val="20"/>
+              </w:rPr>
+            </w:pPr>
+          </w:p>
+        </w:tc>
+      </w:tr>
+      <w:tr>
+        <w:trPr>
+          <w:trHeight w:val="504"/>
+        </w:trPr>
+        <w:tc>
+          <w:tcPr>
+            <w:tcW w:w="1951" w:type="dxa"/>
+            <w:tcBorders>
+              <w:top w:val="single" w:sz="4" w:space="0" w:color="000000"/>
+              <w:left w:val="single" w:sz="4" w:space="0" w:color="000000"/>
+              <w:bottom w:val="single" w:sz="4" w:space="0" w:color="000000"/>
+              <w:right w:val="single" w:sz="4" w:space="0" w:color="000000"/>
+            </w:tcBorders>
+            <w:hideMark/>
+          </w:tcPr>
+          <w:p>
+            <w:pPr>
+              <w:spacing w:line="240" w:lineRule="auto"/>
+              <w:ind w:left="0" w:hanging="2"/>
+              <w:rPr>
+                <w:color w:val="548DD4"/>
+                <w:szCs w:val="20"/>
+              </w:rPr>
+            </w:pPr>
+            <w:r>
+              <w:rPr>
+                <w:b/>
+                <w:color w:val="548DD4"/>
+                <w:szCs w:val="20"/>
+              </w:rPr>
+              <w:t>Descripción del requerimiento:</w:t>
+            </w:r>
+          </w:p>
+        </w:tc>
+        <w:tc>
+          <w:tcPr>
+            <w:tcW w:w="6693" w:type="dxa"/>
+            <w:tcBorders>
+              <w:top w:val="single" w:sz="4" w:space="0" w:color="000000"/>
+              <w:left w:val="single" w:sz="4" w:space="0" w:color="000000"/>
+              <w:bottom w:val="single" w:sz="4" w:space="0" w:color="000000"/>
+              <w:right w:val="single" w:sz="4" w:space="0" w:color="000000"/>
+            </w:tcBorders>
+            <w:hideMark/>
+          </w:tcPr>
+          <w:p>
+            <w:pPr>
+              <w:widowControl w:val="0"/>
+              <w:ind w:left="0" w:hanging="2"/>
+              <w:rPr>
+                <w:color w:val="6D9EEB"/>
+                <w:szCs w:val="20"/>
+              </w:rPr>
+            </w:pPr>
+            <w:r>
+              <w:rPr>
+                <w:color w:val="3C78D8"/>
+                <w:szCs w:val="20"/>
+              </w:rPr>
+              <w:t xml:space="preserve">El sistema debe permitir a el </w:t>
+            </w:r>
+            <w:r>
+              <w:rPr>
+                <w:color w:val="3C78D8"/>
+                <w:szCs w:val="20"/>
+              </w:rPr>
+              <w:t>cliente ver los turnos que a reservado</w:t>
+            </w:r>
+          </w:p>
+        </w:tc>
+      </w:tr>
+      <w:tr>
+        <w:tc>
+          <w:tcPr>
+            <w:tcW w:w="1951" w:type="dxa"/>
+            <w:tcBorders>
+              <w:top w:val="single" w:sz="4" w:space="0" w:color="000000"/>
+              <w:left w:val="single" w:sz="4" w:space="0" w:color="000000"/>
+              <w:bottom w:val="single" w:sz="4" w:space="0" w:color="000000"/>
+              <w:right w:val="single" w:sz="4" w:space="0" w:color="000000"/>
+            </w:tcBorders>
+            <w:hideMark/>
+          </w:tcPr>
+          <w:p>
+            <w:pPr>
+              <w:spacing w:line="240" w:lineRule="auto"/>
+              <w:ind w:left="0" w:hanging="2"/>
+              <w:rPr>
+                <w:color w:val="548DD4"/>
+                <w:szCs w:val="20"/>
+              </w:rPr>
+            </w:pPr>
+            <w:r>
+              <w:rPr>
+                <w:b/>
+                <w:color w:val="548DD4"/>
+                <w:szCs w:val="20"/>
+              </w:rPr>
+              <w:t>Requerimiento NO funcional:</w:t>
+            </w:r>
+          </w:p>
+        </w:tc>
+        <w:tc>
+          <w:tcPr>
+            <w:tcW w:w="6693" w:type="dxa"/>
+            <w:tcBorders>
+              <w:top w:val="single" w:sz="4" w:space="0" w:color="000000"/>
+              <w:left w:val="single" w:sz="4" w:space="0" w:color="000000"/>
+              <w:bottom w:val="single" w:sz="4" w:space="0" w:color="000000"/>
+              <w:right w:val="single" w:sz="4" w:space="0" w:color="000000"/>
+            </w:tcBorders>
+            <w:hideMark/>
+          </w:tcPr>
+          <w:p>
+            <w:pPr>
+              <w:numPr>
+                <w:ilvl w:val="0"/>
+                <w:numId w:val="29"/>
+              </w:numPr>
+              <w:suppressAutoHyphens w:val="0"/>
+              <w:spacing w:line="240" w:lineRule="auto"/>
+              <w:ind w:leftChars="0" w:left="0" w:firstLineChars="0" w:hanging="2"/>
+              <w:textDirection w:val="lrTb"/>
+              <w:textAlignment w:val="auto"/>
+              <w:outlineLvl w:val="9"/>
+              <w:rPr>
+                <w:color w:val="548DD4"/>
+                <w:szCs w:val="20"/>
+              </w:rPr>
+            </w:pPr>
+            <w:r>
+              <w:rPr>
+                <w:color w:val="548DD4"/>
+                <w:szCs w:val="20"/>
+              </w:rPr>
+              <w:t>RNF01</w:t>
+            </w:r>
+          </w:p>
+          <w:p>
+            <w:pPr>
+              <w:numPr>
+                <w:ilvl w:val="0"/>
+                <w:numId w:val="29"/>
+              </w:numPr>
+              <w:suppressAutoHyphens w:val="0"/>
+              <w:spacing w:line="240" w:lineRule="auto"/>
+              <w:ind w:leftChars="0" w:left="0" w:firstLineChars="0" w:hanging="2"/>
+              <w:textDirection w:val="lrTb"/>
+              <w:textAlignment w:val="auto"/>
+              <w:outlineLvl w:val="9"/>
+              <w:rPr>
+                <w:color w:val="548DD4"/>
+                <w:szCs w:val="20"/>
+              </w:rPr>
+            </w:pPr>
+            <w:r>
+              <w:rPr>
+                <w:color w:val="548DD4"/>
+              </w:rPr>
+              <w:t>RNF05</w:t>
+            </w:r>
+            <w:r>
+              <w:rPr>
+                <w:b/>
+                <w:color w:val="548DD4"/>
+              </w:rPr>
+              <w:t xml:space="preserve">                                                                                 </w:t>
+            </w:r>
+          </w:p>
+        </w:tc>
+      </w:tr>
+      <w:tr>
+        <w:tc>
+          <w:tcPr>
+            <w:tcW w:w="8644" w:type="dxa"/>
+            <w:gridSpan w:val="2"/>
+            <w:tcBorders>
+              <w:top w:val="single" w:sz="4" w:space="0" w:color="000000"/>
+              <w:left w:val="single" w:sz="4" w:space="0" w:color="000000"/>
+              <w:bottom w:val="single" w:sz="4" w:space="0" w:color="000000"/>
+              <w:right w:val="single" w:sz="4" w:space="0" w:color="000000"/>
+            </w:tcBorders>
+            <w:hideMark/>
+          </w:tcPr>
+          <w:p>
+            <w:pPr>
+              <w:spacing w:line="240" w:lineRule="auto"/>
+              <w:ind w:left="0" w:hanging="2"/>
+              <w:rPr>
+                <w:color w:val="548DD4"/>
+                <w:szCs w:val="20"/>
+              </w:rPr>
+            </w:pPr>
+            <w:r>
+              <w:rPr>
+                <w:b/>
+                <w:color w:val="548DD4"/>
+                <w:szCs w:val="20"/>
+              </w:rPr>
+              <w:t>Prioridad del requerimiento:</w:t>
+            </w:r>
+          </w:p>
+          <w:p>
+            <w:pPr>
+              <w:spacing w:line="240" w:lineRule="auto"/>
+              <w:ind w:left="0" w:hanging="2"/>
+              <w:rPr>
+                <w:color w:val="548DD4"/>
+                <w:szCs w:val="20"/>
+              </w:rPr>
+            </w:pPr>
+            <w:r>
+              <w:rPr>
+                <w:color w:val="548DD4"/>
+                <w:szCs w:val="20"/>
+              </w:rPr>
+              <w:t>Alta</w:t>
+            </w:r>
+          </w:p>
+        </w:tc>
+      </w:tr>
+    </w:tbl>
+    <w:p>
+      <w:pPr>
+        <w:ind w:left="0" w:hanging="2"/>
+        <w:rPr>
+          <w:color w:val="548DD4"/>
+        </w:rPr>
+      </w:pPr>
+    </w:p>
+    <w:p>
+      <w:pPr>
+        <w:ind w:left="0" w:hanging="2"/>
+        <w:rPr>
+          <w:color w:val="548DD4"/>
+        </w:rPr>
+      </w:pPr>
+    </w:p>
+    <w:p>
+      <w:pPr>
+        <w:ind w:left="0" w:hanging="2"/>
+        <w:rPr>
+          <w:color w:val="548DD4"/>
+        </w:rPr>
+      </w:pPr>
+    </w:p>
+    <w:tbl>
+      <w:tblPr>
+        <w:tblW w:w="8640" w:type="dxa"/>
+        <w:tblBorders>
+          <w:top w:val="single" w:sz="4" w:space="0" w:color="000000"/>
+          <w:left w:val="single" w:sz="4" w:space="0" w:color="000000"/>
+          <w:bottom w:val="single" w:sz="4" w:space="0" w:color="000000"/>
+          <w:right w:val="single" w:sz="4" w:space="0" w:color="000000"/>
+          <w:insideH w:val="single" w:sz="4" w:space="0" w:color="000000"/>
+          <w:insideV w:val="single" w:sz="4" w:space="0" w:color="000000"/>
+        </w:tblBorders>
+        <w:tblLayout w:type="fixed"/>
+        <w:tblLook w:val="04A0" w:firstRow="1" w:lastRow="0" w:firstColumn="1" w:lastColumn="0" w:noHBand="0" w:noVBand="1"/>
+      </w:tblPr>
+      <w:tblGrid>
+        <w:gridCol w:w="1950"/>
+        <w:gridCol w:w="6690"/>
+      </w:tblGrid>
+      <w:tr>
+        <w:tc>
+          <w:tcPr>
+            <w:tcW w:w="1951" w:type="dxa"/>
+            <w:tcBorders>
+              <w:top w:val="single" w:sz="4" w:space="0" w:color="000000"/>
+              <w:left w:val="single" w:sz="4" w:space="0" w:color="000000"/>
+              <w:bottom w:val="single" w:sz="4" w:space="0" w:color="000000"/>
+              <w:right w:val="single" w:sz="4" w:space="0" w:color="000000"/>
+            </w:tcBorders>
+            <w:hideMark/>
+          </w:tcPr>
+          <w:p>
+            <w:pPr>
+              <w:spacing w:line="240" w:lineRule="auto"/>
+              <w:ind w:left="0" w:hanging="2"/>
+              <w:rPr>
+                <w:color w:val="548DD4"/>
+                <w:position w:val="0"/>
+                <w:szCs w:val="20"/>
+                <w:lang w:eastAsia="es-CO"/>
+              </w:rPr>
+            </w:pPr>
+            <w:r>
+              <w:rPr>
+                <w:b/>
+                <w:color w:val="548DD4"/>
+                <w:szCs w:val="20"/>
+              </w:rPr>
+              <w:t>Identificación del requerimiento:</w:t>
+            </w:r>
+          </w:p>
+        </w:tc>
+        <w:tc>
+          <w:tcPr>
+            <w:tcW w:w="6693" w:type="dxa"/>
+            <w:tcBorders>
+              <w:top w:val="single" w:sz="4" w:space="0" w:color="000000"/>
+              <w:left w:val="single" w:sz="4" w:space="0" w:color="000000"/>
+              <w:bottom w:val="single" w:sz="4" w:space="0" w:color="000000"/>
+              <w:right w:val="single" w:sz="4" w:space="0" w:color="000000"/>
+            </w:tcBorders>
+            <w:hideMark/>
+          </w:tcPr>
+          <w:p>
+            <w:pPr>
+              <w:spacing w:line="240" w:lineRule="auto"/>
+              <w:ind w:left="0" w:hanging="2"/>
+              <w:rPr>
+                <w:color w:val="548DD4"/>
+                <w:szCs w:val="20"/>
+              </w:rPr>
+            </w:pPr>
+            <w:r>
+              <w:rPr>
+                <w:color w:val="548DD4"/>
+                <w:szCs w:val="20"/>
+              </w:rPr>
+              <w:t>RF1</w:t>
+            </w:r>
+            <w:r>
+              <w:rPr>
+                <w:color w:val="548DD4"/>
+                <w:szCs w:val="20"/>
+              </w:rPr>
+              <w:t>5</w:t>
+            </w:r>
+          </w:p>
+        </w:tc>
+      </w:tr>
+      <w:tr>
+        <w:tc>
+          <w:tcPr>
+            <w:tcW w:w="1951" w:type="dxa"/>
+            <w:tcBorders>
+              <w:top w:val="single" w:sz="4" w:space="0" w:color="000000"/>
+              <w:left w:val="single" w:sz="4" w:space="0" w:color="000000"/>
+              <w:bottom w:val="single" w:sz="4" w:space="0" w:color="000000"/>
+              <w:right w:val="single" w:sz="4" w:space="0" w:color="000000"/>
+            </w:tcBorders>
+            <w:hideMark/>
+          </w:tcPr>
+          <w:p>
+            <w:pPr>
+              <w:spacing w:line="240" w:lineRule="auto"/>
+              <w:ind w:left="0" w:hanging="2"/>
+              <w:rPr>
+                <w:color w:val="548DD4"/>
+                <w:szCs w:val="20"/>
+              </w:rPr>
+            </w:pPr>
+            <w:r>
+              <w:rPr>
+                <w:b/>
+                <w:color w:val="548DD4"/>
+                <w:szCs w:val="20"/>
+              </w:rPr>
+              <w:t>Nombre del Requerimiento:</w:t>
+            </w:r>
+          </w:p>
+        </w:tc>
+        <w:tc>
+          <w:tcPr>
+            <w:tcW w:w="6693" w:type="dxa"/>
+            <w:tcBorders>
+              <w:top w:val="single" w:sz="4" w:space="0" w:color="000000"/>
+              <w:left w:val="single" w:sz="4" w:space="0" w:color="000000"/>
+              <w:bottom w:val="single" w:sz="4" w:space="0" w:color="000000"/>
+              <w:right w:val="single" w:sz="4" w:space="0" w:color="000000"/>
+            </w:tcBorders>
+            <w:hideMark/>
+          </w:tcPr>
+          <w:p>
+            <w:pPr>
+              <w:spacing w:line="240" w:lineRule="auto"/>
+              <w:ind w:left="0" w:hanging="2"/>
+              <w:rPr>
+                <w:color w:val="548DD4"/>
+                <w:szCs w:val="20"/>
+              </w:rPr>
+            </w:pPr>
+            <w:r>
+              <w:rPr>
+                <w:color w:val="548DD4"/>
+                <w:szCs w:val="20"/>
+              </w:rPr>
+              <w:t xml:space="preserve">El administrador podrá </w:t>
+            </w:r>
+            <w:r>
+              <w:rPr>
+                <w:color w:val="548DD4"/>
+                <w:szCs w:val="20"/>
+              </w:rPr>
+              <w:t>editar los productos en venta</w:t>
+            </w:r>
+          </w:p>
+        </w:tc>
+      </w:tr>
+      <w:tr>
+        <w:tc>
+          <w:tcPr>
+            <w:tcW w:w="1951" w:type="dxa"/>
+            <w:tcBorders>
+              <w:top w:val="single" w:sz="4" w:space="0" w:color="000000"/>
+              <w:left w:val="single" w:sz="4" w:space="0" w:color="000000"/>
+              <w:bottom w:val="single" w:sz="4" w:space="0" w:color="000000"/>
+              <w:right w:val="single" w:sz="4" w:space="0" w:color="000000"/>
+            </w:tcBorders>
+            <w:hideMark/>
+          </w:tcPr>
+          <w:p>
+            <w:pPr>
+              <w:spacing w:line="240" w:lineRule="auto"/>
+              <w:ind w:left="0" w:hanging="2"/>
+              <w:rPr>
+                <w:color w:val="548DD4"/>
+                <w:szCs w:val="20"/>
+              </w:rPr>
+            </w:pPr>
+            <w:r>
+              <w:rPr>
+                <w:b/>
+                <w:color w:val="548DD4"/>
+                <w:szCs w:val="20"/>
+              </w:rPr>
+              <w:t>Características:</w:t>
+            </w:r>
+          </w:p>
+        </w:tc>
+        <w:tc>
+          <w:tcPr>
+            <w:tcW w:w="6693" w:type="dxa"/>
+            <w:tcBorders>
+              <w:top w:val="single" w:sz="4" w:space="0" w:color="000000"/>
+              <w:left w:val="single" w:sz="4" w:space="0" w:color="000000"/>
+              <w:bottom w:val="single" w:sz="4" w:space="0" w:color="000000"/>
+              <w:right w:val="single" w:sz="4" w:space="0" w:color="000000"/>
+            </w:tcBorders>
+          </w:tcPr>
+          <w:p>
+            <w:pPr>
+              <w:spacing w:line="240" w:lineRule="auto"/>
+              <w:ind w:left="0" w:hanging="2"/>
+              <w:rPr>
+                <w:color w:val="548DD4"/>
+                <w:szCs w:val="20"/>
+              </w:rPr>
+            </w:pPr>
+            <w:r>
+              <w:rPr>
+                <w:color w:val="548DD4"/>
+                <w:szCs w:val="20"/>
+              </w:rPr>
+              <w:t>●</w:t>
+            </w:r>
+            <w:r>
+              <w:rPr>
+                <w:color w:val="548DD4"/>
+                <w:szCs w:val="20"/>
+              </w:rPr>
+              <w:tab/>
+              <w:t xml:space="preserve">Nombre del </w:t>
+            </w:r>
+            <w:r>
+              <w:rPr>
+                <w:color w:val="548DD4"/>
+                <w:szCs w:val="20"/>
+              </w:rPr>
+              <w:t>producto</w:t>
+            </w:r>
+          </w:p>
+          <w:p>
+            <w:pPr>
+              <w:spacing w:line="240" w:lineRule="auto"/>
+              <w:ind w:left="0" w:hanging="2"/>
+              <w:rPr>
+                <w:color w:val="548DD4"/>
+                <w:szCs w:val="20"/>
+              </w:rPr>
+            </w:pPr>
+            <w:r>
+              <w:rPr>
+                <w:color w:val="548DD4"/>
+                <w:szCs w:val="20"/>
+              </w:rPr>
+              <w:t>●</w:t>
+            </w:r>
+            <w:r>
+              <w:rPr>
+                <w:color w:val="548DD4"/>
+                <w:szCs w:val="20"/>
+              </w:rPr>
+              <w:tab/>
+            </w:r>
+            <w:r>
+              <w:rPr>
+                <w:color w:val="548DD4"/>
+                <w:szCs w:val="20"/>
+              </w:rPr>
+              <w:t>Valor del producto</w:t>
+            </w:r>
+          </w:p>
+          <w:p>
+            <w:pPr>
+              <w:spacing w:line="240" w:lineRule="auto"/>
+              <w:ind w:left="0" w:hanging="2"/>
+              <w:rPr>
+                <w:color w:val="548DD4"/>
+                <w:szCs w:val="20"/>
+              </w:rPr>
+            </w:pPr>
+            <w:r>
+              <w:rPr>
+                <w:color w:val="548DD4"/>
+                <w:szCs w:val="20"/>
+              </w:rPr>
+              <w:t>●</w:t>
+            </w:r>
+            <w:r>
+              <w:rPr>
+                <w:color w:val="548DD4"/>
+                <w:szCs w:val="20"/>
+              </w:rPr>
+              <w:tab/>
+            </w:r>
+            <w:r>
+              <w:rPr>
+                <w:color w:val="548DD4"/>
+                <w:szCs w:val="20"/>
+              </w:rPr>
+              <w:t>Foto del producto</w:t>
+            </w:r>
+          </w:p>
+          <w:p>
+            <w:pPr>
+              <w:spacing w:line="240" w:lineRule="auto"/>
+              <w:ind w:leftChars="0" w:left="0" w:firstLineChars="0" w:firstLine="0"/>
+              <w:rPr>
+                <w:color w:val="548DD4"/>
+                <w:szCs w:val="20"/>
+              </w:rPr>
+            </w:pPr>
+          </w:p>
+        </w:tc>
+      </w:tr>
+      <w:tr>
+        <w:trPr>
+          <w:trHeight w:val="504"/>
+        </w:trPr>
+        <w:tc>
+          <w:tcPr>
+            <w:tcW w:w="1951" w:type="dxa"/>
+            <w:tcBorders>
+              <w:top w:val="single" w:sz="4" w:space="0" w:color="000000"/>
+              <w:left w:val="single" w:sz="4" w:space="0" w:color="000000"/>
+              <w:bottom w:val="single" w:sz="4" w:space="0" w:color="000000"/>
+              <w:right w:val="single" w:sz="4" w:space="0" w:color="000000"/>
+            </w:tcBorders>
+            <w:hideMark/>
+          </w:tcPr>
+          <w:p>
+            <w:pPr>
+              <w:spacing w:line="240" w:lineRule="auto"/>
+              <w:ind w:left="0" w:hanging="2"/>
+              <w:rPr>
+                <w:color w:val="548DD4"/>
+                <w:szCs w:val="20"/>
+              </w:rPr>
+            </w:pPr>
+            <w:r>
+              <w:rPr>
+                <w:b/>
+                <w:color w:val="548DD4"/>
+                <w:szCs w:val="20"/>
+              </w:rPr>
+              <w:t>Descripción del requerimiento:</w:t>
+            </w:r>
+          </w:p>
+        </w:tc>
+        <w:tc>
+          <w:tcPr>
+            <w:tcW w:w="6693" w:type="dxa"/>
+            <w:tcBorders>
+              <w:top w:val="single" w:sz="4" w:space="0" w:color="000000"/>
+              <w:left w:val="single" w:sz="4" w:space="0" w:color="000000"/>
+              <w:bottom w:val="single" w:sz="4" w:space="0" w:color="000000"/>
+              <w:right w:val="single" w:sz="4" w:space="0" w:color="000000"/>
+            </w:tcBorders>
+            <w:hideMark/>
+          </w:tcPr>
+          <w:p>
+            <w:pPr>
+              <w:widowControl w:val="0"/>
+              <w:ind w:left="0" w:hanging="2"/>
+              <w:rPr>
+                <w:color w:val="6D9EEB"/>
+                <w:szCs w:val="20"/>
+              </w:rPr>
+            </w:pPr>
+            <w:r>
+              <w:rPr>
+                <w:color w:val="3C78D8"/>
+                <w:szCs w:val="20"/>
+              </w:rPr>
+              <w:t xml:space="preserve">El sistema debe permitir a el administrador </w:t>
+            </w:r>
+            <w:r>
+              <w:rPr>
+                <w:color w:val="3C78D8"/>
+                <w:szCs w:val="20"/>
+              </w:rPr>
+              <w:t>editar los productos en venta</w:t>
+            </w:r>
+          </w:p>
+        </w:tc>
+      </w:tr>
+      <w:tr>
+        <w:tc>
+          <w:tcPr>
+            <w:tcW w:w="1951" w:type="dxa"/>
+            <w:tcBorders>
+              <w:top w:val="single" w:sz="4" w:space="0" w:color="000000"/>
+              <w:left w:val="single" w:sz="4" w:space="0" w:color="000000"/>
+              <w:bottom w:val="single" w:sz="4" w:space="0" w:color="000000"/>
+              <w:right w:val="single" w:sz="4" w:space="0" w:color="000000"/>
+            </w:tcBorders>
+            <w:hideMark/>
+          </w:tcPr>
+          <w:p>
+            <w:pPr>
+              <w:spacing w:line="240" w:lineRule="auto"/>
+              <w:ind w:left="0" w:hanging="2"/>
+              <w:rPr>
+                <w:color w:val="548DD4"/>
+                <w:szCs w:val="20"/>
+              </w:rPr>
+            </w:pPr>
+            <w:r>
+              <w:rPr>
+                <w:b/>
+                <w:color w:val="548DD4"/>
+                <w:szCs w:val="20"/>
+              </w:rPr>
+              <w:t>Requerimiento NO funcional:</w:t>
+            </w:r>
+          </w:p>
+        </w:tc>
+        <w:tc>
+          <w:tcPr>
+            <w:tcW w:w="6693" w:type="dxa"/>
+            <w:tcBorders>
+              <w:top w:val="single" w:sz="4" w:space="0" w:color="000000"/>
+              <w:left w:val="single" w:sz="4" w:space="0" w:color="000000"/>
+              <w:bottom w:val="single" w:sz="4" w:space="0" w:color="000000"/>
+              <w:right w:val="single" w:sz="4" w:space="0" w:color="000000"/>
+            </w:tcBorders>
+            <w:hideMark/>
+          </w:tcPr>
+          <w:p>
+            <w:pPr>
+              <w:numPr>
+                <w:ilvl w:val="0"/>
+                <w:numId w:val="29"/>
+              </w:numPr>
+              <w:suppressAutoHyphens w:val="0"/>
+              <w:spacing w:line="240" w:lineRule="auto"/>
+              <w:ind w:leftChars="0" w:left="0" w:firstLineChars="0" w:hanging="2"/>
+              <w:textDirection w:val="lrTb"/>
+              <w:textAlignment w:val="auto"/>
+              <w:outlineLvl w:val="9"/>
+              <w:rPr>
+                <w:color w:val="548DD4"/>
+                <w:szCs w:val="20"/>
+              </w:rPr>
+            </w:pPr>
+            <w:r>
+              <w:rPr>
+                <w:color w:val="548DD4"/>
+                <w:szCs w:val="20"/>
+              </w:rPr>
+              <w:t>RNF01</w:t>
+            </w:r>
+          </w:p>
+          <w:p>
+            <w:pPr>
+              <w:numPr>
+                <w:ilvl w:val="0"/>
+                <w:numId w:val="29"/>
+              </w:numPr>
+              <w:suppressAutoHyphens w:val="0"/>
+              <w:spacing w:line="240" w:lineRule="auto"/>
+              <w:ind w:leftChars="0" w:left="0" w:firstLineChars="0" w:hanging="2"/>
+              <w:textDirection w:val="lrTb"/>
+              <w:textAlignment w:val="auto"/>
+              <w:outlineLvl w:val="9"/>
+              <w:rPr>
+                <w:color w:val="548DD4"/>
+                <w:szCs w:val="20"/>
+              </w:rPr>
+            </w:pPr>
+            <w:r>
+              <w:rPr>
+                <w:color w:val="548DD4"/>
+              </w:rPr>
+              <w:t>RNF05</w:t>
+            </w:r>
+            <w:r>
+              <w:rPr>
+                <w:b/>
+                <w:color w:val="548DD4"/>
+              </w:rPr>
+              <w:t xml:space="preserve">                                                                                 </w:t>
+            </w:r>
+          </w:p>
+        </w:tc>
+      </w:tr>
+      <w:tr>
+        <w:tc>
+          <w:tcPr>
+            <w:tcW w:w="8644" w:type="dxa"/>
+            <w:gridSpan w:val="2"/>
+            <w:tcBorders>
+              <w:top w:val="single" w:sz="4" w:space="0" w:color="000000"/>
+              <w:left w:val="single" w:sz="4" w:space="0" w:color="000000"/>
+              <w:bottom w:val="single" w:sz="4" w:space="0" w:color="000000"/>
+              <w:right w:val="single" w:sz="4" w:space="0" w:color="000000"/>
+            </w:tcBorders>
+            <w:hideMark/>
+          </w:tcPr>
+          <w:p>
+            <w:pPr>
+              <w:spacing w:line="240" w:lineRule="auto"/>
+              <w:ind w:left="0" w:hanging="2"/>
+              <w:rPr>
+                <w:color w:val="548DD4"/>
+                <w:szCs w:val="20"/>
+              </w:rPr>
+            </w:pPr>
+            <w:r>
+              <w:rPr>
+                <w:b/>
+                <w:color w:val="548DD4"/>
+                <w:szCs w:val="20"/>
+              </w:rPr>
+              <w:t>Prioridad del requerimiento:</w:t>
+            </w:r>
+          </w:p>
+          <w:p>
+            <w:pPr>
+              <w:spacing w:line="240" w:lineRule="auto"/>
+              <w:ind w:left="0" w:hanging="2"/>
+              <w:rPr>
+                <w:color w:val="548DD4"/>
+                <w:szCs w:val="20"/>
+              </w:rPr>
+            </w:pPr>
+            <w:r>
+              <w:rPr>
+                <w:color w:val="548DD4"/>
+                <w:szCs w:val="20"/>
+              </w:rPr>
+              <w:t>Alta</w:t>
+            </w:r>
+          </w:p>
+        </w:tc>
+      </w:tr>
+    </w:tbl>
+    <w:p>
+      <w:pPr>
+        <w:ind w:left="0" w:hanging="2"/>
+        <w:rPr>
+          <w:color w:val="548DD4"/>
+        </w:rPr>
+      </w:pPr>
+    </w:p>
+    <w:p>
+      <w:pPr>
+        <w:ind w:left="0" w:hanging="2"/>
+        <w:rPr>
+          <w:color w:val="548DD4"/>
+        </w:rPr>
+      </w:pPr>
+    </w:p>
+    <w:p>
+      <w:pPr>
+        <w:ind w:left="0" w:hanging="2"/>
+        <w:rPr>
+          <w:color w:val="548DD4"/>
+        </w:rPr>
+      </w:pPr>
+    </w:p>
+    <w:p>
+      <w:pPr>
+        <w:ind w:left="0" w:hanging="2"/>
+        <w:rPr>
+          <w:color w:val="548DD4"/>
+        </w:rPr>
+      </w:pPr>
+    </w:p>
+    <w:p>
+      <w:pPr>
+        <w:ind w:left="0" w:hanging="2"/>
+        <w:rPr>
+          <w:color w:val="548DD4"/>
+        </w:rPr>
+      </w:pPr>
+    </w:p>
+    <w:p>
+      <w:pPr>
+        <w:ind w:left="0" w:hanging="2"/>
+        <w:rPr>
+          <w:color w:val="548DD4"/>
+        </w:rPr>
+      </w:pPr>
+    </w:p>
+    <w:p>
+      <w:pPr>
+        <w:ind w:left="0" w:hanging="2"/>
+        <w:rPr>
+          <w:color w:val="548DD4"/>
+        </w:rPr>
+      </w:pPr>
+    </w:p>
+    <w:p>
+      <w:pPr>
+        <w:ind w:left="0" w:hanging="2"/>
+        <w:rPr>
+          <w:color w:val="548DD4"/>
+        </w:rPr>
+      </w:pPr>
+    </w:p>
+    <w:tbl>
+      <w:tblPr>
+        <w:tblW w:w="8640" w:type="dxa"/>
+        <w:tblBorders>
+          <w:top w:val="single" w:sz="4" w:space="0" w:color="000000"/>
+          <w:left w:val="single" w:sz="4" w:space="0" w:color="000000"/>
+          <w:bottom w:val="single" w:sz="4" w:space="0" w:color="000000"/>
+          <w:right w:val="single" w:sz="4" w:space="0" w:color="000000"/>
+          <w:insideH w:val="single" w:sz="4" w:space="0" w:color="000000"/>
+          <w:insideV w:val="single" w:sz="4" w:space="0" w:color="000000"/>
+        </w:tblBorders>
+        <w:tblLayout w:type="fixed"/>
+        <w:tblLook w:val="04A0" w:firstRow="1" w:lastRow="0" w:firstColumn="1" w:lastColumn="0" w:noHBand="0" w:noVBand="1"/>
+      </w:tblPr>
+      <w:tblGrid>
+        <w:gridCol w:w="1950"/>
+        <w:gridCol w:w="6690"/>
+      </w:tblGrid>
+      <w:tr>
+        <w:tc>
+          <w:tcPr>
+            <w:tcW w:w="1951" w:type="dxa"/>
+            <w:tcBorders>
+              <w:top w:val="single" w:sz="4" w:space="0" w:color="000000"/>
+              <w:left w:val="single" w:sz="4" w:space="0" w:color="000000"/>
+              <w:bottom w:val="single" w:sz="4" w:space="0" w:color="000000"/>
+              <w:right w:val="single" w:sz="4" w:space="0" w:color="000000"/>
+            </w:tcBorders>
+            <w:hideMark/>
+          </w:tcPr>
+          <w:p>
+            <w:pPr>
+              <w:spacing w:line="240" w:lineRule="auto"/>
+              <w:ind w:left="0" w:hanging="2"/>
+              <w:rPr>
+                <w:color w:val="548DD4"/>
+                <w:position w:val="0"/>
+                <w:szCs w:val="20"/>
+                <w:lang w:eastAsia="es-CO"/>
+              </w:rPr>
+            </w:pPr>
+            <w:r>
+              <w:rPr>
+                <w:b/>
+                <w:color w:val="548DD4"/>
+                <w:szCs w:val="20"/>
+              </w:rPr>
+              <w:t>Identificación del requerimiento:</w:t>
+            </w:r>
+          </w:p>
+        </w:tc>
+        <w:tc>
+          <w:tcPr>
+            <w:tcW w:w="6693" w:type="dxa"/>
+            <w:tcBorders>
+              <w:top w:val="single" w:sz="4" w:space="0" w:color="000000"/>
+              <w:left w:val="single" w:sz="4" w:space="0" w:color="000000"/>
+              <w:bottom w:val="single" w:sz="4" w:space="0" w:color="000000"/>
+              <w:right w:val="single" w:sz="4" w:space="0" w:color="000000"/>
+            </w:tcBorders>
+            <w:hideMark/>
+          </w:tcPr>
+          <w:p>
+            <w:pPr>
+              <w:spacing w:line="240" w:lineRule="auto"/>
+              <w:ind w:left="0" w:hanging="2"/>
+              <w:rPr>
+                <w:color w:val="548DD4"/>
+                <w:szCs w:val="20"/>
+              </w:rPr>
+            </w:pPr>
+            <w:r>
+              <w:rPr>
+                <w:color w:val="548DD4"/>
+                <w:szCs w:val="20"/>
+              </w:rPr>
+              <w:t>RF1</w:t>
+            </w:r>
+            <w:r>
+              <w:rPr>
+                <w:color w:val="548DD4"/>
+                <w:szCs w:val="20"/>
+              </w:rPr>
+              <w:t>6</w:t>
+            </w:r>
+          </w:p>
+        </w:tc>
+      </w:tr>
+      <w:tr>
+        <w:tc>
+          <w:tcPr>
+            <w:tcW w:w="1951" w:type="dxa"/>
+            <w:tcBorders>
+              <w:top w:val="single" w:sz="4" w:space="0" w:color="000000"/>
+              <w:left w:val="single" w:sz="4" w:space="0" w:color="000000"/>
+              <w:bottom w:val="single" w:sz="4" w:space="0" w:color="000000"/>
+              <w:right w:val="single" w:sz="4" w:space="0" w:color="000000"/>
+            </w:tcBorders>
+            <w:hideMark/>
+          </w:tcPr>
+          <w:p>
+            <w:pPr>
+              <w:spacing w:line="240" w:lineRule="auto"/>
+              <w:ind w:left="0" w:hanging="2"/>
+              <w:rPr>
+                <w:color w:val="548DD4"/>
+                <w:szCs w:val="20"/>
+              </w:rPr>
+            </w:pPr>
+            <w:r>
+              <w:rPr>
+                <w:b/>
+                <w:color w:val="548DD4"/>
+                <w:szCs w:val="20"/>
+              </w:rPr>
+              <w:t>Nombre del Requerimiento:</w:t>
+            </w:r>
+          </w:p>
+        </w:tc>
+        <w:tc>
+          <w:tcPr>
+            <w:tcW w:w="6693" w:type="dxa"/>
+            <w:tcBorders>
+              <w:top w:val="single" w:sz="4" w:space="0" w:color="000000"/>
+              <w:left w:val="single" w:sz="4" w:space="0" w:color="000000"/>
+              <w:bottom w:val="single" w:sz="4" w:space="0" w:color="000000"/>
+              <w:right w:val="single" w:sz="4" w:space="0" w:color="000000"/>
+            </w:tcBorders>
+            <w:hideMark/>
+          </w:tcPr>
+          <w:p>
+            <w:pPr>
+              <w:spacing w:line="240" w:lineRule="auto"/>
+              <w:ind w:left="0" w:hanging="2"/>
+              <w:rPr>
+                <w:color w:val="548DD4"/>
+                <w:szCs w:val="20"/>
+              </w:rPr>
+            </w:pPr>
+            <w:r>
+              <w:rPr>
+                <w:color w:val="548DD4"/>
+                <w:szCs w:val="20"/>
+              </w:rPr>
+              <w:t>El administrador podrá e</w:t>
+            </w:r>
+            <w:r>
+              <w:rPr>
+                <w:color w:val="548DD4"/>
+                <w:szCs w:val="20"/>
+              </w:rPr>
+              <w:t>liminar</w:t>
+            </w:r>
+            <w:r>
+              <w:rPr>
+                <w:color w:val="548DD4"/>
+                <w:szCs w:val="20"/>
+              </w:rPr>
+              <w:t xml:space="preserve"> los productos en venta</w:t>
+            </w:r>
+          </w:p>
+        </w:tc>
+      </w:tr>
+      <w:tr>
+        <w:tc>
+          <w:tcPr>
+            <w:tcW w:w="1951" w:type="dxa"/>
+            <w:tcBorders>
+              <w:top w:val="single" w:sz="4" w:space="0" w:color="000000"/>
+              <w:left w:val="single" w:sz="4" w:space="0" w:color="000000"/>
+              <w:bottom w:val="single" w:sz="4" w:space="0" w:color="000000"/>
+              <w:right w:val="single" w:sz="4" w:space="0" w:color="000000"/>
+            </w:tcBorders>
+            <w:hideMark/>
+          </w:tcPr>
+          <w:p>
+            <w:pPr>
+              <w:spacing w:line="240" w:lineRule="auto"/>
+              <w:ind w:left="0" w:hanging="2"/>
+              <w:rPr>
+                <w:color w:val="548DD4"/>
+                <w:szCs w:val="20"/>
+              </w:rPr>
+            </w:pPr>
+            <w:r>
+              <w:rPr>
+                <w:b/>
+                <w:color w:val="548DD4"/>
+                <w:szCs w:val="20"/>
+              </w:rPr>
+              <w:t>Características:</w:t>
+            </w:r>
+          </w:p>
+        </w:tc>
+        <w:tc>
+          <w:tcPr>
+            <w:tcW w:w="6693" w:type="dxa"/>
+            <w:tcBorders>
+              <w:top w:val="single" w:sz="4" w:space="0" w:color="000000"/>
+              <w:left w:val="single" w:sz="4" w:space="0" w:color="000000"/>
+              <w:bottom w:val="single" w:sz="4" w:space="0" w:color="000000"/>
+              <w:right w:val="single" w:sz="4" w:space="0" w:color="000000"/>
+            </w:tcBorders>
+          </w:tcPr>
+          <w:p>
+            <w:pPr>
+              <w:spacing w:line="240" w:lineRule="auto"/>
+              <w:ind w:left="0" w:hanging="2"/>
+              <w:rPr>
+                <w:color w:val="548DD4"/>
+                <w:szCs w:val="20"/>
+              </w:rPr>
+            </w:pPr>
+            <w:r>
+              <w:rPr>
+                <w:color w:val="548DD4"/>
+                <w:szCs w:val="20"/>
+              </w:rPr>
+              <w:t>●</w:t>
+            </w:r>
+            <w:r>
+              <w:rPr>
+                <w:color w:val="548DD4"/>
+                <w:szCs w:val="20"/>
+              </w:rPr>
+              <w:tab/>
+            </w:r>
+            <w:r>
+              <w:rPr>
+                <w:color w:val="548DD4"/>
+                <w:szCs w:val="20"/>
+              </w:rPr>
+              <w:t>Seleccionar producto</w:t>
+            </w:r>
+          </w:p>
+          <w:p>
+            <w:pPr>
+              <w:spacing w:line="240" w:lineRule="auto"/>
+              <w:ind w:left="0" w:hanging="2"/>
+              <w:rPr>
+                <w:color w:val="548DD4"/>
+                <w:szCs w:val="20"/>
+              </w:rPr>
+            </w:pPr>
+            <w:r>
+              <w:rPr>
+                <w:color w:val="548DD4"/>
+                <w:szCs w:val="20"/>
+              </w:rPr>
+              <w:t>●</w:t>
+            </w:r>
+            <w:r>
+              <w:rPr>
+                <w:color w:val="548DD4"/>
+                <w:szCs w:val="20"/>
+              </w:rPr>
+              <w:tab/>
+            </w:r>
+            <w:r>
+              <w:rPr>
+                <w:color w:val="548DD4"/>
+                <w:szCs w:val="20"/>
+              </w:rPr>
+              <w:t>¿Por qué desea eliminar este producto?</w:t>
+            </w:r>
+          </w:p>
+          <w:p>
+            <w:pPr>
+              <w:spacing w:line="240" w:lineRule="auto"/>
+              <w:ind w:left="0" w:hanging="2"/>
+              <w:rPr>
+                <w:color w:val="548DD4"/>
+                <w:szCs w:val="20"/>
+              </w:rPr>
+            </w:pPr>
+          </w:p>
+        </w:tc>
+      </w:tr>
+      <w:tr>
+        <w:trPr>
+          <w:trHeight w:val="504"/>
+        </w:trPr>
+        <w:tc>
+          <w:tcPr>
+            <w:tcW w:w="1951" w:type="dxa"/>
+            <w:tcBorders>
+              <w:top w:val="single" w:sz="4" w:space="0" w:color="000000"/>
+              <w:left w:val="single" w:sz="4" w:space="0" w:color="000000"/>
+              <w:bottom w:val="single" w:sz="4" w:space="0" w:color="000000"/>
+              <w:right w:val="single" w:sz="4" w:space="0" w:color="000000"/>
+            </w:tcBorders>
+            <w:hideMark/>
+          </w:tcPr>
+          <w:p>
+            <w:pPr>
+              <w:spacing w:line="240" w:lineRule="auto"/>
+              <w:ind w:left="0" w:hanging="2"/>
+              <w:rPr>
+                <w:color w:val="548DD4"/>
+                <w:szCs w:val="20"/>
+              </w:rPr>
+            </w:pPr>
+            <w:r>
+              <w:rPr>
+                <w:b/>
+                <w:color w:val="548DD4"/>
+                <w:szCs w:val="20"/>
+              </w:rPr>
+              <w:t>Descripción del requerimiento:</w:t>
+            </w:r>
+          </w:p>
+        </w:tc>
+        <w:tc>
+          <w:tcPr>
+            <w:tcW w:w="6693" w:type="dxa"/>
+            <w:tcBorders>
+              <w:top w:val="single" w:sz="4" w:space="0" w:color="000000"/>
+              <w:left w:val="single" w:sz="4" w:space="0" w:color="000000"/>
+              <w:bottom w:val="single" w:sz="4" w:space="0" w:color="000000"/>
+              <w:right w:val="single" w:sz="4" w:space="0" w:color="000000"/>
+            </w:tcBorders>
+            <w:hideMark/>
+          </w:tcPr>
+          <w:p>
+            <w:pPr>
+              <w:widowControl w:val="0"/>
+              <w:ind w:left="0" w:hanging="2"/>
+              <w:rPr>
+                <w:color w:val="6D9EEB"/>
+                <w:szCs w:val="20"/>
+              </w:rPr>
+            </w:pPr>
+            <w:r>
+              <w:rPr>
+                <w:color w:val="3C78D8"/>
+                <w:szCs w:val="20"/>
+              </w:rPr>
+              <w:t>El sistema debe permitir a el administrador e</w:t>
+            </w:r>
+            <w:r>
+              <w:rPr>
+                <w:color w:val="3C78D8"/>
+                <w:szCs w:val="20"/>
+              </w:rPr>
+              <w:t>liminar</w:t>
+            </w:r>
+            <w:r>
+              <w:rPr>
+                <w:color w:val="3C78D8"/>
+                <w:szCs w:val="20"/>
+              </w:rPr>
+              <w:t xml:space="preserve"> los productos en venta</w:t>
+            </w:r>
+          </w:p>
+        </w:tc>
+      </w:tr>
+      <w:tr>
+        <w:tc>
+          <w:tcPr>
+            <w:tcW w:w="1951" w:type="dxa"/>
+            <w:tcBorders>
+              <w:top w:val="single" w:sz="4" w:space="0" w:color="000000"/>
+              <w:left w:val="single" w:sz="4" w:space="0" w:color="000000"/>
+              <w:bottom w:val="single" w:sz="4" w:space="0" w:color="000000"/>
+              <w:right w:val="single" w:sz="4" w:space="0" w:color="000000"/>
+            </w:tcBorders>
+            <w:hideMark/>
+          </w:tcPr>
+          <w:p>
+            <w:pPr>
+              <w:spacing w:line="240" w:lineRule="auto"/>
+              <w:ind w:left="0" w:hanging="2"/>
+              <w:rPr>
+                <w:color w:val="548DD4"/>
+                <w:szCs w:val="20"/>
+              </w:rPr>
+            </w:pPr>
+            <w:r>
+              <w:rPr>
+                <w:b/>
+                <w:color w:val="548DD4"/>
+                <w:szCs w:val="20"/>
+              </w:rPr>
+              <w:t>Requerimiento NO funcional:</w:t>
+            </w:r>
+          </w:p>
+        </w:tc>
+        <w:tc>
+          <w:tcPr>
+            <w:tcW w:w="6693" w:type="dxa"/>
+            <w:tcBorders>
+              <w:top w:val="single" w:sz="4" w:space="0" w:color="000000"/>
+              <w:left w:val="single" w:sz="4" w:space="0" w:color="000000"/>
+              <w:bottom w:val="single" w:sz="4" w:space="0" w:color="000000"/>
+              <w:right w:val="single" w:sz="4" w:space="0" w:color="000000"/>
+            </w:tcBorders>
+            <w:hideMark/>
+          </w:tcPr>
+          <w:p>
+            <w:pPr>
+              <w:numPr>
+                <w:ilvl w:val="0"/>
+                <w:numId w:val="29"/>
+              </w:numPr>
+              <w:suppressAutoHyphens w:val="0"/>
+              <w:spacing w:line="240" w:lineRule="auto"/>
+              <w:ind w:leftChars="0" w:left="0" w:firstLineChars="0" w:hanging="2"/>
+              <w:textDirection w:val="lrTb"/>
+              <w:textAlignment w:val="auto"/>
+              <w:outlineLvl w:val="9"/>
+              <w:rPr>
+                <w:color w:val="548DD4"/>
+                <w:szCs w:val="20"/>
+              </w:rPr>
+            </w:pPr>
+            <w:r>
+              <w:rPr>
+                <w:color w:val="548DD4"/>
+                <w:szCs w:val="20"/>
+              </w:rPr>
+              <w:t>RNF01</w:t>
+            </w:r>
+          </w:p>
+          <w:p>
+            <w:pPr>
+              <w:numPr>
+                <w:ilvl w:val="0"/>
+                <w:numId w:val="29"/>
+              </w:numPr>
+              <w:suppressAutoHyphens w:val="0"/>
+              <w:spacing w:line="240" w:lineRule="auto"/>
+              <w:ind w:leftChars="0" w:left="0" w:firstLineChars="0" w:hanging="2"/>
+              <w:textDirection w:val="lrTb"/>
+              <w:textAlignment w:val="auto"/>
+              <w:outlineLvl w:val="9"/>
+              <w:rPr>
+                <w:color w:val="548DD4"/>
+                <w:szCs w:val="20"/>
+              </w:rPr>
+            </w:pPr>
+            <w:r>
+              <w:rPr>
+                <w:color w:val="548DD4"/>
+              </w:rPr>
+              <w:t>RNF05</w:t>
+            </w:r>
+            <w:r>
+              <w:rPr>
+                <w:b/>
+                <w:color w:val="548DD4"/>
+              </w:rPr>
+              <w:t xml:space="preserve">                                                                                 </w:t>
+            </w:r>
+          </w:p>
+        </w:tc>
+      </w:tr>
+      <w:tr>
+        <w:tc>
+          <w:tcPr>
+            <w:tcW w:w="8644" w:type="dxa"/>
+            <w:gridSpan w:val="2"/>
+            <w:tcBorders>
+              <w:top w:val="single" w:sz="4" w:space="0" w:color="000000"/>
+              <w:left w:val="single" w:sz="4" w:space="0" w:color="000000"/>
+              <w:bottom w:val="single" w:sz="4" w:space="0" w:color="000000"/>
+              <w:right w:val="single" w:sz="4" w:space="0" w:color="000000"/>
+            </w:tcBorders>
+            <w:hideMark/>
+          </w:tcPr>
+          <w:p>
+            <w:pPr>
+              <w:spacing w:line="240" w:lineRule="auto"/>
+              <w:ind w:left="0" w:hanging="2"/>
+              <w:rPr>
+                <w:color w:val="548DD4"/>
+                <w:szCs w:val="20"/>
+              </w:rPr>
+            </w:pPr>
+            <w:r>
+              <w:rPr>
+                <w:b/>
+                <w:color w:val="548DD4"/>
+                <w:szCs w:val="20"/>
+              </w:rPr>
+              <w:t>Prioridad del requerimiento:</w:t>
+            </w:r>
+          </w:p>
+          <w:p>
+            <w:pPr>
+              <w:spacing w:line="240" w:lineRule="auto"/>
+              <w:ind w:left="0" w:hanging="2"/>
+              <w:rPr>
+                <w:color w:val="548DD4"/>
+                <w:szCs w:val="20"/>
+              </w:rPr>
+            </w:pPr>
+            <w:r>
+              <w:rPr>
+                <w:color w:val="548DD4"/>
+                <w:szCs w:val="20"/>
+              </w:rPr>
+              <w:t>Alta</w:t>
+            </w:r>
+          </w:p>
+        </w:tc>
+      </w:tr>
+    </w:tbl>
+    <w:p>
+      <w:pPr>
+        <w:ind w:left="0" w:hanging="2"/>
+        <w:rPr>
+          <w:color w:val="548DD4"/>
+        </w:rPr>
+      </w:pPr>
+    </w:p>
+    <w:p>
+      <w:pPr>
+        <w:ind w:left="0" w:hanging="2"/>
+        <w:rPr>
+          <w:color w:val="548DD4"/>
+        </w:rPr>
+      </w:pPr>
+    </w:p>
+    <w:p>
+      <w:pPr>
+        <w:ind w:left="0" w:hanging="2"/>
+        <w:rPr>
+          <w:color w:val="548DD4"/>
+        </w:rPr>
+      </w:pPr>
+    </w:p>
+    <w:p>
+      <w:pPr>
+        <w:ind w:left="0" w:hanging="2"/>
+        <w:rPr>
+          <w:color w:val="548DD4"/>
+        </w:rPr>
+      </w:pPr>
+    </w:p>
     <w:p>
       <w:pPr>
         <w:ind w:left="0" w:hanging="2"/>
@@ -15516,323 +18391,438 @@
     </w:p>
     <w:tbl>
       <w:tblPr>
-        <w:tblW w:w="0" w:type="auto"/>
+        <w:tblW w:w="8644" w:type="dxa"/>
+        <w:tblBorders>
+          <w:top w:val="single" w:sz="4" w:space="0" w:color="000000"/>
+          <w:left w:val="single" w:sz="4" w:space="0" w:color="000000"/>
+          <w:bottom w:val="single" w:sz="4" w:space="0" w:color="000000"/>
+          <w:right w:val="single" w:sz="4" w:space="0" w:color="000000"/>
+          <w:insideH w:val="single" w:sz="4" w:space="0" w:color="000000"/>
+          <w:insideV w:val="single" w:sz="4" w:space="0" w:color="000000"/>
+        </w:tblBorders>
         <w:tblLayout w:type="fixed"/>
-        <w:tblLook w:val="0420" w:firstRow="1" w:lastRow="0" w:firstColumn="0" w:lastColumn="0" w:noHBand="0" w:noVBand="1"/>
+        <w:tblLook w:val="0000" w:firstRow="0" w:lastRow="0" w:firstColumn="0" w:lastColumn="0" w:noHBand="0" w:noVBand="0"/>
       </w:tblPr>
       <w:tblGrid>
-        <w:gridCol w:w="1215"/>
-        <w:gridCol w:w="4458"/>
-        <w:gridCol w:w="2817"/>
+        <w:gridCol w:w="1951"/>
+        <w:gridCol w:w="6693"/>
       </w:tblGrid>
       <w:tr>
-        <w:trPr>
-          <w:trHeight w:val="885"/>
-        </w:trPr>
-        <w:tc>
-          <w:tcPr>
-            <w:tcW w:w="1215" w:type="dxa"/>
-            <w:tcBorders>
-              <w:top w:val="single" w:sz="8" w:space="0" w:color="FFFFFF" w:themeColor="background1"/>
-              <w:left w:val="single" w:sz="8" w:space="0" w:color="FFFFFF" w:themeColor="background1"/>
-              <w:bottom w:val="single" w:sz="24" w:space="0" w:color="FFFFFF" w:themeColor="background1"/>
-              <w:right w:val="single" w:sz="8" w:space="0" w:color="FFFFFF" w:themeColor="background1"/>
-            </w:tcBorders>
-            <w:shd w:val="clear" w:color="auto" w:fill="70AD47"/>
-            <w:tcMar>
-              <w:top w:w="72" w:type="dxa"/>
-              <w:left w:w="144" w:type="dxa"/>
-              <w:bottom w:w="72" w:type="dxa"/>
-              <w:right w:w="144" w:type="dxa"/>
-            </w:tcMar>
-          </w:tcPr>
-          <w:p>
-            <w:pPr>
-              <w:ind w:left="2" w:hanging="4"/>
-              <w:jc w:val="center"/>
-            </w:pPr>
-            <w:r>
-              <w:rPr>
-                <w:rFonts w:ascii="Calibri" w:eastAsia="Calibri" w:hAnsi="Calibri" w:cs="Calibri"/>
+        <w:tc>
+          <w:tcPr>
+            <w:tcW w:w="1951" w:type="dxa"/>
+          </w:tcPr>
+          <w:p>
+            <w:pPr>
+              <w:spacing w:line="240" w:lineRule="auto"/>
+              <w:ind w:left="0" w:hanging="2"/>
+              <w:rPr>
+                <w:color w:val="548DD4"/>
+                <w:szCs w:val="20"/>
+              </w:rPr>
+            </w:pPr>
+            <w:r>
+              <w:rPr>
                 <w:b/>
-                <w:bCs/>
-                <w:color w:val="000000" w:themeColor="text1"/>
-                <w:sz w:val="36"/>
-                <w:szCs w:val="36"/>
-              </w:rPr>
-              <w:t>No. de requisitos</w:t>
-            </w:r>
-          </w:p>
-        </w:tc>
-        <w:tc>
-          <w:tcPr>
-            <w:tcW w:w="4458" w:type="dxa"/>
-            <w:tcBorders>
-              <w:top w:val="single" w:sz="8" w:space="0" w:color="FFFFFF" w:themeColor="background1"/>
-              <w:left w:val="single" w:sz="8" w:space="0" w:color="FFFFFF" w:themeColor="background1"/>
-              <w:bottom w:val="single" w:sz="24" w:space="0" w:color="FFFFFF" w:themeColor="background1"/>
-              <w:right w:val="single" w:sz="8" w:space="0" w:color="FFFFFF" w:themeColor="background1"/>
-            </w:tcBorders>
-            <w:shd w:val="clear" w:color="auto" w:fill="70AD47"/>
-            <w:tcMar>
-              <w:top w:w="72" w:type="dxa"/>
-              <w:left w:w="144" w:type="dxa"/>
-              <w:bottom w:w="72" w:type="dxa"/>
-              <w:right w:w="144" w:type="dxa"/>
-            </w:tcMar>
-          </w:tcPr>
-          <w:p>
-            <w:pPr>
-              <w:ind w:left="2" w:hanging="4"/>
-              <w:jc w:val="center"/>
-            </w:pPr>
-            <w:r>
-              <w:rPr>
-                <w:rFonts w:ascii="Calibri" w:eastAsia="Calibri" w:hAnsi="Calibri" w:cs="Calibri"/>
+                <w:color w:val="548DD4"/>
+                <w:szCs w:val="20"/>
+              </w:rPr>
+              <w:t xml:space="preserve">Identificación del requerimiento: </w:t>
+            </w:r>
+          </w:p>
+        </w:tc>
+        <w:tc>
+          <w:tcPr>
+            <w:tcW w:w="6693" w:type="dxa"/>
+          </w:tcPr>
+          <w:p>
+            <w:pPr>
+              <w:spacing w:line="240" w:lineRule="auto"/>
+              <w:ind w:left="0" w:hanging="2"/>
+              <w:rPr>
+                <w:color w:val="548DD4"/>
+                <w:szCs w:val="20"/>
+              </w:rPr>
+            </w:pPr>
+            <w:r>
+              <w:rPr>
+                <w:color w:val="548DD4"/>
+                <w:szCs w:val="20"/>
+              </w:rPr>
+              <w:t>RNF0</w:t>
+            </w:r>
+            <w:r>
+              <w:rPr>
+                <w:color w:val="548DD4"/>
+                <w:szCs w:val="20"/>
+              </w:rPr>
+              <w:t>1</w:t>
+            </w:r>
+          </w:p>
+        </w:tc>
+      </w:tr>
+      <w:tr>
+        <w:tc>
+          <w:tcPr>
+            <w:tcW w:w="1951" w:type="dxa"/>
+          </w:tcPr>
+          <w:p>
+            <w:pPr>
+              <w:spacing w:line="240" w:lineRule="auto"/>
+              <w:ind w:left="0" w:hanging="2"/>
+              <w:rPr>
+                <w:color w:val="548DD4"/>
+                <w:szCs w:val="20"/>
+              </w:rPr>
+            </w:pPr>
+            <w:r>
+              <w:rPr>
                 <w:b/>
-                <w:bCs/>
-                <w:color w:val="000000" w:themeColor="text1"/>
-                <w:sz w:val="36"/>
-                <w:szCs w:val="36"/>
-              </w:rPr>
-              <w:t>Nombre de requisito</w:t>
-            </w:r>
-          </w:p>
-        </w:tc>
-        <w:tc>
-          <w:tcPr>
-            <w:tcW w:w="2817" w:type="dxa"/>
-            <w:tcBorders>
-              <w:top w:val="single" w:sz="8" w:space="0" w:color="FFFFFF" w:themeColor="background1"/>
-              <w:left w:val="single" w:sz="8" w:space="0" w:color="FFFFFF" w:themeColor="background1"/>
-              <w:bottom w:val="single" w:sz="24" w:space="0" w:color="FFFFFF" w:themeColor="background1"/>
-              <w:right w:val="single" w:sz="8" w:space="0" w:color="FFFFFF" w:themeColor="background1"/>
-            </w:tcBorders>
-            <w:shd w:val="clear" w:color="auto" w:fill="70AD47"/>
-            <w:tcMar>
-              <w:top w:w="72" w:type="dxa"/>
-              <w:left w:w="144" w:type="dxa"/>
-              <w:bottom w:w="72" w:type="dxa"/>
-              <w:right w:w="144" w:type="dxa"/>
-            </w:tcMar>
-          </w:tcPr>
-          <w:p>
-            <w:pPr>
-              <w:ind w:left="2" w:hanging="4"/>
-              <w:jc w:val="center"/>
-            </w:pPr>
-            <w:r>
-              <w:rPr>
-                <w:rFonts w:ascii="Calibri" w:eastAsia="Calibri" w:hAnsi="Calibri" w:cs="Calibri"/>
-                <w:b/>
-                <w:bCs/>
-                <w:color w:val="000000" w:themeColor="text1"/>
-                <w:sz w:val="36"/>
-                <w:szCs w:val="36"/>
-              </w:rPr>
-              <w:t xml:space="preserve">Categoría </w:t>
+                <w:color w:val="548DD4"/>
+                <w:szCs w:val="20"/>
+              </w:rPr>
+              <w:t xml:space="preserve">Nombre del Requerimiento: </w:t>
+            </w:r>
+          </w:p>
+        </w:tc>
+        <w:tc>
+          <w:tcPr>
+            <w:tcW w:w="6693" w:type="dxa"/>
+          </w:tcPr>
+          <w:p>
+            <w:pPr>
+              <w:spacing w:line="240" w:lineRule="auto"/>
+              <w:ind w:left="0" w:hanging="2"/>
+              <w:rPr>
+                <w:color w:val="548DD4"/>
+                <w:szCs w:val="20"/>
+              </w:rPr>
+            </w:pPr>
+            <w:r>
+              <w:rPr>
+                <w:color w:val="548DD4"/>
+                <w:szCs w:val="20"/>
+              </w:rPr>
+              <w:t>Rendimiento</w:t>
             </w:r>
           </w:p>
         </w:tc>
       </w:tr>
       <w:tr>
         <w:trPr>
-          <w:trHeight w:val="1065"/>
+          <w:trHeight w:val="578"/>
         </w:trPr>
         <w:tc>
           <w:tcPr>
-            <w:tcW w:w="1215" w:type="dxa"/>
-            <w:tcBorders>
-              <w:top w:val="single" w:sz="24" w:space="0" w:color="FFFFFF" w:themeColor="background1"/>
-              <w:left w:val="single" w:sz="8" w:space="0" w:color="FFFFFF" w:themeColor="background1"/>
-              <w:bottom w:val="single" w:sz="8" w:space="0" w:color="FFFFFF" w:themeColor="background1"/>
-              <w:right w:val="single" w:sz="8" w:space="0" w:color="FFFFFF" w:themeColor="background1"/>
-            </w:tcBorders>
-            <w:shd w:val="clear" w:color="auto" w:fill="E0E0E0"/>
-            <w:tcMar>
-              <w:top w:w="72" w:type="dxa"/>
-              <w:left w:w="144" w:type="dxa"/>
-              <w:bottom w:w="72" w:type="dxa"/>
-              <w:right w:w="144" w:type="dxa"/>
-            </w:tcMar>
-          </w:tcPr>
-          <w:p>
-            <w:pPr>
-              <w:ind w:left="2" w:hanging="4"/>
-            </w:pPr>
-            <w:r>
-              <w:rPr>
-                <w:rFonts w:ascii="Calibri" w:eastAsia="Calibri" w:hAnsi="Calibri" w:cs="Calibri"/>
-                <w:color w:val="000000" w:themeColor="text1"/>
-                <w:sz w:val="36"/>
-                <w:szCs w:val="36"/>
-              </w:rPr>
-              <w:t>RNF1</w:t>
-            </w:r>
-          </w:p>
-        </w:tc>
-        <w:tc>
-          <w:tcPr>
-            <w:tcW w:w="4458" w:type="dxa"/>
-            <w:tcBorders>
-              <w:top w:val="single" w:sz="24" w:space="0" w:color="FFFFFF" w:themeColor="background1"/>
-              <w:left w:val="single" w:sz="8" w:space="0" w:color="FFFFFF" w:themeColor="background1"/>
-              <w:bottom w:val="single" w:sz="8" w:space="0" w:color="FFFFFF" w:themeColor="background1"/>
-              <w:right w:val="single" w:sz="8" w:space="0" w:color="FFFFFF" w:themeColor="background1"/>
-            </w:tcBorders>
-            <w:shd w:val="clear" w:color="auto" w:fill="E0E0E0"/>
-            <w:tcMar>
-              <w:top w:w="72" w:type="dxa"/>
-              <w:left w:w="144" w:type="dxa"/>
-              <w:bottom w:w="72" w:type="dxa"/>
-              <w:right w:w="144" w:type="dxa"/>
-            </w:tcMar>
-          </w:tcPr>
-          <w:p>
-            <w:pPr>
-              <w:ind w:left="1" w:hanging="3"/>
-            </w:pPr>
-            <w:r>
-              <w:rPr>
-                <w:rFonts w:ascii="Calibri" w:eastAsia="Calibri" w:hAnsi="Calibri" w:cs="Calibri"/>
-                <w:color w:val="000000" w:themeColor="text1"/>
-                <w:sz w:val="32"/>
-                <w:szCs w:val="32"/>
-              </w:rPr>
-              <w:t xml:space="preserve">El sistema debe responder de forma rápida y eficiente. </w:t>
-            </w:r>
-          </w:p>
-        </w:tc>
-        <w:tc>
-          <w:tcPr>
-            <w:tcW w:w="2817" w:type="dxa"/>
-            <w:tcBorders>
-              <w:top w:val="single" w:sz="24" w:space="0" w:color="FFFFFF" w:themeColor="background1"/>
-              <w:left w:val="single" w:sz="8" w:space="0" w:color="FFFFFF" w:themeColor="background1"/>
-              <w:bottom w:val="single" w:sz="8" w:space="0" w:color="FFFFFF" w:themeColor="background1"/>
-              <w:right w:val="single" w:sz="8" w:space="0" w:color="FFFFFF" w:themeColor="background1"/>
-            </w:tcBorders>
-            <w:shd w:val="clear" w:color="auto" w:fill="E0E0E0"/>
-            <w:tcMar>
-              <w:top w:w="72" w:type="dxa"/>
-              <w:left w:w="144" w:type="dxa"/>
-              <w:bottom w:w="72" w:type="dxa"/>
-              <w:right w:w="144" w:type="dxa"/>
-            </w:tcMar>
-          </w:tcPr>
-          <w:p>
-            <w:pPr>
-              <w:ind w:left="2" w:hanging="4"/>
-              <w:jc w:val="center"/>
-            </w:pPr>
-            <w:r>
-              <w:rPr>
-                <w:rFonts w:ascii="Calibri" w:eastAsia="Calibri" w:hAnsi="Calibri" w:cs="Calibri"/>
-                <w:color w:val="000000" w:themeColor="text1"/>
-                <w:sz w:val="36"/>
-                <w:szCs w:val="36"/>
-              </w:rPr>
-              <w:t>Rendimiento</w:t>
+            <w:tcW w:w="1951" w:type="dxa"/>
+          </w:tcPr>
+          <w:p>
+            <w:pPr>
+              <w:spacing w:line="240" w:lineRule="auto"/>
+              <w:ind w:left="0" w:hanging="2"/>
+              <w:rPr>
+                <w:color w:val="548DD4"/>
+                <w:szCs w:val="20"/>
+              </w:rPr>
+            </w:pPr>
+            <w:r>
+              <w:rPr>
+                <w:b/>
+                <w:color w:val="548DD4"/>
+                <w:szCs w:val="20"/>
+              </w:rPr>
+              <w:t xml:space="preserve">Características: </w:t>
+            </w:r>
+          </w:p>
+        </w:tc>
+        <w:tc>
+          <w:tcPr>
+            <w:tcW w:w="6693" w:type="dxa"/>
+          </w:tcPr>
+          <w:p>
+            <w:pPr>
+              <w:spacing w:line="240" w:lineRule="auto"/>
+              <w:ind w:left="0" w:hanging="2"/>
+              <w:jc w:val="both"/>
+              <w:rPr>
+                <w:color w:val="548DD4"/>
+                <w:szCs w:val="20"/>
+              </w:rPr>
+            </w:pPr>
+            <w:r>
+              <w:rPr>
+                <w:color w:val="548DD4"/>
+                <w:szCs w:val="20"/>
+              </w:rPr>
+              <w:t>El sistema debe ser capaz de operar adecuadamente con hasta 10.000 usuarios con sesiones concurrentes</w:t>
+            </w:r>
+            <w:r>
+              <w:rPr>
+                <w:color w:val="548DD4"/>
+                <w:sz w:val="24"/>
+              </w:rPr>
+              <w:t xml:space="preserve"> </w:t>
             </w:r>
           </w:p>
         </w:tc>
       </w:tr>
       <w:tr>
         <w:trPr>
-          <w:trHeight w:val="1185"/>
+          <w:trHeight w:val="558"/>
         </w:trPr>
         <w:tc>
           <w:tcPr>
-            <w:tcW w:w="1215" w:type="dxa"/>
-            <w:tcBorders>
-              <w:top w:val="single" w:sz="8" w:space="0" w:color="FFFFFF" w:themeColor="background1"/>
-              <w:left w:val="single" w:sz="8" w:space="0" w:color="FFFFFF" w:themeColor="background1"/>
-              <w:bottom w:val="single" w:sz="8" w:space="0" w:color="FFFFFF" w:themeColor="background1"/>
-              <w:right w:val="single" w:sz="8" w:space="0" w:color="FFFFFF" w:themeColor="background1"/>
-            </w:tcBorders>
-            <w:shd w:val="clear" w:color="auto" w:fill="F0F0F0"/>
-            <w:tcMar>
-              <w:top w:w="72" w:type="dxa"/>
-              <w:left w:w="144" w:type="dxa"/>
-              <w:bottom w:w="72" w:type="dxa"/>
-              <w:right w:w="144" w:type="dxa"/>
-            </w:tcMar>
-          </w:tcPr>
-          <w:p>
-            <w:pPr>
-              <w:ind w:left="2" w:hanging="4"/>
-            </w:pPr>
-            <w:r>
-              <w:rPr>
-                <w:rFonts w:ascii="Calibri" w:eastAsia="Calibri" w:hAnsi="Calibri" w:cs="Calibri"/>
-                <w:color w:val="000000" w:themeColor="text1"/>
-                <w:sz w:val="36"/>
-                <w:szCs w:val="36"/>
-              </w:rPr>
-              <w:t>RNF2</w:t>
-            </w:r>
-          </w:p>
-        </w:tc>
-        <w:tc>
-          <w:tcPr>
-            <w:tcW w:w="4458" w:type="dxa"/>
-            <w:tcBorders>
-              <w:top w:val="single" w:sz="8" w:space="0" w:color="FFFFFF" w:themeColor="background1"/>
-              <w:left w:val="single" w:sz="8" w:space="0" w:color="FFFFFF" w:themeColor="background1"/>
-              <w:bottom w:val="single" w:sz="8" w:space="0" w:color="FFFFFF" w:themeColor="background1"/>
-              <w:right w:val="single" w:sz="8" w:space="0" w:color="FFFFFF" w:themeColor="background1"/>
-            </w:tcBorders>
-            <w:shd w:val="clear" w:color="auto" w:fill="F0F0F0"/>
-            <w:tcMar>
-              <w:top w:w="72" w:type="dxa"/>
-              <w:left w:w="144" w:type="dxa"/>
-              <w:bottom w:w="72" w:type="dxa"/>
-              <w:right w:w="144" w:type="dxa"/>
-            </w:tcMar>
-          </w:tcPr>
-          <w:p>
-            <w:pPr>
-              <w:ind w:left="1" w:hanging="3"/>
-            </w:pPr>
-            <w:r>
-              <w:rPr>
-                <w:rFonts w:ascii="Calibri" w:eastAsia="Calibri" w:hAnsi="Calibri" w:cs="Calibri"/>
-                <w:color w:val="000000" w:themeColor="text1"/>
-                <w:sz w:val="32"/>
-                <w:szCs w:val="32"/>
-              </w:rPr>
-              <w:t>El sistema debe proteger información personal de los clientes y garantizar su confidencialidad.</w:t>
-            </w:r>
-          </w:p>
-        </w:tc>
-        <w:tc>
-          <w:tcPr>
-            <w:tcW w:w="2817" w:type="dxa"/>
-            <w:tcBorders>
-              <w:top w:val="single" w:sz="8" w:space="0" w:color="FFFFFF" w:themeColor="background1"/>
-              <w:left w:val="single" w:sz="8" w:space="0" w:color="FFFFFF" w:themeColor="background1"/>
-              <w:bottom w:val="single" w:sz="8" w:space="0" w:color="FFFFFF" w:themeColor="background1"/>
-              <w:right w:val="single" w:sz="8" w:space="0" w:color="FFFFFF" w:themeColor="background1"/>
-            </w:tcBorders>
-            <w:shd w:val="clear" w:color="auto" w:fill="F0F0F0"/>
-            <w:tcMar>
-              <w:top w:w="72" w:type="dxa"/>
-              <w:left w:w="144" w:type="dxa"/>
-              <w:bottom w:w="72" w:type="dxa"/>
-              <w:right w:w="144" w:type="dxa"/>
-            </w:tcMar>
-          </w:tcPr>
-          <w:p>
-            <w:pPr>
-              <w:ind w:left="2" w:hanging="4"/>
-              <w:jc w:val="center"/>
-            </w:pPr>
-            <w:r>
-              <w:rPr>
-                <w:rFonts w:ascii="Calibri" w:eastAsia="Calibri" w:hAnsi="Calibri" w:cs="Calibri"/>
-                <w:color w:val="000000" w:themeColor="text1"/>
-                <w:sz w:val="36"/>
-                <w:szCs w:val="36"/>
+            <w:tcW w:w="1951" w:type="dxa"/>
+          </w:tcPr>
+          <w:p>
+            <w:pPr>
+              <w:spacing w:line="240" w:lineRule="auto"/>
+              <w:ind w:left="0" w:hanging="2"/>
+              <w:rPr>
+                <w:color w:val="548DD4"/>
+                <w:szCs w:val="20"/>
+              </w:rPr>
+            </w:pPr>
+            <w:r>
+              <w:rPr>
+                <w:b/>
+                <w:color w:val="548DD4"/>
+                <w:szCs w:val="20"/>
+              </w:rPr>
+              <w:t>Descripción del requerimiento:</w:t>
+            </w:r>
+            <w:r>
+              <w:rPr>
+                <w:b/>
+                <w:i/>
+                <w:color w:val="548DD4"/>
+                <w:szCs w:val="20"/>
+              </w:rPr>
+              <w:t xml:space="preserve"> </w:t>
+            </w:r>
+          </w:p>
+        </w:tc>
+        <w:tc>
+          <w:tcPr>
+            <w:tcW w:w="6693" w:type="dxa"/>
+          </w:tcPr>
+          <w:p>
+            <w:pPr>
+              <w:spacing w:line="240" w:lineRule="auto"/>
+              <w:ind w:left="0" w:hanging="2"/>
+              <w:jc w:val="both"/>
+              <w:rPr>
+                <w:color w:val="548DD4"/>
+                <w:szCs w:val="20"/>
+              </w:rPr>
+            </w:pPr>
+            <w:r>
+              <w:rPr>
+                <w:color w:val="548DD4"/>
+                <w:szCs w:val="20"/>
+              </w:rPr>
+              <w:t>El sistema garantizará a los usuarios un desempeño en cuanto a los datos almacenados en el sistema ofreciéndole una confiabilidad a esta misma.</w:t>
+            </w:r>
+          </w:p>
+        </w:tc>
+      </w:tr>
+      <w:tr>
+        <w:tc>
+          <w:tcPr>
+            <w:tcW w:w="8644" w:type="dxa"/>
+            <w:gridSpan w:val="2"/>
+          </w:tcPr>
+          <w:p>
+            <w:pPr>
+              <w:spacing w:line="240" w:lineRule="auto"/>
+              <w:ind w:left="0" w:hanging="2"/>
+              <w:rPr>
+                <w:color w:val="548DD4"/>
+                <w:szCs w:val="20"/>
+              </w:rPr>
+            </w:pPr>
+            <w:r>
+              <w:rPr>
+                <w:b/>
+                <w:color w:val="548DD4"/>
+                <w:szCs w:val="20"/>
+              </w:rPr>
+              <w:t xml:space="preserve">Prioridad del requerimiento:     </w:t>
+            </w:r>
+          </w:p>
+          <w:p>
+            <w:pPr>
+              <w:spacing w:line="240" w:lineRule="auto"/>
+              <w:ind w:left="0" w:hanging="2"/>
+              <w:rPr>
+                <w:color w:val="548DD4"/>
+                <w:szCs w:val="20"/>
+              </w:rPr>
+            </w:pPr>
+            <w:r>
+              <w:rPr>
+                <w:color w:val="548DD4"/>
+                <w:szCs w:val="20"/>
+              </w:rPr>
+              <w:t>Alta</w:t>
+            </w:r>
+            <w:r>
+              <w:rPr>
+                <w:color w:val="548DD4"/>
+                <w:szCs w:val="20"/>
+              </w:rPr>
+              <w:tab/>
+            </w:r>
+          </w:p>
+        </w:tc>
+      </w:tr>
+    </w:tbl>
+    <w:p>
+      <w:pPr>
+        <w:ind w:left="0" w:hanging="2"/>
+        <w:rPr>
+          <w:color w:val="548DD4"/>
+        </w:rPr>
+      </w:pPr>
+    </w:p>
+    <w:p>
+      <w:pPr>
+        <w:ind w:left="0" w:hanging="2"/>
+        <w:rPr>
+          <w:color w:val="548DD4"/>
+        </w:rPr>
+      </w:pPr>
+    </w:p>
+    <w:p>
+      <w:pPr>
+        <w:ind w:left="0" w:hanging="2"/>
+        <w:rPr>
+          <w:color w:val="548DD4"/>
+        </w:rPr>
+      </w:pPr>
+    </w:p>
+    <w:p>
+      <w:pPr>
+        <w:ind w:left="0" w:hanging="2"/>
+        <w:rPr>
+          <w:color w:val="548DD4"/>
+        </w:rPr>
+      </w:pPr>
+    </w:p>
+    <w:p>
+      <w:pPr>
+        <w:ind w:left="0" w:hanging="2"/>
+        <w:rPr>
+          <w:color w:val="548DD4"/>
+        </w:rPr>
+      </w:pPr>
+    </w:p>
+    <w:tbl>
+      <w:tblPr>
+        <w:tblW w:w="8644" w:type="dxa"/>
+        <w:tblBorders>
+          <w:top w:val="single" w:sz="4" w:space="0" w:color="000000"/>
+          <w:left w:val="single" w:sz="4" w:space="0" w:color="000000"/>
+          <w:bottom w:val="single" w:sz="4" w:space="0" w:color="000000"/>
+          <w:right w:val="single" w:sz="4" w:space="0" w:color="000000"/>
+          <w:insideH w:val="single" w:sz="4" w:space="0" w:color="000000"/>
+          <w:insideV w:val="single" w:sz="4" w:space="0" w:color="000000"/>
+        </w:tblBorders>
+        <w:tblLayout w:type="fixed"/>
+        <w:tblLook w:val="0000" w:firstRow="0" w:lastRow="0" w:firstColumn="0" w:lastColumn="0" w:noHBand="0" w:noVBand="0"/>
+      </w:tblPr>
+      <w:tblGrid>
+        <w:gridCol w:w="1951"/>
+        <w:gridCol w:w="6693"/>
+      </w:tblGrid>
+      <w:tr>
+        <w:tc>
+          <w:tcPr>
+            <w:tcW w:w="1951" w:type="dxa"/>
+          </w:tcPr>
+          <w:p>
+            <w:pPr>
+              <w:spacing w:line="240" w:lineRule="auto"/>
+              <w:ind w:left="0" w:hanging="2"/>
+              <w:rPr>
+                <w:color w:val="548DD4"/>
+                <w:szCs w:val="20"/>
+              </w:rPr>
+            </w:pPr>
+            <w:r>
+              <w:rPr>
+                <w:b/>
+                <w:color w:val="548DD4"/>
+                <w:szCs w:val="20"/>
+              </w:rPr>
+              <w:t xml:space="preserve">Identificación del requerimiento: </w:t>
+            </w:r>
+          </w:p>
+        </w:tc>
+        <w:tc>
+          <w:tcPr>
+            <w:tcW w:w="6693" w:type="dxa"/>
+          </w:tcPr>
+          <w:p>
+            <w:pPr>
+              <w:spacing w:line="240" w:lineRule="auto"/>
+              <w:ind w:left="0" w:hanging="2"/>
+              <w:rPr>
+                <w:color w:val="548DD4"/>
+                <w:szCs w:val="20"/>
+              </w:rPr>
+            </w:pPr>
+            <w:r>
+              <w:rPr>
+                <w:color w:val="548DD4"/>
+                <w:szCs w:val="20"/>
+              </w:rPr>
+              <w:t>RNF02</w:t>
+            </w:r>
+          </w:p>
+        </w:tc>
+      </w:tr>
+      <w:tr>
+        <w:tc>
+          <w:tcPr>
+            <w:tcW w:w="1951" w:type="dxa"/>
+          </w:tcPr>
+          <w:p>
+            <w:pPr>
+              <w:spacing w:line="240" w:lineRule="auto"/>
+              <w:ind w:left="0" w:hanging="2"/>
+              <w:rPr>
+                <w:color w:val="548DD4"/>
+                <w:szCs w:val="20"/>
+              </w:rPr>
+            </w:pPr>
+            <w:r>
+              <w:rPr>
+                <w:b/>
+                <w:color w:val="548DD4"/>
+                <w:szCs w:val="20"/>
+              </w:rPr>
+              <w:t xml:space="preserve">Nombre del Requerimiento: </w:t>
+            </w:r>
+          </w:p>
+        </w:tc>
+        <w:tc>
+          <w:tcPr>
+            <w:tcW w:w="6693" w:type="dxa"/>
+          </w:tcPr>
+          <w:p>
+            <w:pPr>
+              <w:spacing w:line="240" w:lineRule="auto"/>
+              <w:ind w:leftChars="0" w:left="0" w:firstLineChars="0" w:firstLine="0"/>
+              <w:rPr>
+                <w:color w:val="548DD4"/>
+                <w:szCs w:val="20"/>
+              </w:rPr>
+            </w:pPr>
+            <w:r>
+              <w:rPr>
+                <w:color w:val="548DD4"/>
+                <w:szCs w:val="20"/>
               </w:rPr>
               <w:t>Seguridad</w:t>
             </w:r>
@@ -15841,643 +18831,1854 @@
       </w:tr>
       <w:tr>
         <w:trPr>
-          <w:trHeight w:val="600"/>
+          <w:trHeight w:val="637"/>
         </w:trPr>
         <w:tc>
           <w:tcPr>
-            <w:tcW w:w="1215" w:type="dxa"/>
-            <w:tcBorders>
-              <w:top w:val="single" w:sz="8" w:space="0" w:color="FFFFFF" w:themeColor="background1"/>
-              <w:left w:val="single" w:sz="8" w:space="0" w:color="FFFFFF" w:themeColor="background1"/>
-              <w:bottom w:val="single" w:sz="8" w:space="0" w:color="FFFFFF" w:themeColor="background1"/>
-              <w:right w:val="single" w:sz="8" w:space="0" w:color="FFFFFF" w:themeColor="background1"/>
-            </w:tcBorders>
-            <w:shd w:val="clear" w:color="auto" w:fill="E0E0E0"/>
-            <w:tcMar>
-              <w:top w:w="72" w:type="dxa"/>
-              <w:left w:w="144" w:type="dxa"/>
-              <w:bottom w:w="72" w:type="dxa"/>
-              <w:right w:w="144" w:type="dxa"/>
-            </w:tcMar>
-          </w:tcPr>
-          <w:p>
-            <w:pPr>
-              <w:ind w:left="2" w:hanging="4"/>
-            </w:pPr>
-            <w:r>
-              <w:rPr>
-                <w:rFonts w:ascii="Calibri" w:eastAsia="Calibri" w:hAnsi="Calibri" w:cs="Calibri"/>
-                <w:color w:val="000000" w:themeColor="text1"/>
-                <w:sz w:val="36"/>
-                <w:szCs w:val="36"/>
-              </w:rPr>
-              <w:t>RNF3</w:t>
-            </w:r>
-          </w:p>
-        </w:tc>
-        <w:tc>
-          <w:tcPr>
-            <w:tcW w:w="4458" w:type="dxa"/>
-            <w:tcBorders>
-              <w:top w:val="single" w:sz="8" w:space="0" w:color="FFFFFF" w:themeColor="background1"/>
-              <w:left w:val="single" w:sz="8" w:space="0" w:color="FFFFFF" w:themeColor="background1"/>
-              <w:bottom w:val="single" w:sz="8" w:space="0" w:color="FFFFFF" w:themeColor="background1"/>
-              <w:right w:val="single" w:sz="8" w:space="0" w:color="FFFFFF" w:themeColor="background1"/>
-            </w:tcBorders>
-            <w:shd w:val="clear" w:color="auto" w:fill="E0E0E0"/>
-            <w:tcMar>
-              <w:top w:w="72" w:type="dxa"/>
-              <w:left w:w="144" w:type="dxa"/>
-              <w:bottom w:w="72" w:type="dxa"/>
-              <w:right w:w="144" w:type="dxa"/>
-            </w:tcMar>
-          </w:tcPr>
-          <w:p>
-            <w:pPr>
-              <w:ind w:left="1" w:hanging="3"/>
-            </w:pPr>
-            <w:r>
-              <w:rPr>
-                <w:rFonts w:ascii="Calibri" w:eastAsia="Calibri" w:hAnsi="Calibri" w:cs="Calibri"/>
-                <w:color w:val="000000" w:themeColor="text1"/>
-                <w:sz w:val="32"/>
-                <w:szCs w:val="32"/>
-              </w:rPr>
-              <w:t>El sistema debe tener disponibilidad las 24 horas</w:t>
-            </w:r>
-          </w:p>
-        </w:tc>
-        <w:tc>
-          <w:tcPr>
-            <w:tcW w:w="2817" w:type="dxa"/>
-            <w:tcBorders>
-              <w:top w:val="single" w:sz="8" w:space="0" w:color="FFFFFF" w:themeColor="background1"/>
-              <w:left w:val="single" w:sz="8" w:space="0" w:color="FFFFFF" w:themeColor="background1"/>
-              <w:bottom w:val="single" w:sz="8" w:space="0" w:color="FFFFFF" w:themeColor="background1"/>
-              <w:right w:val="single" w:sz="8" w:space="0" w:color="FFFFFF" w:themeColor="background1"/>
-            </w:tcBorders>
-            <w:shd w:val="clear" w:color="auto" w:fill="E0E0E0"/>
-            <w:tcMar>
-              <w:top w:w="72" w:type="dxa"/>
-              <w:left w:w="144" w:type="dxa"/>
-              <w:bottom w:w="72" w:type="dxa"/>
-              <w:right w:w="144" w:type="dxa"/>
-            </w:tcMar>
-          </w:tcPr>
-          <w:p>
-            <w:pPr>
-              <w:ind w:left="2" w:hanging="4"/>
-              <w:jc w:val="center"/>
-            </w:pPr>
-            <w:r>
-              <w:rPr>
-                <w:rFonts w:ascii="Calibri" w:eastAsia="Calibri" w:hAnsi="Calibri" w:cs="Calibri"/>
-                <w:color w:val="000000" w:themeColor="text1"/>
-                <w:sz w:val="36"/>
-                <w:szCs w:val="36"/>
-              </w:rPr>
-              <w:t>Disponibilidad</w:t>
+            <w:tcW w:w="1951" w:type="dxa"/>
+          </w:tcPr>
+          <w:p>
+            <w:pPr>
+              <w:spacing w:line="240" w:lineRule="auto"/>
+              <w:ind w:left="0" w:hanging="2"/>
+              <w:rPr>
+                <w:color w:val="548DD4"/>
+                <w:szCs w:val="20"/>
+              </w:rPr>
+            </w:pPr>
+            <w:r>
+              <w:rPr>
+                <w:b/>
+                <w:color w:val="548DD4"/>
+                <w:szCs w:val="20"/>
+              </w:rPr>
+              <w:t xml:space="preserve">Características: </w:t>
+            </w:r>
+          </w:p>
+        </w:tc>
+        <w:tc>
+          <w:tcPr>
+            <w:tcW w:w="6693" w:type="dxa"/>
+          </w:tcPr>
+          <w:p>
+            <w:pPr>
+              <w:spacing w:line="240" w:lineRule="auto"/>
+              <w:ind w:left="0" w:hanging="2"/>
+              <w:jc w:val="both"/>
+              <w:rPr>
+                <w:color w:val="548DD4"/>
+                <w:szCs w:val="20"/>
+              </w:rPr>
+            </w:pPr>
+            <w:r>
+              <w:rPr>
+                <w:color w:val="548DD4"/>
+                <w:szCs w:val="20"/>
+              </w:rPr>
+              <w:t xml:space="preserve">El sistema debe </w:t>
+            </w:r>
+            <w:r>
+              <w:rPr>
+                <w:color w:val="548DD4"/>
+                <w:szCs w:val="20"/>
+              </w:rPr>
+              <w:t xml:space="preserve">proteger la información personal de los clientes y garantizar su confidencialidad </w:t>
             </w:r>
           </w:p>
         </w:tc>
       </w:tr>
       <w:tr>
         <w:trPr>
-          <w:trHeight w:val="1140"/>
+          <w:trHeight w:val="561"/>
         </w:trPr>
         <w:tc>
           <w:tcPr>
-            <w:tcW w:w="1215" w:type="dxa"/>
-            <w:tcBorders>
-              <w:top w:val="single" w:sz="8" w:space="0" w:color="FFFFFF" w:themeColor="background1"/>
-              <w:left w:val="single" w:sz="8" w:space="0" w:color="FFFFFF" w:themeColor="background1"/>
-              <w:bottom w:val="single" w:sz="8" w:space="0" w:color="FFFFFF" w:themeColor="background1"/>
-              <w:right w:val="single" w:sz="8" w:space="0" w:color="FFFFFF" w:themeColor="background1"/>
-            </w:tcBorders>
-            <w:shd w:val="clear" w:color="auto" w:fill="F0F0F0"/>
-            <w:tcMar>
-              <w:top w:w="72" w:type="dxa"/>
-              <w:left w:w="144" w:type="dxa"/>
-              <w:bottom w:w="72" w:type="dxa"/>
-              <w:right w:w="144" w:type="dxa"/>
-            </w:tcMar>
-          </w:tcPr>
-          <w:p>
-            <w:pPr>
-              <w:ind w:left="2" w:hanging="4"/>
-            </w:pPr>
-            <w:r>
-              <w:rPr>
-                <w:rFonts w:ascii="Calibri" w:eastAsia="Calibri" w:hAnsi="Calibri" w:cs="Calibri"/>
-                <w:color w:val="000000" w:themeColor="text1"/>
-                <w:sz w:val="36"/>
-                <w:szCs w:val="36"/>
-              </w:rPr>
-              <w:t>RNF4</w:t>
-            </w:r>
-          </w:p>
-        </w:tc>
-        <w:tc>
-          <w:tcPr>
-            <w:tcW w:w="4458" w:type="dxa"/>
-            <w:tcBorders>
-              <w:top w:val="single" w:sz="8" w:space="0" w:color="FFFFFF" w:themeColor="background1"/>
-              <w:left w:val="single" w:sz="8" w:space="0" w:color="FFFFFF" w:themeColor="background1"/>
-              <w:bottom w:val="single" w:sz="8" w:space="0" w:color="FFFFFF" w:themeColor="background1"/>
-              <w:right w:val="single" w:sz="8" w:space="0" w:color="FFFFFF" w:themeColor="background1"/>
-            </w:tcBorders>
-            <w:shd w:val="clear" w:color="auto" w:fill="F0F0F0"/>
-            <w:tcMar>
-              <w:top w:w="72" w:type="dxa"/>
-              <w:left w:w="144" w:type="dxa"/>
-              <w:bottom w:w="72" w:type="dxa"/>
-              <w:right w:w="144" w:type="dxa"/>
-            </w:tcMar>
-          </w:tcPr>
-          <w:p>
-            <w:pPr>
-              <w:ind w:left="1" w:hanging="3"/>
-            </w:pPr>
-            <w:r>
-              <w:rPr>
-                <w:rFonts w:ascii="Calibri" w:eastAsia="Calibri" w:hAnsi="Calibri" w:cs="Calibri"/>
-                <w:color w:val="000000" w:themeColor="text1"/>
-                <w:sz w:val="32"/>
-                <w:szCs w:val="32"/>
-              </w:rPr>
-              <w:t xml:space="preserve">El sistema debe estar en actualización frecuentemente(actualizar </w:t>
-            </w:r>
-            <w:r>
-              <w:rPr>
-                <w:rFonts w:ascii="Calibri" w:eastAsia="Calibri" w:hAnsi="Calibri" w:cs="Calibri"/>
-                <w:color w:val="000000" w:themeColor="text1"/>
-                <w:sz w:val="32"/>
-                <w:szCs w:val="32"/>
-              </w:rPr>
-              <w:lastRenderedPageBreak/>
-              <w:t>nuevos productos, nuevos servicios, etc.)</w:t>
-            </w:r>
-          </w:p>
-        </w:tc>
-        <w:tc>
-          <w:tcPr>
-            <w:tcW w:w="2817" w:type="dxa"/>
-            <w:tcBorders>
-              <w:top w:val="single" w:sz="8" w:space="0" w:color="FFFFFF" w:themeColor="background1"/>
-              <w:left w:val="single" w:sz="8" w:space="0" w:color="FFFFFF" w:themeColor="background1"/>
-              <w:bottom w:val="single" w:sz="8" w:space="0" w:color="FFFFFF" w:themeColor="background1"/>
-              <w:right w:val="single" w:sz="8" w:space="0" w:color="FFFFFF" w:themeColor="background1"/>
-            </w:tcBorders>
-            <w:shd w:val="clear" w:color="auto" w:fill="F0F0F0"/>
-            <w:tcMar>
-              <w:top w:w="72" w:type="dxa"/>
-              <w:left w:w="144" w:type="dxa"/>
-              <w:bottom w:w="72" w:type="dxa"/>
-              <w:right w:w="144" w:type="dxa"/>
-            </w:tcMar>
-          </w:tcPr>
-          <w:p>
-            <w:pPr>
-              <w:ind w:left="2" w:hanging="4"/>
-              <w:jc w:val="center"/>
-            </w:pPr>
-            <w:r>
-              <w:rPr>
-                <w:rFonts w:ascii="Calibri" w:eastAsia="Calibri" w:hAnsi="Calibri" w:cs="Calibri"/>
-                <w:color w:val="000000" w:themeColor="text1"/>
-                <w:sz w:val="36"/>
-                <w:szCs w:val="36"/>
-              </w:rPr>
-              <w:lastRenderedPageBreak/>
-              <w:t>Escalabilidad</w:t>
+            <w:tcW w:w="1951" w:type="dxa"/>
+          </w:tcPr>
+          <w:p>
+            <w:pPr>
+              <w:spacing w:line="240" w:lineRule="auto"/>
+              <w:ind w:left="0" w:hanging="2"/>
+              <w:rPr>
+                <w:color w:val="548DD4"/>
+                <w:szCs w:val="20"/>
+              </w:rPr>
+            </w:pPr>
+            <w:r>
+              <w:rPr>
+                <w:b/>
+                <w:color w:val="548DD4"/>
+                <w:szCs w:val="20"/>
+              </w:rPr>
+              <w:t>Descripción del requerimiento:</w:t>
+            </w:r>
+            <w:r>
+              <w:rPr>
+                <w:b/>
+                <w:i/>
+                <w:color w:val="548DD4"/>
+                <w:szCs w:val="20"/>
+              </w:rPr>
+              <w:t xml:space="preserve"> </w:t>
+            </w:r>
+          </w:p>
+        </w:tc>
+        <w:tc>
+          <w:tcPr>
+            <w:tcW w:w="6693" w:type="dxa"/>
+          </w:tcPr>
+          <w:p>
+            <w:pPr>
+              <w:spacing w:line="240" w:lineRule="auto"/>
+              <w:ind w:left="0" w:hanging="2"/>
+              <w:jc w:val="both"/>
+              <w:rPr>
+                <w:color w:val="548DD4"/>
+                <w:szCs w:val="20"/>
+              </w:rPr>
+            </w:pPr>
+            <w:r>
+              <w:rPr>
+                <w:color w:val="548DD4"/>
+                <w:szCs w:val="20"/>
+              </w:rPr>
+              <w:t xml:space="preserve">El sistema garantizará a los </w:t>
+            </w:r>
+            <w:r>
+              <w:rPr>
+                <w:color w:val="548DD4"/>
+                <w:szCs w:val="20"/>
+              </w:rPr>
+              <w:t xml:space="preserve">clientes la confidencialidad de sus datos personales </w:t>
+            </w:r>
+          </w:p>
+        </w:tc>
+      </w:tr>
+      <w:tr>
+        <w:tc>
+          <w:tcPr>
+            <w:tcW w:w="8644" w:type="dxa"/>
+            <w:gridSpan w:val="2"/>
+          </w:tcPr>
+          <w:p>
+            <w:pPr>
+              <w:spacing w:line="240" w:lineRule="auto"/>
+              <w:ind w:left="0" w:hanging="2"/>
+              <w:rPr>
+                <w:color w:val="548DD4"/>
+                <w:szCs w:val="20"/>
+              </w:rPr>
+            </w:pPr>
+            <w:r>
+              <w:rPr>
+                <w:b/>
+                <w:color w:val="548DD4"/>
+                <w:szCs w:val="20"/>
+              </w:rPr>
+              <w:t xml:space="preserve">Prioridad del requerimiento:     </w:t>
+            </w:r>
+          </w:p>
+          <w:p>
+            <w:pPr>
+              <w:spacing w:line="240" w:lineRule="auto"/>
+              <w:ind w:left="0" w:hanging="2"/>
+              <w:rPr>
+                <w:color w:val="548DD4"/>
+                <w:szCs w:val="20"/>
+              </w:rPr>
+            </w:pPr>
+            <w:r>
+              <w:rPr>
+                <w:color w:val="548DD4"/>
+                <w:szCs w:val="20"/>
+              </w:rPr>
+              <w:t>Alta</w:t>
+            </w:r>
+            <w:r>
+              <w:rPr>
+                <w:color w:val="548DD4"/>
+                <w:szCs w:val="20"/>
+              </w:rPr>
+              <w:tab/>
+            </w:r>
+          </w:p>
+        </w:tc>
+      </w:tr>
+    </w:tbl>
+    <w:p>
+      <w:pPr>
+        <w:ind w:left="0" w:hanging="2"/>
+        <w:rPr>
+          <w:color w:val="548DD4"/>
+        </w:rPr>
+      </w:pPr>
+    </w:p>
+    <w:p>
+      <w:pPr>
+        <w:ind w:left="0" w:hanging="2"/>
+        <w:rPr>
+          <w:color w:val="548DD4"/>
+        </w:rPr>
+      </w:pPr>
+    </w:p>
+    <w:p>
+      <w:pPr>
+        <w:ind w:left="0" w:hanging="2"/>
+        <w:jc w:val="center"/>
+        <w:rPr>
+          <w:color w:val="548DD4"/>
+        </w:rPr>
+      </w:pPr>
+    </w:p>
+    <w:p>
+      <w:pPr>
+        <w:ind w:left="0" w:hanging="2"/>
+        <w:jc w:val="center"/>
+        <w:rPr>
+          <w:color w:val="548DD4"/>
+        </w:rPr>
+      </w:pPr>
+    </w:p>
+    <w:p>
+      <w:pPr>
+        <w:ind w:left="0" w:hanging="2"/>
+        <w:jc w:val="center"/>
+        <w:rPr>
+          <w:color w:val="548DD4"/>
+        </w:rPr>
+      </w:pPr>
+    </w:p>
+    <w:p>
+      <w:pPr>
+        <w:ind w:left="0" w:hanging="2"/>
+        <w:jc w:val="center"/>
+        <w:rPr>
+          <w:color w:val="548DD4"/>
+        </w:rPr>
+      </w:pPr>
+    </w:p>
+    <w:tbl>
+      <w:tblPr>
+        <w:tblW w:w="8644" w:type="dxa"/>
+        <w:tblBorders>
+          <w:top w:val="single" w:sz="4" w:space="0" w:color="000000"/>
+          <w:left w:val="single" w:sz="4" w:space="0" w:color="000000"/>
+          <w:bottom w:val="single" w:sz="4" w:space="0" w:color="000000"/>
+          <w:right w:val="single" w:sz="4" w:space="0" w:color="000000"/>
+          <w:insideH w:val="single" w:sz="4" w:space="0" w:color="000000"/>
+          <w:insideV w:val="single" w:sz="4" w:space="0" w:color="000000"/>
+        </w:tblBorders>
+        <w:tblLayout w:type="fixed"/>
+        <w:tblLook w:val="0000" w:firstRow="0" w:lastRow="0" w:firstColumn="0" w:lastColumn="0" w:noHBand="0" w:noVBand="0"/>
+      </w:tblPr>
+      <w:tblGrid>
+        <w:gridCol w:w="1951"/>
+        <w:gridCol w:w="6693"/>
+      </w:tblGrid>
+      <w:tr>
+        <w:tc>
+          <w:tcPr>
+            <w:tcW w:w="1951" w:type="dxa"/>
+          </w:tcPr>
+          <w:p>
+            <w:pPr>
+              <w:spacing w:line="240" w:lineRule="auto"/>
+              <w:ind w:left="0" w:hanging="2"/>
+              <w:rPr>
+                <w:color w:val="548DD4"/>
+                <w:szCs w:val="20"/>
+              </w:rPr>
+            </w:pPr>
+            <w:r>
+              <w:rPr>
+                <w:b/>
+                <w:color w:val="548DD4"/>
+                <w:szCs w:val="20"/>
+              </w:rPr>
+              <w:t xml:space="preserve">Identificación del requerimiento: </w:t>
+            </w:r>
+          </w:p>
+        </w:tc>
+        <w:tc>
+          <w:tcPr>
+            <w:tcW w:w="6693" w:type="dxa"/>
+          </w:tcPr>
+          <w:p>
+            <w:pPr>
+              <w:spacing w:line="240" w:lineRule="auto"/>
+              <w:ind w:left="0" w:hanging="2"/>
+              <w:rPr>
+                <w:color w:val="548DD4"/>
+                <w:szCs w:val="20"/>
+              </w:rPr>
+            </w:pPr>
+            <w:r>
+              <w:rPr>
+                <w:color w:val="548DD4"/>
+                <w:szCs w:val="20"/>
+              </w:rPr>
+              <w:t>RNF0</w:t>
+            </w:r>
+            <w:r>
+              <w:rPr>
+                <w:color w:val="548DD4"/>
+                <w:szCs w:val="20"/>
+              </w:rPr>
+              <w:t>3</w:t>
+            </w:r>
+          </w:p>
+        </w:tc>
+      </w:tr>
+      <w:tr>
+        <w:tc>
+          <w:tcPr>
+            <w:tcW w:w="1951" w:type="dxa"/>
+          </w:tcPr>
+          <w:p>
+            <w:pPr>
+              <w:spacing w:line="240" w:lineRule="auto"/>
+              <w:ind w:left="0" w:hanging="2"/>
+              <w:rPr>
+                <w:color w:val="548DD4"/>
+                <w:szCs w:val="20"/>
+              </w:rPr>
+            </w:pPr>
+            <w:r>
+              <w:rPr>
+                <w:b/>
+                <w:color w:val="548DD4"/>
+                <w:szCs w:val="20"/>
+              </w:rPr>
+              <w:t xml:space="preserve">Nombre del Requerimiento: </w:t>
+            </w:r>
+          </w:p>
+        </w:tc>
+        <w:tc>
+          <w:tcPr>
+            <w:tcW w:w="6693" w:type="dxa"/>
+          </w:tcPr>
+          <w:p>
+            <w:pPr>
+              <w:spacing w:line="240" w:lineRule="auto"/>
+              <w:ind w:left="0" w:hanging="2"/>
+              <w:rPr>
+                <w:color w:val="548DD4"/>
+                <w:szCs w:val="20"/>
+              </w:rPr>
+            </w:pPr>
+            <w:r>
+              <w:rPr>
+                <w:color w:val="548DD4"/>
+                <w:szCs w:val="20"/>
+              </w:rPr>
+              <w:t xml:space="preserve">Disponibilidad </w:t>
+            </w:r>
+          </w:p>
+        </w:tc>
+      </w:tr>
+      <w:tr>
+        <w:tc>
+          <w:tcPr>
+            <w:tcW w:w="1951" w:type="dxa"/>
+          </w:tcPr>
+          <w:p>
+            <w:pPr>
+              <w:spacing w:line="240" w:lineRule="auto"/>
+              <w:ind w:left="0" w:hanging="2"/>
+              <w:rPr>
+                <w:color w:val="548DD4"/>
+                <w:szCs w:val="20"/>
+              </w:rPr>
+            </w:pPr>
+            <w:r>
+              <w:rPr>
+                <w:b/>
+                <w:color w:val="548DD4"/>
+                <w:szCs w:val="20"/>
+              </w:rPr>
+              <w:t xml:space="preserve">Características: </w:t>
+            </w:r>
+          </w:p>
+        </w:tc>
+        <w:tc>
+          <w:tcPr>
+            <w:tcW w:w="6693" w:type="dxa"/>
+          </w:tcPr>
+          <w:p>
+            <w:pPr>
+              <w:spacing w:line="240" w:lineRule="auto"/>
+              <w:ind w:left="0" w:hanging="2"/>
+              <w:jc w:val="both"/>
+              <w:rPr>
+                <w:color w:val="548DD4"/>
+                <w:szCs w:val="20"/>
+              </w:rPr>
+            </w:pPr>
+            <w:r>
+              <w:rPr>
+                <w:color w:val="548DD4"/>
+                <w:szCs w:val="20"/>
+              </w:rPr>
+              <w:t xml:space="preserve">El sistema debe </w:t>
+            </w:r>
+            <w:r>
+              <w:rPr>
+                <w:color w:val="548DD4"/>
+                <w:szCs w:val="20"/>
+              </w:rPr>
+              <w:t>tener disponibilidad las 24 horas del día</w:t>
+            </w:r>
+          </w:p>
+          <w:p>
+            <w:pPr>
+              <w:spacing w:line="240" w:lineRule="auto"/>
+              <w:ind w:left="0" w:hanging="2"/>
+              <w:jc w:val="both"/>
+              <w:rPr>
+                <w:color w:val="548DD4"/>
+                <w:szCs w:val="20"/>
+              </w:rPr>
+            </w:pPr>
+          </w:p>
+        </w:tc>
+      </w:tr>
+      <w:tr>
+        <w:tc>
+          <w:tcPr>
+            <w:tcW w:w="1951" w:type="dxa"/>
+          </w:tcPr>
+          <w:p>
+            <w:pPr>
+              <w:spacing w:line="240" w:lineRule="auto"/>
+              <w:ind w:left="0" w:hanging="2"/>
+              <w:rPr>
+                <w:color w:val="548DD4"/>
+                <w:szCs w:val="20"/>
+              </w:rPr>
+            </w:pPr>
+            <w:r>
+              <w:rPr>
+                <w:b/>
+                <w:color w:val="548DD4"/>
+                <w:szCs w:val="20"/>
+              </w:rPr>
+              <w:t>Descripción del requerimiento:</w:t>
+            </w:r>
+            <w:r>
+              <w:rPr>
+                <w:b/>
+                <w:i/>
+                <w:color w:val="548DD4"/>
+                <w:szCs w:val="20"/>
+              </w:rPr>
+              <w:t xml:space="preserve"> </w:t>
+            </w:r>
+          </w:p>
+        </w:tc>
+        <w:tc>
+          <w:tcPr>
+            <w:tcW w:w="6693" w:type="dxa"/>
+          </w:tcPr>
+          <w:p>
+            <w:pPr>
+              <w:spacing w:line="240" w:lineRule="auto"/>
+              <w:ind w:left="0" w:hanging="2"/>
+              <w:jc w:val="both"/>
+              <w:rPr>
+                <w:color w:val="548DD4"/>
+                <w:szCs w:val="20"/>
+              </w:rPr>
+            </w:pPr>
+            <w:r>
+              <w:rPr>
+                <w:color w:val="548DD4"/>
+                <w:szCs w:val="20"/>
+              </w:rPr>
+              <w:t>El sistema garantizará a los</w:t>
+            </w:r>
+            <w:r>
+              <w:rPr>
+                <w:color w:val="548DD4"/>
+                <w:szCs w:val="20"/>
+              </w:rPr>
+              <w:t xml:space="preserve"> clientes su disponibilidad durante las 24 horas del día</w:t>
+            </w:r>
+          </w:p>
+          <w:p>
+            <w:pPr>
+              <w:spacing w:line="240" w:lineRule="auto"/>
+              <w:ind w:left="0" w:hanging="2"/>
+              <w:jc w:val="both"/>
+              <w:rPr>
+                <w:color w:val="548DD4"/>
+                <w:szCs w:val="20"/>
+              </w:rPr>
+            </w:pPr>
+          </w:p>
+        </w:tc>
+      </w:tr>
+      <w:tr>
+        <w:tc>
+          <w:tcPr>
+            <w:tcW w:w="8644" w:type="dxa"/>
+            <w:gridSpan w:val="2"/>
+          </w:tcPr>
+          <w:p>
+            <w:pPr>
+              <w:spacing w:line="240" w:lineRule="auto"/>
+              <w:ind w:left="0" w:hanging="2"/>
+              <w:rPr>
+                <w:color w:val="548DD4"/>
+                <w:szCs w:val="20"/>
+              </w:rPr>
+            </w:pPr>
+            <w:r>
+              <w:rPr>
+                <w:b/>
+                <w:color w:val="548DD4"/>
+                <w:szCs w:val="20"/>
+              </w:rPr>
+              <w:t xml:space="preserve">Prioridad del requerimiento:     </w:t>
+            </w:r>
+          </w:p>
+          <w:p>
+            <w:pPr>
+              <w:spacing w:line="240" w:lineRule="auto"/>
+              <w:ind w:left="0" w:hanging="2"/>
+              <w:rPr>
+                <w:color w:val="548DD4"/>
+                <w:szCs w:val="20"/>
+              </w:rPr>
+            </w:pPr>
+            <w:r>
+              <w:rPr>
+                <w:color w:val="548DD4"/>
+                <w:szCs w:val="20"/>
+              </w:rPr>
+              <w:t>Alta</w:t>
+            </w:r>
+            <w:r>
+              <w:rPr>
+                <w:color w:val="548DD4"/>
+                <w:szCs w:val="20"/>
+              </w:rPr>
+              <w:tab/>
+            </w:r>
+          </w:p>
+        </w:tc>
+      </w:tr>
+    </w:tbl>
+    <w:p>
+      <w:pPr>
+        <w:ind w:left="0" w:hanging="2"/>
+        <w:jc w:val="center"/>
+        <w:rPr>
+          <w:color w:val="548DD4"/>
+        </w:rPr>
+      </w:pPr>
+    </w:p>
+    <w:p>
+      <w:pPr>
+        <w:ind w:left="0" w:hanging="2"/>
+        <w:rPr>
+          <w:color w:val="548DD4" w:themeColor="text2" w:themeTint="99"/>
+        </w:rPr>
+      </w:pPr>
+      <w:bookmarkStart w:id="18" w:name="_heading=h.3j2qqm3"/>
+      <w:bookmarkEnd w:id="18"/>
+    </w:p>
+    <w:p>
+      <w:pPr>
+        <w:ind w:left="0" w:hanging="2"/>
+        <w:rPr>
+          <w:color w:val="548DD4" w:themeColor="text2" w:themeTint="99"/>
+        </w:rPr>
+      </w:pPr>
+    </w:p>
+    <w:tbl>
+      <w:tblPr>
+        <w:tblW w:w="8644" w:type="dxa"/>
+        <w:tblBorders>
+          <w:top w:val="single" w:sz="4" w:space="0" w:color="000000"/>
+          <w:left w:val="single" w:sz="4" w:space="0" w:color="000000"/>
+          <w:bottom w:val="single" w:sz="4" w:space="0" w:color="000000"/>
+          <w:right w:val="single" w:sz="4" w:space="0" w:color="000000"/>
+          <w:insideH w:val="single" w:sz="4" w:space="0" w:color="000000"/>
+          <w:insideV w:val="single" w:sz="4" w:space="0" w:color="000000"/>
+        </w:tblBorders>
+        <w:tblLayout w:type="fixed"/>
+        <w:tblLook w:val="0000" w:firstRow="0" w:lastRow="0" w:firstColumn="0" w:lastColumn="0" w:noHBand="0" w:noVBand="0"/>
+      </w:tblPr>
+      <w:tblGrid>
+        <w:gridCol w:w="1951"/>
+        <w:gridCol w:w="6693"/>
+      </w:tblGrid>
+      <w:tr>
+        <w:tc>
+          <w:tcPr>
+            <w:tcW w:w="1951" w:type="dxa"/>
+          </w:tcPr>
+          <w:p>
+            <w:pPr>
+              <w:spacing w:line="240" w:lineRule="auto"/>
+              <w:ind w:left="0" w:hanging="2"/>
+              <w:rPr>
+                <w:color w:val="548DD4"/>
+                <w:szCs w:val="20"/>
+              </w:rPr>
+            </w:pPr>
+            <w:r>
+              <w:rPr>
+                <w:b/>
+                <w:color w:val="548DD4"/>
+                <w:szCs w:val="20"/>
+              </w:rPr>
+              <w:t xml:space="preserve">Identificación del requerimiento: </w:t>
+            </w:r>
+          </w:p>
+        </w:tc>
+        <w:tc>
+          <w:tcPr>
+            <w:tcW w:w="6693" w:type="dxa"/>
+          </w:tcPr>
+          <w:p>
+            <w:pPr>
+              <w:spacing w:line="240" w:lineRule="auto"/>
+              <w:ind w:left="0" w:hanging="2"/>
+              <w:rPr>
+                <w:color w:val="548DD4"/>
+                <w:szCs w:val="20"/>
+              </w:rPr>
+            </w:pPr>
+            <w:r>
+              <w:rPr>
+                <w:color w:val="548DD4"/>
+                <w:szCs w:val="20"/>
+              </w:rPr>
+              <w:t>RNF0</w:t>
+            </w:r>
+            <w:r>
+              <w:rPr>
+                <w:color w:val="548DD4"/>
+                <w:szCs w:val="20"/>
+              </w:rPr>
+              <w:t>4</w:t>
+            </w:r>
+          </w:p>
+        </w:tc>
+      </w:tr>
+      <w:tr>
+        <w:tc>
+          <w:tcPr>
+            <w:tcW w:w="1951" w:type="dxa"/>
+          </w:tcPr>
+          <w:p>
+            <w:pPr>
+              <w:spacing w:line="240" w:lineRule="auto"/>
+              <w:ind w:left="0" w:hanging="2"/>
+              <w:rPr>
+                <w:color w:val="548DD4"/>
+                <w:szCs w:val="20"/>
+              </w:rPr>
+            </w:pPr>
+            <w:r>
+              <w:rPr>
+                <w:b/>
+                <w:color w:val="548DD4"/>
+                <w:szCs w:val="20"/>
+              </w:rPr>
+              <w:t xml:space="preserve">Nombre del Requerimiento: </w:t>
+            </w:r>
+          </w:p>
+        </w:tc>
+        <w:tc>
+          <w:tcPr>
+            <w:tcW w:w="6693" w:type="dxa"/>
+          </w:tcPr>
+          <w:p>
+            <w:pPr>
+              <w:spacing w:line="240" w:lineRule="auto"/>
+              <w:ind w:left="0" w:hanging="2"/>
+              <w:rPr>
+                <w:color w:val="548DD4"/>
+                <w:szCs w:val="20"/>
+              </w:rPr>
+            </w:pPr>
+            <w:r>
+              <w:rPr>
+                <w:color w:val="548DD4"/>
+                <w:szCs w:val="20"/>
+              </w:rPr>
+              <w:t xml:space="preserve">Escalabilidad </w:t>
+            </w:r>
+          </w:p>
+        </w:tc>
+      </w:tr>
+      <w:tr>
+        <w:tc>
+          <w:tcPr>
+            <w:tcW w:w="1951" w:type="dxa"/>
+          </w:tcPr>
+          <w:p>
+            <w:pPr>
+              <w:spacing w:line="240" w:lineRule="auto"/>
+              <w:ind w:left="0" w:hanging="2"/>
+              <w:rPr>
+                <w:color w:val="548DD4"/>
+                <w:szCs w:val="20"/>
+              </w:rPr>
+            </w:pPr>
+            <w:r>
+              <w:rPr>
+                <w:b/>
+                <w:color w:val="548DD4"/>
+                <w:szCs w:val="20"/>
+              </w:rPr>
+              <w:t xml:space="preserve">Características: </w:t>
+            </w:r>
+          </w:p>
+        </w:tc>
+        <w:tc>
+          <w:tcPr>
+            <w:tcW w:w="6693" w:type="dxa"/>
+          </w:tcPr>
+          <w:p>
+            <w:pPr>
+              <w:spacing w:line="240" w:lineRule="auto"/>
+              <w:ind w:left="0" w:hanging="2"/>
+              <w:jc w:val="both"/>
+              <w:rPr>
+                <w:color w:val="548DD4"/>
+                <w:szCs w:val="20"/>
+              </w:rPr>
+            </w:pPr>
+            <w:r>
+              <w:rPr>
+                <w:color w:val="548DD4"/>
+                <w:szCs w:val="20"/>
+              </w:rPr>
+              <w:t xml:space="preserve">El sistema debe </w:t>
+            </w:r>
+            <w:r>
+              <w:rPr>
+                <w:color w:val="548DD4"/>
+                <w:szCs w:val="20"/>
+              </w:rPr>
+              <w:t xml:space="preserve">estar en actualización frecuentemente </w:t>
+            </w:r>
+          </w:p>
+          <w:p>
+            <w:pPr>
+              <w:spacing w:line="240" w:lineRule="auto"/>
+              <w:ind w:left="0" w:hanging="2"/>
+              <w:jc w:val="both"/>
+              <w:rPr>
+                <w:color w:val="548DD4"/>
+                <w:szCs w:val="20"/>
+              </w:rPr>
+            </w:pPr>
+            <w:r>
+              <w:rPr>
+                <w:color w:val="548DD4"/>
+                <w:szCs w:val="20"/>
+              </w:rPr>
+              <w:t xml:space="preserve"> </w:t>
             </w:r>
           </w:p>
         </w:tc>
       </w:tr>
       <w:tr>
         <w:trPr>
-          <w:trHeight w:val="795"/>
+          <w:trHeight w:val="648"/>
         </w:trPr>
         <w:tc>
           <w:tcPr>
-            <w:tcW w:w="1215" w:type="dxa"/>
-            <w:tcBorders>
-              <w:top w:val="single" w:sz="8" w:space="0" w:color="FFFFFF" w:themeColor="background1"/>
-              <w:left w:val="single" w:sz="8" w:space="0" w:color="FFFFFF" w:themeColor="background1"/>
-              <w:bottom w:val="single" w:sz="8" w:space="0" w:color="FFFFFF" w:themeColor="background1"/>
-              <w:right w:val="single" w:sz="8" w:space="0" w:color="FFFFFF" w:themeColor="background1"/>
-            </w:tcBorders>
-            <w:shd w:val="clear" w:color="auto" w:fill="E0E0E0"/>
-            <w:tcMar>
-              <w:top w:w="72" w:type="dxa"/>
-              <w:left w:w="144" w:type="dxa"/>
-              <w:bottom w:w="72" w:type="dxa"/>
-              <w:right w:w="144" w:type="dxa"/>
-            </w:tcMar>
-          </w:tcPr>
-          <w:p>
-            <w:pPr>
-              <w:ind w:left="2" w:hanging="4"/>
-            </w:pPr>
-            <w:r>
-              <w:rPr>
-                <w:rFonts w:ascii="Calibri" w:eastAsia="Calibri" w:hAnsi="Calibri" w:cs="Calibri"/>
-                <w:color w:val="000000" w:themeColor="text1"/>
-                <w:sz w:val="36"/>
-                <w:szCs w:val="36"/>
-              </w:rPr>
-              <w:t>RNF5</w:t>
-            </w:r>
-          </w:p>
-        </w:tc>
-        <w:tc>
-          <w:tcPr>
-            <w:tcW w:w="4458" w:type="dxa"/>
-            <w:tcBorders>
-              <w:top w:val="single" w:sz="8" w:space="0" w:color="FFFFFF" w:themeColor="background1"/>
-              <w:left w:val="single" w:sz="8" w:space="0" w:color="FFFFFF" w:themeColor="background1"/>
-              <w:bottom w:val="single" w:sz="8" w:space="0" w:color="FFFFFF" w:themeColor="background1"/>
-              <w:right w:val="single" w:sz="8" w:space="0" w:color="FFFFFF" w:themeColor="background1"/>
-            </w:tcBorders>
-            <w:shd w:val="clear" w:color="auto" w:fill="E0E0E0"/>
-            <w:tcMar>
-              <w:top w:w="72" w:type="dxa"/>
-              <w:left w:w="144" w:type="dxa"/>
-              <w:bottom w:w="72" w:type="dxa"/>
-              <w:right w:w="144" w:type="dxa"/>
-            </w:tcMar>
-          </w:tcPr>
-          <w:p>
-            <w:pPr>
-              <w:ind w:left="1" w:hanging="3"/>
-            </w:pPr>
-            <w:r>
-              <w:rPr>
-                <w:rFonts w:ascii="Calibri" w:eastAsia="Calibri" w:hAnsi="Calibri" w:cs="Calibri"/>
-                <w:color w:val="000000" w:themeColor="text1"/>
-                <w:sz w:val="32"/>
-                <w:szCs w:val="32"/>
-              </w:rPr>
-              <w:t xml:space="preserve">El sistema debe adaptarse a los diferentes hardware </w:t>
-            </w:r>
-          </w:p>
-        </w:tc>
-        <w:tc>
-          <w:tcPr>
-            <w:tcW w:w="2817" w:type="dxa"/>
-            <w:tcBorders>
-              <w:top w:val="single" w:sz="8" w:space="0" w:color="FFFFFF" w:themeColor="background1"/>
-              <w:left w:val="single" w:sz="8" w:space="0" w:color="FFFFFF" w:themeColor="background1"/>
-              <w:bottom w:val="single" w:sz="8" w:space="0" w:color="FFFFFF" w:themeColor="background1"/>
-              <w:right w:val="single" w:sz="8" w:space="0" w:color="FFFFFF" w:themeColor="background1"/>
-            </w:tcBorders>
-            <w:shd w:val="clear" w:color="auto" w:fill="E0E0E0"/>
-            <w:tcMar>
-              <w:top w:w="72" w:type="dxa"/>
-              <w:left w:w="144" w:type="dxa"/>
-              <w:bottom w:w="72" w:type="dxa"/>
-              <w:right w:w="144" w:type="dxa"/>
-            </w:tcMar>
-          </w:tcPr>
-          <w:p>
-            <w:pPr>
-              <w:ind w:left="2" w:hanging="4"/>
-              <w:jc w:val="center"/>
-            </w:pPr>
-            <w:r>
-              <w:rPr>
-                <w:rFonts w:ascii="Calibri" w:eastAsia="Calibri" w:hAnsi="Calibri" w:cs="Calibri"/>
-                <w:color w:val="000000" w:themeColor="text1"/>
-                <w:sz w:val="36"/>
-                <w:szCs w:val="36"/>
-              </w:rPr>
-              <w:t>Usabilidad</w:t>
+            <w:tcW w:w="1951" w:type="dxa"/>
+          </w:tcPr>
+          <w:p>
+            <w:pPr>
+              <w:spacing w:line="240" w:lineRule="auto"/>
+              <w:ind w:left="0" w:hanging="2"/>
+              <w:rPr>
+                <w:color w:val="548DD4"/>
+                <w:szCs w:val="20"/>
+              </w:rPr>
+            </w:pPr>
+            <w:r>
+              <w:rPr>
+                <w:b/>
+                <w:color w:val="548DD4"/>
+                <w:szCs w:val="20"/>
+              </w:rPr>
+              <w:t>Descripción del requerimiento:</w:t>
+            </w:r>
+            <w:r>
+              <w:rPr>
+                <w:b/>
+                <w:i/>
+                <w:color w:val="548DD4"/>
+                <w:szCs w:val="20"/>
+              </w:rPr>
+              <w:t xml:space="preserve"> </w:t>
+            </w:r>
+          </w:p>
+        </w:tc>
+        <w:tc>
+          <w:tcPr>
+            <w:tcW w:w="6693" w:type="dxa"/>
+          </w:tcPr>
+          <w:p>
+            <w:pPr>
+              <w:spacing w:line="240" w:lineRule="auto"/>
+              <w:ind w:left="0" w:hanging="2"/>
+              <w:jc w:val="both"/>
+              <w:rPr>
+                <w:color w:val="548DD4"/>
+                <w:szCs w:val="20"/>
+              </w:rPr>
+            </w:pPr>
+            <w:r>
+              <w:rPr>
+                <w:color w:val="548DD4"/>
+                <w:szCs w:val="20"/>
+              </w:rPr>
+              <w:t>El sistema garantizará a los</w:t>
+            </w:r>
+            <w:r>
+              <w:rPr>
+                <w:color w:val="548DD4"/>
+                <w:szCs w:val="20"/>
+              </w:rPr>
+              <w:t xml:space="preserve"> clientes unas actualizaciones cortas como (actualización de productos nuevos y nuevos servicios)</w:t>
+            </w:r>
+            <w:r>
+              <w:rPr>
+                <w:color w:val="548DD4"/>
+                <w:szCs w:val="20"/>
+              </w:rPr>
+              <w:t>.</w:t>
+            </w:r>
+          </w:p>
+        </w:tc>
+      </w:tr>
+      <w:tr>
+        <w:tc>
+          <w:tcPr>
+            <w:tcW w:w="8644" w:type="dxa"/>
+            <w:gridSpan w:val="2"/>
+          </w:tcPr>
+          <w:p>
+            <w:pPr>
+              <w:spacing w:line="240" w:lineRule="auto"/>
+              <w:ind w:left="0" w:hanging="2"/>
+              <w:rPr>
+                <w:color w:val="548DD4"/>
+                <w:szCs w:val="20"/>
+              </w:rPr>
+            </w:pPr>
+            <w:r>
+              <w:rPr>
+                <w:b/>
+                <w:color w:val="548DD4"/>
+                <w:szCs w:val="20"/>
+              </w:rPr>
+              <w:t xml:space="preserve">Prioridad del requerimiento:     </w:t>
+            </w:r>
+          </w:p>
+          <w:p>
+            <w:pPr>
+              <w:spacing w:line="240" w:lineRule="auto"/>
+              <w:ind w:left="0" w:hanging="2"/>
+              <w:rPr>
+                <w:color w:val="548DD4"/>
+                <w:szCs w:val="20"/>
+              </w:rPr>
+            </w:pPr>
+            <w:r>
+              <w:rPr>
+                <w:color w:val="548DD4"/>
+                <w:szCs w:val="20"/>
+              </w:rPr>
+              <w:t>Alta</w:t>
+            </w:r>
+            <w:r>
+              <w:rPr>
+                <w:color w:val="548DD4"/>
+                <w:szCs w:val="20"/>
+              </w:rPr>
+              <w:tab/>
+            </w:r>
+          </w:p>
+        </w:tc>
+      </w:tr>
+    </w:tbl>
+    <w:p>
+      <w:pPr>
+        <w:ind w:left="0" w:hanging="2"/>
+        <w:rPr>
+          <w:color w:val="548DD4" w:themeColor="text2" w:themeTint="99"/>
+        </w:rPr>
+      </w:pPr>
+    </w:p>
+    <w:p>
+      <w:pPr>
+        <w:ind w:left="0" w:hanging="2"/>
+        <w:rPr>
+          <w:color w:val="548DD4" w:themeColor="text2" w:themeTint="99"/>
+        </w:rPr>
+      </w:pPr>
+    </w:p>
+    <w:tbl>
+      <w:tblPr>
+        <w:tblW w:w="8644" w:type="dxa"/>
+        <w:tblBorders>
+          <w:top w:val="single" w:sz="4" w:space="0" w:color="000000"/>
+          <w:left w:val="single" w:sz="4" w:space="0" w:color="000000"/>
+          <w:bottom w:val="single" w:sz="4" w:space="0" w:color="000000"/>
+          <w:right w:val="single" w:sz="4" w:space="0" w:color="000000"/>
+          <w:insideH w:val="single" w:sz="4" w:space="0" w:color="000000"/>
+          <w:insideV w:val="single" w:sz="4" w:space="0" w:color="000000"/>
+        </w:tblBorders>
+        <w:tblLayout w:type="fixed"/>
+        <w:tblLook w:val="0000" w:firstRow="0" w:lastRow="0" w:firstColumn="0" w:lastColumn="0" w:noHBand="0" w:noVBand="0"/>
+      </w:tblPr>
+      <w:tblGrid>
+        <w:gridCol w:w="1951"/>
+        <w:gridCol w:w="6693"/>
+      </w:tblGrid>
+      <w:tr>
+        <w:tc>
+          <w:tcPr>
+            <w:tcW w:w="1951" w:type="dxa"/>
+          </w:tcPr>
+          <w:p>
+            <w:pPr>
+              <w:spacing w:line="240" w:lineRule="auto"/>
+              <w:ind w:left="0" w:hanging="2"/>
+              <w:rPr>
+                <w:color w:val="548DD4"/>
+                <w:szCs w:val="20"/>
+              </w:rPr>
+            </w:pPr>
+            <w:r>
+              <w:rPr>
+                <w:b/>
+                <w:color w:val="548DD4"/>
+                <w:szCs w:val="20"/>
+              </w:rPr>
+              <w:t xml:space="preserve">Identificación del requerimiento: </w:t>
+            </w:r>
+          </w:p>
+        </w:tc>
+        <w:tc>
+          <w:tcPr>
+            <w:tcW w:w="6693" w:type="dxa"/>
+          </w:tcPr>
+          <w:p>
+            <w:pPr>
+              <w:spacing w:line="240" w:lineRule="auto"/>
+              <w:ind w:left="0" w:hanging="2"/>
+              <w:rPr>
+                <w:color w:val="548DD4"/>
+                <w:szCs w:val="20"/>
+              </w:rPr>
+            </w:pPr>
+            <w:r>
+              <w:rPr>
+                <w:color w:val="548DD4"/>
+                <w:szCs w:val="20"/>
+              </w:rPr>
+              <w:t>RNF0</w:t>
+            </w:r>
+            <w:r>
+              <w:rPr>
+                <w:color w:val="548DD4"/>
+                <w:szCs w:val="20"/>
+              </w:rPr>
+              <w:t>5</w:t>
+            </w:r>
+          </w:p>
+        </w:tc>
+      </w:tr>
+      <w:tr>
+        <w:tc>
+          <w:tcPr>
+            <w:tcW w:w="1951" w:type="dxa"/>
+          </w:tcPr>
+          <w:p>
+            <w:pPr>
+              <w:spacing w:line="240" w:lineRule="auto"/>
+              <w:ind w:left="0" w:hanging="2"/>
+              <w:rPr>
+                <w:color w:val="548DD4"/>
+                <w:szCs w:val="20"/>
+              </w:rPr>
+            </w:pPr>
+            <w:r>
+              <w:rPr>
+                <w:b/>
+                <w:color w:val="548DD4"/>
+                <w:szCs w:val="20"/>
+              </w:rPr>
+              <w:t xml:space="preserve">Nombre del Requerimiento: </w:t>
+            </w:r>
+          </w:p>
+        </w:tc>
+        <w:tc>
+          <w:tcPr>
+            <w:tcW w:w="6693" w:type="dxa"/>
+          </w:tcPr>
+          <w:p>
+            <w:pPr>
+              <w:spacing w:line="240" w:lineRule="auto"/>
+              <w:ind w:left="0" w:hanging="2"/>
+              <w:rPr>
+                <w:color w:val="548DD4"/>
+                <w:szCs w:val="20"/>
+              </w:rPr>
+            </w:pPr>
+            <w:r>
+              <w:rPr>
+                <w:color w:val="548DD4"/>
+                <w:szCs w:val="20"/>
+              </w:rPr>
+              <w:t xml:space="preserve">Usabilidad </w:t>
+            </w:r>
+          </w:p>
+        </w:tc>
+      </w:tr>
+      <w:tr>
+        <w:tc>
+          <w:tcPr>
+            <w:tcW w:w="1951" w:type="dxa"/>
+          </w:tcPr>
+          <w:p>
+            <w:pPr>
+              <w:spacing w:line="240" w:lineRule="auto"/>
+              <w:ind w:left="0" w:hanging="2"/>
+              <w:rPr>
+                <w:color w:val="548DD4"/>
+                <w:szCs w:val="20"/>
+              </w:rPr>
+            </w:pPr>
+            <w:r>
+              <w:rPr>
+                <w:b/>
+                <w:color w:val="548DD4"/>
+                <w:szCs w:val="20"/>
+              </w:rPr>
+              <w:t xml:space="preserve">Características: </w:t>
+            </w:r>
+          </w:p>
+        </w:tc>
+        <w:tc>
+          <w:tcPr>
+            <w:tcW w:w="6693" w:type="dxa"/>
+          </w:tcPr>
+          <w:p>
+            <w:pPr>
+              <w:spacing w:line="240" w:lineRule="auto"/>
+              <w:ind w:left="0" w:hanging="2"/>
+              <w:jc w:val="both"/>
+              <w:rPr>
+                <w:color w:val="548DD4"/>
+                <w:szCs w:val="20"/>
+              </w:rPr>
+            </w:pPr>
+            <w:r>
+              <w:rPr>
+                <w:color w:val="548DD4"/>
+                <w:szCs w:val="20"/>
+              </w:rPr>
+              <w:t xml:space="preserve">El sistema debe </w:t>
+            </w:r>
+            <w:r>
+              <w:rPr>
+                <w:color w:val="548DD4"/>
+                <w:szCs w:val="20"/>
+              </w:rPr>
+              <w:t xml:space="preserve">adaptarse a los diferentes hardware </w:t>
             </w:r>
           </w:p>
         </w:tc>
       </w:tr>
       <w:tr>
         <w:trPr>
-          <w:trHeight w:val="600"/>
+          <w:trHeight w:val="532"/>
         </w:trPr>
         <w:tc>
           <w:tcPr>
-            <w:tcW w:w="1215" w:type="dxa"/>
-            <w:tcBorders>
-              <w:top w:val="single" w:sz="8" w:space="0" w:color="FFFFFF" w:themeColor="background1"/>
-              <w:left w:val="single" w:sz="8" w:space="0" w:color="FFFFFF" w:themeColor="background1"/>
-              <w:bottom w:val="single" w:sz="8" w:space="0" w:color="FFFFFF" w:themeColor="background1"/>
-              <w:right w:val="single" w:sz="8" w:space="0" w:color="FFFFFF" w:themeColor="background1"/>
-            </w:tcBorders>
-            <w:shd w:val="clear" w:color="auto" w:fill="F0F0F0"/>
-            <w:tcMar>
-              <w:top w:w="72" w:type="dxa"/>
-              <w:left w:w="144" w:type="dxa"/>
-              <w:bottom w:w="72" w:type="dxa"/>
-              <w:right w:w="144" w:type="dxa"/>
-            </w:tcMar>
-          </w:tcPr>
-          <w:p>
-            <w:pPr>
-              <w:ind w:left="2" w:hanging="4"/>
-            </w:pPr>
-            <w:r>
-              <w:rPr>
-                <w:rFonts w:ascii="Calibri" w:eastAsia="Calibri" w:hAnsi="Calibri" w:cs="Calibri"/>
-                <w:color w:val="000000" w:themeColor="text1"/>
-                <w:sz w:val="36"/>
-                <w:szCs w:val="36"/>
-              </w:rPr>
-              <w:t>RNF6</w:t>
-            </w:r>
-          </w:p>
-        </w:tc>
-        <w:tc>
-          <w:tcPr>
-            <w:tcW w:w="4458" w:type="dxa"/>
-            <w:tcBorders>
-              <w:top w:val="single" w:sz="8" w:space="0" w:color="FFFFFF" w:themeColor="background1"/>
-              <w:left w:val="single" w:sz="8" w:space="0" w:color="FFFFFF" w:themeColor="background1"/>
-              <w:bottom w:val="single" w:sz="8" w:space="0" w:color="FFFFFF" w:themeColor="background1"/>
-              <w:right w:val="single" w:sz="8" w:space="0" w:color="FFFFFF" w:themeColor="background1"/>
-            </w:tcBorders>
-            <w:shd w:val="clear" w:color="auto" w:fill="F0F0F0"/>
-            <w:tcMar>
-              <w:top w:w="72" w:type="dxa"/>
-              <w:left w:w="144" w:type="dxa"/>
-              <w:bottom w:w="72" w:type="dxa"/>
-              <w:right w:w="144" w:type="dxa"/>
-            </w:tcMar>
-          </w:tcPr>
-          <w:p>
-            <w:pPr>
-              <w:ind w:left="1" w:hanging="3"/>
-            </w:pPr>
-            <w:r>
-              <w:rPr>
-                <w:rFonts w:ascii="Calibri" w:eastAsia="Calibri" w:hAnsi="Calibri" w:cs="Calibri"/>
-                <w:color w:val="000000" w:themeColor="text1"/>
-                <w:sz w:val="32"/>
-                <w:szCs w:val="32"/>
-              </w:rPr>
-              <w:t xml:space="preserve">El sistema debe almacenar los datos que se solicitan al ingresar </w:t>
-            </w:r>
-          </w:p>
-        </w:tc>
-        <w:tc>
-          <w:tcPr>
-            <w:tcW w:w="2817" w:type="dxa"/>
-            <w:tcBorders>
-              <w:top w:val="single" w:sz="8" w:space="0" w:color="FFFFFF" w:themeColor="background1"/>
-              <w:left w:val="single" w:sz="8" w:space="0" w:color="FFFFFF" w:themeColor="background1"/>
-              <w:bottom w:val="single" w:sz="8" w:space="0" w:color="FFFFFF" w:themeColor="background1"/>
-              <w:right w:val="single" w:sz="8" w:space="0" w:color="FFFFFF" w:themeColor="background1"/>
-            </w:tcBorders>
-            <w:shd w:val="clear" w:color="auto" w:fill="F0F0F0"/>
-            <w:tcMar>
-              <w:top w:w="72" w:type="dxa"/>
-              <w:left w:w="144" w:type="dxa"/>
-              <w:bottom w:w="72" w:type="dxa"/>
-              <w:right w:w="144" w:type="dxa"/>
-            </w:tcMar>
-          </w:tcPr>
-          <w:p>
-            <w:pPr>
-              <w:ind w:left="2" w:hanging="4"/>
-              <w:jc w:val="center"/>
-            </w:pPr>
-            <w:r>
-              <w:rPr>
-                <w:rFonts w:ascii="Calibri" w:eastAsia="Calibri" w:hAnsi="Calibri" w:cs="Calibri"/>
-                <w:color w:val="000000" w:themeColor="text1"/>
-                <w:sz w:val="36"/>
-                <w:szCs w:val="36"/>
-              </w:rPr>
-              <w:t>Eficiencia</w:t>
+            <w:tcW w:w="1951" w:type="dxa"/>
+          </w:tcPr>
+          <w:p>
+            <w:pPr>
+              <w:spacing w:line="240" w:lineRule="auto"/>
+              <w:ind w:left="0" w:hanging="2"/>
+              <w:rPr>
+                <w:color w:val="548DD4"/>
+                <w:szCs w:val="20"/>
+              </w:rPr>
+            </w:pPr>
+            <w:r>
+              <w:rPr>
+                <w:b/>
+                <w:color w:val="548DD4"/>
+                <w:szCs w:val="20"/>
+              </w:rPr>
+              <w:t>Descripción del requerimiento:</w:t>
+            </w:r>
+            <w:r>
+              <w:rPr>
+                <w:b/>
+                <w:i/>
+                <w:color w:val="548DD4"/>
+                <w:szCs w:val="20"/>
+              </w:rPr>
+              <w:t xml:space="preserve"> </w:t>
+            </w:r>
+          </w:p>
+        </w:tc>
+        <w:tc>
+          <w:tcPr>
+            <w:tcW w:w="6693" w:type="dxa"/>
+          </w:tcPr>
+          <w:p>
+            <w:pPr>
+              <w:spacing w:line="240" w:lineRule="auto"/>
+              <w:ind w:left="0" w:hanging="2"/>
+              <w:jc w:val="both"/>
+              <w:rPr>
+                <w:color w:val="548DD4"/>
+                <w:szCs w:val="20"/>
+              </w:rPr>
+            </w:pPr>
+            <w:r>
+              <w:rPr>
+                <w:color w:val="548DD4"/>
+                <w:szCs w:val="20"/>
+              </w:rPr>
+              <w:t>El sistema garantizará a los</w:t>
+            </w:r>
+            <w:r>
+              <w:rPr>
+                <w:color w:val="548DD4"/>
+                <w:szCs w:val="20"/>
+              </w:rPr>
+              <w:t xml:space="preserve"> clientes la usabilidad del proyecto en los diferentes hardware</w:t>
+            </w:r>
+            <w:r>
+              <w:rPr>
+                <w:color w:val="548DD4"/>
+                <w:szCs w:val="20"/>
+              </w:rPr>
+              <w:t>.</w:t>
+            </w:r>
+          </w:p>
+        </w:tc>
+      </w:tr>
+      <w:tr>
+        <w:tc>
+          <w:tcPr>
+            <w:tcW w:w="8644" w:type="dxa"/>
+            <w:gridSpan w:val="2"/>
+          </w:tcPr>
+          <w:p>
+            <w:pPr>
+              <w:spacing w:line="240" w:lineRule="auto"/>
+              <w:ind w:left="0" w:hanging="2"/>
+              <w:rPr>
+                <w:color w:val="548DD4"/>
+                <w:szCs w:val="20"/>
+              </w:rPr>
+            </w:pPr>
+            <w:r>
+              <w:rPr>
+                <w:b/>
+                <w:color w:val="548DD4"/>
+                <w:szCs w:val="20"/>
+              </w:rPr>
+              <w:t xml:space="preserve">Prioridad del requerimiento:     </w:t>
+            </w:r>
+          </w:p>
+          <w:p>
+            <w:pPr>
+              <w:spacing w:line="240" w:lineRule="auto"/>
+              <w:ind w:left="0" w:hanging="2"/>
+              <w:rPr>
+                <w:color w:val="548DD4"/>
+                <w:szCs w:val="20"/>
+              </w:rPr>
+            </w:pPr>
+            <w:r>
+              <w:rPr>
+                <w:color w:val="548DD4"/>
+                <w:szCs w:val="20"/>
+              </w:rPr>
+              <w:t>Alta</w:t>
+            </w:r>
+            <w:r>
+              <w:rPr>
+                <w:color w:val="548DD4"/>
+                <w:szCs w:val="20"/>
+              </w:rPr>
+              <w:tab/>
+            </w:r>
+          </w:p>
+        </w:tc>
+      </w:tr>
+    </w:tbl>
+    <w:p>
+      <w:pPr>
+        <w:ind w:left="0" w:hanging="2"/>
+        <w:rPr>
+          <w:color w:val="548DD4" w:themeColor="text2" w:themeTint="99"/>
+        </w:rPr>
+      </w:pPr>
+    </w:p>
+    <w:p>
+      <w:pPr>
+        <w:ind w:left="0" w:hanging="2"/>
+        <w:rPr>
+          <w:color w:val="548DD4" w:themeColor="text2" w:themeTint="99"/>
+        </w:rPr>
+      </w:pPr>
+    </w:p>
+    <w:tbl>
+      <w:tblPr>
+        <w:tblW w:w="8644" w:type="dxa"/>
+        <w:tblBorders>
+          <w:top w:val="single" w:sz="4" w:space="0" w:color="000000"/>
+          <w:left w:val="single" w:sz="4" w:space="0" w:color="000000"/>
+          <w:bottom w:val="single" w:sz="4" w:space="0" w:color="000000"/>
+          <w:right w:val="single" w:sz="4" w:space="0" w:color="000000"/>
+          <w:insideH w:val="single" w:sz="4" w:space="0" w:color="000000"/>
+          <w:insideV w:val="single" w:sz="4" w:space="0" w:color="000000"/>
+        </w:tblBorders>
+        <w:tblLayout w:type="fixed"/>
+        <w:tblLook w:val="0000" w:firstRow="0" w:lastRow="0" w:firstColumn="0" w:lastColumn="0" w:noHBand="0" w:noVBand="0"/>
+      </w:tblPr>
+      <w:tblGrid>
+        <w:gridCol w:w="1951"/>
+        <w:gridCol w:w="6693"/>
+      </w:tblGrid>
+      <w:tr>
+        <w:tc>
+          <w:tcPr>
+            <w:tcW w:w="1951" w:type="dxa"/>
+          </w:tcPr>
+          <w:p>
+            <w:pPr>
+              <w:spacing w:line="240" w:lineRule="auto"/>
+              <w:ind w:left="0" w:hanging="2"/>
+              <w:rPr>
+                <w:color w:val="548DD4"/>
+                <w:szCs w:val="20"/>
+              </w:rPr>
+            </w:pPr>
+            <w:r>
+              <w:rPr>
+                <w:b/>
+                <w:color w:val="548DD4"/>
+                <w:szCs w:val="20"/>
+              </w:rPr>
+              <w:t xml:space="preserve">Identificación del requerimiento: </w:t>
+            </w:r>
+          </w:p>
+        </w:tc>
+        <w:tc>
+          <w:tcPr>
+            <w:tcW w:w="6693" w:type="dxa"/>
+          </w:tcPr>
+          <w:p>
+            <w:pPr>
+              <w:spacing w:line="240" w:lineRule="auto"/>
+              <w:ind w:left="0" w:hanging="2"/>
+              <w:rPr>
+                <w:color w:val="548DD4"/>
+                <w:szCs w:val="20"/>
+              </w:rPr>
+            </w:pPr>
+            <w:r>
+              <w:rPr>
+                <w:color w:val="548DD4"/>
+                <w:szCs w:val="20"/>
+              </w:rPr>
+              <w:t>RNF0</w:t>
+            </w:r>
+            <w:r>
+              <w:rPr>
+                <w:color w:val="548DD4"/>
+                <w:szCs w:val="20"/>
+              </w:rPr>
+              <w:t>6</w:t>
+            </w:r>
+          </w:p>
+        </w:tc>
+      </w:tr>
+      <w:tr>
+        <w:tc>
+          <w:tcPr>
+            <w:tcW w:w="1951" w:type="dxa"/>
+          </w:tcPr>
+          <w:p>
+            <w:pPr>
+              <w:spacing w:line="240" w:lineRule="auto"/>
+              <w:ind w:left="0" w:hanging="2"/>
+              <w:rPr>
+                <w:color w:val="548DD4"/>
+                <w:szCs w:val="20"/>
+              </w:rPr>
+            </w:pPr>
+            <w:r>
+              <w:rPr>
+                <w:b/>
+                <w:color w:val="548DD4"/>
+                <w:szCs w:val="20"/>
+              </w:rPr>
+              <w:t xml:space="preserve">Nombre del Requerimiento: </w:t>
+            </w:r>
+          </w:p>
+        </w:tc>
+        <w:tc>
+          <w:tcPr>
+            <w:tcW w:w="6693" w:type="dxa"/>
+          </w:tcPr>
+          <w:p>
+            <w:pPr>
+              <w:spacing w:line="240" w:lineRule="auto"/>
+              <w:ind w:left="0" w:hanging="2"/>
+              <w:rPr>
+                <w:color w:val="548DD4"/>
+                <w:szCs w:val="20"/>
+              </w:rPr>
+            </w:pPr>
+            <w:r>
+              <w:rPr>
+                <w:color w:val="548DD4"/>
+                <w:szCs w:val="20"/>
+              </w:rPr>
+              <w:t>Eficiencia.</w:t>
             </w:r>
           </w:p>
         </w:tc>
       </w:tr>
       <w:tr>
         <w:trPr>
-          <w:trHeight w:val="600"/>
+          <w:trHeight w:val="355"/>
         </w:trPr>
         <w:tc>
           <w:tcPr>
-            <w:tcW w:w="1215" w:type="dxa"/>
-            <w:tcBorders>
-              <w:top w:val="single" w:sz="8" w:space="0" w:color="FFFFFF" w:themeColor="background1"/>
-              <w:left w:val="single" w:sz="8" w:space="0" w:color="FFFFFF" w:themeColor="background1"/>
-              <w:bottom w:val="single" w:sz="8" w:space="0" w:color="FFFFFF" w:themeColor="background1"/>
-              <w:right w:val="single" w:sz="8" w:space="0" w:color="FFFFFF" w:themeColor="background1"/>
-            </w:tcBorders>
-            <w:shd w:val="clear" w:color="auto" w:fill="E0E0E0"/>
-            <w:tcMar>
-              <w:top w:w="72" w:type="dxa"/>
-              <w:left w:w="144" w:type="dxa"/>
-              <w:bottom w:w="72" w:type="dxa"/>
-              <w:right w:w="144" w:type="dxa"/>
-            </w:tcMar>
-          </w:tcPr>
-          <w:p>
-            <w:pPr>
-              <w:ind w:left="2" w:hanging="4"/>
-            </w:pPr>
-            <w:r>
-              <w:rPr>
-                <w:rFonts w:ascii="Calibri" w:eastAsia="Calibri" w:hAnsi="Calibri" w:cs="Calibri"/>
-                <w:color w:val="000000" w:themeColor="text1"/>
-                <w:sz w:val="36"/>
-                <w:szCs w:val="36"/>
-              </w:rPr>
-              <w:t>RNF7</w:t>
-            </w:r>
-          </w:p>
-        </w:tc>
-        <w:tc>
-          <w:tcPr>
-            <w:tcW w:w="4458" w:type="dxa"/>
-            <w:tcBorders>
-              <w:top w:val="single" w:sz="8" w:space="0" w:color="FFFFFF" w:themeColor="background1"/>
-              <w:left w:val="single" w:sz="8" w:space="0" w:color="FFFFFF" w:themeColor="background1"/>
-              <w:bottom w:val="single" w:sz="8" w:space="0" w:color="FFFFFF" w:themeColor="background1"/>
-              <w:right w:val="single" w:sz="8" w:space="0" w:color="FFFFFF" w:themeColor="background1"/>
-            </w:tcBorders>
-            <w:shd w:val="clear" w:color="auto" w:fill="E0E0E0"/>
-            <w:tcMar>
-              <w:top w:w="72" w:type="dxa"/>
-              <w:left w:w="144" w:type="dxa"/>
-              <w:bottom w:w="72" w:type="dxa"/>
-              <w:right w:w="144" w:type="dxa"/>
-            </w:tcMar>
-          </w:tcPr>
-          <w:p>
-            <w:pPr>
-              <w:ind w:left="1" w:hanging="3"/>
-            </w:pPr>
-            <w:r>
-              <w:rPr>
-                <w:rFonts w:ascii="Calibri" w:eastAsia="Calibri" w:hAnsi="Calibri" w:cs="Calibri"/>
-                <w:color w:val="000000" w:themeColor="text1"/>
-                <w:sz w:val="32"/>
-                <w:szCs w:val="32"/>
-              </w:rPr>
-              <w:t xml:space="preserve">El sistema debe mantener los datos personales del cliente encriptados o cifrados  </w:t>
-            </w:r>
-          </w:p>
-        </w:tc>
-        <w:tc>
-          <w:tcPr>
-            <w:tcW w:w="2817" w:type="dxa"/>
-            <w:tcBorders>
-              <w:top w:val="single" w:sz="8" w:space="0" w:color="FFFFFF" w:themeColor="background1"/>
-              <w:left w:val="single" w:sz="8" w:space="0" w:color="FFFFFF" w:themeColor="background1"/>
-              <w:bottom w:val="single" w:sz="8" w:space="0" w:color="FFFFFF" w:themeColor="background1"/>
-              <w:right w:val="single" w:sz="8" w:space="0" w:color="FFFFFF" w:themeColor="background1"/>
-            </w:tcBorders>
-            <w:shd w:val="clear" w:color="auto" w:fill="E0E0E0"/>
-            <w:tcMar>
-              <w:top w:w="72" w:type="dxa"/>
-              <w:left w:w="144" w:type="dxa"/>
-              <w:bottom w:w="72" w:type="dxa"/>
-              <w:right w:w="144" w:type="dxa"/>
-            </w:tcMar>
-          </w:tcPr>
-          <w:p>
-            <w:pPr>
-              <w:ind w:left="2" w:hanging="4"/>
-              <w:jc w:val="center"/>
-            </w:pPr>
-            <w:r>
-              <w:rPr>
-                <w:rFonts w:ascii="Calibri" w:eastAsia="Calibri" w:hAnsi="Calibri" w:cs="Calibri"/>
-                <w:color w:val="000000" w:themeColor="text1"/>
-                <w:sz w:val="36"/>
-                <w:szCs w:val="36"/>
-              </w:rPr>
-              <w:t>Seguridad</w:t>
+            <w:tcW w:w="1951" w:type="dxa"/>
+          </w:tcPr>
+          <w:p>
+            <w:pPr>
+              <w:spacing w:line="240" w:lineRule="auto"/>
+              <w:ind w:left="0" w:hanging="2"/>
+              <w:rPr>
+                <w:color w:val="548DD4"/>
+                <w:szCs w:val="20"/>
+              </w:rPr>
+            </w:pPr>
+            <w:r>
+              <w:rPr>
+                <w:b/>
+                <w:color w:val="548DD4"/>
+                <w:szCs w:val="20"/>
+              </w:rPr>
+              <w:t xml:space="preserve">Características: </w:t>
+            </w:r>
+          </w:p>
+        </w:tc>
+        <w:tc>
+          <w:tcPr>
+            <w:tcW w:w="6693" w:type="dxa"/>
+          </w:tcPr>
+          <w:p>
+            <w:pPr>
+              <w:spacing w:line="240" w:lineRule="auto"/>
+              <w:ind w:left="0" w:hanging="2"/>
+              <w:jc w:val="both"/>
+              <w:rPr>
+                <w:color w:val="548DD4"/>
+                <w:szCs w:val="20"/>
+              </w:rPr>
+            </w:pPr>
+            <w:r>
+              <w:rPr>
+                <w:color w:val="548DD4"/>
+                <w:szCs w:val="20"/>
+              </w:rPr>
+              <w:t xml:space="preserve">El sistema debe </w:t>
+            </w:r>
+            <w:r>
+              <w:rPr>
+                <w:color w:val="548DD4"/>
+                <w:szCs w:val="20"/>
+              </w:rPr>
+              <w:t>almacenar los datos que se solicitan al ingresar</w:t>
+            </w:r>
+          </w:p>
+        </w:tc>
+      </w:tr>
+      <w:tr>
+        <w:tc>
+          <w:tcPr>
+            <w:tcW w:w="1951" w:type="dxa"/>
+          </w:tcPr>
+          <w:p>
+            <w:pPr>
+              <w:spacing w:line="240" w:lineRule="auto"/>
+              <w:ind w:left="0" w:hanging="2"/>
+              <w:rPr>
+                <w:color w:val="548DD4"/>
+                <w:szCs w:val="20"/>
+              </w:rPr>
+            </w:pPr>
+            <w:r>
+              <w:rPr>
+                <w:b/>
+                <w:color w:val="548DD4"/>
+                <w:szCs w:val="20"/>
+              </w:rPr>
+              <w:t>Descripción del requerimiento:</w:t>
+            </w:r>
+            <w:r>
+              <w:rPr>
+                <w:b/>
+                <w:i/>
+                <w:color w:val="548DD4"/>
+                <w:szCs w:val="20"/>
+              </w:rPr>
+              <w:t xml:space="preserve"> </w:t>
+            </w:r>
+          </w:p>
+        </w:tc>
+        <w:tc>
+          <w:tcPr>
+            <w:tcW w:w="6693" w:type="dxa"/>
+          </w:tcPr>
+          <w:p>
+            <w:pPr>
+              <w:spacing w:line="240" w:lineRule="auto"/>
+              <w:ind w:left="0" w:hanging="2"/>
+              <w:jc w:val="both"/>
+              <w:rPr>
+                <w:color w:val="548DD4"/>
+                <w:szCs w:val="20"/>
+              </w:rPr>
+            </w:pPr>
+            <w:r>
+              <w:rPr>
+                <w:color w:val="548DD4"/>
+                <w:szCs w:val="20"/>
+              </w:rPr>
+              <w:t>El sistema garantizará a los usuarios un desempeño en cuanto a los datos almacenados en el sistema ofreciéndole una confiabilidad a esta misma.</w:t>
+            </w:r>
+          </w:p>
+        </w:tc>
+      </w:tr>
+      <w:tr>
+        <w:tc>
+          <w:tcPr>
+            <w:tcW w:w="8644" w:type="dxa"/>
+            <w:gridSpan w:val="2"/>
+          </w:tcPr>
+          <w:p>
+            <w:pPr>
+              <w:spacing w:line="240" w:lineRule="auto"/>
+              <w:ind w:left="0" w:hanging="2"/>
+              <w:rPr>
+                <w:color w:val="548DD4"/>
+                <w:szCs w:val="20"/>
+              </w:rPr>
+            </w:pPr>
+            <w:r>
+              <w:rPr>
+                <w:b/>
+                <w:color w:val="548DD4"/>
+                <w:szCs w:val="20"/>
+              </w:rPr>
+              <w:t xml:space="preserve">Prioridad del requerimiento:     </w:t>
+            </w:r>
+          </w:p>
+          <w:p>
+            <w:pPr>
+              <w:spacing w:line="240" w:lineRule="auto"/>
+              <w:ind w:left="0" w:hanging="2"/>
+              <w:rPr>
+                <w:color w:val="548DD4"/>
+                <w:szCs w:val="20"/>
+              </w:rPr>
+            </w:pPr>
+            <w:r>
+              <w:rPr>
+                <w:color w:val="548DD4"/>
+                <w:szCs w:val="20"/>
+              </w:rPr>
+              <w:t>Alta</w:t>
+            </w:r>
+            <w:r>
+              <w:rPr>
+                <w:color w:val="548DD4"/>
+                <w:szCs w:val="20"/>
+              </w:rPr>
+              <w:tab/>
+            </w:r>
+          </w:p>
+        </w:tc>
+      </w:tr>
+    </w:tbl>
+    <w:p>
+      <w:pPr>
+        <w:ind w:left="0" w:hanging="2"/>
+        <w:rPr>
+          <w:color w:val="548DD4" w:themeColor="text2" w:themeTint="99"/>
+        </w:rPr>
+      </w:pPr>
+    </w:p>
+    <w:p>
+      <w:pPr>
+        <w:ind w:left="0" w:hanging="2"/>
+        <w:rPr>
+          <w:color w:val="548DD4" w:themeColor="text2" w:themeTint="99"/>
+        </w:rPr>
+      </w:pPr>
+    </w:p>
+    <w:p>
+      <w:pPr>
+        <w:ind w:left="0" w:hanging="2"/>
+        <w:rPr>
+          <w:color w:val="548DD4" w:themeColor="text2" w:themeTint="99"/>
+        </w:rPr>
+      </w:pPr>
+    </w:p>
+    <w:p>
+      <w:pPr>
+        <w:ind w:left="0" w:hanging="2"/>
+        <w:rPr>
+          <w:color w:val="548DD4" w:themeColor="text2" w:themeTint="99"/>
+        </w:rPr>
+      </w:pPr>
+    </w:p>
+    <w:p>
+      <w:pPr>
+        <w:ind w:left="0" w:hanging="2"/>
+        <w:rPr>
+          <w:color w:val="548DD4" w:themeColor="text2" w:themeTint="99"/>
+        </w:rPr>
+      </w:pPr>
+    </w:p>
+    <w:p>
+      <w:pPr>
+        <w:ind w:left="0" w:hanging="2"/>
+        <w:rPr>
+          <w:color w:val="548DD4" w:themeColor="text2" w:themeTint="99"/>
+        </w:rPr>
+      </w:pPr>
+    </w:p>
+    <w:p>
+      <w:pPr>
+        <w:ind w:left="0" w:hanging="2"/>
+        <w:rPr>
+          <w:color w:val="548DD4" w:themeColor="text2" w:themeTint="99"/>
+        </w:rPr>
+      </w:pPr>
+    </w:p>
+    <w:p>
+      <w:pPr>
+        <w:ind w:left="0" w:hanging="2"/>
+        <w:rPr>
+          <w:color w:val="548DD4" w:themeColor="text2" w:themeTint="99"/>
+        </w:rPr>
+      </w:pPr>
+    </w:p>
+    <w:tbl>
+      <w:tblPr>
+        <w:tblW w:w="8644" w:type="dxa"/>
+        <w:tblBorders>
+          <w:top w:val="single" w:sz="4" w:space="0" w:color="000000"/>
+          <w:left w:val="single" w:sz="4" w:space="0" w:color="000000"/>
+          <w:bottom w:val="single" w:sz="4" w:space="0" w:color="000000"/>
+          <w:right w:val="single" w:sz="4" w:space="0" w:color="000000"/>
+          <w:insideH w:val="single" w:sz="4" w:space="0" w:color="000000"/>
+          <w:insideV w:val="single" w:sz="4" w:space="0" w:color="000000"/>
+        </w:tblBorders>
+        <w:tblLayout w:type="fixed"/>
+        <w:tblLook w:val="0000" w:firstRow="0" w:lastRow="0" w:firstColumn="0" w:lastColumn="0" w:noHBand="0" w:noVBand="0"/>
+      </w:tblPr>
+      <w:tblGrid>
+        <w:gridCol w:w="1951"/>
+        <w:gridCol w:w="6693"/>
+      </w:tblGrid>
+      <w:tr>
+        <w:tc>
+          <w:tcPr>
+            <w:tcW w:w="1951" w:type="dxa"/>
+          </w:tcPr>
+          <w:p>
+            <w:pPr>
+              <w:spacing w:line="240" w:lineRule="auto"/>
+              <w:ind w:left="0" w:hanging="2"/>
+              <w:rPr>
+                <w:color w:val="548DD4"/>
+                <w:szCs w:val="20"/>
+              </w:rPr>
+            </w:pPr>
+            <w:r>
+              <w:rPr>
+                <w:b/>
+                <w:color w:val="548DD4"/>
+                <w:szCs w:val="20"/>
+              </w:rPr>
+              <w:t xml:space="preserve">Identificación del requerimiento: </w:t>
+            </w:r>
+          </w:p>
+        </w:tc>
+        <w:tc>
+          <w:tcPr>
+            <w:tcW w:w="6693" w:type="dxa"/>
+          </w:tcPr>
+          <w:p>
+            <w:pPr>
+              <w:spacing w:line="240" w:lineRule="auto"/>
+              <w:ind w:left="0" w:hanging="2"/>
+              <w:rPr>
+                <w:color w:val="548DD4"/>
+                <w:szCs w:val="20"/>
+              </w:rPr>
+            </w:pPr>
+            <w:r>
+              <w:rPr>
+                <w:color w:val="548DD4"/>
+                <w:szCs w:val="20"/>
+              </w:rPr>
+              <w:t>RNF0</w:t>
+            </w:r>
+            <w:r>
+              <w:rPr>
+                <w:color w:val="548DD4"/>
+                <w:szCs w:val="20"/>
+              </w:rPr>
+              <w:t>7</w:t>
+            </w:r>
+          </w:p>
+        </w:tc>
+      </w:tr>
+      <w:tr>
+        <w:tc>
+          <w:tcPr>
+            <w:tcW w:w="1951" w:type="dxa"/>
+          </w:tcPr>
+          <w:p>
+            <w:pPr>
+              <w:spacing w:line="240" w:lineRule="auto"/>
+              <w:ind w:left="0" w:hanging="2"/>
+              <w:rPr>
+                <w:color w:val="548DD4"/>
+                <w:szCs w:val="20"/>
+              </w:rPr>
+            </w:pPr>
+            <w:r>
+              <w:rPr>
+                <w:b/>
+                <w:color w:val="548DD4"/>
+                <w:szCs w:val="20"/>
+              </w:rPr>
+              <w:t xml:space="preserve">Nombre del Requerimiento: </w:t>
+            </w:r>
+          </w:p>
+        </w:tc>
+        <w:tc>
+          <w:tcPr>
+            <w:tcW w:w="6693" w:type="dxa"/>
+          </w:tcPr>
+          <w:p>
+            <w:pPr>
+              <w:spacing w:line="240" w:lineRule="auto"/>
+              <w:ind w:left="0" w:hanging="2"/>
+              <w:rPr>
+                <w:color w:val="548DD4"/>
+                <w:szCs w:val="20"/>
+              </w:rPr>
+            </w:pPr>
+            <w:r>
+              <w:rPr>
+                <w:color w:val="548DD4"/>
+                <w:szCs w:val="20"/>
+              </w:rPr>
+              <w:t xml:space="preserve">Seguridad </w:t>
             </w:r>
           </w:p>
         </w:tc>
       </w:tr>
       <w:tr>
         <w:trPr>
-          <w:trHeight w:val="825"/>
+          <w:trHeight w:val="526"/>
         </w:trPr>
         <w:tc>
           <w:tcPr>
-            <w:tcW w:w="1215" w:type="dxa"/>
-            <w:tcBorders>
-              <w:top w:val="single" w:sz="8" w:space="0" w:color="FFFFFF" w:themeColor="background1"/>
-              <w:left w:val="single" w:sz="8" w:space="0" w:color="FFFFFF" w:themeColor="background1"/>
-              <w:bottom w:val="single" w:sz="8" w:space="0" w:color="FFFFFF" w:themeColor="background1"/>
-              <w:right w:val="single" w:sz="8" w:space="0" w:color="FFFFFF" w:themeColor="background1"/>
-            </w:tcBorders>
-            <w:shd w:val="clear" w:color="auto" w:fill="F0F0F0"/>
-            <w:tcMar>
-              <w:top w:w="72" w:type="dxa"/>
-              <w:left w:w="144" w:type="dxa"/>
-              <w:bottom w:w="72" w:type="dxa"/>
-              <w:right w:w="144" w:type="dxa"/>
-            </w:tcMar>
-          </w:tcPr>
-          <w:p>
-            <w:pPr>
-              <w:ind w:left="2" w:hanging="4"/>
-            </w:pPr>
-            <w:r>
-              <w:rPr>
-                <w:rFonts w:ascii="Calibri" w:eastAsia="Calibri" w:hAnsi="Calibri" w:cs="Calibri"/>
-                <w:color w:val="000000" w:themeColor="text1"/>
-                <w:sz w:val="36"/>
-                <w:szCs w:val="36"/>
-              </w:rPr>
-              <w:t>RNF8</w:t>
-            </w:r>
-          </w:p>
-        </w:tc>
-        <w:tc>
-          <w:tcPr>
-            <w:tcW w:w="4458" w:type="dxa"/>
-            <w:tcBorders>
-              <w:top w:val="single" w:sz="8" w:space="0" w:color="FFFFFF" w:themeColor="background1"/>
-              <w:left w:val="single" w:sz="8" w:space="0" w:color="FFFFFF" w:themeColor="background1"/>
-              <w:bottom w:val="single" w:sz="8" w:space="0" w:color="FFFFFF" w:themeColor="background1"/>
-              <w:right w:val="single" w:sz="8" w:space="0" w:color="FFFFFF" w:themeColor="background1"/>
-            </w:tcBorders>
-            <w:shd w:val="clear" w:color="auto" w:fill="F0F0F0"/>
-            <w:tcMar>
-              <w:top w:w="72" w:type="dxa"/>
-              <w:left w:w="144" w:type="dxa"/>
-              <w:bottom w:w="72" w:type="dxa"/>
-              <w:right w:w="144" w:type="dxa"/>
-            </w:tcMar>
-          </w:tcPr>
-          <w:p>
-            <w:pPr>
-              <w:ind w:left="1" w:hanging="3"/>
-            </w:pPr>
-            <w:r>
-              <w:rPr>
-                <w:rFonts w:ascii="Calibri" w:eastAsia="Calibri" w:hAnsi="Calibri" w:cs="Calibri"/>
-                <w:color w:val="000000" w:themeColor="text1"/>
-                <w:sz w:val="32"/>
-                <w:szCs w:val="32"/>
-              </w:rPr>
-              <w:t xml:space="preserve">La interfaz de usuario debe ser intuitiva y fácil de usar para los </w:t>
-            </w:r>
-            <w:proofErr w:type="spellStart"/>
-            <w:r>
-              <w:rPr>
-                <w:rFonts w:ascii="Calibri" w:eastAsia="Calibri" w:hAnsi="Calibri" w:cs="Calibri"/>
-                <w:color w:val="000000" w:themeColor="text1"/>
-                <w:sz w:val="32"/>
-                <w:szCs w:val="32"/>
-              </w:rPr>
-              <w:t>empelados</w:t>
-            </w:r>
-            <w:proofErr w:type="spellEnd"/>
-            <w:r>
-              <w:rPr>
-                <w:rFonts w:ascii="Calibri" w:eastAsia="Calibri" w:hAnsi="Calibri" w:cs="Calibri"/>
-                <w:color w:val="000000" w:themeColor="text1"/>
-                <w:sz w:val="32"/>
-                <w:szCs w:val="32"/>
-              </w:rPr>
-              <w:t xml:space="preserve"> y clientes.</w:t>
-            </w:r>
-          </w:p>
-        </w:tc>
-        <w:tc>
-          <w:tcPr>
-            <w:tcW w:w="2817" w:type="dxa"/>
-            <w:tcBorders>
-              <w:top w:val="single" w:sz="8" w:space="0" w:color="FFFFFF" w:themeColor="background1"/>
-              <w:left w:val="single" w:sz="8" w:space="0" w:color="FFFFFF" w:themeColor="background1"/>
-              <w:bottom w:val="single" w:sz="8" w:space="0" w:color="FFFFFF" w:themeColor="background1"/>
-              <w:right w:val="single" w:sz="8" w:space="0" w:color="FFFFFF" w:themeColor="background1"/>
-            </w:tcBorders>
-            <w:shd w:val="clear" w:color="auto" w:fill="F0F0F0"/>
-            <w:tcMar>
-              <w:top w:w="72" w:type="dxa"/>
-              <w:left w:w="144" w:type="dxa"/>
-              <w:bottom w:w="72" w:type="dxa"/>
-              <w:right w:w="144" w:type="dxa"/>
-            </w:tcMar>
-          </w:tcPr>
-          <w:p>
-            <w:pPr>
-              <w:ind w:left="2" w:hanging="4"/>
-              <w:jc w:val="center"/>
-            </w:pPr>
-            <w:r>
-              <w:rPr>
-                <w:rFonts w:ascii="Calibri" w:eastAsia="Calibri" w:hAnsi="Calibri" w:cs="Calibri"/>
-                <w:color w:val="000000" w:themeColor="text1"/>
-                <w:sz w:val="36"/>
-                <w:szCs w:val="36"/>
-              </w:rPr>
-              <w:t>Usabilidad</w:t>
+            <w:tcW w:w="1951" w:type="dxa"/>
+          </w:tcPr>
+          <w:p>
+            <w:pPr>
+              <w:spacing w:line="240" w:lineRule="auto"/>
+              <w:ind w:left="0" w:hanging="2"/>
+              <w:rPr>
+                <w:color w:val="548DD4"/>
+                <w:szCs w:val="20"/>
+              </w:rPr>
+            </w:pPr>
+            <w:r>
+              <w:rPr>
+                <w:b/>
+                <w:color w:val="548DD4"/>
+                <w:szCs w:val="20"/>
+              </w:rPr>
+              <w:t xml:space="preserve">Características: </w:t>
+            </w:r>
+          </w:p>
+        </w:tc>
+        <w:tc>
+          <w:tcPr>
+            <w:tcW w:w="6693" w:type="dxa"/>
+          </w:tcPr>
+          <w:p>
+            <w:pPr>
+              <w:spacing w:line="240" w:lineRule="auto"/>
+              <w:ind w:left="0" w:hanging="2"/>
+              <w:jc w:val="both"/>
+              <w:rPr>
+                <w:color w:val="548DD4"/>
+                <w:szCs w:val="20"/>
+              </w:rPr>
+            </w:pPr>
+            <w:r>
+              <w:rPr>
+                <w:color w:val="548DD4"/>
+                <w:szCs w:val="20"/>
+              </w:rPr>
+              <w:t xml:space="preserve">El sistema debe </w:t>
+            </w:r>
+            <w:r>
+              <w:rPr>
+                <w:color w:val="548DD4"/>
+                <w:szCs w:val="20"/>
+              </w:rPr>
+              <w:t xml:space="preserve">mantener los datos personales del cliente encriptados o cifrados </w:t>
+            </w:r>
+          </w:p>
+        </w:tc>
+      </w:tr>
+      <w:tr>
+        <w:tc>
+          <w:tcPr>
+            <w:tcW w:w="1951" w:type="dxa"/>
+          </w:tcPr>
+          <w:p>
+            <w:pPr>
+              <w:spacing w:line="240" w:lineRule="auto"/>
+              <w:ind w:left="0" w:hanging="2"/>
+              <w:rPr>
+                <w:color w:val="548DD4"/>
+                <w:szCs w:val="20"/>
+              </w:rPr>
+            </w:pPr>
+            <w:r>
+              <w:rPr>
+                <w:b/>
+                <w:color w:val="548DD4"/>
+                <w:szCs w:val="20"/>
+              </w:rPr>
+              <w:t>Descripción del requerimiento:</w:t>
+            </w:r>
+            <w:r>
+              <w:rPr>
+                <w:b/>
+                <w:i/>
+                <w:color w:val="548DD4"/>
+                <w:szCs w:val="20"/>
+              </w:rPr>
+              <w:t xml:space="preserve"> </w:t>
+            </w:r>
+          </w:p>
+        </w:tc>
+        <w:tc>
+          <w:tcPr>
+            <w:tcW w:w="6693" w:type="dxa"/>
+          </w:tcPr>
+          <w:p>
+            <w:pPr>
+              <w:spacing w:line="240" w:lineRule="auto"/>
+              <w:ind w:left="0" w:hanging="2"/>
+              <w:jc w:val="both"/>
+              <w:rPr>
+                <w:color w:val="548DD4"/>
+                <w:szCs w:val="20"/>
+              </w:rPr>
+            </w:pPr>
+            <w:r>
+              <w:rPr>
+                <w:color w:val="548DD4"/>
+                <w:szCs w:val="20"/>
+              </w:rPr>
+              <w:t>El sistema garantizará a los</w:t>
+            </w:r>
+            <w:r>
+              <w:rPr>
+                <w:color w:val="548DD4"/>
+                <w:szCs w:val="20"/>
+              </w:rPr>
+              <w:t xml:space="preserve"> clientes mantener sus datos personales encriptados o cifrados </w:t>
+            </w:r>
+          </w:p>
+        </w:tc>
+      </w:tr>
+      <w:tr>
+        <w:tc>
+          <w:tcPr>
+            <w:tcW w:w="8644" w:type="dxa"/>
+            <w:gridSpan w:val="2"/>
+          </w:tcPr>
+          <w:p>
+            <w:pPr>
+              <w:spacing w:line="240" w:lineRule="auto"/>
+              <w:ind w:left="0" w:hanging="2"/>
+              <w:rPr>
+                <w:color w:val="548DD4"/>
+                <w:szCs w:val="20"/>
+              </w:rPr>
+            </w:pPr>
+            <w:r>
+              <w:rPr>
+                <w:b/>
+                <w:color w:val="548DD4"/>
+                <w:szCs w:val="20"/>
+              </w:rPr>
+              <w:t xml:space="preserve">Prioridad del requerimiento:     </w:t>
+            </w:r>
+          </w:p>
+          <w:p>
+            <w:pPr>
+              <w:spacing w:line="240" w:lineRule="auto"/>
+              <w:ind w:left="0" w:hanging="2"/>
+              <w:rPr>
+                <w:color w:val="548DD4"/>
+                <w:szCs w:val="20"/>
+              </w:rPr>
+            </w:pPr>
+            <w:r>
+              <w:rPr>
+                <w:color w:val="548DD4"/>
+                <w:szCs w:val="20"/>
+              </w:rPr>
+              <w:t>Alta</w:t>
+            </w:r>
+            <w:r>
+              <w:rPr>
+                <w:color w:val="548DD4"/>
+                <w:szCs w:val="20"/>
+              </w:rPr>
+              <w:tab/>
             </w:r>
           </w:p>
         </w:tc>
@@ -16485,46 +20686,349 @@
     </w:tbl>
     <w:p>
       <w:pPr>
-        <w:ind w:left="0" w:hanging="2"/>
-        <w:rPr>
-          <w:color w:val="548DD4"/>
-        </w:rPr>
-      </w:pPr>
-    </w:p>
-    <w:p>
-      <w:pPr>
-        <w:ind w:left="0" w:hanging="2"/>
-        <w:rPr>
-          <w:color w:val="548DD4"/>
-        </w:rPr>
-      </w:pPr>
-    </w:p>
-    <w:p>
-      <w:pPr>
-        <w:ind w:left="0" w:hanging="2"/>
-        <w:rPr>
-          <w:color w:val="548DD4"/>
-        </w:rPr>
-      </w:pPr>
-    </w:p>
-    <w:p>
-      <w:pPr>
-        <w:ind w:left="0" w:hanging="2"/>
-        <w:jc w:val="center"/>
-        <w:rPr>
-          <w:color w:val="548DD4"/>
-        </w:rPr>
-      </w:pPr>
-    </w:p>
-    <w:p>
-      <w:pPr>
-        <w:ind w:left="0" w:hanging="2"/>
+        <w:ind w:leftChars="0" w:left="0" w:firstLineChars="0" w:firstLine="0"/>
         <w:rPr>
           <w:color w:val="548DD4" w:themeColor="text2" w:themeTint="99"/>
         </w:rPr>
       </w:pPr>
-      <w:bookmarkStart w:id="18" w:name="_heading=h.3j2qqm3"/>
-      <w:bookmarkEnd w:id="18"/>
+    </w:p>
+    <w:p>
+      <w:pPr>
+        <w:ind w:leftChars="0" w:left="0" w:firstLineChars="0" w:firstLine="0"/>
+        <w:rPr>
+          <w:color w:val="548DD4" w:themeColor="text2" w:themeTint="99"/>
+        </w:rPr>
+      </w:pPr>
+    </w:p>
+    <w:p>
+      <w:pPr>
+        <w:ind w:leftChars="0" w:left="0" w:firstLineChars="0" w:firstLine="0"/>
+        <w:rPr>
+          <w:color w:val="548DD4" w:themeColor="text2" w:themeTint="99"/>
+        </w:rPr>
+      </w:pPr>
+    </w:p>
+    <w:p>
+      <w:pPr>
+        <w:ind w:leftChars="0" w:left="0" w:firstLineChars="0" w:firstLine="0"/>
+        <w:rPr>
+          <w:color w:val="548DD4" w:themeColor="text2" w:themeTint="99"/>
+        </w:rPr>
+      </w:pPr>
+    </w:p>
+    <w:tbl>
+      <w:tblPr>
+        <w:tblW w:w="8644" w:type="dxa"/>
+        <w:tblBorders>
+          <w:top w:val="single" w:sz="4" w:space="0" w:color="000000"/>
+          <w:left w:val="single" w:sz="4" w:space="0" w:color="000000"/>
+          <w:bottom w:val="single" w:sz="4" w:space="0" w:color="000000"/>
+          <w:right w:val="single" w:sz="4" w:space="0" w:color="000000"/>
+          <w:insideH w:val="single" w:sz="4" w:space="0" w:color="000000"/>
+          <w:insideV w:val="single" w:sz="4" w:space="0" w:color="000000"/>
+        </w:tblBorders>
+        <w:tblLayout w:type="fixed"/>
+        <w:tblLook w:val="0000" w:firstRow="0" w:lastRow="0" w:firstColumn="0" w:lastColumn="0" w:noHBand="0" w:noVBand="0"/>
+      </w:tblPr>
+      <w:tblGrid>
+        <w:gridCol w:w="1951"/>
+        <w:gridCol w:w="6693"/>
+      </w:tblGrid>
+      <w:tr>
+        <w:tc>
+          <w:tcPr>
+            <w:tcW w:w="1951" w:type="dxa"/>
+          </w:tcPr>
+          <w:p>
+            <w:pPr>
+              <w:spacing w:line="240" w:lineRule="auto"/>
+              <w:ind w:left="0" w:hanging="2"/>
+              <w:rPr>
+                <w:color w:val="548DD4"/>
+                <w:szCs w:val="20"/>
+              </w:rPr>
+            </w:pPr>
+            <w:r>
+              <w:rPr>
+                <w:b/>
+                <w:color w:val="548DD4"/>
+                <w:szCs w:val="20"/>
+              </w:rPr>
+              <w:t xml:space="preserve">Identificación del requerimiento: </w:t>
+            </w:r>
+          </w:p>
+        </w:tc>
+        <w:tc>
+          <w:tcPr>
+            <w:tcW w:w="6693" w:type="dxa"/>
+          </w:tcPr>
+          <w:p>
+            <w:pPr>
+              <w:spacing w:line="240" w:lineRule="auto"/>
+              <w:ind w:left="0" w:hanging="2"/>
+              <w:rPr>
+                <w:color w:val="548DD4"/>
+                <w:szCs w:val="20"/>
+              </w:rPr>
+            </w:pPr>
+            <w:r>
+              <w:rPr>
+                <w:color w:val="548DD4"/>
+                <w:szCs w:val="20"/>
+              </w:rPr>
+              <w:t>RNF0</w:t>
+            </w:r>
+            <w:r>
+              <w:rPr>
+                <w:color w:val="548DD4"/>
+                <w:szCs w:val="20"/>
+              </w:rPr>
+              <w:t>8</w:t>
+            </w:r>
+          </w:p>
+        </w:tc>
+      </w:tr>
+      <w:tr>
+        <w:tc>
+          <w:tcPr>
+            <w:tcW w:w="1951" w:type="dxa"/>
+          </w:tcPr>
+          <w:p>
+            <w:pPr>
+              <w:spacing w:line="240" w:lineRule="auto"/>
+              <w:ind w:left="0" w:hanging="2"/>
+              <w:rPr>
+                <w:color w:val="548DD4"/>
+                <w:szCs w:val="20"/>
+              </w:rPr>
+            </w:pPr>
+            <w:r>
+              <w:rPr>
+                <w:b/>
+                <w:color w:val="548DD4"/>
+                <w:szCs w:val="20"/>
+              </w:rPr>
+              <w:t xml:space="preserve">Nombre del Requerimiento: </w:t>
+            </w:r>
+          </w:p>
+        </w:tc>
+        <w:tc>
+          <w:tcPr>
+            <w:tcW w:w="6693" w:type="dxa"/>
+          </w:tcPr>
+          <w:p>
+            <w:pPr>
+              <w:spacing w:line="240" w:lineRule="auto"/>
+              <w:ind w:left="0" w:hanging="2"/>
+              <w:rPr>
+                <w:color w:val="548DD4"/>
+                <w:szCs w:val="20"/>
+              </w:rPr>
+            </w:pPr>
+            <w:r>
+              <w:rPr>
+                <w:color w:val="548DD4"/>
+                <w:szCs w:val="20"/>
+              </w:rPr>
+              <w:t xml:space="preserve">Usabilidad </w:t>
+            </w:r>
+          </w:p>
+        </w:tc>
+      </w:tr>
+      <w:tr>
+        <w:trPr>
+          <w:trHeight w:val="592"/>
+        </w:trPr>
+        <w:tc>
+          <w:tcPr>
+            <w:tcW w:w="1951" w:type="dxa"/>
+          </w:tcPr>
+          <w:p>
+            <w:pPr>
+              <w:spacing w:line="240" w:lineRule="auto"/>
+              <w:ind w:left="0" w:hanging="2"/>
+              <w:rPr>
+                <w:color w:val="548DD4"/>
+                <w:szCs w:val="20"/>
+              </w:rPr>
+            </w:pPr>
+            <w:r>
+              <w:rPr>
+                <w:b/>
+                <w:color w:val="548DD4"/>
+                <w:szCs w:val="20"/>
+              </w:rPr>
+              <w:t xml:space="preserve">Características: </w:t>
+            </w:r>
+          </w:p>
+        </w:tc>
+        <w:tc>
+          <w:tcPr>
+            <w:tcW w:w="6693" w:type="dxa"/>
+          </w:tcPr>
+          <w:p>
+            <w:pPr>
+              <w:spacing w:line="240" w:lineRule="auto"/>
+              <w:ind w:left="0" w:hanging="2"/>
+              <w:jc w:val="both"/>
+              <w:rPr>
+                <w:color w:val="548DD4"/>
+                <w:szCs w:val="20"/>
+              </w:rPr>
+            </w:pPr>
+            <w:r>
+              <w:rPr>
+                <w:color w:val="548DD4"/>
+                <w:szCs w:val="20"/>
+              </w:rPr>
+              <w:t xml:space="preserve">La interfaz de usuario debe ser intuitiva y fácil de usar para los empleados y clientes </w:t>
+            </w:r>
+            <w:r>
+              <w:rPr>
+                <w:color w:val="548DD4"/>
+                <w:sz w:val="24"/>
+              </w:rPr>
+              <w:t xml:space="preserve"> </w:t>
+            </w:r>
+          </w:p>
+        </w:tc>
+      </w:tr>
+      <w:tr>
+        <w:tc>
+          <w:tcPr>
+            <w:tcW w:w="1951" w:type="dxa"/>
+          </w:tcPr>
+          <w:p>
+            <w:pPr>
+              <w:spacing w:line="240" w:lineRule="auto"/>
+              <w:ind w:left="0" w:hanging="2"/>
+              <w:rPr>
+                <w:color w:val="548DD4"/>
+                <w:szCs w:val="20"/>
+              </w:rPr>
+            </w:pPr>
+            <w:r>
+              <w:rPr>
+                <w:b/>
+                <w:color w:val="548DD4"/>
+                <w:szCs w:val="20"/>
+              </w:rPr>
+              <w:t>Descripción del requerimiento:</w:t>
+            </w:r>
+            <w:r>
+              <w:rPr>
+                <w:b/>
+                <w:i/>
+                <w:color w:val="548DD4"/>
+                <w:szCs w:val="20"/>
+              </w:rPr>
+              <w:t xml:space="preserve"> </w:t>
+            </w:r>
+          </w:p>
+        </w:tc>
+        <w:tc>
+          <w:tcPr>
+            <w:tcW w:w="6693" w:type="dxa"/>
+          </w:tcPr>
+          <w:p>
+            <w:pPr>
+              <w:spacing w:line="240" w:lineRule="auto"/>
+              <w:ind w:left="0" w:hanging="2"/>
+              <w:jc w:val="both"/>
+              <w:rPr>
+                <w:color w:val="548DD4"/>
+                <w:szCs w:val="20"/>
+              </w:rPr>
+            </w:pPr>
+            <w:r>
+              <w:rPr>
+                <w:color w:val="548DD4"/>
+                <w:szCs w:val="20"/>
+              </w:rPr>
+              <w:t>El sistema garantizará a los usuarios un</w:t>
+            </w:r>
+            <w:r>
+              <w:rPr>
+                <w:color w:val="548DD4"/>
+                <w:szCs w:val="20"/>
+              </w:rPr>
+              <w:t>a</w:t>
+            </w:r>
+            <w:r>
+              <w:rPr>
+                <w:color w:val="548DD4"/>
+                <w:szCs w:val="20"/>
+              </w:rPr>
+              <w:t xml:space="preserve"> </w:t>
+            </w:r>
+            <w:r>
+              <w:rPr>
+                <w:color w:val="548DD4"/>
+                <w:szCs w:val="20"/>
+              </w:rPr>
+              <w:t xml:space="preserve">interfaz intuitiva y de fácil manejo </w:t>
+            </w:r>
+          </w:p>
+        </w:tc>
+      </w:tr>
+      <w:tr>
+        <w:tc>
+          <w:tcPr>
+            <w:tcW w:w="8644" w:type="dxa"/>
+            <w:gridSpan w:val="2"/>
+          </w:tcPr>
+          <w:p>
+            <w:pPr>
+              <w:spacing w:line="240" w:lineRule="auto"/>
+              <w:ind w:left="0" w:hanging="2"/>
+              <w:rPr>
+                <w:color w:val="548DD4"/>
+                <w:szCs w:val="20"/>
+              </w:rPr>
+            </w:pPr>
+            <w:r>
+              <w:rPr>
+                <w:b/>
+                <w:color w:val="548DD4"/>
+                <w:szCs w:val="20"/>
+              </w:rPr>
+              <w:t xml:space="preserve">Prioridad del requerimiento:     </w:t>
+            </w:r>
+          </w:p>
+          <w:p>
+            <w:pPr>
+              <w:spacing w:line="240" w:lineRule="auto"/>
+              <w:ind w:left="0" w:hanging="2"/>
+              <w:rPr>
+                <w:color w:val="548DD4"/>
+                <w:szCs w:val="20"/>
+              </w:rPr>
+            </w:pPr>
+            <w:r>
+              <w:rPr>
+                <w:color w:val="548DD4"/>
+                <w:szCs w:val="20"/>
+              </w:rPr>
+              <w:t>Alta</w:t>
+            </w:r>
+            <w:r>
+              <w:rPr>
+                <w:color w:val="548DD4"/>
+                <w:szCs w:val="20"/>
+              </w:rPr>
+              <w:tab/>
+            </w:r>
+          </w:p>
+        </w:tc>
+      </w:tr>
+    </w:tbl>
+    <w:p>
+      <w:pPr>
+        <w:ind w:left="0" w:hanging="2"/>
+        <w:rPr>
+          <w:color w:val="548DD4" w:themeColor="text2" w:themeTint="99"/>
+        </w:rPr>
+      </w:pPr>
     </w:p>
     <w:p>
       <w:pPr>
@@ -17036,7 +21540,6 @@
           <w:color w:val="548DD4"/>
           <w:szCs w:val="20"/>
         </w:rPr>
-        <w:lastRenderedPageBreak/>
         <w:t>Teclado.</w:t>
       </w:r>
     </w:p>
@@ -17106,6 +21609,7 @@
           <w:color w:val="548DD4"/>
           <w:sz w:val="24"/>
         </w:rPr>
+        <w:lastRenderedPageBreak/>
         <w:t>Interfaces de software</w:t>
       </w:r>
     </w:p>
@@ -17187,24 +21691,14 @@
           <w:lang w:val="en-US"/>
         </w:rPr>
       </w:pPr>
-      <w:proofErr w:type="spellStart"/>
       <w:r>
         <w:rPr>
           <w:color w:val="548DD4" w:themeColor="text2" w:themeTint="99"/>
           <w:lang w:val="en-US"/>
         </w:rPr>
-        <w:t>Explorador</w:t>
-      </w:r>
-      <w:proofErr w:type="spellEnd"/>
-      <w:r>
-        <w:rPr>
-          <w:color w:val="548DD4" w:themeColor="text2" w:themeTint="99"/>
-          <w:lang w:val="en-US"/>
-        </w:rPr>
-        <w:t xml:space="preserve">:  Chrome, Edge </w:t>
+        <w:t xml:space="preserve">Explorador:  Chrome, Edge </w:t>
       </w:r>
       <w:bookmarkStart w:id="22" w:name="_Int_LGhEOsen"/>
-      <w:proofErr w:type="spellStart"/>
       <w:r>
         <w:rPr>
           <w:color w:val="548DD4" w:themeColor="text2" w:themeTint="99"/>
@@ -17213,7 +21707,6 @@
         <w:t>o</w:t>
       </w:r>
       <w:bookmarkEnd w:id="22"/>
-      <w:proofErr w:type="spellEnd"/>
       <w:r>
         <w:rPr>
           <w:color w:val="548DD4" w:themeColor="text2" w:themeTint="99"/>
@@ -17297,35 +21790,7 @@
         <w:rPr>
           <w:color w:val="548DD4"/>
         </w:rPr>
-        <w:t xml:space="preserve">Visual </w:t>
-      </w:r>
-      <w:proofErr w:type="spellStart"/>
-      <w:r>
-        <w:rPr>
-          <w:color w:val="548DD4"/>
-        </w:rPr>
-        <w:t>studio</w:t>
-      </w:r>
-      <w:proofErr w:type="spellEnd"/>
-      <w:r>
-        <w:rPr>
-          <w:color w:val="548DD4"/>
-        </w:rPr>
-        <w:t xml:space="preserve"> </w:t>
-      </w:r>
-      <w:proofErr w:type="spellStart"/>
-      <w:r>
-        <w:rPr>
-          <w:color w:val="548DD4"/>
-        </w:rPr>
-        <w:t>code</w:t>
-      </w:r>
-      <w:proofErr w:type="spellEnd"/>
-      <w:r>
-        <w:rPr>
-          <w:color w:val="548DD4"/>
-        </w:rPr>
-        <w:t xml:space="preserve"> 1.63.1 o superior.</w:t>
+        <w:t>Visual studio code 1.63.1 o superior.</w:t>
       </w:r>
     </w:p>
     <w:p>
@@ -17808,7 +22273,6 @@
         </w:rPr>
         <w:t xml:space="preserve">Consultar </w:t>
       </w:r>
-      <w:proofErr w:type="spellStart"/>
       <w:r>
         <w:rPr>
           <w:b/>
@@ -17817,7 +22281,6 @@
         </w:rPr>
         <w:t>Categoria</w:t>
       </w:r>
-      <w:proofErr w:type="spellEnd"/>
       <w:r>
         <w:rPr>
           <w:b/>
@@ -17834,13 +22297,8 @@
         </w:rPr>
         <w:t xml:space="preserve"> </w:t>
       </w:r>
-      <w:proofErr w:type="spellStart"/>
       <w:r>
-        <w:t>Sidebar</w:t>
-      </w:r>
-      <w:proofErr w:type="spellEnd"/>
-      <w:r>
-        <w:t xml:space="preserve"> con un listado de las categorías de los productos</w:t>
+        <w:t>Sidebar con un listado de las categorías de los productos</w:t>
       </w:r>
       <w:r>
         <w:rPr>
@@ -17916,8 +22374,13 @@
         <w:t>Permite a los</w:t>
       </w:r>
       <w:r>
-        <w:t xml:space="preserve"> usuarios ver el detalle de cada productos</w:t>
+        <w:t xml:space="preserve"> usuarios ver el detalle de </w:t>
       </w:r>
+      <w:proofErr w:type="gramStart"/>
+      <w:r>
+        <w:t>cada productos</w:t>
+      </w:r>
+      <w:proofErr w:type="gramEnd"/>
       <w:r>
         <w:rPr>
           <w:color w:val="000000"/>
@@ -18071,15 +22534,7 @@
         <w:t>comprar ahora</w:t>
       </w:r>
       <w:r>
-        <w:t xml:space="preserve">, el cual lo redirigirá a la sección de </w:t>
-      </w:r>
-      <w:proofErr w:type="spellStart"/>
-      <w:r>
-        <w:t>checkout</w:t>
-      </w:r>
-      <w:proofErr w:type="spellEnd"/>
-      <w:r>
-        <w:t>.</w:t>
+        <w:t>, el cual lo redirigirá a la sección de checkout.</w:t>
       </w:r>
     </w:p>
     <w:p>
@@ -18249,7 +22704,6 @@
           <w:sz w:val="26"/>
           <w:szCs w:val="26"/>
         </w:rPr>
-        <w:lastRenderedPageBreak/>
         <w:t>Requisito funcional 5</w:t>
       </w:r>
     </w:p>
@@ -18299,6 +22753,7 @@
           <w:b/>
           <w:sz w:val="24"/>
         </w:rPr>
+        <w:lastRenderedPageBreak/>
         <w:t>Registrar cuenta de correo usuario</w:t>
       </w:r>
       <w:r>
@@ -18430,15 +22885,7 @@
         <w:jc w:val="both"/>
       </w:pPr>
       <w:r>
-        <w:t xml:space="preserve">Permite al administrador consultar la sección </w:t>
-      </w:r>
-      <w:proofErr w:type="spellStart"/>
-      <w:r>
-        <w:t>Admin</w:t>
-      </w:r>
-      <w:proofErr w:type="spellEnd"/>
-      <w:r>
-        <w:t xml:space="preserve"> de todos los usuarios registrados.</w:t>
+        <w:t>Permite al administrador consultar la sección Admin de todos los usuarios registrados.</w:t>
       </w:r>
     </w:p>
     <w:p>
@@ -19148,7 +23595,6 @@
           <w:color w:val="000000"/>
           <w:szCs w:val="20"/>
         </w:rPr>
-        <w:lastRenderedPageBreak/>
         <w:t>Garantizar que el diseño de las consultas u otro proceso no afecte el desempeño de la base de datos, ni considerablemente el tráfico de la red.</w:t>
       </w:r>
     </w:p>
@@ -19241,7 +23687,15 @@
           <w:color w:val="000000"/>
           <w:szCs w:val="20"/>
         </w:rPr>
-        <w:t xml:space="preserve"> de la información y al momento de realizar las transacciones de pago</w:t>
+        <w:t xml:space="preserve"> de la información y al momento de realizar las transacciones de </w:t>
+      </w:r>
+      <w:proofErr w:type="gramStart"/>
+      <w:r>
+        <w:rPr>
+          <w:color w:val="000000"/>
+          <w:szCs w:val="20"/>
+        </w:rPr>
+        <w:t>pago</w:t>
       </w:r>
       <w:r>
         <w:t>.</w:t>
@@ -19253,6 +23707,7 @@
         </w:rPr>
         <w:t>.</w:t>
       </w:r>
+      <w:proofErr w:type="gramEnd"/>
     </w:p>
     <w:p>
       <w:pPr>
@@ -19285,7 +23740,23 @@
           <w:color w:val="000000"/>
           <w:szCs w:val="20"/>
         </w:rPr>
-        <w:t>Facilidades y controles para permitir el acceso a la información al personal autorizado a través de Internet,  con la intención de consultar y subir información pertinente para cada una de ellas.</w:t>
+        <w:t xml:space="preserve">Facilidades y controles para permitir el acceso a la información al personal autorizado a través de </w:t>
+      </w:r>
+      <w:proofErr w:type="gramStart"/>
+      <w:r>
+        <w:rPr>
+          <w:color w:val="000000"/>
+          <w:szCs w:val="20"/>
+        </w:rPr>
+        <w:t>Internet,  con</w:t>
+      </w:r>
+      <w:proofErr w:type="gramEnd"/>
+      <w:r>
+        <w:rPr>
+          <w:color w:val="000000"/>
+          <w:szCs w:val="20"/>
+        </w:rPr>
+        <w:t xml:space="preserve"> la intención de consultar y subir información pertinente para cada una de ellas.</w:t>
       </w:r>
     </w:p>
     <w:p>
@@ -19468,7 +23939,23 @@
           <w:color w:val="000000"/>
           <w:szCs w:val="20"/>
         </w:rPr>
-        <w:t>La disponibilidad del sistema debe ser continua con un nivel de servicio para los usuarios de 7 días por 24 horas, garantizando un esquema adecuado que permita la posible falla en cualquiera de sus componentes,  contar con una contingencia, generación de alarmas.</w:t>
+        <w:t xml:space="preserve">La disponibilidad del sistema debe ser continua con un nivel de servicio para los usuarios de 7 días por 24 horas, garantizando un esquema adecuado que permita la posible falla en cualquiera de sus </w:t>
+      </w:r>
+      <w:proofErr w:type="gramStart"/>
+      <w:r>
+        <w:rPr>
+          <w:color w:val="000000"/>
+          <w:szCs w:val="20"/>
+        </w:rPr>
+        <w:t>componentes,  contar</w:t>
+      </w:r>
+      <w:proofErr w:type="gramEnd"/>
+      <w:r>
+        <w:rPr>
+          <w:color w:val="000000"/>
+          <w:szCs w:val="20"/>
+        </w:rPr>
+        <w:t xml:space="preserve"> con una contingencia, generación de alarmas.</w:t>
       </w:r>
     </w:p>
     <w:p>
@@ -19687,7 +24174,7 @@
 </file>
 
 <file path=word/endnotes.xml><?xml version="1.0" encoding="utf-8"?>
-<w:endnotes xmlns:wpc="http://schemas.microsoft.com/office/word/2010/wordprocessingCanvas" xmlns:cx="http://schemas.microsoft.com/office/drawing/2014/chartex" xmlns:cx1="http://schemas.microsoft.com/office/drawing/2015/9/8/chartex" xmlns:cx2="http://schemas.microsoft.com/office/drawing/2015/10/21/chartex" xmlns:cx3="http://schemas.microsoft.com/office/drawing/2016/5/9/chartex" xmlns:cx4="http://schemas.microsoft.com/office/drawing/2016/5/10/chartex" xmlns:cx5="http://schemas.microsoft.com/office/drawing/2016/5/11/chartex" xmlns:cx6="http://schemas.microsoft.com/office/drawing/2016/5/12/chartex" xmlns:cx7="http://schemas.microsoft.com/office/drawing/2016/5/13/chartex" xmlns:cx8="http://schemas.microsoft.com/office/drawing/2016/5/14/chartex" xmlns:mc="http://schemas.openxmlformats.org/markup-compatibility/2006" xmlns:aink="http://schemas.microsoft.com/office/drawing/2016/ink" xmlns:am3d="http://schemas.microsoft.com/office/drawing/2017/model3d" xmlns:o="urn:schemas-microsoft-com:office:office" xmlns:oel="http://schemas.microsoft.com/office/2019/extlst" xmlns:r="http://schemas.openxmlformats.org/officeDocument/2006/relationships" xmlns:m="http://schemas.openxmlformats.org/officeDocument/2006/math" xmlns:v="urn:schemas-microsoft-com:vml" xmlns:wp14="http://schemas.microsoft.com/office/word/2010/wordprocessingDrawing" xmlns:wp="http://schemas.openxmlformats.org/drawingml/2006/wordprocessingDrawing" xmlns:w10="urn:schemas-microsoft-com:office:word" xmlns:w="http://schemas.openxmlformats.org/wordprocessingml/2006/main" xmlns:w14="http://schemas.microsoft.com/office/word/2010/wordml" xmlns:w15="http://schemas.microsoft.com/office/word/2012/wordml" xmlns:w16cex="http://schemas.microsoft.com/office/word/2018/wordml/cex" xmlns:w16cid="http://schemas.microsoft.com/office/word/2016/wordml/cid" xmlns:w16="http://schemas.microsoft.com/office/word/2018/wordml" xmlns:w16du="http://schemas.microsoft.com/office/word/2023/wordml/word16du" xmlns:w16sdtdh="http://schemas.microsoft.com/office/word/2020/wordml/sdtdatahash" xmlns:w16se="http://schemas.microsoft.com/office/word/2015/wordml/symex" xmlns:wpg="http://schemas.microsoft.com/office/word/2010/wordprocessingGroup" xmlns:wpi="http://schemas.microsoft.com/office/word/2010/wordprocessingInk" xmlns:wne="http://schemas.microsoft.com/office/word/2006/wordml" xmlns:wps="http://schemas.microsoft.com/office/word/2010/wordprocessingShape" mc:Ignorable="w14 w15 w16se w16cid w16 w16cex w16sdtdh wp14">
+<w:endnotes xmlns:wpc="http://schemas.microsoft.com/office/word/2010/wordprocessingCanvas" xmlns:cx="http://schemas.microsoft.com/office/drawing/2014/chartex" xmlns:cx1="http://schemas.microsoft.com/office/drawing/2015/9/8/chartex" xmlns:cx2="http://schemas.microsoft.com/office/drawing/2015/10/21/chartex" xmlns:cx3="http://schemas.microsoft.com/office/drawing/2016/5/9/chartex" xmlns:cx4="http://schemas.microsoft.com/office/drawing/2016/5/10/chartex" xmlns:cx5="http://schemas.microsoft.com/office/drawing/2016/5/11/chartex" xmlns:cx6="http://schemas.microsoft.com/office/drawing/2016/5/12/chartex" xmlns:cx7="http://schemas.microsoft.com/office/drawing/2016/5/13/chartex" xmlns:cx8="http://schemas.microsoft.com/office/drawing/2016/5/14/chartex" xmlns:mc="http://schemas.openxmlformats.org/markup-compatibility/2006" xmlns:aink="http://schemas.microsoft.com/office/drawing/2016/ink" xmlns:am3d="http://schemas.microsoft.com/office/drawing/2017/model3d" xmlns:o="urn:schemas-microsoft-com:office:office" xmlns:oel="http://schemas.microsoft.com/office/2019/extlst" xmlns:r="http://schemas.openxmlformats.org/officeDocument/2006/relationships" xmlns:m="http://schemas.openxmlformats.org/officeDocument/2006/math" xmlns:v="urn:schemas-microsoft-com:vml" xmlns:wp14="http://schemas.microsoft.com/office/word/2010/wordprocessingDrawing" xmlns:wp="http://schemas.openxmlformats.org/drawingml/2006/wordprocessingDrawing" xmlns:w10="urn:schemas-microsoft-com:office:word" xmlns:w="http://schemas.openxmlformats.org/wordprocessingml/2006/main" xmlns:w14="http://schemas.microsoft.com/office/word/2010/wordml" xmlns:w15="http://schemas.microsoft.com/office/word/2012/wordml" xmlns:w16cex="http://schemas.microsoft.com/office/word/2018/wordml/cex" xmlns:w16cid="http://schemas.microsoft.com/office/word/2016/wordml/cid" xmlns:w16="http://schemas.microsoft.com/office/word/2018/wordml" xmlns:w16du="http://schemas.microsoft.com/office/word/2023/wordml/word16du" xmlns:w16sdtdh="http://schemas.microsoft.com/office/word/2020/wordml/sdtdatahash" xmlns:w16se="http://schemas.microsoft.com/office/word/2015/wordml/symex" xmlns:wpg="http://schemas.microsoft.com/office/word/2010/wordprocessingGroup" xmlns:wpi="http://schemas.microsoft.com/office/word/2010/wordprocessingInk" xmlns:wne="http://schemas.microsoft.com/office/word/2006/wordml" xmlns:wps="http://schemas.microsoft.com/office/word/2010/wordprocessingShape" mc:Ignorable="w14 w15 w16se w16cid w16 w16cex w16sdtdh w16du wp14">
   <w:endnote w:type="separator" w:id="-1">
     <w:p>
       <w:pPr>
@@ -19714,7 +24201,7 @@
 </file>
 
 <file path=word/footer1.xml><?xml version="1.0" encoding="utf-8"?>
-<w:ftr xmlns:wpc="http://schemas.microsoft.com/office/word/2010/wordprocessingCanvas" xmlns:cx="http://schemas.microsoft.com/office/drawing/2014/chartex" xmlns:cx1="http://schemas.microsoft.com/office/drawing/2015/9/8/chartex" xmlns:cx2="http://schemas.microsoft.com/office/drawing/2015/10/21/chartex" xmlns:cx3="http://schemas.microsoft.com/office/drawing/2016/5/9/chartex" xmlns:cx4="http://schemas.microsoft.com/office/drawing/2016/5/10/chartex" xmlns:cx5="http://schemas.microsoft.com/office/drawing/2016/5/11/chartex" xmlns:cx6="http://schemas.microsoft.com/office/drawing/2016/5/12/chartex" xmlns:cx7="http://schemas.microsoft.com/office/drawing/2016/5/13/chartex" xmlns:cx8="http://schemas.microsoft.com/office/drawing/2016/5/14/chartex" xmlns:mc="http://schemas.openxmlformats.org/markup-compatibility/2006" xmlns:aink="http://schemas.microsoft.com/office/drawing/2016/ink" xmlns:am3d="http://schemas.microsoft.com/office/drawing/2017/model3d" xmlns:o="urn:schemas-microsoft-com:office:office" xmlns:oel="http://schemas.microsoft.com/office/2019/extlst" xmlns:r="http://schemas.openxmlformats.org/officeDocument/2006/relationships" xmlns:m="http://schemas.openxmlformats.org/officeDocument/2006/math" xmlns:v="urn:schemas-microsoft-com:vml" xmlns:wp14="http://schemas.microsoft.com/office/word/2010/wordprocessingDrawing" xmlns:wp="http://schemas.openxmlformats.org/drawingml/2006/wordprocessingDrawing" xmlns:w10="urn:schemas-microsoft-com:office:word" xmlns:w="http://schemas.openxmlformats.org/wordprocessingml/2006/main" xmlns:w14="http://schemas.microsoft.com/office/word/2010/wordml" xmlns:w15="http://schemas.microsoft.com/office/word/2012/wordml" xmlns:w16cex="http://schemas.microsoft.com/office/word/2018/wordml/cex" xmlns:w16cid="http://schemas.microsoft.com/office/word/2016/wordml/cid" xmlns:w16="http://schemas.microsoft.com/office/word/2018/wordml" xmlns:w16du="http://schemas.microsoft.com/office/word/2023/wordml/word16du" xmlns:w16sdtdh="http://schemas.microsoft.com/office/word/2020/wordml/sdtdatahash" xmlns:w16se="http://schemas.microsoft.com/office/word/2015/wordml/symex" xmlns:wpg="http://schemas.microsoft.com/office/word/2010/wordprocessingGroup" xmlns:wpi="http://schemas.microsoft.com/office/word/2010/wordprocessingInk" xmlns:wne="http://schemas.microsoft.com/office/word/2006/wordml" xmlns:wps="http://schemas.microsoft.com/office/word/2010/wordprocessingShape" mc:Ignorable="w14 w15 w16se w16cid w16 w16cex w16sdtdh wp14">
+<w:ftr xmlns:wpc="http://schemas.microsoft.com/office/word/2010/wordprocessingCanvas" xmlns:cx="http://schemas.microsoft.com/office/drawing/2014/chartex" xmlns:cx1="http://schemas.microsoft.com/office/drawing/2015/9/8/chartex" xmlns:cx2="http://schemas.microsoft.com/office/drawing/2015/10/21/chartex" xmlns:cx3="http://schemas.microsoft.com/office/drawing/2016/5/9/chartex" xmlns:cx4="http://schemas.microsoft.com/office/drawing/2016/5/10/chartex" xmlns:cx5="http://schemas.microsoft.com/office/drawing/2016/5/11/chartex" xmlns:cx6="http://schemas.microsoft.com/office/drawing/2016/5/12/chartex" xmlns:cx7="http://schemas.microsoft.com/office/drawing/2016/5/13/chartex" xmlns:cx8="http://schemas.microsoft.com/office/drawing/2016/5/14/chartex" xmlns:mc="http://schemas.openxmlformats.org/markup-compatibility/2006" xmlns:aink="http://schemas.microsoft.com/office/drawing/2016/ink" xmlns:am3d="http://schemas.microsoft.com/office/drawing/2017/model3d" xmlns:o="urn:schemas-microsoft-com:office:office" xmlns:oel="http://schemas.microsoft.com/office/2019/extlst" xmlns:r="http://schemas.openxmlformats.org/officeDocument/2006/relationships" xmlns:m="http://schemas.openxmlformats.org/officeDocument/2006/math" xmlns:v="urn:schemas-microsoft-com:vml" xmlns:wp14="http://schemas.microsoft.com/office/word/2010/wordprocessingDrawing" xmlns:wp="http://schemas.openxmlformats.org/drawingml/2006/wordprocessingDrawing" xmlns:w10="urn:schemas-microsoft-com:office:word" xmlns:w="http://schemas.openxmlformats.org/wordprocessingml/2006/main" xmlns:w14="http://schemas.microsoft.com/office/word/2010/wordml" xmlns:w15="http://schemas.microsoft.com/office/word/2012/wordml" xmlns:w16cex="http://schemas.microsoft.com/office/word/2018/wordml/cex" xmlns:w16cid="http://schemas.microsoft.com/office/word/2016/wordml/cid" xmlns:w16="http://schemas.microsoft.com/office/word/2018/wordml" xmlns:w16du="http://schemas.microsoft.com/office/word/2023/wordml/word16du" xmlns:w16sdtdh="http://schemas.microsoft.com/office/word/2020/wordml/sdtdatahash" xmlns:w16se="http://schemas.microsoft.com/office/word/2015/wordml/symex" xmlns:wpg="http://schemas.microsoft.com/office/word/2010/wordprocessingGroup" xmlns:wpi="http://schemas.microsoft.com/office/word/2010/wordprocessingInk" xmlns:wne="http://schemas.microsoft.com/office/word/2006/wordml" xmlns:wps="http://schemas.microsoft.com/office/word/2010/wordprocessingShape" mc:Ignorable="w14 w15 w16se w16cid w16 w16cex w16sdtdh w16du wp14">
   <w:p>
     <w:pPr>
       <w:widowControl w:val="0"/>
@@ -19891,7 +24378,7 @@
 </file>
 
 <file path=word/footer2.xml><?xml version="1.0" encoding="utf-8"?>
-<w:ftr xmlns:wpc="http://schemas.microsoft.com/office/word/2010/wordprocessingCanvas" xmlns:cx="http://schemas.microsoft.com/office/drawing/2014/chartex" xmlns:cx1="http://schemas.microsoft.com/office/drawing/2015/9/8/chartex" xmlns:cx2="http://schemas.microsoft.com/office/drawing/2015/10/21/chartex" xmlns:cx3="http://schemas.microsoft.com/office/drawing/2016/5/9/chartex" xmlns:cx4="http://schemas.microsoft.com/office/drawing/2016/5/10/chartex" xmlns:cx5="http://schemas.microsoft.com/office/drawing/2016/5/11/chartex" xmlns:cx6="http://schemas.microsoft.com/office/drawing/2016/5/12/chartex" xmlns:cx7="http://schemas.microsoft.com/office/drawing/2016/5/13/chartex" xmlns:cx8="http://schemas.microsoft.com/office/drawing/2016/5/14/chartex" xmlns:mc="http://schemas.openxmlformats.org/markup-compatibility/2006" xmlns:aink="http://schemas.microsoft.com/office/drawing/2016/ink" xmlns:am3d="http://schemas.microsoft.com/office/drawing/2017/model3d" xmlns:o="urn:schemas-microsoft-com:office:office" xmlns:oel="http://schemas.microsoft.com/office/2019/extlst" xmlns:r="http://schemas.openxmlformats.org/officeDocument/2006/relationships" xmlns:m="http://schemas.openxmlformats.org/officeDocument/2006/math" xmlns:v="urn:schemas-microsoft-com:vml" xmlns:wp14="http://schemas.microsoft.com/office/word/2010/wordprocessingDrawing" xmlns:wp="http://schemas.openxmlformats.org/drawingml/2006/wordprocessingDrawing" xmlns:w10="urn:schemas-microsoft-com:office:word" xmlns:w="http://schemas.openxmlformats.org/wordprocessingml/2006/main" xmlns:w14="http://schemas.microsoft.com/office/word/2010/wordml" xmlns:w15="http://schemas.microsoft.com/office/word/2012/wordml" xmlns:w16cex="http://schemas.microsoft.com/office/word/2018/wordml/cex" xmlns:w16cid="http://schemas.microsoft.com/office/word/2016/wordml/cid" xmlns:w16="http://schemas.microsoft.com/office/word/2018/wordml" xmlns:w16du="http://schemas.microsoft.com/office/word/2023/wordml/word16du" xmlns:w16sdtdh="http://schemas.microsoft.com/office/word/2020/wordml/sdtdatahash" xmlns:w16se="http://schemas.microsoft.com/office/word/2015/wordml/symex" xmlns:wpg="http://schemas.microsoft.com/office/word/2010/wordprocessingGroup" xmlns:wpi="http://schemas.microsoft.com/office/word/2010/wordprocessingInk" xmlns:wne="http://schemas.microsoft.com/office/word/2006/wordml" xmlns:wps="http://schemas.microsoft.com/office/word/2010/wordprocessingShape" mc:Ignorable="w14 w15 w16se w16cid w16 w16cex w16sdtdh wp14">
+<w:ftr xmlns:wpc="http://schemas.microsoft.com/office/word/2010/wordprocessingCanvas" xmlns:cx="http://schemas.microsoft.com/office/drawing/2014/chartex" xmlns:cx1="http://schemas.microsoft.com/office/drawing/2015/9/8/chartex" xmlns:cx2="http://schemas.microsoft.com/office/drawing/2015/10/21/chartex" xmlns:cx3="http://schemas.microsoft.com/office/drawing/2016/5/9/chartex" xmlns:cx4="http://schemas.microsoft.com/office/drawing/2016/5/10/chartex" xmlns:cx5="http://schemas.microsoft.com/office/drawing/2016/5/11/chartex" xmlns:cx6="http://schemas.microsoft.com/office/drawing/2016/5/12/chartex" xmlns:cx7="http://schemas.microsoft.com/office/drawing/2016/5/13/chartex" xmlns:cx8="http://schemas.microsoft.com/office/drawing/2016/5/14/chartex" xmlns:mc="http://schemas.openxmlformats.org/markup-compatibility/2006" xmlns:aink="http://schemas.microsoft.com/office/drawing/2016/ink" xmlns:am3d="http://schemas.microsoft.com/office/drawing/2017/model3d" xmlns:o="urn:schemas-microsoft-com:office:office" xmlns:oel="http://schemas.microsoft.com/office/2019/extlst" xmlns:r="http://schemas.openxmlformats.org/officeDocument/2006/relationships" xmlns:m="http://schemas.openxmlformats.org/officeDocument/2006/math" xmlns:v="urn:schemas-microsoft-com:vml" xmlns:wp14="http://schemas.microsoft.com/office/word/2010/wordprocessingDrawing" xmlns:wp="http://schemas.openxmlformats.org/drawingml/2006/wordprocessingDrawing" xmlns:w10="urn:schemas-microsoft-com:office:word" xmlns:w="http://schemas.openxmlformats.org/wordprocessingml/2006/main" xmlns:w14="http://schemas.microsoft.com/office/word/2010/wordml" xmlns:w15="http://schemas.microsoft.com/office/word/2012/wordml" xmlns:w16cex="http://schemas.microsoft.com/office/word/2018/wordml/cex" xmlns:w16cid="http://schemas.microsoft.com/office/word/2016/wordml/cid" xmlns:w16="http://schemas.microsoft.com/office/word/2018/wordml" xmlns:w16du="http://schemas.microsoft.com/office/word/2023/wordml/word16du" xmlns:w16sdtdh="http://schemas.microsoft.com/office/word/2020/wordml/sdtdatahash" xmlns:w16se="http://schemas.microsoft.com/office/word/2015/wordml/symex" xmlns:wpg="http://schemas.microsoft.com/office/word/2010/wordprocessingGroup" xmlns:wpi="http://schemas.microsoft.com/office/word/2010/wordprocessingInk" xmlns:wne="http://schemas.microsoft.com/office/word/2006/wordml" xmlns:wps="http://schemas.microsoft.com/office/word/2010/wordprocessingShape" mc:Ignorable="w14 w15 w16se w16cid w16 w16cex w16sdtdh w16du wp14">
   <w:tbl>
     <w:tblPr>
       <w:tblW w:w="0" w:type="auto"/>
@@ -19954,7 +24441,7 @@
 </file>
 
 <file path=word/footer3.xml><?xml version="1.0" encoding="utf-8"?>
-<w:ftr xmlns:wpc="http://schemas.microsoft.com/office/word/2010/wordprocessingCanvas" xmlns:cx="http://schemas.microsoft.com/office/drawing/2014/chartex" xmlns:cx1="http://schemas.microsoft.com/office/drawing/2015/9/8/chartex" xmlns:cx2="http://schemas.microsoft.com/office/drawing/2015/10/21/chartex" xmlns:cx3="http://schemas.microsoft.com/office/drawing/2016/5/9/chartex" xmlns:cx4="http://schemas.microsoft.com/office/drawing/2016/5/10/chartex" xmlns:cx5="http://schemas.microsoft.com/office/drawing/2016/5/11/chartex" xmlns:cx6="http://schemas.microsoft.com/office/drawing/2016/5/12/chartex" xmlns:cx7="http://schemas.microsoft.com/office/drawing/2016/5/13/chartex" xmlns:cx8="http://schemas.microsoft.com/office/drawing/2016/5/14/chartex" xmlns:mc="http://schemas.openxmlformats.org/markup-compatibility/2006" xmlns:aink="http://schemas.microsoft.com/office/drawing/2016/ink" xmlns:am3d="http://schemas.microsoft.com/office/drawing/2017/model3d" xmlns:o="urn:schemas-microsoft-com:office:office" xmlns:oel="http://schemas.microsoft.com/office/2019/extlst" xmlns:r="http://schemas.openxmlformats.org/officeDocument/2006/relationships" xmlns:m="http://schemas.openxmlformats.org/officeDocument/2006/math" xmlns:v="urn:schemas-microsoft-com:vml" xmlns:wp14="http://schemas.microsoft.com/office/word/2010/wordprocessingDrawing" xmlns:wp="http://schemas.openxmlformats.org/drawingml/2006/wordprocessingDrawing" xmlns:w10="urn:schemas-microsoft-com:office:word" xmlns:w="http://schemas.openxmlformats.org/wordprocessingml/2006/main" xmlns:w14="http://schemas.microsoft.com/office/word/2010/wordml" xmlns:w15="http://schemas.microsoft.com/office/word/2012/wordml" xmlns:w16cex="http://schemas.microsoft.com/office/word/2018/wordml/cex" xmlns:w16cid="http://schemas.microsoft.com/office/word/2016/wordml/cid" xmlns:w16="http://schemas.microsoft.com/office/word/2018/wordml" xmlns:w16du="http://schemas.microsoft.com/office/word/2023/wordml/word16du" xmlns:w16sdtdh="http://schemas.microsoft.com/office/word/2020/wordml/sdtdatahash" xmlns:w16se="http://schemas.microsoft.com/office/word/2015/wordml/symex" xmlns:wpg="http://schemas.microsoft.com/office/word/2010/wordprocessingGroup" xmlns:wpi="http://schemas.microsoft.com/office/word/2010/wordprocessingInk" xmlns:wne="http://schemas.microsoft.com/office/word/2006/wordml" xmlns:wps="http://schemas.microsoft.com/office/word/2010/wordprocessingShape" mc:Ignorable="w14 w15 w16se w16cid w16 w16cex w16sdtdh wp14">
+<w:ftr xmlns:wpc="http://schemas.microsoft.com/office/word/2010/wordprocessingCanvas" xmlns:cx="http://schemas.microsoft.com/office/drawing/2014/chartex" xmlns:cx1="http://schemas.microsoft.com/office/drawing/2015/9/8/chartex" xmlns:cx2="http://schemas.microsoft.com/office/drawing/2015/10/21/chartex" xmlns:cx3="http://schemas.microsoft.com/office/drawing/2016/5/9/chartex" xmlns:cx4="http://schemas.microsoft.com/office/drawing/2016/5/10/chartex" xmlns:cx5="http://schemas.microsoft.com/office/drawing/2016/5/11/chartex" xmlns:cx6="http://schemas.microsoft.com/office/drawing/2016/5/12/chartex" xmlns:cx7="http://schemas.microsoft.com/office/drawing/2016/5/13/chartex" xmlns:cx8="http://schemas.microsoft.com/office/drawing/2016/5/14/chartex" xmlns:mc="http://schemas.openxmlformats.org/markup-compatibility/2006" xmlns:aink="http://schemas.microsoft.com/office/drawing/2016/ink" xmlns:am3d="http://schemas.microsoft.com/office/drawing/2017/model3d" xmlns:o="urn:schemas-microsoft-com:office:office" xmlns:oel="http://schemas.microsoft.com/office/2019/extlst" xmlns:r="http://schemas.openxmlformats.org/officeDocument/2006/relationships" xmlns:m="http://schemas.openxmlformats.org/officeDocument/2006/math" xmlns:v="urn:schemas-microsoft-com:vml" xmlns:wp14="http://schemas.microsoft.com/office/word/2010/wordprocessingDrawing" xmlns:wp="http://schemas.openxmlformats.org/drawingml/2006/wordprocessingDrawing" xmlns:w10="urn:schemas-microsoft-com:office:word" xmlns:w="http://schemas.openxmlformats.org/wordprocessingml/2006/main" xmlns:w14="http://schemas.microsoft.com/office/word/2010/wordml" xmlns:w15="http://schemas.microsoft.com/office/word/2012/wordml" xmlns:w16cex="http://schemas.microsoft.com/office/word/2018/wordml/cex" xmlns:w16cid="http://schemas.microsoft.com/office/word/2016/wordml/cid" xmlns:w16="http://schemas.microsoft.com/office/word/2018/wordml" xmlns:w16du="http://schemas.microsoft.com/office/word/2023/wordml/word16du" xmlns:w16sdtdh="http://schemas.microsoft.com/office/word/2020/wordml/sdtdatahash" xmlns:w16se="http://schemas.microsoft.com/office/word/2015/wordml/symex" xmlns:wpg="http://schemas.microsoft.com/office/word/2010/wordprocessingGroup" xmlns:wpi="http://schemas.microsoft.com/office/word/2010/wordprocessingInk" xmlns:wne="http://schemas.microsoft.com/office/word/2006/wordml" xmlns:wps="http://schemas.microsoft.com/office/word/2010/wordprocessingShape" mc:Ignorable="w14 w15 w16se w16cid w16 w16cex w16sdtdh w16du wp14">
   <w:p>
     <w:pPr>
       <w:pBdr>
@@ -19980,7 +24467,7 @@
 </file>
 
 <file path=word/footer4.xml><?xml version="1.0" encoding="utf-8"?>
-<w:ftr xmlns:wpc="http://schemas.microsoft.com/office/word/2010/wordprocessingCanvas" xmlns:cx="http://schemas.microsoft.com/office/drawing/2014/chartex" xmlns:cx1="http://schemas.microsoft.com/office/drawing/2015/9/8/chartex" xmlns:cx2="http://schemas.microsoft.com/office/drawing/2015/10/21/chartex" xmlns:cx3="http://schemas.microsoft.com/office/drawing/2016/5/9/chartex" xmlns:cx4="http://schemas.microsoft.com/office/drawing/2016/5/10/chartex" xmlns:cx5="http://schemas.microsoft.com/office/drawing/2016/5/11/chartex" xmlns:cx6="http://schemas.microsoft.com/office/drawing/2016/5/12/chartex" xmlns:cx7="http://schemas.microsoft.com/office/drawing/2016/5/13/chartex" xmlns:cx8="http://schemas.microsoft.com/office/drawing/2016/5/14/chartex" xmlns:mc="http://schemas.openxmlformats.org/markup-compatibility/2006" xmlns:aink="http://schemas.microsoft.com/office/drawing/2016/ink" xmlns:am3d="http://schemas.microsoft.com/office/drawing/2017/model3d" xmlns:o="urn:schemas-microsoft-com:office:office" xmlns:oel="http://schemas.microsoft.com/office/2019/extlst" xmlns:r="http://schemas.openxmlformats.org/officeDocument/2006/relationships" xmlns:m="http://schemas.openxmlformats.org/officeDocument/2006/math" xmlns:v="urn:schemas-microsoft-com:vml" xmlns:wp14="http://schemas.microsoft.com/office/word/2010/wordprocessingDrawing" xmlns:wp="http://schemas.openxmlformats.org/drawingml/2006/wordprocessingDrawing" xmlns:w10="urn:schemas-microsoft-com:office:word" xmlns:w="http://schemas.openxmlformats.org/wordprocessingml/2006/main" xmlns:w14="http://schemas.microsoft.com/office/word/2010/wordml" xmlns:w15="http://schemas.microsoft.com/office/word/2012/wordml" xmlns:w16cex="http://schemas.microsoft.com/office/word/2018/wordml/cex" xmlns:w16cid="http://schemas.microsoft.com/office/word/2016/wordml/cid" xmlns:w16="http://schemas.microsoft.com/office/word/2018/wordml" xmlns:w16du="http://schemas.microsoft.com/office/word/2023/wordml/word16du" xmlns:w16sdtdh="http://schemas.microsoft.com/office/word/2020/wordml/sdtdatahash" xmlns:w16se="http://schemas.microsoft.com/office/word/2015/wordml/symex" xmlns:wpg="http://schemas.microsoft.com/office/word/2010/wordprocessingGroup" xmlns:wpi="http://schemas.microsoft.com/office/word/2010/wordprocessingInk" xmlns:wne="http://schemas.microsoft.com/office/word/2006/wordml" xmlns:wps="http://schemas.microsoft.com/office/word/2010/wordprocessingShape" mc:Ignorable="w14 w15 w16se w16cid w16 w16cex w16sdtdh wp14">
+<w:ftr xmlns:wpc="http://schemas.microsoft.com/office/word/2010/wordprocessingCanvas" xmlns:cx="http://schemas.microsoft.com/office/drawing/2014/chartex" xmlns:cx1="http://schemas.microsoft.com/office/drawing/2015/9/8/chartex" xmlns:cx2="http://schemas.microsoft.com/office/drawing/2015/10/21/chartex" xmlns:cx3="http://schemas.microsoft.com/office/drawing/2016/5/9/chartex" xmlns:cx4="http://schemas.microsoft.com/office/drawing/2016/5/10/chartex" xmlns:cx5="http://schemas.microsoft.com/office/drawing/2016/5/11/chartex" xmlns:cx6="http://schemas.microsoft.com/office/drawing/2016/5/12/chartex" xmlns:cx7="http://schemas.microsoft.com/office/drawing/2016/5/13/chartex" xmlns:cx8="http://schemas.microsoft.com/office/drawing/2016/5/14/chartex" xmlns:mc="http://schemas.openxmlformats.org/markup-compatibility/2006" xmlns:aink="http://schemas.microsoft.com/office/drawing/2016/ink" xmlns:am3d="http://schemas.microsoft.com/office/drawing/2017/model3d" xmlns:o="urn:schemas-microsoft-com:office:office" xmlns:oel="http://schemas.microsoft.com/office/2019/extlst" xmlns:r="http://schemas.openxmlformats.org/officeDocument/2006/relationships" xmlns:m="http://schemas.openxmlformats.org/officeDocument/2006/math" xmlns:v="urn:schemas-microsoft-com:vml" xmlns:wp14="http://schemas.microsoft.com/office/word/2010/wordprocessingDrawing" xmlns:wp="http://schemas.openxmlformats.org/drawingml/2006/wordprocessingDrawing" xmlns:w10="urn:schemas-microsoft-com:office:word" xmlns:w="http://schemas.openxmlformats.org/wordprocessingml/2006/main" xmlns:w14="http://schemas.microsoft.com/office/word/2010/wordml" xmlns:w15="http://schemas.microsoft.com/office/word/2012/wordml" xmlns:w16cex="http://schemas.microsoft.com/office/word/2018/wordml/cex" xmlns:w16cid="http://schemas.microsoft.com/office/word/2016/wordml/cid" xmlns:w16="http://schemas.microsoft.com/office/word/2018/wordml" xmlns:w16du="http://schemas.microsoft.com/office/word/2023/wordml/word16du" xmlns:w16sdtdh="http://schemas.microsoft.com/office/word/2020/wordml/sdtdatahash" xmlns:w16se="http://schemas.microsoft.com/office/word/2015/wordml/symex" xmlns:wpg="http://schemas.microsoft.com/office/word/2010/wordprocessingGroup" xmlns:wpi="http://schemas.microsoft.com/office/word/2010/wordprocessingInk" xmlns:wne="http://schemas.microsoft.com/office/word/2006/wordml" xmlns:wps="http://schemas.microsoft.com/office/word/2010/wordprocessingShape" mc:Ignorable="w14 w15 w16se w16cid w16 w16cex w16sdtdh w16du wp14">
   <w:p>
     <w:pPr>
       <w:pBdr>
@@ -20006,7 +24493,7 @@
 </file>
 
 <file path=word/footnotes.xml><?xml version="1.0" encoding="utf-8"?>
-<w:footnotes xmlns:wpc="http://schemas.microsoft.com/office/word/2010/wordprocessingCanvas" xmlns:cx="http://schemas.microsoft.com/office/drawing/2014/chartex" xmlns:cx1="http://schemas.microsoft.com/office/drawing/2015/9/8/chartex" xmlns:cx2="http://schemas.microsoft.com/office/drawing/2015/10/21/chartex" xmlns:cx3="http://schemas.microsoft.com/office/drawing/2016/5/9/chartex" xmlns:cx4="http://schemas.microsoft.com/office/drawing/2016/5/10/chartex" xmlns:cx5="http://schemas.microsoft.com/office/drawing/2016/5/11/chartex" xmlns:cx6="http://schemas.microsoft.com/office/drawing/2016/5/12/chartex" xmlns:cx7="http://schemas.microsoft.com/office/drawing/2016/5/13/chartex" xmlns:cx8="http://schemas.microsoft.com/office/drawing/2016/5/14/chartex" xmlns:mc="http://schemas.openxmlformats.org/markup-compatibility/2006" xmlns:aink="http://schemas.microsoft.com/office/drawing/2016/ink" xmlns:am3d="http://schemas.microsoft.com/office/drawing/2017/model3d" xmlns:o="urn:schemas-microsoft-com:office:office" xmlns:oel="http://schemas.microsoft.com/office/2019/extlst" xmlns:r="http://schemas.openxmlformats.org/officeDocument/2006/relationships" xmlns:m="http://schemas.openxmlformats.org/officeDocument/2006/math" xmlns:v="urn:schemas-microsoft-com:vml" xmlns:wp14="http://schemas.microsoft.com/office/word/2010/wordprocessingDrawing" xmlns:wp="http://schemas.openxmlformats.org/drawingml/2006/wordprocessingDrawing" xmlns:w10="urn:schemas-microsoft-com:office:word" xmlns:w="http://schemas.openxmlformats.org/wordprocessingml/2006/main" xmlns:w14="http://schemas.microsoft.com/office/word/2010/wordml" xmlns:w15="http://schemas.microsoft.com/office/word/2012/wordml" xmlns:w16cex="http://schemas.microsoft.com/office/word/2018/wordml/cex" xmlns:w16cid="http://schemas.microsoft.com/office/word/2016/wordml/cid" xmlns:w16="http://schemas.microsoft.com/office/word/2018/wordml" xmlns:w16du="http://schemas.microsoft.com/office/word/2023/wordml/word16du" xmlns:w16sdtdh="http://schemas.microsoft.com/office/word/2020/wordml/sdtdatahash" xmlns:w16se="http://schemas.microsoft.com/office/word/2015/wordml/symex" xmlns:wpg="http://schemas.microsoft.com/office/word/2010/wordprocessingGroup" xmlns:wpi="http://schemas.microsoft.com/office/word/2010/wordprocessingInk" xmlns:wne="http://schemas.microsoft.com/office/word/2006/wordml" xmlns:wps="http://schemas.microsoft.com/office/word/2010/wordprocessingShape" mc:Ignorable="w14 w15 w16se w16cid w16 w16cex w16sdtdh wp14">
+<w:footnotes xmlns:wpc="http://schemas.microsoft.com/office/word/2010/wordprocessingCanvas" xmlns:cx="http://schemas.microsoft.com/office/drawing/2014/chartex" xmlns:cx1="http://schemas.microsoft.com/office/drawing/2015/9/8/chartex" xmlns:cx2="http://schemas.microsoft.com/office/drawing/2015/10/21/chartex" xmlns:cx3="http://schemas.microsoft.com/office/drawing/2016/5/9/chartex" xmlns:cx4="http://schemas.microsoft.com/office/drawing/2016/5/10/chartex" xmlns:cx5="http://schemas.microsoft.com/office/drawing/2016/5/11/chartex" xmlns:cx6="http://schemas.microsoft.com/office/drawing/2016/5/12/chartex" xmlns:cx7="http://schemas.microsoft.com/office/drawing/2016/5/13/chartex" xmlns:cx8="http://schemas.microsoft.com/office/drawing/2016/5/14/chartex" xmlns:mc="http://schemas.openxmlformats.org/markup-compatibility/2006" xmlns:aink="http://schemas.microsoft.com/office/drawing/2016/ink" xmlns:am3d="http://schemas.microsoft.com/office/drawing/2017/model3d" xmlns:o="urn:schemas-microsoft-com:office:office" xmlns:oel="http://schemas.microsoft.com/office/2019/extlst" xmlns:r="http://schemas.openxmlformats.org/officeDocument/2006/relationships" xmlns:m="http://schemas.openxmlformats.org/officeDocument/2006/math" xmlns:v="urn:schemas-microsoft-com:vml" xmlns:wp14="http://schemas.microsoft.com/office/word/2010/wordprocessingDrawing" xmlns:wp="http://schemas.openxmlformats.org/drawingml/2006/wordprocessingDrawing" xmlns:w10="urn:schemas-microsoft-com:office:word" xmlns:w="http://schemas.openxmlformats.org/wordprocessingml/2006/main" xmlns:w14="http://schemas.microsoft.com/office/word/2010/wordml" xmlns:w15="http://schemas.microsoft.com/office/word/2012/wordml" xmlns:w16cex="http://schemas.microsoft.com/office/word/2018/wordml/cex" xmlns:w16cid="http://schemas.microsoft.com/office/word/2016/wordml/cid" xmlns:w16="http://schemas.microsoft.com/office/word/2018/wordml" xmlns:w16du="http://schemas.microsoft.com/office/word/2023/wordml/word16du" xmlns:w16sdtdh="http://schemas.microsoft.com/office/word/2020/wordml/sdtdatahash" xmlns:w16se="http://schemas.microsoft.com/office/word/2015/wordml/symex" xmlns:wpg="http://schemas.microsoft.com/office/word/2010/wordprocessingGroup" xmlns:wpi="http://schemas.microsoft.com/office/word/2010/wordprocessingInk" xmlns:wne="http://schemas.microsoft.com/office/word/2006/wordml" xmlns:wps="http://schemas.microsoft.com/office/word/2010/wordprocessingShape" mc:Ignorable="w14 w15 w16se w16cid w16 w16cex w16sdtdh w16du wp14">
   <w:footnote w:type="separator" w:id="-1">
     <w:p>
       <w:pPr>
@@ -20033,7 +24520,7 @@
 </file>
 
 <file path=word/header1.xml><?xml version="1.0" encoding="utf-8"?>
-<w:hdr xmlns:wpc="http://schemas.microsoft.com/office/word/2010/wordprocessingCanvas" xmlns:cx="http://schemas.microsoft.com/office/drawing/2014/chartex" xmlns:cx1="http://schemas.microsoft.com/office/drawing/2015/9/8/chartex" xmlns:cx2="http://schemas.microsoft.com/office/drawing/2015/10/21/chartex" xmlns:cx3="http://schemas.microsoft.com/office/drawing/2016/5/9/chartex" xmlns:cx4="http://schemas.microsoft.com/office/drawing/2016/5/10/chartex" xmlns:cx5="http://schemas.microsoft.com/office/drawing/2016/5/11/chartex" xmlns:cx6="http://schemas.microsoft.com/office/drawing/2016/5/12/chartex" xmlns:cx7="http://schemas.microsoft.com/office/drawing/2016/5/13/chartex" xmlns:cx8="http://schemas.microsoft.com/office/drawing/2016/5/14/chartex" xmlns:mc="http://schemas.openxmlformats.org/markup-compatibility/2006" xmlns:aink="http://schemas.microsoft.com/office/drawing/2016/ink" xmlns:am3d="http://schemas.microsoft.com/office/drawing/2017/model3d" xmlns:o="urn:schemas-microsoft-com:office:office" xmlns:oel="http://schemas.microsoft.com/office/2019/extlst" xmlns:r="http://schemas.openxmlformats.org/officeDocument/2006/relationships" xmlns:m="http://schemas.openxmlformats.org/officeDocument/2006/math" xmlns:v="urn:schemas-microsoft-com:vml" xmlns:wp14="http://schemas.microsoft.com/office/word/2010/wordprocessingDrawing" xmlns:wp="http://schemas.openxmlformats.org/drawingml/2006/wordprocessingDrawing" xmlns:w10="urn:schemas-microsoft-com:office:word" xmlns:w="http://schemas.openxmlformats.org/wordprocessingml/2006/main" xmlns:w14="http://schemas.microsoft.com/office/word/2010/wordml" xmlns:w15="http://schemas.microsoft.com/office/word/2012/wordml" xmlns:w16cex="http://schemas.microsoft.com/office/word/2018/wordml/cex" xmlns:w16cid="http://schemas.microsoft.com/office/word/2016/wordml/cid" xmlns:w16="http://schemas.microsoft.com/office/word/2018/wordml" xmlns:w16du="http://schemas.microsoft.com/office/word/2023/wordml/word16du" xmlns:w16sdtdh="http://schemas.microsoft.com/office/word/2020/wordml/sdtdatahash" xmlns:w16se="http://schemas.microsoft.com/office/word/2015/wordml/symex" xmlns:wpg="http://schemas.microsoft.com/office/word/2010/wordprocessingGroup" xmlns:wpi="http://schemas.microsoft.com/office/word/2010/wordprocessingInk" xmlns:wne="http://schemas.microsoft.com/office/word/2006/wordml" xmlns:wps="http://schemas.microsoft.com/office/word/2010/wordprocessingShape" mc:Ignorable="w14 w15 w16se w16cid w16 w16cex w16sdtdh wp14">
+<w:hdr xmlns:wpc="http://schemas.microsoft.com/office/word/2010/wordprocessingCanvas" xmlns:cx="http://schemas.microsoft.com/office/drawing/2014/chartex" xmlns:cx1="http://schemas.microsoft.com/office/drawing/2015/9/8/chartex" xmlns:cx2="http://schemas.microsoft.com/office/drawing/2015/10/21/chartex" xmlns:cx3="http://schemas.microsoft.com/office/drawing/2016/5/9/chartex" xmlns:cx4="http://schemas.microsoft.com/office/drawing/2016/5/10/chartex" xmlns:cx5="http://schemas.microsoft.com/office/drawing/2016/5/11/chartex" xmlns:cx6="http://schemas.microsoft.com/office/drawing/2016/5/12/chartex" xmlns:cx7="http://schemas.microsoft.com/office/drawing/2016/5/13/chartex" xmlns:cx8="http://schemas.microsoft.com/office/drawing/2016/5/14/chartex" xmlns:mc="http://schemas.openxmlformats.org/markup-compatibility/2006" xmlns:aink="http://schemas.microsoft.com/office/drawing/2016/ink" xmlns:am3d="http://schemas.microsoft.com/office/drawing/2017/model3d" xmlns:o="urn:schemas-microsoft-com:office:office" xmlns:oel="http://schemas.microsoft.com/office/2019/extlst" xmlns:r="http://schemas.openxmlformats.org/officeDocument/2006/relationships" xmlns:m="http://schemas.openxmlformats.org/officeDocument/2006/math" xmlns:v="urn:schemas-microsoft-com:vml" xmlns:wp14="http://schemas.microsoft.com/office/word/2010/wordprocessingDrawing" xmlns:wp="http://schemas.openxmlformats.org/drawingml/2006/wordprocessingDrawing" xmlns:w10="urn:schemas-microsoft-com:office:word" xmlns:w="http://schemas.openxmlformats.org/wordprocessingml/2006/main" xmlns:w14="http://schemas.microsoft.com/office/word/2010/wordml" xmlns:w15="http://schemas.microsoft.com/office/word/2012/wordml" xmlns:w16cex="http://schemas.microsoft.com/office/word/2018/wordml/cex" xmlns:w16cid="http://schemas.microsoft.com/office/word/2016/wordml/cid" xmlns:w16="http://schemas.microsoft.com/office/word/2018/wordml" xmlns:w16du="http://schemas.microsoft.com/office/word/2023/wordml/word16du" xmlns:w16sdtdh="http://schemas.microsoft.com/office/word/2020/wordml/sdtdatahash" xmlns:w16se="http://schemas.microsoft.com/office/word/2015/wordml/symex" xmlns:wpg="http://schemas.microsoft.com/office/word/2010/wordprocessingGroup" xmlns:wpi="http://schemas.microsoft.com/office/word/2010/wordprocessingInk" xmlns:wne="http://schemas.microsoft.com/office/word/2006/wordml" xmlns:wps="http://schemas.microsoft.com/office/word/2010/wordprocessingShape" mc:Ignorable="w14 w15 w16se w16cid w16 w16cex w16sdtdh w16du wp14">
   <w:p>
     <w:pPr>
       <w:widowControl w:val="0"/>
@@ -20341,7 +24828,7 @@
 </file>
 
 <file path=word/header2.xml><?xml version="1.0" encoding="utf-8"?>
-<w:hdr xmlns:wpc="http://schemas.microsoft.com/office/word/2010/wordprocessingCanvas" xmlns:cx="http://schemas.microsoft.com/office/drawing/2014/chartex" xmlns:cx1="http://schemas.microsoft.com/office/drawing/2015/9/8/chartex" xmlns:cx2="http://schemas.microsoft.com/office/drawing/2015/10/21/chartex" xmlns:cx3="http://schemas.microsoft.com/office/drawing/2016/5/9/chartex" xmlns:cx4="http://schemas.microsoft.com/office/drawing/2016/5/10/chartex" xmlns:cx5="http://schemas.microsoft.com/office/drawing/2016/5/11/chartex" xmlns:cx6="http://schemas.microsoft.com/office/drawing/2016/5/12/chartex" xmlns:cx7="http://schemas.microsoft.com/office/drawing/2016/5/13/chartex" xmlns:cx8="http://schemas.microsoft.com/office/drawing/2016/5/14/chartex" xmlns:mc="http://schemas.openxmlformats.org/markup-compatibility/2006" xmlns:aink="http://schemas.microsoft.com/office/drawing/2016/ink" xmlns:am3d="http://schemas.microsoft.com/office/drawing/2017/model3d" xmlns:o="urn:schemas-microsoft-com:office:office" xmlns:oel="http://schemas.microsoft.com/office/2019/extlst" xmlns:r="http://schemas.openxmlformats.org/officeDocument/2006/relationships" xmlns:m="http://schemas.openxmlformats.org/officeDocument/2006/math" xmlns:v="urn:schemas-microsoft-com:vml" xmlns:wp14="http://schemas.microsoft.com/office/word/2010/wordprocessingDrawing" xmlns:wp="http://schemas.openxmlformats.org/drawingml/2006/wordprocessingDrawing" xmlns:w10="urn:schemas-microsoft-com:office:word" xmlns:w="http://schemas.openxmlformats.org/wordprocessingml/2006/main" xmlns:w14="http://schemas.microsoft.com/office/word/2010/wordml" xmlns:w15="http://schemas.microsoft.com/office/word/2012/wordml" xmlns:w16cex="http://schemas.microsoft.com/office/word/2018/wordml/cex" xmlns:w16cid="http://schemas.microsoft.com/office/word/2016/wordml/cid" xmlns:w16="http://schemas.microsoft.com/office/word/2018/wordml" xmlns:w16du="http://schemas.microsoft.com/office/word/2023/wordml/word16du" xmlns:w16sdtdh="http://schemas.microsoft.com/office/word/2020/wordml/sdtdatahash" xmlns:w16se="http://schemas.microsoft.com/office/word/2015/wordml/symex" xmlns:wpg="http://schemas.microsoft.com/office/word/2010/wordprocessingGroup" xmlns:wpi="http://schemas.microsoft.com/office/word/2010/wordprocessingInk" xmlns:wne="http://schemas.microsoft.com/office/word/2006/wordml" xmlns:wps="http://schemas.microsoft.com/office/word/2010/wordprocessingShape" mc:Ignorable="w14 w15 w16se w16cid w16 w16cex w16sdtdh wp14">
+<w:hdr xmlns:wpc="http://schemas.microsoft.com/office/word/2010/wordprocessingCanvas" xmlns:cx="http://schemas.microsoft.com/office/drawing/2014/chartex" xmlns:cx1="http://schemas.microsoft.com/office/drawing/2015/9/8/chartex" xmlns:cx2="http://schemas.microsoft.com/office/drawing/2015/10/21/chartex" xmlns:cx3="http://schemas.microsoft.com/office/drawing/2016/5/9/chartex" xmlns:cx4="http://schemas.microsoft.com/office/drawing/2016/5/10/chartex" xmlns:cx5="http://schemas.microsoft.com/office/drawing/2016/5/11/chartex" xmlns:cx6="http://schemas.microsoft.com/office/drawing/2016/5/12/chartex" xmlns:cx7="http://schemas.microsoft.com/office/drawing/2016/5/13/chartex" xmlns:cx8="http://schemas.microsoft.com/office/drawing/2016/5/14/chartex" xmlns:mc="http://schemas.openxmlformats.org/markup-compatibility/2006" xmlns:aink="http://schemas.microsoft.com/office/drawing/2016/ink" xmlns:am3d="http://schemas.microsoft.com/office/drawing/2017/model3d" xmlns:o="urn:schemas-microsoft-com:office:office" xmlns:oel="http://schemas.microsoft.com/office/2019/extlst" xmlns:r="http://schemas.openxmlformats.org/officeDocument/2006/relationships" xmlns:m="http://schemas.openxmlformats.org/officeDocument/2006/math" xmlns:v="urn:schemas-microsoft-com:vml" xmlns:wp14="http://schemas.microsoft.com/office/word/2010/wordprocessingDrawing" xmlns:wp="http://schemas.openxmlformats.org/drawingml/2006/wordprocessingDrawing" xmlns:w10="urn:schemas-microsoft-com:office:word" xmlns:w="http://schemas.openxmlformats.org/wordprocessingml/2006/main" xmlns:w14="http://schemas.microsoft.com/office/word/2010/wordml" xmlns:w15="http://schemas.microsoft.com/office/word/2012/wordml" xmlns:w16cex="http://schemas.microsoft.com/office/word/2018/wordml/cex" xmlns:w16cid="http://schemas.microsoft.com/office/word/2016/wordml/cid" xmlns:w16="http://schemas.microsoft.com/office/word/2018/wordml" xmlns:w16du="http://schemas.microsoft.com/office/word/2023/wordml/word16du" xmlns:w16sdtdh="http://schemas.microsoft.com/office/word/2020/wordml/sdtdatahash" xmlns:w16se="http://schemas.microsoft.com/office/word/2015/wordml/symex" xmlns:wpg="http://schemas.microsoft.com/office/word/2010/wordprocessingGroup" xmlns:wpi="http://schemas.microsoft.com/office/word/2010/wordprocessingInk" xmlns:wne="http://schemas.microsoft.com/office/word/2006/wordml" xmlns:wps="http://schemas.microsoft.com/office/word/2010/wordprocessingShape" mc:Ignorable="w14 w15 w16se w16cid w16 w16cex w16sdtdh w16du wp14">
   <w:p>
     <w:pPr>
       <w:pBdr>
@@ -20368,7 +24855,7 @@
 </file>
 
 <file path=word/header3.xml><?xml version="1.0" encoding="utf-8"?>
-<w:hdr xmlns:wpc="http://schemas.microsoft.com/office/word/2010/wordprocessingCanvas" xmlns:cx="http://schemas.microsoft.com/office/drawing/2014/chartex" xmlns:cx1="http://schemas.microsoft.com/office/drawing/2015/9/8/chartex" xmlns:cx2="http://schemas.microsoft.com/office/drawing/2015/10/21/chartex" xmlns:cx3="http://schemas.microsoft.com/office/drawing/2016/5/9/chartex" xmlns:cx4="http://schemas.microsoft.com/office/drawing/2016/5/10/chartex" xmlns:cx5="http://schemas.microsoft.com/office/drawing/2016/5/11/chartex" xmlns:cx6="http://schemas.microsoft.com/office/drawing/2016/5/12/chartex" xmlns:cx7="http://schemas.microsoft.com/office/drawing/2016/5/13/chartex" xmlns:cx8="http://schemas.microsoft.com/office/drawing/2016/5/14/chartex" xmlns:mc="http://schemas.openxmlformats.org/markup-compatibility/2006" xmlns:aink="http://schemas.microsoft.com/office/drawing/2016/ink" xmlns:am3d="http://schemas.microsoft.com/office/drawing/2017/model3d" xmlns:o="urn:schemas-microsoft-com:office:office" xmlns:oel="http://schemas.microsoft.com/office/2019/extlst" xmlns:r="http://schemas.openxmlformats.org/officeDocument/2006/relationships" xmlns:m="http://schemas.openxmlformats.org/officeDocument/2006/math" xmlns:v="urn:schemas-microsoft-com:vml" xmlns:wp14="http://schemas.microsoft.com/office/word/2010/wordprocessingDrawing" xmlns:wp="http://schemas.openxmlformats.org/drawingml/2006/wordprocessingDrawing" xmlns:w10="urn:schemas-microsoft-com:office:word" xmlns:w="http://schemas.openxmlformats.org/wordprocessingml/2006/main" xmlns:w14="http://schemas.microsoft.com/office/word/2010/wordml" xmlns:w15="http://schemas.microsoft.com/office/word/2012/wordml" xmlns:w16cex="http://schemas.microsoft.com/office/word/2018/wordml/cex" xmlns:w16cid="http://schemas.microsoft.com/office/word/2016/wordml/cid" xmlns:w16="http://schemas.microsoft.com/office/word/2018/wordml" xmlns:w16du="http://schemas.microsoft.com/office/word/2023/wordml/word16du" xmlns:w16sdtdh="http://schemas.microsoft.com/office/word/2020/wordml/sdtdatahash" xmlns:w16se="http://schemas.microsoft.com/office/word/2015/wordml/symex" xmlns:wpg="http://schemas.microsoft.com/office/word/2010/wordprocessingGroup" xmlns:wpi="http://schemas.microsoft.com/office/word/2010/wordprocessingInk" xmlns:wne="http://schemas.microsoft.com/office/word/2006/wordml" xmlns:wps="http://schemas.microsoft.com/office/word/2010/wordprocessingShape" mc:Ignorable="w14 w15 w16se w16cid w16 w16cex w16sdtdh wp14">
+<w:hdr xmlns:wpc="http://schemas.microsoft.com/office/word/2010/wordprocessingCanvas" xmlns:cx="http://schemas.microsoft.com/office/drawing/2014/chartex" xmlns:cx1="http://schemas.microsoft.com/office/drawing/2015/9/8/chartex" xmlns:cx2="http://schemas.microsoft.com/office/drawing/2015/10/21/chartex" xmlns:cx3="http://schemas.microsoft.com/office/drawing/2016/5/9/chartex" xmlns:cx4="http://schemas.microsoft.com/office/drawing/2016/5/10/chartex" xmlns:cx5="http://schemas.microsoft.com/office/drawing/2016/5/11/chartex" xmlns:cx6="http://schemas.microsoft.com/office/drawing/2016/5/12/chartex" xmlns:cx7="http://schemas.microsoft.com/office/drawing/2016/5/13/chartex" xmlns:cx8="http://schemas.microsoft.com/office/drawing/2016/5/14/chartex" xmlns:mc="http://schemas.openxmlformats.org/markup-compatibility/2006" xmlns:aink="http://schemas.microsoft.com/office/drawing/2016/ink" xmlns:am3d="http://schemas.microsoft.com/office/drawing/2017/model3d" xmlns:o="urn:schemas-microsoft-com:office:office" xmlns:oel="http://schemas.microsoft.com/office/2019/extlst" xmlns:r="http://schemas.openxmlformats.org/officeDocument/2006/relationships" xmlns:m="http://schemas.openxmlformats.org/officeDocument/2006/math" xmlns:v="urn:schemas-microsoft-com:vml" xmlns:wp14="http://schemas.microsoft.com/office/word/2010/wordprocessingDrawing" xmlns:wp="http://schemas.openxmlformats.org/drawingml/2006/wordprocessingDrawing" xmlns:w10="urn:schemas-microsoft-com:office:word" xmlns:w="http://schemas.openxmlformats.org/wordprocessingml/2006/main" xmlns:w14="http://schemas.microsoft.com/office/word/2010/wordml" xmlns:w15="http://schemas.microsoft.com/office/word/2012/wordml" xmlns:w16cex="http://schemas.microsoft.com/office/word/2018/wordml/cex" xmlns:w16cid="http://schemas.microsoft.com/office/word/2016/wordml/cid" xmlns:w16="http://schemas.microsoft.com/office/word/2018/wordml" xmlns:w16du="http://schemas.microsoft.com/office/word/2023/wordml/word16du" xmlns:w16sdtdh="http://schemas.microsoft.com/office/word/2020/wordml/sdtdatahash" xmlns:w16se="http://schemas.microsoft.com/office/word/2015/wordml/symex" xmlns:wpg="http://schemas.microsoft.com/office/word/2010/wordprocessingGroup" xmlns:wpi="http://schemas.microsoft.com/office/word/2010/wordprocessingInk" xmlns:wne="http://schemas.microsoft.com/office/word/2006/wordml" xmlns:wps="http://schemas.microsoft.com/office/word/2010/wordprocessingShape" mc:Ignorable="w14 w15 w16se w16cid w16 w16cex w16sdtdh w16du wp14">
   <w:p>
     <w:pPr>
       <w:pBdr>
@@ -20394,7 +24881,7 @@
 </file>
 
 <file path=word/header4.xml><?xml version="1.0" encoding="utf-8"?>
-<w:hdr xmlns:wpc="http://schemas.microsoft.com/office/word/2010/wordprocessingCanvas" xmlns:cx="http://schemas.microsoft.com/office/drawing/2014/chartex" xmlns:cx1="http://schemas.microsoft.com/office/drawing/2015/9/8/chartex" xmlns:cx2="http://schemas.microsoft.com/office/drawing/2015/10/21/chartex" xmlns:cx3="http://schemas.microsoft.com/office/drawing/2016/5/9/chartex" xmlns:cx4="http://schemas.microsoft.com/office/drawing/2016/5/10/chartex" xmlns:cx5="http://schemas.microsoft.com/office/drawing/2016/5/11/chartex" xmlns:cx6="http://schemas.microsoft.com/office/drawing/2016/5/12/chartex" xmlns:cx7="http://schemas.microsoft.com/office/drawing/2016/5/13/chartex" xmlns:cx8="http://schemas.microsoft.com/office/drawing/2016/5/14/chartex" xmlns:mc="http://schemas.openxmlformats.org/markup-compatibility/2006" xmlns:aink="http://schemas.microsoft.com/office/drawing/2016/ink" xmlns:am3d="http://schemas.microsoft.com/office/drawing/2017/model3d" xmlns:o="urn:schemas-microsoft-com:office:office" xmlns:oel="http://schemas.microsoft.com/office/2019/extlst" xmlns:r="http://schemas.openxmlformats.org/officeDocument/2006/relationships" xmlns:m="http://schemas.openxmlformats.org/officeDocument/2006/math" xmlns:v="urn:schemas-microsoft-com:vml" xmlns:wp14="http://schemas.microsoft.com/office/word/2010/wordprocessingDrawing" xmlns:wp="http://schemas.openxmlformats.org/drawingml/2006/wordprocessingDrawing" xmlns:w10="urn:schemas-microsoft-com:office:word" xmlns:w="http://schemas.openxmlformats.org/wordprocessingml/2006/main" xmlns:w14="http://schemas.microsoft.com/office/word/2010/wordml" xmlns:w15="http://schemas.microsoft.com/office/word/2012/wordml" xmlns:w16cex="http://schemas.microsoft.com/office/word/2018/wordml/cex" xmlns:w16cid="http://schemas.microsoft.com/office/word/2016/wordml/cid" xmlns:w16="http://schemas.microsoft.com/office/word/2018/wordml" xmlns:w16du="http://schemas.microsoft.com/office/word/2023/wordml/word16du" xmlns:w16sdtdh="http://schemas.microsoft.com/office/word/2020/wordml/sdtdatahash" xmlns:w16se="http://schemas.microsoft.com/office/word/2015/wordml/symex" xmlns:wpg="http://schemas.microsoft.com/office/word/2010/wordprocessingGroup" xmlns:wpi="http://schemas.microsoft.com/office/word/2010/wordprocessingInk" xmlns:wne="http://schemas.microsoft.com/office/word/2006/wordml" xmlns:wps="http://schemas.microsoft.com/office/word/2010/wordprocessingShape" mc:Ignorable="w14 w15 w16se w16cid w16 w16cex w16sdtdh wp14">
+<w:hdr xmlns:wpc="http://schemas.microsoft.com/office/word/2010/wordprocessingCanvas" xmlns:cx="http://schemas.microsoft.com/office/drawing/2014/chartex" xmlns:cx1="http://schemas.microsoft.com/office/drawing/2015/9/8/chartex" xmlns:cx2="http://schemas.microsoft.com/office/drawing/2015/10/21/chartex" xmlns:cx3="http://schemas.microsoft.com/office/drawing/2016/5/9/chartex" xmlns:cx4="http://schemas.microsoft.com/office/drawing/2016/5/10/chartex" xmlns:cx5="http://schemas.microsoft.com/office/drawing/2016/5/11/chartex" xmlns:cx6="http://schemas.microsoft.com/office/drawing/2016/5/12/chartex" xmlns:cx7="http://schemas.microsoft.com/office/drawing/2016/5/13/chartex" xmlns:cx8="http://schemas.microsoft.com/office/drawing/2016/5/14/chartex" xmlns:mc="http://schemas.openxmlformats.org/markup-compatibility/2006" xmlns:aink="http://schemas.microsoft.com/office/drawing/2016/ink" xmlns:am3d="http://schemas.microsoft.com/office/drawing/2017/model3d" xmlns:o="urn:schemas-microsoft-com:office:office" xmlns:oel="http://schemas.microsoft.com/office/2019/extlst" xmlns:r="http://schemas.openxmlformats.org/officeDocument/2006/relationships" xmlns:m="http://schemas.openxmlformats.org/officeDocument/2006/math" xmlns:v="urn:schemas-microsoft-com:vml" xmlns:wp14="http://schemas.microsoft.com/office/word/2010/wordprocessingDrawing" xmlns:wp="http://schemas.openxmlformats.org/drawingml/2006/wordprocessingDrawing" xmlns:w10="urn:schemas-microsoft-com:office:word" xmlns:w="http://schemas.openxmlformats.org/wordprocessingml/2006/main" xmlns:w14="http://schemas.microsoft.com/office/word/2010/wordml" xmlns:w15="http://schemas.microsoft.com/office/word/2012/wordml" xmlns:w16cex="http://schemas.microsoft.com/office/word/2018/wordml/cex" xmlns:w16cid="http://schemas.microsoft.com/office/word/2016/wordml/cid" xmlns:w16="http://schemas.microsoft.com/office/word/2018/wordml" xmlns:w16du="http://schemas.microsoft.com/office/word/2023/wordml/word16du" xmlns:w16sdtdh="http://schemas.microsoft.com/office/word/2020/wordml/sdtdatahash" xmlns:w16se="http://schemas.microsoft.com/office/word/2015/wordml/symex" xmlns:wpg="http://schemas.microsoft.com/office/word/2010/wordprocessingGroup" xmlns:wpi="http://schemas.microsoft.com/office/word/2010/wordprocessingInk" xmlns:wne="http://schemas.microsoft.com/office/word/2006/wordml" xmlns:wps="http://schemas.microsoft.com/office/word/2010/wordprocessingShape" mc:Ignorable="w14 w15 w16se w16cid w16 w16cex w16sdtdh w16du wp14">
   <w:p>
     <w:pPr>
       <w:widowControl w:val="0"/>
@@ -20675,7 +25162,7 @@
 </file>
 
 <file path=word/header5.xml><?xml version="1.0" encoding="utf-8"?>
-<w:hdr xmlns:wpc="http://schemas.microsoft.com/office/word/2010/wordprocessingCanvas" xmlns:cx="http://schemas.microsoft.com/office/drawing/2014/chartex" xmlns:cx1="http://schemas.microsoft.com/office/drawing/2015/9/8/chartex" xmlns:cx2="http://schemas.microsoft.com/office/drawing/2015/10/21/chartex" xmlns:cx3="http://schemas.microsoft.com/office/drawing/2016/5/9/chartex" xmlns:cx4="http://schemas.microsoft.com/office/drawing/2016/5/10/chartex" xmlns:cx5="http://schemas.microsoft.com/office/drawing/2016/5/11/chartex" xmlns:cx6="http://schemas.microsoft.com/office/drawing/2016/5/12/chartex" xmlns:cx7="http://schemas.microsoft.com/office/drawing/2016/5/13/chartex" xmlns:cx8="http://schemas.microsoft.com/office/drawing/2016/5/14/chartex" xmlns:mc="http://schemas.openxmlformats.org/markup-compatibility/2006" xmlns:aink="http://schemas.microsoft.com/office/drawing/2016/ink" xmlns:am3d="http://schemas.microsoft.com/office/drawing/2017/model3d" xmlns:o="urn:schemas-microsoft-com:office:office" xmlns:oel="http://schemas.microsoft.com/office/2019/extlst" xmlns:r="http://schemas.openxmlformats.org/officeDocument/2006/relationships" xmlns:m="http://schemas.openxmlformats.org/officeDocument/2006/math" xmlns:v="urn:schemas-microsoft-com:vml" xmlns:wp14="http://schemas.microsoft.com/office/word/2010/wordprocessingDrawing" xmlns:wp="http://schemas.openxmlformats.org/drawingml/2006/wordprocessingDrawing" xmlns:w10="urn:schemas-microsoft-com:office:word" xmlns:w="http://schemas.openxmlformats.org/wordprocessingml/2006/main" xmlns:w14="http://schemas.microsoft.com/office/word/2010/wordml" xmlns:w15="http://schemas.microsoft.com/office/word/2012/wordml" xmlns:w16cex="http://schemas.microsoft.com/office/word/2018/wordml/cex" xmlns:w16cid="http://schemas.microsoft.com/office/word/2016/wordml/cid" xmlns:w16="http://schemas.microsoft.com/office/word/2018/wordml" xmlns:w16du="http://schemas.microsoft.com/office/word/2023/wordml/word16du" xmlns:w16sdtdh="http://schemas.microsoft.com/office/word/2020/wordml/sdtdatahash" xmlns:w16se="http://schemas.microsoft.com/office/word/2015/wordml/symex" xmlns:wpg="http://schemas.microsoft.com/office/word/2010/wordprocessingGroup" xmlns:wpi="http://schemas.microsoft.com/office/word/2010/wordprocessingInk" xmlns:wne="http://schemas.microsoft.com/office/word/2006/wordml" xmlns:wps="http://schemas.microsoft.com/office/word/2010/wordprocessingShape" mc:Ignorable="w14 w15 w16se w16cid w16 w16cex w16sdtdh wp14">
+<w:hdr xmlns:wpc="http://schemas.microsoft.com/office/word/2010/wordprocessingCanvas" xmlns:cx="http://schemas.microsoft.com/office/drawing/2014/chartex" xmlns:cx1="http://schemas.microsoft.com/office/drawing/2015/9/8/chartex" xmlns:cx2="http://schemas.microsoft.com/office/drawing/2015/10/21/chartex" xmlns:cx3="http://schemas.microsoft.com/office/drawing/2016/5/9/chartex" xmlns:cx4="http://schemas.microsoft.com/office/drawing/2016/5/10/chartex" xmlns:cx5="http://schemas.microsoft.com/office/drawing/2016/5/11/chartex" xmlns:cx6="http://schemas.microsoft.com/office/drawing/2016/5/12/chartex" xmlns:cx7="http://schemas.microsoft.com/office/drawing/2016/5/13/chartex" xmlns:cx8="http://schemas.microsoft.com/office/drawing/2016/5/14/chartex" xmlns:mc="http://schemas.openxmlformats.org/markup-compatibility/2006" xmlns:aink="http://schemas.microsoft.com/office/drawing/2016/ink" xmlns:am3d="http://schemas.microsoft.com/office/drawing/2017/model3d" xmlns:o="urn:schemas-microsoft-com:office:office" xmlns:oel="http://schemas.microsoft.com/office/2019/extlst" xmlns:r="http://schemas.openxmlformats.org/officeDocument/2006/relationships" xmlns:m="http://schemas.openxmlformats.org/officeDocument/2006/math" xmlns:v="urn:schemas-microsoft-com:vml" xmlns:wp14="http://schemas.microsoft.com/office/word/2010/wordprocessingDrawing" xmlns:wp="http://schemas.openxmlformats.org/drawingml/2006/wordprocessingDrawing" xmlns:w10="urn:schemas-microsoft-com:office:word" xmlns:w="http://schemas.openxmlformats.org/wordprocessingml/2006/main" xmlns:w14="http://schemas.microsoft.com/office/word/2010/wordml" xmlns:w15="http://schemas.microsoft.com/office/word/2012/wordml" xmlns:w16cex="http://schemas.microsoft.com/office/word/2018/wordml/cex" xmlns:w16cid="http://schemas.microsoft.com/office/word/2016/wordml/cid" xmlns:w16="http://schemas.microsoft.com/office/word/2018/wordml" xmlns:w16du="http://schemas.microsoft.com/office/word/2023/wordml/word16du" xmlns:w16sdtdh="http://schemas.microsoft.com/office/word/2020/wordml/sdtdatahash" xmlns:w16se="http://schemas.microsoft.com/office/word/2015/wordml/symex" xmlns:wpg="http://schemas.microsoft.com/office/word/2010/wordprocessingGroup" xmlns:wpi="http://schemas.microsoft.com/office/word/2010/wordprocessingInk" xmlns:wne="http://schemas.microsoft.com/office/word/2006/wordml" xmlns:wps="http://schemas.microsoft.com/office/word/2010/wordprocessingShape" mc:Ignorable="w14 w15 w16se w16cid w16 w16cex w16sdtdh w16du wp14">
   <w:p>
     <w:pPr>
       <w:pBdr>
@@ -20702,7 +25189,7 @@
 </file>
 
 <file path=word/header6.xml><?xml version="1.0" encoding="utf-8"?>
-<w:hdr xmlns:wpc="http://schemas.microsoft.com/office/word/2010/wordprocessingCanvas" xmlns:cx="http://schemas.microsoft.com/office/drawing/2014/chartex" xmlns:cx1="http://schemas.microsoft.com/office/drawing/2015/9/8/chartex" xmlns:cx2="http://schemas.microsoft.com/office/drawing/2015/10/21/chartex" xmlns:cx3="http://schemas.microsoft.com/office/drawing/2016/5/9/chartex" xmlns:cx4="http://schemas.microsoft.com/office/drawing/2016/5/10/chartex" xmlns:cx5="http://schemas.microsoft.com/office/drawing/2016/5/11/chartex" xmlns:cx6="http://schemas.microsoft.com/office/drawing/2016/5/12/chartex" xmlns:cx7="http://schemas.microsoft.com/office/drawing/2016/5/13/chartex" xmlns:cx8="http://schemas.microsoft.com/office/drawing/2016/5/14/chartex" xmlns:mc="http://schemas.openxmlformats.org/markup-compatibility/2006" xmlns:aink="http://schemas.microsoft.com/office/drawing/2016/ink" xmlns:am3d="http://schemas.microsoft.com/office/drawing/2017/model3d" xmlns:o="urn:schemas-microsoft-com:office:office" xmlns:oel="http://schemas.microsoft.com/office/2019/extlst" xmlns:r="http://schemas.openxmlformats.org/officeDocument/2006/relationships" xmlns:m="http://schemas.openxmlformats.org/officeDocument/2006/math" xmlns:v="urn:schemas-microsoft-com:vml" xmlns:wp14="http://schemas.microsoft.com/office/word/2010/wordprocessingDrawing" xmlns:wp="http://schemas.openxmlformats.org/drawingml/2006/wordprocessingDrawing" xmlns:w10="urn:schemas-microsoft-com:office:word" xmlns:w="http://schemas.openxmlformats.org/wordprocessingml/2006/main" xmlns:w14="http://schemas.microsoft.com/office/word/2010/wordml" xmlns:w15="http://schemas.microsoft.com/office/word/2012/wordml" xmlns:w16cex="http://schemas.microsoft.com/office/word/2018/wordml/cex" xmlns:w16cid="http://schemas.microsoft.com/office/word/2016/wordml/cid" xmlns:w16="http://schemas.microsoft.com/office/word/2018/wordml" xmlns:w16du="http://schemas.microsoft.com/office/word/2023/wordml/word16du" xmlns:w16sdtdh="http://schemas.microsoft.com/office/word/2020/wordml/sdtdatahash" xmlns:w16se="http://schemas.microsoft.com/office/word/2015/wordml/symex" xmlns:wpg="http://schemas.microsoft.com/office/word/2010/wordprocessingGroup" xmlns:wpi="http://schemas.microsoft.com/office/word/2010/wordprocessingInk" xmlns:wne="http://schemas.microsoft.com/office/word/2006/wordml" xmlns:wps="http://schemas.microsoft.com/office/word/2010/wordprocessingShape" mc:Ignorable="w14 w15 w16se w16cid w16 w16cex w16sdtdh wp14">
+<w:hdr xmlns:wpc="http://schemas.microsoft.com/office/word/2010/wordprocessingCanvas" xmlns:cx="http://schemas.microsoft.com/office/drawing/2014/chartex" xmlns:cx1="http://schemas.microsoft.com/office/drawing/2015/9/8/chartex" xmlns:cx2="http://schemas.microsoft.com/office/drawing/2015/10/21/chartex" xmlns:cx3="http://schemas.microsoft.com/office/drawing/2016/5/9/chartex" xmlns:cx4="http://schemas.microsoft.com/office/drawing/2016/5/10/chartex" xmlns:cx5="http://schemas.microsoft.com/office/drawing/2016/5/11/chartex" xmlns:cx6="http://schemas.microsoft.com/office/drawing/2016/5/12/chartex" xmlns:cx7="http://schemas.microsoft.com/office/drawing/2016/5/13/chartex" xmlns:cx8="http://schemas.microsoft.com/office/drawing/2016/5/14/chartex" xmlns:mc="http://schemas.openxmlformats.org/markup-compatibility/2006" xmlns:aink="http://schemas.microsoft.com/office/drawing/2016/ink" xmlns:am3d="http://schemas.microsoft.com/office/drawing/2017/model3d" xmlns:o="urn:schemas-microsoft-com:office:office" xmlns:oel="http://schemas.microsoft.com/office/2019/extlst" xmlns:r="http://schemas.openxmlformats.org/officeDocument/2006/relationships" xmlns:m="http://schemas.openxmlformats.org/officeDocument/2006/math" xmlns:v="urn:schemas-microsoft-com:vml" xmlns:wp14="http://schemas.microsoft.com/office/word/2010/wordprocessingDrawing" xmlns:wp="http://schemas.openxmlformats.org/drawingml/2006/wordprocessingDrawing" xmlns:w10="urn:schemas-microsoft-com:office:word" xmlns:w="http://schemas.openxmlformats.org/wordprocessingml/2006/main" xmlns:w14="http://schemas.microsoft.com/office/word/2010/wordml" xmlns:w15="http://schemas.microsoft.com/office/word/2012/wordml" xmlns:w16cex="http://schemas.microsoft.com/office/word/2018/wordml/cex" xmlns:w16cid="http://schemas.microsoft.com/office/word/2016/wordml/cid" xmlns:w16="http://schemas.microsoft.com/office/word/2018/wordml" xmlns:w16du="http://schemas.microsoft.com/office/word/2023/wordml/word16du" xmlns:w16sdtdh="http://schemas.microsoft.com/office/word/2020/wordml/sdtdatahash" xmlns:w16se="http://schemas.microsoft.com/office/word/2015/wordml/symex" xmlns:wpg="http://schemas.microsoft.com/office/word/2010/wordprocessingGroup" xmlns:wpi="http://schemas.microsoft.com/office/word/2010/wordprocessingInk" xmlns:wne="http://schemas.microsoft.com/office/word/2006/wordml" xmlns:wps="http://schemas.microsoft.com/office/word/2010/wordprocessingShape" mc:Ignorable="w14 w15 w16se w16cid w16 w16cex w16sdtdh w16du wp14">
   <w:p>
     <w:pPr>
       <w:widowControl w:val="0"/>
@@ -21042,7 +25529,7 @@
 </file>
 
 <file path=word/numbering.xml><?xml version="1.0" encoding="utf-8"?>
-<w:numbering xmlns:wpc="http://schemas.microsoft.com/office/word/2010/wordprocessingCanvas" xmlns:cx="http://schemas.microsoft.com/office/drawing/2014/chartex" xmlns:cx1="http://schemas.microsoft.com/office/drawing/2015/9/8/chartex" xmlns:cx2="http://schemas.microsoft.com/office/drawing/2015/10/21/chartex" xmlns:cx3="http://schemas.microsoft.com/office/drawing/2016/5/9/chartex" xmlns:cx4="http://schemas.microsoft.com/office/drawing/2016/5/10/chartex" xmlns:cx5="http://schemas.microsoft.com/office/drawing/2016/5/11/chartex" xmlns:cx6="http://schemas.microsoft.com/office/drawing/2016/5/12/chartex" xmlns:cx7="http://schemas.microsoft.com/office/drawing/2016/5/13/chartex" xmlns:cx8="http://schemas.microsoft.com/office/drawing/2016/5/14/chartex" xmlns:mc="http://schemas.openxmlformats.org/markup-compatibility/2006" xmlns:aink="http://schemas.microsoft.com/office/drawing/2016/ink" xmlns:am3d="http://schemas.microsoft.com/office/drawing/2017/model3d" xmlns:o="urn:schemas-microsoft-com:office:office" xmlns:oel="http://schemas.microsoft.com/office/2019/extlst" xmlns:r="http://schemas.openxmlformats.org/officeDocument/2006/relationships" xmlns:m="http://schemas.openxmlformats.org/officeDocument/2006/math" xmlns:v="urn:schemas-microsoft-com:vml" xmlns:wp14="http://schemas.microsoft.com/office/word/2010/wordprocessingDrawing" xmlns:wp="http://schemas.openxmlformats.org/drawingml/2006/wordprocessingDrawing" xmlns:w10="urn:schemas-microsoft-com:office:word" xmlns:w="http://schemas.openxmlformats.org/wordprocessingml/2006/main" xmlns:w14="http://schemas.microsoft.com/office/word/2010/wordml" xmlns:w15="http://schemas.microsoft.com/office/word/2012/wordml" xmlns:w16cex="http://schemas.microsoft.com/office/word/2018/wordml/cex" xmlns:w16cid="http://schemas.microsoft.com/office/word/2016/wordml/cid" xmlns:w16="http://schemas.microsoft.com/office/word/2018/wordml" xmlns:w16du="http://schemas.microsoft.com/office/word/2023/wordml/word16du" xmlns:w16sdtdh="http://schemas.microsoft.com/office/word/2020/wordml/sdtdatahash" xmlns:w16se="http://schemas.microsoft.com/office/word/2015/wordml/symex" xmlns:wpg="http://schemas.microsoft.com/office/word/2010/wordprocessingGroup" xmlns:wpi="http://schemas.microsoft.com/office/word/2010/wordprocessingInk" xmlns:wne="http://schemas.microsoft.com/office/word/2006/wordml" xmlns:wps="http://schemas.microsoft.com/office/word/2010/wordprocessingShape" mc:Ignorable="w14 w15 w16se w16cid w16 w16cex w16sdtdh wp14">
+<w:numbering xmlns:wpc="http://schemas.microsoft.com/office/word/2010/wordprocessingCanvas" xmlns:cx="http://schemas.microsoft.com/office/drawing/2014/chartex" xmlns:cx1="http://schemas.microsoft.com/office/drawing/2015/9/8/chartex" xmlns:cx2="http://schemas.microsoft.com/office/drawing/2015/10/21/chartex" xmlns:cx3="http://schemas.microsoft.com/office/drawing/2016/5/9/chartex" xmlns:cx4="http://schemas.microsoft.com/office/drawing/2016/5/10/chartex" xmlns:cx5="http://schemas.microsoft.com/office/drawing/2016/5/11/chartex" xmlns:cx6="http://schemas.microsoft.com/office/drawing/2016/5/12/chartex" xmlns:cx7="http://schemas.microsoft.com/office/drawing/2016/5/13/chartex" xmlns:cx8="http://schemas.microsoft.com/office/drawing/2016/5/14/chartex" xmlns:mc="http://schemas.openxmlformats.org/markup-compatibility/2006" xmlns:aink="http://schemas.microsoft.com/office/drawing/2016/ink" xmlns:am3d="http://schemas.microsoft.com/office/drawing/2017/model3d" xmlns:o="urn:schemas-microsoft-com:office:office" xmlns:oel="http://schemas.microsoft.com/office/2019/extlst" xmlns:r="http://schemas.openxmlformats.org/officeDocument/2006/relationships" xmlns:m="http://schemas.openxmlformats.org/officeDocument/2006/math" xmlns:v="urn:schemas-microsoft-com:vml" xmlns:wp14="http://schemas.microsoft.com/office/word/2010/wordprocessingDrawing" xmlns:wp="http://schemas.openxmlformats.org/drawingml/2006/wordprocessingDrawing" xmlns:w10="urn:schemas-microsoft-com:office:word" xmlns:w="http://schemas.openxmlformats.org/wordprocessingml/2006/main" xmlns:w14="http://schemas.microsoft.com/office/word/2010/wordml" xmlns:w15="http://schemas.microsoft.com/office/word/2012/wordml" xmlns:w16cex="http://schemas.microsoft.com/office/word/2018/wordml/cex" xmlns:w16cid="http://schemas.microsoft.com/office/word/2016/wordml/cid" xmlns:w16="http://schemas.microsoft.com/office/word/2018/wordml" xmlns:w16du="http://schemas.microsoft.com/office/word/2023/wordml/word16du" xmlns:w16sdtdh="http://schemas.microsoft.com/office/word/2020/wordml/sdtdatahash" xmlns:w16se="http://schemas.microsoft.com/office/word/2015/wordml/symex" xmlns:wpg="http://schemas.microsoft.com/office/word/2010/wordprocessingGroup" xmlns:wpi="http://schemas.microsoft.com/office/word/2010/wordprocessingInk" xmlns:wne="http://schemas.microsoft.com/office/word/2006/wordml" xmlns:wps="http://schemas.microsoft.com/office/word/2010/wordprocessingShape" mc:Ignorable="w14 w15 w16se w16cid w16 w16cex w16sdtdh w16du wp14">
   <w:abstractNum w:abstractNumId="0" w15:restartNumberingAfterBreak="0">
     <w:nsid w:val="020D5C1B"/>
     <w:multiLevelType w:val="multilevel"/>
@@ -24677,15 +29164,6 @@
   </w:num>
   <w:num w:numId="29" w16cid:durableId="1414624297">
     <w:abstractNumId w:val="7"/>
-    <w:lvlOverride w:ilvl="0"/>
-    <w:lvlOverride w:ilvl="1"/>
-    <w:lvlOverride w:ilvl="2"/>
-    <w:lvlOverride w:ilvl="3"/>
-    <w:lvlOverride w:ilvl="4"/>
-    <w:lvlOverride w:ilvl="5"/>
-    <w:lvlOverride w:ilvl="6"/>
-    <w:lvlOverride w:ilvl="7"/>
-    <w:lvlOverride w:ilvl="8"/>
   </w:num>
   <w:num w:numId="30" w16cid:durableId="218172652">
     <w:abstractNumId w:val="24"/>
@@ -24697,7 +29175,7 @@
 </file>
 
 <file path=word/styles.xml><?xml version="1.0" encoding="utf-8"?>
-<w:styles xmlns:mc="http://schemas.openxmlformats.org/markup-compatibility/2006" xmlns:r="http://schemas.openxmlformats.org/officeDocument/2006/relationships" xmlns:w="http://schemas.openxmlformats.org/wordprocessingml/2006/main" xmlns:w14="http://schemas.microsoft.com/office/word/2010/wordml" xmlns:w15="http://schemas.microsoft.com/office/word/2012/wordml" xmlns:w16cex="http://schemas.microsoft.com/office/word/2018/wordml/cex" xmlns:w16cid="http://schemas.microsoft.com/office/word/2016/wordml/cid" xmlns:w16="http://schemas.microsoft.com/office/word/2018/wordml" xmlns:w16sdtdh="http://schemas.microsoft.com/office/word/2020/wordml/sdtdatahash" xmlns:w16se="http://schemas.microsoft.com/office/word/2015/wordml/symex" mc:Ignorable="w14 w15 w16se w16cid w16 w16cex w16sdtdh">
+<w:styles xmlns:mc="http://schemas.openxmlformats.org/markup-compatibility/2006" xmlns:r="http://schemas.openxmlformats.org/officeDocument/2006/relationships" xmlns:w="http://schemas.openxmlformats.org/wordprocessingml/2006/main" xmlns:w14="http://schemas.microsoft.com/office/word/2010/wordml" xmlns:w15="http://schemas.microsoft.com/office/word/2012/wordml" xmlns:w16cex="http://schemas.microsoft.com/office/word/2018/wordml/cex" xmlns:w16cid="http://schemas.microsoft.com/office/word/2016/wordml/cid" xmlns:w16="http://schemas.microsoft.com/office/word/2018/wordml" xmlns:w16du="http://schemas.microsoft.com/office/word/2023/wordml/word16du" xmlns:w16sdtdh="http://schemas.microsoft.com/office/word/2020/wordml/sdtdatahash" xmlns:w16se="http://schemas.microsoft.com/office/word/2015/wordml/symex" mc:Ignorable="w14 w15 w16se w16cid w16 w16cex w16sdtdh w16du">
   <w:docDefaults>
     <w:rPrDefault>
       <w:rPr>
@@ -25088,6 +29566,7 @@
   <w:style w:type="paragraph" w:default="1" w:styleId="Normal">
     <w:name w:val="Normal"/>
     <w:qFormat/>
+    <w:rsid w:val="003821C9"/>
     <w:pPr>
       <w:suppressAutoHyphens/>
       <w:spacing w:line="1" w:lineRule="atLeast"/>

--- a/eeen830.docx
+++ b/eeen830.docx
@@ -638,7 +638,25 @@
           <w:color w:val="000000"/>
           <w:szCs w:val="20"/>
         </w:rPr>
-        <w:t>Está basado y es conforme con el estándar IEEE Std 830-1998.</w:t>
+        <w:t xml:space="preserve">Está basado y es conforme con el estándar IEEE </w:t>
+      </w:r>
+      <w:proofErr w:type="spellStart"/>
+      <w:r>
+        <w:rPr>
+          <w:i/>
+          <w:color w:val="000000"/>
+          <w:szCs w:val="20"/>
+        </w:rPr>
+        <w:t>Std</w:t>
+      </w:r>
+      <w:proofErr w:type="spellEnd"/>
+      <w:r>
+        <w:rPr>
+          <w:i/>
+          <w:color w:val="000000"/>
+          <w:szCs w:val="20"/>
+        </w:rPr>
+        <w:t xml:space="preserve"> 830-1998.</w:t>
       </w:r>
     </w:p>
     <w:p>
@@ -895,7 +913,61 @@
           <w:color w:val="000000"/>
           <w:szCs w:val="20"/>
         </w:rPr>
-        <w:t>La sangría de los textos dentro de cada apartado se genera automáticamente al pulsar Intro al final de la línea de título. (Estilos Normal indentado1, Normal indentado 2 y Normal indentado 3).</w:t>
+        <w:t xml:space="preserve">La sangría de los textos dentro de cada apartado se genera automáticamente al pulsar </w:t>
+      </w:r>
+      <w:proofErr w:type="spellStart"/>
+      <w:r>
+        <w:rPr>
+          <w:i/>
+          <w:color w:val="000000"/>
+          <w:szCs w:val="20"/>
+        </w:rPr>
+        <w:t>Intro</w:t>
+      </w:r>
+      <w:proofErr w:type="spellEnd"/>
+      <w:r>
+        <w:rPr>
+          <w:i/>
+          <w:color w:val="000000"/>
+          <w:szCs w:val="20"/>
+        </w:rPr>
+        <w:t xml:space="preserve"> al final de la línea de título. (Estilos Normal indentado1, Normal </w:t>
+      </w:r>
+      <w:proofErr w:type="spellStart"/>
+      <w:r>
+        <w:rPr>
+          <w:i/>
+          <w:color w:val="000000"/>
+          <w:szCs w:val="20"/>
+        </w:rPr>
+        <w:t>indentado</w:t>
+      </w:r>
+      <w:proofErr w:type="spellEnd"/>
+      <w:r>
+        <w:rPr>
+          <w:i/>
+          <w:color w:val="000000"/>
+          <w:szCs w:val="20"/>
+        </w:rPr>
+        <w:t xml:space="preserve"> 2 y Normal </w:t>
+      </w:r>
+      <w:proofErr w:type="spellStart"/>
+      <w:r>
+        <w:rPr>
+          <w:i/>
+          <w:color w:val="000000"/>
+          <w:szCs w:val="20"/>
+        </w:rPr>
+        <w:t>indentado</w:t>
+      </w:r>
+      <w:proofErr w:type="spellEnd"/>
+      <w:r>
+        <w:rPr>
+          <w:i/>
+          <w:color w:val="000000"/>
+          <w:szCs w:val="20"/>
+        </w:rPr>
+        <w:t xml:space="preserve"> 3).</w:t>
       </w:r>
     </w:p>
     <w:p>
@@ -1810,7 +1882,21 @@
               <w:rPr>
                 <w:b/>
               </w:rPr>
-              <w:t>Verificado dep. Calidad.</w:t>
+              <w:t xml:space="preserve">Verificado </w:t>
+            </w:r>
+            <w:proofErr w:type="spellStart"/>
+            <w:r>
+              <w:rPr>
+                <w:b/>
+              </w:rPr>
+              <w:t>dep</w:t>
+            </w:r>
+            <w:proofErr w:type="spellEnd"/>
+            <w:r>
+              <w:rPr>
+                <w:b/>
+              </w:rPr>
+              <w:t>. Calidad.</w:t>
             </w:r>
           </w:p>
         </w:tc>
@@ -5614,8 +5700,16 @@
         <w:rPr>
           <w:color w:val="548DD4"/>
         </w:rPr>
-        <w:t>Sistema de información para la venta de productos cosméticos de la empresa Beauty</w:t>
+        <w:t xml:space="preserve">Sistema de información para la venta de productos cosméticos de la empresa </w:t>
       </w:r>
+      <w:proofErr w:type="spellStart"/>
+      <w:r>
+        <w:rPr>
+          <w:color w:val="548DD4"/>
+        </w:rPr>
+        <w:t>Beauty</w:t>
+      </w:r>
+      <w:proofErr w:type="spellEnd"/>
       <w:r>
         <w:rPr>
           <w:color w:val="548DD4"/>
@@ -5764,7 +5858,21 @@
         <w:rPr>
           <w:color w:val="548DD4"/>
         </w:rPr>
-        <w:t>comerciales de la empresa Beauty.</w:t>
+        <w:t xml:space="preserve">comerciales de la empresa </w:t>
+      </w:r>
+      <w:proofErr w:type="spellStart"/>
+      <w:r>
+        <w:rPr>
+          <w:color w:val="548DD4"/>
+        </w:rPr>
+        <w:t>Beauty</w:t>
+      </w:r>
+      <w:proofErr w:type="spellEnd"/>
+      <w:r>
+        <w:rPr>
+          <w:color w:val="548DD4"/>
+        </w:rPr>
+        <w:t>.</w:t>
       </w:r>
     </w:p>
     <w:p>
@@ -8208,13 +8316,23 @@
                 <w:szCs w:val="20"/>
               </w:rPr>
             </w:pPr>
+            <w:proofErr w:type="spellStart"/>
             <w:r>
               <w:rPr>
                 <w:b/>
                 <w:color w:val="000000"/>
                 <w:szCs w:val="20"/>
               </w:rPr>
-              <w:t>Titulo del Documento</w:t>
+              <w:t>Titulo</w:t>
+            </w:r>
+            <w:proofErr w:type="spellEnd"/>
+            <w:r>
+              <w:rPr>
+                <w:b/>
+                <w:color w:val="000000"/>
+                <w:szCs w:val="20"/>
+              </w:rPr>
+              <w:t xml:space="preserve"> del Documento</w:t>
             </w:r>
           </w:p>
         </w:tc>
@@ -8627,7 +8745,23 @@
         <w:jc w:val="both"/>
       </w:pPr>
       <w:r>
-        <w:t>El sistema SI será un producto diseñado para trabajar en entornos WEB y móvil, lo que permitirá su utilización de forma rápida y eficaz, además se integrará métodos de pago como nequi y daviplata (plataforma de pago online) para lograr que el usuario final tenga todo a su alcance.</w:t>
+        <w:t xml:space="preserve">El sistema SI será un producto diseñado para trabajar en entornos WEB y móvil, lo que permitirá su utilización de forma rápida y eficaz, además se integrará métodos de pago como </w:t>
+      </w:r>
+      <w:proofErr w:type="spellStart"/>
+      <w:r>
+        <w:t>nequi</w:t>
+      </w:r>
+      <w:proofErr w:type="spellEnd"/>
+      <w:r>
+        <w:t xml:space="preserve"> y </w:t>
+      </w:r>
+      <w:proofErr w:type="spellStart"/>
+      <w:r>
+        <w:t>daviplata</w:t>
+      </w:r>
+      <w:proofErr w:type="spellEnd"/>
+      <w:r>
+        <w:t xml:space="preserve"> (plataforma de pago online) para lograr que el usuario final tenga todo a su alcance.</w:t>
       </w:r>
     </w:p>
     <w:p>
@@ -13090,7 +13224,7 @@
     </w:tbl>
     <w:p>
       <w:pPr>
-        <w:ind w:left="0" w:hanging="2"/>
+        <w:ind w:leftChars="0" w:left="0" w:firstLineChars="0" w:firstLine="0"/>
         <w:rPr>
           <w:color w:val="548DD4"/>
         </w:rPr>
@@ -13405,7 +13539,22 @@
                 <w:szCs w:val="20"/>
               </w:rPr>
               <w:tab/>
-              <w:t>Numero telefónico</w:t>
+            </w:r>
+            <w:proofErr w:type="spellStart"/>
+            <w:r>
+              <w:rPr>
+                <w:color w:val="548DD4"/>
+                <w:szCs w:val="20"/>
+              </w:rPr>
+              <w:t>Numero</w:t>
+            </w:r>
+            <w:proofErr w:type="spellEnd"/>
+            <w:r>
+              <w:rPr>
+                <w:color w:val="548DD4"/>
+                <w:szCs w:val="20"/>
+              </w:rPr>
+              <w:t xml:space="preserve"> telefónico</w:t>
             </w:r>
           </w:p>
           <w:p>
@@ -13486,17 +13635,8 @@
                 <w:color w:val="3C78D8"/>
                 <w:szCs w:val="20"/>
               </w:rPr>
-              <w:t xml:space="preserve">clientes modificar o especificar </w:t>
-            </w:r>
-            <w:proofErr w:type="gramStart"/>
-            <w:r>
-              <w:rPr>
-                <w:color w:val="3C78D8"/>
-                <w:szCs w:val="20"/>
-              </w:rPr>
-              <w:t>su  perfil</w:t>
-            </w:r>
-            <w:proofErr w:type="gramEnd"/>
+              <w:t>clientes modificar o especificar su  perfil</w:t>
+            </w:r>
           </w:p>
         </w:tc>
       </w:tr>
@@ -14184,6 +14324,14 @@
         </w:rPr>
       </w:pPr>
     </w:p>
+    <w:p>
+      <w:pPr>
+        <w:ind w:left="0" w:hanging="2"/>
+        <w:rPr>
+          <w:color w:val="548DD4"/>
+        </w:rPr>
+      </w:pPr>
+    </w:p>
     <w:tbl>
       <w:tblPr>
         <w:tblW w:w="8640" w:type="dxa"/>
@@ -14676,22 +14824,6 @@
         </w:rPr>
       </w:pPr>
     </w:p>
-    <w:p>
-      <w:pPr>
-        <w:ind w:left="0" w:hanging="2"/>
-        <w:rPr>
-          <w:color w:val="548DD4"/>
-        </w:rPr>
-      </w:pPr>
-    </w:p>
-    <w:p>
-      <w:pPr>
-        <w:ind w:left="0" w:hanging="2"/>
-        <w:rPr>
-          <w:color w:val="548DD4"/>
-        </w:rPr>
-      </w:pPr>
-    </w:p>
     <w:tbl>
       <w:tblPr>
         <w:tblW w:w="8640" w:type="dxa"/>
@@ -15183,6 +15315,22 @@
         </w:rPr>
       </w:pPr>
     </w:p>
+    <w:p>
+      <w:pPr>
+        <w:ind w:left="0" w:hanging="2"/>
+        <w:rPr>
+          <w:color w:val="548DD4"/>
+        </w:rPr>
+      </w:pPr>
+    </w:p>
+    <w:p>
+      <w:pPr>
+        <w:ind w:left="0" w:hanging="2"/>
+        <w:rPr>
+          <w:color w:val="548DD4"/>
+        </w:rPr>
+      </w:pPr>
+    </w:p>
     <w:tbl>
       <w:tblPr>
         <w:tblW w:w="8640" w:type="dxa"/>
@@ -15259,14 +15407,7 @@
                 <w:color w:val="548DD4"/>
                 <w:szCs w:val="20"/>
               </w:rPr>
-              <w:t>RF1</w:t>
-            </w:r>
-            <w:r>
-              <w:rPr>
-                <w:color w:val="548DD4"/>
-                <w:szCs w:val="20"/>
-              </w:rPr>
-              <w:t>1</w:t>
+              <w:t>RF11</w:t>
             </w:r>
           </w:p>
         </w:tc>
@@ -15395,12 +15536,6 @@
                 <w:szCs w:val="20"/>
               </w:rPr>
               <w:tab/>
-            </w:r>
-            <w:r>
-              <w:rPr>
-                <w:color w:val="548DD4"/>
-                <w:szCs w:val="20"/>
-              </w:rPr>
               <w:t>Calificación de 1 a 5</w:t>
             </w:r>
           </w:p>
@@ -15426,12 +15561,6 @@
                 <w:szCs w:val="20"/>
               </w:rPr>
               <w:tab/>
-            </w:r>
-            <w:r>
-              <w:rPr>
-                <w:color w:val="548DD4"/>
-                <w:szCs w:val="20"/>
-              </w:rPr>
               <w:t>Comentarios</w:t>
             </w:r>
           </w:p>
@@ -15506,14 +15635,7 @@
                 <w:color w:val="3C78D8"/>
                 <w:szCs w:val="20"/>
               </w:rPr>
-              <w:t xml:space="preserve">El sistema debe permitir </w:t>
-            </w:r>
-            <w:r>
-              <w:rPr>
-                <w:color w:val="3C78D8"/>
-                <w:szCs w:val="20"/>
-              </w:rPr>
-              <w:t xml:space="preserve">a los clientes calificar los servicios prestados por la Barberia </w:t>
+              <w:t xml:space="preserve">El sistema debe permitir a los clientes calificar los servicios prestados por la Barberia </w:t>
             </w:r>
           </w:p>
         </w:tc>
@@ -15777,14 +15899,7 @@
                 <w:color w:val="548DD4"/>
                 <w:szCs w:val="20"/>
               </w:rPr>
-              <w:t>RF1</w:t>
-            </w:r>
-            <w:r>
-              <w:rPr>
-                <w:color w:val="548DD4"/>
-                <w:szCs w:val="20"/>
-              </w:rPr>
-              <w:t>2</w:t>
+              <w:t>RF12</w:t>
             </w:r>
           </w:p>
         </w:tc>
@@ -16170,14 +16285,6 @@
         </w:tc>
       </w:tr>
     </w:tbl>
-    <w:p>
-      <w:pPr>
-        <w:ind w:left="0" w:hanging="2"/>
-        <w:rPr>
-          <w:color w:val="548DD4"/>
-        </w:rPr>
-      </w:pPr>
-    </w:p>
     <w:p>
       <w:pPr>
         <w:ind w:left="0" w:hanging="2"/>
@@ -16302,14 +16409,7 @@
                 <w:color w:val="548DD4"/>
                 <w:szCs w:val="20"/>
               </w:rPr>
-              <w:t>RF1</w:t>
-            </w:r>
-            <w:r>
-              <w:rPr>
-                <w:color w:val="548DD4"/>
-                <w:szCs w:val="20"/>
-              </w:rPr>
-              <w:t>3</w:t>
+              <w:t>RF13</w:t>
             </w:r>
           </w:p>
         </w:tc>
@@ -16370,28 +16470,7 @@
                 <w:color w:val="548DD4"/>
                 <w:szCs w:val="20"/>
               </w:rPr>
-              <w:t xml:space="preserve">El </w:t>
-            </w:r>
-            <w:r>
-              <w:rPr>
-                <w:color w:val="548DD4"/>
-                <w:szCs w:val="20"/>
-              </w:rPr>
-              <w:t>cliente</w:t>
-            </w:r>
-            <w:r>
-              <w:rPr>
-                <w:color w:val="548DD4"/>
-                <w:szCs w:val="20"/>
-              </w:rPr>
-              <w:t xml:space="preserve"> </w:t>
-            </w:r>
-            <w:r>
-              <w:rPr>
-                <w:color w:val="548DD4"/>
-                <w:szCs w:val="20"/>
-              </w:rPr>
-              <w:t>podrá consultar los productos que están a la venta, los barberos y los servicios que presta la Barberia sin haberse registrado</w:t>
+              <w:t>El cliente podrá consultar los productos que están a la venta, los barberos y los servicios que presta la Barberia sin haberse registrado</w:t>
             </w:r>
           </w:p>
         </w:tc>
@@ -16459,12 +16538,6 @@
                 <w:szCs w:val="20"/>
               </w:rPr>
               <w:tab/>
-            </w:r>
-            <w:r>
-              <w:rPr>
-                <w:color w:val="548DD4"/>
-                <w:szCs w:val="20"/>
-              </w:rPr>
               <w:t>Ingresar al sistema</w:t>
             </w:r>
           </w:p>
@@ -16539,28 +16612,7 @@
                 <w:color w:val="3C78D8"/>
                 <w:szCs w:val="20"/>
               </w:rPr>
-              <w:t xml:space="preserve">El sistema debe permitir a el </w:t>
-            </w:r>
-            <w:r>
-              <w:rPr>
-                <w:color w:val="3C78D8"/>
-                <w:szCs w:val="20"/>
-              </w:rPr>
-              <w:t>cliente</w:t>
-            </w:r>
-            <w:r>
-              <w:rPr>
-                <w:color w:val="3C78D8"/>
-                <w:szCs w:val="20"/>
-              </w:rPr>
-              <w:t xml:space="preserve"> </w:t>
-            </w:r>
-            <w:r>
-              <w:rPr>
-                <w:color w:val="3C78D8"/>
-                <w:szCs w:val="20"/>
-              </w:rPr>
-              <w:t xml:space="preserve">consultar sin estar registrado los servicios que se prestan, los barberos y los productos que se encuentran </w:t>
+              <w:t xml:space="preserve">El sistema debe permitir a el cliente consultar sin estar registrado los servicios que se prestan, los barberos y los productos que se encuentran </w:t>
             </w:r>
             <w:r>
               <w:rPr>
@@ -16723,6 +16775,22 @@
         </w:tc>
       </w:tr>
     </w:tbl>
+    <w:p>
+      <w:pPr>
+        <w:ind w:left="0" w:hanging="2"/>
+        <w:rPr>
+          <w:color w:val="548DD4"/>
+        </w:rPr>
+      </w:pPr>
+    </w:p>
+    <w:p>
+      <w:pPr>
+        <w:ind w:left="0" w:hanging="2"/>
+        <w:rPr>
+          <w:color w:val="548DD4"/>
+        </w:rPr>
+      </w:pPr>
+    </w:p>
     <w:p>
       <w:pPr>
         <w:ind w:left="0" w:hanging="2"/>
@@ -16815,14 +16883,7 @@
                 <w:color w:val="548DD4"/>
                 <w:szCs w:val="20"/>
               </w:rPr>
-              <w:t>RF1</w:t>
-            </w:r>
-            <w:r>
-              <w:rPr>
-                <w:color w:val="548DD4"/>
-                <w:szCs w:val="20"/>
-              </w:rPr>
-              <w:t>4</w:t>
+              <w:t>RF14</w:t>
             </w:r>
           </w:p>
         </w:tc>
@@ -17045,7 +17106,23 @@
                 <w:color w:val="3C78D8"/>
                 <w:szCs w:val="20"/>
               </w:rPr>
-              <w:t>cliente ver los turnos que a reservado</w:t>
+              <w:t xml:space="preserve">cliente ver los turnos que </w:t>
+            </w:r>
+            <w:proofErr w:type="spellStart"/>
+            <w:r>
+              <w:rPr>
+                <w:color w:val="3C78D8"/>
+                <w:szCs w:val="20"/>
+              </w:rPr>
+              <w:t>a</w:t>
+            </w:r>
+            <w:proofErr w:type="spellEnd"/>
+            <w:r>
+              <w:rPr>
+                <w:color w:val="3C78D8"/>
+                <w:szCs w:val="20"/>
+              </w:rPr>
+              <w:t xml:space="preserve"> reservado</w:t>
             </w:r>
           </w:p>
         </w:tc>
@@ -17201,6 +17278,14 @@
         </w:tc>
       </w:tr>
     </w:tbl>
+    <w:p>
+      <w:pPr>
+        <w:ind w:left="0" w:hanging="2"/>
+        <w:rPr>
+          <w:color w:val="548DD4"/>
+        </w:rPr>
+      </w:pPr>
+    </w:p>
     <w:p>
       <w:pPr>
         <w:ind w:left="0" w:hanging="2"/>
@@ -17301,14 +17386,7 @@
                 <w:color w:val="548DD4"/>
                 <w:szCs w:val="20"/>
               </w:rPr>
-              <w:t>RF1</w:t>
-            </w:r>
-            <w:r>
-              <w:rPr>
-                <w:color w:val="548DD4"/>
-                <w:szCs w:val="20"/>
-              </w:rPr>
-              <w:t>5</w:t>
+              <w:t>RF15</w:t>
             </w:r>
           </w:p>
         </w:tc>
@@ -17369,14 +17447,7 @@
                 <w:color w:val="548DD4"/>
                 <w:szCs w:val="20"/>
               </w:rPr>
-              <w:t xml:space="preserve">El administrador podrá </w:t>
-            </w:r>
-            <w:r>
-              <w:rPr>
-                <w:color w:val="548DD4"/>
-                <w:szCs w:val="20"/>
-              </w:rPr>
-              <w:t>editar los productos en venta</w:t>
+              <w:t>El administrador podrá editar los productos en venta</w:t>
             </w:r>
           </w:p>
         </w:tc>
@@ -17444,14 +17515,7 @@
                 <w:szCs w:val="20"/>
               </w:rPr>
               <w:tab/>
-              <w:t xml:space="preserve">Nombre del </w:t>
-            </w:r>
-            <w:r>
-              <w:rPr>
-                <w:color w:val="548DD4"/>
-                <w:szCs w:val="20"/>
-              </w:rPr>
-              <w:t>producto</w:t>
+              <w:t>Nombre del producto</w:t>
             </w:r>
           </w:p>
           <w:p>
@@ -17476,12 +17540,6 @@
                 <w:szCs w:val="20"/>
               </w:rPr>
               <w:tab/>
-            </w:r>
-            <w:r>
-              <w:rPr>
-                <w:color w:val="548DD4"/>
-                <w:szCs w:val="20"/>
-              </w:rPr>
               <w:t>Valor del producto</w:t>
             </w:r>
           </w:p>
@@ -17507,12 +17565,6 @@
                 <w:szCs w:val="20"/>
               </w:rPr>
               <w:tab/>
-            </w:r>
-            <w:r>
-              <w:rPr>
-                <w:color w:val="548DD4"/>
-                <w:szCs w:val="20"/>
-              </w:rPr>
               <w:t>Foto del producto</w:t>
             </w:r>
           </w:p>
@@ -17587,14 +17639,7 @@
                 <w:color w:val="3C78D8"/>
                 <w:szCs w:val="20"/>
               </w:rPr>
-              <w:t xml:space="preserve">El sistema debe permitir a el administrador </w:t>
-            </w:r>
-            <w:r>
-              <w:rPr>
-                <w:color w:val="3C78D8"/>
-                <w:szCs w:val="20"/>
-              </w:rPr>
-              <w:t>editar los productos en venta</w:t>
+              <w:t>El sistema debe permitir a el administrador editar los productos en venta</w:t>
             </w:r>
           </w:p>
         </w:tc>
@@ -17750,14 +17795,6 @@
         </w:tc>
       </w:tr>
     </w:tbl>
-    <w:p>
-      <w:pPr>
-        <w:ind w:left="0" w:hanging="2"/>
-        <w:rPr>
-          <w:color w:val="548DD4"/>
-        </w:rPr>
-      </w:pPr>
-    </w:p>
     <w:p>
       <w:pPr>
         <w:ind w:left="0" w:hanging="2"/>
@@ -17890,14 +17927,7 @@
                 <w:color w:val="548DD4"/>
                 <w:szCs w:val="20"/>
               </w:rPr>
-              <w:t>RF1</w:t>
-            </w:r>
-            <w:r>
-              <w:rPr>
-                <w:color w:val="548DD4"/>
-                <w:szCs w:val="20"/>
-              </w:rPr>
-              <w:t>6</w:t>
+              <w:t>RF16</w:t>
             </w:r>
           </w:p>
         </w:tc>
@@ -17958,21 +17988,7 @@
                 <w:color w:val="548DD4"/>
                 <w:szCs w:val="20"/>
               </w:rPr>
-              <w:t>El administrador podrá e</w:t>
-            </w:r>
-            <w:r>
-              <w:rPr>
-                <w:color w:val="548DD4"/>
-                <w:szCs w:val="20"/>
-              </w:rPr>
-              <w:t>liminar</w:t>
-            </w:r>
-            <w:r>
-              <w:rPr>
-                <w:color w:val="548DD4"/>
-                <w:szCs w:val="20"/>
-              </w:rPr>
-              <w:t xml:space="preserve"> los productos en venta</w:t>
+              <w:t>El administrador podrá eliminar los productos en venta</w:t>
             </w:r>
           </w:p>
         </w:tc>
@@ -18370,6 +18386,16 @@
         </w:rPr>
         <w:t>Requerimientos No Funcionales.</w:t>
       </w:r>
+    </w:p>
+    <w:p>
+      <w:pPr>
+        <w:ind w:left="0" w:hanging="2"/>
+        <w:jc w:val="center"/>
+        <w:rPr>
+          <w:color w:val="548DD4"/>
+          <w:sz w:val="24"/>
+        </w:rPr>
+      </w:pPr>
     </w:p>
     <w:p>
       <w:pPr>
@@ -18449,14 +18475,7 @@
                 <w:color w:val="548DD4"/>
                 <w:szCs w:val="20"/>
               </w:rPr>
-              <w:t>RNF0</w:t>
-            </w:r>
-            <w:r>
-              <w:rPr>
-                <w:color w:val="548DD4"/>
-                <w:szCs w:val="20"/>
-              </w:rPr>
-              <w:t>1</w:t>
+              <w:t>RNF01</w:t>
             </w:r>
           </w:p>
         </w:tc>
@@ -18677,6 +18696,22 @@
         </w:tc>
       </w:tr>
     </w:tbl>
+    <w:p>
+      <w:pPr>
+        <w:ind w:left="0" w:hanging="2"/>
+        <w:rPr>
+          <w:color w:val="548DD4"/>
+        </w:rPr>
+      </w:pPr>
+    </w:p>
+    <w:p>
+      <w:pPr>
+        <w:ind w:left="0" w:hanging="2"/>
+        <w:rPr>
+          <w:color w:val="548DD4"/>
+        </w:rPr>
+      </w:pPr>
+    </w:p>
     <w:p>
       <w:pPr>
         <w:ind w:left="0" w:hanging="2"/>
@@ -18875,14 +18910,7 @@
                 <w:color w:val="548DD4"/>
                 <w:szCs w:val="20"/>
               </w:rPr>
-              <w:t xml:space="preserve">El sistema debe </w:t>
-            </w:r>
-            <w:r>
-              <w:rPr>
-                <w:color w:val="548DD4"/>
-                <w:szCs w:val="20"/>
-              </w:rPr>
-              <w:t xml:space="preserve">proteger la información personal de los clientes y garantizar su confidencialidad </w:t>
+              <w:t xml:space="preserve">El sistema debe proteger la información personal de los clientes y garantizar su confidencialidad </w:t>
             </w:r>
           </w:p>
         </w:tc>
@@ -18942,14 +18970,7 @@
                 <w:color w:val="548DD4"/>
                 <w:szCs w:val="20"/>
               </w:rPr>
-              <w:t xml:space="preserve">El sistema garantizará a los </w:t>
-            </w:r>
-            <w:r>
-              <w:rPr>
-                <w:color w:val="548DD4"/>
-                <w:szCs w:val="20"/>
-              </w:rPr>
-              <w:t xml:space="preserve">clientes la confidencialidad de sus datos personales </w:t>
+              <w:t xml:space="preserve">El sistema garantizará a los clientes la confidencialidad de sus datos personales </w:t>
             </w:r>
           </w:p>
         </w:tc>
@@ -19016,6 +19037,42 @@
     <w:p>
       <w:pPr>
         <w:ind w:left="0" w:hanging="2"/>
+        <w:rPr>
+          <w:color w:val="548DD4"/>
+        </w:rPr>
+      </w:pPr>
+    </w:p>
+    <w:p>
+      <w:pPr>
+        <w:ind w:left="0" w:hanging="2"/>
+        <w:jc w:val="center"/>
+        <w:rPr>
+          <w:color w:val="548DD4"/>
+        </w:rPr>
+      </w:pPr>
+    </w:p>
+    <w:p>
+      <w:pPr>
+        <w:ind w:left="0" w:hanging="2"/>
+        <w:jc w:val="center"/>
+        <w:rPr>
+          <w:color w:val="548DD4"/>
+        </w:rPr>
+      </w:pPr>
+    </w:p>
+    <w:p>
+      <w:pPr>
+        <w:ind w:left="0" w:hanging="2"/>
+        <w:jc w:val="center"/>
+        <w:rPr>
+          <w:color w:val="548DD4"/>
+        </w:rPr>
+      </w:pPr>
+    </w:p>
+    <w:p>
+      <w:pPr>
+        <w:ind w:left="0" w:hanging="2"/>
+        <w:jc w:val="center"/>
         <w:rPr>
           <w:color w:val="548DD4"/>
         </w:rPr>
@@ -19117,14 +19174,7 @@
                 <w:color w:val="548DD4"/>
                 <w:szCs w:val="20"/>
               </w:rPr>
-              <w:t>RNF0</w:t>
-            </w:r>
-            <w:r>
-              <w:rPr>
-                <w:color w:val="548DD4"/>
-                <w:szCs w:val="20"/>
-              </w:rPr>
-              <w:t>3</w:t>
+              <w:t>RNF03</w:t>
             </w:r>
           </w:p>
         </w:tc>
@@ -19219,14 +19269,7 @@
                 <w:color w:val="548DD4"/>
                 <w:szCs w:val="20"/>
               </w:rPr>
-              <w:t xml:space="preserve">El sistema debe </w:t>
-            </w:r>
-            <w:r>
-              <w:rPr>
-                <w:color w:val="548DD4"/>
-                <w:szCs w:val="20"/>
-              </w:rPr>
-              <w:t>tener disponibilidad las 24 horas del día</w:t>
+              <w:t>El sistema debe tener disponibilidad las 24 horas del día</w:t>
             </w:r>
           </w:p>
           <w:p>
@@ -19294,14 +19337,7 @@
                 <w:color w:val="548DD4"/>
                 <w:szCs w:val="20"/>
               </w:rPr>
-              <w:t>El sistema garantizará a los</w:t>
-            </w:r>
-            <w:r>
-              <w:rPr>
-                <w:color w:val="548DD4"/>
-                <w:szCs w:val="20"/>
-              </w:rPr>
-              <w:t xml:space="preserve"> clientes su disponibilidad durante las 24 horas del día</w:t>
+              <w:t>El sistema garantizará a los clientes su disponibilidad durante las 24 horas del día</w:t>
             </w:r>
           </w:p>
           <w:p>
@@ -19386,6 +19422,38 @@
       </w:pPr>
       <w:bookmarkStart w:id="18" w:name="_heading=h.3j2qqm3"/>
       <w:bookmarkEnd w:id="18"/>
+    </w:p>
+    <w:p>
+      <w:pPr>
+        <w:ind w:left="0" w:hanging="2"/>
+        <w:rPr>
+          <w:color w:val="548DD4" w:themeColor="text2" w:themeTint="99"/>
+        </w:rPr>
+      </w:pPr>
+    </w:p>
+    <w:p>
+      <w:pPr>
+        <w:ind w:left="0" w:hanging="2"/>
+        <w:rPr>
+          <w:color w:val="548DD4" w:themeColor="text2" w:themeTint="99"/>
+        </w:rPr>
+      </w:pPr>
+    </w:p>
+    <w:p>
+      <w:pPr>
+        <w:ind w:left="0" w:hanging="2"/>
+        <w:rPr>
+          <w:color w:val="548DD4" w:themeColor="text2" w:themeTint="99"/>
+        </w:rPr>
+      </w:pPr>
+    </w:p>
+    <w:p>
+      <w:pPr>
+        <w:ind w:left="0" w:hanging="2"/>
+        <w:rPr>
+          <w:color w:val="548DD4" w:themeColor="text2" w:themeTint="99"/>
+        </w:rPr>
+      </w:pPr>
     </w:p>
     <w:p>
       <w:pPr>
@@ -19455,14 +19523,7 @@
                 <w:color w:val="548DD4"/>
                 <w:szCs w:val="20"/>
               </w:rPr>
-              <w:t>RNF0</w:t>
-            </w:r>
-            <w:r>
-              <w:rPr>
-                <w:color w:val="548DD4"/>
-                <w:szCs w:val="20"/>
-              </w:rPr>
-              <w:t>4</w:t>
+              <w:t>RNF04</w:t>
             </w:r>
           </w:p>
         </w:tc>
@@ -19557,14 +19618,7 @@
                 <w:color w:val="548DD4"/>
                 <w:szCs w:val="20"/>
               </w:rPr>
-              <w:t xml:space="preserve">El sistema debe </w:t>
-            </w:r>
-            <w:r>
-              <w:rPr>
-                <w:color w:val="548DD4"/>
-                <w:szCs w:val="20"/>
-              </w:rPr>
-              <w:t xml:space="preserve">estar en actualización frecuentemente </w:t>
+              <w:t xml:space="preserve">El sistema debe estar en actualización frecuentemente </w:t>
             </w:r>
           </w:p>
           <w:p>
@@ -19642,21 +19696,7 @@
                 <w:color w:val="548DD4"/>
                 <w:szCs w:val="20"/>
               </w:rPr>
-              <w:t>El sistema garantizará a los</w:t>
-            </w:r>
-            <w:r>
-              <w:rPr>
-                <w:color w:val="548DD4"/>
-                <w:szCs w:val="20"/>
-              </w:rPr>
-              <w:t xml:space="preserve"> clientes unas actualizaciones cortas como (actualización de productos nuevos y nuevos servicios)</w:t>
-            </w:r>
-            <w:r>
-              <w:rPr>
-                <w:color w:val="548DD4"/>
-                <w:szCs w:val="20"/>
-              </w:rPr>
-              <w:t>.</w:t>
+              <w:t>El sistema garantizará a los clientes unas actualizaciones cortas como (actualización de productos nuevos y nuevos servicios).</w:t>
             </w:r>
           </w:p>
         </w:tc>
@@ -19714,7 +19754,39 @@
     </w:tbl>
     <w:p>
       <w:pPr>
-        <w:ind w:left="0" w:hanging="2"/>
+        <w:ind w:leftChars="0" w:left="0" w:firstLineChars="0" w:firstLine="0"/>
+        <w:rPr>
+          <w:color w:val="548DD4" w:themeColor="text2" w:themeTint="99"/>
+        </w:rPr>
+      </w:pPr>
+    </w:p>
+    <w:p>
+      <w:pPr>
+        <w:ind w:leftChars="0" w:left="0" w:firstLineChars="0" w:firstLine="0"/>
+        <w:rPr>
+          <w:color w:val="548DD4" w:themeColor="text2" w:themeTint="99"/>
+        </w:rPr>
+      </w:pPr>
+    </w:p>
+    <w:p>
+      <w:pPr>
+        <w:ind w:leftChars="0" w:left="0" w:firstLineChars="0" w:firstLine="0"/>
+        <w:rPr>
+          <w:color w:val="548DD4" w:themeColor="text2" w:themeTint="99"/>
+        </w:rPr>
+      </w:pPr>
+    </w:p>
+    <w:p>
+      <w:pPr>
+        <w:ind w:leftChars="0" w:left="0" w:firstLineChars="0" w:firstLine="0"/>
+        <w:rPr>
+          <w:color w:val="548DD4" w:themeColor="text2" w:themeTint="99"/>
+        </w:rPr>
+      </w:pPr>
+    </w:p>
+    <w:p>
+      <w:pPr>
+        <w:ind w:leftChars="0" w:left="0" w:firstLineChars="0" w:firstLine="0"/>
         <w:rPr>
           <w:color w:val="548DD4" w:themeColor="text2" w:themeTint="99"/>
         </w:rPr>
@@ -19788,14 +19860,7 @@
                 <w:color w:val="548DD4"/>
                 <w:szCs w:val="20"/>
               </w:rPr>
-              <w:t>RNF0</w:t>
-            </w:r>
-            <w:r>
-              <w:rPr>
-                <w:color w:val="548DD4"/>
-                <w:szCs w:val="20"/>
-              </w:rPr>
-              <w:t>5</w:t>
+              <w:t>RNF05</w:t>
             </w:r>
           </w:p>
         </w:tc>
@@ -19890,14 +19955,7 @@
                 <w:color w:val="548DD4"/>
                 <w:szCs w:val="20"/>
               </w:rPr>
-              <w:t xml:space="preserve">El sistema debe </w:t>
-            </w:r>
-            <w:r>
-              <w:rPr>
-                <w:color w:val="548DD4"/>
-                <w:szCs w:val="20"/>
-              </w:rPr>
-              <w:t xml:space="preserve">adaptarse a los diferentes hardware </w:t>
+              <w:t xml:space="preserve">El sistema debe adaptarse a los diferentes hardware </w:t>
             </w:r>
           </w:p>
         </w:tc>
@@ -19957,21 +20015,7 @@
                 <w:color w:val="548DD4"/>
                 <w:szCs w:val="20"/>
               </w:rPr>
-              <w:t>El sistema garantizará a los</w:t>
-            </w:r>
-            <w:r>
-              <w:rPr>
-                <w:color w:val="548DD4"/>
-                <w:szCs w:val="20"/>
-              </w:rPr>
-              <w:t xml:space="preserve"> clientes la usabilidad del proyecto en los diferentes hardware</w:t>
-            </w:r>
-            <w:r>
-              <w:rPr>
-                <w:color w:val="548DD4"/>
-                <w:szCs w:val="20"/>
-              </w:rPr>
-              <w:t>.</w:t>
+              <w:t>El sistema garantizará a los clientes la usabilidad del proyecto en los diferentes hardware.</w:t>
             </w:r>
           </w:p>
         </w:tc>
@@ -20027,6 +20071,54 @@
         </w:tc>
       </w:tr>
     </w:tbl>
+    <w:p>
+      <w:pPr>
+        <w:ind w:left="0" w:hanging="2"/>
+        <w:rPr>
+          <w:color w:val="548DD4" w:themeColor="text2" w:themeTint="99"/>
+        </w:rPr>
+      </w:pPr>
+    </w:p>
+    <w:p>
+      <w:pPr>
+        <w:ind w:leftChars="0" w:left="0" w:firstLineChars="0" w:firstLine="0"/>
+        <w:rPr>
+          <w:color w:val="548DD4" w:themeColor="text2" w:themeTint="99"/>
+        </w:rPr>
+      </w:pPr>
+    </w:p>
+    <w:p>
+      <w:pPr>
+        <w:ind w:leftChars="0" w:left="0" w:firstLineChars="0" w:firstLine="0"/>
+        <w:rPr>
+          <w:color w:val="548DD4" w:themeColor="text2" w:themeTint="99"/>
+        </w:rPr>
+      </w:pPr>
+    </w:p>
+    <w:p>
+      <w:pPr>
+        <w:ind w:leftChars="0" w:left="0" w:firstLineChars="0" w:firstLine="0"/>
+        <w:rPr>
+          <w:color w:val="548DD4" w:themeColor="text2" w:themeTint="99"/>
+        </w:rPr>
+      </w:pPr>
+    </w:p>
+    <w:p>
+      <w:pPr>
+        <w:ind w:left="0" w:hanging="2"/>
+        <w:rPr>
+          <w:color w:val="548DD4" w:themeColor="text2" w:themeTint="99"/>
+        </w:rPr>
+      </w:pPr>
+    </w:p>
+    <w:p>
+      <w:pPr>
+        <w:ind w:left="0" w:hanging="2"/>
+        <w:rPr>
+          <w:color w:val="548DD4" w:themeColor="text2" w:themeTint="99"/>
+        </w:rPr>
+      </w:pPr>
+    </w:p>
     <w:p>
       <w:pPr>
         <w:ind w:left="0" w:hanging="2"/>
@@ -20103,14 +20195,7 @@
                 <w:color w:val="548DD4"/>
                 <w:szCs w:val="20"/>
               </w:rPr>
-              <w:t>RNF0</w:t>
-            </w:r>
-            <w:r>
-              <w:rPr>
-                <w:color w:val="548DD4"/>
-                <w:szCs w:val="20"/>
-              </w:rPr>
-              <w:t>6</w:t>
+              <w:t>RNF06</w:t>
             </w:r>
           </w:p>
         </w:tc>
@@ -20346,31 +20431,7 @@
     </w:p>
     <w:p>
       <w:pPr>
-        <w:ind w:left="0" w:hanging="2"/>
-        <w:rPr>
-          <w:color w:val="548DD4" w:themeColor="text2" w:themeTint="99"/>
-        </w:rPr>
-      </w:pPr>
-    </w:p>
-    <w:p>
-      <w:pPr>
-        <w:ind w:left="0" w:hanging="2"/>
-        <w:rPr>
-          <w:color w:val="548DD4" w:themeColor="text2" w:themeTint="99"/>
-        </w:rPr>
-      </w:pPr>
-    </w:p>
-    <w:p>
-      <w:pPr>
-        <w:ind w:left="0" w:hanging="2"/>
-        <w:rPr>
-          <w:color w:val="548DD4" w:themeColor="text2" w:themeTint="99"/>
-        </w:rPr>
-      </w:pPr>
-    </w:p>
-    <w:p>
-      <w:pPr>
-        <w:ind w:left="0" w:hanging="2"/>
+        <w:ind w:leftChars="0" w:left="0" w:firstLineChars="0" w:firstLine="0"/>
         <w:rPr>
           <w:color w:val="548DD4" w:themeColor="text2" w:themeTint="99"/>
         </w:rPr>
@@ -20452,14 +20513,7 @@
                 <w:color w:val="548DD4"/>
                 <w:szCs w:val="20"/>
               </w:rPr>
-              <w:t>RNF0</w:t>
-            </w:r>
-            <w:r>
-              <w:rPr>
-                <w:color w:val="548DD4"/>
-                <w:szCs w:val="20"/>
-              </w:rPr>
-              <w:t>7</w:t>
+              <w:t>RNF07</w:t>
             </w:r>
           </w:p>
         </w:tc>
@@ -20557,14 +20611,7 @@
                 <w:color w:val="548DD4"/>
                 <w:szCs w:val="20"/>
               </w:rPr>
-              <w:t xml:space="preserve">El sistema debe </w:t>
-            </w:r>
-            <w:r>
-              <w:rPr>
-                <w:color w:val="548DD4"/>
-                <w:szCs w:val="20"/>
-              </w:rPr>
-              <w:t xml:space="preserve">mantener los datos personales del cliente encriptados o cifrados </w:t>
+              <w:t xml:space="preserve">El sistema debe mantener los datos personales del cliente encriptados o cifrados </w:t>
             </w:r>
           </w:p>
         </w:tc>
@@ -20621,14 +20668,7 @@
                 <w:color w:val="548DD4"/>
                 <w:szCs w:val="20"/>
               </w:rPr>
-              <w:t>El sistema garantizará a los</w:t>
-            </w:r>
-            <w:r>
-              <w:rPr>
-                <w:color w:val="548DD4"/>
-                <w:szCs w:val="20"/>
-              </w:rPr>
-              <w:t xml:space="preserve"> clientes mantener sus datos personales encriptados o cifrados </w:t>
+              <w:t xml:space="preserve">El sistema garantizará a los clientes mantener sus datos personales encriptados o cifrados </w:t>
             </w:r>
           </w:p>
         </w:tc>
@@ -20684,6 +20724,22 @@
         </w:tc>
       </w:tr>
     </w:tbl>
+    <w:p>
+      <w:pPr>
+        <w:ind w:leftChars="0" w:left="0" w:firstLineChars="0" w:firstLine="0"/>
+        <w:rPr>
+          <w:color w:val="548DD4" w:themeColor="text2" w:themeTint="99"/>
+        </w:rPr>
+      </w:pPr>
+    </w:p>
+    <w:p>
+      <w:pPr>
+        <w:ind w:leftChars="0" w:left="0" w:firstLineChars="0" w:firstLine="0"/>
+        <w:rPr>
+          <w:color w:val="548DD4" w:themeColor="text2" w:themeTint="99"/>
+        </w:rPr>
+      </w:pPr>
+    </w:p>
     <w:p>
       <w:pPr>
         <w:ind w:leftChars="0" w:left="0" w:firstLineChars="0" w:firstLine="0"/>
@@ -20776,14 +20832,7 @@
                 <w:color w:val="548DD4"/>
                 <w:szCs w:val="20"/>
               </w:rPr>
-              <w:t>RNF0</w:t>
-            </w:r>
-            <w:r>
-              <w:rPr>
-                <w:color w:val="548DD4"/>
-                <w:szCs w:val="20"/>
-              </w:rPr>
-              <w:t>8</w:t>
+              <w:t>RNF08</w:t>
             </w:r>
           </w:p>
         </w:tc>
@@ -20945,28 +20994,7 @@
                 <w:color w:val="548DD4"/>
                 <w:szCs w:val="20"/>
               </w:rPr>
-              <w:t>El sistema garantizará a los usuarios un</w:t>
-            </w:r>
-            <w:r>
-              <w:rPr>
-                <w:color w:val="548DD4"/>
-                <w:szCs w:val="20"/>
-              </w:rPr>
-              <w:t>a</w:t>
-            </w:r>
-            <w:r>
-              <w:rPr>
-                <w:color w:val="548DD4"/>
-                <w:szCs w:val="20"/>
-              </w:rPr>
-              <w:t xml:space="preserve"> </w:t>
-            </w:r>
-            <w:r>
-              <w:rPr>
-                <w:color w:val="548DD4"/>
-                <w:szCs w:val="20"/>
-              </w:rPr>
-              <w:t xml:space="preserve">interfaz intuitiva y de fácil manejo </w:t>
+              <w:t xml:space="preserve">El sistema garantizará a los usuarios una interfaz intuitiva y de fácil manejo </w:t>
             </w:r>
           </w:p>
         </w:tc>
@@ -21022,6 +21050,54 @@
         </w:tc>
       </w:tr>
     </w:tbl>
+    <w:p>
+      <w:pPr>
+        <w:ind w:left="0" w:hanging="2"/>
+        <w:rPr>
+          <w:color w:val="548DD4" w:themeColor="text2" w:themeTint="99"/>
+        </w:rPr>
+      </w:pPr>
+    </w:p>
+    <w:p>
+      <w:pPr>
+        <w:ind w:left="0" w:hanging="2"/>
+        <w:rPr>
+          <w:color w:val="548DD4" w:themeColor="text2" w:themeTint="99"/>
+        </w:rPr>
+      </w:pPr>
+    </w:p>
+    <w:p>
+      <w:pPr>
+        <w:ind w:left="0" w:hanging="2"/>
+        <w:rPr>
+          <w:color w:val="548DD4" w:themeColor="text2" w:themeTint="99"/>
+        </w:rPr>
+      </w:pPr>
+    </w:p>
+    <w:p>
+      <w:pPr>
+        <w:ind w:left="0" w:hanging="2"/>
+        <w:rPr>
+          <w:color w:val="548DD4" w:themeColor="text2" w:themeTint="99"/>
+        </w:rPr>
+      </w:pPr>
+    </w:p>
+    <w:p>
+      <w:pPr>
+        <w:ind w:left="0" w:hanging="2"/>
+        <w:rPr>
+          <w:color w:val="548DD4" w:themeColor="text2" w:themeTint="99"/>
+        </w:rPr>
+      </w:pPr>
+    </w:p>
+    <w:p>
+      <w:pPr>
+        <w:ind w:left="0" w:hanging="2"/>
+        <w:rPr>
+          <w:color w:val="548DD4" w:themeColor="text2" w:themeTint="99"/>
+        </w:rPr>
+      </w:pPr>
+    </w:p>
     <w:p>
       <w:pPr>
         <w:ind w:left="0" w:hanging="2"/>
@@ -21609,7 +21685,6 @@
           <w:color w:val="548DD4"/>
           <w:sz w:val="24"/>
         </w:rPr>
-        <w:lastRenderedPageBreak/>
         <w:t>Interfaces de software</w:t>
       </w:r>
     </w:p>
@@ -21691,14 +21766,24 @@
           <w:lang w:val="en-US"/>
         </w:rPr>
       </w:pPr>
+      <w:proofErr w:type="spellStart"/>
       <w:r>
         <w:rPr>
           <w:color w:val="548DD4" w:themeColor="text2" w:themeTint="99"/>
           <w:lang w:val="en-US"/>
         </w:rPr>
-        <w:t xml:space="preserve">Explorador:  Chrome, Edge </w:t>
+        <w:t>Explorador</w:t>
+      </w:r>
+      <w:proofErr w:type="spellEnd"/>
+      <w:r>
+        <w:rPr>
+          <w:color w:val="548DD4" w:themeColor="text2" w:themeTint="99"/>
+          <w:lang w:val="en-US"/>
+        </w:rPr>
+        <w:t xml:space="preserve">:  Chrome, Edge </w:t>
       </w:r>
       <w:bookmarkStart w:id="22" w:name="_Int_LGhEOsen"/>
+      <w:proofErr w:type="spellStart"/>
       <w:r>
         <w:rPr>
           <w:color w:val="548DD4" w:themeColor="text2" w:themeTint="99"/>
@@ -21707,6 +21792,7 @@
         <w:t>o</w:t>
       </w:r>
       <w:bookmarkEnd w:id="22"/>
+      <w:proofErr w:type="spellEnd"/>
       <w:r>
         <w:rPr>
           <w:color w:val="548DD4" w:themeColor="text2" w:themeTint="99"/>
@@ -21790,7 +21876,35 @@
         <w:rPr>
           <w:color w:val="548DD4"/>
         </w:rPr>
-        <w:t>Visual studio code 1.63.1 o superior.</w:t>
+        <w:t xml:space="preserve">Visual </w:t>
+      </w:r>
+      <w:proofErr w:type="spellStart"/>
+      <w:r>
+        <w:rPr>
+          <w:color w:val="548DD4"/>
+        </w:rPr>
+        <w:t>studio</w:t>
+      </w:r>
+      <w:proofErr w:type="spellEnd"/>
+      <w:r>
+        <w:rPr>
+          <w:color w:val="548DD4"/>
+        </w:rPr>
+        <w:t xml:space="preserve"> </w:t>
+      </w:r>
+      <w:proofErr w:type="spellStart"/>
+      <w:r>
+        <w:rPr>
+          <w:color w:val="548DD4"/>
+        </w:rPr>
+        <w:t>code</w:t>
+      </w:r>
+      <w:proofErr w:type="spellEnd"/>
+      <w:r>
+        <w:rPr>
+          <w:color w:val="548DD4"/>
+        </w:rPr>
+        <w:t xml:space="preserve"> 1.63.1 o superior.</w:t>
       </w:r>
     </w:p>
     <w:p>
@@ -22273,6 +22387,7 @@
         </w:rPr>
         <w:t xml:space="preserve">Consultar </w:t>
       </w:r>
+      <w:proofErr w:type="spellStart"/>
       <w:r>
         <w:rPr>
           <w:b/>
@@ -22281,6 +22396,7 @@
         </w:rPr>
         <w:t>Categoria</w:t>
       </w:r>
+      <w:proofErr w:type="spellEnd"/>
       <w:r>
         <w:rPr>
           <w:b/>
@@ -22297,8 +22413,13 @@
         </w:rPr>
         <w:t xml:space="preserve"> </w:t>
       </w:r>
+      <w:proofErr w:type="spellStart"/>
       <w:r>
-        <w:t>Sidebar con un listado de las categorías de los productos</w:t>
+        <w:t>Sidebar</w:t>
+      </w:r>
+      <w:proofErr w:type="spellEnd"/>
+      <w:r>
+        <w:t xml:space="preserve"> con un listado de las categorías de los productos</w:t>
       </w:r>
       <w:r>
         <w:rPr>
@@ -22374,13 +22495,8 @@
         <w:t>Permite a los</w:t>
       </w:r>
       <w:r>
-        <w:t xml:space="preserve"> usuarios ver el detalle de </w:t>
+        <w:t xml:space="preserve"> usuarios ver el detalle de cada productos</w:t>
       </w:r>
-      <w:proofErr w:type="gramStart"/>
-      <w:r>
-        <w:t>cada productos</w:t>
-      </w:r>
-      <w:proofErr w:type="gramEnd"/>
       <w:r>
         <w:rPr>
           <w:color w:val="000000"/>
@@ -22534,7 +22650,15 @@
         <w:t>comprar ahora</w:t>
       </w:r>
       <w:r>
-        <w:t>, el cual lo redirigirá a la sección de checkout.</w:t>
+        <w:t xml:space="preserve">, el cual lo redirigirá a la sección de </w:t>
+      </w:r>
+      <w:proofErr w:type="spellStart"/>
+      <w:r>
+        <w:t>checkout</w:t>
+      </w:r>
+      <w:proofErr w:type="spellEnd"/>
+      <w:r>
+        <w:t>.</w:t>
       </w:r>
     </w:p>
     <w:p>
@@ -22753,7 +22877,6 @@
           <w:b/>
           <w:sz w:val="24"/>
         </w:rPr>
-        <w:lastRenderedPageBreak/>
         <w:t>Registrar cuenta de correo usuario</w:t>
       </w:r>
       <w:r>
@@ -22885,7 +23008,15 @@
         <w:jc w:val="both"/>
       </w:pPr>
       <w:r>
-        <w:t>Permite al administrador consultar la sección Admin de todos los usuarios registrados.</w:t>
+        <w:t xml:space="preserve">Permite al administrador consultar la sección </w:t>
+      </w:r>
+      <w:proofErr w:type="spellStart"/>
+      <w:r>
+        <w:t>Admin</w:t>
+      </w:r>
+      <w:proofErr w:type="spellEnd"/>
+      <w:r>
+        <w:t xml:space="preserve"> de todos los usuarios registrados.</w:t>
       </w:r>
     </w:p>
     <w:p>
@@ -23189,6 +23320,7 @@
           <w:b/>
           <w:sz w:val="24"/>
         </w:rPr>
+        <w:lastRenderedPageBreak/>
         <w:t>Restricción de eliminación de productos</w:t>
       </w:r>
       <w:r>
@@ -23687,15 +23819,7 @@
           <w:color w:val="000000"/>
           <w:szCs w:val="20"/>
         </w:rPr>
-        <w:t xml:space="preserve"> de la información y al momento de realizar las transacciones de </w:t>
-      </w:r>
-      <w:proofErr w:type="gramStart"/>
-      <w:r>
-        <w:rPr>
-          <w:color w:val="000000"/>
-          <w:szCs w:val="20"/>
-        </w:rPr>
-        <w:t>pago</w:t>
+        <w:t xml:space="preserve"> de la información y al momento de realizar las transacciones de pago</w:t>
       </w:r>
       <w:r>
         <w:t>.</w:t>
@@ -23707,7 +23831,6 @@
         </w:rPr>
         <w:t>.</w:t>
       </w:r>
-      <w:proofErr w:type="gramEnd"/>
     </w:p>
     <w:p>
       <w:pPr>
@@ -23740,23 +23863,7 @@
           <w:color w:val="000000"/>
           <w:szCs w:val="20"/>
         </w:rPr>
-        <w:t xml:space="preserve">Facilidades y controles para permitir el acceso a la información al personal autorizado a través de </w:t>
-      </w:r>
-      <w:proofErr w:type="gramStart"/>
-      <w:r>
-        <w:rPr>
-          <w:color w:val="000000"/>
-          <w:szCs w:val="20"/>
-        </w:rPr>
-        <w:t>Internet,  con</w:t>
-      </w:r>
-      <w:proofErr w:type="gramEnd"/>
-      <w:r>
-        <w:rPr>
-          <w:color w:val="000000"/>
-          <w:szCs w:val="20"/>
-        </w:rPr>
-        <w:t xml:space="preserve"> la intención de consultar y subir información pertinente para cada una de ellas.</w:t>
+        <w:t>Facilidades y controles para permitir el acceso a la información al personal autorizado a través de Internet,  con la intención de consultar y subir información pertinente para cada una de ellas.</w:t>
       </w:r>
     </w:p>
     <w:p>
@@ -23939,23 +24046,7 @@
           <w:color w:val="000000"/>
           <w:szCs w:val="20"/>
         </w:rPr>
-        <w:t xml:space="preserve">La disponibilidad del sistema debe ser continua con un nivel de servicio para los usuarios de 7 días por 24 horas, garantizando un esquema adecuado que permita la posible falla en cualquiera de sus </w:t>
-      </w:r>
-      <w:proofErr w:type="gramStart"/>
-      <w:r>
-        <w:rPr>
-          <w:color w:val="000000"/>
-          <w:szCs w:val="20"/>
-        </w:rPr>
-        <w:t>componentes,  contar</w:t>
-      </w:r>
-      <w:proofErr w:type="gramEnd"/>
-      <w:r>
-        <w:rPr>
-          <w:color w:val="000000"/>
-          <w:szCs w:val="20"/>
-        </w:rPr>
-        <w:t xml:space="preserve"> con una contingencia, generación de alarmas.</w:t>
+        <w:t>La disponibilidad del sistema debe ser continua con un nivel de servicio para los usuarios de 7 días por 24 horas, garantizando un esquema adecuado que permita la posible falla en cualquiera de sus componentes,  contar con una contingencia, generación de alarmas.</w:t>
       </w:r>
     </w:p>
     <w:p>
@@ -24056,6 +24147,7 @@
           <w:color w:val="000000"/>
           <w:szCs w:val="20"/>
         </w:rPr>
+        <w:lastRenderedPageBreak/>
         <w:t>El sistema debe disponer de una documentación fácilmente actualizable que permita realizar operaciones de mantenimiento con el menor esfuerzo posible</w:t>
       </w:r>
     </w:p>

--- a/eeen830.docx
+++ b/eeen830.docx
@@ -638,25 +638,7 @@
           <w:color w:val="000000"/>
           <w:szCs w:val="20"/>
         </w:rPr>
-        <w:t xml:space="preserve">Está basado y es conforme con el estándar IEEE </w:t>
-      </w:r>
-      <w:proofErr w:type="spellStart"/>
-      <w:r>
-        <w:rPr>
-          <w:i/>
-          <w:color w:val="000000"/>
-          <w:szCs w:val="20"/>
-        </w:rPr>
-        <w:t>Std</w:t>
-      </w:r>
-      <w:proofErr w:type="spellEnd"/>
-      <w:r>
-        <w:rPr>
-          <w:i/>
-          <w:color w:val="000000"/>
-          <w:szCs w:val="20"/>
-        </w:rPr>
-        <w:t xml:space="preserve"> 830-1998.</w:t>
+        <w:t>Está basado y es conforme con el estándar IEEE Std 830-1998.</w:t>
       </w:r>
     </w:p>
     <w:p>
@@ -913,61 +895,7 @@
           <w:color w:val="000000"/>
           <w:szCs w:val="20"/>
         </w:rPr>
-        <w:t xml:space="preserve">La sangría de los textos dentro de cada apartado se genera automáticamente al pulsar </w:t>
-      </w:r>
-      <w:proofErr w:type="spellStart"/>
-      <w:r>
-        <w:rPr>
-          <w:i/>
-          <w:color w:val="000000"/>
-          <w:szCs w:val="20"/>
-        </w:rPr>
-        <w:t>Intro</w:t>
-      </w:r>
-      <w:proofErr w:type="spellEnd"/>
-      <w:r>
-        <w:rPr>
-          <w:i/>
-          <w:color w:val="000000"/>
-          <w:szCs w:val="20"/>
-        </w:rPr>
-        <w:t xml:space="preserve"> al final de la línea de título. (Estilos Normal indentado1, Normal </w:t>
-      </w:r>
-      <w:proofErr w:type="spellStart"/>
-      <w:r>
-        <w:rPr>
-          <w:i/>
-          <w:color w:val="000000"/>
-          <w:szCs w:val="20"/>
-        </w:rPr>
-        <w:t>indentado</w:t>
-      </w:r>
-      <w:proofErr w:type="spellEnd"/>
-      <w:r>
-        <w:rPr>
-          <w:i/>
-          <w:color w:val="000000"/>
-          <w:szCs w:val="20"/>
-        </w:rPr>
-        <w:t xml:space="preserve"> 2 y Normal </w:t>
-      </w:r>
-      <w:proofErr w:type="spellStart"/>
-      <w:r>
-        <w:rPr>
-          <w:i/>
-          <w:color w:val="000000"/>
-          <w:szCs w:val="20"/>
-        </w:rPr>
-        <w:t>indentado</w:t>
-      </w:r>
-      <w:proofErr w:type="spellEnd"/>
-      <w:r>
-        <w:rPr>
-          <w:i/>
-          <w:color w:val="000000"/>
-          <w:szCs w:val="20"/>
-        </w:rPr>
-        <w:t xml:space="preserve"> 3).</w:t>
+        <w:t>La sangría de los textos dentro de cada apartado se genera automáticamente al pulsar Intro al final de la línea de título. (Estilos Normal indentado1, Normal indentado 2 y Normal indentado 3).</w:t>
       </w:r>
     </w:p>
     <w:p>
@@ -1882,21 +1810,7 @@
               <w:rPr>
                 <w:b/>
               </w:rPr>
-              <w:t xml:space="preserve">Verificado </w:t>
-            </w:r>
-            <w:proofErr w:type="spellStart"/>
-            <w:r>
-              <w:rPr>
-                <w:b/>
-              </w:rPr>
-              <w:t>dep</w:t>
-            </w:r>
-            <w:proofErr w:type="spellEnd"/>
-            <w:r>
-              <w:rPr>
-                <w:b/>
-              </w:rPr>
-              <w:t>. Calidad.</w:t>
+              <w:t>Verificado dep. Calidad.</w:t>
             </w:r>
           </w:p>
         </w:tc>
@@ -5700,16 +5614,8 @@
         <w:rPr>
           <w:color w:val="548DD4"/>
         </w:rPr>
-        <w:t xml:space="preserve">Sistema de información para la venta de productos cosméticos de la empresa </w:t>
+        <w:t>Sistema de información para la venta de productos cosméticos de la empresa Beauty</w:t>
       </w:r>
-      <w:proofErr w:type="spellStart"/>
-      <w:r>
-        <w:rPr>
-          <w:color w:val="548DD4"/>
-        </w:rPr>
-        <w:t>Beauty</w:t>
-      </w:r>
-      <w:proofErr w:type="spellEnd"/>
       <w:r>
         <w:rPr>
           <w:color w:val="548DD4"/>
@@ -5858,21 +5764,7 @@
         <w:rPr>
           <w:color w:val="548DD4"/>
         </w:rPr>
-        <w:t xml:space="preserve">comerciales de la empresa </w:t>
-      </w:r>
-      <w:proofErr w:type="spellStart"/>
-      <w:r>
-        <w:rPr>
-          <w:color w:val="548DD4"/>
-        </w:rPr>
-        <w:t>Beauty</w:t>
-      </w:r>
-      <w:proofErr w:type="spellEnd"/>
-      <w:r>
-        <w:rPr>
-          <w:color w:val="548DD4"/>
-        </w:rPr>
-        <w:t>.</w:t>
+        <w:t>comerciales de la empresa Beauty.</w:t>
       </w:r>
     </w:p>
     <w:p>
@@ -8316,23 +8208,13 @@
                 <w:szCs w:val="20"/>
               </w:rPr>
             </w:pPr>
-            <w:proofErr w:type="spellStart"/>
             <w:r>
               <w:rPr>
                 <w:b/>
                 <w:color w:val="000000"/>
                 <w:szCs w:val="20"/>
               </w:rPr>
-              <w:t>Titulo</w:t>
-            </w:r>
-            <w:proofErr w:type="spellEnd"/>
-            <w:r>
-              <w:rPr>
-                <w:b/>
-                <w:color w:val="000000"/>
-                <w:szCs w:val="20"/>
-              </w:rPr>
-              <w:t xml:space="preserve"> del Documento</w:t>
+              <w:t>Titulo del Documento</w:t>
             </w:r>
           </w:p>
         </w:tc>
@@ -8745,23 +8627,7 @@
         <w:jc w:val="both"/>
       </w:pPr>
       <w:r>
-        <w:t xml:space="preserve">El sistema SI será un producto diseñado para trabajar en entornos WEB y móvil, lo que permitirá su utilización de forma rápida y eficaz, además se integrará métodos de pago como </w:t>
-      </w:r>
-      <w:proofErr w:type="spellStart"/>
-      <w:r>
-        <w:t>nequi</w:t>
-      </w:r>
-      <w:proofErr w:type="spellEnd"/>
-      <w:r>
-        <w:t xml:space="preserve"> y </w:t>
-      </w:r>
-      <w:proofErr w:type="spellStart"/>
-      <w:r>
-        <w:t>daviplata</w:t>
-      </w:r>
-      <w:proofErr w:type="spellEnd"/>
-      <w:r>
-        <w:t xml:space="preserve"> (plataforma de pago online) para lograr que el usuario final tenga todo a su alcance.</w:t>
+        <w:t>El sistema SI será un producto diseñado para trabajar en entornos WEB y móvil, lo que permitirá su utilización de forma rápida y eficaz, además se integrará métodos de pago como nequi y daviplata (plataforma de pago online) para lograr que el usuario final tenga todo a su alcance.</w:t>
       </w:r>
     </w:p>
     <w:p>
@@ -10879,7 +10745,13 @@
               <w:rPr>
                 <w:color w:val="548DD4"/>
               </w:rPr>
-              <w:t>RNF05</w:t>
+              <w:t>RNF0</w:t>
+            </w:r>
+            <w:r>
+              <w:rPr>
+                <w:color w:val="548DD4"/>
+              </w:rPr>
+              <w:t>6</w:t>
             </w:r>
             <w:r>
               <w:rPr>
@@ -11299,7 +11171,14 @@
                 <w:color w:val="548DD4"/>
                 <w:szCs w:val="20"/>
               </w:rPr>
-              <w:t>RNF01</w:t>
+              <w:t>RNF0</w:t>
+            </w:r>
+            <w:r>
+              <w:rPr>
+                <w:color w:val="548DD4"/>
+                <w:szCs w:val="20"/>
+              </w:rPr>
+              <w:t>2</w:t>
             </w:r>
           </w:p>
           <w:p>
@@ -11323,7 +11202,13 @@
               <w:rPr>
                 <w:color w:val="548DD4"/>
               </w:rPr>
-              <w:t>RNF05</w:t>
+              <w:t>RNF0</w:t>
+            </w:r>
+            <w:r>
+              <w:rPr>
+                <w:color w:val="548DD4"/>
+              </w:rPr>
+              <w:t>2</w:t>
             </w:r>
             <w:r>
               <w:rPr>
@@ -11737,7 +11622,14 @@
                 <w:color w:val="548DD4"/>
                 <w:szCs w:val="20"/>
               </w:rPr>
-              <w:t>RNF01</w:t>
+              <w:t>RNF0</w:t>
+            </w:r>
+            <w:r>
+              <w:rPr>
+                <w:color w:val="548DD4"/>
+                <w:szCs w:val="20"/>
+              </w:rPr>
+              <w:t>3</w:t>
             </w:r>
           </w:p>
           <w:p>
@@ -11761,14 +11653,20 @@
               <w:rPr>
                 <w:color w:val="548DD4"/>
               </w:rPr>
-              <w:t>RNF05</w:t>
+              <w:t>RNF0</w:t>
+            </w:r>
+            <w:r>
+              <w:rPr>
+                <w:color w:val="548DD4"/>
+              </w:rPr>
+              <w:t>6</w:t>
             </w:r>
             <w:r>
               <w:rPr>
                 <w:b/>
                 <w:color w:val="548DD4"/>
               </w:rPr>
-              <w:t xml:space="preserve">                                                                                 </w:t>
+              <w:t xml:space="preserve">                                                                               </w:t>
             </w:r>
           </w:p>
         </w:tc>
@@ -12208,7 +12106,14 @@
                 <w:color w:val="548DD4"/>
                 <w:szCs w:val="20"/>
               </w:rPr>
-              <w:t>RNF01</w:t>
+              <w:t>RNF0</w:t>
+            </w:r>
+            <w:r>
+              <w:rPr>
+                <w:color w:val="548DD4"/>
+                <w:szCs w:val="20"/>
+              </w:rPr>
+              <w:t>4</w:t>
             </w:r>
           </w:p>
           <w:p>
@@ -12232,14 +12137,20 @@
               <w:rPr>
                 <w:color w:val="548DD4"/>
               </w:rPr>
-              <w:t>RNF05</w:t>
+              <w:t>RNF0</w:t>
+            </w:r>
+            <w:r>
+              <w:rPr>
+                <w:color w:val="548DD4"/>
+              </w:rPr>
+              <w:t>1</w:t>
             </w:r>
             <w:r>
               <w:rPr>
                 <w:b/>
                 <w:color w:val="548DD4"/>
               </w:rPr>
-              <w:t xml:space="preserve">                                                                                 </w:t>
+              <w:t xml:space="preserve">                                                                              </w:t>
             </w:r>
           </w:p>
         </w:tc>
@@ -12679,7 +12590,14 @@
                 <w:color w:val="548DD4"/>
                 <w:szCs w:val="20"/>
               </w:rPr>
-              <w:t>RNF01</w:t>
+              <w:t>RNF0</w:t>
+            </w:r>
+            <w:r>
+              <w:rPr>
+                <w:color w:val="548DD4"/>
+                <w:szCs w:val="20"/>
+              </w:rPr>
+              <w:t>5</w:t>
             </w:r>
           </w:p>
           <w:p>
@@ -12703,14 +12621,20 @@
               <w:rPr>
                 <w:color w:val="548DD4"/>
               </w:rPr>
-              <w:t>RNF05</w:t>
+              <w:t>RNF0</w:t>
+            </w:r>
+            <w:r>
+              <w:rPr>
+                <w:color w:val="548DD4"/>
+              </w:rPr>
+              <w:t>5</w:t>
             </w:r>
             <w:r>
               <w:rPr>
                 <w:b/>
                 <w:color w:val="548DD4"/>
               </w:rPr>
-              <w:t xml:space="preserve">                                                                                 </w:t>
+              <w:t xml:space="preserve">                                                                                </w:t>
             </w:r>
           </w:p>
         </w:tc>
@@ -13135,7 +13059,14 @@
                 <w:color w:val="548DD4"/>
                 <w:szCs w:val="20"/>
               </w:rPr>
-              <w:t>RNF01</w:t>
+              <w:t>RNF0</w:t>
+            </w:r>
+            <w:r>
+              <w:rPr>
+                <w:color w:val="548DD4"/>
+                <w:szCs w:val="20"/>
+              </w:rPr>
+              <w:t>6</w:t>
             </w:r>
           </w:p>
           <w:p>
@@ -13159,14 +13090,20 @@
               <w:rPr>
                 <w:color w:val="548DD4"/>
               </w:rPr>
-              <w:t>RNF05</w:t>
+              <w:t>RNF0</w:t>
+            </w:r>
+            <w:r>
+              <w:rPr>
+                <w:color w:val="548DD4"/>
+              </w:rPr>
+              <w:t>4</w:t>
             </w:r>
             <w:r>
               <w:rPr>
                 <w:b/>
                 <w:color w:val="548DD4"/>
               </w:rPr>
-              <w:t xml:space="preserve">                                                                                 </w:t>
+              <w:t xml:space="preserve">                                                                               </w:t>
             </w:r>
           </w:p>
         </w:tc>
@@ -13540,15 +13477,13 @@
               </w:rPr>
               <w:tab/>
             </w:r>
-            <w:proofErr w:type="spellStart"/>
-            <w:r>
-              <w:rPr>
-                <w:color w:val="548DD4"/>
-                <w:szCs w:val="20"/>
-              </w:rPr>
-              <w:t>Numero</w:t>
-            </w:r>
-            <w:proofErr w:type="spellEnd"/>
+            <w:r>
+              <w:rPr>
+                <w:color w:val="548DD4"/>
+                <w:szCs w:val="20"/>
+              </w:rPr>
+              <w:t>Número</w:t>
+            </w:r>
             <w:r>
               <w:rPr>
                 <w:color w:val="548DD4"/>
@@ -13704,7 +13639,14 @@
                 <w:color w:val="548DD4"/>
                 <w:szCs w:val="20"/>
               </w:rPr>
-              <w:t>RNF01</w:t>
+              <w:t>RNF0</w:t>
+            </w:r>
+            <w:r>
+              <w:rPr>
+                <w:color w:val="548DD4"/>
+                <w:szCs w:val="20"/>
+              </w:rPr>
+              <w:t>7</w:t>
             </w:r>
           </w:p>
           <w:p>
@@ -13728,7 +13670,13 @@
               <w:rPr>
                 <w:color w:val="548DD4"/>
               </w:rPr>
-              <w:t>RNF05</w:t>
+              <w:t>RNF0</w:t>
+            </w:r>
+            <w:r>
+              <w:rPr>
+                <w:color w:val="548DD4"/>
+              </w:rPr>
+              <w:t>1</w:t>
             </w:r>
             <w:r>
               <w:rPr>
@@ -14213,7 +14161,14 @@
                 <w:color w:val="548DD4"/>
                 <w:szCs w:val="20"/>
               </w:rPr>
-              <w:t>RNF01</w:t>
+              <w:t>RNF0</w:t>
+            </w:r>
+            <w:r>
+              <w:rPr>
+                <w:color w:val="548DD4"/>
+                <w:szCs w:val="20"/>
+              </w:rPr>
+              <w:t>8</w:t>
             </w:r>
           </w:p>
           <w:p>
@@ -14237,7 +14192,13 @@
               <w:rPr>
                 <w:color w:val="548DD4"/>
               </w:rPr>
-              <w:t>RNF05</w:t>
+              <w:t>RNF0</w:t>
+            </w:r>
+            <w:r>
+              <w:rPr>
+                <w:color w:val="548DD4"/>
+              </w:rPr>
+              <w:t>4</w:t>
             </w:r>
             <w:r>
               <w:rPr>
@@ -14705,7 +14666,14 @@
                 <w:color w:val="548DD4"/>
                 <w:szCs w:val="20"/>
               </w:rPr>
-              <w:t>RNF01</w:t>
+              <w:t>RNF0</w:t>
+            </w:r>
+            <w:r>
+              <w:rPr>
+                <w:color w:val="548DD4"/>
+                <w:szCs w:val="20"/>
+              </w:rPr>
+              <w:t>9</w:t>
             </w:r>
           </w:p>
           <w:p>
@@ -14729,14 +14697,20 @@
               <w:rPr>
                 <w:color w:val="548DD4"/>
               </w:rPr>
-              <w:t>RNF05</w:t>
+              <w:t>RNF0</w:t>
+            </w:r>
+            <w:r>
+              <w:rPr>
+                <w:color w:val="548DD4"/>
+              </w:rPr>
+              <w:t>3</w:t>
             </w:r>
             <w:r>
               <w:rPr>
                 <w:b/>
                 <w:color w:val="548DD4"/>
               </w:rPr>
-              <w:t xml:space="preserve">                                                                                 </w:t>
+              <w:t xml:space="preserve">                                                                               </w:t>
             </w:r>
           </w:p>
         </w:tc>
@@ -15212,7 +15186,14 @@
                 <w:color w:val="548DD4"/>
                 <w:szCs w:val="20"/>
               </w:rPr>
-              <w:t>RNF01</w:t>
+              <w:t>RNF1</w:t>
+            </w:r>
+            <w:r>
+              <w:rPr>
+                <w:color w:val="548DD4"/>
+                <w:szCs w:val="20"/>
+              </w:rPr>
+              <w:t>0</w:t>
             </w:r>
           </w:p>
           <w:p>
@@ -15236,14 +15217,20 @@
               <w:rPr>
                 <w:color w:val="548DD4"/>
               </w:rPr>
-              <w:t>RNF05</w:t>
+              <w:t>RNF0</w:t>
+            </w:r>
+            <w:r>
+              <w:rPr>
+                <w:color w:val="548DD4"/>
+              </w:rPr>
+              <w:t>4</w:t>
             </w:r>
             <w:r>
               <w:rPr>
                 <w:b/>
                 <w:color w:val="548DD4"/>
               </w:rPr>
-              <w:t xml:space="preserve">                                                                                 </w:t>
+              <w:t xml:space="preserve">                                                                             </w:t>
             </w:r>
           </w:p>
         </w:tc>
@@ -15704,7 +15691,14 @@
                 <w:color w:val="548DD4"/>
                 <w:szCs w:val="20"/>
               </w:rPr>
-              <w:t>RNF01</w:t>
+              <w:t>RNF1</w:t>
+            </w:r>
+            <w:r>
+              <w:rPr>
+                <w:color w:val="548DD4"/>
+                <w:szCs w:val="20"/>
+              </w:rPr>
+              <w:t>1</w:t>
             </w:r>
           </w:p>
           <w:p>
@@ -15728,14 +15722,20 @@
               <w:rPr>
                 <w:color w:val="548DD4"/>
               </w:rPr>
-              <w:t>RNF05</w:t>
+              <w:t>RNF0</w:t>
+            </w:r>
+            <w:r>
+              <w:rPr>
+                <w:color w:val="548DD4"/>
+              </w:rPr>
+              <w:t>8</w:t>
             </w:r>
             <w:r>
               <w:rPr>
                 <w:b/>
                 <w:color w:val="548DD4"/>
               </w:rPr>
-              <w:t xml:space="preserve">                                                                                 </w:t>
+              <w:t xml:space="preserve">                                                                               </w:t>
             </w:r>
           </w:p>
         </w:tc>
@@ -16198,7 +16198,14 @@
                 <w:color w:val="548DD4"/>
                 <w:szCs w:val="20"/>
               </w:rPr>
-              <w:t>RNF01</w:t>
+              <w:t>RNF1</w:t>
+            </w:r>
+            <w:r>
+              <w:rPr>
+                <w:color w:val="548DD4"/>
+                <w:szCs w:val="20"/>
+              </w:rPr>
+              <w:t>2</w:t>
             </w:r>
           </w:p>
           <w:p>
@@ -16222,14 +16229,20 @@
               <w:rPr>
                 <w:color w:val="548DD4"/>
               </w:rPr>
-              <w:t>RNF05</w:t>
+              <w:t>RNF0</w:t>
+            </w:r>
+            <w:r>
+              <w:rPr>
+                <w:color w:val="548DD4"/>
+              </w:rPr>
+              <w:t>1</w:t>
             </w:r>
             <w:r>
               <w:rPr>
                 <w:b/>
                 <w:color w:val="548DD4"/>
               </w:rPr>
-              <w:t xml:space="preserve">                                                                                 </w:t>
+              <w:t xml:space="preserve">                                                                                </w:t>
             </w:r>
           </w:p>
         </w:tc>
@@ -16415,6 +16428,9 @@
         </w:tc>
       </w:tr>
       <w:tr>
+        <w:trPr>
+          <w:trHeight w:val="576"/>
+        </w:trPr>
         <w:tc>
           <w:tcPr>
             <w:tcW w:w="1951" w:type="dxa"/>
@@ -16688,7 +16704,14 @@
                 <w:color w:val="548DD4"/>
                 <w:szCs w:val="20"/>
               </w:rPr>
-              <w:t>RNF01</w:t>
+              <w:t>RNF1</w:t>
+            </w:r>
+            <w:r>
+              <w:rPr>
+                <w:color w:val="548DD4"/>
+                <w:szCs w:val="20"/>
+              </w:rPr>
+              <w:t>3</w:t>
             </w:r>
           </w:p>
           <w:p>
@@ -16712,14 +16735,20 @@
               <w:rPr>
                 <w:color w:val="548DD4"/>
               </w:rPr>
-              <w:t>RNF05</w:t>
+              <w:t>RNF0</w:t>
+            </w:r>
+            <w:r>
+              <w:rPr>
+                <w:color w:val="548DD4"/>
+              </w:rPr>
+              <w:t>8</w:t>
             </w:r>
             <w:r>
               <w:rPr>
                 <w:b/>
                 <w:color w:val="548DD4"/>
               </w:rPr>
-              <w:t xml:space="preserve">                                                                                 </w:t>
+              <w:t xml:space="preserve">                                                                                </w:t>
             </w:r>
           </w:p>
         </w:tc>
@@ -17106,23 +17135,7 @@
                 <w:color w:val="3C78D8"/>
                 <w:szCs w:val="20"/>
               </w:rPr>
-              <w:t xml:space="preserve">cliente ver los turnos que </w:t>
-            </w:r>
-            <w:proofErr w:type="spellStart"/>
-            <w:r>
-              <w:rPr>
-                <w:color w:val="3C78D8"/>
-                <w:szCs w:val="20"/>
-              </w:rPr>
-              <w:t>a</w:t>
-            </w:r>
-            <w:proofErr w:type="spellEnd"/>
-            <w:r>
-              <w:rPr>
-                <w:color w:val="3C78D8"/>
-                <w:szCs w:val="20"/>
-              </w:rPr>
-              <w:t xml:space="preserve"> reservado</w:t>
+              <w:t>cliente ver los turnos que a reservado</w:t>
             </w:r>
           </w:p>
         </w:tc>
@@ -17191,7 +17204,14 @@
                 <w:color w:val="548DD4"/>
                 <w:szCs w:val="20"/>
               </w:rPr>
-              <w:t>RNF01</w:t>
+              <w:t>RNF</w:t>
+            </w:r>
+            <w:r>
+              <w:rPr>
+                <w:color w:val="548DD4"/>
+                <w:szCs w:val="20"/>
+              </w:rPr>
+              <w:t>14</w:t>
             </w:r>
           </w:p>
           <w:p>
@@ -17215,14 +17235,20 @@
               <w:rPr>
                 <w:color w:val="548DD4"/>
               </w:rPr>
-              <w:t>RNF05</w:t>
+              <w:t>RNF0</w:t>
+            </w:r>
+            <w:r>
+              <w:rPr>
+                <w:color w:val="548DD4"/>
+              </w:rPr>
+              <w:t>1</w:t>
             </w:r>
             <w:r>
               <w:rPr>
                 <w:b/>
                 <w:color w:val="548DD4"/>
               </w:rPr>
-              <w:t xml:space="preserve">                                                                                 </w:t>
+              <w:t xml:space="preserve">                                                                               </w:t>
             </w:r>
           </w:p>
         </w:tc>
@@ -17708,7 +17734,14 @@
                 <w:color w:val="548DD4"/>
                 <w:szCs w:val="20"/>
               </w:rPr>
-              <w:t>RNF01</w:t>
+              <w:t>RNF</w:t>
+            </w:r>
+            <w:r>
+              <w:rPr>
+                <w:color w:val="548DD4"/>
+                <w:szCs w:val="20"/>
+              </w:rPr>
+              <w:t>15</w:t>
             </w:r>
           </w:p>
           <w:p>
@@ -17732,14 +17765,20 @@
               <w:rPr>
                 <w:color w:val="548DD4"/>
               </w:rPr>
-              <w:t>RNF05</w:t>
+              <w:t>RNF0</w:t>
+            </w:r>
+            <w:r>
+              <w:rPr>
+                <w:color w:val="548DD4"/>
+              </w:rPr>
+              <w:t>4</w:t>
             </w:r>
             <w:r>
               <w:rPr>
                 <w:b/>
                 <w:color w:val="548DD4"/>
               </w:rPr>
-              <w:t xml:space="preserve">                                                                                 </w:t>
+              <w:t xml:space="preserve">                                                                                </w:t>
             </w:r>
           </w:p>
         </w:tc>
@@ -18250,7 +18289,14 @@
                 <w:color w:val="548DD4"/>
                 <w:szCs w:val="20"/>
               </w:rPr>
-              <w:t>RNF01</w:t>
+              <w:t>RNF</w:t>
+            </w:r>
+            <w:r>
+              <w:rPr>
+                <w:color w:val="548DD4"/>
+                <w:szCs w:val="20"/>
+              </w:rPr>
+              <w:t>16</w:t>
             </w:r>
           </w:p>
           <w:p>
@@ -18274,14 +18320,20 @@
               <w:rPr>
                 <w:color w:val="548DD4"/>
               </w:rPr>
-              <w:t>RNF05</w:t>
+              <w:t>RNF0</w:t>
+            </w:r>
+            <w:r>
+              <w:rPr>
+                <w:color w:val="548DD4"/>
+              </w:rPr>
+              <w:t>4</w:t>
             </w:r>
             <w:r>
               <w:rPr>
                 <w:b/>
                 <w:color w:val="548DD4"/>
               </w:rPr>
-              <w:t xml:space="preserve">                                                                                 </w:t>
+              <w:t xml:space="preserve">                                                                               </w:t>
             </w:r>
           </w:p>
         </w:tc>
@@ -21766,24 +21818,14 @@
           <w:lang w:val="en-US"/>
         </w:rPr>
       </w:pPr>
-      <w:proofErr w:type="spellStart"/>
       <w:r>
         <w:rPr>
           <w:color w:val="548DD4" w:themeColor="text2" w:themeTint="99"/>
           <w:lang w:val="en-US"/>
         </w:rPr>
-        <w:t>Explorador</w:t>
-      </w:r>
-      <w:proofErr w:type="spellEnd"/>
-      <w:r>
-        <w:rPr>
-          <w:color w:val="548DD4" w:themeColor="text2" w:themeTint="99"/>
-          <w:lang w:val="en-US"/>
-        </w:rPr>
-        <w:t xml:space="preserve">:  Chrome, Edge </w:t>
+        <w:t xml:space="preserve">Explorador:  Chrome, Edge </w:t>
       </w:r>
       <w:bookmarkStart w:id="22" w:name="_Int_LGhEOsen"/>
-      <w:proofErr w:type="spellStart"/>
       <w:r>
         <w:rPr>
           <w:color w:val="548DD4" w:themeColor="text2" w:themeTint="99"/>
@@ -21792,7 +21834,6 @@
         <w:t>o</w:t>
       </w:r>
       <w:bookmarkEnd w:id="22"/>
-      <w:proofErr w:type="spellEnd"/>
       <w:r>
         <w:rPr>
           <w:color w:val="548DD4" w:themeColor="text2" w:themeTint="99"/>
@@ -21876,35 +21917,7 @@
         <w:rPr>
           <w:color w:val="548DD4"/>
         </w:rPr>
-        <w:t xml:space="preserve">Visual </w:t>
-      </w:r>
-      <w:proofErr w:type="spellStart"/>
-      <w:r>
-        <w:rPr>
-          <w:color w:val="548DD4"/>
-        </w:rPr>
-        <w:t>studio</w:t>
-      </w:r>
-      <w:proofErr w:type="spellEnd"/>
-      <w:r>
-        <w:rPr>
-          <w:color w:val="548DD4"/>
-        </w:rPr>
-        <w:t xml:space="preserve"> </w:t>
-      </w:r>
-      <w:proofErr w:type="spellStart"/>
-      <w:r>
-        <w:rPr>
-          <w:color w:val="548DD4"/>
-        </w:rPr>
-        <w:t>code</w:t>
-      </w:r>
-      <w:proofErr w:type="spellEnd"/>
-      <w:r>
-        <w:rPr>
-          <w:color w:val="548DD4"/>
-        </w:rPr>
-        <w:t xml:space="preserve"> 1.63.1 o superior.</w:t>
+        <w:t>Visual studio code 1.63.1 o superior.</w:t>
       </w:r>
     </w:p>
     <w:p>
@@ -22387,7 +22400,6 @@
         </w:rPr>
         <w:t xml:space="preserve">Consultar </w:t>
       </w:r>
-      <w:proofErr w:type="spellStart"/>
       <w:r>
         <w:rPr>
           <w:b/>
@@ -22396,7 +22408,6 @@
         </w:rPr>
         <w:t>Categoria</w:t>
       </w:r>
-      <w:proofErr w:type="spellEnd"/>
       <w:r>
         <w:rPr>
           <w:b/>
@@ -22413,13 +22424,8 @@
         </w:rPr>
         <w:t xml:space="preserve"> </w:t>
       </w:r>
-      <w:proofErr w:type="spellStart"/>
       <w:r>
-        <w:t>Sidebar</w:t>
-      </w:r>
-      <w:proofErr w:type="spellEnd"/>
-      <w:r>
-        <w:t xml:space="preserve"> con un listado de las categorías de los productos</w:t>
+        <w:t>Sidebar con un listado de las categorías de los productos</w:t>
       </w:r>
       <w:r>
         <w:rPr>
@@ -22650,15 +22656,7 @@
         <w:t>comprar ahora</w:t>
       </w:r>
       <w:r>
-        <w:t xml:space="preserve">, el cual lo redirigirá a la sección de </w:t>
-      </w:r>
-      <w:proofErr w:type="spellStart"/>
-      <w:r>
-        <w:t>checkout</w:t>
-      </w:r>
-      <w:proofErr w:type="spellEnd"/>
-      <w:r>
-        <w:t>.</w:t>
+        <w:t>, el cual lo redirigirá a la sección de checkout.</w:t>
       </w:r>
     </w:p>
     <w:p>
@@ -23008,15 +23006,7 @@
         <w:jc w:val="both"/>
       </w:pPr>
       <w:r>
-        <w:t xml:space="preserve">Permite al administrador consultar la sección </w:t>
-      </w:r>
-      <w:proofErr w:type="spellStart"/>
-      <w:r>
-        <w:t>Admin</w:t>
-      </w:r>
-      <w:proofErr w:type="spellEnd"/>
-      <w:r>
-        <w:t xml:space="preserve"> de todos los usuarios registrados.</w:t>
+        <w:t>Permite al administrador consultar la sección Admin de todos los usuarios registrados.</w:t>
       </w:r>
     </w:p>
     <w:p>

--- a/eeen830.docx
+++ b/eeen830.docx
@@ -21535,20 +21535,14 @@
           <w:color w:val="548DD4"/>
           <w:szCs w:val="20"/>
         </w:rPr>
-        <w:t xml:space="preserve">Procesador </w:t>
+        <w:t>Procesado</w:t>
       </w:r>
       <w:r>
         <w:rPr>
           <w:color w:val="548DD4"/>
-        </w:rPr>
-        <w:t>Core i3</w:t>
-      </w:r>
-      <w:r>
-        <w:rPr>
-          <w:color w:val="548DD4"/>
           <w:szCs w:val="20"/>
         </w:rPr>
-        <w:t xml:space="preserve"> o superior.</w:t>
+        <w:t>r Intel® Celeron ® CPU J1800  @2.41GHz  2.41 GHz</w:t>
       </w:r>
     </w:p>
     <w:p>
@@ -21788,14 +21782,14 @@
         <w:rPr>
           <w:color w:val="548DD4"/>
         </w:rPr>
-        <w:t>8</w:t>
+        <w:t>10</w:t>
       </w:r>
       <w:r>
         <w:rPr>
           <w:color w:val="548DD4"/>
           <w:szCs w:val="20"/>
         </w:rPr>
-        <w:t xml:space="preserve"> o superior.</w:t>
+        <w:t>.</w:t>
       </w:r>
     </w:p>
     <w:p>
@@ -21823,23 +21817,14 @@
           <w:color w:val="548DD4" w:themeColor="text2" w:themeTint="99"/>
           <w:lang w:val="en-US"/>
         </w:rPr>
-        <w:t xml:space="preserve">Explorador:  Chrome, Edge </w:t>
+        <w:t>Explorador:  Chrome,</w:t>
       </w:r>
-      <w:bookmarkStart w:id="22" w:name="_Int_LGhEOsen"/>
       <w:r>
         <w:rPr>
           <w:color w:val="548DD4" w:themeColor="text2" w:themeTint="99"/>
           <w:lang w:val="en-US"/>
         </w:rPr>
-        <w:t>o</w:t>
-      </w:r>
-      <w:bookmarkEnd w:id="22"/>
-      <w:r>
-        <w:rPr>
-          <w:color w:val="548DD4" w:themeColor="text2" w:themeTint="99"/>
-          <w:lang w:val="en-US"/>
-        </w:rPr>
-        <w:t xml:space="preserve"> Firefox.</w:t>
+        <w:t xml:space="preserve"> Fire Fox, Brave</w:t>
       </w:r>
     </w:p>
     <w:p>
@@ -21936,8 +21921,8 @@
           <w:szCs w:val="20"/>
         </w:rPr>
       </w:pPr>
-      <w:bookmarkStart w:id="23" w:name="_heading=h.1ci93xb" w:colFirst="0" w:colLast="0"/>
-      <w:bookmarkEnd w:id="23"/>
+      <w:bookmarkStart w:id="22" w:name="_heading=h.1ci93xb" w:colFirst="0" w:colLast="0"/>
+      <w:bookmarkEnd w:id="22"/>
     </w:p>
     <w:p>
       <w:pPr>
@@ -22031,8 +22016,8 @@
           <w:szCs w:val="20"/>
         </w:rPr>
       </w:pPr>
-      <w:bookmarkStart w:id="24" w:name="_heading=h.3whwml4" w:colFirst="0" w:colLast="0"/>
-      <w:bookmarkEnd w:id="24"/>
+      <w:bookmarkStart w:id="23" w:name="_heading=h.3whwml4" w:colFirst="0" w:colLast="0"/>
+      <w:bookmarkEnd w:id="23"/>
     </w:p>
     <w:p>
       <w:pPr>
@@ -22090,8 +22075,8 @@
           <w:szCs w:val="26"/>
         </w:rPr>
       </w:pPr>
-      <w:bookmarkStart w:id="25" w:name="_heading=h.2bn6wsx" w:colFirst="0" w:colLast="0"/>
-      <w:bookmarkEnd w:id="25"/>
+      <w:bookmarkStart w:id="24" w:name="_heading=h.2bn6wsx" w:colFirst="0" w:colLast="0"/>
+      <w:bookmarkEnd w:id="24"/>
       <w:r>
         <w:rPr>
           <w:b/>
@@ -22248,8 +22233,8 @@
           <w:szCs w:val="20"/>
         </w:rPr>
       </w:pPr>
-      <w:bookmarkStart w:id="26" w:name="_heading=h.qsh70q" w:colFirst="0" w:colLast="0"/>
-      <w:bookmarkEnd w:id="26"/>
+      <w:bookmarkStart w:id="25" w:name="_heading=h.qsh70q" w:colFirst="0" w:colLast="0"/>
+      <w:bookmarkEnd w:id="25"/>
     </w:p>
     <w:p>
       <w:pPr>
@@ -22532,8 +22517,8 @@
           <w:szCs w:val="22"/>
         </w:rPr>
       </w:pPr>
-      <w:bookmarkStart w:id="27" w:name="_heading=h.3as4poj" w:colFirst="0" w:colLast="0"/>
-      <w:bookmarkEnd w:id="27"/>
+      <w:bookmarkStart w:id="26" w:name="_heading=h.3as4poj" w:colFirst="0" w:colLast="0"/>
+      <w:bookmarkEnd w:id="26"/>
     </w:p>
     <w:p>
       <w:pPr>
@@ -22793,8 +22778,8 @@
           <w:szCs w:val="20"/>
         </w:rPr>
       </w:pPr>
-      <w:bookmarkStart w:id="28" w:name="_heading=h.49x2ik5" w:colFirst="0" w:colLast="0"/>
-      <w:bookmarkEnd w:id="28"/>
+      <w:bookmarkStart w:id="27" w:name="_heading=h.49x2ik5" w:colFirst="0" w:colLast="0"/>
+      <w:bookmarkEnd w:id="27"/>
     </w:p>
     <w:p>
       <w:pPr>
@@ -22964,8 +22949,8 @@
           <w:szCs w:val="22"/>
         </w:rPr>
       </w:pPr>
-      <w:bookmarkStart w:id="29" w:name="_heading=h.147n2zr" w:colFirst="0" w:colLast="0"/>
-      <w:bookmarkEnd w:id="29"/>
+      <w:bookmarkStart w:id="28" w:name="_heading=h.147n2zr" w:colFirst="0" w:colLast="0"/>
+      <w:bookmarkEnd w:id="28"/>
       <w:r>
         <w:rPr>
           <w:b/>
@@ -23084,8 +23069,8 @@
           <w:szCs w:val="22"/>
         </w:rPr>
       </w:pPr>
-      <w:bookmarkStart w:id="30" w:name="_heading=h.3o7alnk" w:colFirst="0" w:colLast="0"/>
-      <w:bookmarkEnd w:id="30"/>
+      <w:bookmarkStart w:id="29" w:name="_heading=h.3o7alnk" w:colFirst="0" w:colLast="0"/>
+      <w:bookmarkEnd w:id="29"/>
       <w:r>
         <w:rPr>
           <w:b/>
@@ -23127,8 +23112,8 @@
           <w:szCs w:val="26"/>
         </w:rPr>
       </w:pPr>
-      <w:bookmarkStart w:id="31" w:name="_heading=h.f21wvcb2u3sm" w:colFirst="0" w:colLast="0"/>
-      <w:bookmarkEnd w:id="31"/>
+      <w:bookmarkStart w:id="30" w:name="_heading=h.f21wvcb2u3sm" w:colFirst="0" w:colLast="0"/>
+      <w:bookmarkEnd w:id="30"/>
       <w:r>
         <w:rPr>
           <w:b/>
@@ -23189,8 +23174,8 @@
           <w:szCs w:val="22"/>
         </w:rPr>
       </w:pPr>
-      <w:bookmarkStart w:id="32" w:name="_heading=h.23ckvvd" w:colFirst="0" w:colLast="0"/>
-      <w:bookmarkEnd w:id="32"/>
+      <w:bookmarkStart w:id="31" w:name="_heading=h.23ckvvd" w:colFirst="0" w:colLast="0"/>
+      <w:bookmarkEnd w:id="31"/>
       <w:r>
         <w:rPr>
           <w:b/>
@@ -23303,8 +23288,8 @@
           <w:szCs w:val="22"/>
         </w:rPr>
       </w:pPr>
-      <w:bookmarkStart w:id="33" w:name="_heading=h.ihv636" w:colFirst="0" w:colLast="0"/>
-      <w:bookmarkEnd w:id="33"/>
+      <w:bookmarkStart w:id="32" w:name="_heading=h.ihv636" w:colFirst="0" w:colLast="0"/>
+      <w:bookmarkEnd w:id="32"/>
       <w:r>
         <w:rPr>
           <w:b/>
@@ -23402,8 +23387,8 @@
           <w:sz w:val="24"/>
         </w:rPr>
       </w:pPr>
-      <w:bookmarkStart w:id="34" w:name="_heading=h.971ux9ja0raz" w:colFirst="0" w:colLast="0"/>
-      <w:bookmarkEnd w:id="34"/>
+      <w:bookmarkStart w:id="33" w:name="_heading=h.971ux9ja0raz" w:colFirst="0" w:colLast="0"/>
+      <w:bookmarkEnd w:id="33"/>
       <w:r>
         <w:rPr>
           <w:b/>
@@ -23439,8 +23424,8 @@
         <w:ind w:left="0" w:hanging="2"/>
         <w:jc w:val="both"/>
       </w:pPr>
-      <w:bookmarkStart w:id="35" w:name="_heading=h.55lufqdyhd9r" w:colFirst="0" w:colLast="0"/>
-      <w:bookmarkEnd w:id="35"/>
+      <w:bookmarkStart w:id="34" w:name="_heading=h.55lufqdyhd9r" w:colFirst="0" w:colLast="0"/>
+      <w:bookmarkEnd w:id="34"/>
     </w:p>
     <w:p>
       <w:pPr>
@@ -23496,8 +23481,8 @@
           <w:b/>
         </w:rPr>
       </w:pPr>
-      <w:bookmarkStart w:id="36" w:name="_heading=h.s1osq0fd7qmn" w:colFirst="0" w:colLast="0"/>
-      <w:bookmarkEnd w:id="36"/>
+      <w:bookmarkStart w:id="35" w:name="_heading=h.s1osq0fd7qmn" w:colFirst="0" w:colLast="0"/>
+      <w:bookmarkEnd w:id="35"/>
       <w:r>
         <w:rPr>
           <w:b/>
@@ -23522,8 +23507,8 @@
           <w:szCs w:val="26"/>
         </w:rPr>
       </w:pPr>
-      <w:bookmarkStart w:id="37" w:name="_heading=h.7tqhenyxoc2c" w:colFirst="0" w:colLast="0"/>
-      <w:bookmarkEnd w:id="37"/>
+      <w:bookmarkStart w:id="36" w:name="_heading=h.7tqhenyxoc2c" w:colFirst="0" w:colLast="0"/>
+      <w:bookmarkEnd w:id="36"/>
       <w:r>
         <w:rPr>
           <w:b/>
@@ -23564,8 +23549,8 @@
           <w:b/>
         </w:rPr>
       </w:pPr>
-      <w:bookmarkStart w:id="38" w:name="_heading=h.txusgbwp66w6" w:colFirst="0" w:colLast="0"/>
-      <w:bookmarkEnd w:id="38"/>
+      <w:bookmarkStart w:id="37" w:name="_heading=h.txusgbwp66w6" w:colFirst="0" w:colLast="0"/>
+      <w:bookmarkEnd w:id="37"/>
       <w:r>
         <w:rPr>
           <w:b/>
@@ -23598,8 +23583,8 @@
         <w:ind w:left="0" w:hanging="2"/>
         <w:jc w:val="both"/>
       </w:pPr>
-      <w:bookmarkStart w:id="39" w:name="_heading=h.fh0eipi4qxyp" w:colFirst="0" w:colLast="0"/>
-      <w:bookmarkEnd w:id="39"/>
+      <w:bookmarkStart w:id="38" w:name="_heading=h.fh0eipi4qxyp" w:colFirst="0" w:colLast="0"/>
+      <w:bookmarkEnd w:id="38"/>
     </w:p>
     <w:p>
       <w:pPr>
@@ -23657,8 +23642,8 @@
           <w:szCs w:val="26"/>
         </w:rPr>
       </w:pPr>
-      <w:bookmarkStart w:id="40" w:name="_heading=h.32hioqz" w:colFirst="0" w:colLast="0"/>
-      <w:bookmarkEnd w:id="40"/>
+      <w:bookmarkStart w:id="39" w:name="_heading=h.32hioqz" w:colFirst="0" w:colLast="0"/>
+      <w:bookmarkEnd w:id="39"/>
       <w:r>
         <w:rPr>
           <w:b/>
@@ -23710,8 +23695,8 @@
           <w:szCs w:val="20"/>
         </w:rPr>
       </w:pPr>
-      <w:bookmarkStart w:id="41" w:name="_heading=h.1hmsyys" w:colFirst="0" w:colLast="0"/>
-      <w:bookmarkEnd w:id="41"/>
+      <w:bookmarkStart w:id="40" w:name="_heading=h.1hmsyys" w:colFirst="0" w:colLast="0"/>
+      <w:bookmarkEnd w:id="40"/>
       <w:r>
         <w:rPr>
           <w:color w:val="000000"/>
@@ -23846,8 +23831,8 @@
           <w:szCs w:val="20"/>
         </w:rPr>
       </w:pPr>
-      <w:bookmarkStart w:id="42" w:name="_heading=h.41mghml" w:colFirst="0" w:colLast="0"/>
-      <w:bookmarkEnd w:id="42"/>
+      <w:bookmarkStart w:id="41" w:name="_heading=h.41mghml" w:colFirst="0" w:colLast="0"/>
+      <w:bookmarkEnd w:id="41"/>
       <w:r>
         <w:rPr>
           <w:color w:val="000000"/>
@@ -23957,8 +23942,8 @@
           <w:szCs w:val="20"/>
         </w:rPr>
       </w:pPr>
-      <w:bookmarkStart w:id="43" w:name="_heading=h.2grqrue" w:colFirst="0" w:colLast="0"/>
-      <w:bookmarkEnd w:id="43"/>
+      <w:bookmarkStart w:id="42" w:name="_heading=h.2grqrue" w:colFirst="0" w:colLast="0"/>
+      <w:bookmarkEnd w:id="42"/>
     </w:p>
     <w:p>
       <w:pPr>
@@ -24055,8 +24040,8 @@
           <w:szCs w:val="20"/>
         </w:rPr>
       </w:pPr>
-      <w:bookmarkStart w:id="44" w:name="_heading=h.vx1227" w:colFirst="0" w:colLast="0"/>
-      <w:bookmarkEnd w:id="44"/>
+      <w:bookmarkStart w:id="43" w:name="_heading=h.vx1227" w:colFirst="0" w:colLast="0"/>
+      <w:bookmarkEnd w:id="43"/>
     </w:p>
     <w:p>
       <w:pPr>
@@ -24157,8 +24142,8 @@
           <w:szCs w:val="20"/>
         </w:rPr>
       </w:pPr>
-      <w:bookmarkStart w:id="45" w:name="_heading=h.3fwokq0" w:colFirst="0" w:colLast="0"/>
-      <w:bookmarkEnd w:id="45"/>
+      <w:bookmarkStart w:id="44" w:name="_heading=h.3fwokq0" w:colFirst="0" w:colLast="0"/>
+      <w:bookmarkEnd w:id="44"/>
     </w:p>
     <w:p>
       <w:pPr>
@@ -25601,9 +25586,6 @@
     <int2:textHash int2:hashCode="VeyYHwpgVNStDD" int2:id="aDR5bcfJ">
       <int2:state int2:value="Rejected" int2:type="AugLoop_Text_Critique"/>
     </int2:textHash>
-    <int2:bookmark int2:bookmarkName="_Int_LGhEOsen" int2:invalidationBookmarkName="" int2:hashCode="eoGvPlkaxxP4Hq" int2:id="fcXyz3Mh">
-      <int2:state int2:value="Rejected" int2:type="AugLoop_Text_Critique"/>
-    </int2:bookmark>
   </int2:observations>
   <int2:intelligenceSettings/>
   <int2:onDemandWorkflows/>
